--- a/ProjectNote.docx
+++ b/ProjectNote.docx
@@ -9,7 +9,10 @@
         <w:t>(</w:t>
       </w:r>
       <w:r>
-        <w:t>May 23</w:t>
+        <w:t>May 2</w:t>
+      </w:r>
+      <w:r>
+        <w:t>5</w:t>
       </w:r>
       <w:r>
         <w:t>, 2018)</w:t>
@@ -173,15 +176,16 @@
         <w:rPr>
           <w:u w:val="single"/>
         </w:rPr>
+        <w:t xml:space="preserve">I. </w:t>
+      </w:r>
+      <w:r>
+        <w:rPr>
+          <w:u w:val="single"/>
+        </w:rPr>
         <w:t>References</w:t>
       </w:r>
     </w:p>
     <w:p/>
-    <w:p>
-      <w:r>
-        <w:t>LSTM RNN</w:t>
-      </w:r>
-    </w:p>
     <w:p>
       <w:pPr>
         <w:pStyle w:val="ListParagraph"/>
@@ -190,6 +194,34 @@
           <w:numId w:val="3"/>
         </w:numPr>
       </w:pPr>
+      <w:r>
+        <w:t>LSTM RNN</w:t>
+      </w:r>
+    </w:p>
+    <w:p>
+      <w:pPr>
+        <w:pStyle w:val="ListParagraph"/>
+        <w:numPr>
+          <w:ilvl w:val="1"/>
+          <w:numId w:val="3"/>
+        </w:numPr>
+      </w:pPr>
+      <w:proofErr w:type="spellStart"/>
+      <w:r>
+        <w:t>Karpathy’s</w:t>
+      </w:r>
+      <w:proofErr w:type="spellEnd"/>
+      <w:r>
+        <w:t xml:space="preserve"> blog for </w:t>
+      </w:r>
+      <w:proofErr w:type="gramStart"/>
+      <w:r>
+        <w:t>RNN :</w:t>
+      </w:r>
+      <w:proofErr w:type="gramEnd"/>
+      <w:r>
+        <w:t xml:space="preserve"> </w:t>
+      </w:r>
       <w:hyperlink r:id="rId6" w:history="1">
         <w:r>
           <w:rPr>
@@ -203,13 +235,45 @@
       <w:pPr>
         <w:pStyle w:val="ListParagraph"/>
         <w:numPr>
-          <w:ilvl w:val="0"/>
+          <w:ilvl w:val="1"/>
           <w:numId w:val="3"/>
         </w:numPr>
         <w:rPr>
           <w:rFonts w:ascii="Times New Roman" w:eastAsia="Times New Roman" w:hAnsi="Times New Roman" w:cs="Times New Roman"/>
         </w:rPr>
       </w:pPr>
+      <w:r>
+        <w:rPr>
+          <w:rFonts w:ascii="Arial" w:eastAsia="Times New Roman" w:hAnsi="Arial" w:cs="Arial"/>
+          <w:color w:val="222222"/>
+          <w:sz w:val="20"/>
+          <w:szCs w:val="20"/>
+          <w:shd w:val="clear" w:color="auto" w:fill="FFFFFF"/>
+        </w:rPr>
+        <w:t>Main Reference for LSTM-based sequence generation (baseline model I</w:t>
+      </w:r>
+      <w:proofErr w:type="gramStart"/>
+      <w:r>
+        <w:rPr>
+          <w:rFonts w:ascii="Arial" w:eastAsia="Times New Roman" w:hAnsi="Arial" w:cs="Arial"/>
+          <w:color w:val="222222"/>
+          <w:sz w:val="20"/>
+          <w:szCs w:val="20"/>
+          <w:shd w:val="clear" w:color="auto" w:fill="FFFFFF"/>
+        </w:rPr>
+        <w:t>) :</w:t>
+      </w:r>
+      <w:proofErr w:type="gramEnd"/>
+      <w:r>
+        <w:rPr>
+          <w:rFonts w:ascii="Arial" w:eastAsia="Times New Roman" w:hAnsi="Arial" w:cs="Arial"/>
+          <w:color w:val="222222"/>
+          <w:sz w:val="20"/>
+          <w:szCs w:val="20"/>
+          <w:shd w:val="clear" w:color="auto" w:fill="FFFFFF"/>
+        </w:rPr>
+        <w:t xml:space="preserve"> </w:t>
+      </w:r>
       <w:r>
         <w:rPr>
           <w:rFonts w:ascii="Arial" w:eastAsia="Times New Roman" w:hAnsi="Arial" w:cs="Arial"/>
@@ -259,7 +323,7 @@
       <w:pPr>
         <w:pStyle w:val="ListParagraph"/>
         <w:numPr>
-          <w:ilvl w:val="0"/>
+          <w:ilvl w:val="1"/>
           <w:numId w:val="3"/>
         </w:numPr>
         <w:rPr>
@@ -274,11 +338,38 @@
           <w:szCs w:val="20"/>
           <w:shd w:val="clear" w:color="auto" w:fill="FFFFFF"/>
         </w:rPr>
+        <w:t>(</w:t>
+      </w:r>
+      <w:r>
+        <w:rPr>
+          <w:rFonts w:ascii="Arial" w:eastAsia="Times New Roman" w:hAnsi="Arial" w:cs="Arial"/>
+          <w:color w:val="222222"/>
+          <w:sz w:val="20"/>
+          <w:szCs w:val="20"/>
+          <w:shd w:val="clear" w:color="auto" w:fill="FFFFFF"/>
+        </w:rPr>
         <w:t>More to come</w:t>
       </w:r>
+      <w:r>
+        <w:rPr>
+          <w:rFonts w:ascii="Arial" w:eastAsia="Times New Roman" w:hAnsi="Arial" w:cs="Arial"/>
+          <w:color w:val="222222"/>
+          <w:sz w:val="20"/>
+          <w:szCs w:val="20"/>
+          <w:shd w:val="clear" w:color="auto" w:fill="FFFFFF"/>
+        </w:rPr>
+        <w:t>)</w:t>
+      </w:r>
     </w:p>
     <w:p/>
     <w:p>
+      <w:pPr>
+        <w:pStyle w:val="ListParagraph"/>
+        <w:numPr>
+          <w:ilvl w:val="0"/>
+          <w:numId w:val="3"/>
+        </w:numPr>
+      </w:pPr>
       <w:r>
         <w:t>MCTS</w:t>
       </w:r>
@@ -290,11 +381,45 @@
           <w:ilvl w:val="0"/>
           <w:numId w:val="4"/>
         </w:numPr>
-        <w:ind w:firstLine="0"/>
+        <w:tabs>
+          <w:tab w:val="left" w:pos="1080"/>
+        </w:tabs>
         <w:rPr>
           <w:rFonts w:ascii="Times New Roman" w:eastAsia="Times New Roman" w:hAnsi="Times New Roman" w:cs="Times New Roman"/>
         </w:rPr>
       </w:pPr>
+      <w:r>
+        <w:rPr>
+          <w:rFonts w:ascii="Arial" w:eastAsia="Times New Roman" w:hAnsi="Arial" w:cs="Arial"/>
+          <w:color w:val="222222"/>
+          <w:sz w:val="20"/>
+          <w:szCs w:val="20"/>
+          <w:shd w:val="clear" w:color="auto" w:fill="FFFFFF"/>
+        </w:rPr>
+        <w:t>MCTS-based Natural Language Generation (baseline model II</w:t>
+      </w:r>
+      <w:proofErr w:type="gramStart"/>
+      <w:r>
+        <w:rPr>
+          <w:rFonts w:ascii="Arial" w:eastAsia="Times New Roman" w:hAnsi="Arial" w:cs="Arial"/>
+          <w:color w:val="222222"/>
+          <w:sz w:val="20"/>
+          <w:szCs w:val="20"/>
+          <w:shd w:val="clear" w:color="auto" w:fill="FFFFFF"/>
+        </w:rPr>
+        <w:t>) :</w:t>
+      </w:r>
+      <w:proofErr w:type="gramEnd"/>
+      <w:r>
+        <w:rPr>
+          <w:rFonts w:ascii="Arial" w:eastAsia="Times New Roman" w:hAnsi="Arial" w:cs="Arial"/>
+          <w:color w:val="222222"/>
+          <w:sz w:val="20"/>
+          <w:szCs w:val="20"/>
+          <w:shd w:val="clear" w:color="auto" w:fill="FFFFFF"/>
+        </w:rPr>
+        <w:t xml:space="preserve">  </w:t>
+      </w:r>
       <w:proofErr w:type="spellStart"/>
       <w:r>
         <w:rPr>
@@ -390,7 +515,6 @@
           <w:ilvl w:val="0"/>
           <w:numId w:val="4"/>
         </w:numPr>
-        <w:ind w:firstLine="0"/>
         <w:rPr>
           <w:rFonts w:ascii="Times New Roman" w:eastAsia="Times New Roman" w:hAnsi="Times New Roman" w:cs="Times New Roman"/>
         </w:rPr>
@@ -403,11 +527,38 @@
           <w:szCs w:val="20"/>
           <w:shd w:val="clear" w:color="auto" w:fill="FFFFFF"/>
         </w:rPr>
+        <w:t>(</w:t>
+      </w:r>
+      <w:r>
+        <w:rPr>
+          <w:rFonts w:ascii="Arial" w:eastAsia="Times New Roman" w:hAnsi="Arial" w:cs="Arial"/>
+          <w:color w:val="222222"/>
+          <w:sz w:val="20"/>
+          <w:szCs w:val="20"/>
+          <w:shd w:val="clear" w:color="auto" w:fill="FFFFFF"/>
+        </w:rPr>
         <w:t>More to come</w:t>
       </w:r>
+      <w:r>
+        <w:rPr>
+          <w:rFonts w:ascii="Arial" w:eastAsia="Times New Roman" w:hAnsi="Arial" w:cs="Arial"/>
+          <w:color w:val="222222"/>
+          <w:sz w:val="20"/>
+          <w:szCs w:val="20"/>
+          <w:shd w:val="clear" w:color="auto" w:fill="FFFFFF"/>
+        </w:rPr>
+        <w:t>)</w:t>
+      </w:r>
     </w:p>
     <w:p/>
     <w:p>
+      <w:pPr>
+        <w:pStyle w:val="ListParagraph"/>
+        <w:numPr>
+          <w:ilvl w:val="0"/>
+          <w:numId w:val="15"/>
+        </w:numPr>
+      </w:pPr>
       <w:r>
         <w:t xml:space="preserve">Deep Reinforcement learning </w:t>
       </w:r>
@@ -417,14 +568,17 @@
         <w:pStyle w:val="ListParagraph"/>
         <w:numPr>
           <w:ilvl w:val="0"/>
-          <w:numId w:val="7"/>
+          <w:numId w:val="16"/>
         </w:numPr>
       </w:pPr>
       <w:r>
         <w:t xml:space="preserve">Some sort of Introduction </w:t>
       </w:r>
       <w:r>
-        <w:t>(Only for your information, Not for scientific works)</w:t>
+        <w:t>(Only for</w:t>
+      </w:r>
+      <w:r>
+        <w:t xml:space="preserve"> fun and your knowledge)</w:t>
       </w:r>
     </w:p>
     <w:p>
@@ -465,17 +619,59 @@
       </w:hyperlink>
     </w:p>
     <w:p/>
-    <w:p/>
-    <w:p>
-      <w:pPr>
+    <w:p>
+      <w:pPr>
+        <w:pStyle w:val="ListParagraph"/>
+        <w:numPr>
+          <w:ilvl w:val="0"/>
+          <w:numId w:val="16"/>
+        </w:numPr>
         <w:rPr>
           <w:u w:val="single"/>
         </w:rPr>
       </w:pPr>
       <w:r>
+        <w:t>(More to come)</w:t>
+      </w:r>
+    </w:p>
+    <w:p>
+      <w:pPr>
         <w:rPr>
           <w:u w:val="single"/>
         </w:rPr>
+      </w:pPr>
+    </w:p>
+    <w:p>
+      <w:pPr>
+        <w:rPr>
+          <w:u w:val="single"/>
+        </w:rPr>
+      </w:pPr>
+      <w:r>
+        <w:rPr>
+          <w:u w:val="single"/>
+        </w:rPr>
+        <w:t>II. Research Project</w:t>
+      </w:r>
+    </w:p>
+    <w:p>
+      <w:pPr>
+        <w:pStyle w:val="ListParagraph"/>
+        <w:ind w:left="360"/>
+        <w:rPr>
+          <w:u w:val="single"/>
+        </w:rPr>
+      </w:pPr>
+    </w:p>
+    <w:p>
+      <w:pPr>
+        <w:pStyle w:val="ListParagraph"/>
+        <w:numPr>
+          <w:ilvl w:val="0"/>
+          <w:numId w:val="12"/>
+        </w:numPr>
+      </w:pPr>
+      <w:r>
         <w:t>Deep Learning</w:t>
       </w:r>
     </w:p>
@@ -524,6 +720,7 @@
         </w:numPr>
       </w:pPr>
       <w:r>
+        <w:lastRenderedPageBreak/>
         <w:t xml:space="preserve">Great performance for human-like perception problems (vision, NLP, audio, speech, </w:t>
       </w:r>
       <w:proofErr w:type="spellStart"/>
@@ -577,7 +774,6 @@
         </w:numPr>
       </w:pPr>
       <w:r>
-        <w:lastRenderedPageBreak/>
         <w:t xml:space="preserve">Deep Reinforcement Learning </w:t>
       </w:r>
     </w:p>
@@ -605,18 +801,25 @@
         <w:t>Reinforcement Learning combined with Deep Learning-based function approximation</w:t>
       </w:r>
     </w:p>
-    <w:p>
-      <w:pPr>
-        <w:pStyle w:val="ListParagraph"/>
-        <w:ind w:left="1800"/>
-      </w:pPr>
-    </w:p>
+    <w:p/>
     <w:p>
       <w:pPr>
         <w:pStyle w:val="ListParagraph"/>
         <w:numPr>
           <w:ilvl w:val="0"/>
-          <w:numId w:val="9"/>
+          <w:numId w:val="8"/>
+        </w:numPr>
+      </w:pPr>
+      <w:r>
+        <w:t>Types of Deep Learning</w:t>
+      </w:r>
+    </w:p>
+    <w:p>
+      <w:pPr>
+        <w:pStyle w:val="ListParagraph"/>
+        <w:numPr>
+          <w:ilvl w:val="1"/>
+          <w:numId w:val="8"/>
         </w:numPr>
       </w:pPr>
       <w:r>
@@ -633,41 +836,56 @@
         <w:t>, CNN, and my hybrid or complex architectures</w:t>
       </w:r>
     </w:p>
+    <w:p>
+      <w:pPr>
+        <w:pStyle w:val="ListParagraph"/>
+        <w:numPr>
+          <w:ilvl w:val="1"/>
+          <w:numId w:val="8"/>
+        </w:numPr>
+      </w:pPr>
+      <w:r>
+        <w:t>RNN – Long Short-Term Memory (LSTM)</w:t>
+      </w:r>
+    </w:p>
     <w:p/>
     <w:p>
       <w:pPr>
         <w:pStyle w:val="ListParagraph"/>
         <w:numPr>
           <w:ilvl w:val="0"/>
-          <w:numId w:val="9"/>
-        </w:numPr>
-      </w:pPr>
-      <w:r>
-        <w:t>RNN – Long Short-Term Memory (LSTM)</w:t>
+          <w:numId w:val="12"/>
+        </w:numPr>
+      </w:pPr>
+      <w:r>
+        <w:t xml:space="preserve">Monte Carlo Tree Search and </w:t>
+      </w:r>
+      <w:r>
+        <w:t>Reinforcement Learning</w:t>
+      </w:r>
+    </w:p>
+    <w:p>
+      <w:pPr>
+        <w:pStyle w:val="ListParagraph"/>
+        <w:numPr>
+          <w:ilvl w:val="1"/>
+          <w:numId w:val="12"/>
+        </w:numPr>
+        <w:ind w:firstLine="0"/>
+      </w:pPr>
+      <w:r>
+        <w:t>MDP vs. POMDP</w:t>
+      </w:r>
+    </w:p>
+    <w:p>
+      <w:pPr>
+        <w:ind w:firstLine="360"/>
+      </w:pPr>
+      <w:r>
+        <w:t>(more to come)</w:t>
       </w:r>
     </w:p>
     <w:p/>
-    <w:p/>
-    <w:p/>
-    <w:p>
-      <w:pPr>
-        <w:rPr>
-          <w:u w:val="single"/>
-        </w:rPr>
-      </w:pPr>
-      <w:r>
-        <w:rPr>
-          <w:u w:val="single"/>
-        </w:rPr>
-        <w:t>Reinforcement</w:t>
-      </w:r>
-      <w:r>
-        <w:rPr>
-          <w:u w:val="single"/>
-        </w:rPr>
-        <w:t xml:space="preserve"> Learning</w:t>
-      </w:r>
-    </w:p>
     <w:p>
       <w:pPr>
         <w:pStyle w:val="ListParagraph"/>
@@ -675,22 +893,18 @@
           <w:ilvl w:val="0"/>
           <w:numId w:val="10"/>
         </w:numPr>
-      </w:pPr>
-      <w:r>
-        <w:t>MDP vs. POMDP</w:t>
-      </w:r>
-    </w:p>
-    <w:p/>
-    <w:p>
-      <w:pPr>
-        <w:pStyle w:val="ListParagraph"/>
-        <w:numPr>
-          <w:ilvl w:val="0"/>
-          <w:numId w:val="10"/>
-        </w:numPr>
+        <w:ind w:firstLine="0"/>
       </w:pPr>
       <w:r>
         <w:t>Monte-Carlo Tree Search</w:t>
+      </w:r>
+    </w:p>
+    <w:p>
+      <w:pPr>
+        <w:ind w:firstLine="360"/>
+      </w:pPr>
+      <w:r>
+        <w:t>(more to come)</w:t>
       </w:r>
     </w:p>
     <w:p/>
@@ -700,18 +914,36 @@
     <w:p/>
     <w:p/>
     <w:p/>
-    <w:p/>
     <w:p>
       <w:pPr>
         <w:rPr>
           <w:u w:val="single"/>
         </w:rPr>
       </w:pPr>
-      <w:r>
+    </w:p>
+    <w:p>
+      <w:pPr>
         <w:rPr>
           <w:u w:val="single"/>
         </w:rPr>
-        <w:t>Technical Requirements</w:t>
+      </w:pPr>
+      <w:r>
+        <w:rPr>
+          <w:u w:val="single"/>
+        </w:rPr>
+        <w:t xml:space="preserve">Supp.  </w:t>
+      </w:r>
+      <w:r>
+        <w:rPr>
+          <w:u w:val="single"/>
+        </w:rPr>
+        <w:t xml:space="preserve">Technical </w:t>
+      </w:r>
+      <w:r>
+        <w:rPr>
+          <w:u w:val="single"/>
+        </w:rPr>
+        <w:t>training</w:t>
       </w:r>
     </w:p>
     <w:p/>
@@ -788,6 +1020,9 @@
       <w:r>
         <w:t>/PIP</w:t>
       </w:r>
+      <w:r>
+        <w:t xml:space="preserve">  (Home Brew for Mac)</w:t>
+      </w:r>
     </w:p>
     <w:p>
       <w:pPr>
@@ -821,6 +1056,30 @@
         <w:t>etc</w:t>
       </w:r>
       <w:proofErr w:type="spellEnd"/>
+    </w:p>
+    <w:p>
+      <w:pPr>
+        <w:pStyle w:val="ListParagraph"/>
+        <w:numPr>
+          <w:ilvl w:val="0"/>
+          <w:numId w:val="1"/>
+        </w:numPr>
+      </w:pPr>
+      <w:r>
+        <w:t xml:space="preserve">Programming Development Environment </w:t>
+      </w:r>
+      <w:r>
+        <w:t>Tool</w:t>
+      </w:r>
+      <w:r>
+        <w:t xml:space="preserve">:  ex) Microsoft Visual </w:t>
+      </w:r>
+      <w:r>
+        <w:t xml:space="preserve">Studio </w:t>
+      </w:r>
+      <w:r>
+        <w:t>Code</w:t>
+      </w:r>
     </w:p>
     <w:p/>
     <w:p/>
@@ -871,6 +1130,9 @@
     <w:p/>
     <w:p>
       <w:r>
+        <w:t xml:space="preserve">* </w:t>
+      </w:r>
+      <w:r>
         <w:t xml:space="preserve">Our repository </w:t>
       </w:r>
       <w:proofErr w:type="gramStart"/>
@@ -882,8 +1144,18 @@
       </w:r>
       <w:proofErr w:type="gramEnd"/>
       <w:r>
-        <w:t xml:space="preserve"> http://github.com/</w:t>
-      </w:r>
+        <w:t xml:space="preserve"> </w:t>
+      </w:r>
+      <w:hyperlink r:id="rId10" w:history="1">
+        <w:r>
+          <w:rPr>
+            <w:rStyle w:val="Hyperlink"/>
+          </w:rPr>
+          <w:t>http://github.com/sdaysmerrill/Summer-REU-Project/</w:t>
+        </w:r>
+      </w:hyperlink>
+    </w:p>
+    <w:p>
       <w:r>
         <w:t xml:space="preserve">  </w:t>
       </w:r>
@@ -931,7 +1203,18 @@
         </w:numPr>
       </w:pPr>
       <w:r>
-        <w:t>Package management with pip</w:t>
+        <w:t xml:space="preserve">Package </w:t>
+      </w:r>
+      <w:r>
+        <w:t xml:space="preserve">management with </w:t>
+      </w:r>
+      <w:proofErr w:type="spellStart"/>
+      <w:r>
+        <w:t>conda</w:t>
+      </w:r>
+      <w:proofErr w:type="spellEnd"/>
+      <w:r>
+        <w:t xml:space="preserve"> and pip</w:t>
       </w:r>
     </w:p>
     <w:p>
@@ -958,7 +1241,7 @@
       <w:pPr>
         <w:ind w:left="1980"/>
       </w:pPr>
-      <w:hyperlink r:id="rId10" w:history="1">
+      <w:hyperlink r:id="rId11" w:history="1">
         <w:r>
           <w:rPr>
             <w:rStyle w:val="Hyperlink"/>
@@ -1036,17 +1319,17 @@
   <w:abstractNum w:abstractNumId="0">
     <w:nsid w:val="06713A3E"/>
     <w:multiLevelType w:val="hybridMultilevel"/>
-    <w:tmpl w:val="3D1001F4"/>
-    <w:lvl w:ilvl="0" w:tplc="ECEA54DE">
-      <w:start w:val="1"/>
-      <w:numFmt w:val="lowerRoman"/>
-      <w:lvlText w:val="%1."/>
-      <w:lvlJc w:val="left"/>
-      <w:pPr>
-        <w:ind w:left="1080" w:hanging="720"/>
-      </w:pPr>
-      <w:rPr>
-        <w:rFonts w:hint="default"/>
+    <w:tmpl w:val="3196C6B8"/>
+    <w:lvl w:ilvl="0" w:tplc="04090001">
+      <w:start w:val="1"/>
+      <w:numFmt w:val="bullet"/>
+      <w:lvlText w:val=""/>
+      <w:lvlJc w:val="left"/>
+      <w:pPr>
+        <w:ind w:left="360" w:hanging="360"/>
+      </w:pPr>
+      <w:rPr>
+        <w:rFonts w:ascii="Symbol" w:hAnsi="Symbol" w:hint="default"/>
       </w:rPr>
     </w:lvl>
     <w:lvl w:ilvl="1" w:tplc="04090019" w:tentative="1">
@@ -1214,26 +1497,26 @@
   <w:abstractNum w:abstractNumId="2">
     <w:nsid w:val="0D327B35"/>
     <w:multiLevelType w:val="hybridMultilevel"/>
-    <w:tmpl w:val="E806AE70"/>
+    <w:tmpl w:val="CB92420C"/>
     <w:lvl w:ilvl="0" w:tplc="04090001">
       <w:start w:val="1"/>
       <w:numFmt w:val="bullet"/>
       <w:lvlText w:val=""/>
       <w:lvlJc w:val="left"/>
       <w:pPr>
-        <w:ind w:left="720" w:hanging="360"/>
+        <w:ind w:left="360" w:hanging="360"/>
       </w:pPr>
       <w:rPr>
         <w:rFonts w:ascii="Symbol" w:hAnsi="Symbol" w:hint="default"/>
       </w:rPr>
     </w:lvl>
-    <w:lvl w:ilvl="1" w:tplc="04090003" w:tentative="1">
+    <w:lvl w:ilvl="1" w:tplc="04090003">
       <w:start w:val="1"/>
       <w:numFmt w:val="bullet"/>
       <w:lvlText w:val="o"/>
       <w:lvlJc w:val="left"/>
       <w:pPr>
-        <w:ind w:left="1440" w:hanging="360"/>
+        <w:ind w:left="1080" w:hanging="360"/>
       </w:pPr>
       <w:rPr>
         <w:rFonts w:ascii="Courier New" w:hAnsi="Courier New" w:cs="Courier New" w:hint="default"/>
@@ -1245,7 +1528,7 @@
       <w:lvlText w:val=""/>
       <w:lvlJc w:val="left"/>
       <w:pPr>
-        <w:ind w:left="2160" w:hanging="360"/>
+        <w:ind w:left="1800" w:hanging="360"/>
       </w:pPr>
       <w:rPr>
         <w:rFonts w:ascii="Wingdings" w:hAnsi="Wingdings" w:hint="default"/>
@@ -1257,7 +1540,7 @@
       <w:lvlText w:val=""/>
       <w:lvlJc w:val="left"/>
       <w:pPr>
-        <w:ind w:left="2880" w:hanging="360"/>
+        <w:ind w:left="2520" w:hanging="360"/>
       </w:pPr>
       <w:rPr>
         <w:rFonts w:ascii="Symbol" w:hAnsi="Symbol" w:hint="default"/>
@@ -1269,7 +1552,7 @@
       <w:lvlText w:val="o"/>
       <w:lvlJc w:val="left"/>
       <w:pPr>
-        <w:ind w:left="3600" w:hanging="360"/>
+        <w:ind w:left="3240" w:hanging="360"/>
       </w:pPr>
       <w:rPr>
         <w:rFonts w:ascii="Courier New" w:hAnsi="Courier New" w:cs="Courier New" w:hint="default"/>
@@ -1281,7 +1564,7 @@
       <w:lvlText w:val=""/>
       <w:lvlJc w:val="left"/>
       <w:pPr>
-        <w:ind w:left="4320" w:hanging="360"/>
+        <w:ind w:left="3960" w:hanging="360"/>
       </w:pPr>
       <w:rPr>
         <w:rFonts w:ascii="Wingdings" w:hAnsi="Wingdings" w:hint="default"/>
@@ -1293,7 +1576,7 @@
       <w:lvlText w:val=""/>
       <w:lvlJc w:val="left"/>
       <w:pPr>
-        <w:ind w:left="5040" w:hanging="360"/>
+        <w:ind w:left="4680" w:hanging="360"/>
       </w:pPr>
       <w:rPr>
         <w:rFonts w:ascii="Symbol" w:hAnsi="Symbol" w:hint="default"/>
@@ -1305,7 +1588,7 @@
       <w:lvlText w:val="o"/>
       <w:lvlJc w:val="left"/>
       <w:pPr>
-        <w:ind w:left="5760" w:hanging="360"/>
+        <w:ind w:left="5400" w:hanging="360"/>
       </w:pPr>
       <w:rPr>
         <w:rFonts w:ascii="Courier New" w:hAnsi="Courier New" w:cs="Courier New" w:hint="default"/>
@@ -1317,7 +1600,7 @@
       <w:lvlText w:val=""/>
       <w:lvlJc w:val="left"/>
       <w:pPr>
-        <w:ind w:left="6480" w:hanging="360"/>
+        <w:ind w:left="6120" w:hanging="360"/>
       </w:pPr>
       <w:rPr>
         <w:rFonts w:ascii="Wingdings" w:hAnsi="Wingdings" w:hint="default"/>
@@ -1327,110 +1610,110 @@
   <w:abstractNum w:abstractNumId="3">
     <w:nsid w:val="0F876B75"/>
     <w:multiLevelType w:val="hybridMultilevel"/>
-    <w:tmpl w:val="8A043296"/>
-    <w:lvl w:ilvl="0" w:tplc="04090001">
+    <w:tmpl w:val="0148A4BA"/>
+    <w:lvl w:ilvl="0" w:tplc="0409001B">
+      <w:start w:val="1"/>
+      <w:numFmt w:val="lowerRoman"/>
+      <w:lvlText w:val="%1."/>
+      <w:lvlJc w:val="right"/>
+      <w:pPr>
+        <w:ind w:left="360" w:hanging="360"/>
+      </w:pPr>
+      <w:rPr>
+        <w:rFonts w:hint="default"/>
+      </w:rPr>
+    </w:lvl>
+    <w:lvl w:ilvl="1" w:tplc="04090003" w:tentative="1">
+      <w:start w:val="1"/>
+      <w:numFmt w:val="bullet"/>
+      <w:lvlText w:val="o"/>
+      <w:lvlJc w:val="left"/>
+      <w:pPr>
+        <w:ind w:left="1080" w:hanging="360"/>
+      </w:pPr>
+      <w:rPr>
+        <w:rFonts w:ascii="Courier New" w:hAnsi="Courier New" w:cs="Courier New" w:hint="default"/>
+      </w:rPr>
+    </w:lvl>
+    <w:lvl w:ilvl="2" w:tplc="04090005" w:tentative="1">
+      <w:start w:val="1"/>
+      <w:numFmt w:val="bullet"/>
+      <w:lvlText w:val=""/>
+      <w:lvlJc w:val="left"/>
+      <w:pPr>
+        <w:ind w:left="1800" w:hanging="360"/>
+      </w:pPr>
+      <w:rPr>
+        <w:rFonts w:ascii="Wingdings" w:hAnsi="Wingdings" w:hint="default"/>
+      </w:rPr>
+    </w:lvl>
+    <w:lvl w:ilvl="3" w:tplc="04090001" w:tentative="1">
       <w:start w:val="1"/>
       <w:numFmt w:val="bullet"/>
       <w:lvlText w:val=""/>
       <w:lvlJc w:val="left"/>
       <w:pPr>
-        <w:ind w:left="1080" w:hanging="360"/>
+        <w:ind w:left="2520" w:hanging="360"/>
       </w:pPr>
       <w:rPr>
         <w:rFonts w:ascii="Symbol" w:hAnsi="Symbol" w:hint="default"/>
       </w:rPr>
     </w:lvl>
-    <w:lvl w:ilvl="1" w:tplc="04090003" w:tentative="1">
+    <w:lvl w:ilvl="4" w:tplc="04090003" w:tentative="1">
       <w:start w:val="1"/>
       <w:numFmt w:val="bullet"/>
       <w:lvlText w:val="o"/>
       <w:lvlJc w:val="left"/>
       <w:pPr>
-        <w:ind w:left="1800" w:hanging="360"/>
+        <w:ind w:left="3240" w:hanging="360"/>
       </w:pPr>
       <w:rPr>
         <w:rFonts w:ascii="Courier New" w:hAnsi="Courier New" w:cs="Courier New" w:hint="default"/>
       </w:rPr>
     </w:lvl>
-    <w:lvl w:ilvl="2" w:tplc="04090005" w:tentative="1">
+    <w:lvl w:ilvl="5" w:tplc="04090005" w:tentative="1">
       <w:start w:val="1"/>
       <w:numFmt w:val="bullet"/>
       <w:lvlText w:val=""/>
       <w:lvlJc w:val="left"/>
       <w:pPr>
-        <w:ind w:left="2520" w:hanging="360"/>
+        <w:ind w:left="3960" w:hanging="360"/>
       </w:pPr>
       <w:rPr>
         <w:rFonts w:ascii="Wingdings" w:hAnsi="Wingdings" w:hint="default"/>
       </w:rPr>
     </w:lvl>
-    <w:lvl w:ilvl="3" w:tplc="04090001" w:tentative="1">
+    <w:lvl w:ilvl="6" w:tplc="04090001" w:tentative="1">
       <w:start w:val="1"/>
       <w:numFmt w:val="bullet"/>
       <w:lvlText w:val=""/>
       <w:lvlJc w:val="left"/>
       <w:pPr>
-        <w:ind w:left="3240" w:hanging="360"/>
+        <w:ind w:left="4680" w:hanging="360"/>
       </w:pPr>
       <w:rPr>
         <w:rFonts w:ascii="Symbol" w:hAnsi="Symbol" w:hint="default"/>
       </w:rPr>
     </w:lvl>
-    <w:lvl w:ilvl="4" w:tplc="04090003" w:tentative="1">
+    <w:lvl w:ilvl="7" w:tplc="04090003" w:tentative="1">
       <w:start w:val="1"/>
       <w:numFmt w:val="bullet"/>
       <w:lvlText w:val="o"/>
       <w:lvlJc w:val="left"/>
       <w:pPr>
-        <w:ind w:left="3960" w:hanging="360"/>
+        <w:ind w:left="5400" w:hanging="360"/>
       </w:pPr>
       <w:rPr>
         <w:rFonts w:ascii="Courier New" w:hAnsi="Courier New" w:cs="Courier New" w:hint="default"/>
       </w:rPr>
     </w:lvl>
-    <w:lvl w:ilvl="5" w:tplc="04090005" w:tentative="1">
+    <w:lvl w:ilvl="8" w:tplc="04090005" w:tentative="1">
       <w:start w:val="1"/>
       <w:numFmt w:val="bullet"/>
       <w:lvlText w:val=""/>
       <w:lvlJc w:val="left"/>
       <w:pPr>
-        <w:ind w:left="4680" w:hanging="360"/>
-      </w:pPr>
-      <w:rPr>
-        <w:rFonts w:ascii="Wingdings" w:hAnsi="Wingdings" w:hint="default"/>
-      </w:rPr>
-    </w:lvl>
-    <w:lvl w:ilvl="6" w:tplc="04090001" w:tentative="1">
-      <w:start w:val="1"/>
-      <w:numFmt w:val="bullet"/>
-      <w:lvlText w:val=""/>
-      <w:lvlJc w:val="left"/>
-      <w:pPr>
-        <w:ind w:left="5400" w:hanging="360"/>
-      </w:pPr>
-      <w:rPr>
-        <w:rFonts w:ascii="Symbol" w:hAnsi="Symbol" w:hint="default"/>
-      </w:rPr>
-    </w:lvl>
-    <w:lvl w:ilvl="7" w:tplc="04090003" w:tentative="1">
-      <w:start w:val="1"/>
-      <w:numFmt w:val="bullet"/>
-      <w:lvlText w:val="o"/>
-      <w:lvlJc w:val="left"/>
-      <w:pPr>
         <w:ind w:left="6120" w:hanging="360"/>
-      </w:pPr>
-      <w:rPr>
-        <w:rFonts w:ascii="Courier New" w:hAnsi="Courier New" w:cs="Courier New" w:hint="default"/>
-      </w:rPr>
-    </w:lvl>
-    <w:lvl w:ilvl="8" w:tplc="04090005" w:tentative="1">
-      <w:start w:val="1"/>
-      <w:numFmt w:val="bullet"/>
-      <w:lvlText w:val=""/>
-      <w:lvlJc w:val="left"/>
-      <w:pPr>
-        <w:ind w:left="6840" w:hanging="360"/>
       </w:pPr>
       <w:rPr>
         <w:rFonts w:ascii="Wingdings" w:hAnsi="Wingdings" w:hint="default"/>
@@ -1438,122 +1721,9 @@
     </w:lvl>
   </w:abstractNum>
   <w:abstractNum w:abstractNumId="4">
-    <w:nsid w:val="27786C7C"/>
+    <w:nsid w:val="1AAD1F2E"/>
     <w:multiLevelType w:val="hybridMultilevel"/>
-    <w:tmpl w:val="3F1A3C7A"/>
-    <w:lvl w:ilvl="0" w:tplc="04090001">
-      <w:start w:val="1"/>
-      <w:numFmt w:val="bullet"/>
-      <w:lvlText w:val=""/>
-      <w:lvlJc w:val="left"/>
-      <w:pPr>
-        <w:ind w:left="360" w:hanging="360"/>
-      </w:pPr>
-      <w:rPr>
-        <w:rFonts w:ascii="Symbol" w:hAnsi="Symbol" w:hint="default"/>
-      </w:rPr>
-    </w:lvl>
-    <w:lvl w:ilvl="1" w:tplc="04090003" w:tentative="1">
-      <w:start w:val="1"/>
-      <w:numFmt w:val="bullet"/>
-      <w:lvlText w:val="o"/>
-      <w:lvlJc w:val="left"/>
-      <w:pPr>
-        <w:ind w:left="1080" w:hanging="360"/>
-      </w:pPr>
-      <w:rPr>
-        <w:rFonts w:ascii="Courier New" w:hAnsi="Courier New" w:cs="Courier New" w:hint="default"/>
-      </w:rPr>
-    </w:lvl>
-    <w:lvl w:ilvl="2" w:tplc="04090005" w:tentative="1">
-      <w:start w:val="1"/>
-      <w:numFmt w:val="bullet"/>
-      <w:lvlText w:val=""/>
-      <w:lvlJc w:val="left"/>
-      <w:pPr>
-        <w:ind w:left="1800" w:hanging="360"/>
-      </w:pPr>
-      <w:rPr>
-        <w:rFonts w:ascii="Wingdings" w:hAnsi="Wingdings" w:hint="default"/>
-      </w:rPr>
-    </w:lvl>
-    <w:lvl w:ilvl="3" w:tplc="04090001" w:tentative="1">
-      <w:start w:val="1"/>
-      <w:numFmt w:val="bullet"/>
-      <w:lvlText w:val=""/>
-      <w:lvlJc w:val="left"/>
-      <w:pPr>
-        <w:ind w:left="2520" w:hanging="360"/>
-      </w:pPr>
-      <w:rPr>
-        <w:rFonts w:ascii="Symbol" w:hAnsi="Symbol" w:hint="default"/>
-      </w:rPr>
-    </w:lvl>
-    <w:lvl w:ilvl="4" w:tplc="04090003" w:tentative="1">
-      <w:start w:val="1"/>
-      <w:numFmt w:val="bullet"/>
-      <w:lvlText w:val="o"/>
-      <w:lvlJc w:val="left"/>
-      <w:pPr>
-        <w:ind w:left="3240" w:hanging="360"/>
-      </w:pPr>
-      <w:rPr>
-        <w:rFonts w:ascii="Courier New" w:hAnsi="Courier New" w:cs="Courier New" w:hint="default"/>
-      </w:rPr>
-    </w:lvl>
-    <w:lvl w:ilvl="5" w:tplc="04090005" w:tentative="1">
-      <w:start w:val="1"/>
-      <w:numFmt w:val="bullet"/>
-      <w:lvlText w:val=""/>
-      <w:lvlJc w:val="left"/>
-      <w:pPr>
-        <w:ind w:left="3960" w:hanging="360"/>
-      </w:pPr>
-      <w:rPr>
-        <w:rFonts w:ascii="Wingdings" w:hAnsi="Wingdings" w:hint="default"/>
-      </w:rPr>
-    </w:lvl>
-    <w:lvl w:ilvl="6" w:tplc="04090001" w:tentative="1">
-      <w:start w:val="1"/>
-      <w:numFmt w:val="bullet"/>
-      <w:lvlText w:val=""/>
-      <w:lvlJc w:val="left"/>
-      <w:pPr>
-        <w:ind w:left="4680" w:hanging="360"/>
-      </w:pPr>
-      <w:rPr>
-        <w:rFonts w:ascii="Symbol" w:hAnsi="Symbol" w:hint="default"/>
-      </w:rPr>
-    </w:lvl>
-    <w:lvl w:ilvl="7" w:tplc="04090003" w:tentative="1">
-      <w:start w:val="1"/>
-      <w:numFmt w:val="bullet"/>
-      <w:lvlText w:val="o"/>
-      <w:lvlJc w:val="left"/>
-      <w:pPr>
-        <w:ind w:left="5400" w:hanging="360"/>
-      </w:pPr>
-      <w:rPr>
-        <w:rFonts w:ascii="Courier New" w:hAnsi="Courier New" w:cs="Courier New" w:hint="default"/>
-      </w:rPr>
-    </w:lvl>
-    <w:lvl w:ilvl="8" w:tplc="04090005" w:tentative="1">
-      <w:start w:val="1"/>
-      <w:numFmt w:val="bullet"/>
-      <w:lvlText w:val=""/>
-      <w:lvlJc w:val="left"/>
-      <w:pPr>
-        <w:ind w:left="6120" w:hanging="360"/>
-      </w:pPr>
-      <w:rPr>
-        <w:rFonts w:ascii="Wingdings" w:hAnsi="Wingdings" w:hint="default"/>
-      </w:rPr>
-    </w:lvl>
-  </w:abstractNum>
-  <w:abstractNum w:abstractNumId="5">
-    <w:nsid w:val="39D60062"/>
-    <w:multiLevelType w:val="hybridMultilevel"/>
-    <w:tmpl w:val="0C32369E"/>
+    <w:tmpl w:val="2CE0FC7E"/>
     <w:lvl w:ilvl="0" w:tplc="04090015">
       <w:start w:val="1"/>
       <w:numFmt w:val="upperLetter"/>
@@ -1639,38 +1809,377 @@
       </w:pPr>
     </w:lvl>
   </w:abstractNum>
+  <w:abstractNum w:abstractNumId="5">
+    <w:nsid w:val="1DE752DB"/>
+    <w:multiLevelType w:val="hybridMultilevel"/>
+    <w:tmpl w:val="BB52E232"/>
+    <w:lvl w:ilvl="0" w:tplc="04090001">
+      <w:start w:val="1"/>
+      <w:numFmt w:val="bullet"/>
+      <w:lvlText w:val=""/>
+      <w:lvlJc w:val="left"/>
+      <w:pPr>
+        <w:ind w:left="360" w:hanging="360"/>
+      </w:pPr>
+      <w:rPr>
+        <w:rFonts w:ascii="Symbol" w:hAnsi="Symbol" w:hint="default"/>
+      </w:rPr>
+    </w:lvl>
+    <w:lvl w:ilvl="1" w:tplc="04090003" w:tentative="1">
+      <w:start w:val="1"/>
+      <w:numFmt w:val="bullet"/>
+      <w:lvlText w:val="o"/>
+      <w:lvlJc w:val="left"/>
+      <w:pPr>
+        <w:ind w:left="1080" w:hanging="360"/>
+      </w:pPr>
+      <w:rPr>
+        <w:rFonts w:ascii="Courier New" w:hAnsi="Courier New" w:cs="Courier New" w:hint="default"/>
+      </w:rPr>
+    </w:lvl>
+    <w:lvl w:ilvl="2" w:tplc="04090005" w:tentative="1">
+      <w:start w:val="1"/>
+      <w:numFmt w:val="bullet"/>
+      <w:lvlText w:val=""/>
+      <w:lvlJc w:val="left"/>
+      <w:pPr>
+        <w:ind w:left="1800" w:hanging="360"/>
+      </w:pPr>
+      <w:rPr>
+        <w:rFonts w:ascii="Wingdings" w:hAnsi="Wingdings" w:hint="default"/>
+      </w:rPr>
+    </w:lvl>
+    <w:lvl w:ilvl="3" w:tplc="04090001" w:tentative="1">
+      <w:start w:val="1"/>
+      <w:numFmt w:val="bullet"/>
+      <w:lvlText w:val=""/>
+      <w:lvlJc w:val="left"/>
+      <w:pPr>
+        <w:ind w:left="2520" w:hanging="360"/>
+      </w:pPr>
+      <w:rPr>
+        <w:rFonts w:ascii="Symbol" w:hAnsi="Symbol" w:hint="default"/>
+      </w:rPr>
+    </w:lvl>
+    <w:lvl w:ilvl="4" w:tplc="04090003" w:tentative="1">
+      <w:start w:val="1"/>
+      <w:numFmt w:val="bullet"/>
+      <w:lvlText w:val="o"/>
+      <w:lvlJc w:val="left"/>
+      <w:pPr>
+        <w:ind w:left="3240" w:hanging="360"/>
+      </w:pPr>
+      <w:rPr>
+        <w:rFonts w:ascii="Courier New" w:hAnsi="Courier New" w:cs="Courier New" w:hint="default"/>
+      </w:rPr>
+    </w:lvl>
+    <w:lvl w:ilvl="5" w:tplc="04090005" w:tentative="1">
+      <w:start w:val="1"/>
+      <w:numFmt w:val="bullet"/>
+      <w:lvlText w:val=""/>
+      <w:lvlJc w:val="left"/>
+      <w:pPr>
+        <w:ind w:left="3960" w:hanging="360"/>
+      </w:pPr>
+      <w:rPr>
+        <w:rFonts w:ascii="Wingdings" w:hAnsi="Wingdings" w:hint="default"/>
+      </w:rPr>
+    </w:lvl>
+    <w:lvl w:ilvl="6" w:tplc="04090001" w:tentative="1">
+      <w:start w:val="1"/>
+      <w:numFmt w:val="bullet"/>
+      <w:lvlText w:val=""/>
+      <w:lvlJc w:val="left"/>
+      <w:pPr>
+        <w:ind w:left="4680" w:hanging="360"/>
+      </w:pPr>
+      <w:rPr>
+        <w:rFonts w:ascii="Symbol" w:hAnsi="Symbol" w:hint="default"/>
+      </w:rPr>
+    </w:lvl>
+    <w:lvl w:ilvl="7" w:tplc="04090003" w:tentative="1">
+      <w:start w:val="1"/>
+      <w:numFmt w:val="bullet"/>
+      <w:lvlText w:val="o"/>
+      <w:lvlJc w:val="left"/>
+      <w:pPr>
+        <w:ind w:left="5400" w:hanging="360"/>
+      </w:pPr>
+      <w:rPr>
+        <w:rFonts w:ascii="Courier New" w:hAnsi="Courier New" w:cs="Courier New" w:hint="default"/>
+      </w:rPr>
+    </w:lvl>
+    <w:lvl w:ilvl="8" w:tplc="04090005" w:tentative="1">
+      <w:start w:val="1"/>
+      <w:numFmt w:val="bullet"/>
+      <w:lvlText w:val=""/>
+      <w:lvlJc w:val="left"/>
+      <w:pPr>
+        <w:ind w:left="6120" w:hanging="360"/>
+      </w:pPr>
+      <w:rPr>
+        <w:rFonts w:ascii="Wingdings" w:hAnsi="Wingdings" w:hint="default"/>
+      </w:rPr>
+    </w:lvl>
+  </w:abstractNum>
   <w:abstractNum w:abstractNumId="6">
-    <w:nsid w:val="3F846122"/>
+    <w:nsid w:val="27786C7C"/>
     <w:multiLevelType w:val="hybridMultilevel"/>
-    <w:tmpl w:val="E13C60F2"/>
-    <w:lvl w:ilvl="0" w:tplc="8550BFE8">
-      <w:start w:val="1"/>
-      <w:numFmt w:val="upperRoman"/>
-      <w:lvlText w:val="%1."/>
-      <w:lvlJc w:val="left"/>
-      <w:pPr>
-        <w:ind w:left="1080" w:hanging="720"/>
-      </w:pPr>
-      <w:rPr>
-        <w:rFonts w:hint="default"/>
-      </w:rPr>
-    </w:lvl>
-    <w:lvl w:ilvl="1" w:tplc="04090019">
+    <w:tmpl w:val="143A5520"/>
+    <w:lvl w:ilvl="0" w:tplc="04090003">
+      <w:start w:val="1"/>
+      <w:numFmt w:val="bullet"/>
+      <w:lvlText w:val="o"/>
+      <w:lvlJc w:val="left"/>
+      <w:pPr>
+        <w:ind w:left="1080" w:hanging="360"/>
+      </w:pPr>
+      <w:rPr>
+        <w:rFonts w:ascii="Courier New" w:hAnsi="Courier New" w:cs="Courier New" w:hint="default"/>
+      </w:rPr>
+    </w:lvl>
+    <w:lvl w:ilvl="1" w:tplc="04090003" w:tentative="1">
+      <w:start w:val="1"/>
+      <w:numFmt w:val="bullet"/>
+      <w:lvlText w:val="o"/>
+      <w:lvlJc w:val="left"/>
+      <w:pPr>
+        <w:ind w:left="720" w:hanging="360"/>
+      </w:pPr>
+      <w:rPr>
+        <w:rFonts w:ascii="Courier New" w:hAnsi="Courier New" w:cs="Courier New" w:hint="default"/>
+      </w:rPr>
+    </w:lvl>
+    <w:lvl w:ilvl="2" w:tplc="04090005" w:tentative="1">
+      <w:start w:val="1"/>
+      <w:numFmt w:val="bullet"/>
+      <w:lvlText w:val=""/>
+      <w:lvlJc w:val="left"/>
+      <w:pPr>
+        <w:ind w:left="1440" w:hanging="360"/>
+      </w:pPr>
+      <w:rPr>
+        <w:rFonts w:ascii="Wingdings" w:hAnsi="Wingdings" w:hint="default"/>
+      </w:rPr>
+    </w:lvl>
+    <w:lvl w:ilvl="3" w:tplc="04090001" w:tentative="1">
+      <w:start w:val="1"/>
+      <w:numFmt w:val="bullet"/>
+      <w:lvlText w:val=""/>
+      <w:lvlJc w:val="left"/>
+      <w:pPr>
+        <w:ind w:left="2160" w:hanging="360"/>
+      </w:pPr>
+      <w:rPr>
+        <w:rFonts w:ascii="Symbol" w:hAnsi="Symbol" w:hint="default"/>
+      </w:rPr>
+    </w:lvl>
+    <w:lvl w:ilvl="4" w:tplc="04090003" w:tentative="1">
+      <w:start w:val="1"/>
+      <w:numFmt w:val="bullet"/>
+      <w:lvlText w:val="o"/>
+      <w:lvlJc w:val="left"/>
+      <w:pPr>
+        <w:ind w:left="2880" w:hanging="360"/>
+      </w:pPr>
+      <w:rPr>
+        <w:rFonts w:ascii="Courier New" w:hAnsi="Courier New" w:cs="Courier New" w:hint="default"/>
+      </w:rPr>
+    </w:lvl>
+    <w:lvl w:ilvl="5" w:tplc="04090005" w:tentative="1">
+      <w:start w:val="1"/>
+      <w:numFmt w:val="bullet"/>
+      <w:lvlText w:val=""/>
+      <w:lvlJc w:val="left"/>
+      <w:pPr>
+        <w:ind w:left="3600" w:hanging="360"/>
+      </w:pPr>
+      <w:rPr>
+        <w:rFonts w:ascii="Wingdings" w:hAnsi="Wingdings" w:hint="default"/>
+      </w:rPr>
+    </w:lvl>
+    <w:lvl w:ilvl="6" w:tplc="04090001" w:tentative="1">
+      <w:start w:val="1"/>
+      <w:numFmt w:val="bullet"/>
+      <w:lvlText w:val=""/>
+      <w:lvlJc w:val="left"/>
+      <w:pPr>
+        <w:ind w:left="4320" w:hanging="360"/>
+      </w:pPr>
+      <w:rPr>
+        <w:rFonts w:ascii="Symbol" w:hAnsi="Symbol" w:hint="default"/>
+      </w:rPr>
+    </w:lvl>
+    <w:lvl w:ilvl="7" w:tplc="04090003" w:tentative="1">
+      <w:start w:val="1"/>
+      <w:numFmt w:val="bullet"/>
+      <w:lvlText w:val="o"/>
+      <w:lvlJc w:val="left"/>
+      <w:pPr>
+        <w:ind w:left="5040" w:hanging="360"/>
+      </w:pPr>
+      <w:rPr>
+        <w:rFonts w:ascii="Courier New" w:hAnsi="Courier New" w:cs="Courier New" w:hint="default"/>
+      </w:rPr>
+    </w:lvl>
+    <w:lvl w:ilvl="8" w:tplc="04090005" w:tentative="1">
+      <w:start w:val="1"/>
+      <w:numFmt w:val="bullet"/>
+      <w:lvlText w:val=""/>
+      <w:lvlJc w:val="left"/>
+      <w:pPr>
+        <w:ind w:left="5760" w:hanging="360"/>
+      </w:pPr>
+      <w:rPr>
+        <w:rFonts w:ascii="Wingdings" w:hAnsi="Wingdings" w:hint="default"/>
+      </w:rPr>
+    </w:lvl>
+  </w:abstractNum>
+  <w:abstractNum w:abstractNumId="7">
+    <w:nsid w:val="2F200F10"/>
+    <w:multiLevelType w:val="hybridMultilevel"/>
+    <w:tmpl w:val="85162A5A"/>
+    <w:lvl w:ilvl="0" w:tplc="04090003">
+      <w:start w:val="1"/>
+      <w:numFmt w:val="bullet"/>
+      <w:lvlText w:val="o"/>
+      <w:lvlJc w:val="left"/>
+      <w:pPr>
+        <w:ind w:left="1080" w:hanging="360"/>
+      </w:pPr>
+      <w:rPr>
+        <w:rFonts w:ascii="Courier New" w:hAnsi="Courier New" w:cs="Courier New" w:hint="default"/>
+      </w:rPr>
+    </w:lvl>
+    <w:lvl w:ilvl="1" w:tplc="04090003" w:tentative="1">
+      <w:start w:val="1"/>
+      <w:numFmt w:val="bullet"/>
+      <w:lvlText w:val="o"/>
+      <w:lvlJc w:val="left"/>
+      <w:pPr>
+        <w:ind w:left="1800" w:hanging="360"/>
+      </w:pPr>
+      <w:rPr>
+        <w:rFonts w:ascii="Courier New" w:hAnsi="Courier New" w:cs="Courier New" w:hint="default"/>
+      </w:rPr>
+    </w:lvl>
+    <w:lvl w:ilvl="2" w:tplc="04090005" w:tentative="1">
+      <w:start w:val="1"/>
+      <w:numFmt w:val="bullet"/>
+      <w:lvlText w:val=""/>
+      <w:lvlJc w:val="left"/>
+      <w:pPr>
+        <w:ind w:left="2520" w:hanging="360"/>
+      </w:pPr>
+      <w:rPr>
+        <w:rFonts w:ascii="Wingdings" w:hAnsi="Wingdings" w:hint="default"/>
+      </w:rPr>
+    </w:lvl>
+    <w:lvl w:ilvl="3" w:tplc="04090001" w:tentative="1">
+      <w:start w:val="1"/>
+      <w:numFmt w:val="bullet"/>
+      <w:lvlText w:val=""/>
+      <w:lvlJc w:val="left"/>
+      <w:pPr>
+        <w:ind w:left="3240" w:hanging="360"/>
+      </w:pPr>
+      <w:rPr>
+        <w:rFonts w:ascii="Symbol" w:hAnsi="Symbol" w:hint="default"/>
+      </w:rPr>
+    </w:lvl>
+    <w:lvl w:ilvl="4" w:tplc="04090003" w:tentative="1">
+      <w:start w:val="1"/>
+      <w:numFmt w:val="bullet"/>
+      <w:lvlText w:val="o"/>
+      <w:lvlJc w:val="left"/>
+      <w:pPr>
+        <w:ind w:left="3960" w:hanging="360"/>
+      </w:pPr>
+      <w:rPr>
+        <w:rFonts w:ascii="Courier New" w:hAnsi="Courier New" w:cs="Courier New" w:hint="default"/>
+      </w:rPr>
+    </w:lvl>
+    <w:lvl w:ilvl="5" w:tplc="04090005" w:tentative="1">
+      <w:start w:val="1"/>
+      <w:numFmt w:val="bullet"/>
+      <w:lvlText w:val=""/>
+      <w:lvlJc w:val="left"/>
+      <w:pPr>
+        <w:ind w:left="4680" w:hanging="360"/>
+      </w:pPr>
+      <w:rPr>
+        <w:rFonts w:ascii="Wingdings" w:hAnsi="Wingdings" w:hint="default"/>
+      </w:rPr>
+    </w:lvl>
+    <w:lvl w:ilvl="6" w:tplc="04090001" w:tentative="1">
+      <w:start w:val="1"/>
+      <w:numFmt w:val="bullet"/>
+      <w:lvlText w:val=""/>
+      <w:lvlJc w:val="left"/>
+      <w:pPr>
+        <w:ind w:left="5400" w:hanging="360"/>
+      </w:pPr>
+      <w:rPr>
+        <w:rFonts w:ascii="Symbol" w:hAnsi="Symbol" w:hint="default"/>
+      </w:rPr>
+    </w:lvl>
+    <w:lvl w:ilvl="7" w:tplc="04090003" w:tentative="1">
+      <w:start w:val="1"/>
+      <w:numFmt w:val="bullet"/>
+      <w:lvlText w:val="o"/>
+      <w:lvlJc w:val="left"/>
+      <w:pPr>
+        <w:ind w:left="6120" w:hanging="360"/>
+      </w:pPr>
+      <w:rPr>
+        <w:rFonts w:ascii="Courier New" w:hAnsi="Courier New" w:cs="Courier New" w:hint="default"/>
+      </w:rPr>
+    </w:lvl>
+    <w:lvl w:ilvl="8" w:tplc="04090005" w:tentative="1">
+      <w:start w:val="1"/>
+      <w:numFmt w:val="bullet"/>
+      <w:lvlText w:val=""/>
+      <w:lvlJc w:val="left"/>
+      <w:pPr>
+        <w:ind w:left="6840" w:hanging="360"/>
+      </w:pPr>
+      <w:rPr>
+        <w:rFonts w:ascii="Wingdings" w:hAnsi="Wingdings" w:hint="default"/>
+      </w:rPr>
+    </w:lvl>
+  </w:abstractNum>
+  <w:abstractNum w:abstractNumId="8">
+    <w:nsid w:val="39D60062"/>
+    <w:multiLevelType w:val="hybridMultilevel"/>
+    <w:tmpl w:val="1DFE0138"/>
+    <w:lvl w:ilvl="0" w:tplc="04090001">
+      <w:start w:val="1"/>
+      <w:numFmt w:val="bullet"/>
+      <w:lvlText w:val=""/>
+      <w:lvlJc w:val="left"/>
+      <w:pPr>
+        <w:ind w:left="720" w:hanging="360"/>
+      </w:pPr>
+      <w:rPr>
+        <w:rFonts w:ascii="Symbol" w:hAnsi="Symbol" w:hint="default"/>
+      </w:rPr>
+    </w:lvl>
+    <w:lvl w:ilvl="1" w:tplc="04090019" w:tentative="1">
       <w:start w:val="1"/>
       <w:numFmt w:val="lowerLetter"/>
       <w:lvlText w:val="%2."/>
       <w:lvlJc w:val="left"/>
       <w:pPr>
-        <w:ind w:left="1440" w:hanging="360"/>
-      </w:pPr>
-    </w:lvl>
-    <w:lvl w:ilvl="2" w:tplc="0409001B">
+        <w:ind w:left="1800" w:hanging="360"/>
+      </w:pPr>
+    </w:lvl>
+    <w:lvl w:ilvl="2" w:tplc="0409001B" w:tentative="1">
       <w:start w:val="1"/>
       <w:numFmt w:val="lowerRoman"/>
       <w:lvlText w:val="%3."/>
       <w:lvlJc w:val="right"/>
       <w:pPr>
-        <w:ind w:left="2160" w:hanging="180"/>
+        <w:ind w:left="2520" w:hanging="180"/>
       </w:pPr>
     </w:lvl>
     <w:lvl w:ilvl="3" w:tplc="0409000F" w:tentative="1">
@@ -1679,7 +2188,7 @@
       <w:lvlText w:val="%4."/>
       <w:lvlJc w:val="left"/>
       <w:pPr>
-        <w:ind w:left="2880" w:hanging="360"/>
+        <w:ind w:left="3240" w:hanging="360"/>
       </w:pPr>
     </w:lvl>
     <w:lvl w:ilvl="4" w:tplc="04090019" w:tentative="1">
@@ -1688,7 +2197,7 @@
       <w:lvlText w:val="%5."/>
       <w:lvlJc w:val="left"/>
       <w:pPr>
-        <w:ind w:left="3600" w:hanging="360"/>
+        <w:ind w:left="3960" w:hanging="360"/>
       </w:pPr>
     </w:lvl>
     <w:lvl w:ilvl="5" w:tplc="0409001B" w:tentative="1">
@@ -1697,7 +2206,7 @@
       <w:lvlText w:val="%6."/>
       <w:lvlJc w:val="right"/>
       <w:pPr>
-        <w:ind w:left="4320" w:hanging="180"/>
+        <w:ind w:left="4680" w:hanging="180"/>
       </w:pPr>
     </w:lvl>
     <w:lvl w:ilvl="6" w:tplc="0409000F" w:tentative="1">
@@ -1706,7 +2215,7 @@
       <w:lvlText w:val="%7."/>
       <w:lvlJc w:val="left"/>
       <w:pPr>
-        <w:ind w:left="5040" w:hanging="360"/>
+        <w:ind w:left="5400" w:hanging="360"/>
       </w:pPr>
     </w:lvl>
     <w:lvl w:ilvl="7" w:tplc="04090019" w:tentative="1">
@@ -1715,7 +2224,7 @@
       <w:lvlText w:val="%8."/>
       <w:lvlJc w:val="left"/>
       <w:pPr>
-        <w:ind w:left="5760" w:hanging="360"/>
+        <w:ind w:left="6120" w:hanging="360"/>
       </w:pPr>
     </w:lvl>
     <w:lvl w:ilvl="8" w:tplc="0409001B" w:tentative="1">
@@ -1724,11 +2233,305 @@
       <w:lvlText w:val="%9."/>
       <w:lvlJc w:val="right"/>
       <w:pPr>
+        <w:ind w:left="6840" w:hanging="180"/>
+      </w:pPr>
+    </w:lvl>
+  </w:abstractNum>
+  <w:abstractNum w:abstractNumId="9">
+    <w:nsid w:val="3F846122"/>
+    <w:multiLevelType w:val="hybridMultilevel"/>
+    <w:tmpl w:val="FD86A110"/>
+    <w:lvl w:ilvl="0" w:tplc="04090015">
+      <w:start w:val="1"/>
+      <w:numFmt w:val="upperLetter"/>
+      <w:lvlText w:val="%1."/>
+      <w:lvlJc w:val="left"/>
+      <w:pPr>
+        <w:ind w:left="360" w:hanging="360"/>
+      </w:pPr>
+      <w:rPr>
+        <w:rFonts w:hint="default"/>
+      </w:rPr>
+    </w:lvl>
+    <w:lvl w:ilvl="1" w:tplc="04090001">
+      <w:start w:val="1"/>
+      <w:numFmt w:val="bullet"/>
+      <w:lvlText w:val=""/>
+      <w:lvlJc w:val="left"/>
+      <w:pPr>
+        <w:ind w:left="720" w:hanging="360"/>
+      </w:pPr>
+      <w:rPr>
+        <w:rFonts w:ascii="Symbol" w:hAnsi="Symbol" w:hint="default"/>
+      </w:rPr>
+    </w:lvl>
+    <w:lvl w:ilvl="2" w:tplc="0409001B">
+      <w:start w:val="1"/>
+      <w:numFmt w:val="lowerRoman"/>
+      <w:lvlText w:val="%3."/>
+      <w:lvlJc w:val="right"/>
+      <w:pPr>
+        <w:ind w:left="2160" w:hanging="180"/>
+      </w:pPr>
+    </w:lvl>
+    <w:lvl w:ilvl="3" w:tplc="0409000F" w:tentative="1">
+      <w:start w:val="1"/>
+      <w:numFmt w:val="decimal"/>
+      <w:lvlText w:val="%4."/>
+      <w:lvlJc w:val="left"/>
+      <w:pPr>
+        <w:ind w:left="2880" w:hanging="360"/>
+      </w:pPr>
+    </w:lvl>
+    <w:lvl w:ilvl="4" w:tplc="04090019" w:tentative="1">
+      <w:start w:val="1"/>
+      <w:numFmt w:val="lowerLetter"/>
+      <w:lvlText w:val="%5."/>
+      <w:lvlJc w:val="left"/>
+      <w:pPr>
+        <w:ind w:left="3600" w:hanging="360"/>
+      </w:pPr>
+    </w:lvl>
+    <w:lvl w:ilvl="5" w:tplc="0409001B" w:tentative="1">
+      <w:start w:val="1"/>
+      <w:numFmt w:val="lowerRoman"/>
+      <w:lvlText w:val="%6."/>
+      <w:lvlJc w:val="right"/>
+      <w:pPr>
+        <w:ind w:left="4320" w:hanging="180"/>
+      </w:pPr>
+    </w:lvl>
+    <w:lvl w:ilvl="6" w:tplc="0409000F" w:tentative="1">
+      <w:start w:val="1"/>
+      <w:numFmt w:val="decimal"/>
+      <w:lvlText w:val="%7."/>
+      <w:lvlJc w:val="left"/>
+      <w:pPr>
+        <w:ind w:left="5040" w:hanging="360"/>
+      </w:pPr>
+    </w:lvl>
+    <w:lvl w:ilvl="7" w:tplc="04090019" w:tentative="1">
+      <w:start w:val="1"/>
+      <w:numFmt w:val="lowerLetter"/>
+      <w:lvlText w:val="%8."/>
+      <w:lvlJc w:val="left"/>
+      <w:pPr>
+        <w:ind w:left="5760" w:hanging="360"/>
+      </w:pPr>
+    </w:lvl>
+    <w:lvl w:ilvl="8" w:tplc="0409001B" w:tentative="1">
+      <w:start w:val="1"/>
+      <w:numFmt w:val="lowerRoman"/>
+      <w:lvlText w:val="%9."/>
+      <w:lvlJc w:val="right"/>
+      <w:pPr>
         <w:ind w:left="6480" w:hanging="180"/>
       </w:pPr>
     </w:lvl>
   </w:abstractNum>
-  <w:abstractNum w:abstractNumId="7">
+  <w:abstractNum w:abstractNumId="10">
+    <w:nsid w:val="43E32BBC"/>
+    <w:multiLevelType w:val="hybridMultilevel"/>
+    <w:tmpl w:val="17208B02"/>
+    <w:lvl w:ilvl="0" w:tplc="04090001">
+      <w:start w:val="1"/>
+      <w:numFmt w:val="bullet"/>
+      <w:lvlText w:val=""/>
+      <w:lvlJc w:val="left"/>
+      <w:pPr>
+        <w:ind w:left="720" w:hanging="360"/>
+      </w:pPr>
+      <w:rPr>
+        <w:rFonts w:ascii="Symbol" w:hAnsi="Symbol" w:hint="default"/>
+      </w:rPr>
+    </w:lvl>
+    <w:lvl w:ilvl="1" w:tplc="04090003" w:tentative="1">
+      <w:start w:val="1"/>
+      <w:numFmt w:val="bullet"/>
+      <w:lvlText w:val="o"/>
+      <w:lvlJc w:val="left"/>
+      <w:pPr>
+        <w:ind w:left="1440" w:hanging="360"/>
+      </w:pPr>
+      <w:rPr>
+        <w:rFonts w:ascii="Courier New" w:hAnsi="Courier New" w:cs="Courier New" w:hint="default"/>
+      </w:rPr>
+    </w:lvl>
+    <w:lvl w:ilvl="2" w:tplc="04090005" w:tentative="1">
+      <w:start w:val="1"/>
+      <w:numFmt w:val="bullet"/>
+      <w:lvlText w:val=""/>
+      <w:lvlJc w:val="left"/>
+      <w:pPr>
+        <w:ind w:left="2160" w:hanging="360"/>
+      </w:pPr>
+      <w:rPr>
+        <w:rFonts w:ascii="Wingdings" w:hAnsi="Wingdings" w:hint="default"/>
+      </w:rPr>
+    </w:lvl>
+    <w:lvl w:ilvl="3" w:tplc="04090001" w:tentative="1">
+      <w:start w:val="1"/>
+      <w:numFmt w:val="bullet"/>
+      <w:lvlText w:val=""/>
+      <w:lvlJc w:val="left"/>
+      <w:pPr>
+        <w:ind w:left="2880" w:hanging="360"/>
+      </w:pPr>
+      <w:rPr>
+        <w:rFonts w:ascii="Symbol" w:hAnsi="Symbol" w:hint="default"/>
+      </w:rPr>
+    </w:lvl>
+    <w:lvl w:ilvl="4" w:tplc="04090003" w:tentative="1">
+      <w:start w:val="1"/>
+      <w:numFmt w:val="bullet"/>
+      <w:lvlText w:val="o"/>
+      <w:lvlJc w:val="left"/>
+      <w:pPr>
+        <w:ind w:left="3600" w:hanging="360"/>
+      </w:pPr>
+      <w:rPr>
+        <w:rFonts w:ascii="Courier New" w:hAnsi="Courier New" w:cs="Courier New" w:hint="default"/>
+      </w:rPr>
+    </w:lvl>
+    <w:lvl w:ilvl="5" w:tplc="04090005" w:tentative="1">
+      <w:start w:val="1"/>
+      <w:numFmt w:val="bullet"/>
+      <w:lvlText w:val=""/>
+      <w:lvlJc w:val="left"/>
+      <w:pPr>
+        <w:ind w:left="4320" w:hanging="360"/>
+      </w:pPr>
+      <w:rPr>
+        <w:rFonts w:ascii="Wingdings" w:hAnsi="Wingdings" w:hint="default"/>
+      </w:rPr>
+    </w:lvl>
+    <w:lvl w:ilvl="6" w:tplc="04090001" w:tentative="1">
+      <w:start w:val="1"/>
+      <w:numFmt w:val="bullet"/>
+      <w:lvlText w:val=""/>
+      <w:lvlJc w:val="left"/>
+      <w:pPr>
+        <w:ind w:left="5040" w:hanging="360"/>
+      </w:pPr>
+      <w:rPr>
+        <w:rFonts w:ascii="Symbol" w:hAnsi="Symbol" w:hint="default"/>
+      </w:rPr>
+    </w:lvl>
+    <w:lvl w:ilvl="7" w:tplc="04090003" w:tentative="1">
+      <w:start w:val="1"/>
+      <w:numFmt w:val="bullet"/>
+      <w:lvlText w:val="o"/>
+      <w:lvlJc w:val="left"/>
+      <w:pPr>
+        <w:ind w:left="5760" w:hanging="360"/>
+      </w:pPr>
+      <w:rPr>
+        <w:rFonts w:ascii="Courier New" w:hAnsi="Courier New" w:cs="Courier New" w:hint="default"/>
+      </w:rPr>
+    </w:lvl>
+    <w:lvl w:ilvl="8" w:tplc="04090005" w:tentative="1">
+      <w:start w:val="1"/>
+      <w:numFmt w:val="bullet"/>
+      <w:lvlText w:val=""/>
+      <w:lvlJc w:val="left"/>
+      <w:pPr>
+        <w:ind w:left="6480" w:hanging="360"/>
+      </w:pPr>
+      <w:rPr>
+        <w:rFonts w:ascii="Wingdings" w:hAnsi="Wingdings" w:hint="default"/>
+      </w:rPr>
+    </w:lvl>
+  </w:abstractNum>
+  <w:abstractNum w:abstractNumId="11">
+    <w:nsid w:val="4C2F64A2"/>
+    <w:multiLevelType w:val="hybridMultilevel"/>
+    <w:tmpl w:val="6EB0B91A"/>
+    <w:lvl w:ilvl="0" w:tplc="04090015">
+      <w:start w:val="1"/>
+      <w:numFmt w:val="upperLetter"/>
+      <w:lvlText w:val="%1."/>
+      <w:lvlJc w:val="left"/>
+      <w:pPr>
+        <w:ind w:left="720" w:hanging="360"/>
+      </w:pPr>
+      <w:rPr>
+        <w:rFonts w:hint="default"/>
+      </w:rPr>
+    </w:lvl>
+    <w:lvl w:ilvl="1" w:tplc="04090019" w:tentative="1">
+      <w:start w:val="1"/>
+      <w:numFmt w:val="lowerLetter"/>
+      <w:lvlText w:val="%2."/>
+      <w:lvlJc w:val="left"/>
+      <w:pPr>
+        <w:ind w:left="1440" w:hanging="360"/>
+      </w:pPr>
+    </w:lvl>
+    <w:lvl w:ilvl="2" w:tplc="0409001B" w:tentative="1">
+      <w:start w:val="1"/>
+      <w:numFmt w:val="lowerRoman"/>
+      <w:lvlText w:val="%3."/>
+      <w:lvlJc w:val="right"/>
+      <w:pPr>
+        <w:ind w:left="2160" w:hanging="180"/>
+      </w:pPr>
+    </w:lvl>
+    <w:lvl w:ilvl="3" w:tplc="0409000F" w:tentative="1">
+      <w:start w:val="1"/>
+      <w:numFmt w:val="decimal"/>
+      <w:lvlText w:val="%4."/>
+      <w:lvlJc w:val="left"/>
+      <w:pPr>
+        <w:ind w:left="2880" w:hanging="360"/>
+      </w:pPr>
+    </w:lvl>
+    <w:lvl w:ilvl="4" w:tplc="04090019" w:tentative="1">
+      <w:start w:val="1"/>
+      <w:numFmt w:val="lowerLetter"/>
+      <w:lvlText w:val="%5."/>
+      <w:lvlJc w:val="left"/>
+      <w:pPr>
+        <w:ind w:left="3600" w:hanging="360"/>
+      </w:pPr>
+    </w:lvl>
+    <w:lvl w:ilvl="5" w:tplc="0409001B" w:tentative="1">
+      <w:start w:val="1"/>
+      <w:numFmt w:val="lowerRoman"/>
+      <w:lvlText w:val="%6."/>
+      <w:lvlJc w:val="right"/>
+      <w:pPr>
+        <w:ind w:left="4320" w:hanging="180"/>
+      </w:pPr>
+    </w:lvl>
+    <w:lvl w:ilvl="6" w:tplc="0409000F" w:tentative="1">
+      <w:start w:val="1"/>
+      <w:numFmt w:val="decimal"/>
+      <w:lvlText w:val="%7."/>
+      <w:lvlJc w:val="left"/>
+      <w:pPr>
+        <w:ind w:left="5040" w:hanging="360"/>
+      </w:pPr>
+    </w:lvl>
+    <w:lvl w:ilvl="7" w:tplc="04090019" w:tentative="1">
+      <w:start w:val="1"/>
+      <w:numFmt w:val="lowerLetter"/>
+      <w:lvlText w:val="%8."/>
+      <w:lvlJc w:val="left"/>
+      <w:pPr>
+        <w:ind w:left="5760" w:hanging="360"/>
+      </w:pPr>
+    </w:lvl>
+    <w:lvl w:ilvl="8" w:tplc="0409001B" w:tentative="1">
+      <w:start w:val="1"/>
+      <w:numFmt w:val="lowerRoman"/>
+      <w:lvlText w:val="%9."/>
+      <w:lvlJc w:val="right"/>
+      <w:pPr>
+        <w:ind w:left="6480" w:hanging="180"/>
+      </w:pPr>
+    </w:lvl>
+  </w:abstractNum>
+  <w:abstractNum w:abstractNumId="12">
     <w:nsid w:val="57F40637"/>
     <w:multiLevelType w:val="hybridMultilevel"/>
     <w:tmpl w:val="579EE3F0"/>
@@ -1841,133 +2644,243 @@
       </w:rPr>
     </w:lvl>
   </w:abstractNum>
-  <w:abstractNum w:abstractNumId="8">
+  <w:abstractNum w:abstractNumId="13">
     <w:nsid w:val="61764535"/>
     <w:multiLevelType w:val="hybridMultilevel"/>
-    <w:tmpl w:val="69BA973A"/>
-    <w:lvl w:ilvl="0" w:tplc="04090001">
+    <w:tmpl w:val="45DC7968"/>
+    <w:lvl w:ilvl="0" w:tplc="0409000D">
+      <w:start w:val="1"/>
+      <w:numFmt w:val="bullet"/>
+      <w:lvlText w:val=""/>
+      <w:lvlJc w:val="left"/>
+      <w:pPr>
+        <w:ind w:left="1440" w:hanging="360"/>
+      </w:pPr>
+      <w:rPr>
+        <w:rFonts w:ascii="Wingdings" w:hAnsi="Wingdings" w:hint="default"/>
+      </w:rPr>
+    </w:lvl>
+    <w:lvl w:ilvl="1" w:tplc="04090003" w:tentative="1">
+      <w:start w:val="1"/>
+      <w:numFmt w:val="bullet"/>
+      <w:lvlText w:val="o"/>
+      <w:lvlJc w:val="left"/>
+      <w:pPr>
+        <w:ind w:left="2160" w:hanging="360"/>
+      </w:pPr>
+      <w:rPr>
+        <w:rFonts w:ascii="Courier New" w:hAnsi="Courier New" w:cs="Courier New" w:hint="default"/>
+      </w:rPr>
+    </w:lvl>
+    <w:lvl w:ilvl="2" w:tplc="04090005" w:tentative="1">
+      <w:start w:val="1"/>
+      <w:numFmt w:val="bullet"/>
+      <w:lvlText w:val=""/>
+      <w:lvlJc w:val="left"/>
+      <w:pPr>
+        <w:ind w:left="2880" w:hanging="360"/>
+      </w:pPr>
+      <w:rPr>
+        <w:rFonts w:ascii="Wingdings" w:hAnsi="Wingdings" w:hint="default"/>
+      </w:rPr>
+    </w:lvl>
+    <w:lvl w:ilvl="3" w:tplc="04090001" w:tentative="1">
       <w:start w:val="1"/>
       <w:numFmt w:val="bullet"/>
       <w:lvlText w:val=""/>
       <w:lvlJc w:val="left"/>
       <w:pPr>
-        <w:ind w:left="1080" w:hanging="360"/>
+        <w:ind w:left="3600" w:hanging="360"/>
       </w:pPr>
       <w:rPr>
         <w:rFonts w:ascii="Symbol" w:hAnsi="Symbol" w:hint="default"/>
       </w:rPr>
     </w:lvl>
-    <w:lvl w:ilvl="1" w:tplc="04090003" w:tentative="1">
+    <w:lvl w:ilvl="4" w:tplc="04090003" w:tentative="1">
       <w:start w:val="1"/>
       <w:numFmt w:val="bullet"/>
       <w:lvlText w:val="o"/>
       <w:lvlJc w:val="left"/>
       <w:pPr>
+        <w:ind w:left="4320" w:hanging="360"/>
+      </w:pPr>
+      <w:rPr>
+        <w:rFonts w:ascii="Courier New" w:hAnsi="Courier New" w:cs="Courier New" w:hint="default"/>
+      </w:rPr>
+    </w:lvl>
+    <w:lvl w:ilvl="5" w:tplc="04090005" w:tentative="1">
+      <w:start w:val="1"/>
+      <w:numFmt w:val="bullet"/>
+      <w:lvlText w:val=""/>
+      <w:lvlJc w:val="left"/>
+      <w:pPr>
+        <w:ind w:left="5040" w:hanging="360"/>
+      </w:pPr>
+      <w:rPr>
+        <w:rFonts w:ascii="Wingdings" w:hAnsi="Wingdings" w:hint="default"/>
+      </w:rPr>
+    </w:lvl>
+    <w:lvl w:ilvl="6" w:tplc="04090001" w:tentative="1">
+      <w:start w:val="1"/>
+      <w:numFmt w:val="bullet"/>
+      <w:lvlText w:val=""/>
+      <w:lvlJc w:val="left"/>
+      <w:pPr>
+        <w:ind w:left="5760" w:hanging="360"/>
+      </w:pPr>
+      <w:rPr>
+        <w:rFonts w:ascii="Symbol" w:hAnsi="Symbol" w:hint="default"/>
+      </w:rPr>
+    </w:lvl>
+    <w:lvl w:ilvl="7" w:tplc="04090003" w:tentative="1">
+      <w:start w:val="1"/>
+      <w:numFmt w:val="bullet"/>
+      <w:lvlText w:val="o"/>
+      <w:lvlJc w:val="left"/>
+      <w:pPr>
+        <w:ind w:left="6480" w:hanging="360"/>
+      </w:pPr>
+      <w:rPr>
+        <w:rFonts w:ascii="Courier New" w:hAnsi="Courier New" w:cs="Courier New" w:hint="default"/>
+      </w:rPr>
+    </w:lvl>
+    <w:lvl w:ilvl="8" w:tplc="04090005" w:tentative="1">
+      <w:start w:val="1"/>
+      <w:numFmt w:val="bullet"/>
+      <w:lvlText w:val=""/>
+      <w:lvlJc w:val="left"/>
+      <w:pPr>
+        <w:ind w:left="7200" w:hanging="360"/>
+      </w:pPr>
+      <w:rPr>
+        <w:rFonts w:ascii="Wingdings" w:hAnsi="Wingdings" w:hint="default"/>
+      </w:rPr>
+    </w:lvl>
+  </w:abstractNum>
+  <w:abstractNum w:abstractNumId="14">
+    <w:nsid w:val="651768C5"/>
+    <w:multiLevelType w:val="hybridMultilevel"/>
+    <w:tmpl w:val="D924BE62"/>
+    <w:lvl w:ilvl="0" w:tplc="04090015">
+      <w:start w:val="1"/>
+      <w:numFmt w:val="upperLetter"/>
+      <w:lvlText w:val="%1."/>
+      <w:lvlJc w:val="left"/>
+      <w:pPr>
+        <w:ind w:left="360" w:hanging="360"/>
+      </w:pPr>
+    </w:lvl>
+    <w:lvl w:ilvl="1" w:tplc="04090001">
+      <w:start w:val="1"/>
+      <w:numFmt w:val="bullet"/>
+      <w:lvlText w:val=""/>
+      <w:lvlJc w:val="left"/>
+      <w:pPr>
+        <w:ind w:left="360" w:hanging="360"/>
+      </w:pPr>
+      <w:rPr>
+        <w:rFonts w:ascii="Symbol" w:hAnsi="Symbol" w:hint="default"/>
+      </w:rPr>
+    </w:lvl>
+    <w:lvl w:ilvl="2" w:tplc="04090005">
+      <w:start w:val="1"/>
+      <w:numFmt w:val="bullet"/>
+      <w:lvlText w:val=""/>
+      <w:lvlJc w:val="left"/>
+      <w:pPr>
         <w:ind w:left="1800" w:hanging="360"/>
       </w:pPr>
       <w:rPr>
+        <w:rFonts w:ascii="Wingdings" w:hAnsi="Wingdings" w:hint="default"/>
+      </w:rPr>
+    </w:lvl>
+    <w:lvl w:ilvl="3" w:tplc="04090001" w:tentative="1">
+      <w:start w:val="1"/>
+      <w:numFmt w:val="bullet"/>
+      <w:lvlText w:val=""/>
+      <w:lvlJc w:val="left"/>
+      <w:pPr>
+        <w:ind w:left="2520" w:hanging="360"/>
+      </w:pPr>
+      <w:rPr>
+        <w:rFonts w:ascii="Symbol" w:hAnsi="Symbol" w:hint="default"/>
+      </w:rPr>
+    </w:lvl>
+    <w:lvl w:ilvl="4" w:tplc="04090003" w:tentative="1">
+      <w:start w:val="1"/>
+      <w:numFmt w:val="bullet"/>
+      <w:lvlText w:val="o"/>
+      <w:lvlJc w:val="left"/>
+      <w:pPr>
+        <w:ind w:left="3240" w:hanging="360"/>
+      </w:pPr>
+      <w:rPr>
         <w:rFonts w:ascii="Courier New" w:hAnsi="Courier New" w:cs="Courier New" w:hint="default"/>
       </w:rPr>
     </w:lvl>
-    <w:lvl w:ilvl="2" w:tplc="04090005" w:tentative="1">
+    <w:lvl w:ilvl="5" w:tplc="04090005" w:tentative="1">
       <w:start w:val="1"/>
       <w:numFmt w:val="bullet"/>
       <w:lvlText w:val=""/>
       <w:lvlJc w:val="left"/>
       <w:pPr>
-        <w:ind w:left="2520" w:hanging="360"/>
+        <w:ind w:left="3960" w:hanging="360"/>
       </w:pPr>
       <w:rPr>
         <w:rFonts w:ascii="Wingdings" w:hAnsi="Wingdings" w:hint="default"/>
       </w:rPr>
     </w:lvl>
-    <w:lvl w:ilvl="3" w:tplc="04090001" w:tentative="1">
+    <w:lvl w:ilvl="6" w:tplc="04090001" w:tentative="1">
       <w:start w:val="1"/>
       <w:numFmt w:val="bullet"/>
       <w:lvlText w:val=""/>
       <w:lvlJc w:val="left"/>
       <w:pPr>
-        <w:ind w:left="3240" w:hanging="360"/>
+        <w:ind w:left="4680" w:hanging="360"/>
       </w:pPr>
       <w:rPr>
         <w:rFonts w:ascii="Symbol" w:hAnsi="Symbol" w:hint="default"/>
       </w:rPr>
     </w:lvl>
-    <w:lvl w:ilvl="4" w:tplc="04090003" w:tentative="1">
+    <w:lvl w:ilvl="7" w:tplc="04090003" w:tentative="1">
       <w:start w:val="1"/>
       <w:numFmt w:val="bullet"/>
       <w:lvlText w:val="o"/>
       <w:lvlJc w:val="left"/>
       <w:pPr>
-        <w:ind w:left="3960" w:hanging="360"/>
+        <w:ind w:left="5400" w:hanging="360"/>
       </w:pPr>
       <w:rPr>
         <w:rFonts w:ascii="Courier New" w:hAnsi="Courier New" w:cs="Courier New" w:hint="default"/>
       </w:rPr>
     </w:lvl>
-    <w:lvl w:ilvl="5" w:tplc="04090005" w:tentative="1">
+    <w:lvl w:ilvl="8" w:tplc="04090005" w:tentative="1">
       <w:start w:val="1"/>
       <w:numFmt w:val="bullet"/>
       <w:lvlText w:val=""/>
       <w:lvlJc w:val="left"/>
       <w:pPr>
-        <w:ind w:left="4680" w:hanging="360"/>
+        <w:ind w:left="6120" w:hanging="360"/>
       </w:pPr>
       <w:rPr>
         <w:rFonts w:ascii="Wingdings" w:hAnsi="Wingdings" w:hint="default"/>
       </w:rPr>
     </w:lvl>
-    <w:lvl w:ilvl="6" w:tplc="04090001" w:tentative="1">
-      <w:start w:val="1"/>
-      <w:numFmt w:val="bullet"/>
-      <w:lvlText w:val=""/>
-      <w:lvlJc w:val="left"/>
-      <w:pPr>
-        <w:ind w:left="5400" w:hanging="360"/>
-      </w:pPr>
-      <w:rPr>
-        <w:rFonts w:ascii="Symbol" w:hAnsi="Symbol" w:hint="default"/>
-      </w:rPr>
-    </w:lvl>
-    <w:lvl w:ilvl="7" w:tplc="04090003" w:tentative="1">
-      <w:start w:val="1"/>
-      <w:numFmt w:val="bullet"/>
-      <w:lvlText w:val="o"/>
-      <w:lvlJc w:val="left"/>
-      <w:pPr>
-        <w:ind w:left="6120" w:hanging="360"/>
-      </w:pPr>
-      <w:rPr>
-        <w:rFonts w:ascii="Courier New" w:hAnsi="Courier New" w:cs="Courier New" w:hint="default"/>
-      </w:rPr>
-    </w:lvl>
-    <w:lvl w:ilvl="8" w:tplc="04090005" w:tentative="1">
-      <w:start w:val="1"/>
-      <w:numFmt w:val="bullet"/>
-      <w:lvlText w:val=""/>
-      <w:lvlJc w:val="left"/>
-      <w:pPr>
-        <w:ind w:left="6840" w:hanging="360"/>
-      </w:pPr>
-      <w:rPr>
-        <w:rFonts w:ascii="Wingdings" w:hAnsi="Wingdings" w:hint="default"/>
-      </w:rPr>
-    </w:lvl>
   </w:abstractNum>
-  <w:abstractNum w:abstractNumId="9">
+  <w:abstractNum w:abstractNumId="15">
     <w:nsid w:val="7C96580C"/>
     <w:multiLevelType w:val="hybridMultilevel"/>
-    <w:tmpl w:val="46A45FCE"/>
-    <w:lvl w:ilvl="0" w:tplc="0409001B">
-      <w:start w:val="1"/>
-      <w:numFmt w:val="lowerRoman"/>
-      <w:lvlText w:val="%1."/>
-      <w:lvlJc w:val="right"/>
-      <w:pPr>
-        <w:ind w:left="360" w:hanging="360"/>
-      </w:pPr>
-      <w:rPr>
-        <w:rFonts w:hint="default"/>
+    <w:tmpl w:val="F14482C8"/>
+    <w:lvl w:ilvl="0" w:tplc="04090001">
+      <w:start w:val="1"/>
+      <w:numFmt w:val="bullet"/>
+      <w:lvlText w:val=""/>
+      <w:lvlJc w:val="left"/>
+      <w:pPr>
+        <w:ind w:left="720" w:hanging="360"/>
+      </w:pPr>
+      <w:rPr>
+        <w:rFonts w:ascii="Symbol" w:hAnsi="Symbol" w:hint="default"/>
       </w:rPr>
     </w:lvl>
     <w:lvl w:ilvl="1" w:tplc="04090003">
@@ -1976,7 +2889,7 @@
       <w:lvlText w:val="o"/>
       <w:lvlJc w:val="left"/>
       <w:pPr>
-        <w:ind w:left="1080" w:hanging="360"/>
+        <w:ind w:left="1800" w:hanging="360"/>
       </w:pPr>
       <w:rPr>
         <w:rFonts w:ascii="Courier New" w:hAnsi="Courier New" w:cs="Courier New" w:hint="default"/>
@@ -1988,7 +2901,7 @@
       <w:lvlText w:val=""/>
       <w:lvlJc w:val="left"/>
       <w:pPr>
-        <w:ind w:left="1800" w:hanging="360"/>
+        <w:ind w:left="2520" w:hanging="360"/>
       </w:pPr>
       <w:rPr>
         <w:rFonts w:ascii="Wingdings" w:hAnsi="Wingdings" w:hint="default"/>
@@ -2000,7 +2913,7 @@
       <w:lvlText w:val=""/>
       <w:lvlJc w:val="left"/>
       <w:pPr>
-        <w:ind w:left="2520" w:hanging="360"/>
+        <w:ind w:left="3240" w:hanging="360"/>
       </w:pPr>
       <w:rPr>
         <w:rFonts w:ascii="Symbol" w:hAnsi="Symbol" w:hint="default"/>
@@ -2012,7 +2925,7 @@
       <w:lvlText w:val="o"/>
       <w:lvlJc w:val="left"/>
       <w:pPr>
-        <w:ind w:left="3240" w:hanging="360"/>
+        <w:ind w:left="3960" w:hanging="360"/>
       </w:pPr>
       <w:rPr>
         <w:rFonts w:ascii="Courier New" w:hAnsi="Courier New" w:cs="Courier New" w:hint="default"/>
@@ -2024,7 +2937,7 @@
       <w:lvlText w:val=""/>
       <w:lvlJc w:val="left"/>
       <w:pPr>
-        <w:ind w:left="3960" w:hanging="360"/>
+        <w:ind w:left="4680" w:hanging="360"/>
       </w:pPr>
       <w:rPr>
         <w:rFonts w:ascii="Wingdings" w:hAnsi="Wingdings" w:hint="default"/>
@@ -2036,7 +2949,7 @@
       <w:lvlText w:val=""/>
       <w:lvlJc w:val="left"/>
       <w:pPr>
-        <w:ind w:left="4680" w:hanging="360"/>
+        <w:ind w:left="5400" w:hanging="360"/>
       </w:pPr>
       <w:rPr>
         <w:rFonts w:ascii="Symbol" w:hAnsi="Symbol" w:hint="default"/>
@@ -2048,7 +2961,7 @@
       <w:lvlText w:val="o"/>
       <w:lvlJc w:val="left"/>
       <w:pPr>
-        <w:ind w:left="5400" w:hanging="360"/>
+        <w:ind w:left="6120" w:hanging="360"/>
       </w:pPr>
       <w:rPr>
         <w:rFonts w:ascii="Courier New" w:hAnsi="Courier New" w:cs="Courier New" w:hint="default"/>
@@ -2060,7 +2973,7 @@
       <w:lvlText w:val=""/>
       <w:lvlJc w:val="left"/>
       <w:pPr>
-        <w:ind w:left="6120" w:hanging="360"/>
+        <w:ind w:left="6840" w:hanging="360"/>
       </w:pPr>
       <w:rPr>
         <w:rFonts w:ascii="Wingdings" w:hAnsi="Wingdings" w:hint="default"/>
@@ -2068,34 +2981,52 @@
     </w:lvl>
   </w:abstractNum>
   <w:num w:numId="1">
-    <w:abstractNumId w:val="5"/>
+    <w:abstractNumId w:val="8"/>
   </w:num>
   <w:num w:numId="2">
-    <w:abstractNumId w:val="6"/>
+    <w:abstractNumId w:val="9"/>
   </w:num>
   <w:num w:numId="3">
     <w:abstractNumId w:val="2"/>
   </w:num>
   <w:num w:numId="4">
-    <w:abstractNumId w:val="4"/>
+    <w:abstractNumId w:val="6"/>
   </w:num>
   <w:num w:numId="5">
-    <w:abstractNumId w:val="7"/>
+    <w:abstractNumId w:val="12"/>
   </w:num>
   <w:num w:numId="6">
-    <w:abstractNumId w:val="8"/>
+    <w:abstractNumId w:val="13"/>
   </w:num>
   <w:num w:numId="7">
     <w:abstractNumId w:val="1"/>
   </w:num>
   <w:num w:numId="8">
-    <w:abstractNumId w:val="9"/>
+    <w:abstractNumId w:val="15"/>
   </w:num>
   <w:num w:numId="9">
     <w:abstractNumId w:val="3"/>
   </w:num>
   <w:num w:numId="10">
     <w:abstractNumId w:val="0"/>
+  </w:num>
+  <w:num w:numId="11">
+    <w:abstractNumId w:val="4"/>
+  </w:num>
+  <w:num w:numId="12">
+    <w:abstractNumId w:val="14"/>
+  </w:num>
+  <w:num w:numId="13">
+    <w:abstractNumId w:val="11"/>
+  </w:num>
+  <w:num w:numId="14">
+    <w:abstractNumId w:val="10"/>
+  </w:num>
+  <w:num w:numId="15">
+    <w:abstractNumId w:val="5"/>
+  </w:num>
+  <w:num w:numId="16">
+    <w:abstractNumId w:val="7"/>
   </w:num>
 </w:numbering>
 </file>

--- a/ProjectNote.docx
+++ b/ProjectNote.docx
@@ -12,7 +12,7 @@
         <w:t>May 2</w:t>
       </w:r>
       <w:r>
-        <w:t>5</w:t>
+        <w:t>9</w:t>
       </w:r>
       <w:r>
         <w:t>, 2018)</w:t>
@@ -21,15 +21,10 @@
     <w:p/>
     <w:p>
       <w:r>
-        <w:t>Project Title (Tentative</w:t>
-      </w:r>
-      <w:proofErr w:type="gramStart"/>
-      <w:r>
-        <w:t>) :</w:t>
-      </w:r>
-      <w:proofErr w:type="gramEnd"/>
-      <w:r>
-        <w:t xml:space="preserve">  Toward developing a </w:t>
+        <w:t xml:space="preserve">Project Title (Tentative): </w:t>
+      </w:r>
+      <w:r>
+        <w:t xml:space="preserve">Toward developing a </w:t>
       </w:r>
       <w:r>
         <w:t xml:space="preserve">medical </w:t>
@@ -86,80 +81,68 @@
         <w:t xml:space="preserve"> Later, o</w:t>
       </w:r>
       <w:r>
-        <w:t xml:space="preserve">ther </w:t>
+        <w:t>ther</w:t>
+      </w:r>
+      <w:r>
+        <w:rPr>
+          <w:color w:val="FF0000"/>
+        </w:rPr>
+        <w:t xml:space="preserve"> </w:t>
       </w:r>
       <w:r>
         <w:rPr>
           <w:color w:val="FF0000"/>
           <w:u w:val="single"/>
         </w:rPr>
-        <w:t xml:space="preserve">enhanced </w:t>
+        <w:t>variants</w:t>
       </w:r>
       <w:r>
         <w:rPr>
           <w:color w:val="FF0000"/>
-          <w:u w:val="single"/>
-        </w:rPr>
-        <w:t>variants</w:t>
+        </w:rPr>
+        <w:t xml:space="preserve"> </w:t>
+      </w:r>
+      <w:r>
+        <w:t>based on MCTS</w:t>
+      </w:r>
+      <w:r>
+        <w:t xml:space="preserve"> are further </w:t>
+      </w:r>
+      <w:r>
+        <w:t>experimented for enhancing the performance,</w:t>
+      </w:r>
+      <w:r>
+        <w:t xml:space="preserve"> while </w:t>
+      </w:r>
+      <w:r>
+        <w:t>focusing</w:t>
+      </w:r>
+      <w:r>
+        <w:t xml:space="preserve"> </w:t>
+      </w:r>
+      <w:r>
+        <w:t>roles on</w:t>
+      </w:r>
+      <w:r>
+        <w:t xml:space="preserve"> </w:t>
       </w:r>
       <w:r>
         <w:rPr>
           <w:color w:val="FF0000"/>
         </w:rPr>
-        <w:t xml:space="preserve"> </w:t>
-      </w:r>
-      <w:r>
-        <w:t>based on MCTS</w:t>
-      </w:r>
-      <w:r>
-        <w:t xml:space="preserve"> are further pursued</w:t>
-      </w:r>
-      <w:r>
-        <w:t xml:space="preserve"> while research focuses for</w:t>
-      </w:r>
-      <w:r>
-        <w:t xml:space="preserve"> </w:t>
-      </w:r>
-      <w:r>
-        <w:t xml:space="preserve">roles of </w:t>
+        <w:t xml:space="preserve">evaluation metric, target corpus, and algorithmic </w:t>
       </w:r>
       <w:r>
         <w:rPr>
           <w:color w:val="FF0000"/>
         </w:rPr>
-        <w:t xml:space="preserve">evaluation metric, target corpus, and algorithmic </w:t>
+        <w:t>benefits</w:t>
       </w:r>
       <w:r>
         <w:rPr>
           <w:color w:val="FF0000"/>
         </w:rPr>
-        <w:t>benefits</w:t>
-      </w:r>
-      <w:r>
-        <w:rPr>
-          <w:color w:val="FF0000"/>
-        </w:rPr>
-        <w:t xml:space="preserve">, </w:t>
-      </w:r>
-      <w:proofErr w:type="spellStart"/>
-      <w:r>
-        <w:rPr>
-          <w:color w:val="FF0000"/>
-        </w:rPr>
-        <w:t>etc</w:t>
-      </w:r>
-      <w:proofErr w:type="spellEnd"/>
-      <w:r>
-        <w:rPr>
-          <w:color w:val="FF0000"/>
-        </w:rPr>
-        <w:t xml:space="preserve"> </w:t>
-      </w:r>
-      <w:r>
-        <w:t xml:space="preserve">are </w:t>
-      </w:r>
-      <w:r>
-        <w:t>actively undertaking</w:t>
+        <w:t>, etc</w:t>
       </w:r>
       <w:r>
         <w:t xml:space="preserve">. </w:t>
@@ -672,6 +655,9 @@
         </w:numPr>
       </w:pPr>
       <w:r>
+        <w:t xml:space="preserve">Introduction of </w:t>
+      </w:r>
+      <w:r>
         <w:t>Deep Learning</w:t>
       </w:r>
     </w:p>
@@ -858,6 +844,9 @@
         </w:numPr>
       </w:pPr>
       <w:r>
+        <w:t xml:space="preserve">Introduction of </w:t>
+      </w:r>
+      <w:r>
         <w:t xml:space="preserve">Monte Carlo Tree Search and </w:t>
       </w:r>
       <w:r>
@@ -904,8 +893,79 @@
         <w:ind w:firstLine="360"/>
       </w:pPr>
       <w:r>
-        <w:t>(more to come)</w:t>
-      </w:r>
+        <w:t>(</w:t>
+      </w:r>
+      <w:proofErr w:type="gramStart"/>
+      <w:r>
+        <w:t>more</w:t>
+      </w:r>
+      <w:proofErr w:type="gramEnd"/>
+      <w:r>
+        <w:t xml:space="preserve"> to come)</w:t>
+      </w:r>
+    </w:p>
+    <w:p>
+      <w:pPr>
+        <w:ind w:firstLine="360"/>
+      </w:pPr>
+    </w:p>
+    <w:p>
+      <w:r>
+        <w:t>C.   LSTM-based Sequence Generation</w:t>
+      </w:r>
+    </w:p>
+    <w:p>
+      <w:pPr>
+        <w:pStyle w:val="ListParagraph"/>
+        <w:numPr>
+          <w:ilvl w:val="0"/>
+          <w:numId w:val="10"/>
+        </w:numPr>
+        <w:ind w:firstLine="0"/>
+      </w:pPr>
+      <w:r>
+        <w:t>Examples</w:t>
+      </w:r>
+    </w:p>
+    <w:p>
+      <w:pPr>
+        <w:pStyle w:val="ListParagraph"/>
+        <w:numPr>
+          <w:ilvl w:val="1"/>
+          <w:numId w:val="10"/>
+        </w:numPr>
+      </w:pPr>
+      <w:hyperlink r:id="rId9" w:history="1">
+        <w:r>
+          <w:rPr>
+            <w:rStyle w:val="Hyperlink"/>
+          </w:rPr>
+          <w:t>https://pytorch.org/tutorials/intermediate/char_rnn_generation_tutorial.html</w:t>
+        </w:r>
+      </w:hyperlink>
+    </w:p>
+    <w:p>
+      <w:pPr>
+        <w:pStyle w:val="ListParagraph"/>
+        <w:numPr>
+          <w:ilvl w:val="1"/>
+          <w:numId w:val="10"/>
+        </w:numPr>
+      </w:pPr>
+      <w:hyperlink r:id="rId10" w:history="1">
+        <w:r>
+          <w:rPr>
+            <w:rStyle w:val="Hyperlink"/>
+          </w:rPr>
+          <w:t>https://github.com/karpathy/char-rnn</w:t>
+        </w:r>
+      </w:hyperlink>
+    </w:p>
+    <w:p>
+      <w:pPr>
+        <w:pStyle w:val="ListParagraph"/>
+        <w:ind w:left="1440"/>
+      </w:pPr>
     </w:p>
     <w:p/>
     <w:p/>
@@ -1084,13 +1144,11 @@
     <w:p/>
     <w:p/>
     <w:p>
-      <w:proofErr w:type="gramStart"/>
-      <w:r>
-        <w:t>Note :</w:t>
-      </w:r>
-      <w:proofErr w:type="gramEnd"/>
-      <w:r>
-        <w:t xml:space="preserve"> there are numerous tutorials and </w:t>
+      <w:r>
+        <w:t>Note: T</w:t>
+      </w:r>
+      <w:r>
+        <w:t xml:space="preserve">here are numerous tutorials and </w:t>
       </w:r>
       <w:proofErr w:type="spellStart"/>
       <w:r>
@@ -1118,7 +1176,7 @@
       <w:r>
         <w:tab/>
       </w:r>
-      <w:hyperlink r:id="rId9" w:history="1">
+      <w:hyperlink r:id="rId11" w:history="1">
         <w:r>
           <w:rPr>
             <w:rStyle w:val="Hyperlink"/>
@@ -1146,7 +1204,7 @@
       <w:r>
         <w:t xml:space="preserve"> </w:t>
       </w:r>
-      <w:hyperlink r:id="rId10" w:history="1">
+      <w:hyperlink r:id="rId12" w:history="1">
         <w:r>
           <w:rPr>
             <w:rStyle w:val="Hyperlink"/>
@@ -1241,7 +1299,7 @@
       <w:pPr>
         <w:ind w:left="1980"/>
       </w:pPr>
-      <w:hyperlink r:id="rId11" w:history="1">
+      <w:hyperlink r:id="rId13" w:history="1">
         <w:r>
           <w:rPr>
             <w:rStyle w:val="Hyperlink"/>
@@ -1273,6 +1331,74 @@
         <w:t>Jupyter</w:t>
       </w:r>
       <w:proofErr w:type="spellEnd"/>
+    </w:p>
+    <w:p>
+      <w:pPr>
+        <w:pStyle w:val="ListParagraph"/>
+        <w:ind w:left="360"/>
+      </w:pPr>
+      <w:r>
+        <w:t>q</w:t>
+      </w:r>
+    </w:p>
+    <w:p>
+      <w:pPr>
+        <w:pStyle w:val="ListParagraph"/>
+        <w:numPr>
+          <w:ilvl w:val="0"/>
+          <w:numId w:val="2"/>
+        </w:numPr>
+      </w:pPr>
+      <w:proofErr w:type="spellStart"/>
+      <w:r>
+        <w:t>Ssh</w:t>
+      </w:r>
+      <w:proofErr w:type="spellEnd"/>
+    </w:p>
+    <w:p>
+      <w:pPr>
+        <w:pStyle w:val="ListParagraph"/>
+        <w:numPr>
+          <w:ilvl w:val="1"/>
+          <w:numId w:val="2"/>
+        </w:numPr>
+      </w:pPr>
+      <w:proofErr w:type="spellStart"/>
+      <w:r>
+        <w:t>Ssh</w:t>
+      </w:r>
+      <w:proofErr w:type="spellEnd"/>
+      <w:r>
+        <w:t xml:space="preserve"> </w:t>
+      </w:r>
+      <w:hyperlink r:id="rId14" w:history="1">
+        <w:r>
+          <w:rPr>
+            <w:rStyle w:val="Hyperlink"/>
+          </w:rPr>
+          <w:t>reu@130.39.94.206</w:t>
+        </w:r>
+      </w:hyperlink>
+    </w:p>
+    <w:p>
+      <w:pPr>
+        <w:pStyle w:val="ListParagraph"/>
+        <w:numPr>
+          <w:ilvl w:val="1"/>
+          <w:numId w:val="2"/>
+        </w:numPr>
+      </w:pPr>
+      <w:r>
+        <w:t xml:space="preserve">Password: </w:t>
+      </w:r>
+      <w:proofErr w:type="spellStart"/>
+      <w:r>
+        <w:t>your_first_name</w:t>
+      </w:r>
+      <w:proofErr w:type="spellEnd"/>
+      <w:r>
+        <w:t xml:space="preserve"> + “this year”</w:t>
+      </w:r>
     </w:p>
     <w:p/>
     <w:p>
@@ -1319,7 +1445,7 @@
   <w:abstractNum w:abstractNumId="0">
     <w:nsid w:val="06713A3E"/>
     <w:multiLevelType w:val="hybridMultilevel"/>
-    <w:tmpl w:val="3196C6B8"/>
+    <w:tmpl w:val="57BE9DBA"/>
     <w:lvl w:ilvl="0" w:tplc="04090001">
       <w:start w:val="1"/>
       <w:numFmt w:val="bullet"/>
@@ -1332,7 +1458,7 @@
         <w:rFonts w:ascii="Symbol" w:hAnsi="Symbol" w:hint="default"/>
       </w:rPr>
     </w:lvl>
-    <w:lvl w:ilvl="1" w:tplc="04090019" w:tentative="1">
+    <w:lvl w:ilvl="1" w:tplc="04090019">
       <w:start w:val="1"/>
       <w:numFmt w:val="lowerLetter"/>
       <w:lvlText w:val="%2."/>
@@ -3736,7 +3862,7 @@
   <a:extraClrSchemeLst/>
   <a:extLst>
     <a:ext uri="{05A4C25C-085E-4340-85A3-A5531E510DB2}">
-      <thm15:themeFamily xmlns="" xmlns:thm15="http://schemas.microsoft.com/office/thememl/2012/main" name="Office Theme" id="{62F939B6-93AF-4DB8-9C6B-D6C7DFDC589F}" vid="{4A3C46E8-61CC-4603-A589-7422A47A8E4A}"/>
+      <thm15:themeFamily xmlns:thm15="http://schemas.microsoft.com/office/thememl/2012/main" xmlns="" name="Office Theme" id="{62F939B6-93AF-4DB8-9C6B-D6C7DFDC589F}" vid="{4A3C46E8-61CC-4603-A589-7422A47A8E4A}"/>
     </a:ext>
   </a:extLst>
 </a:theme>

--- a/ProjectNote.docx
+++ b/ProjectNote.docx
@@ -9,10 +9,7 @@
         <w:t>(</w:t>
       </w:r>
       <w:r>
-        <w:t>May 2</w:t>
-      </w:r>
-      <w:r>
-        <w:t>9</w:t>
+        <w:t>May 30</w:t>
       </w:r>
       <w:r>
         <w:t>, 2018)</w:t>
@@ -78,16 +75,19 @@
         <w:t xml:space="preserve">.  </w:t>
       </w:r>
       <w:r>
-        <w:t xml:space="preserve"> Later, o</w:t>
-      </w:r>
-      <w:r>
-        <w:t>ther</w:t>
+        <w:t xml:space="preserve"> Later, </w:t>
       </w:r>
       <w:r>
         <w:rPr>
           <w:color w:val="FF0000"/>
         </w:rPr>
-        <w:t xml:space="preserve"> </w:t>
+        <w:t>o</w:t>
+      </w:r>
+      <w:r>
+        <w:rPr>
+          <w:color w:val="FF0000"/>
+        </w:rPr>
+        <w:t xml:space="preserve">ther </w:t>
       </w:r>
       <w:r>
         <w:rPr>
@@ -121,7 +121,7 @@
         <w:t xml:space="preserve"> </w:t>
       </w:r>
       <w:r>
-        <w:t>roles on</w:t>
+        <w:t>roles of</w:t>
       </w:r>
       <w:r>
         <w:t xml:space="preserve"> </w:t>
@@ -943,6 +943,38 @@
           <w:t>https://pytorch.org/tutorials/intermediate/char_rnn_generation_tutorial.html</w:t>
         </w:r>
       </w:hyperlink>
+      <w:r>
+        <w:rPr>
+          <w:rStyle w:val="Hyperlink"/>
+        </w:rPr>
+        <w:t xml:space="preserve"> </w:t>
+      </w:r>
+      <w:r>
+        <w:rPr>
+          <w:rStyle w:val="Hyperlink"/>
+          <w:color w:val="auto"/>
+          <w:u w:val="none"/>
+        </w:rPr>
+        <w:t>(</w:t>
+      </w:r>
+      <w:proofErr w:type="spellStart"/>
+      <w:r>
+        <w:rPr>
+          <w:rStyle w:val="Hyperlink"/>
+          <w:color w:val="auto"/>
+          <w:u w:val="none"/>
+        </w:rPr>
+        <w:t>Pytorch</w:t>
+      </w:r>
+      <w:proofErr w:type="spellEnd"/>
+      <w:r>
+        <w:rPr>
+          <w:rStyle w:val="Hyperlink"/>
+          <w:color w:val="auto"/>
+          <w:u w:val="none"/>
+        </w:rPr>
+        <w:t>)</w:t>
+      </w:r>
     </w:p>
     <w:p>
       <w:pPr>
@@ -951,6 +983,11 @@
           <w:ilvl w:val="1"/>
           <w:numId w:val="10"/>
         </w:numPr>
+        <w:rPr>
+          <w:rStyle w:val="Hyperlink"/>
+          <w:color w:val="auto"/>
+          <w:u w:val="none"/>
+        </w:rPr>
       </w:pPr>
       <w:hyperlink r:id="rId10" w:history="1">
         <w:r>
@@ -960,7 +997,68 @@
           <w:t>https://github.com/karpathy/char-rnn</w:t>
         </w:r>
       </w:hyperlink>
-    </w:p>
+      <w:r>
+        <w:rPr>
+          <w:rStyle w:val="Hyperlink"/>
+        </w:rPr>
+        <w:t xml:space="preserve"> </w:t>
+      </w:r>
+      <w:r>
+        <w:rPr>
+          <w:rStyle w:val="Hyperlink"/>
+          <w:color w:val="auto"/>
+          <w:u w:val="none"/>
+        </w:rPr>
+        <w:t>(torch)</w:t>
+      </w:r>
+    </w:p>
+    <w:p/>
+    <w:p>
+      <w:r>
+        <w:t>(Case l) Classification</w:t>
+      </w:r>
+    </w:p>
+    <w:p>
+      <w:r>
+        <w:tab/>
+      </w:r>
+      <w:hyperlink r:id="rId11" w:history="1">
+        <w:r>
+          <w:rPr>
+            <w:rStyle w:val="Hyperlink"/>
+          </w:rPr>
+          <w:t>https://pytorch.org/tutorials/intermediate/char_rnn_classification_tutorial.html</w:t>
+        </w:r>
+      </w:hyperlink>
+    </w:p>
+    <w:p/>
+    <w:p>
+      <w:r>
+        <w:t xml:space="preserve">(Case </w:t>
+      </w:r>
+      <w:proofErr w:type="spellStart"/>
+      <w:r>
+        <w:t>ll</w:t>
+      </w:r>
+      <w:proofErr w:type="spellEnd"/>
+      <w:r>
+        <w:t>) Sequence Generation</w:t>
+      </w:r>
+    </w:p>
+    <w:p>
+      <w:r>
+        <w:tab/>
+      </w:r>
+      <w:hyperlink r:id="rId12" w:history="1">
+        <w:r>
+          <w:rPr>
+            <w:rStyle w:val="Hyperlink"/>
+          </w:rPr>
+          <w:t>https://pytorch.org/tutorials/intermediate/char_rnn_generation_tutorial.html</w:t>
+        </w:r>
+      </w:hyperlink>
+    </w:p>
+    <w:p/>
     <w:p>
       <w:pPr>
         <w:pStyle w:val="ListParagraph"/>
@@ -1176,7 +1274,7 @@
       <w:r>
         <w:tab/>
       </w:r>
-      <w:hyperlink r:id="rId11" w:history="1">
+      <w:hyperlink r:id="rId13" w:history="1">
         <w:r>
           <w:rPr>
             <w:rStyle w:val="Hyperlink"/>
@@ -1204,7 +1302,7 @@
       <w:r>
         <w:t xml:space="preserve"> </w:t>
       </w:r>
-      <w:hyperlink r:id="rId12" w:history="1">
+      <w:hyperlink r:id="rId14" w:history="1">
         <w:r>
           <w:rPr>
             <w:rStyle w:val="Hyperlink"/>
@@ -1299,7 +1397,7 @@
       <w:pPr>
         <w:ind w:left="1980"/>
       </w:pPr>
-      <w:hyperlink r:id="rId13" w:history="1">
+      <w:hyperlink r:id="rId15" w:history="1">
         <w:r>
           <w:rPr>
             <w:rStyle w:val="Hyperlink"/>
@@ -1337,9 +1435,6 @@
         <w:pStyle w:val="ListParagraph"/>
         <w:ind w:left="360"/>
       </w:pPr>
-      <w:r>
-        <w:t>q</w:t>
-      </w:r>
     </w:p>
     <w:p>
       <w:pPr>
@@ -1371,7 +1466,7 @@
       <w:r>
         <w:t xml:space="preserve"> </w:t>
       </w:r>
-      <w:hyperlink r:id="rId14" w:history="1">
+      <w:hyperlink r:id="rId16" w:history="1">
         <w:r>
           <w:rPr>
             <w:rStyle w:val="Hyperlink"/>
@@ -1398,6 +1493,204 @@
       <w:proofErr w:type="spellEnd"/>
       <w:r>
         <w:t xml:space="preserve"> + “this year”</w:t>
+      </w:r>
+    </w:p>
+    <w:p/>
+    <w:p>
+      <w:r>
+        <w:t xml:space="preserve">E. </w:t>
+      </w:r>
+      <w:proofErr w:type="spellStart"/>
+      <w:r>
+        <w:t>PyTorch</w:t>
+      </w:r>
+      <w:proofErr w:type="spellEnd"/>
+    </w:p>
+    <w:p>
+      <w:pPr>
+        <w:pStyle w:val="ListParagraph"/>
+        <w:numPr>
+          <w:ilvl w:val="0"/>
+          <w:numId w:val="17"/>
+        </w:numPr>
+      </w:pPr>
+      <w:r>
+        <w:t xml:space="preserve">Intro: </w:t>
+      </w:r>
+      <w:hyperlink r:id="rId17" w:history="1">
+        <w:r>
+          <w:rPr>
+            <w:rStyle w:val="Hyperlink"/>
+          </w:rPr>
+          <w:t>https://pytorch.org/tutorials/brginner/blitz/tensor_tutorial.html</w:t>
+        </w:r>
+      </w:hyperlink>
+    </w:p>
+    <w:p>
+      <w:pPr>
+        <w:pStyle w:val="ListParagraph"/>
+        <w:numPr>
+          <w:ilvl w:val="0"/>
+          <w:numId w:val="17"/>
+        </w:numPr>
+      </w:pPr>
+      <w:proofErr w:type="spellStart"/>
+      <w:r>
+        <w:t>Autograd</w:t>
+      </w:r>
+      <w:proofErr w:type="spellEnd"/>
+      <w:r>
+        <w:t xml:space="preserve">: </w:t>
+      </w:r>
+      <w:hyperlink r:id="rId18" w:history="1">
+        <w:r>
+          <w:rPr>
+            <w:rStyle w:val="Hyperlink"/>
+          </w:rPr>
+          <w:t>https://pytorch.org/tutorials/beginner/blitz/autograd_tutorial.html</w:t>
+        </w:r>
+      </w:hyperlink>
+    </w:p>
+    <w:p>
+      <w:pPr>
+        <w:pStyle w:val="ListParagraph"/>
+        <w:numPr>
+          <w:ilvl w:val="0"/>
+          <w:numId w:val="17"/>
+        </w:numPr>
+      </w:pPr>
+      <w:r>
+        <w:t xml:space="preserve">Neural Network: </w:t>
+      </w:r>
+      <w:hyperlink r:id="rId19" w:history="1">
+        <w:r>
+          <w:rPr>
+            <w:rStyle w:val="Hyperlink"/>
+          </w:rPr>
+          <w:t>https://pytorch.org/tutorials/beginner/blitz/neural_networks_tutorial.html</w:t>
+        </w:r>
+      </w:hyperlink>
+    </w:p>
+    <w:p>
+      <w:pPr>
+        <w:pStyle w:val="ListParagraph"/>
+        <w:numPr>
+          <w:ilvl w:val="0"/>
+          <w:numId w:val="17"/>
+        </w:numPr>
+      </w:pPr>
+      <w:r>
+        <w:t xml:space="preserve">Training a classifier: </w:t>
+      </w:r>
+      <w:hyperlink r:id="rId20" w:history="1">
+        <w:r>
+          <w:rPr>
+            <w:rStyle w:val="Hyperlink"/>
+          </w:rPr>
+          <w:t>https://pytorch.org/tutorials/beginner/blitz/cifar10_tutorial.html</w:t>
+        </w:r>
+      </w:hyperlink>
+    </w:p>
+    <w:p>
+      <w:pPr>
+        <w:pStyle w:val="ListParagraph"/>
+        <w:numPr>
+          <w:ilvl w:val="0"/>
+          <w:numId w:val="17"/>
+        </w:numPr>
+      </w:pPr>
+      <w:r>
+        <w:t xml:space="preserve">Other examples: </w:t>
+      </w:r>
+      <w:hyperlink r:id="rId21" w:history="1">
+        <w:r>
+          <w:rPr>
+            <w:rStyle w:val="Hyperlink"/>
+          </w:rPr>
+          <w:t>https://github.com/pytorch/examples</w:t>
+        </w:r>
+      </w:hyperlink>
+      <w:r>
+        <w:t xml:space="preserve"> (ex: </w:t>
+      </w:r>
+      <w:proofErr w:type="spellStart"/>
+      <w:r>
+        <w:t>word_language_model</w:t>
+      </w:r>
+      <w:proofErr w:type="spellEnd"/>
+      <w:r>
+        <w:t xml:space="preserve">, </w:t>
+      </w:r>
+      <w:proofErr w:type="spellStart"/>
+      <w:r>
+        <w:t>snli</w:t>
+      </w:r>
+      <w:proofErr w:type="spellEnd"/>
+      <w:r>
+        <w:t>)</w:t>
+      </w:r>
+    </w:p>
+    <w:p/>
+    <w:p/>
+    <w:p>
+      <w:r>
+        <w:t>(Key Ideas)</w:t>
+      </w:r>
+    </w:p>
+    <w:p>
+      <w:pPr>
+        <w:pStyle w:val="ListParagraph"/>
+        <w:numPr>
+          <w:ilvl w:val="0"/>
+          <w:numId w:val="18"/>
+        </w:numPr>
+      </w:pPr>
+      <w:r>
+        <w:t>Forward calculation with Neural Network model</w:t>
+      </w:r>
+    </w:p>
+    <w:p>
+      <w:pPr>
+        <w:pStyle w:val="ListParagraph"/>
+        <w:numPr>
+          <w:ilvl w:val="0"/>
+          <w:numId w:val="18"/>
+        </w:numPr>
+      </w:pPr>
+      <w:r>
+        <w:t>Backward (</w:t>
+      </w:r>
+      <w:proofErr w:type="spellStart"/>
+      <w:r>
+        <w:t>Backpropagation</w:t>
+      </w:r>
+      <w:proofErr w:type="spellEnd"/>
+      <w:r>
+        <w:t>) with automatic differentiation</w:t>
+      </w:r>
+    </w:p>
+    <w:p>
+      <w:pPr>
+        <w:pStyle w:val="ListParagraph"/>
+        <w:numPr>
+          <w:ilvl w:val="0"/>
+          <w:numId w:val="18"/>
+        </w:numPr>
+      </w:pPr>
+      <w:r>
+        <w:t>Training with Loss minimization (Regression and Classification)</w:t>
+      </w:r>
+    </w:p>
+    <w:p>
+      <w:pPr>
+        <w:pStyle w:val="ListParagraph"/>
+        <w:numPr>
+          <w:ilvl w:val="0"/>
+          <w:numId w:val="18"/>
+        </w:numPr>
+      </w:pPr>
+      <w:r>
+        <w:t>Stochastic Gradient Decent with batch</w:t>
       </w:r>
     </w:p>
     <w:p/>
@@ -1734,6 +2027,119 @@
     </w:lvl>
   </w:abstractNum>
   <w:abstractNum w:abstractNumId="3">
+    <w:nsid w:val="0DBF7CCB"/>
+    <w:multiLevelType w:val="hybridMultilevel"/>
+    <w:tmpl w:val="A476E274"/>
+    <w:lvl w:ilvl="0" w:tplc="04090001">
+      <w:start w:val="1"/>
+      <w:numFmt w:val="bullet"/>
+      <w:lvlText w:val=""/>
+      <w:lvlJc w:val="left"/>
+      <w:pPr>
+        <w:ind w:left="720" w:hanging="360"/>
+      </w:pPr>
+      <w:rPr>
+        <w:rFonts w:ascii="Symbol" w:hAnsi="Symbol" w:hint="default"/>
+      </w:rPr>
+    </w:lvl>
+    <w:lvl w:ilvl="1" w:tplc="04090003" w:tentative="1">
+      <w:start w:val="1"/>
+      <w:numFmt w:val="bullet"/>
+      <w:lvlText w:val="o"/>
+      <w:lvlJc w:val="left"/>
+      <w:pPr>
+        <w:ind w:left="1440" w:hanging="360"/>
+      </w:pPr>
+      <w:rPr>
+        <w:rFonts w:ascii="Courier New" w:hAnsi="Courier New" w:hint="default"/>
+      </w:rPr>
+    </w:lvl>
+    <w:lvl w:ilvl="2" w:tplc="04090005" w:tentative="1">
+      <w:start w:val="1"/>
+      <w:numFmt w:val="bullet"/>
+      <w:lvlText w:val=""/>
+      <w:lvlJc w:val="left"/>
+      <w:pPr>
+        <w:ind w:left="2160" w:hanging="360"/>
+      </w:pPr>
+      <w:rPr>
+        <w:rFonts w:ascii="Wingdings" w:hAnsi="Wingdings" w:hint="default"/>
+      </w:rPr>
+    </w:lvl>
+    <w:lvl w:ilvl="3" w:tplc="04090001" w:tentative="1">
+      <w:start w:val="1"/>
+      <w:numFmt w:val="bullet"/>
+      <w:lvlText w:val=""/>
+      <w:lvlJc w:val="left"/>
+      <w:pPr>
+        <w:ind w:left="2880" w:hanging="360"/>
+      </w:pPr>
+      <w:rPr>
+        <w:rFonts w:ascii="Symbol" w:hAnsi="Symbol" w:hint="default"/>
+      </w:rPr>
+    </w:lvl>
+    <w:lvl w:ilvl="4" w:tplc="04090003" w:tentative="1">
+      <w:start w:val="1"/>
+      <w:numFmt w:val="bullet"/>
+      <w:lvlText w:val="o"/>
+      <w:lvlJc w:val="left"/>
+      <w:pPr>
+        <w:ind w:left="3600" w:hanging="360"/>
+      </w:pPr>
+      <w:rPr>
+        <w:rFonts w:ascii="Courier New" w:hAnsi="Courier New" w:hint="default"/>
+      </w:rPr>
+    </w:lvl>
+    <w:lvl w:ilvl="5" w:tplc="04090005" w:tentative="1">
+      <w:start w:val="1"/>
+      <w:numFmt w:val="bullet"/>
+      <w:lvlText w:val=""/>
+      <w:lvlJc w:val="left"/>
+      <w:pPr>
+        <w:ind w:left="4320" w:hanging="360"/>
+      </w:pPr>
+      <w:rPr>
+        <w:rFonts w:ascii="Wingdings" w:hAnsi="Wingdings" w:hint="default"/>
+      </w:rPr>
+    </w:lvl>
+    <w:lvl w:ilvl="6" w:tplc="04090001" w:tentative="1">
+      <w:start w:val="1"/>
+      <w:numFmt w:val="bullet"/>
+      <w:lvlText w:val=""/>
+      <w:lvlJc w:val="left"/>
+      <w:pPr>
+        <w:ind w:left="5040" w:hanging="360"/>
+      </w:pPr>
+      <w:rPr>
+        <w:rFonts w:ascii="Symbol" w:hAnsi="Symbol" w:hint="default"/>
+      </w:rPr>
+    </w:lvl>
+    <w:lvl w:ilvl="7" w:tplc="04090003" w:tentative="1">
+      <w:start w:val="1"/>
+      <w:numFmt w:val="bullet"/>
+      <w:lvlText w:val="o"/>
+      <w:lvlJc w:val="left"/>
+      <w:pPr>
+        <w:ind w:left="5760" w:hanging="360"/>
+      </w:pPr>
+      <w:rPr>
+        <w:rFonts w:ascii="Courier New" w:hAnsi="Courier New" w:hint="default"/>
+      </w:rPr>
+    </w:lvl>
+    <w:lvl w:ilvl="8" w:tplc="04090005" w:tentative="1">
+      <w:start w:val="1"/>
+      <w:numFmt w:val="bullet"/>
+      <w:lvlText w:val=""/>
+      <w:lvlJc w:val="left"/>
+      <w:pPr>
+        <w:ind w:left="6480" w:hanging="360"/>
+      </w:pPr>
+      <w:rPr>
+        <w:rFonts w:ascii="Wingdings" w:hAnsi="Wingdings" w:hint="default"/>
+      </w:rPr>
+    </w:lvl>
+  </w:abstractNum>
+  <w:abstractNum w:abstractNumId="4">
     <w:nsid w:val="0F876B75"/>
     <w:multiLevelType w:val="hybridMultilevel"/>
     <w:tmpl w:val="0148A4BA"/>
@@ -1846,7 +2252,7 @@
       </w:rPr>
     </w:lvl>
   </w:abstractNum>
-  <w:abstractNum w:abstractNumId="4">
+  <w:abstractNum w:abstractNumId="5">
     <w:nsid w:val="1AAD1F2E"/>
     <w:multiLevelType w:val="hybridMultilevel"/>
     <w:tmpl w:val="2CE0FC7E"/>
@@ -1935,7 +2341,7 @@
       </w:pPr>
     </w:lvl>
   </w:abstractNum>
-  <w:abstractNum w:abstractNumId="5">
+  <w:abstractNum w:abstractNumId="6">
     <w:nsid w:val="1DE752DB"/>
     <w:multiLevelType w:val="hybridMultilevel"/>
     <w:tmpl w:val="BB52E232"/>
@@ -2048,7 +2454,7 @@
       </w:rPr>
     </w:lvl>
   </w:abstractNum>
-  <w:abstractNum w:abstractNumId="6">
+  <w:abstractNum w:abstractNumId="7">
     <w:nsid w:val="27786C7C"/>
     <w:multiLevelType w:val="hybridMultilevel"/>
     <w:tmpl w:val="143A5520"/>
@@ -2161,7 +2567,7 @@
       </w:rPr>
     </w:lvl>
   </w:abstractNum>
-  <w:abstractNum w:abstractNumId="7">
+  <w:abstractNum w:abstractNumId="8">
     <w:nsid w:val="2F200F10"/>
     <w:multiLevelType w:val="hybridMultilevel"/>
     <w:tmpl w:val="85162A5A"/>
@@ -2274,7 +2680,7 @@
       </w:rPr>
     </w:lvl>
   </w:abstractNum>
-  <w:abstractNum w:abstractNumId="8">
+  <w:abstractNum w:abstractNumId="9">
     <w:nsid w:val="39D60062"/>
     <w:multiLevelType w:val="hybridMultilevel"/>
     <w:tmpl w:val="1DFE0138"/>
@@ -2363,7 +2769,7 @@
       </w:pPr>
     </w:lvl>
   </w:abstractNum>
-  <w:abstractNum w:abstractNumId="9">
+  <w:abstractNum w:abstractNumId="10">
     <w:nsid w:val="3F846122"/>
     <w:multiLevelType w:val="hybridMultilevel"/>
     <w:tmpl w:val="FD86A110"/>
@@ -2455,7 +2861,7 @@
       </w:pPr>
     </w:lvl>
   </w:abstractNum>
-  <w:abstractNum w:abstractNumId="10">
+  <w:abstractNum w:abstractNumId="11">
     <w:nsid w:val="43E32BBC"/>
     <w:multiLevelType w:val="hybridMultilevel"/>
     <w:tmpl w:val="17208B02"/>
@@ -2568,7 +2974,7 @@
       </w:rPr>
     </w:lvl>
   </w:abstractNum>
-  <w:abstractNum w:abstractNumId="11">
+  <w:abstractNum w:abstractNumId="12">
     <w:nsid w:val="4C2F64A2"/>
     <w:multiLevelType w:val="hybridMultilevel"/>
     <w:tmpl w:val="6EB0B91A"/>
@@ -2657,7 +3063,7 @@
       </w:pPr>
     </w:lvl>
   </w:abstractNum>
-  <w:abstractNum w:abstractNumId="12">
+  <w:abstractNum w:abstractNumId="13">
     <w:nsid w:val="57F40637"/>
     <w:multiLevelType w:val="hybridMultilevel"/>
     <w:tmpl w:val="579EE3F0"/>
@@ -2770,7 +3176,7 @@
       </w:rPr>
     </w:lvl>
   </w:abstractNum>
-  <w:abstractNum w:abstractNumId="13">
+  <w:abstractNum w:abstractNumId="14">
     <w:nsid w:val="61764535"/>
     <w:multiLevelType w:val="hybridMultilevel"/>
     <w:tmpl w:val="45DC7968"/>
@@ -2883,7 +3289,7 @@
       </w:rPr>
     </w:lvl>
   </w:abstractNum>
-  <w:abstractNum w:abstractNumId="14">
+  <w:abstractNum w:abstractNumId="15">
     <w:nsid w:val="651768C5"/>
     <w:multiLevelType w:val="hybridMultilevel"/>
     <w:tmpl w:val="D924BE62"/>
@@ -2993,7 +3399,120 @@
       </w:rPr>
     </w:lvl>
   </w:abstractNum>
-  <w:abstractNum w:abstractNumId="15">
+  <w:abstractNum w:abstractNumId="16">
+    <w:nsid w:val="6FF278E6"/>
+    <w:multiLevelType w:val="hybridMultilevel"/>
+    <w:tmpl w:val="D04A295A"/>
+    <w:lvl w:ilvl="0" w:tplc="04090003">
+      <w:start w:val="1"/>
+      <w:numFmt w:val="bullet"/>
+      <w:lvlText w:val="o"/>
+      <w:lvlJc w:val="left"/>
+      <w:pPr>
+        <w:ind w:left="720" w:hanging="360"/>
+      </w:pPr>
+      <w:rPr>
+        <w:rFonts w:ascii="Courier New" w:hAnsi="Courier New" w:cs="Courier New" w:hint="default"/>
+      </w:rPr>
+    </w:lvl>
+    <w:lvl w:ilvl="1" w:tplc="04090003" w:tentative="1">
+      <w:start w:val="1"/>
+      <w:numFmt w:val="bullet"/>
+      <w:lvlText w:val="o"/>
+      <w:lvlJc w:val="left"/>
+      <w:pPr>
+        <w:ind w:left="1440" w:hanging="360"/>
+      </w:pPr>
+      <w:rPr>
+        <w:rFonts w:ascii="Courier New" w:hAnsi="Courier New" w:hint="default"/>
+      </w:rPr>
+    </w:lvl>
+    <w:lvl w:ilvl="2" w:tplc="04090005" w:tentative="1">
+      <w:start w:val="1"/>
+      <w:numFmt w:val="bullet"/>
+      <w:lvlText w:val=""/>
+      <w:lvlJc w:val="left"/>
+      <w:pPr>
+        <w:ind w:left="2160" w:hanging="360"/>
+      </w:pPr>
+      <w:rPr>
+        <w:rFonts w:ascii="Wingdings" w:hAnsi="Wingdings" w:hint="default"/>
+      </w:rPr>
+    </w:lvl>
+    <w:lvl w:ilvl="3" w:tplc="04090001" w:tentative="1">
+      <w:start w:val="1"/>
+      <w:numFmt w:val="bullet"/>
+      <w:lvlText w:val=""/>
+      <w:lvlJc w:val="left"/>
+      <w:pPr>
+        <w:ind w:left="2880" w:hanging="360"/>
+      </w:pPr>
+      <w:rPr>
+        <w:rFonts w:ascii="Symbol" w:hAnsi="Symbol" w:hint="default"/>
+      </w:rPr>
+    </w:lvl>
+    <w:lvl w:ilvl="4" w:tplc="04090003" w:tentative="1">
+      <w:start w:val="1"/>
+      <w:numFmt w:val="bullet"/>
+      <w:lvlText w:val="o"/>
+      <w:lvlJc w:val="left"/>
+      <w:pPr>
+        <w:ind w:left="3600" w:hanging="360"/>
+      </w:pPr>
+      <w:rPr>
+        <w:rFonts w:ascii="Courier New" w:hAnsi="Courier New" w:hint="default"/>
+      </w:rPr>
+    </w:lvl>
+    <w:lvl w:ilvl="5" w:tplc="04090005" w:tentative="1">
+      <w:start w:val="1"/>
+      <w:numFmt w:val="bullet"/>
+      <w:lvlText w:val=""/>
+      <w:lvlJc w:val="left"/>
+      <w:pPr>
+        <w:ind w:left="4320" w:hanging="360"/>
+      </w:pPr>
+      <w:rPr>
+        <w:rFonts w:ascii="Wingdings" w:hAnsi="Wingdings" w:hint="default"/>
+      </w:rPr>
+    </w:lvl>
+    <w:lvl w:ilvl="6" w:tplc="04090001" w:tentative="1">
+      <w:start w:val="1"/>
+      <w:numFmt w:val="bullet"/>
+      <w:lvlText w:val=""/>
+      <w:lvlJc w:val="left"/>
+      <w:pPr>
+        <w:ind w:left="5040" w:hanging="360"/>
+      </w:pPr>
+      <w:rPr>
+        <w:rFonts w:ascii="Symbol" w:hAnsi="Symbol" w:hint="default"/>
+      </w:rPr>
+    </w:lvl>
+    <w:lvl w:ilvl="7" w:tplc="04090003" w:tentative="1">
+      <w:start w:val="1"/>
+      <w:numFmt w:val="bullet"/>
+      <w:lvlText w:val="o"/>
+      <w:lvlJc w:val="left"/>
+      <w:pPr>
+        <w:ind w:left="5760" w:hanging="360"/>
+      </w:pPr>
+      <w:rPr>
+        <w:rFonts w:ascii="Courier New" w:hAnsi="Courier New" w:hint="default"/>
+      </w:rPr>
+    </w:lvl>
+    <w:lvl w:ilvl="8" w:tplc="04090005" w:tentative="1">
+      <w:start w:val="1"/>
+      <w:numFmt w:val="bullet"/>
+      <w:lvlText w:val=""/>
+      <w:lvlJc w:val="left"/>
+      <w:pPr>
+        <w:ind w:left="6480" w:hanging="360"/>
+      </w:pPr>
+      <w:rPr>
+        <w:rFonts w:ascii="Wingdings" w:hAnsi="Wingdings" w:hint="default"/>
+      </w:rPr>
+    </w:lvl>
+  </w:abstractNum>
+  <w:abstractNum w:abstractNumId="17">
     <w:nsid w:val="7C96580C"/>
     <w:multiLevelType w:val="hybridMultilevel"/>
     <w:tmpl w:val="F14482C8"/>
@@ -3107,52 +3626,58 @@
     </w:lvl>
   </w:abstractNum>
   <w:num w:numId="1">
-    <w:abstractNumId w:val="8"/>
+    <w:abstractNumId w:val="9"/>
   </w:num>
   <w:num w:numId="2">
-    <w:abstractNumId w:val="9"/>
+    <w:abstractNumId w:val="10"/>
   </w:num>
   <w:num w:numId="3">
     <w:abstractNumId w:val="2"/>
   </w:num>
   <w:num w:numId="4">
-    <w:abstractNumId w:val="6"/>
+    <w:abstractNumId w:val="7"/>
   </w:num>
   <w:num w:numId="5">
-    <w:abstractNumId w:val="12"/>
+    <w:abstractNumId w:val="13"/>
   </w:num>
   <w:num w:numId="6">
-    <w:abstractNumId w:val="13"/>
+    <w:abstractNumId w:val="14"/>
   </w:num>
   <w:num w:numId="7">
     <w:abstractNumId w:val="1"/>
   </w:num>
   <w:num w:numId="8">
-    <w:abstractNumId w:val="15"/>
+    <w:abstractNumId w:val="17"/>
   </w:num>
   <w:num w:numId="9">
-    <w:abstractNumId w:val="3"/>
+    <w:abstractNumId w:val="4"/>
   </w:num>
   <w:num w:numId="10">
     <w:abstractNumId w:val="0"/>
   </w:num>
   <w:num w:numId="11">
-    <w:abstractNumId w:val="4"/>
+    <w:abstractNumId w:val="5"/>
   </w:num>
   <w:num w:numId="12">
-    <w:abstractNumId w:val="14"/>
+    <w:abstractNumId w:val="15"/>
   </w:num>
   <w:num w:numId="13">
+    <w:abstractNumId w:val="12"/>
+  </w:num>
+  <w:num w:numId="14">
     <w:abstractNumId w:val="11"/>
   </w:num>
-  <w:num w:numId="14">
-    <w:abstractNumId w:val="10"/>
-  </w:num>
   <w:num w:numId="15">
-    <w:abstractNumId w:val="5"/>
+    <w:abstractNumId w:val="6"/>
   </w:num>
   <w:num w:numId="16">
-    <w:abstractNumId w:val="7"/>
+    <w:abstractNumId w:val="8"/>
+  </w:num>
+  <w:num w:numId="17">
+    <w:abstractNumId w:val="3"/>
+  </w:num>
+  <w:num w:numId="18">
+    <w:abstractNumId w:val="16"/>
   </w:num>
 </w:numbering>
 </file>
@@ -3862,7 +4387,7 @@
   <a:extraClrSchemeLst/>
   <a:extLst>
     <a:ext uri="{05A4C25C-085E-4340-85A3-A5531E510DB2}">
-      <thm15:themeFamily xmlns:thm15="http://schemas.microsoft.com/office/thememl/2012/main" xmlns="" name="Office Theme" id="{62F939B6-93AF-4DB8-9C6B-D6C7DFDC589F}" vid="{4A3C46E8-61CC-4603-A589-7422A47A8E4A}"/>
+      <thm15:themeFamily xmlns="" xmlns:thm15="http://schemas.microsoft.com/office/thememl/2012/main" name="Office Theme" id="{62F939B6-93AF-4DB8-9C6B-D6C7DFDC589F}" vid="{4A3C46E8-61CC-4603-A589-7422A47A8E4A}"/>
     </a:ext>
   </a:extLst>
 </a:theme>

--- a/ProjectNote.docx
+++ b/ProjectNote.docx
@@ -9,7 +9,7 @@
         <w:t>(</w:t>
       </w:r>
       <w:r>
-        <w:t>May 30</w:t>
+        <w:t>May 31</w:t>
       </w:r>
       <w:r>
         <w:t>, 2018)</w:t>
@@ -53,47 +53,62 @@
         <w:t xml:space="preserve">.  By defining the task of NLG </w:t>
       </w:r>
       <w:r>
-        <w:t>as sequent</w:t>
-      </w:r>
-      <w:r>
-        <w:t>ial decision-</w:t>
-      </w:r>
-      <w:r>
-        <w:t xml:space="preserve">making process, we implement </w:t>
+        <w:t>as sequence decision</w:t>
+      </w:r>
+      <w:r>
+        <w:t xml:space="preserve"> process, we implement </w:t>
       </w:r>
       <w:r>
         <w:rPr>
           <w:color w:val="FF0000"/>
           <w:u w:val="single"/>
         </w:rPr>
-        <w:t>two baselines</w:t>
-      </w:r>
-      <w:r>
-        <w:t>, one built upon Long Short-Term Memory (LSTM)-based Recurrent Neural Network (RNN) and the other with Monte Carlo Tree Search (MCTS)</w:t>
-      </w:r>
-      <w:r>
-        <w:t xml:space="preserve">.  </w:t>
-      </w:r>
-      <w:r>
-        <w:t xml:space="preserve"> Later, </w:t>
-      </w:r>
-      <w:r>
-        <w:rPr>
-          <w:color w:val="FF0000"/>
-        </w:rPr>
-        <w:t>o</w:t>
-      </w:r>
-      <w:r>
-        <w:rPr>
-          <w:color w:val="FF0000"/>
-        </w:rPr>
-        <w:t xml:space="preserve">ther </w:t>
-      </w:r>
+        <w:t xml:space="preserve">two </w:t>
+      </w:r>
+      <w:proofErr w:type="gramStart"/>
       <w:r>
         <w:rPr>
           <w:color w:val="FF0000"/>
           <w:u w:val="single"/>
         </w:rPr>
+        <w:t>baselines</w:t>
+      </w:r>
+      <w:r>
+        <w:t>,</w:t>
+      </w:r>
+      <w:proofErr w:type="gramEnd"/>
+      <w:r>
+        <w:t xml:space="preserve"> one built upon Long Short-Term Memory (LSTM)-based Recurrent Neural Network (RNN) and the other with Monte Carlo Tree Search (MCTS)</w:t>
+      </w:r>
+      <w:r>
+        <w:t xml:space="preserve">.  </w:t>
+      </w:r>
+      <w:r>
+        <w:t xml:space="preserve"> </w:t>
+      </w:r>
+      <w:r>
+        <w:t>We also aim to develop</w:t>
+      </w:r>
+      <w:r>
+        <w:t xml:space="preserve"> </w:t>
+      </w:r>
+      <w:r>
+        <w:rPr>
+          <w:color w:val="FF0000"/>
+        </w:rPr>
+        <w:t>o</w:t>
+      </w:r>
+      <w:r>
+        <w:rPr>
+          <w:color w:val="FF0000"/>
+        </w:rPr>
+        <w:t xml:space="preserve">ther </w:t>
+      </w:r>
+      <w:r>
+        <w:rPr>
+          <w:color w:val="FF0000"/>
+          <w:u w:val="single"/>
+        </w:rPr>
         <w:t>variants</w:t>
       </w:r>
       <w:r>
@@ -106,10 +121,19 @@
         <w:t>based on MCTS</w:t>
       </w:r>
       <w:r>
-        <w:t xml:space="preserve"> are further </w:t>
-      </w:r>
-      <w:r>
-        <w:t>experimented for enhancing the performance,</w:t>
+        <w:t xml:space="preserve"> </w:t>
+      </w:r>
+      <w:r>
+        <w:t xml:space="preserve">for improving the </w:t>
+      </w:r>
+      <w:r>
+        <w:t>performance</w:t>
+      </w:r>
+      <w:r>
+        <w:t xml:space="preserve"> of the baseline</w:t>
+      </w:r>
+      <w:r>
+        <w:t>,</w:t>
       </w:r>
       <w:r>
         <w:t xml:space="preserve"> while </w:t>
@@ -1066,10 +1090,57 @@
       </w:pPr>
     </w:p>
     <w:p/>
+    <w:p>
+      <w:pPr>
+        <w:rPr>
+          <w:color w:val="FF0000"/>
+        </w:rPr>
+      </w:pPr>
+    </w:p>
+    <w:p>
+      <w:pPr>
+        <w:rPr>
+          <w:color w:val="FF0000"/>
+        </w:rPr>
+      </w:pPr>
+    </w:p>
+    <w:p>
+      <w:pPr>
+        <w:rPr>
+          <w:color w:val="FF0000"/>
+        </w:rPr>
+      </w:pPr>
+      <w:r>
+        <w:rPr>
+          <w:color w:val="FF0000"/>
+        </w:rPr>
+        <w:t xml:space="preserve">LSTM-based Baseline Model l </w:t>
+      </w:r>
+    </w:p>
     <w:p/>
     <w:p/>
     <w:p/>
     <w:p/>
+    <w:p/>
+    <w:p/>
+    <w:p/>
+    <w:p>
+      <w:r>
+        <w:t>D. Monte Carlo Tree Search-based Natural Language Generation</w:t>
+      </w:r>
+    </w:p>
+    <w:p/>
+    <w:p>
+      <w:r>
+        <w:t>E. Comparison of performance between the two baselines</w:t>
+      </w:r>
+    </w:p>
+    <w:p/>
+    <w:p>
+      <w:r>
+        <w:t>F. Improving the MCTS-based model</w:t>
+      </w:r>
+    </w:p>
     <w:p/>
     <w:p/>
     <w:p>
@@ -4387,7 +4458,7 @@
   <a:extraClrSchemeLst/>
   <a:extLst>
     <a:ext uri="{05A4C25C-085E-4340-85A3-A5531E510DB2}">
-      <thm15:themeFamily xmlns="" xmlns:thm15="http://schemas.microsoft.com/office/thememl/2012/main" name="Office Theme" id="{62F939B6-93AF-4DB8-9C6B-D6C7DFDC589F}" vid="{4A3C46E8-61CC-4603-A589-7422A47A8E4A}"/>
+      <thm15:themeFamily xmlns:thm15="http://schemas.microsoft.com/office/thememl/2012/main" xmlns="" name="Office Theme" id="{62F939B6-93AF-4DB8-9C6B-D6C7DFDC589F}" vid="{4A3C46E8-61CC-4603-A589-7422A47A8E4A}"/>
     </a:ext>
   </a:extLst>
 </a:theme>

--- a/ProjectNote.docx
+++ b/ProjectNote.docx
@@ -9,7 +9,7 @@
         <w:t>(</w:t>
       </w:r>
       <w:r>
-        <w:t>May 31</w:t>
+        <w:t>June 4th</w:t>
       </w:r>
       <w:r>
         <w:t>, 2018)</w:t>
@@ -18,10 +18,13 @@
     <w:p/>
     <w:p>
       <w:r>
-        <w:t xml:space="preserve">Project Title (Tentative): </w:t>
-      </w:r>
-      <w:r>
-        <w:t xml:space="preserve">Toward developing a </w:t>
+        <w:t xml:space="preserve">Project Title </w:t>
+      </w:r>
+      <w:r>
+        <w:t>(Tentative) :  Toward</w:t>
+      </w:r>
+      <w:r>
+        <w:t xml:space="preserve"> a </w:t>
       </w:r>
       <w:r>
         <w:t xml:space="preserve">medical </w:t>
@@ -44,7 +47,10 @@
         <w:t xml:space="preserve">aim to </w:t>
       </w:r>
       <w:r>
-        <w:t xml:space="preserve">build a prototype framework for Natural Language Generation (NLG) for the medical field leveraging recent advances in Deep Learning and Reinforcement </w:t>
+        <w:t>build a prototype framework of</w:t>
+      </w:r>
+      <w:r>
+        <w:t xml:space="preserve"> Natural Language Generation (NLG) for the medical field leveraging recent advances in Deep Learning and Reinforcement </w:t>
       </w:r>
       <w:r>
         <w:t>Learning</w:t>
@@ -53,7 +59,7 @@
         <w:t xml:space="preserve">.  By defining the task of NLG </w:t>
       </w:r>
       <w:r>
-        <w:t>as sequence decision</w:t>
+        <w:t>as sequence generation</w:t>
       </w:r>
       <w:r>
         <w:t xml:space="preserve"> process, we implement </w:t>
@@ -63,46 +69,41 @@
           <w:color w:val="FF0000"/>
           <w:u w:val="single"/>
         </w:rPr>
-        <w:t xml:space="preserve">two </w:t>
-      </w:r>
-      <w:proofErr w:type="gramStart"/>
+        <w:t>two baselines</w:t>
+      </w:r>
+      <w:r>
+        <w:t>, one built upon Long Short-Term Memory (LSTM)-based Recurrent Neural Network (RNN) and the other with Monte Carlo Tree Search (MCTS)</w:t>
+      </w:r>
+      <w:r>
+        <w:t xml:space="preserve">.  </w:t>
+      </w:r>
+      <w:r>
+        <w:t xml:space="preserve"> We also attempt</w:t>
+      </w:r>
+      <w:r>
+        <w:t xml:space="preserve"> to develop</w:t>
+      </w:r>
+      <w:r>
+        <w:t xml:space="preserve"> </w:t>
+      </w:r>
+      <w:r>
+        <w:rPr>
+          <w:color w:val="FF0000"/>
+        </w:rPr>
+        <w:t>o</w:t>
+      </w:r>
+      <w:r>
+        <w:rPr>
+          <w:color w:val="FF0000"/>
+        </w:rPr>
+        <w:t>ther</w:t>
+      </w:r>
       <w:r>
         <w:rPr>
           <w:color w:val="FF0000"/>
           <w:u w:val="single"/>
         </w:rPr>
-        <w:t>baselines</w:t>
-      </w:r>
-      <w:r>
-        <w:t>,</w:t>
-      </w:r>
-      <w:proofErr w:type="gramEnd"/>
-      <w:r>
-        <w:t xml:space="preserve"> one built upon Long Short-Term Memory (LSTM)-based Recurrent Neural Network (RNN) and the other with Monte Carlo Tree Search (MCTS)</w:t>
-      </w:r>
-      <w:r>
-        <w:t xml:space="preserve">.  </w:t>
-      </w:r>
-      <w:r>
-        <w:t xml:space="preserve"> </w:t>
-      </w:r>
-      <w:r>
-        <w:t>We also aim to develop</w:t>
-      </w:r>
-      <w:r>
-        <w:t xml:space="preserve"> </w:t>
-      </w:r>
-      <w:r>
-        <w:rPr>
-          <w:color w:val="FF0000"/>
-        </w:rPr>
-        <w:t>o</w:t>
-      </w:r>
-      <w:r>
-        <w:rPr>
-          <w:color w:val="FF0000"/>
-        </w:rPr>
-        <w:t xml:space="preserve">ther </w:t>
+        <w:t xml:space="preserve"> </w:t>
       </w:r>
       <w:r>
         <w:rPr>
@@ -121,34 +122,25 @@
         <w:t>based on MCTS</w:t>
       </w:r>
       <w:r>
-        <w:t xml:space="preserve"> </w:t>
-      </w:r>
-      <w:r>
-        <w:t xml:space="preserve">for improving the </w:t>
-      </w:r>
-      <w:r>
-        <w:t>performance</w:t>
+        <w:t xml:space="preserve"> for improving</w:t>
+      </w:r>
+      <w:r>
+        <w:t xml:space="preserve"> the performance</w:t>
       </w:r>
       <w:r>
         <w:t xml:space="preserve"> of the baseline</w:t>
       </w:r>
       <w:r>
+        <w:t>s</w:t>
+      </w:r>
+      <w:r>
         <w:t>,</w:t>
       </w:r>
       <w:r>
-        <w:t xml:space="preserve"> while </w:t>
-      </w:r>
-      <w:r>
-        <w:t>focusing</w:t>
-      </w:r>
-      <w:r>
-        <w:t xml:space="preserve"> </w:t>
-      </w:r>
-      <w:r>
-        <w:t>roles of</w:t>
-      </w:r>
-      <w:r>
-        <w:t xml:space="preserve"> </w:t>
+        <w:t xml:space="preserve"> while focusing</w:t>
+      </w:r>
+      <w:r>
+        <w:t xml:space="preserve"> roles of </w:t>
       </w:r>
       <w:r>
         <w:rPr>
@@ -213,21 +205,8 @@
           <w:numId w:val="3"/>
         </w:numPr>
       </w:pPr>
-      <w:proofErr w:type="spellStart"/>
-      <w:r>
-        <w:t>Karpathy’s</w:t>
-      </w:r>
-      <w:proofErr w:type="spellEnd"/>
-      <w:r>
-        <w:t xml:space="preserve"> blog for </w:t>
-      </w:r>
-      <w:proofErr w:type="gramStart"/>
-      <w:r>
-        <w:t>RNN :</w:t>
-      </w:r>
-      <w:proofErr w:type="gramEnd"/>
-      <w:r>
-        <w:t xml:space="preserve"> </w:t>
+      <w:r>
+        <w:t xml:space="preserve">Karpathy’s blog for RNN : </w:t>
       </w:r>
       <w:hyperlink r:id="rId6" w:history="1">
         <w:r>
@@ -257,9 +236,8 @@
           <w:szCs w:val="20"/>
           <w:shd w:val="clear" w:color="auto" w:fill="FFFFFF"/>
         </w:rPr>
-        <w:t>Main Reference for LSTM-based sequence generation (baseline model I</w:t>
-      </w:r>
-      <w:proofErr w:type="gramStart"/>
+        <w:t xml:space="preserve">Main Reference for LSTM-based sequence generation (baseline model I) : </w:t>
+      </w:r>
       <w:r>
         <w:rPr>
           <w:rFonts w:ascii="Arial" w:eastAsia="Times New Roman" w:hAnsi="Arial" w:cs="Arial"/>
@@ -268,30 +246,8 @@
           <w:szCs w:val="20"/>
           <w:shd w:val="clear" w:color="auto" w:fill="FFFFFF"/>
         </w:rPr>
-        <w:t>) :</w:t>
-      </w:r>
-      <w:proofErr w:type="gramEnd"/>
-      <w:r>
-        <w:rPr>
-          <w:rFonts w:ascii="Arial" w:eastAsia="Times New Roman" w:hAnsi="Arial" w:cs="Arial"/>
-          <w:color w:val="222222"/>
-          <w:sz w:val="20"/>
-          <w:szCs w:val="20"/>
-          <w:shd w:val="clear" w:color="auto" w:fill="FFFFFF"/>
-        </w:rPr>
-        <w:t xml:space="preserve"> </w:t>
-      </w:r>
-      <w:r>
-        <w:rPr>
-          <w:rFonts w:ascii="Arial" w:eastAsia="Times New Roman" w:hAnsi="Arial" w:cs="Arial"/>
-          <w:color w:val="222222"/>
-          <w:sz w:val="20"/>
-          <w:szCs w:val="20"/>
-          <w:shd w:val="clear" w:color="auto" w:fill="FFFFFF"/>
-        </w:rPr>
         <w:t>Graves, A. (2013). Generating sequences with recurrent neural networks. </w:t>
       </w:r>
-      <w:proofErr w:type="spellStart"/>
       <w:r>
         <w:rPr>
           <w:rFonts w:ascii="Arial" w:eastAsia="Times New Roman" w:hAnsi="Arial" w:cs="Arial"/>
@@ -301,19 +257,7 @@
           <w:sz w:val="20"/>
           <w:szCs w:val="20"/>
         </w:rPr>
-        <w:t>arXiv</w:t>
-      </w:r>
-      <w:proofErr w:type="spellEnd"/>
-      <w:r>
-        <w:rPr>
-          <w:rFonts w:ascii="Arial" w:eastAsia="Times New Roman" w:hAnsi="Arial" w:cs="Arial"/>
-          <w:i/>
-          <w:iCs/>
-          <w:color w:val="222222"/>
-          <w:sz w:val="20"/>
-          <w:szCs w:val="20"/>
-        </w:rPr>
-        <w:t xml:space="preserve"> preprint arXiv:1308.0850</w:t>
+        <w:t>arXiv preprint arXiv:1308.0850</w:t>
       </w:r>
       <w:r>
         <w:rPr>
@@ -403,9 +347,8 @@
           <w:szCs w:val="20"/>
           <w:shd w:val="clear" w:color="auto" w:fill="FFFFFF"/>
         </w:rPr>
-        <w:t>MCTS-based Natural Language Generation (baseline model II</w:t>
-      </w:r>
-      <w:proofErr w:type="gramStart"/>
+        <w:t xml:space="preserve">MCTS-based Natural Language Generation (baseline model II) :  </w:t>
+      </w:r>
       <w:r>
         <w:rPr>
           <w:rFonts w:ascii="Arial" w:eastAsia="Times New Roman" w:hAnsi="Arial" w:cs="Arial"/>
@@ -414,84 +357,7 @@
           <w:szCs w:val="20"/>
           <w:shd w:val="clear" w:color="auto" w:fill="FFFFFF"/>
         </w:rPr>
-        <w:t>) :</w:t>
-      </w:r>
-      <w:proofErr w:type="gramEnd"/>
-      <w:r>
-        <w:rPr>
-          <w:rFonts w:ascii="Arial" w:eastAsia="Times New Roman" w:hAnsi="Arial" w:cs="Arial"/>
-          <w:color w:val="222222"/>
-          <w:sz w:val="20"/>
-          <w:szCs w:val="20"/>
-          <w:shd w:val="clear" w:color="auto" w:fill="FFFFFF"/>
-        </w:rPr>
-        <w:t xml:space="preserve">  </w:t>
-      </w:r>
-      <w:proofErr w:type="spellStart"/>
-      <w:r>
-        <w:rPr>
-          <w:rFonts w:ascii="Arial" w:eastAsia="Times New Roman" w:hAnsi="Arial" w:cs="Arial"/>
-          <w:color w:val="222222"/>
-          <w:sz w:val="20"/>
-          <w:szCs w:val="20"/>
-          <w:shd w:val="clear" w:color="auto" w:fill="FFFFFF"/>
-        </w:rPr>
-        <w:t>Kumagai</w:t>
-      </w:r>
-      <w:proofErr w:type="spellEnd"/>
-      <w:r>
-        <w:rPr>
-          <w:rFonts w:ascii="Arial" w:eastAsia="Times New Roman" w:hAnsi="Arial" w:cs="Arial"/>
-          <w:color w:val="222222"/>
-          <w:sz w:val="20"/>
-          <w:szCs w:val="20"/>
-          <w:shd w:val="clear" w:color="auto" w:fill="FFFFFF"/>
-        </w:rPr>
-        <w:t xml:space="preserve">, K., Kobayashi, I., </w:t>
-      </w:r>
-      <w:proofErr w:type="spellStart"/>
-      <w:r>
-        <w:rPr>
-          <w:rFonts w:ascii="Arial" w:eastAsia="Times New Roman" w:hAnsi="Arial" w:cs="Arial"/>
-          <w:color w:val="222222"/>
-          <w:sz w:val="20"/>
-          <w:szCs w:val="20"/>
-          <w:shd w:val="clear" w:color="auto" w:fill="FFFFFF"/>
-        </w:rPr>
-        <w:t>Mochihashi</w:t>
-      </w:r>
-      <w:proofErr w:type="spellEnd"/>
-      <w:r>
-        <w:rPr>
-          <w:rFonts w:ascii="Arial" w:eastAsia="Times New Roman" w:hAnsi="Arial" w:cs="Arial"/>
-          <w:color w:val="222222"/>
-          <w:sz w:val="20"/>
-          <w:szCs w:val="20"/>
-          <w:shd w:val="clear" w:color="auto" w:fill="FFFFFF"/>
-        </w:rPr>
-        <w:t xml:space="preserve">, D., </w:t>
-      </w:r>
-      <w:proofErr w:type="spellStart"/>
-      <w:r>
-        <w:rPr>
-          <w:rFonts w:ascii="Arial" w:eastAsia="Times New Roman" w:hAnsi="Arial" w:cs="Arial"/>
-          <w:color w:val="222222"/>
-          <w:sz w:val="20"/>
-          <w:szCs w:val="20"/>
-          <w:shd w:val="clear" w:color="auto" w:fill="FFFFFF"/>
-        </w:rPr>
-        <w:t>Asoh</w:t>
-      </w:r>
-      <w:proofErr w:type="spellEnd"/>
-      <w:r>
-        <w:rPr>
-          <w:rFonts w:ascii="Arial" w:eastAsia="Times New Roman" w:hAnsi="Arial" w:cs="Arial"/>
-          <w:color w:val="222222"/>
-          <w:sz w:val="20"/>
-          <w:szCs w:val="20"/>
-          <w:shd w:val="clear" w:color="auto" w:fill="FFFFFF"/>
-        </w:rPr>
-        <w:t>, H., Nakamura, T., &amp; Nagai, T. (2016). Human-like Natural Language Generation Using Monte Carlo Tree Search. In </w:t>
+        <w:t>Kumagai, K., Kobayashi, I., Mochihashi, D., Asoh, H., Nakamura, T., &amp; Nagai, T. (2016). Human-like Natural Language Generation Using Monte Carlo Tree Search. In </w:t>
       </w:r>
       <w:r>
         <w:rPr>
@@ -534,7 +400,18 @@
           <w:szCs w:val="20"/>
           <w:shd w:val="clear" w:color="auto" w:fill="FFFFFF"/>
         </w:rPr>
-        <w:t>(</w:t>
+        <w:t>Browne, C. B., Powley, E., Whitehouse, D., Lucas, S. M., Cowling, P. I., Rohlfshagen, P., ... &amp; Colton, S. (2012). A survey of monte carlo tree search methods. </w:t>
+      </w:r>
+      <w:r>
+        <w:rPr>
+          <w:rFonts w:ascii="Arial" w:eastAsia="Times New Roman" w:hAnsi="Arial" w:cs="Arial"/>
+          <w:i/>
+          <w:iCs/>
+          <w:color w:val="222222"/>
+          <w:sz w:val="20"/>
+          <w:szCs w:val="20"/>
+        </w:rPr>
+        <w:t>IEEE Transactions on Computational Intelligence and AI in games</w:t>
       </w:r>
       <w:r>
         <w:rPr>
@@ -544,7 +421,18 @@
           <w:szCs w:val="20"/>
           <w:shd w:val="clear" w:color="auto" w:fill="FFFFFF"/>
         </w:rPr>
-        <w:t>More to come</w:t>
+        <w:t>, </w:t>
+      </w:r>
+      <w:r>
+        <w:rPr>
+          <w:rFonts w:ascii="Arial" w:eastAsia="Times New Roman" w:hAnsi="Arial" w:cs="Arial"/>
+          <w:i/>
+          <w:iCs/>
+          <w:color w:val="222222"/>
+          <w:sz w:val="20"/>
+          <w:szCs w:val="20"/>
+        </w:rPr>
+        <w:t>4</w:t>
       </w:r>
       <w:r>
         <w:rPr>
@@ -554,8 +442,17 @@
           <w:szCs w:val="20"/>
           <w:shd w:val="clear" w:color="auto" w:fill="FFFFFF"/>
         </w:rPr>
-        <w:t>)</w:t>
-      </w:r>
+        <w:t>(1), 1-43.</w:t>
+      </w:r>
+    </w:p>
+    <w:p>
+      <w:pPr>
+        <w:pStyle w:val="ListParagraph"/>
+        <w:ind w:left="1080"/>
+        <w:rPr>
+          <w:rFonts w:ascii="Times New Roman" w:eastAsia="Times New Roman" w:hAnsi="Times New Roman" w:cs="Times New Roman"/>
+        </w:rPr>
+      </w:pPr>
     </w:p>
     <w:p/>
     <w:p>
@@ -731,15 +628,7 @@
       </w:pPr>
       <w:r>
         <w:lastRenderedPageBreak/>
-        <w:t xml:space="preserve">Great performance for human-like perception problems (vision, NLP, audio, speech, </w:t>
-      </w:r>
-      <w:proofErr w:type="spellStart"/>
-      <w:r>
-        <w:t>etc</w:t>
-      </w:r>
-      <w:proofErr w:type="spellEnd"/>
-      <w:r>
-        <w:t>)</w:t>
+        <w:t>Great performance for human-like perception problems (vision, NLP, audio, speech, etc)</w:t>
       </w:r>
       <w:r>
         <w:t>.    *biological sequences such as genomic and proteins</w:t>
@@ -767,13 +656,8 @@
         <w:t>representation learning</w:t>
       </w:r>
       <w:r>
-        <w:t xml:space="preserve">, offering effective methods for unsupervised learning and other advanced methods such as meta learning, transfer learning, active learning, multi-task learning, multi modal learning, </w:t>
-      </w:r>
-      <w:proofErr w:type="spellStart"/>
-      <w:r>
-        <w:t>etc</w:t>
-      </w:r>
-      <w:proofErr w:type="spellEnd"/>
+        <w:t>, offering effective methods for unsupervised learning and other advanced methods such as meta learning, transfer learning, active learning, multi-task learning, multi modal learning, etc</w:t>
+      </w:r>
     </w:p>
     <w:p>
       <w:pPr>
@@ -833,6 +717,9 @@
         </w:numPr>
       </w:pPr>
       <w:r>
+        <w:t xml:space="preserve">Basic models such as </w:t>
+      </w:r>
+      <w:r>
         <w:t xml:space="preserve">DNN, </w:t>
       </w:r>
       <w:r>
@@ -843,7 +730,19 @@
         <w:t>RNN</w:t>
       </w:r>
       <w:r>
-        <w:t>, CNN, and my hybrid or complex architectures</w:t>
+        <w:t xml:space="preserve">, </w:t>
+      </w:r>
+      <w:r>
+        <w:t xml:space="preserve">and </w:t>
+      </w:r>
+      <w:r>
+        <w:t>CNN, and any</w:t>
+      </w:r>
+      <w:r>
+        <w:t xml:space="preserve"> hybrid or complex architectures</w:t>
+      </w:r>
+      <w:r>
+        <w:t xml:space="preserve"> extending such basic models</w:t>
       </w:r>
     </w:p>
     <w:p>
@@ -917,25 +816,26 @@
         <w:ind w:firstLine="360"/>
       </w:pPr>
       <w:r>
-        <w:t>(</w:t>
-      </w:r>
-      <w:proofErr w:type="gramStart"/>
-      <w:r>
-        <w:t>more</w:t>
-      </w:r>
-      <w:proofErr w:type="gramEnd"/>
-      <w:r>
-        <w:t xml:space="preserve"> to come)</w:t>
-      </w:r>
-    </w:p>
-    <w:p>
-      <w:pPr>
-        <w:ind w:firstLine="360"/>
-      </w:pPr>
-    </w:p>
-    <w:p>
-      <w:r>
-        <w:t>C.   LSTM-based Sequence Generation</w:t>
+        <w:t>(more to come)</w:t>
+      </w:r>
+    </w:p>
+    <w:p/>
+    <w:p>
+      <w:r>
+        <w:br w:type="page"/>
+      </w:r>
+    </w:p>
+    <w:p/>
+    <w:p>
+      <w:pPr>
+        <w:pStyle w:val="ListParagraph"/>
+        <w:numPr>
+          <w:ilvl w:val="0"/>
+          <w:numId w:val="12"/>
+        </w:numPr>
+      </w:pPr>
+      <w:r>
+        <w:t>LSTM-based Sequence Generation</w:t>
       </w:r>
     </w:p>
     <w:p>
@@ -945,7 +845,6 @@
           <w:ilvl w:val="0"/>
           <w:numId w:val="10"/>
         </w:numPr>
-        <w:ind w:firstLine="0"/>
       </w:pPr>
       <w:r>
         <w:t>Examples</w:t>
@@ -968,36 +867,7 @@
         </w:r>
       </w:hyperlink>
       <w:r>
-        <w:rPr>
-          <w:rStyle w:val="Hyperlink"/>
-        </w:rPr>
-        <w:t xml:space="preserve"> </w:t>
-      </w:r>
-      <w:r>
-        <w:rPr>
-          <w:rStyle w:val="Hyperlink"/>
-          <w:color w:val="auto"/>
-          <w:u w:val="none"/>
-        </w:rPr>
-        <w:t>(</w:t>
-      </w:r>
-      <w:proofErr w:type="spellStart"/>
-      <w:r>
-        <w:rPr>
-          <w:rStyle w:val="Hyperlink"/>
-          <w:color w:val="auto"/>
-          <w:u w:val="none"/>
-        </w:rPr>
-        <w:t>Pytorch</w:t>
-      </w:r>
-      <w:proofErr w:type="spellEnd"/>
-      <w:r>
-        <w:rPr>
-          <w:rStyle w:val="Hyperlink"/>
-          <w:color w:val="auto"/>
-          <w:u w:val="none"/>
-        </w:rPr>
-        <w:t>)</w:t>
+        <w:t xml:space="preserve">  (Pytorch)</w:t>
       </w:r>
     </w:p>
     <w:p>
@@ -1007,11 +877,6 @@
           <w:ilvl w:val="1"/>
           <w:numId w:val="10"/>
         </w:numPr>
-        <w:rPr>
-          <w:rStyle w:val="Hyperlink"/>
-          <w:color w:val="auto"/>
-          <w:u w:val="none"/>
-        </w:rPr>
       </w:pPr>
       <w:hyperlink r:id="rId10" w:history="1">
         <w:r>
@@ -1022,30 +887,25 @@
         </w:r>
       </w:hyperlink>
       <w:r>
-        <w:rPr>
-          <w:rStyle w:val="Hyperlink"/>
-        </w:rPr>
-        <w:t xml:space="preserve"> </w:t>
-      </w:r>
-      <w:r>
-        <w:rPr>
-          <w:rStyle w:val="Hyperlink"/>
-          <w:color w:val="auto"/>
-          <w:u w:val="none"/>
-        </w:rPr>
-        <w:t>(torch)</w:t>
-      </w:r>
-    </w:p>
-    <w:p/>
-    <w:p>
-      <w:r>
-        <w:t>(Case l) Classification</w:t>
-      </w:r>
-    </w:p>
-    <w:p>
-      <w:r>
-        <w:tab/>
-      </w:r>
+        <w:t xml:space="preserve"> (torch)</w:t>
+      </w:r>
+    </w:p>
+    <w:p>
+      <w:pPr>
+        <w:pStyle w:val="ListParagraph"/>
+        <w:ind w:left="360"/>
+      </w:pPr>
+    </w:p>
+    <w:p>
+      <w:r>
+        <w:t>(Case I) Classification</w:t>
+      </w:r>
+    </w:p>
+    <w:p>
+      <w:pPr>
+        <w:pStyle w:val="ListParagraph"/>
+        <w:ind w:left="360"/>
+      </w:pPr>
       <w:hyperlink r:id="rId11" w:history="1">
         <w:r>
           <w:rPr>
@@ -1055,24 +915,76 @@
         </w:r>
       </w:hyperlink>
     </w:p>
-    <w:p/>
-    <w:p>
-      <w:r>
-        <w:t xml:space="preserve">(Case </w:t>
-      </w:r>
-      <w:proofErr w:type="spellStart"/>
-      <w:r>
-        <w:t>ll</w:t>
-      </w:r>
-      <w:proofErr w:type="spellEnd"/>
-      <w:r>
-        <w:t>) Sequence Generation</w:t>
-      </w:r>
-    </w:p>
-    <w:p>
-      <w:r>
-        <w:tab/>
-      </w:r>
+    <w:p>
+      <w:pPr>
+        <w:pStyle w:val="ListParagraph"/>
+        <w:ind w:left="360"/>
+      </w:pPr>
+    </w:p>
+    <w:p>
+      <w:pPr>
+        <w:pStyle w:val="ListParagraph"/>
+        <w:ind w:left="360"/>
+      </w:pPr>
+    </w:p>
+    <w:p>
+      <w:pPr>
+        <w:pStyle w:val="ListParagraph"/>
+        <w:ind w:left="360"/>
+      </w:pPr>
+    </w:p>
+    <w:p>
+      <w:pPr>
+        <w:pStyle w:val="ListParagraph"/>
+        <w:ind w:left="360"/>
+      </w:pPr>
+    </w:p>
+    <w:p>
+      <w:pPr>
+        <w:pStyle w:val="ListParagraph"/>
+        <w:ind w:left="360"/>
+      </w:pPr>
+    </w:p>
+    <w:p>
+      <w:pPr>
+        <w:pStyle w:val="ListParagraph"/>
+        <w:ind w:left="360"/>
+      </w:pPr>
+    </w:p>
+    <w:p>
+      <w:pPr>
+        <w:pStyle w:val="ListParagraph"/>
+        <w:ind w:left="360"/>
+      </w:pPr>
+    </w:p>
+    <w:p>
+      <w:pPr>
+        <w:pStyle w:val="ListParagraph"/>
+        <w:ind w:left="360"/>
+      </w:pPr>
+    </w:p>
+    <w:p>
+      <w:pPr>
+        <w:pStyle w:val="ListParagraph"/>
+        <w:ind w:left="360"/>
+      </w:pPr>
+    </w:p>
+    <w:p>
+      <w:r>
+        <w:br w:type="page"/>
+      </w:r>
+    </w:p>
+    <w:p>
+      <w:r>
+        <w:lastRenderedPageBreak/>
+        <w:t>(Case II) Sequence Generation</w:t>
+      </w:r>
+    </w:p>
+    <w:p>
+      <w:pPr>
+        <w:pStyle w:val="ListParagraph"/>
+        <w:ind w:left="360"/>
+      </w:pPr>
       <w:hyperlink r:id="rId12" w:history="1">
         <w:r>
           <w:rPr>
@@ -1082,84 +994,151 @@
         </w:r>
       </w:hyperlink>
     </w:p>
-    <w:p/>
     <w:p>
       <w:pPr>
         <w:pStyle w:val="ListParagraph"/>
-        <w:ind w:left="1440"/>
-      </w:pPr>
-    </w:p>
-    <w:p/>
-    <w:p>
-      <w:pPr>
-        <w:rPr>
-          <w:color w:val="FF0000"/>
-        </w:rPr>
-      </w:pPr>
-    </w:p>
-    <w:p>
-      <w:pPr>
-        <w:rPr>
-          <w:color w:val="FF0000"/>
-        </w:rPr>
-      </w:pPr>
-    </w:p>
-    <w:p>
-      <w:pPr>
-        <w:rPr>
-          <w:color w:val="FF0000"/>
-        </w:rPr>
-      </w:pPr>
-      <w:r>
-        <w:rPr>
-          <w:color w:val="FF0000"/>
-        </w:rPr>
-        <w:t xml:space="preserve">LSTM-based Baseline Model l </w:t>
-      </w:r>
+        <w:ind w:left="360"/>
+      </w:pPr>
+    </w:p>
+    <w:p>
+      <w:pPr>
+        <w:pStyle w:val="ListParagraph"/>
+        <w:ind w:left="360"/>
+      </w:pPr>
+    </w:p>
+    <w:p>
+      <w:pPr>
+        <w:pStyle w:val="ListParagraph"/>
+        <w:ind w:left="360"/>
+      </w:pPr>
+    </w:p>
+    <w:p>
+      <w:pPr>
+        <w:pStyle w:val="ListParagraph"/>
+        <w:ind w:left="360"/>
+      </w:pPr>
     </w:p>
     <w:p/>
     <w:p/>
     <w:p/>
     <w:p/>
+    <w:p>
+      <w:pPr>
+        <w:rPr>
+          <w:u w:val="single"/>
+        </w:rPr>
+      </w:pPr>
+    </w:p>
+    <w:p>
+      <w:pPr>
+        <w:rPr>
+          <w:u w:val="single"/>
+        </w:rPr>
+      </w:pPr>
+      <w:r>
+        <w:rPr>
+          <w:u w:val="single"/>
+        </w:rPr>
+        <w:br w:type="page"/>
+      </w:r>
+    </w:p>
+    <w:p>
+      <w:pPr>
+        <w:pStyle w:val="ListParagraph"/>
+        <w:ind w:left="360"/>
+        <w:rPr>
+          <w:color w:val="FF0000"/>
+        </w:rPr>
+      </w:pPr>
+      <w:r>
+        <w:rPr>
+          <w:color w:val="FF0000"/>
+        </w:rPr>
+        <w:lastRenderedPageBreak/>
+        <w:t>LSTM-based Baseline Model I</w:t>
+      </w:r>
+    </w:p>
+    <w:p>
+      <w:r>
+        <w:br w:type="page"/>
+      </w:r>
+    </w:p>
+    <w:p>
+      <w:pPr>
+        <w:pStyle w:val="ListParagraph"/>
+        <w:ind w:left="360"/>
+      </w:pPr>
+    </w:p>
+    <w:p>
+      <w:pPr>
+        <w:pStyle w:val="ListParagraph"/>
+        <w:numPr>
+          <w:ilvl w:val="0"/>
+          <w:numId w:val="12"/>
+        </w:numPr>
+      </w:pPr>
+      <w:r>
+        <w:t>Monte Carlo Tree Search-based Natural Language Generation</w:t>
+      </w:r>
+    </w:p>
     <w:p/>
     <w:p/>
-    <w:p/>
-    <w:p>
-      <w:r>
-        <w:t>D. Monte Carlo Tree Search-based Natural Language Generation</w:t>
-      </w:r>
-    </w:p>
-    <w:p/>
-    <w:p>
-      <w:r>
-        <w:t>E. Comparison of performance between the two baselines</w:t>
-      </w:r>
-    </w:p>
-    <w:p/>
-    <w:p>
-      <w:r>
-        <w:t>F. Improving the MCTS-based model</w:t>
+    <w:p>
+      <w:pPr>
+        <w:pStyle w:val="ListParagraph"/>
+        <w:numPr>
+          <w:ilvl w:val="0"/>
+          <w:numId w:val="12"/>
+        </w:numPr>
+      </w:pPr>
+      <w:r>
+        <w:t>Comparison of performance between the two baselines</w:t>
       </w:r>
     </w:p>
     <w:p/>
     <w:p/>
     <w:p>
       <w:pPr>
+        <w:pStyle w:val="ListParagraph"/>
+        <w:numPr>
+          <w:ilvl w:val="0"/>
+          <w:numId w:val="12"/>
+        </w:numPr>
+      </w:pPr>
+      <w:r>
+        <w:t xml:space="preserve">Improving </w:t>
+      </w:r>
+      <w:r>
+        <w:t xml:space="preserve">the </w:t>
+      </w:r>
+      <w:r>
+        <w:t>MCTS-based model</w:t>
+      </w:r>
+    </w:p>
+    <w:p>
+      <w:pPr>
         <w:rPr>
           <w:u w:val="single"/>
         </w:rPr>
       </w:pPr>
-    </w:p>
-    <w:p>
-      <w:pPr>
+      <w:r>
         <w:rPr>
           <w:u w:val="single"/>
         </w:rPr>
-      </w:pPr>
-      <w:r>
+        <w:br w:type="page"/>
+      </w:r>
+    </w:p>
+    <w:p>
+      <w:pPr>
         <w:rPr>
           <w:u w:val="single"/>
         </w:rPr>
+      </w:pPr>
+      <w:r>
+        <w:rPr>
+          <w:u w:val="single"/>
+        </w:rPr>
+        <w:lastRenderedPageBreak/>
         <w:t xml:space="preserve">Supp.  </w:t>
       </w:r>
       <w:r>
@@ -1189,11 +1168,9 @@
           <w:numId w:val="1"/>
         </w:numPr>
       </w:pPr>
-      <w:proofErr w:type="spellStart"/>
       <w:r>
         <w:t>PyTorch</w:t>
       </w:r>
-      <w:proofErr w:type="spellEnd"/>
     </w:p>
     <w:p>
       <w:pPr>
@@ -1227,11 +1204,9 @@
           <w:numId w:val="1"/>
         </w:numPr>
       </w:pPr>
-      <w:proofErr w:type="spellStart"/>
       <w:r>
         <w:t>Jupyter</w:t>
       </w:r>
-      <w:proofErr w:type="spellEnd"/>
     </w:p>
     <w:p>
       <w:pPr>
@@ -1241,11 +1216,9 @@
           <w:numId w:val="1"/>
         </w:numPr>
       </w:pPr>
-      <w:proofErr w:type="spellStart"/>
       <w:r>
         <w:t>Anadonda</w:t>
       </w:r>
-      <w:proofErr w:type="spellEnd"/>
       <w:r>
         <w:t>/PIP</w:t>
       </w:r>
@@ -1262,29 +1235,8 @@
         </w:numPr>
       </w:pPr>
       <w:r>
-        <w:t xml:space="preserve">Linux </w:t>
-      </w:r>
-      <w:proofErr w:type="gramStart"/>
-      <w:r>
-        <w:t>commands  :</w:t>
-      </w:r>
-      <w:proofErr w:type="gramEnd"/>
-      <w:r>
-        <w:t xml:space="preserve"> </w:t>
-      </w:r>
-      <w:proofErr w:type="spellStart"/>
-      <w:r>
-        <w:t>ssh</w:t>
-      </w:r>
-      <w:proofErr w:type="spellEnd"/>
-      <w:r>
-        <w:t xml:space="preserve">, </w:t>
-      </w:r>
-      <w:proofErr w:type="spellStart"/>
-      <w:r>
-        <w:t>etc</w:t>
-      </w:r>
-      <w:proofErr w:type="spellEnd"/>
+        <w:t>Linux commands  : ssh, etc</w:t>
+      </w:r>
     </w:p>
     <w:p>
       <w:pPr>
@@ -1314,18 +1266,7 @@
     <w:p/>
     <w:p>
       <w:r>
-        <w:t>Note: T</w:t>
-      </w:r>
-      <w:r>
-        <w:t xml:space="preserve">here are numerous tutorials and </w:t>
-      </w:r>
-      <w:proofErr w:type="spellStart"/>
-      <w:r>
-        <w:t>youtube</w:t>
-      </w:r>
-      <w:proofErr w:type="spellEnd"/>
-      <w:r>
-        <w:t xml:space="preserve"> clips you can watch for more information. And, the most efficient way to master and to remember what you know is to repeat the same thing many times!</w:t>
+        <w:t>Note : there are numerous tutorials and youtube clips you can watch for more information. And, the most efficient way to master and to remember what you know is to repeat the same thing many times!</w:t>
       </w:r>
     </w:p>
     <w:p/>
@@ -1360,18 +1301,10 @@
         <w:t xml:space="preserve">* </w:t>
       </w:r>
       <w:r>
-        <w:t xml:space="preserve">Our repository </w:t>
-      </w:r>
-      <w:proofErr w:type="gramStart"/>
-      <w:r>
-        <w:t>location</w:t>
-      </w:r>
-      <w:r>
-        <w:t xml:space="preserve">  :</w:t>
-      </w:r>
-      <w:proofErr w:type="gramEnd"/>
-      <w:r>
-        <w:t xml:space="preserve"> </w:t>
+        <w:t>Our repository location</w:t>
+      </w:r>
+      <w:r>
+        <w:t xml:space="preserve">  : </w:t>
       </w:r>
       <w:hyperlink r:id="rId14" w:history="1">
         <w:r>
@@ -1410,15 +1343,7 @@
         </w:numPr>
       </w:pPr>
       <w:r>
-        <w:t xml:space="preserve">Shell vs. </w:t>
-      </w:r>
-      <w:proofErr w:type="spellStart"/>
-      <w:r>
-        <w:t>Jupyter</w:t>
-      </w:r>
-      <w:proofErr w:type="spellEnd"/>
-      <w:r>
-        <w:t xml:space="preserve"> notebook</w:t>
+        <w:t>Shell vs. Jupyter notebook</w:t>
       </w:r>
     </w:p>
     <w:p>
@@ -1433,15 +1358,7 @@
         <w:t xml:space="preserve">Package </w:t>
       </w:r>
       <w:r>
-        <w:t xml:space="preserve">management with </w:t>
-      </w:r>
-      <w:proofErr w:type="spellStart"/>
-      <w:r>
-        <w:t>conda</w:t>
-      </w:r>
-      <w:proofErr w:type="spellEnd"/>
-      <w:r>
-        <w:t xml:space="preserve"> and pip</w:t>
+        <w:t>management with conda and pip</w:t>
       </w:r>
     </w:p>
     <w:p>
@@ -1495,17 +1412,39 @@
           <w:numId w:val="2"/>
         </w:numPr>
       </w:pPr>
-      <w:proofErr w:type="spellStart"/>
       <w:r>
         <w:t>Jupyter</w:t>
       </w:r>
-      <w:proofErr w:type="spellEnd"/>
+    </w:p>
+    <w:p/>
+    <w:p>
+      <w:r>
+        <w:t xml:space="preserve"> </w:t>
+      </w:r>
     </w:p>
     <w:p>
       <w:pPr>
         <w:pStyle w:val="ListParagraph"/>
-        <w:ind w:left="360"/>
-      </w:pPr>
+      </w:pPr>
+    </w:p>
+    <w:p>
+      <w:pPr>
+        <w:pStyle w:val="ListParagraph"/>
+      </w:pPr>
+    </w:p>
+    <w:p>
+      <w:pPr>
+        <w:pStyle w:val="ListParagraph"/>
+        <w:ind w:left="0"/>
+      </w:pPr>
+    </w:p>
+    <w:p>
+      <w:pPr>
+        <w:pStyle w:val="ListParagraph"/>
+      </w:pPr>
+      <w:r>
+        <w:t xml:space="preserve"> </w:t>
+      </w:r>
     </w:p>
     <w:p>
       <w:pPr>
@@ -1515,11 +1454,69 @@
           <w:numId w:val="2"/>
         </w:numPr>
       </w:pPr>
-      <w:proofErr w:type="spellStart"/>
-      <w:r>
-        <w:t>Ssh</w:t>
-      </w:r>
-      <w:proofErr w:type="spellEnd"/>
+      <w:r>
+        <w:t>s</w:t>
+      </w:r>
+      <w:r>
+        <w:t>sh</w:t>
+      </w:r>
+    </w:p>
+    <w:p>
+      <w:pPr>
+        <w:pStyle w:val="p1"/>
+        <w:numPr>
+          <w:ilvl w:val="1"/>
+          <w:numId w:val="2"/>
+        </w:numPr>
+      </w:pPr>
+      <w:r>
+        <w:t>ssh reu@</w:t>
+      </w:r>
+      <w:r>
+        <w:rPr>
+          <w:rStyle w:val="s1"/>
+        </w:rPr>
+        <w:t>130.39.94.206</w:t>
+      </w:r>
+    </w:p>
+    <w:p>
+      <w:pPr>
+        <w:pStyle w:val="ListParagraph"/>
+        <w:ind w:left="360"/>
+      </w:pPr>
+      <w:r>
+        <w:t>password :  your_first_name + “this year”</w:t>
+      </w:r>
+    </w:p>
+    <w:p>
+      <w:pPr>
+        <w:pStyle w:val="ListParagraph"/>
+        <w:ind w:left="360"/>
+      </w:pPr>
+    </w:p>
+    <w:p>
+      <w:pPr>
+        <w:pStyle w:val="ListParagraph"/>
+        <w:ind w:left="360"/>
+      </w:pPr>
+    </w:p>
+    <w:p>
+      <w:pPr>
+        <w:pStyle w:val="ListParagraph"/>
+        <w:ind w:left="360"/>
+      </w:pPr>
+    </w:p>
+    <w:p>
+      <w:pPr>
+        <w:pStyle w:val="ListParagraph"/>
+        <w:numPr>
+          <w:ilvl w:val="0"/>
+          <w:numId w:val="2"/>
+        </w:numPr>
+      </w:pPr>
+      <w:r>
+        <w:t>PyTorch</w:t>
+      </w:r>
     </w:p>
     <w:p>
       <w:pPr>
@@ -1529,20 +1526,18 @@
           <w:numId w:val="2"/>
         </w:numPr>
       </w:pPr>
-      <w:proofErr w:type="spellStart"/>
-      <w:r>
-        <w:t>Ssh</w:t>
-      </w:r>
-      <w:proofErr w:type="spellEnd"/>
-      <w:r>
-        <w:t xml:space="preserve"> </w:t>
+      <w:r>
+        <w:t>Tensor</w:t>
+      </w:r>
+      <w:r>
+        <w:t xml:space="preserve"> :  </w:t>
       </w:r>
       <w:hyperlink r:id="rId16" w:history="1">
         <w:r>
           <w:rPr>
             <w:rStyle w:val="Hyperlink"/>
           </w:rPr>
-          <w:t>reu@130.39.94.206</w:t>
+          <w:t>https://pytorch.org/tutorials/beginner/blitz/tensor_tutorial.html</w:t>
         </w:r>
       </w:hyperlink>
     </w:p>
@@ -1555,65 +1550,9 @@
         </w:numPr>
       </w:pPr>
       <w:r>
-        <w:t xml:space="preserve">Password: </w:t>
-      </w:r>
-      <w:proofErr w:type="spellStart"/>
-      <w:r>
-        <w:t>your_first_name</w:t>
-      </w:r>
-      <w:proofErr w:type="spellEnd"/>
-      <w:r>
-        <w:t xml:space="preserve"> + “this year”</w:t>
-      </w:r>
-    </w:p>
-    <w:p/>
-    <w:p>
-      <w:r>
-        <w:t xml:space="preserve">E. </w:t>
-      </w:r>
-      <w:proofErr w:type="spellStart"/>
-      <w:r>
-        <w:t>PyTorch</w:t>
-      </w:r>
-      <w:proofErr w:type="spellEnd"/>
-    </w:p>
-    <w:p>
-      <w:pPr>
-        <w:pStyle w:val="ListParagraph"/>
-        <w:numPr>
-          <w:ilvl w:val="0"/>
-          <w:numId w:val="17"/>
-        </w:numPr>
-      </w:pPr>
-      <w:r>
-        <w:t xml:space="preserve">Intro: </w:t>
+        <w:t xml:space="preserve">Autograd :  </w:t>
       </w:r>
       <w:hyperlink r:id="rId17" w:history="1">
-        <w:r>
-          <w:rPr>
-            <w:rStyle w:val="Hyperlink"/>
-          </w:rPr>
-          <w:t>https://pytorch.org/tutorials/brginner/blitz/tensor_tutorial.html</w:t>
-        </w:r>
-      </w:hyperlink>
-    </w:p>
-    <w:p>
-      <w:pPr>
-        <w:pStyle w:val="ListParagraph"/>
-        <w:numPr>
-          <w:ilvl w:val="0"/>
-          <w:numId w:val="17"/>
-        </w:numPr>
-      </w:pPr>
-      <w:proofErr w:type="spellStart"/>
-      <w:r>
-        <w:t>Autograd</w:t>
-      </w:r>
-      <w:proofErr w:type="spellEnd"/>
-      <w:r>
-        <w:t xml:space="preserve">: </w:t>
-      </w:r>
-      <w:hyperlink r:id="rId18" w:history="1">
         <w:r>
           <w:rPr>
             <w:rStyle w:val="Hyperlink"/>
@@ -1626,14 +1565,19 @@
       <w:pPr>
         <w:pStyle w:val="ListParagraph"/>
         <w:numPr>
-          <w:ilvl w:val="0"/>
-          <w:numId w:val="17"/>
+          <w:ilvl w:val="1"/>
+          <w:numId w:val="2"/>
         </w:numPr>
-      </w:pPr>
-      <w:r>
-        <w:t xml:space="preserve">Neural Network: </w:t>
-      </w:r>
-      <w:hyperlink r:id="rId19" w:history="1">
+        <w:rPr>
+          <w:rStyle w:val="Hyperlink"/>
+          <w:color w:val="auto"/>
+          <w:u w:val="none"/>
+        </w:rPr>
+      </w:pPr>
+      <w:r>
+        <w:t xml:space="preserve">Neural Network :  </w:t>
+      </w:r>
+      <w:hyperlink r:id="rId18" w:history="1">
         <w:r>
           <w:rPr>
             <w:rStyle w:val="Hyperlink"/>
@@ -1646,14 +1590,14 @@
       <w:pPr>
         <w:pStyle w:val="ListParagraph"/>
         <w:numPr>
-          <w:ilvl w:val="0"/>
-          <w:numId w:val="17"/>
+          <w:ilvl w:val="1"/>
+          <w:numId w:val="2"/>
         </w:numPr>
       </w:pPr>
       <w:r>
-        <w:t xml:space="preserve">Training a classifier: </w:t>
-      </w:r>
-      <w:hyperlink r:id="rId20" w:history="1">
+        <w:t xml:space="preserve">Training a classifier : </w:t>
+      </w:r>
+      <w:hyperlink r:id="rId19" w:history="1">
         <w:r>
           <w:rPr>
             <w:rStyle w:val="Hyperlink"/>
@@ -1666,14 +1610,14 @@
       <w:pPr>
         <w:pStyle w:val="ListParagraph"/>
         <w:numPr>
-          <w:ilvl w:val="0"/>
-          <w:numId w:val="17"/>
+          <w:ilvl w:val="1"/>
+          <w:numId w:val="2"/>
         </w:numPr>
       </w:pPr>
       <w:r>
-        <w:t xml:space="preserve">Other examples: </w:t>
-      </w:r>
-      <w:hyperlink r:id="rId21" w:history="1">
+        <w:t xml:space="preserve">Other examples :  </w:t>
+      </w:r>
+      <w:hyperlink r:id="rId20" w:history="1">
         <w:r>
           <w:rPr>
             <w:rStyle w:val="Hyperlink"/>
@@ -1682,28 +1626,44 @@
         </w:r>
       </w:hyperlink>
       <w:r>
-        <w:t xml:space="preserve"> (ex: </w:t>
-      </w:r>
-      <w:proofErr w:type="spellStart"/>
-      <w:r>
-        <w:t>word_language_model</w:t>
-      </w:r>
-      <w:proofErr w:type="spellEnd"/>
-      <w:r>
-        <w:t xml:space="preserve">, </w:t>
-      </w:r>
-      <w:proofErr w:type="spellStart"/>
-      <w:r>
-        <w:t>snli</w:t>
-      </w:r>
-      <w:proofErr w:type="spellEnd"/>
-      <w:r>
-        <w:t>)</w:t>
-      </w:r>
+        <w:t xml:space="preserve">  (ex : </w:t>
+      </w:r>
+      <w:r>
+        <w:t>word_language_model, snli)</w:t>
+      </w:r>
+    </w:p>
+    <w:p>
+      <w:pPr>
+        <w:pStyle w:val="ListParagraph"/>
+        <w:numPr>
+          <w:ilvl w:val="1"/>
+          <w:numId w:val="2"/>
+        </w:numPr>
+      </w:pPr>
+      <w:r>
+        <w:t xml:space="preserve">Pytorch github  repository :  </w:t>
+      </w:r>
+      <w:hyperlink r:id="rId21" w:history="1">
+        <w:r>
+          <w:rPr>
+            <w:rStyle w:val="Hyperlink"/>
+          </w:rPr>
+          <w:t>https://github.com/pytorch</w:t>
+        </w:r>
+      </w:hyperlink>
+    </w:p>
+    <w:p>
+      <w:pPr>
+        <w:ind w:left="360"/>
+      </w:pPr>
     </w:p>
     <w:p/>
     <w:p/>
-    <w:p>
+    <w:p/>
+    <w:p>
+      <w:pPr>
+        <w:ind w:left="360"/>
+      </w:pPr>
       <w:r>
         <w:t>(Key Ideas)</w:t>
       </w:r>
@@ -1713,11 +1673,14 @@
         <w:pStyle w:val="ListParagraph"/>
         <w:numPr>
           <w:ilvl w:val="0"/>
-          <w:numId w:val="18"/>
+          <w:numId w:val="17"/>
         </w:numPr>
       </w:pPr>
       <w:r>
-        <w:t>Forward calculation with Neural Network model</w:t>
+        <w:t>Forward</w:t>
+      </w:r>
+      <w:r>
+        <w:t xml:space="preserve"> calculation with Neural Network model</w:t>
       </w:r>
     </w:p>
     <w:p>
@@ -1725,19 +1688,11 @@
         <w:pStyle w:val="ListParagraph"/>
         <w:numPr>
           <w:ilvl w:val="0"/>
-          <w:numId w:val="18"/>
+          <w:numId w:val="17"/>
         </w:numPr>
       </w:pPr>
       <w:r>
-        <w:t>Backward (</w:t>
-      </w:r>
-      <w:proofErr w:type="spellStart"/>
-      <w:r>
-        <w:t>Backpropagation</w:t>
-      </w:r>
-      <w:proofErr w:type="spellEnd"/>
-      <w:r>
-        <w:t>) with automatic differentiation</w:t>
+        <w:t>Backward (Backpropagation) with automatic differentiation</w:t>
       </w:r>
     </w:p>
     <w:p>
@@ -1745,7 +1700,7 @@
         <w:pStyle w:val="ListParagraph"/>
         <w:numPr>
           <w:ilvl w:val="0"/>
-          <w:numId w:val="18"/>
+          <w:numId w:val="17"/>
         </w:numPr>
       </w:pPr>
       <w:r>
@@ -1757,27 +1712,1892 @@
         <w:pStyle w:val="ListParagraph"/>
         <w:numPr>
           <w:ilvl w:val="0"/>
-          <w:numId w:val="18"/>
+          <w:numId w:val="17"/>
         </w:numPr>
       </w:pPr>
       <w:r>
         <w:t>Stochastic Gradient Decent with batch</w:t>
       </w:r>
+      <w:r>
+        <w:t xml:space="preserve"> </w:t>
+      </w:r>
+    </w:p>
+    <w:p>
+      <w:pPr>
+        <w:pStyle w:val="ListParagraph"/>
+      </w:pPr>
     </w:p>
     <w:p/>
     <w:p>
-      <w:r>
-        <w:t xml:space="preserve"> </w:t>
+      <w:pPr>
+        <w:rPr>
+          <w:u w:val="single"/>
+        </w:rPr>
+      </w:pPr>
+      <w:r>
+        <w:rPr>
+          <w:u w:val="single"/>
+        </w:rPr>
+        <w:t>RNN model</w:t>
+      </w:r>
+    </w:p>
+    <w:p>
+      <w:pPr>
+        <w:rPr>
+          <w:u w:val="single"/>
+        </w:rPr>
+      </w:pPr>
+    </w:p>
+    <w:p>
+      <w:pPr>
+        <w:tabs>
+          <w:tab w:val="left" w:pos="916"/>
+          <w:tab w:val="left" w:pos="1832"/>
+          <w:tab w:val="left" w:pos="2748"/>
+          <w:tab w:val="left" w:pos="3664"/>
+          <w:tab w:val="left" w:pos="4580"/>
+          <w:tab w:val="left" w:pos="5496"/>
+          <w:tab w:val="left" w:pos="6412"/>
+          <w:tab w:val="left" w:pos="7328"/>
+          <w:tab w:val="left" w:pos="8244"/>
+          <w:tab w:val="left" w:pos="9160"/>
+          <w:tab w:val="left" w:pos="10076"/>
+          <w:tab w:val="left" w:pos="10992"/>
+          <w:tab w:val="left" w:pos="11908"/>
+          <w:tab w:val="left" w:pos="12824"/>
+          <w:tab w:val="left" w:pos="13740"/>
+          <w:tab w:val="left" w:pos="14656"/>
+        </w:tabs>
+        <w:rPr>
+          <w:rFonts w:ascii="Consolas" w:hAnsi="Consolas" w:cs="Courier New"/>
+          <w:color w:val="404040"/>
+          <w:sz w:val="18"/>
+          <w:szCs w:val="18"/>
+        </w:rPr>
+      </w:pPr>
+      <w:r>
+        <w:rPr>
+          <w:rFonts w:ascii="Consolas" w:hAnsi="Consolas" w:cs="Courier New"/>
+          <w:b/>
+          <w:bCs/>
+          <w:color w:val="007020"/>
+          <w:sz w:val="18"/>
+          <w:szCs w:val="18"/>
+        </w:rPr>
+        <w:t>import</w:t>
+      </w:r>
+      <w:r>
+        <w:rPr>
+          <w:rFonts w:ascii="Consolas" w:hAnsi="Consolas" w:cs="Courier New"/>
+          <w:color w:val="404040"/>
+          <w:sz w:val="18"/>
+          <w:szCs w:val="18"/>
+        </w:rPr>
+        <w:t xml:space="preserve"> </w:t>
+      </w:r>
+      <w:r>
+        <w:rPr>
+          <w:rFonts w:ascii="Consolas" w:hAnsi="Consolas" w:cs="Courier New"/>
+          <w:b/>
+          <w:bCs/>
+          <w:color w:val="0E84B5"/>
+          <w:sz w:val="18"/>
+          <w:szCs w:val="18"/>
+        </w:rPr>
+        <w:t>torch.nn</w:t>
+      </w:r>
+      <w:r>
+        <w:rPr>
+          <w:rFonts w:ascii="Consolas" w:hAnsi="Consolas" w:cs="Courier New"/>
+          <w:color w:val="404040"/>
+          <w:sz w:val="18"/>
+          <w:szCs w:val="18"/>
+        </w:rPr>
+        <w:t xml:space="preserve"> </w:t>
+      </w:r>
+      <w:r>
+        <w:rPr>
+          <w:rFonts w:ascii="Consolas" w:hAnsi="Consolas" w:cs="Courier New"/>
+          <w:b/>
+          <w:bCs/>
+          <w:color w:val="007020"/>
+          <w:sz w:val="18"/>
+          <w:szCs w:val="18"/>
+        </w:rPr>
+        <w:t>as</w:t>
+      </w:r>
+      <w:r>
+        <w:rPr>
+          <w:rFonts w:ascii="Consolas" w:hAnsi="Consolas" w:cs="Courier New"/>
+          <w:color w:val="404040"/>
+          <w:sz w:val="18"/>
+          <w:szCs w:val="18"/>
+        </w:rPr>
+        <w:t xml:space="preserve"> </w:t>
+      </w:r>
+      <w:r>
+        <w:rPr>
+          <w:rFonts w:ascii="Consolas" w:hAnsi="Consolas" w:cs="Courier New"/>
+          <w:b/>
+          <w:bCs/>
+          <w:color w:val="0E84B5"/>
+          <w:sz w:val="18"/>
+          <w:szCs w:val="18"/>
+        </w:rPr>
+        <w:t>nn</w:t>
+      </w:r>
+    </w:p>
+    <w:p>
+      <w:pPr>
+        <w:tabs>
+          <w:tab w:val="left" w:pos="916"/>
+          <w:tab w:val="left" w:pos="1832"/>
+          <w:tab w:val="left" w:pos="2748"/>
+          <w:tab w:val="left" w:pos="3664"/>
+          <w:tab w:val="left" w:pos="4580"/>
+          <w:tab w:val="left" w:pos="5496"/>
+          <w:tab w:val="left" w:pos="6412"/>
+          <w:tab w:val="left" w:pos="7328"/>
+          <w:tab w:val="left" w:pos="8244"/>
+          <w:tab w:val="left" w:pos="9160"/>
+          <w:tab w:val="left" w:pos="10076"/>
+          <w:tab w:val="left" w:pos="10992"/>
+          <w:tab w:val="left" w:pos="11908"/>
+          <w:tab w:val="left" w:pos="12824"/>
+          <w:tab w:val="left" w:pos="13740"/>
+          <w:tab w:val="left" w:pos="14656"/>
+        </w:tabs>
+        <w:rPr>
+          <w:rFonts w:ascii="Consolas" w:hAnsi="Consolas" w:cs="Courier New"/>
+          <w:color w:val="404040"/>
+          <w:sz w:val="18"/>
+          <w:szCs w:val="18"/>
+        </w:rPr>
+      </w:pPr>
+    </w:p>
+    <w:p>
+      <w:pPr>
+        <w:tabs>
+          <w:tab w:val="left" w:pos="916"/>
+          <w:tab w:val="left" w:pos="1832"/>
+          <w:tab w:val="left" w:pos="2748"/>
+          <w:tab w:val="left" w:pos="3664"/>
+          <w:tab w:val="left" w:pos="4580"/>
+          <w:tab w:val="left" w:pos="5496"/>
+          <w:tab w:val="left" w:pos="6412"/>
+          <w:tab w:val="left" w:pos="7328"/>
+          <w:tab w:val="left" w:pos="8244"/>
+          <w:tab w:val="left" w:pos="9160"/>
+          <w:tab w:val="left" w:pos="10076"/>
+          <w:tab w:val="left" w:pos="10992"/>
+          <w:tab w:val="left" w:pos="11908"/>
+          <w:tab w:val="left" w:pos="12824"/>
+          <w:tab w:val="left" w:pos="13740"/>
+          <w:tab w:val="left" w:pos="14656"/>
+        </w:tabs>
+        <w:rPr>
+          <w:rFonts w:ascii="Consolas" w:hAnsi="Consolas" w:cs="Courier New"/>
+          <w:color w:val="404040"/>
+          <w:sz w:val="18"/>
+          <w:szCs w:val="18"/>
+        </w:rPr>
+      </w:pPr>
+      <w:r>
+        <w:rPr>
+          <w:rFonts w:ascii="Consolas" w:hAnsi="Consolas" w:cs="Courier New"/>
+          <w:b/>
+          <w:bCs/>
+          <w:color w:val="007020"/>
+          <w:sz w:val="18"/>
+          <w:szCs w:val="18"/>
+        </w:rPr>
+        <w:t>class</w:t>
+      </w:r>
+      <w:r>
+        <w:rPr>
+          <w:rFonts w:ascii="Consolas" w:hAnsi="Consolas" w:cs="Courier New"/>
+          <w:color w:val="404040"/>
+          <w:sz w:val="18"/>
+          <w:szCs w:val="18"/>
+        </w:rPr>
+        <w:t xml:space="preserve"> </w:t>
+      </w:r>
+      <w:r>
+        <w:rPr>
+          <w:rFonts w:ascii="Consolas" w:hAnsi="Consolas" w:cs="Courier New"/>
+          <w:b/>
+          <w:bCs/>
+          <w:color w:val="0E84B5"/>
+          <w:sz w:val="18"/>
+          <w:szCs w:val="18"/>
+        </w:rPr>
+        <w:t>RNN</w:t>
+      </w:r>
+      <w:r>
+        <w:rPr>
+          <w:rFonts w:ascii="Consolas" w:hAnsi="Consolas" w:cs="Courier New"/>
+          <w:color w:val="404040"/>
+          <w:sz w:val="18"/>
+          <w:szCs w:val="18"/>
+        </w:rPr>
+        <w:t>(nn</w:t>
+      </w:r>
+      <w:r>
+        <w:rPr>
+          <w:rFonts w:ascii="Consolas" w:hAnsi="Consolas" w:cs="Courier New"/>
+          <w:color w:val="666666"/>
+          <w:sz w:val="18"/>
+          <w:szCs w:val="18"/>
+        </w:rPr>
+        <w:t>.</w:t>
+      </w:r>
+      <w:r>
+        <w:rPr>
+          <w:rFonts w:ascii="Consolas" w:hAnsi="Consolas" w:cs="Courier New"/>
+          <w:color w:val="404040"/>
+          <w:sz w:val="18"/>
+          <w:szCs w:val="18"/>
+        </w:rPr>
+        <w:t>Module):</w:t>
+      </w:r>
+    </w:p>
+    <w:p>
+      <w:pPr>
+        <w:tabs>
+          <w:tab w:val="left" w:pos="916"/>
+          <w:tab w:val="left" w:pos="1832"/>
+          <w:tab w:val="left" w:pos="2748"/>
+          <w:tab w:val="left" w:pos="3664"/>
+          <w:tab w:val="left" w:pos="4580"/>
+          <w:tab w:val="left" w:pos="5496"/>
+          <w:tab w:val="left" w:pos="6412"/>
+          <w:tab w:val="left" w:pos="7328"/>
+          <w:tab w:val="left" w:pos="8244"/>
+          <w:tab w:val="left" w:pos="9160"/>
+          <w:tab w:val="left" w:pos="10076"/>
+          <w:tab w:val="left" w:pos="10992"/>
+          <w:tab w:val="left" w:pos="11908"/>
+          <w:tab w:val="left" w:pos="12824"/>
+          <w:tab w:val="left" w:pos="13740"/>
+          <w:tab w:val="left" w:pos="14656"/>
+        </w:tabs>
+        <w:rPr>
+          <w:rFonts w:ascii="Consolas" w:hAnsi="Consolas" w:cs="Courier New"/>
+          <w:color w:val="404040"/>
+          <w:sz w:val="18"/>
+          <w:szCs w:val="18"/>
+        </w:rPr>
+      </w:pPr>
+      <w:r>
+        <w:rPr>
+          <w:rFonts w:ascii="Consolas" w:hAnsi="Consolas" w:cs="Courier New"/>
+          <w:color w:val="404040"/>
+          <w:sz w:val="18"/>
+          <w:szCs w:val="18"/>
+        </w:rPr>
+        <w:t xml:space="preserve">    </w:t>
+      </w:r>
+      <w:r>
+        <w:rPr>
+          <w:rFonts w:ascii="Consolas" w:hAnsi="Consolas" w:cs="Courier New"/>
+          <w:b/>
+          <w:bCs/>
+          <w:color w:val="007020"/>
+          <w:sz w:val="18"/>
+          <w:szCs w:val="18"/>
+        </w:rPr>
+        <w:t>def</w:t>
+      </w:r>
+      <w:r>
+        <w:rPr>
+          <w:rFonts w:ascii="Consolas" w:hAnsi="Consolas" w:cs="Courier New"/>
+          <w:color w:val="404040"/>
+          <w:sz w:val="18"/>
+          <w:szCs w:val="18"/>
+        </w:rPr>
+        <w:t xml:space="preserve"> </w:t>
+      </w:r>
+      <w:r>
+        <w:rPr>
+          <w:rFonts w:ascii="Consolas" w:hAnsi="Consolas" w:cs="Courier New"/>
+          <w:color w:val="06287E"/>
+          <w:sz w:val="18"/>
+          <w:szCs w:val="18"/>
+        </w:rPr>
+        <w:t>__init__</w:t>
+      </w:r>
+      <w:r>
+        <w:rPr>
+          <w:rFonts w:ascii="Consolas" w:hAnsi="Consolas" w:cs="Courier New"/>
+          <w:color w:val="404040"/>
+          <w:sz w:val="18"/>
+          <w:szCs w:val="18"/>
+        </w:rPr>
+        <w:t>(</w:t>
+      </w:r>
+      <w:r>
+        <w:rPr>
+          <w:rFonts w:ascii="Consolas" w:hAnsi="Consolas" w:cs="Courier New"/>
+          <w:color w:val="007020"/>
+          <w:sz w:val="18"/>
+          <w:szCs w:val="18"/>
+        </w:rPr>
+        <w:t>self</w:t>
+      </w:r>
+      <w:r>
+        <w:rPr>
+          <w:rFonts w:ascii="Consolas" w:hAnsi="Consolas" w:cs="Courier New"/>
+          <w:color w:val="404040"/>
+          <w:sz w:val="18"/>
+          <w:szCs w:val="18"/>
+        </w:rPr>
+        <w:t>, input_size, hidden_size, output_size):</w:t>
+      </w:r>
+    </w:p>
+    <w:p>
+      <w:pPr>
+        <w:tabs>
+          <w:tab w:val="left" w:pos="916"/>
+          <w:tab w:val="left" w:pos="1832"/>
+          <w:tab w:val="left" w:pos="2748"/>
+          <w:tab w:val="left" w:pos="3664"/>
+          <w:tab w:val="left" w:pos="4580"/>
+          <w:tab w:val="left" w:pos="5496"/>
+          <w:tab w:val="left" w:pos="6412"/>
+          <w:tab w:val="left" w:pos="7328"/>
+          <w:tab w:val="left" w:pos="8244"/>
+          <w:tab w:val="left" w:pos="9160"/>
+          <w:tab w:val="left" w:pos="10076"/>
+          <w:tab w:val="left" w:pos="10992"/>
+          <w:tab w:val="left" w:pos="11908"/>
+          <w:tab w:val="left" w:pos="12824"/>
+          <w:tab w:val="left" w:pos="13740"/>
+          <w:tab w:val="left" w:pos="14656"/>
+        </w:tabs>
+        <w:rPr>
+          <w:rFonts w:ascii="Consolas" w:hAnsi="Consolas" w:cs="Courier New"/>
+          <w:color w:val="404040"/>
+          <w:sz w:val="18"/>
+          <w:szCs w:val="18"/>
+        </w:rPr>
+      </w:pPr>
+      <w:r>
+        <w:rPr>
+          <w:rFonts w:ascii="Consolas" w:hAnsi="Consolas" w:cs="Courier New"/>
+          <w:color w:val="404040"/>
+          <w:sz w:val="18"/>
+          <w:szCs w:val="18"/>
+        </w:rPr>
+        <w:t xml:space="preserve">        </w:t>
+      </w:r>
+      <w:r>
+        <w:rPr>
+          <w:rFonts w:ascii="Consolas" w:hAnsi="Consolas" w:cs="Courier New"/>
+          <w:color w:val="007020"/>
+          <w:sz w:val="18"/>
+          <w:szCs w:val="18"/>
+        </w:rPr>
+        <w:t>super</w:t>
+      </w:r>
+      <w:r>
+        <w:rPr>
+          <w:rFonts w:ascii="Consolas" w:hAnsi="Consolas" w:cs="Courier New"/>
+          <w:color w:val="404040"/>
+          <w:sz w:val="18"/>
+          <w:szCs w:val="18"/>
+        </w:rPr>
+        <w:t xml:space="preserve">(RNN, </w:t>
+      </w:r>
+      <w:r>
+        <w:rPr>
+          <w:rFonts w:ascii="Consolas" w:hAnsi="Consolas" w:cs="Courier New"/>
+          <w:color w:val="007020"/>
+          <w:sz w:val="18"/>
+          <w:szCs w:val="18"/>
+        </w:rPr>
+        <w:t>self</w:t>
+      </w:r>
+      <w:r>
+        <w:rPr>
+          <w:rFonts w:ascii="Consolas" w:hAnsi="Consolas" w:cs="Courier New"/>
+          <w:color w:val="404040"/>
+          <w:sz w:val="18"/>
+          <w:szCs w:val="18"/>
+        </w:rPr>
+        <w:t>)</w:t>
+      </w:r>
+      <w:r>
+        <w:rPr>
+          <w:rFonts w:ascii="Consolas" w:hAnsi="Consolas" w:cs="Courier New"/>
+          <w:color w:val="666666"/>
+          <w:sz w:val="18"/>
+          <w:szCs w:val="18"/>
+        </w:rPr>
+        <w:t>.</w:t>
+      </w:r>
+      <w:r>
+        <w:rPr>
+          <w:rFonts w:ascii="Consolas" w:hAnsi="Consolas" w:cs="Courier New"/>
+          <w:color w:val="06287E"/>
+          <w:sz w:val="18"/>
+          <w:szCs w:val="18"/>
+        </w:rPr>
+        <w:t>__init__</w:t>
+      </w:r>
+      <w:r>
+        <w:rPr>
+          <w:rFonts w:ascii="Consolas" w:hAnsi="Consolas" w:cs="Courier New"/>
+          <w:color w:val="404040"/>
+          <w:sz w:val="18"/>
+          <w:szCs w:val="18"/>
+        </w:rPr>
+        <w:t>()</w:t>
+      </w:r>
+    </w:p>
+    <w:p>
+      <w:pPr>
+        <w:tabs>
+          <w:tab w:val="left" w:pos="916"/>
+          <w:tab w:val="left" w:pos="1832"/>
+          <w:tab w:val="left" w:pos="2748"/>
+          <w:tab w:val="left" w:pos="3664"/>
+          <w:tab w:val="left" w:pos="4580"/>
+          <w:tab w:val="left" w:pos="5496"/>
+          <w:tab w:val="left" w:pos="6412"/>
+          <w:tab w:val="left" w:pos="7328"/>
+          <w:tab w:val="left" w:pos="8244"/>
+          <w:tab w:val="left" w:pos="9160"/>
+          <w:tab w:val="left" w:pos="10076"/>
+          <w:tab w:val="left" w:pos="10992"/>
+          <w:tab w:val="left" w:pos="11908"/>
+          <w:tab w:val="left" w:pos="12824"/>
+          <w:tab w:val="left" w:pos="13740"/>
+          <w:tab w:val="left" w:pos="14656"/>
+        </w:tabs>
+        <w:rPr>
+          <w:rFonts w:ascii="Consolas" w:hAnsi="Consolas" w:cs="Courier New"/>
+          <w:color w:val="404040"/>
+          <w:sz w:val="18"/>
+          <w:szCs w:val="18"/>
+        </w:rPr>
+      </w:pPr>
+    </w:p>
+    <w:p>
+      <w:pPr>
+        <w:tabs>
+          <w:tab w:val="left" w:pos="916"/>
+          <w:tab w:val="left" w:pos="1832"/>
+          <w:tab w:val="left" w:pos="2748"/>
+          <w:tab w:val="left" w:pos="3664"/>
+          <w:tab w:val="left" w:pos="4580"/>
+          <w:tab w:val="left" w:pos="5496"/>
+          <w:tab w:val="left" w:pos="6412"/>
+          <w:tab w:val="left" w:pos="7328"/>
+          <w:tab w:val="left" w:pos="8244"/>
+          <w:tab w:val="left" w:pos="9160"/>
+          <w:tab w:val="left" w:pos="10076"/>
+          <w:tab w:val="left" w:pos="10992"/>
+          <w:tab w:val="left" w:pos="11908"/>
+          <w:tab w:val="left" w:pos="12824"/>
+          <w:tab w:val="left" w:pos="13740"/>
+          <w:tab w:val="left" w:pos="14656"/>
+        </w:tabs>
+        <w:rPr>
+          <w:rFonts w:ascii="Consolas" w:hAnsi="Consolas" w:cs="Courier New"/>
+          <w:color w:val="404040"/>
+          <w:sz w:val="18"/>
+          <w:szCs w:val="18"/>
+        </w:rPr>
+      </w:pPr>
+      <w:r>
+        <w:rPr>
+          <w:rFonts w:ascii="Consolas" w:hAnsi="Consolas" w:cs="Courier New"/>
+          <w:color w:val="404040"/>
+          <w:sz w:val="18"/>
+          <w:szCs w:val="18"/>
+        </w:rPr>
+        <w:t xml:space="preserve">        </w:t>
+      </w:r>
+      <w:r>
+        <w:rPr>
+          <w:rFonts w:ascii="Consolas" w:hAnsi="Consolas" w:cs="Courier New"/>
+          <w:color w:val="007020"/>
+          <w:sz w:val="18"/>
+          <w:szCs w:val="18"/>
+        </w:rPr>
+        <w:t>self</w:t>
+      </w:r>
+      <w:r>
+        <w:rPr>
+          <w:rFonts w:ascii="Consolas" w:hAnsi="Consolas" w:cs="Courier New"/>
+          <w:color w:val="666666"/>
+          <w:sz w:val="18"/>
+          <w:szCs w:val="18"/>
+        </w:rPr>
+        <w:t>.</w:t>
+      </w:r>
+      <w:r>
+        <w:rPr>
+          <w:rFonts w:ascii="Consolas" w:hAnsi="Consolas" w:cs="Courier New"/>
+          <w:color w:val="404040"/>
+          <w:sz w:val="18"/>
+          <w:szCs w:val="18"/>
+        </w:rPr>
+        <w:t xml:space="preserve">hidden_size </w:t>
+      </w:r>
+      <w:r>
+        <w:rPr>
+          <w:rFonts w:ascii="Consolas" w:hAnsi="Consolas" w:cs="Courier New"/>
+          <w:color w:val="666666"/>
+          <w:sz w:val="18"/>
+          <w:szCs w:val="18"/>
+        </w:rPr>
+        <w:t>=</w:t>
+      </w:r>
+      <w:r>
+        <w:rPr>
+          <w:rFonts w:ascii="Consolas" w:hAnsi="Consolas" w:cs="Courier New"/>
+          <w:color w:val="404040"/>
+          <w:sz w:val="18"/>
+          <w:szCs w:val="18"/>
+        </w:rPr>
+        <w:t xml:space="preserve"> hidden_size</w:t>
+      </w:r>
+    </w:p>
+    <w:p>
+      <w:pPr>
+        <w:tabs>
+          <w:tab w:val="left" w:pos="916"/>
+          <w:tab w:val="left" w:pos="1832"/>
+          <w:tab w:val="left" w:pos="2748"/>
+          <w:tab w:val="left" w:pos="3664"/>
+          <w:tab w:val="left" w:pos="4580"/>
+          <w:tab w:val="left" w:pos="5496"/>
+          <w:tab w:val="left" w:pos="6412"/>
+          <w:tab w:val="left" w:pos="7328"/>
+          <w:tab w:val="left" w:pos="8244"/>
+          <w:tab w:val="left" w:pos="9160"/>
+          <w:tab w:val="left" w:pos="10076"/>
+          <w:tab w:val="left" w:pos="10992"/>
+          <w:tab w:val="left" w:pos="11908"/>
+          <w:tab w:val="left" w:pos="12824"/>
+          <w:tab w:val="left" w:pos="13740"/>
+          <w:tab w:val="left" w:pos="14656"/>
+        </w:tabs>
+        <w:rPr>
+          <w:rFonts w:ascii="Consolas" w:hAnsi="Consolas" w:cs="Courier New"/>
+          <w:color w:val="404040"/>
+          <w:sz w:val="18"/>
+          <w:szCs w:val="18"/>
+        </w:rPr>
+      </w:pPr>
+    </w:p>
+    <w:p>
+      <w:pPr>
+        <w:tabs>
+          <w:tab w:val="left" w:pos="916"/>
+          <w:tab w:val="left" w:pos="1832"/>
+          <w:tab w:val="left" w:pos="2748"/>
+          <w:tab w:val="left" w:pos="3664"/>
+          <w:tab w:val="left" w:pos="4580"/>
+          <w:tab w:val="left" w:pos="5496"/>
+          <w:tab w:val="left" w:pos="6412"/>
+          <w:tab w:val="left" w:pos="7328"/>
+          <w:tab w:val="left" w:pos="8244"/>
+          <w:tab w:val="left" w:pos="9160"/>
+          <w:tab w:val="left" w:pos="10076"/>
+          <w:tab w:val="left" w:pos="10992"/>
+          <w:tab w:val="left" w:pos="11908"/>
+          <w:tab w:val="left" w:pos="12824"/>
+          <w:tab w:val="left" w:pos="13740"/>
+          <w:tab w:val="left" w:pos="14656"/>
+        </w:tabs>
+        <w:rPr>
+          <w:rFonts w:ascii="Consolas" w:hAnsi="Consolas" w:cs="Courier New"/>
+          <w:color w:val="404040"/>
+          <w:sz w:val="18"/>
+          <w:szCs w:val="18"/>
+        </w:rPr>
+      </w:pPr>
+      <w:r>
+        <w:rPr>
+          <w:rFonts w:ascii="Consolas" w:hAnsi="Consolas" w:cs="Courier New"/>
+          <w:color w:val="404040"/>
+          <w:sz w:val="18"/>
+          <w:szCs w:val="18"/>
+        </w:rPr>
+        <w:t xml:space="preserve">        </w:t>
+      </w:r>
+      <w:r>
+        <w:rPr>
+          <w:rFonts w:ascii="Consolas" w:hAnsi="Consolas" w:cs="Courier New"/>
+          <w:color w:val="007020"/>
+          <w:sz w:val="18"/>
+          <w:szCs w:val="18"/>
+        </w:rPr>
+        <w:t>self</w:t>
+      </w:r>
+      <w:r>
+        <w:rPr>
+          <w:rFonts w:ascii="Consolas" w:hAnsi="Consolas" w:cs="Courier New"/>
+          <w:color w:val="666666"/>
+          <w:sz w:val="18"/>
+          <w:szCs w:val="18"/>
+        </w:rPr>
+        <w:t>.</w:t>
+      </w:r>
+      <w:r>
+        <w:rPr>
+          <w:rFonts w:ascii="Consolas" w:hAnsi="Consolas" w:cs="Courier New"/>
+          <w:color w:val="404040"/>
+          <w:sz w:val="18"/>
+          <w:szCs w:val="18"/>
+        </w:rPr>
+        <w:t xml:space="preserve">i2h </w:t>
+      </w:r>
+      <w:r>
+        <w:rPr>
+          <w:rFonts w:ascii="Consolas" w:hAnsi="Consolas" w:cs="Courier New"/>
+          <w:color w:val="666666"/>
+          <w:sz w:val="18"/>
+          <w:szCs w:val="18"/>
+        </w:rPr>
+        <w:t>=</w:t>
+      </w:r>
+      <w:r>
+        <w:rPr>
+          <w:rFonts w:ascii="Consolas" w:hAnsi="Consolas" w:cs="Courier New"/>
+          <w:color w:val="404040"/>
+          <w:sz w:val="18"/>
+          <w:szCs w:val="18"/>
+        </w:rPr>
+        <w:t xml:space="preserve"> nn</w:t>
+      </w:r>
+      <w:r>
+        <w:rPr>
+          <w:rFonts w:ascii="Consolas" w:hAnsi="Consolas" w:cs="Courier New"/>
+          <w:color w:val="666666"/>
+          <w:sz w:val="18"/>
+          <w:szCs w:val="18"/>
+        </w:rPr>
+        <w:t>.</w:t>
+      </w:r>
+      <w:r>
+        <w:rPr>
+          <w:rFonts w:ascii="Consolas" w:hAnsi="Consolas" w:cs="Courier New"/>
+          <w:color w:val="404040"/>
+          <w:sz w:val="18"/>
+          <w:szCs w:val="18"/>
+        </w:rPr>
+        <w:t xml:space="preserve">Linear(input_size </w:t>
+      </w:r>
+      <w:r>
+        <w:rPr>
+          <w:rFonts w:ascii="Consolas" w:hAnsi="Consolas" w:cs="Courier New"/>
+          <w:color w:val="666666"/>
+          <w:sz w:val="18"/>
+          <w:szCs w:val="18"/>
+        </w:rPr>
+        <w:t>+</w:t>
+      </w:r>
+      <w:r>
+        <w:rPr>
+          <w:rFonts w:ascii="Consolas" w:hAnsi="Consolas" w:cs="Courier New"/>
+          <w:color w:val="404040"/>
+          <w:sz w:val="18"/>
+          <w:szCs w:val="18"/>
+        </w:rPr>
+        <w:t xml:space="preserve"> hidden_size, hidden_size)</w:t>
+      </w:r>
+    </w:p>
+    <w:p>
+      <w:pPr>
+        <w:tabs>
+          <w:tab w:val="left" w:pos="916"/>
+          <w:tab w:val="left" w:pos="1832"/>
+          <w:tab w:val="left" w:pos="2748"/>
+          <w:tab w:val="left" w:pos="3664"/>
+          <w:tab w:val="left" w:pos="4580"/>
+          <w:tab w:val="left" w:pos="5496"/>
+          <w:tab w:val="left" w:pos="6412"/>
+          <w:tab w:val="left" w:pos="7328"/>
+          <w:tab w:val="left" w:pos="8244"/>
+          <w:tab w:val="left" w:pos="9160"/>
+          <w:tab w:val="left" w:pos="10076"/>
+          <w:tab w:val="left" w:pos="10992"/>
+          <w:tab w:val="left" w:pos="11908"/>
+          <w:tab w:val="left" w:pos="12824"/>
+          <w:tab w:val="left" w:pos="13740"/>
+          <w:tab w:val="left" w:pos="14656"/>
+        </w:tabs>
+        <w:rPr>
+          <w:rFonts w:ascii="Consolas" w:hAnsi="Consolas" w:cs="Courier New"/>
+          <w:color w:val="404040"/>
+          <w:sz w:val="18"/>
+          <w:szCs w:val="18"/>
+        </w:rPr>
+      </w:pPr>
+      <w:r>
+        <w:rPr>
+          <w:rFonts w:ascii="Consolas" w:hAnsi="Consolas" w:cs="Courier New"/>
+          <w:color w:val="404040"/>
+          <w:sz w:val="18"/>
+          <w:szCs w:val="18"/>
+        </w:rPr>
+        <w:t xml:space="preserve">        </w:t>
+      </w:r>
+      <w:r>
+        <w:rPr>
+          <w:rFonts w:ascii="Consolas" w:hAnsi="Consolas" w:cs="Courier New"/>
+          <w:color w:val="007020"/>
+          <w:sz w:val="18"/>
+          <w:szCs w:val="18"/>
+        </w:rPr>
+        <w:t>self</w:t>
+      </w:r>
+      <w:r>
+        <w:rPr>
+          <w:rFonts w:ascii="Consolas" w:hAnsi="Consolas" w:cs="Courier New"/>
+          <w:color w:val="666666"/>
+          <w:sz w:val="18"/>
+          <w:szCs w:val="18"/>
+        </w:rPr>
+        <w:t>.</w:t>
+      </w:r>
+      <w:r>
+        <w:rPr>
+          <w:rFonts w:ascii="Consolas" w:hAnsi="Consolas" w:cs="Courier New"/>
+          <w:color w:val="404040"/>
+          <w:sz w:val="18"/>
+          <w:szCs w:val="18"/>
+        </w:rPr>
+        <w:t xml:space="preserve">i2o </w:t>
+      </w:r>
+      <w:r>
+        <w:rPr>
+          <w:rFonts w:ascii="Consolas" w:hAnsi="Consolas" w:cs="Courier New"/>
+          <w:color w:val="666666"/>
+          <w:sz w:val="18"/>
+          <w:szCs w:val="18"/>
+        </w:rPr>
+        <w:t>=</w:t>
+      </w:r>
+      <w:r>
+        <w:rPr>
+          <w:rFonts w:ascii="Consolas" w:hAnsi="Consolas" w:cs="Courier New"/>
+          <w:color w:val="404040"/>
+          <w:sz w:val="18"/>
+          <w:szCs w:val="18"/>
+        </w:rPr>
+        <w:t xml:space="preserve"> nn</w:t>
+      </w:r>
+      <w:r>
+        <w:rPr>
+          <w:rFonts w:ascii="Consolas" w:hAnsi="Consolas" w:cs="Courier New"/>
+          <w:color w:val="666666"/>
+          <w:sz w:val="18"/>
+          <w:szCs w:val="18"/>
+        </w:rPr>
+        <w:t>.</w:t>
+      </w:r>
+      <w:r>
+        <w:rPr>
+          <w:rFonts w:ascii="Consolas" w:hAnsi="Consolas" w:cs="Courier New"/>
+          <w:color w:val="404040"/>
+          <w:sz w:val="18"/>
+          <w:szCs w:val="18"/>
+        </w:rPr>
+        <w:t xml:space="preserve">Linear(input_size </w:t>
+      </w:r>
+      <w:r>
+        <w:rPr>
+          <w:rFonts w:ascii="Consolas" w:hAnsi="Consolas" w:cs="Courier New"/>
+          <w:color w:val="666666"/>
+          <w:sz w:val="18"/>
+          <w:szCs w:val="18"/>
+        </w:rPr>
+        <w:t>+</w:t>
+      </w:r>
+      <w:r>
+        <w:rPr>
+          <w:rFonts w:ascii="Consolas" w:hAnsi="Consolas" w:cs="Courier New"/>
+          <w:color w:val="404040"/>
+          <w:sz w:val="18"/>
+          <w:szCs w:val="18"/>
+        </w:rPr>
+        <w:t xml:space="preserve"> hidden_size, output_size)</w:t>
+      </w:r>
+    </w:p>
+    <w:p>
+      <w:pPr>
+        <w:tabs>
+          <w:tab w:val="left" w:pos="916"/>
+          <w:tab w:val="left" w:pos="1832"/>
+          <w:tab w:val="left" w:pos="2748"/>
+          <w:tab w:val="left" w:pos="3664"/>
+          <w:tab w:val="left" w:pos="4580"/>
+          <w:tab w:val="left" w:pos="5496"/>
+          <w:tab w:val="left" w:pos="6412"/>
+          <w:tab w:val="left" w:pos="7328"/>
+          <w:tab w:val="left" w:pos="8244"/>
+          <w:tab w:val="left" w:pos="9160"/>
+          <w:tab w:val="left" w:pos="10076"/>
+          <w:tab w:val="left" w:pos="10992"/>
+          <w:tab w:val="left" w:pos="11908"/>
+          <w:tab w:val="left" w:pos="12824"/>
+          <w:tab w:val="left" w:pos="13740"/>
+          <w:tab w:val="left" w:pos="14656"/>
+        </w:tabs>
+        <w:rPr>
+          <w:rFonts w:ascii="Consolas" w:hAnsi="Consolas" w:cs="Courier New"/>
+          <w:color w:val="404040"/>
+          <w:sz w:val="18"/>
+          <w:szCs w:val="18"/>
+        </w:rPr>
+      </w:pPr>
+      <w:r>
+        <w:rPr>
+          <w:rFonts w:ascii="Consolas" w:hAnsi="Consolas" w:cs="Courier New"/>
+          <w:color w:val="404040"/>
+          <w:sz w:val="18"/>
+          <w:szCs w:val="18"/>
+        </w:rPr>
+        <w:t xml:space="preserve">        </w:t>
+      </w:r>
+      <w:r>
+        <w:rPr>
+          <w:rFonts w:ascii="Consolas" w:hAnsi="Consolas" w:cs="Courier New"/>
+          <w:color w:val="007020"/>
+          <w:sz w:val="18"/>
+          <w:szCs w:val="18"/>
+        </w:rPr>
+        <w:t>self</w:t>
+      </w:r>
+      <w:r>
+        <w:rPr>
+          <w:rFonts w:ascii="Consolas" w:hAnsi="Consolas" w:cs="Courier New"/>
+          <w:color w:val="666666"/>
+          <w:sz w:val="18"/>
+          <w:szCs w:val="18"/>
+        </w:rPr>
+        <w:t>.</w:t>
+      </w:r>
+      <w:r>
+        <w:rPr>
+          <w:rFonts w:ascii="Consolas" w:hAnsi="Consolas" w:cs="Courier New"/>
+          <w:color w:val="404040"/>
+          <w:sz w:val="18"/>
+          <w:szCs w:val="18"/>
+        </w:rPr>
+        <w:t xml:space="preserve">softmax </w:t>
+      </w:r>
+      <w:r>
+        <w:rPr>
+          <w:rFonts w:ascii="Consolas" w:hAnsi="Consolas" w:cs="Courier New"/>
+          <w:color w:val="666666"/>
+          <w:sz w:val="18"/>
+          <w:szCs w:val="18"/>
+        </w:rPr>
+        <w:t>=</w:t>
+      </w:r>
+      <w:r>
+        <w:rPr>
+          <w:rFonts w:ascii="Consolas" w:hAnsi="Consolas" w:cs="Courier New"/>
+          <w:color w:val="404040"/>
+          <w:sz w:val="18"/>
+          <w:szCs w:val="18"/>
+        </w:rPr>
+        <w:t xml:space="preserve"> nn</w:t>
+      </w:r>
+      <w:r>
+        <w:rPr>
+          <w:rFonts w:ascii="Consolas" w:hAnsi="Consolas" w:cs="Courier New"/>
+          <w:color w:val="666666"/>
+          <w:sz w:val="18"/>
+          <w:szCs w:val="18"/>
+        </w:rPr>
+        <w:t>.</w:t>
+      </w:r>
+      <w:r>
+        <w:rPr>
+          <w:rFonts w:ascii="Consolas" w:hAnsi="Consolas" w:cs="Courier New"/>
+          <w:color w:val="404040"/>
+          <w:sz w:val="18"/>
+          <w:szCs w:val="18"/>
+        </w:rPr>
+        <w:t>LogSoftmax(dim</w:t>
+      </w:r>
+      <w:r>
+        <w:rPr>
+          <w:rFonts w:ascii="Consolas" w:hAnsi="Consolas" w:cs="Courier New"/>
+          <w:color w:val="666666"/>
+          <w:sz w:val="18"/>
+          <w:szCs w:val="18"/>
+        </w:rPr>
+        <w:t>=</w:t>
+      </w:r>
+      <w:r>
+        <w:rPr>
+          <w:rFonts w:ascii="Consolas" w:hAnsi="Consolas" w:cs="Courier New"/>
+          <w:color w:val="208050"/>
+          <w:sz w:val="18"/>
+          <w:szCs w:val="18"/>
+        </w:rPr>
+        <w:t>1</w:t>
+      </w:r>
+      <w:r>
+        <w:rPr>
+          <w:rFonts w:ascii="Consolas" w:hAnsi="Consolas" w:cs="Courier New"/>
+          <w:color w:val="404040"/>
+          <w:sz w:val="18"/>
+          <w:szCs w:val="18"/>
+        </w:rPr>
+        <w:t>)</w:t>
+      </w:r>
+    </w:p>
+    <w:p>
+      <w:pPr>
+        <w:tabs>
+          <w:tab w:val="left" w:pos="916"/>
+          <w:tab w:val="left" w:pos="1832"/>
+          <w:tab w:val="left" w:pos="2748"/>
+          <w:tab w:val="left" w:pos="3664"/>
+          <w:tab w:val="left" w:pos="4580"/>
+          <w:tab w:val="left" w:pos="5496"/>
+          <w:tab w:val="left" w:pos="6412"/>
+          <w:tab w:val="left" w:pos="7328"/>
+          <w:tab w:val="left" w:pos="8244"/>
+          <w:tab w:val="left" w:pos="9160"/>
+          <w:tab w:val="left" w:pos="10076"/>
+          <w:tab w:val="left" w:pos="10992"/>
+          <w:tab w:val="left" w:pos="11908"/>
+          <w:tab w:val="left" w:pos="12824"/>
+          <w:tab w:val="left" w:pos="13740"/>
+          <w:tab w:val="left" w:pos="14656"/>
+        </w:tabs>
+        <w:rPr>
+          <w:rFonts w:ascii="Consolas" w:hAnsi="Consolas" w:cs="Courier New"/>
+          <w:color w:val="404040"/>
+          <w:sz w:val="18"/>
+          <w:szCs w:val="18"/>
+        </w:rPr>
+      </w:pPr>
+    </w:p>
+    <w:p>
+      <w:pPr>
+        <w:tabs>
+          <w:tab w:val="left" w:pos="916"/>
+          <w:tab w:val="left" w:pos="1832"/>
+          <w:tab w:val="left" w:pos="2748"/>
+          <w:tab w:val="left" w:pos="3664"/>
+          <w:tab w:val="left" w:pos="4580"/>
+          <w:tab w:val="left" w:pos="5496"/>
+          <w:tab w:val="left" w:pos="6412"/>
+          <w:tab w:val="left" w:pos="7328"/>
+          <w:tab w:val="left" w:pos="8244"/>
+          <w:tab w:val="left" w:pos="9160"/>
+          <w:tab w:val="left" w:pos="10076"/>
+          <w:tab w:val="left" w:pos="10992"/>
+          <w:tab w:val="left" w:pos="11908"/>
+          <w:tab w:val="left" w:pos="12824"/>
+          <w:tab w:val="left" w:pos="13740"/>
+          <w:tab w:val="left" w:pos="14656"/>
+        </w:tabs>
+        <w:rPr>
+          <w:rFonts w:ascii="Consolas" w:hAnsi="Consolas" w:cs="Courier New"/>
+          <w:color w:val="404040"/>
+          <w:sz w:val="18"/>
+          <w:szCs w:val="18"/>
+        </w:rPr>
+      </w:pPr>
+      <w:r>
+        <w:rPr>
+          <w:rFonts w:ascii="Consolas" w:hAnsi="Consolas" w:cs="Courier New"/>
+          <w:color w:val="404040"/>
+          <w:sz w:val="18"/>
+          <w:szCs w:val="18"/>
+        </w:rPr>
+        <w:t xml:space="preserve">    </w:t>
+      </w:r>
+      <w:r>
+        <w:rPr>
+          <w:rFonts w:ascii="Consolas" w:hAnsi="Consolas" w:cs="Courier New"/>
+          <w:b/>
+          <w:bCs/>
+          <w:color w:val="007020"/>
+          <w:sz w:val="18"/>
+          <w:szCs w:val="18"/>
+        </w:rPr>
+        <w:t>def</w:t>
+      </w:r>
+      <w:r>
+        <w:rPr>
+          <w:rFonts w:ascii="Consolas" w:hAnsi="Consolas" w:cs="Courier New"/>
+          <w:color w:val="404040"/>
+          <w:sz w:val="18"/>
+          <w:szCs w:val="18"/>
+        </w:rPr>
+        <w:t xml:space="preserve"> </w:t>
+      </w:r>
+      <w:r>
+        <w:rPr>
+          <w:rFonts w:ascii="Consolas" w:hAnsi="Consolas" w:cs="Courier New"/>
+          <w:color w:val="06287E"/>
+          <w:sz w:val="18"/>
+          <w:szCs w:val="18"/>
+        </w:rPr>
+        <w:t>forward</w:t>
+      </w:r>
+      <w:r>
+        <w:rPr>
+          <w:rFonts w:ascii="Consolas" w:hAnsi="Consolas" w:cs="Courier New"/>
+          <w:color w:val="404040"/>
+          <w:sz w:val="18"/>
+          <w:szCs w:val="18"/>
+        </w:rPr>
+        <w:t>(</w:t>
+      </w:r>
+      <w:r>
+        <w:rPr>
+          <w:rFonts w:ascii="Consolas" w:hAnsi="Consolas" w:cs="Courier New"/>
+          <w:color w:val="007020"/>
+          <w:sz w:val="18"/>
+          <w:szCs w:val="18"/>
+        </w:rPr>
+        <w:t>self</w:t>
+      </w:r>
+      <w:r>
+        <w:rPr>
+          <w:rFonts w:ascii="Consolas" w:hAnsi="Consolas" w:cs="Courier New"/>
+          <w:color w:val="404040"/>
+          <w:sz w:val="18"/>
+          <w:szCs w:val="18"/>
+        </w:rPr>
+        <w:t xml:space="preserve">, </w:t>
+      </w:r>
+      <w:r>
+        <w:rPr>
+          <w:rFonts w:ascii="Consolas" w:hAnsi="Consolas" w:cs="Courier New"/>
+          <w:color w:val="007020"/>
+          <w:sz w:val="18"/>
+          <w:szCs w:val="18"/>
+        </w:rPr>
+        <w:t>input</w:t>
+      </w:r>
+      <w:r>
+        <w:rPr>
+          <w:rFonts w:ascii="Consolas" w:hAnsi="Consolas" w:cs="Courier New"/>
+          <w:color w:val="404040"/>
+          <w:sz w:val="18"/>
+          <w:szCs w:val="18"/>
+        </w:rPr>
+        <w:t>, hidden):</w:t>
+      </w:r>
+    </w:p>
+    <w:p>
+      <w:pPr>
+        <w:tabs>
+          <w:tab w:val="left" w:pos="916"/>
+          <w:tab w:val="left" w:pos="1832"/>
+          <w:tab w:val="left" w:pos="2748"/>
+          <w:tab w:val="left" w:pos="3664"/>
+          <w:tab w:val="left" w:pos="4580"/>
+          <w:tab w:val="left" w:pos="5496"/>
+          <w:tab w:val="left" w:pos="6412"/>
+          <w:tab w:val="left" w:pos="7328"/>
+          <w:tab w:val="left" w:pos="8244"/>
+          <w:tab w:val="left" w:pos="9160"/>
+          <w:tab w:val="left" w:pos="10076"/>
+          <w:tab w:val="left" w:pos="10992"/>
+          <w:tab w:val="left" w:pos="11908"/>
+          <w:tab w:val="left" w:pos="12824"/>
+          <w:tab w:val="left" w:pos="13740"/>
+          <w:tab w:val="left" w:pos="14656"/>
+        </w:tabs>
+        <w:rPr>
+          <w:rFonts w:ascii="Consolas" w:hAnsi="Consolas" w:cs="Courier New"/>
+          <w:color w:val="404040"/>
+          <w:sz w:val="18"/>
+          <w:szCs w:val="18"/>
+        </w:rPr>
+      </w:pPr>
+      <w:r>
+        <w:rPr>
+          <w:rFonts w:ascii="Consolas" w:hAnsi="Consolas" w:cs="Courier New"/>
+          <w:color w:val="404040"/>
+          <w:sz w:val="18"/>
+          <w:szCs w:val="18"/>
+        </w:rPr>
+        <w:t xml:space="preserve">        combined </w:t>
+      </w:r>
+      <w:r>
+        <w:rPr>
+          <w:rFonts w:ascii="Consolas" w:hAnsi="Consolas" w:cs="Courier New"/>
+          <w:color w:val="666666"/>
+          <w:sz w:val="18"/>
+          <w:szCs w:val="18"/>
+        </w:rPr>
+        <w:t>=</w:t>
+      </w:r>
+      <w:r>
+        <w:rPr>
+          <w:rFonts w:ascii="Consolas" w:hAnsi="Consolas" w:cs="Courier New"/>
+          <w:color w:val="404040"/>
+          <w:sz w:val="18"/>
+          <w:szCs w:val="18"/>
+        </w:rPr>
+        <w:t xml:space="preserve"> torch</w:t>
+      </w:r>
+      <w:r>
+        <w:rPr>
+          <w:rFonts w:ascii="Consolas" w:hAnsi="Consolas" w:cs="Courier New"/>
+          <w:color w:val="666666"/>
+          <w:sz w:val="18"/>
+          <w:szCs w:val="18"/>
+        </w:rPr>
+        <w:t>.</w:t>
+      </w:r>
+      <w:r>
+        <w:rPr>
+          <w:rFonts w:ascii="Consolas" w:hAnsi="Consolas" w:cs="Courier New"/>
+          <w:color w:val="404040"/>
+          <w:sz w:val="18"/>
+          <w:szCs w:val="18"/>
+        </w:rPr>
+        <w:t>cat((</w:t>
+      </w:r>
+      <w:r>
+        <w:rPr>
+          <w:rFonts w:ascii="Consolas" w:hAnsi="Consolas" w:cs="Courier New"/>
+          <w:color w:val="007020"/>
+          <w:sz w:val="18"/>
+          <w:szCs w:val="18"/>
+        </w:rPr>
+        <w:t>input</w:t>
+      </w:r>
+      <w:r>
+        <w:rPr>
+          <w:rFonts w:ascii="Consolas" w:hAnsi="Consolas" w:cs="Courier New"/>
+          <w:color w:val="404040"/>
+          <w:sz w:val="18"/>
+          <w:szCs w:val="18"/>
+        </w:rPr>
+        <w:t xml:space="preserve">, hidden), </w:t>
+      </w:r>
+      <w:r>
+        <w:rPr>
+          <w:rFonts w:ascii="Consolas" w:hAnsi="Consolas" w:cs="Courier New"/>
+          <w:color w:val="208050"/>
+          <w:sz w:val="18"/>
+          <w:szCs w:val="18"/>
+        </w:rPr>
+        <w:t>1</w:t>
+      </w:r>
+      <w:r>
+        <w:rPr>
+          <w:rFonts w:ascii="Consolas" w:hAnsi="Consolas" w:cs="Courier New"/>
+          <w:color w:val="404040"/>
+          <w:sz w:val="18"/>
+          <w:szCs w:val="18"/>
+        </w:rPr>
+        <w:t>)</w:t>
+      </w:r>
+    </w:p>
+    <w:p>
+      <w:pPr>
+        <w:tabs>
+          <w:tab w:val="left" w:pos="916"/>
+          <w:tab w:val="left" w:pos="1832"/>
+          <w:tab w:val="left" w:pos="2748"/>
+          <w:tab w:val="left" w:pos="3664"/>
+          <w:tab w:val="left" w:pos="4580"/>
+          <w:tab w:val="left" w:pos="5496"/>
+          <w:tab w:val="left" w:pos="6412"/>
+          <w:tab w:val="left" w:pos="7328"/>
+          <w:tab w:val="left" w:pos="8244"/>
+          <w:tab w:val="left" w:pos="9160"/>
+          <w:tab w:val="left" w:pos="10076"/>
+          <w:tab w:val="left" w:pos="10992"/>
+          <w:tab w:val="left" w:pos="11908"/>
+          <w:tab w:val="left" w:pos="12824"/>
+          <w:tab w:val="left" w:pos="13740"/>
+          <w:tab w:val="left" w:pos="14656"/>
+        </w:tabs>
+        <w:rPr>
+          <w:rFonts w:ascii="Consolas" w:hAnsi="Consolas" w:cs="Courier New"/>
+          <w:color w:val="404040"/>
+          <w:sz w:val="18"/>
+          <w:szCs w:val="18"/>
+        </w:rPr>
+      </w:pPr>
+      <w:r>
+        <w:rPr>
+          <w:rFonts w:ascii="Consolas" w:hAnsi="Consolas" w:cs="Courier New"/>
+          <w:color w:val="404040"/>
+          <w:sz w:val="18"/>
+          <w:szCs w:val="18"/>
+        </w:rPr>
+        <w:t xml:space="preserve">        hidden </w:t>
+      </w:r>
+      <w:r>
+        <w:rPr>
+          <w:rFonts w:ascii="Consolas" w:hAnsi="Consolas" w:cs="Courier New"/>
+          <w:color w:val="666666"/>
+          <w:sz w:val="18"/>
+          <w:szCs w:val="18"/>
+        </w:rPr>
+        <w:t>=</w:t>
+      </w:r>
+      <w:r>
+        <w:rPr>
+          <w:rFonts w:ascii="Consolas" w:hAnsi="Consolas" w:cs="Courier New"/>
+          <w:color w:val="404040"/>
+          <w:sz w:val="18"/>
+          <w:szCs w:val="18"/>
+        </w:rPr>
+        <w:t xml:space="preserve"> </w:t>
+      </w:r>
+      <w:r>
+        <w:rPr>
+          <w:rFonts w:ascii="Consolas" w:hAnsi="Consolas" w:cs="Courier New"/>
+          <w:color w:val="007020"/>
+          <w:sz w:val="18"/>
+          <w:szCs w:val="18"/>
+        </w:rPr>
+        <w:t>self</w:t>
+      </w:r>
+      <w:r>
+        <w:rPr>
+          <w:rFonts w:ascii="Consolas" w:hAnsi="Consolas" w:cs="Courier New"/>
+          <w:color w:val="666666"/>
+          <w:sz w:val="18"/>
+          <w:szCs w:val="18"/>
+        </w:rPr>
+        <w:t>.</w:t>
+      </w:r>
+      <w:r>
+        <w:rPr>
+          <w:rFonts w:ascii="Consolas" w:hAnsi="Consolas" w:cs="Courier New"/>
+          <w:color w:val="404040"/>
+          <w:sz w:val="18"/>
+          <w:szCs w:val="18"/>
+        </w:rPr>
+        <w:t>i2h(combined)</w:t>
+      </w:r>
+    </w:p>
+    <w:p>
+      <w:pPr>
+        <w:tabs>
+          <w:tab w:val="left" w:pos="916"/>
+          <w:tab w:val="left" w:pos="1832"/>
+          <w:tab w:val="left" w:pos="2748"/>
+          <w:tab w:val="left" w:pos="3664"/>
+          <w:tab w:val="left" w:pos="4580"/>
+          <w:tab w:val="left" w:pos="5496"/>
+          <w:tab w:val="left" w:pos="6412"/>
+          <w:tab w:val="left" w:pos="7328"/>
+          <w:tab w:val="left" w:pos="8244"/>
+          <w:tab w:val="left" w:pos="9160"/>
+          <w:tab w:val="left" w:pos="10076"/>
+          <w:tab w:val="left" w:pos="10992"/>
+          <w:tab w:val="left" w:pos="11908"/>
+          <w:tab w:val="left" w:pos="12824"/>
+          <w:tab w:val="left" w:pos="13740"/>
+          <w:tab w:val="left" w:pos="14656"/>
+        </w:tabs>
+        <w:rPr>
+          <w:rFonts w:ascii="Consolas" w:hAnsi="Consolas" w:cs="Courier New"/>
+          <w:color w:val="404040"/>
+          <w:sz w:val="18"/>
+          <w:szCs w:val="18"/>
+        </w:rPr>
+      </w:pPr>
+      <w:r>
+        <w:rPr>
+          <w:rFonts w:ascii="Consolas" w:hAnsi="Consolas" w:cs="Courier New"/>
+          <w:color w:val="404040"/>
+          <w:sz w:val="18"/>
+          <w:szCs w:val="18"/>
+        </w:rPr>
+        <w:t xml:space="preserve">        output </w:t>
+      </w:r>
+      <w:r>
+        <w:rPr>
+          <w:rFonts w:ascii="Consolas" w:hAnsi="Consolas" w:cs="Courier New"/>
+          <w:color w:val="666666"/>
+          <w:sz w:val="18"/>
+          <w:szCs w:val="18"/>
+        </w:rPr>
+        <w:t>=</w:t>
+      </w:r>
+      <w:r>
+        <w:rPr>
+          <w:rFonts w:ascii="Consolas" w:hAnsi="Consolas" w:cs="Courier New"/>
+          <w:color w:val="404040"/>
+          <w:sz w:val="18"/>
+          <w:szCs w:val="18"/>
+        </w:rPr>
+        <w:t xml:space="preserve"> </w:t>
+      </w:r>
+      <w:r>
+        <w:rPr>
+          <w:rFonts w:ascii="Consolas" w:hAnsi="Consolas" w:cs="Courier New"/>
+          <w:color w:val="007020"/>
+          <w:sz w:val="18"/>
+          <w:szCs w:val="18"/>
+        </w:rPr>
+        <w:t>self</w:t>
+      </w:r>
+      <w:r>
+        <w:rPr>
+          <w:rFonts w:ascii="Consolas" w:hAnsi="Consolas" w:cs="Courier New"/>
+          <w:color w:val="666666"/>
+          <w:sz w:val="18"/>
+          <w:szCs w:val="18"/>
+        </w:rPr>
+        <w:t>.</w:t>
+      </w:r>
+      <w:r>
+        <w:rPr>
+          <w:rFonts w:ascii="Consolas" w:hAnsi="Consolas" w:cs="Courier New"/>
+          <w:color w:val="404040"/>
+          <w:sz w:val="18"/>
+          <w:szCs w:val="18"/>
+        </w:rPr>
+        <w:t>i2o(combined)</w:t>
+      </w:r>
+    </w:p>
+    <w:p>
+      <w:pPr>
+        <w:tabs>
+          <w:tab w:val="left" w:pos="916"/>
+          <w:tab w:val="left" w:pos="1832"/>
+          <w:tab w:val="left" w:pos="2748"/>
+          <w:tab w:val="left" w:pos="3664"/>
+          <w:tab w:val="left" w:pos="4580"/>
+          <w:tab w:val="left" w:pos="5496"/>
+          <w:tab w:val="left" w:pos="6412"/>
+          <w:tab w:val="left" w:pos="7328"/>
+          <w:tab w:val="left" w:pos="8244"/>
+          <w:tab w:val="left" w:pos="9160"/>
+          <w:tab w:val="left" w:pos="10076"/>
+          <w:tab w:val="left" w:pos="10992"/>
+          <w:tab w:val="left" w:pos="11908"/>
+          <w:tab w:val="left" w:pos="12824"/>
+          <w:tab w:val="left" w:pos="13740"/>
+          <w:tab w:val="left" w:pos="14656"/>
+        </w:tabs>
+        <w:rPr>
+          <w:rFonts w:ascii="Consolas" w:hAnsi="Consolas" w:cs="Courier New"/>
+          <w:color w:val="404040"/>
+          <w:sz w:val="18"/>
+          <w:szCs w:val="18"/>
+        </w:rPr>
+      </w:pPr>
+      <w:r>
+        <w:rPr>
+          <w:rFonts w:ascii="Consolas" w:hAnsi="Consolas" w:cs="Courier New"/>
+          <w:color w:val="404040"/>
+          <w:sz w:val="18"/>
+          <w:szCs w:val="18"/>
+        </w:rPr>
+        <w:t xml:space="preserve">        output </w:t>
+      </w:r>
+      <w:r>
+        <w:rPr>
+          <w:rFonts w:ascii="Consolas" w:hAnsi="Consolas" w:cs="Courier New"/>
+          <w:color w:val="666666"/>
+          <w:sz w:val="18"/>
+          <w:szCs w:val="18"/>
+        </w:rPr>
+        <w:t>=</w:t>
+      </w:r>
+      <w:r>
+        <w:rPr>
+          <w:rFonts w:ascii="Consolas" w:hAnsi="Consolas" w:cs="Courier New"/>
+          <w:color w:val="404040"/>
+          <w:sz w:val="18"/>
+          <w:szCs w:val="18"/>
+        </w:rPr>
+        <w:t xml:space="preserve"> </w:t>
+      </w:r>
+      <w:r>
+        <w:rPr>
+          <w:rFonts w:ascii="Consolas" w:hAnsi="Consolas" w:cs="Courier New"/>
+          <w:color w:val="007020"/>
+          <w:sz w:val="18"/>
+          <w:szCs w:val="18"/>
+        </w:rPr>
+        <w:t>self</w:t>
+      </w:r>
+      <w:r>
+        <w:rPr>
+          <w:rFonts w:ascii="Consolas" w:hAnsi="Consolas" w:cs="Courier New"/>
+          <w:color w:val="666666"/>
+          <w:sz w:val="18"/>
+          <w:szCs w:val="18"/>
+        </w:rPr>
+        <w:t>.</w:t>
+      </w:r>
+      <w:r>
+        <w:rPr>
+          <w:rFonts w:ascii="Consolas" w:hAnsi="Consolas" w:cs="Courier New"/>
+          <w:color w:val="404040"/>
+          <w:sz w:val="18"/>
+          <w:szCs w:val="18"/>
+        </w:rPr>
+        <w:t>softmax(output)</w:t>
+      </w:r>
+    </w:p>
+    <w:p>
+      <w:pPr>
+        <w:tabs>
+          <w:tab w:val="left" w:pos="916"/>
+          <w:tab w:val="left" w:pos="1832"/>
+          <w:tab w:val="left" w:pos="2748"/>
+          <w:tab w:val="left" w:pos="3664"/>
+          <w:tab w:val="left" w:pos="4580"/>
+          <w:tab w:val="left" w:pos="5496"/>
+          <w:tab w:val="left" w:pos="6412"/>
+          <w:tab w:val="left" w:pos="7328"/>
+          <w:tab w:val="left" w:pos="8244"/>
+          <w:tab w:val="left" w:pos="9160"/>
+          <w:tab w:val="left" w:pos="10076"/>
+          <w:tab w:val="left" w:pos="10992"/>
+          <w:tab w:val="left" w:pos="11908"/>
+          <w:tab w:val="left" w:pos="12824"/>
+          <w:tab w:val="left" w:pos="13740"/>
+          <w:tab w:val="left" w:pos="14656"/>
+        </w:tabs>
+        <w:rPr>
+          <w:rFonts w:ascii="Consolas" w:hAnsi="Consolas" w:cs="Courier New"/>
+          <w:color w:val="404040"/>
+          <w:sz w:val="18"/>
+          <w:szCs w:val="18"/>
+        </w:rPr>
+      </w:pPr>
+      <w:r>
+        <w:rPr>
+          <w:rFonts w:ascii="Consolas" w:hAnsi="Consolas" w:cs="Courier New"/>
+          <w:color w:val="404040"/>
+          <w:sz w:val="18"/>
+          <w:szCs w:val="18"/>
+        </w:rPr>
+        <w:t xml:space="preserve">        </w:t>
+      </w:r>
+      <w:r>
+        <w:rPr>
+          <w:rFonts w:ascii="Consolas" w:hAnsi="Consolas" w:cs="Courier New"/>
+          <w:b/>
+          <w:bCs/>
+          <w:color w:val="007020"/>
+          <w:sz w:val="18"/>
+          <w:szCs w:val="18"/>
+        </w:rPr>
+        <w:t>return</w:t>
+      </w:r>
+      <w:r>
+        <w:rPr>
+          <w:rFonts w:ascii="Consolas" w:hAnsi="Consolas" w:cs="Courier New"/>
+          <w:color w:val="404040"/>
+          <w:sz w:val="18"/>
+          <w:szCs w:val="18"/>
+        </w:rPr>
+        <w:t xml:space="preserve"> output, hidden</w:t>
+      </w:r>
+    </w:p>
+    <w:p>
+      <w:pPr>
+        <w:tabs>
+          <w:tab w:val="left" w:pos="916"/>
+          <w:tab w:val="left" w:pos="1832"/>
+          <w:tab w:val="left" w:pos="2748"/>
+          <w:tab w:val="left" w:pos="3664"/>
+          <w:tab w:val="left" w:pos="4580"/>
+          <w:tab w:val="left" w:pos="5496"/>
+          <w:tab w:val="left" w:pos="6412"/>
+          <w:tab w:val="left" w:pos="7328"/>
+          <w:tab w:val="left" w:pos="8244"/>
+          <w:tab w:val="left" w:pos="9160"/>
+          <w:tab w:val="left" w:pos="10076"/>
+          <w:tab w:val="left" w:pos="10992"/>
+          <w:tab w:val="left" w:pos="11908"/>
+          <w:tab w:val="left" w:pos="12824"/>
+          <w:tab w:val="left" w:pos="13740"/>
+          <w:tab w:val="left" w:pos="14656"/>
+        </w:tabs>
+        <w:rPr>
+          <w:rFonts w:ascii="Consolas" w:hAnsi="Consolas" w:cs="Courier New"/>
+          <w:color w:val="404040"/>
+          <w:sz w:val="18"/>
+          <w:szCs w:val="18"/>
+        </w:rPr>
+      </w:pPr>
+    </w:p>
+    <w:p>
+      <w:pPr>
+        <w:tabs>
+          <w:tab w:val="left" w:pos="916"/>
+          <w:tab w:val="left" w:pos="1832"/>
+          <w:tab w:val="left" w:pos="2748"/>
+          <w:tab w:val="left" w:pos="3664"/>
+          <w:tab w:val="left" w:pos="4580"/>
+          <w:tab w:val="left" w:pos="5496"/>
+          <w:tab w:val="left" w:pos="6412"/>
+          <w:tab w:val="left" w:pos="7328"/>
+          <w:tab w:val="left" w:pos="8244"/>
+          <w:tab w:val="left" w:pos="9160"/>
+          <w:tab w:val="left" w:pos="10076"/>
+          <w:tab w:val="left" w:pos="10992"/>
+          <w:tab w:val="left" w:pos="11908"/>
+          <w:tab w:val="left" w:pos="12824"/>
+          <w:tab w:val="left" w:pos="13740"/>
+          <w:tab w:val="left" w:pos="14656"/>
+        </w:tabs>
+        <w:rPr>
+          <w:rFonts w:ascii="Consolas" w:hAnsi="Consolas" w:cs="Courier New"/>
+          <w:color w:val="404040"/>
+          <w:sz w:val="18"/>
+          <w:szCs w:val="18"/>
+        </w:rPr>
+      </w:pPr>
+      <w:r>
+        <w:rPr>
+          <w:rFonts w:ascii="Consolas" w:hAnsi="Consolas" w:cs="Courier New"/>
+          <w:color w:val="404040"/>
+          <w:sz w:val="18"/>
+          <w:szCs w:val="18"/>
+        </w:rPr>
+        <w:t xml:space="preserve">    </w:t>
+      </w:r>
+      <w:r>
+        <w:rPr>
+          <w:rFonts w:ascii="Consolas" w:hAnsi="Consolas" w:cs="Courier New"/>
+          <w:b/>
+          <w:bCs/>
+          <w:color w:val="007020"/>
+          <w:sz w:val="18"/>
+          <w:szCs w:val="18"/>
+        </w:rPr>
+        <w:t>def</w:t>
+      </w:r>
+      <w:r>
+        <w:rPr>
+          <w:rFonts w:ascii="Consolas" w:hAnsi="Consolas" w:cs="Courier New"/>
+          <w:color w:val="404040"/>
+          <w:sz w:val="18"/>
+          <w:szCs w:val="18"/>
+        </w:rPr>
+        <w:t xml:space="preserve"> </w:t>
+      </w:r>
+      <w:r>
+        <w:rPr>
+          <w:rFonts w:ascii="Consolas" w:hAnsi="Consolas" w:cs="Courier New"/>
+          <w:color w:val="06287E"/>
+          <w:sz w:val="18"/>
+          <w:szCs w:val="18"/>
+        </w:rPr>
+        <w:t>initHidden</w:t>
+      </w:r>
+      <w:r>
+        <w:rPr>
+          <w:rFonts w:ascii="Consolas" w:hAnsi="Consolas" w:cs="Courier New"/>
+          <w:color w:val="404040"/>
+          <w:sz w:val="18"/>
+          <w:szCs w:val="18"/>
+        </w:rPr>
+        <w:t>(</w:t>
+      </w:r>
+      <w:r>
+        <w:rPr>
+          <w:rFonts w:ascii="Consolas" w:hAnsi="Consolas" w:cs="Courier New"/>
+          <w:color w:val="007020"/>
+          <w:sz w:val="18"/>
+          <w:szCs w:val="18"/>
+        </w:rPr>
+        <w:t>self</w:t>
+      </w:r>
+      <w:r>
+        <w:rPr>
+          <w:rFonts w:ascii="Consolas" w:hAnsi="Consolas" w:cs="Courier New"/>
+          <w:color w:val="404040"/>
+          <w:sz w:val="18"/>
+          <w:szCs w:val="18"/>
+        </w:rPr>
+        <w:t>):</w:t>
+      </w:r>
+    </w:p>
+    <w:p>
+      <w:pPr>
+        <w:tabs>
+          <w:tab w:val="left" w:pos="916"/>
+          <w:tab w:val="left" w:pos="1832"/>
+          <w:tab w:val="left" w:pos="2748"/>
+          <w:tab w:val="left" w:pos="3664"/>
+          <w:tab w:val="left" w:pos="4580"/>
+          <w:tab w:val="left" w:pos="5496"/>
+          <w:tab w:val="left" w:pos="6412"/>
+          <w:tab w:val="left" w:pos="7328"/>
+          <w:tab w:val="left" w:pos="8244"/>
+          <w:tab w:val="left" w:pos="9160"/>
+          <w:tab w:val="left" w:pos="10076"/>
+          <w:tab w:val="left" w:pos="10992"/>
+          <w:tab w:val="left" w:pos="11908"/>
+          <w:tab w:val="left" w:pos="12824"/>
+          <w:tab w:val="left" w:pos="13740"/>
+          <w:tab w:val="left" w:pos="14656"/>
+        </w:tabs>
+        <w:rPr>
+          <w:rFonts w:ascii="Consolas" w:hAnsi="Consolas" w:cs="Courier New"/>
+          <w:color w:val="404040"/>
+          <w:sz w:val="18"/>
+          <w:szCs w:val="18"/>
+        </w:rPr>
+      </w:pPr>
+      <w:r>
+        <w:rPr>
+          <w:rFonts w:ascii="Consolas" w:hAnsi="Consolas" w:cs="Courier New"/>
+          <w:color w:val="404040"/>
+          <w:sz w:val="18"/>
+          <w:szCs w:val="18"/>
+        </w:rPr>
+        <w:t xml:space="preserve">        </w:t>
+      </w:r>
+      <w:r>
+        <w:rPr>
+          <w:rFonts w:ascii="Consolas" w:hAnsi="Consolas" w:cs="Courier New"/>
+          <w:b/>
+          <w:bCs/>
+          <w:color w:val="007020"/>
+          <w:sz w:val="18"/>
+          <w:szCs w:val="18"/>
+        </w:rPr>
+        <w:t>return</w:t>
+      </w:r>
+      <w:r>
+        <w:rPr>
+          <w:rFonts w:ascii="Consolas" w:hAnsi="Consolas" w:cs="Courier New"/>
+          <w:color w:val="404040"/>
+          <w:sz w:val="18"/>
+          <w:szCs w:val="18"/>
+        </w:rPr>
+        <w:t xml:space="preserve"> torch</w:t>
+      </w:r>
+      <w:r>
+        <w:rPr>
+          <w:rFonts w:ascii="Consolas" w:hAnsi="Consolas" w:cs="Courier New"/>
+          <w:color w:val="666666"/>
+          <w:sz w:val="18"/>
+          <w:szCs w:val="18"/>
+        </w:rPr>
+        <w:t>.</w:t>
+      </w:r>
+      <w:r>
+        <w:rPr>
+          <w:rFonts w:ascii="Consolas" w:hAnsi="Consolas" w:cs="Courier New"/>
+          <w:color w:val="404040"/>
+          <w:sz w:val="18"/>
+          <w:szCs w:val="18"/>
+        </w:rPr>
+        <w:t>zeros(</w:t>
+      </w:r>
+      <w:r>
+        <w:rPr>
+          <w:rFonts w:ascii="Consolas" w:hAnsi="Consolas" w:cs="Courier New"/>
+          <w:color w:val="208050"/>
+          <w:sz w:val="18"/>
+          <w:szCs w:val="18"/>
+        </w:rPr>
+        <w:t>1</w:t>
+      </w:r>
+      <w:r>
+        <w:rPr>
+          <w:rFonts w:ascii="Consolas" w:hAnsi="Consolas" w:cs="Courier New"/>
+          <w:color w:val="404040"/>
+          <w:sz w:val="18"/>
+          <w:szCs w:val="18"/>
+        </w:rPr>
+        <w:t xml:space="preserve">, </w:t>
+      </w:r>
+      <w:r>
+        <w:rPr>
+          <w:rFonts w:ascii="Consolas" w:hAnsi="Consolas" w:cs="Courier New"/>
+          <w:color w:val="007020"/>
+          <w:sz w:val="18"/>
+          <w:szCs w:val="18"/>
+        </w:rPr>
+        <w:t>self</w:t>
+      </w:r>
+      <w:r>
+        <w:rPr>
+          <w:rFonts w:ascii="Consolas" w:hAnsi="Consolas" w:cs="Courier New"/>
+          <w:color w:val="666666"/>
+          <w:sz w:val="18"/>
+          <w:szCs w:val="18"/>
+        </w:rPr>
+        <w:t>.</w:t>
+      </w:r>
+      <w:r>
+        <w:rPr>
+          <w:rFonts w:ascii="Consolas" w:hAnsi="Consolas" w:cs="Courier New"/>
+          <w:color w:val="404040"/>
+          <w:sz w:val="18"/>
+          <w:szCs w:val="18"/>
+        </w:rPr>
+        <w:t>hidden_size)</w:t>
+      </w:r>
+    </w:p>
+    <w:p>
+      <w:pPr>
+        <w:tabs>
+          <w:tab w:val="left" w:pos="916"/>
+          <w:tab w:val="left" w:pos="1832"/>
+          <w:tab w:val="left" w:pos="2748"/>
+          <w:tab w:val="left" w:pos="3664"/>
+          <w:tab w:val="left" w:pos="4580"/>
+          <w:tab w:val="left" w:pos="5496"/>
+          <w:tab w:val="left" w:pos="6412"/>
+          <w:tab w:val="left" w:pos="7328"/>
+          <w:tab w:val="left" w:pos="8244"/>
+          <w:tab w:val="left" w:pos="9160"/>
+          <w:tab w:val="left" w:pos="10076"/>
+          <w:tab w:val="left" w:pos="10992"/>
+          <w:tab w:val="left" w:pos="11908"/>
+          <w:tab w:val="left" w:pos="12824"/>
+          <w:tab w:val="left" w:pos="13740"/>
+          <w:tab w:val="left" w:pos="14656"/>
+        </w:tabs>
+        <w:rPr>
+          <w:rFonts w:ascii="Consolas" w:hAnsi="Consolas" w:cs="Courier New"/>
+          <w:color w:val="404040"/>
+          <w:sz w:val="18"/>
+          <w:szCs w:val="18"/>
+        </w:rPr>
+      </w:pPr>
+    </w:p>
+    <w:p>
+      <w:pPr>
+        <w:tabs>
+          <w:tab w:val="left" w:pos="916"/>
+          <w:tab w:val="left" w:pos="1832"/>
+          <w:tab w:val="left" w:pos="2748"/>
+          <w:tab w:val="left" w:pos="3664"/>
+          <w:tab w:val="left" w:pos="4580"/>
+          <w:tab w:val="left" w:pos="5496"/>
+          <w:tab w:val="left" w:pos="6412"/>
+          <w:tab w:val="left" w:pos="7328"/>
+          <w:tab w:val="left" w:pos="8244"/>
+          <w:tab w:val="left" w:pos="9160"/>
+          <w:tab w:val="left" w:pos="10076"/>
+          <w:tab w:val="left" w:pos="10992"/>
+          <w:tab w:val="left" w:pos="11908"/>
+          <w:tab w:val="left" w:pos="12824"/>
+          <w:tab w:val="left" w:pos="13740"/>
+          <w:tab w:val="left" w:pos="14656"/>
+        </w:tabs>
+        <w:rPr>
+          <w:rFonts w:ascii="Consolas" w:hAnsi="Consolas" w:cs="Courier New"/>
+          <w:color w:val="404040"/>
+          <w:sz w:val="18"/>
+          <w:szCs w:val="18"/>
+        </w:rPr>
+      </w:pPr>
+      <w:r>
+        <w:rPr>
+          <w:rFonts w:ascii="Consolas" w:hAnsi="Consolas" w:cs="Courier New"/>
+          <w:color w:val="404040"/>
+          <w:sz w:val="18"/>
+          <w:szCs w:val="18"/>
+        </w:rPr>
+        <w:t xml:space="preserve">n_hidden </w:t>
+      </w:r>
+      <w:r>
+        <w:rPr>
+          <w:rFonts w:ascii="Consolas" w:hAnsi="Consolas" w:cs="Courier New"/>
+          <w:color w:val="666666"/>
+          <w:sz w:val="18"/>
+          <w:szCs w:val="18"/>
+        </w:rPr>
+        <w:t>=</w:t>
+      </w:r>
+      <w:r>
+        <w:rPr>
+          <w:rFonts w:ascii="Consolas" w:hAnsi="Consolas" w:cs="Courier New"/>
+          <w:color w:val="404040"/>
+          <w:sz w:val="18"/>
+          <w:szCs w:val="18"/>
+        </w:rPr>
+        <w:t xml:space="preserve"> </w:t>
+      </w:r>
+      <w:r>
+        <w:rPr>
+          <w:rFonts w:ascii="Consolas" w:hAnsi="Consolas" w:cs="Courier New"/>
+          <w:color w:val="208050"/>
+          <w:sz w:val="18"/>
+          <w:szCs w:val="18"/>
+        </w:rPr>
+        <w:t>128</w:t>
+      </w:r>
+    </w:p>
+    <w:p>
+      <w:pPr>
+        <w:tabs>
+          <w:tab w:val="left" w:pos="916"/>
+          <w:tab w:val="left" w:pos="1832"/>
+          <w:tab w:val="left" w:pos="2748"/>
+          <w:tab w:val="left" w:pos="3664"/>
+          <w:tab w:val="left" w:pos="4580"/>
+          <w:tab w:val="left" w:pos="5496"/>
+          <w:tab w:val="left" w:pos="6412"/>
+          <w:tab w:val="left" w:pos="7328"/>
+          <w:tab w:val="left" w:pos="8244"/>
+          <w:tab w:val="left" w:pos="9160"/>
+          <w:tab w:val="left" w:pos="10076"/>
+          <w:tab w:val="left" w:pos="10992"/>
+          <w:tab w:val="left" w:pos="11908"/>
+          <w:tab w:val="left" w:pos="12824"/>
+          <w:tab w:val="left" w:pos="13740"/>
+          <w:tab w:val="left" w:pos="14656"/>
+        </w:tabs>
+        <w:rPr>
+          <w:rFonts w:ascii="Consolas" w:hAnsi="Consolas" w:cs="Courier New"/>
+          <w:color w:val="404040"/>
+          <w:sz w:val="18"/>
+          <w:szCs w:val="18"/>
+        </w:rPr>
+      </w:pPr>
+      <w:r>
+        <w:rPr>
+          <w:rFonts w:ascii="Consolas" w:hAnsi="Consolas" w:cs="Courier New"/>
+          <w:color w:val="404040"/>
+          <w:sz w:val="18"/>
+          <w:szCs w:val="18"/>
+        </w:rPr>
+        <w:t xml:space="preserve">rnn </w:t>
+      </w:r>
+      <w:r>
+        <w:rPr>
+          <w:rFonts w:ascii="Consolas" w:hAnsi="Consolas" w:cs="Courier New"/>
+          <w:color w:val="666666"/>
+          <w:sz w:val="18"/>
+          <w:szCs w:val="18"/>
+        </w:rPr>
+        <w:t>=</w:t>
+      </w:r>
+      <w:r>
+        <w:rPr>
+          <w:rFonts w:ascii="Consolas" w:hAnsi="Consolas" w:cs="Courier New"/>
+          <w:color w:val="404040"/>
+          <w:sz w:val="18"/>
+          <w:szCs w:val="18"/>
+        </w:rPr>
+        <w:t xml:space="preserve"> RNN(n_letters, n_hidden, n_categories)</w:t>
       </w:r>
     </w:p>
     <w:p>
       <w:pPr>
         <w:pStyle w:val="ListParagraph"/>
-      </w:pPr>
-    </w:p>
-    <w:p>
-      <w:pPr>
-        <w:pStyle w:val="ListParagraph"/>
+        <w:ind w:left="360"/>
       </w:pPr>
     </w:p>
     <w:p>
@@ -1785,14 +3605,5141 @@
         <w:pStyle w:val="ListParagraph"/>
         <w:ind w:left="0"/>
       </w:pPr>
+      <w:r>
+        <w:rPr>
+          <w:u w:val="single"/>
+        </w:rPr>
+        <w:lastRenderedPageBreak/>
+        <w:t>Training</w:t>
+      </w:r>
     </w:p>
     <w:p>
       <w:pPr>
         <w:pStyle w:val="ListParagraph"/>
-      </w:pPr>
-      <w:r>
-        <w:t xml:space="preserve"> </w:t>
-      </w:r>
+        <w:ind w:left="0"/>
+      </w:pPr>
+    </w:p>
+    <w:p>
+      <w:pPr>
+        <w:pStyle w:val="HTMLPreformatted"/>
+        <w:rPr>
+          <w:rFonts w:ascii="Consolas" w:hAnsi="Consolas"/>
+          <w:color w:val="404040"/>
+          <w:sz w:val="18"/>
+          <w:szCs w:val="18"/>
+        </w:rPr>
+      </w:pPr>
+      <w:r>
+        <w:rPr>
+          <w:rStyle w:val="n"/>
+          <w:rFonts w:ascii="Consolas" w:hAnsi="Consolas"/>
+          <w:color w:val="404040"/>
+          <w:sz w:val="18"/>
+          <w:szCs w:val="18"/>
+        </w:rPr>
+        <w:t>learning_rate</w:t>
+      </w:r>
+      <w:r>
+        <w:rPr>
+          <w:rFonts w:ascii="Consolas" w:hAnsi="Consolas"/>
+          <w:color w:val="404040"/>
+          <w:sz w:val="18"/>
+          <w:szCs w:val="18"/>
+        </w:rPr>
+        <w:t xml:space="preserve"> </w:t>
+      </w:r>
+      <w:r>
+        <w:rPr>
+          <w:rStyle w:val="o"/>
+          <w:rFonts w:ascii="Consolas" w:hAnsi="Consolas"/>
+          <w:color w:val="666666"/>
+          <w:sz w:val="18"/>
+          <w:szCs w:val="18"/>
+        </w:rPr>
+        <w:t>=</w:t>
+      </w:r>
+      <w:r>
+        <w:rPr>
+          <w:rFonts w:ascii="Consolas" w:hAnsi="Consolas"/>
+          <w:color w:val="404040"/>
+          <w:sz w:val="18"/>
+          <w:szCs w:val="18"/>
+        </w:rPr>
+        <w:t xml:space="preserve"> </w:t>
+      </w:r>
+      <w:r>
+        <w:rPr>
+          <w:rStyle w:val="mf"/>
+          <w:rFonts w:ascii="Consolas" w:hAnsi="Consolas"/>
+          <w:color w:val="208050"/>
+          <w:sz w:val="18"/>
+          <w:szCs w:val="18"/>
+        </w:rPr>
+        <w:t>0.005</w:t>
+      </w:r>
+      <w:r>
+        <w:rPr>
+          <w:rFonts w:ascii="Consolas" w:hAnsi="Consolas"/>
+          <w:color w:val="404040"/>
+          <w:sz w:val="18"/>
+          <w:szCs w:val="18"/>
+        </w:rPr>
+        <w:t xml:space="preserve"> </w:t>
+      </w:r>
+      <w:r>
+        <w:rPr>
+          <w:rStyle w:val="c1"/>
+          <w:rFonts w:ascii="Consolas" w:hAnsi="Consolas"/>
+          <w:i/>
+          <w:iCs/>
+          <w:color w:val="408090"/>
+          <w:sz w:val="18"/>
+          <w:szCs w:val="18"/>
+        </w:rPr>
+        <w:t># If you set this too high, it might explode. If too low, it might not learn</w:t>
+      </w:r>
+    </w:p>
+    <w:p>
+      <w:pPr>
+        <w:pStyle w:val="HTMLPreformatted"/>
+        <w:rPr>
+          <w:rFonts w:ascii="Consolas" w:hAnsi="Consolas"/>
+          <w:color w:val="404040"/>
+          <w:sz w:val="18"/>
+          <w:szCs w:val="18"/>
+        </w:rPr>
+      </w:pPr>
+    </w:p>
+    <w:p>
+      <w:pPr>
+        <w:pStyle w:val="HTMLPreformatted"/>
+        <w:rPr>
+          <w:rFonts w:ascii="Consolas" w:hAnsi="Consolas"/>
+          <w:color w:val="404040"/>
+          <w:sz w:val="18"/>
+          <w:szCs w:val="18"/>
+        </w:rPr>
+      </w:pPr>
+      <w:r>
+        <w:rPr>
+          <w:rStyle w:val="k"/>
+          <w:rFonts w:ascii="Consolas" w:hAnsi="Consolas"/>
+          <w:b/>
+          <w:bCs/>
+          <w:color w:val="007020"/>
+          <w:sz w:val="18"/>
+          <w:szCs w:val="18"/>
+        </w:rPr>
+        <w:t>def</w:t>
+      </w:r>
+      <w:r>
+        <w:rPr>
+          <w:rFonts w:ascii="Consolas" w:hAnsi="Consolas"/>
+          <w:color w:val="404040"/>
+          <w:sz w:val="18"/>
+          <w:szCs w:val="18"/>
+        </w:rPr>
+        <w:t xml:space="preserve"> </w:t>
+      </w:r>
+      <w:r>
+        <w:rPr>
+          <w:rStyle w:val="nf"/>
+          <w:rFonts w:ascii="Consolas" w:hAnsi="Consolas"/>
+          <w:color w:val="06287E"/>
+          <w:sz w:val="18"/>
+          <w:szCs w:val="18"/>
+        </w:rPr>
+        <w:t>train</w:t>
+      </w:r>
+      <w:r>
+        <w:rPr>
+          <w:rStyle w:val="p"/>
+          <w:rFonts w:ascii="Consolas" w:hAnsi="Consolas"/>
+          <w:color w:val="404040"/>
+          <w:sz w:val="18"/>
+          <w:szCs w:val="18"/>
+        </w:rPr>
+        <w:t>(</w:t>
+      </w:r>
+      <w:r>
+        <w:rPr>
+          <w:rStyle w:val="n"/>
+          <w:rFonts w:ascii="Consolas" w:hAnsi="Consolas"/>
+          <w:color w:val="404040"/>
+          <w:sz w:val="18"/>
+          <w:szCs w:val="18"/>
+        </w:rPr>
+        <w:t>category_tensor</w:t>
+      </w:r>
+      <w:r>
+        <w:rPr>
+          <w:rStyle w:val="p"/>
+          <w:rFonts w:ascii="Consolas" w:hAnsi="Consolas"/>
+          <w:color w:val="404040"/>
+          <w:sz w:val="18"/>
+          <w:szCs w:val="18"/>
+        </w:rPr>
+        <w:t>,</w:t>
+      </w:r>
+      <w:r>
+        <w:rPr>
+          <w:rFonts w:ascii="Consolas" w:hAnsi="Consolas"/>
+          <w:color w:val="404040"/>
+          <w:sz w:val="18"/>
+          <w:szCs w:val="18"/>
+        </w:rPr>
+        <w:t xml:space="preserve"> </w:t>
+      </w:r>
+      <w:r>
+        <w:rPr>
+          <w:rStyle w:val="n"/>
+          <w:rFonts w:ascii="Consolas" w:hAnsi="Consolas"/>
+          <w:color w:val="404040"/>
+          <w:sz w:val="18"/>
+          <w:szCs w:val="18"/>
+        </w:rPr>
+        <w:t>line_tensor</w:t>
+      </w:r>
+      <w:r>
+        <w:rPr>
+          <w:rStyle w:val="p"/>
+          <w:rFonts w:ascii="Consolas" w:hAnsi="Consolas"/>
+          <w:color w:val="404040"/>
+          <w:sz w:val="18"/>
+          <w:szCs w:val="18"/>
+        </w:rPr>
+        <w:t>):</w:t>
+      </w:r>
+    </w:p>
+    <w:p>
+      <w:pPr>
+        <w:pStyle w:val="HTMLPreformatted"/>
+        <w:rPr>
+          <w:rFonts w:ascii="Consolas" w:hAnsi="Consolas"/>
+          <w:color w:val="404040"/>
+          <w:sz w:val="18"/>
+          <w:szCs w:val="18"/>
+        </w:rPr>
+      </w:pPr>
+      <w:r>
+        <w:rPr>
+          <w:rFonts w:ascii="Consolas" w:hAnsi="Consolas"/>
+          <w:color w:val="404040"/>
+          <w:sz w:val="18"/>
+          <w:szCs w:val="18"/>
+        </w:rPr>
+        <w:t xml:space="preserve">    </w:t>
+      </w:r>
+      <w:r>
+        <w:rPr>
+          <w:rStyle w:val="n"/>
+          <w:rFonts w:ascii="Consolas" w:hAnsi="Consolas"/>
+          <w:color w:val="404040"/>
+          <w:sz w:val="18"/>
+          <w:szCs w:val="18"/>
+        </w:rPr>
+        <w:t>hidden</w:t>
+      </w:r>
+      <w:r>
+        <w:rPr>
+          <w:rFonts w:ascii="Consolas" w:hAnsi="Consolas"/>
+          <w:color w:val="404040"/>
+          <w:sz w:val="18"/>
+          <w:szCs w:val="18"/>
+        </w:rPr>
+        <w:t xml:space="preserve"> </w:t>
+      </w:r>
+      <w:r>
+        <w:rPr>
+          <w:rStyle w:val="o"/>
+          <w:rFonts w:ascii="Consolas" w:hAnsi="Consolas"/>
+          <w:color w:val="666666"/>
+          <w:sz w:val="18"/>
+          <w:szCs w:val="18"/>
+        </w:rPr>
+        <w:t>=</w:t>
+      </w:r>
+      <w:r>
+        <w:rPr>
+          <w:rFonts w:ascii="Consolas" w:hAnsi="Consolas"/>
+          <w:color w:val="404040"/>
+          <w:sz w:val="18"/>
+          <w:szCs w:val="18"/>
+        </w:rPr>
+        <w:t xml:space="preserve"> </w:t>
+      </w:r>
+      <w:r>
+        <w:rPr>
+          <w:rStyle w:val="n"/>
+          <w:rFonts w:ascii="Consolas" w:hAnsi="Consolas"/>
+          <w:color w:val="404040"/>
+          <w:sz w:val="18"/>
+          <w:szCs w:val="18"/>
+        </w:rPr>
+        <w:t>rnn</w:t>
+      </w:r>
+      <w:r>
+        <w:rPr>
+          <w:rStyle w:val="o"/>
+          <w:rFonts w:ascii="Consolas" w:hAnsi="Consolas"/>
+          <w:color w:val="666666"/>
+          <w:sz w:val="18"/>
+          <w:szCs w:val="18"/>
+        </w:rPr>
+        <w:t>.</w:t>
+      </w:r>
+      <w:r>
+        <w:rPr>
+          <w:rStyle w:val="n"/>
+          <w:rFonts w:ascii="Consolas" w:hAnsi="Consolas"/>
+          <w:color w:val="404040"/>
+          <w:sz w:val="18"/>
+          <w:szCs w:val="18"/>
+        </w:rPr>
+        <w:t>initHidden</w:t>
+      </w:r>
+      <w:r>
+        <w:rPr>
+          <w:rStyle w:val="p"/>
+          <w:rFonts w:ascii="Consolas" w:hAnsi="Consolas"/>
+          <w:color w:val="404040"/>
+          <w:sz w:val="18"/>
+          <w:szCs w:val="18"/>
+        </w:rPr>
+        <w:t>()</w:t>
+      </w:r>
+    </w:p>
+    <w:p>
+      <w:pPr>
+        <w:pStyle w:val="HTMLPreformatted"/>
+        <w:rPr>
+          <w:rFonts w:ascii="Consolas" w:hAnsi="Consolas"/>
+          <w:color w:val="404040"/>
+          <w:sz w:val="18"/>
+          <w:szCs w:val="18"/>
+        </w:rPr>
+      </w:pPr>
+    </w:p>
+    <w:p>
+      <w:pPr>
+        <w:pStyle w:val="HTMLPreformatted"/>
+        <w:rPr>
+          <w:rFonts w:ascii="Consolas" w:hAnsi="Consolas"/>
+          <w:color w:val="404040"/>
+          <w:sz w:val="18"/>
+          <w:szCs w:val="18"/>
+        </w:rPr>
+      </w:pPr>
+      <w:r>
+        <w:rPr>
+          <w:rFonts w:ascii="Consolas" w:hAnsi="Consolas"/>
+          <w:color w:val="404040"/>
+          <w:sz w:val="18"/>
+          <w:szCs w:val="18"/>
+        </w:rPr>
+        <w:t xml:space="preserve">    </w:t>
+      </w:r>
+      <w:r>
+        <w:rPr>
+          <w:rStyle w:val="n"/>
+          <w:rFonts w:ascii="Consolas" w:hAnsi="Consolas"/>
+          <w:color w:val="404040"/>
+          <w:sz w:val="18"/>
+          <w:szCs w:val="18"/>
+        </w:rPr>
+        <w:t>rnn</w:t>
+      </w:r>
+      <w:r>
+        <w:rPr>
+          <w:rStyle w:val="o"/>
+          <w:rFonts w:ascii="Consolas" w:hAnsi="Consolas"/>
+          <w:color w:val="666666"/>
+          <w:sz w:val="18"/>
+          <w:szCs w:val="18"/>
+        </w:rPr>
+        <w:t>.</w:t>
+      </w:r>
+      <w:r>
+        <w:rPr>
+          <w:rStyle w:val="n"/>
+          <w:rFonts w:ascii="Consolas" w:hAnsi="Consolas"/>
+          <w:color w:val="404040"/>
+          <w:sz w:val="18"/>
+          <w:szCs w:val="18"/>
+        </w:rPr>
+        <w:t>zero_grad</w:t>
+      </w:r>
+      <w:r>
+        <w:rPr>
+          <w:rStyle w:val="p"/>
+          <w:rFonts w:ascii="Consolas" w:hAnsi="Consolas"/>
+          <w:color w:val="404040"/>
+          <w:sz w:val="18"/>
+          <w:szCs w:val="18"/>
+        </w:rPr>
+        <w:t>()</w:t>
+      </w:r>
+    </w:p>
+    <w:p>
+      <w:pPr>
+        <w:pStyle w:val="HTMLPreformatted"/>
+        <w:rPr>
+          <w:rFonts w:ascii="Consolas" w:hAnsi="Consolas"/>
+          <w:color w:val="404040"/>
+          <w:sz w:val="18"/>
+          <w:szCs w:val="18"/>
+        </w:rPr>
+      </w:pPr>
+    </w:p>
+    <w:p>
+      <w:pPr>
+        <w:pStyle w:val="HTMLPreformatted"/>
+        <w:rPr>
+          <w:rFonts w:ascii="Consolas" w:hAnsi="Consolas"/>
+          <w:color w:val="404040"/>
+          <w:sz w:val="18"/>
+          <w:szCs w:val="18"/>
+        </w:rPr>
+      </w:pPr>
+      <w:r>
+        <w:rPr>
+          <w:rFonts w:ascii="Consolas" w:hAnsi="Consolas"/>
+          <w:color w:val="404040"/>
+          <w:sz w:val="18"/>
+          <w:szCs w:val="18"/>
+        </w:rPr>
+        <w:t xml:space="preserve">    </w:t>
+      </w:r>
+      <w:r>
+        <w:rPr>
+          <w:rStyle w:val="k"/>
+          <w:rFonts w:ascii="Consolas" w:hAnsi="Consolas"/>
+          <w:b/>
+          <w:bCs/>
+          <w:color w:val="007020"/>
+          <w:sz w:val="18"/>
+          <w:szCs w:val="18"/>
+        </w:rPr>
+        <w:t>for</w:t>
+      </w:r>
+      <w:r>
+        <w:rPr>
+          <w:rFonts w:ascii="Consolas" w:hAnsi="Consolas"/>
+          <w:color w:val="404040"/>
+          <w:sz w:val="18"/>
+          <w:szCs w:val="18"/>
+        </w:rPr>
+        <w:t xml:space="preserve"> </w:t>
+      </w:r>
+      <w:r>
+        <w:rPr>
+          <w:rStyle w:val="n"/>
+          <w:rFonts w:ascii="Consolas" w:hAnsi="Consolas"/>
+          <w:color w:val="404040"/>
+          <w:sz w:val="18"/>
+          <w:szCs w:val="18"/>
+        </w:rPr>
+        <w:t>i</w:t>
+      </w:r>
+      <w:r>
+        <w:rPr>
+          <w:rFonts w:ascii="Consolas" w:hAnsi="Consolas"/>
+          <w:color w:val="404040"/>
+          <w:sz w:val="18"/>
+          <w:szCs w:val="18"/>
+        </w:rPr>
+        <w:t xml:space="preserve"> </w:t>
+      </w:r>
+      <w:r>
+        <w:rPr>
+          <w:rStyle w:val="ow"/>
+          <w:rFonts w:ascii="Consolas" w:hAnsi="Consolas"/>
+          <w:b/>
+          <w:bCs/>
+          <w:color w:val="007020"/>
+          <w:sz w:val="18"/>
+          <w:szCs w:val="18"/>
+        </w:rPr>
+        <w:t>in</w:t>
+      </w:r>
+      <w:r>
+        <w:rPr>
+          <w:rFonts w:ascii="Consolas" w:hAnsi="Consolas"/>
+          <w:color w:val="404040"/>
+          <w:sz w:val="18"/>
+          <w:szCs w:val="18"/>
+        </w:rPr>
+        <w:t xml:space="preserve"> </w:t>
+      </w:r>
+      <w:r>
+        <w:rPr>
+          <w:rStyle w:val="nb"/>
+          <w:rFonts w:ascii="Consolas" w:hAnsi="Consolas"/>
+          <w:color w:val="007020"/>
+          <w:sz w:val="18"/>
+          <w:szCs w:val="18"/>
+        </w:rPr>
+        <w:t>range</w:t>
+      </w:r>
+      <w:r>
+        <w:rPr>
+          <w:rStyle w:val="p"/>
+          <w:rFonts w:ascii="Consolas" w:hAnsi="Consolas"/>
+          <w:color w:val="404040"/>
+          <w:sz w:val="18"/>
+          <w:szCs w:val="18"/>
+        </w:rPr>
+        <w:t>(</w:t>
+      </w:r>
+      <w:r>
+        <w:rPr>
+          <w:rStyle w:val="n"/>
+          <w:rFonts w:ascii="Consolas" w:hAnsi="Consolas"/>
+          <w:color w:val="404040"/>
+          <w:sz w:val="18"/>
+          <w:szCs w:val="18"/>
+        </w:rPr>
+        <w:t>line_tensor</w:t>
+      </w:r>
+      <w:r>
+        <w:rPr>
+          <w:rStyle w:val="o"/>
+          <w:rFonts w:ascii="Consolas" w:hAnsi="Consolas"/>
+          <w:color w:val="666666"/>
+          <w:sz w:val="18"/>
+          <w:szCs w:val="18"/>
+        </w:rPr>
+        <w:t>.</w:t>
+      </w:r>
+      <w:r>
+        <w:rPr>
+          <w:rStyle w:val="n"/>
+          <w:rFonts w:ascii="Consolas" w:hAnsi="Consolas"/>
+          <w:color w:val="404040"/>
+          <w:sz w:val="18"/>
+          <w:szCs w:val="18"/>
+        </w:rPr>
+        <w:t>size</w:t>
+      </w:r>
+      <w:r>
+        <w:rPr>
+          <w:rStyle w:val="p"/>
+          <w:rFonts w:ascii="Consolas" w:hAnsi="Consolas"/>
+          <w:color w:val="404040"/>
+          <w:sz w:val="18"/>
+          <w:szCs w:val="18"/>
+        </w:rPr>
+        <w:t>()[</w:t>
+      </w:r>
+      <w:r>
+        <w:rPr>
+          <w:rStyle w:val="mi"/>
+          <w:rFonts w:ascii="Consolas" w:hAnsi="Consolas"/>
+          <w:color w:val="208050"/>
+          <w:sz w:val="18"/>
+          <w:szCs w:val="18"/>
+        </w:rPr>
+        <w:t>0</w:t>
+      </w:r>
+      <w:r>
+        <w:rPr>
+          <w:rStyle w:val="p"/>
+          <w:rFonts w:ascii="Consolas" w:hAnsi="Consolas"/>
+          <w:color w:val="404040"/>
+          <w:sz w:val="18"/>
+          <w:szCs w:val="18"/>
+        </w:rPr>
+        <w:t>]):</w:t>
+      </w:r>
+    </w:p>
+    <w:p>
+      <w:pPr>
+        <w:pStyle w:val="HTMLPreformatted"/>
+        <w:rPr>
+          <w:rFonts w:ascii="Consolas" w:hAnsi="Consolas"/>
+          <w:color w:val="404040"/>
+          <w:sz w:val="18"/>
+          <w:szCs w:val="18"/>
+        </w:rPr>
+      </w:pPr>
+      <w:r>
+        <w:rPr>
+          <w:rFonts w:ascii="Consolas" w:hAnsi="Consolas"/>
+          <w:color w:val="404040"/>
+          <w:sz w:val="18"/>
+          <w:szCs w:val="18"/>
+        </w:rPr>
+        <w:t xml:space="preserve">        </w:t>
+      </w:r>
+      <w:r>
+        <w:rPr>
+          <w:rStyle w:val="n"/>
+          <w:rFonts w:ascii="Consolas" w:hAnsi="Consolas"/>
+          <w:color w:val="404040"/>
+          <w:sz w:val="18"/>
+          <w:szCs w:val="18"/>
+        </w:rPr>
+        <w:t>output</w:t>
+      </w:r>
+      <w:r>
+        <w:rPr>
+          <w:rStyle w:val="p"/>
+          <w:rFonts w:ascii="Consolas" w:hAnsi="Consolas"/>
+          <w:color w:val="404040"/>
+          <w:sz w:val="18"/>
+          <w:szCs w:val="18"/>
+        </w:rPr>
+        <w:t>,</w:t>
+      </w:r>
+      <w:r>
+        <w:rPr>
+          <w:rFonts w:ascii="Consolas" w:hAnsi="Consolas"/>
+          <w:color w:val="404040"/>
+          <w:sz w:val="18"/>
+          <w:szCs w:val="18"/>
+        </w:rPr>
+        <w:t xml:space="preserve"> </w:t>
+      </w:r>
+      <w:r>
+        <w:rPr>
+          <w:rStyle w:val="n"/>
+          <w:rFonts w:ascii="Consolas" w:hAnsi="Consolas"/>
+          <w:color w:val="404040"/>
+          <w:sz w:val="18"/>
+          <w:szCs w:val="18"/>
+        </w:rPr>
+        <w:t>hidden</w:t>
+      </w:r>
+      <w:r>
+        <w:rPr>
+          <w:rFonts w:ascii="Consolas" w:hAnsi="Consolas"/>
+          <w:color w:val="404040"/>
+          <w:sz w:val="18"/>
+          <w:szCs w:val="18"/>
+        </w:rPr>
+        <w:t xml:space="preserve"> </w:t>
+      </w:r>
+      <w:r>
+        <w:rPr>
+          <w:rStyle w:val="o"/>
+          <w:rFonts w:ascii="Consolas" w:hAnsi="Consolas"/>
+          <w:color w:val="666666"/>
+          <w:sz w:val="18"/>
+          <w:szCs w:val="18"/>
+        </w:rPr>
+        <w:t>=</w:t>
+      </w:r>
+      <w:r>
+        <w:rPr>
+          <w:rFonts w:ascii="Consolas" w:hAnsi="Consolas"/>
+          <w:color w:val="404040"/>
+          <w:sz w:val="18"/>
+          <w:szCs w:val="18"/>
+        </w:rPr>
+        <w:t xml:space="preserve"> </w:t>
+      </w:r>
+      <w:r>
+        <w:rPr>
+          <w:rStyle w:val="n"/>
+          <w:rFonts w:ascii="Consolas" w:hAnsi="Consolas"/>
+          <w:color w:val="404040"/>
+          <w:sz w:val="18"/>
+          <w:szCs w:val="18"/>
+        </w:rPr>
+        <w:t>rnn</w:t>
+      </w:r>
+      <w:r>
+        <w:rPr>
+          <w:rStyle w:val="p"/>
+          <w:rFonts w:ascii="Consolas" w:hAnsi="Consolas"/>
+          <w:color w:val="404040"/>
+          <w:sz w:val="18"/>
+          <w:szCs w:val="18"/>
+        </w:rPr>
+        <w:t>(</w:t>
+      </w:r>
+      <w:r>
+        <w:rPr>
+          <w:rStyle w:val="n"/>
+          <w:rFonts w:ascii="Consolas" w:hAnsi="Consolas"/>
+          <w:color w:val="404040"/>
+          <w:sz w:val="18"/>
+          <w:szCs w:val="18"/>
+        </w:rPr>
+        <w:t>line_tensor</w:t>
+      </w:r>
+      <w:r>
+        <w:rPr>
+          <w:rStyle w:val="p"/>
+          <w:rFonts w:ascii="Consolas" w:hAnsi="Consolas"/>
+          <w:color w:val="404040"/>
+          <w:sz w:val="18"/>
+          <w:szCs w:val="18"/>
+        </w:rPr>
+        <w:t>[</w:t>
+      </w:r>
+      <w:r>
+        <w:rPr>
+          <w:rStyle w:val="n"/>
+          <w:rFonts w:ascii="Consolas" w:hAnsi="Consolas"/>
+          <w:color w:val="404040"/>
+          <w:sz w:val="18"/>
+          <w:szCs w:val="18"/>
+        </w:rPr>
+        <w:t>i</w:t>
+      </w:r>
+      <w:r>
+        <w:rPr>
+          <w:rStyle w:val="p"/>
+          <w:rFonts w:ascii="Consolas" w:hAnsi="Consolas"/>
+          <w:color w:val="404040"/>
+          <w:sz w:val="18"/>
+          <w:szCs w:val="18"/>
+        </w:rPr>
+        <w:t>],</w:t>
+      </w:r>
+      <w:r>
+        <w:rPr>
+          <w:rFonts w:ascii="Consolas" w:hAnsi="Consolas"/>
+          <w:color w:val="404040"/>
+          <w:sz w:val="18"/>
+          <w:szCs w:val="18"/>
+        </w:rPr>
+        <w:t xml:space="preserve"> </w:t>
+      </w:r>
+      <w:r>
+        <w:rPr>
+          <w:rStyle w:val="n"/>
+          <w:rFonts w:ascii="Consolas" w:hAnsi="Consolas"/>
+          <w:color w:val="404040"/>
+          <w:sz w:val="18"/>
+          <w:szCs w:val="18"/>
+        </w:rPr>
+        <w:t>hidden</w:t>
+      </w:r>
+      <w:r>
+        <w:rPr>
+          <w:rStyle w:val="p"/>
+          <w:rFonts w:ascii="Consolas" w:hAnsi="Consolas"/>
+          <w:color w:val="404040"/>
+          <w:sz w:val="18"/>
+          <w:szCs w:val="18"/>
+        </w:rPr>
+        <w:t>)</w:t>
+      </w:r>
+    </w:p>
+    <w:p>
+      <w:pPr>
+        <w:pStyle w:val="HTMLPreformatted"/>
+        <w:rPr>
+          <w:rFonts w:ascii="Consolas" w:hAnsi="Consolas"/>
+          <w:color w:val="404040"/>
+          <w:sz w:val="18"/>
+          <w:szCs w:val="18"/>
+        </w:rPr>
+      </w:pPr>
+    </w:p>
+    <w:p>
+      <w:pPr>
+        <w:pStyle w:val="HTMLPreformatted"/>
+        <w:rPr>
+          <w:rFonts w:ascii="Consolas" w:hAnsi="Consolas"/>
+          <w:color w:val="404040"/>
+          <w:sz w:val="18"/>
+          <w:szCs w:val="18"/>
+        </w:rPr>
+      </w:pPr>
+      <w:r>
+        <w:rPr>
+          <w:rFonts w:ascii="Consolas" w:hAnsi="Consolas"/>
+          <w:color w:val="404040"/>
+          <w:sz w:val="18"/>
+          <w:szCs w:val="18"/>
+        </w:rPr>
+        <w:t xml:space="preserve">    </w:t>
+      </w:r>
+      <w:r>
+        <w:rPr>
+          <w:rStyle w:val="n"/>
+          <w:rFonts w:ascii="Consolas" w:hAnsi="Consolas"/>
+          <w:color w:val="404040"/>
+          <w:sz w:val="18"/>
+          <w:szCs w:val="18"/>
+        </w:rPr>
+        <w:t>loss</w:t>
+      </w:r>
+      <w:r>
+        <w:rPr>
+          <w:rFonts w:ascii="Consolas" w:hAnsi="Consolas"/>
+          <w:color w:val="404040"/>
+          <w:sz w:val="18"/>
+          <w:szCs w:val="18"/>
+        </w:rPr>
+        <w:t xml:space="preserve"> </w:t>
+      </w:r>
+      <w:r>
+        <w:rPr>
+          <w:rStyle w:val="o"/>
+          <w:rFonts w:ascii="Consolas" w:hAnsi="Consolas"/>
+          <w:color w:val="666666"/>
+          <w:sz w:val="18"/>
+          <w:szCs w:val="18"/>
+        </w:rPr>
+        <w:t>=</w:t>
+      </w:r>
+      <w:r>
+        <w:rPr>
+          <w:rFonts w:ascii="Consolas" w:hAnsi="Consolas"/>
+          <w:color w:val="404040"/>
+          <w:sz w:val="18"/>
+          <w:szCs w:val="18"/>
+        </w:rPr>
+        <w:t xml:space="preserve"> </w:t>
+      </w:r>
+      <w:r>
+        <w:rPr>
+          <w:rStyle w:val="n"/>
+          <w:rFonts w:ascii="Consolas" w:hAnsi="Consolas"/>
+          <w:color w:val="404040"/>
+          <w:sz w:val="18"/>
+          <w:szCs w:val="18"/>
+        </w:rPr>
+        <w:t>criterion</w:t>
+      </w:r>
+      <w:r>
+        <w:rPr>
+          <w:rStyle w:val="p"/>
+          <w:rFonts w:ascii="Consolas" w:hAnsi="Consolas"/>
+          <w:color w:val="404040"/>
+          <w:sz w:val="18"/>
+          <w:szCs w:val="18"/>
+        </w:rPr>
+        <w:t>(</w:t>
+      </w:r>
+      <w:r>
+        <w:rPr>
+          <w:rStyle w:val="n"/>
+          <w:rFonts w:ascii="Consolas" w:hAnsi="Consolas"/>
+          <w:color w:val="404040"/>
+          <w:sz w:val="18"/>
+          <w:szCs w:val="18"/>
+        </w:rPr>
+        <w:t>output</w:t>
+      </w:r>
+      <w:r>
+        <w:rPr>
+          <w:rStyle w:val="p"/>
+          <w:rFonts w:ascii="Consolas" w:hAnsi="Consolas"/>
+          <w:color w:val="404040"/>
+          <w:sz w:val="18"/>
+          <w:szCs w:val="18"/>
+        </w:rPr>
+        <w:t>,</w:t>
+      </w:r>
+      <w:r>
+        <w:rPr>
+          <w:rFonts w:ascii="Consolas" w:hAnsi="Consolas"/>
+          <w:color w:val="404040"/>
+          <w:sz w:val="18"/>
+          <w:szCs w:val="18"/>
+        </w:rPr>
+        <w:t xml:space="preserve"> </w:t>
+      </w:r>
+      <w:r>
+        <w:rPr>
+          <w:rStyle w:val="n"/>
+          <w:rFonts w:ascii="Consolas" w:hAnsi="Consolas"/>
+          <w:color w:val="404040"/>
+          <w:sz w:val="18"/>
+          <w:szCs w:val="18"/>
+        </w:rPr>
+        <w:t>category_tensor</w:t>
+      </w:r>
+      <w:r>
+        <w:rPr>
+          <w:rStyle w:val="p"/>
+          <w:rFonts w:ascii="Consolas" w:hAnsi="Consolas"/>
+          <w:color w:val="404040"/>
+          <w:sz w:val="18"/>
+          <w:szCs w:val="18"/>
+        </w:rPr>
+        <w:t>)</w:t>
+      </w:r>
+    </w:p>
+    <w:p>
+      <w:pPr>
+        <w:pStyle w:val="HTMLPreformatted"/>
+        <w:rPr>
+          <w:rFonts w:ascii="Consolas" w:hAnsi="Consolas"/>
+          <w:color w:val="404040"/>
+          <w:sz w:val="18"/>
+          <w:szCs w:val="18"/>
+        </w:rPr>
+      </w:pPr>
+      <w:r>
+        <w:rPr>
+          <w:rFonts w:ascii="Consolas" w:hAnsi="Consolas"/>
+          <w:color w:val="404040"/>
+          <w:sz w:val="18"/>
+          <w:szCs w:val="18"/>
+        </w:rPr>
+        <w:t xml:space="preserve">    </w:t>
+      </w:r>
+      <w:r>
+        <w:rPr>
+          <w:rStyle w:val="n"/>
+          <w:rFonts w:ascii="Consolas" w:hAnsi="Consolas"/>
+          <w:color w:val="404040"/>
+          <w:sz w:val="18"/>
+          <w:szCs w:val="18"/>
+        </w:rPr>
+        <w:t>loss</w:t>
+      </w:r>
+      <w:r>
+        <w:rPr>
+          <w:rStyle w:val="o"/>
+          <w:rFonts w:ascii="Consolas" w:hAnsi="Consolas"/>
+          <w:color w:val="666666"/>
+          <w:sz w:val="18"/>
+          <w:szCs w:val="18"/>
+        </w:rPr>
+        <w:t>.</w:t>
+      </w:r>
+      <w:r>
+        <w:rPr>
+          <w:rStyle w:val="n"/>
+          <w:rFonts w:ascii="Consolas" w:hAnsi="Consolas"/>
+          <w:color w:val="404040"/>
+          <w:sz w:val="18"/>
+          <w:szCs w:val="18"/>
+        </w:rPr>
+        <w:t>backward</w:t>
+      </w:r>
+      <w:r>
+        <w:rPr>
+          <w:rStyle w:val="p"/>
+          <w:rFonts w:ascii="Consolas" w:hAnsi="Consolas"/>
+          <w:color w:val="404040"/>
+          <w:sz w:val="18"/>
+          <w:szCs w:val="18"/>
+        </w:rPr>
+        <w:t>()</w:t>
+      </w:r>
+    </w:p>
+    <w:p>
+      <w:pPr>
+        <w:pStyle w:val="HTMLPreformatted"/>
+        <w:rPr>
+          <w:rFonts w:ascii="Consolas" w:hAnsi="Consolas"/>
+          <w:color w:val="404040"/>
+          <w:sz w:val="18"/>
+          <w:szCs w:val="18"/>
+        </w:rPr>
+      </w:pPr>
+    </w:p>
+    <w:p>
+      <w:pPr>
+        <w:pStyle w:val="HTMLPreformatted"/>
+        <w:rPr>
+          <w:rFonts w:ascii="Consolas" w:hAnsi="Consolas"/>
+          <w:color w:val="404040"/>
+          <w:sz w:val="18"/>
+          <w:szCs w:val="18"/>
+        </w:rPr>
+      </w:pPr>
+      <w:r>
+        <w:rPr>
+          <w:rFonts w:ascii="Consolas" w:hAnsi="Consolas"/>
+          <w:color w:val="404040"/>
+          <w:sz w:val="18"/>
+          <w:szCs w:val="18"/>
+        </w:rPr>
+        <w:t xml:space="preserve">    </w:t>
+      </w:r>
+      <w:r>
+        <w:rPr>
+          <w:rStyle w:val="c1"/>
+          <w:rFonts w:ascii="Consolas" w:hAnsi="Consolas"/>
+          <w:i/>
+          <w:iCs/>
+          <w:color w:val="408090"/>
+          <w:sz w:val="18"/>
+          <w:szCs w:val="18"/>
+        </w:rPr>
+        <w:t># Add parameters' gradients to their values, multiplied by learning rate</w:t>
+      </w:r>
+    </w:p>
+    <w:p>
+      <w:pPr>
+        <w:pStyle w:val="HTMLPreformatted"/>
+        <w:rPr>
+          <w:rFonts w:ascii="Consolas" w:hAnsi="Consolas"/>
+          <w:color w:val="404040"/>
+          <w:sz w:val="18"/>
+          <w:szCs w:val="18"/>
+        </w:rPr>
+      </w:pPr>
+      <w:r>
+        <w:rPr>
+          <w:rFonts w:ascii="Consolas" w:hAnsi="Consolas"/>
+          <w:color w:val="404040"/>
+          <w:sz w:val="18"/>
+          <w:szCs w:val="18"/>
+        </w:rPr>
+        <w:t xml:space="preserve">    </w:t>
+      </w:r>
+      <w:r>
+        <w:rPr>
+          <w:rStyle w:val="k"/>
+          <w:rFonts w:ascii="Consolas" w:hAnsi="Consolas"/>
+          <w:b/>
+          <w:bCs/>
+          <w:color w:val="007020"/>
+          <w:sz w:val="18"/>
+          <w:szCs w:val="18"/>
+        </w:rPr>
+        <w:t>for</w:t>
+      </w:r>
+      <w:r>
+        <w:rPr>
+          <w:rFonts w:ascii="Consolas" w:hAnsi="Consolas"/>
+          <w:color w:val="404040"/>
+          <w:sz w:val="18"/>
+          <w:szCs w:val="18"/>
+        </w:rPr>
+        <w:t xml:space="preserve"> </w:t>
+      </w:r>
+      <w:r>
+        <w:rPr>
+          <w:rStyle w:val="n"/>
+          <w:rFonts w:ascii="Consolas" w:hAnsi="Consolas"/>
+          <w:color w:val="404040"/>
+          <w:sz w:val="18"/>
+          <w:szCs w:val="18"/>
+        </w:rPr>
+        <w:t>p</w:t>
+      </w:r>
+      <w:r>
+        <w:rPr>
+          <w:rFonts w:ascii="Consolas" w:hAnsi="Consolas"/>
+          <w:color w:val="404040"/>
+          <w:sz w:val="18"/>
+          <w:szCs w:val="18"/>
+        </w:rPr>
+        <w:t xml:space="preserve"> </w:t>
+      </w:r>
+      <w:r>
+        <w:rPr>
+          <w:rStyle w:val="ow"/>
+          <w:rFonts w:ascii="Consolas" w:hAnsi="Consolas"/>
+          <w:b/>
+          <w:bCs/>
+          <w:color w:val="007020"/>
+          <w:sz w:val="18"/>
+          <w:szCs w:val="18"/>
+        </w:rPr>
+        <w:t>in</w:t>
+      </w:r>
+      <w:r>
+        <w:rPr>
+          <w:rFonts w:ascii="Consolas" w:hAnsi="Consolas"/>
+          <w:color w:val="404040"/>
+          <w:sz w:val="18"/>
+          <w:szCs w:val="18"/>
+        </w:rPr>
+        <w:t xml:space="preserve"> </w:t>
+      </w:r>
+      <w:r>
+        <w:rPr>
+          <w:rStyle w:val="n"/>
+          <w:rFonts w:ascii="Consolas" w:hAnsi="Consolas"/>
+          <w:color w:val="404040"/>
+          <w:sz w:val="18"/>
+          <w:szCs w:val="18"/>
+        </w:rPr>
+        <w:t>rnn</w:t>
+      </w:r>
+      <w:r>
+        <w:rPr>
+          <w:rStyle w:val="o"/>
+          <w:rFonts w:ascii="Consolas" w:hAnsi="Consolas"/>
+          <w:color w:val="666666"/>
+          <w:sz w:val="18"/>
+          <w:szCs w:val="18"/>
+        </w:rPr>
+        <w:t>.</w:t>
+      </w:r>
+      <w:r>
+        <w:rPr>
+          <w:rStyle w:val="n"/>
+          <w:rFonts w:ascii="Consolas" w:hAnsi="Consolas"/>
+          <w:color w:val="404040"/>
+          <w:sz w:val="18"/>
+          <w:szCs w:val="18"/>
+        </w:rPr>
+        <w:t>parameters</w:t>
+      </w:r>
+      <w:r>
+        <w:rPr>
+          <w:rStyle w:val="p"/>
+          <w:rFonts w:ascii="Consolas" w:hAnsi="Consolas"/>
+          <w:color w:val="404040"/>
+          <w:sz w:val="18"/>
+          <w:szCs w:val="18"/>
+        </w:rPr>
+        <w:t>():</w:t>
+      </w:r>
+    </w:p>
+    <w:p>
+      <w:pPr>
+        <w:pStyle w:val="HTMLPreformatted"/>
+        <w:rPr>
+          <w:rFonts w:ascii="Consolas" w:hAnsi="Consolas"/>
+          <w:color w:val="404040"/>
+          <w:sz w:val="18"/>
+          <w:szCs w:val="18"/>
+        </w:rPr>
+      </w:pPr>
+      <w:r>
+        <w:rPr>
+          <w:rFonts w:ascii="Consolas" w:hAnsi="Consolas"/>
+          <w:color w:val="404040"/>
+          <w:sz w:val="18"/>
+          <w:szCs w:val="18"/>
+        </w:rPr>
+        <w:t xml:space="preserve">        </w:t>
+      </w:r>
+      <w:r>
+        <w:rPr>
+          <w:rStyle w:val="n"/>
+          <w:rFonts w:ascii="Consolas" w:hAnsi="Consolas"/>
+          <w:color w:val="404040"/>
+          <w:sz w:val="18"/>
+          <w:szCs w:val="18"/>
+        </w:rPr>
+        <w:t>p</w:t>
+      </w:r>
+      <w:r>
+        <w:rPr>
+          <w:rStyle w:val="o"/>
+          <w:rFonts w:ascii="Consolas" w:hAnsi="Consolas"/>
+          <w:color w:val="666666"/>
+          <w:sz w:val="18"/>
+          <w:szCs w:val="18"/>
+        </w:rPr>
+        <w:t>.</w:t>
+      </w:r>
+      <w:r>
+        <w:rPr>
+          <w:rStyle w:val="n"/>
+          <w:rFonts w:ascii="Consolas" w:hAnsi="Consolas"/>
+          <w:color w:val="404040"/>
+          <w:sz w:val="18"/>
+          <w:szCs w:val="18"/>
+        </w:rPr>
+        <w:t>data</w:t>
+      </w:r>
+      <w:r>
+        <w:rPr>
+          <w:rStyle w:val="o"/>
+          <w:rFonts w:ascii="Consolas" w:hAnsi="Consolas"/>
+          <w:color w:val="666666"/>
+          <w:sz w:val="18"/>
+          <w:szCs w:val="18"/>
+        </w:rPr>
+        <w:t>.</w:t>
+      </w:r>
+      <w:r>
+        <w:rPr>
+          <w:rStyle w:val="n"/>
+          <w:rFonts w:ascii="Consolas" w:hAnsi="Consolas"/>
+          <w:color w:val="404040"/>
+          <w:sz w:val="18"/>
+          <w:szCs w:val="18"/>
+        </w:rPr>
+        <w:t>add_</w:t>
+      </w:r>
+      <w:r>
+        <w:rPr>
+          <w:rStyle w:val="p"/>
+          <w:rFonts w:ascii="Consolas" w:hAnsi="Consolas"/>
+          <w:color w:val="404040"/>
+          <w:sz w:val="18"/>
+          <w:szCs w:val="18"/>
+        </w:rPr>
+        <w:t>(</w:t>
+      </w:r>
+      <w:r>
+        <w:rPr>
+          <w:rStyle w:val="o"/>
+          <w:rFonts w:ascii="Consolas" w:hAnsi="Consolas"/>
+          <w:color w:val="666666"/>
+          <w:sz w:val="18"/>
+          <w:szCs w:val="18"/>
+        </w:rPr>
+        <w:t>-</w:t>
+      </w:r>
+      <w:r>
+        <w:rPr>
+          <w:rStyle w:val="n"/>
+          <w:rFonts w:ascii="Consolas" w:hAnsi="Consolas"/>
+          <w:color w:val="404040"/>
+          <w:sz w:val="18"/>
+          <w:szCs w:val="18"/>
+        </w:rPr>
+        <w:t>learning_rate</w:t>
+      </w:r>
+      <w:r>
+        <w:rPr>
+          <w:rStyle w:val="p"/>
+          <w:rFonts w:ascii="Consolas" w:hAnsi="Consolas"/>
+          <w:color w:val="404040"/>
+          <w:sz w:val="18"/>
+          <w:szCs w:val="18"/>
+        </w:rPr>
+        <w:t>,</w:t>
+      </w:r>
+      <w:r>
+        <w:rPr>
+          <w:rFonts w:ascii="Consolas" w:hAnsi="Consolas"/>
+          <w:color w:val="404040"/>
+          <w:sz w:val="18"/>
+          <w:szCs w:val="18"/>
+        </w:rPr>
+        <w:t xml:space="preserve"> </w:t>
+      </w:r>
+      <w:r>
+        <w:rPr>
+          <w:rStyle w:val="n"/>
+          <w:rFonts w:ascii="Consolas" w:hAnsi="Consolas"/>
+          <w:color w:val="404040"/>
+          <w:sz w:val="18"/>
+          <w:szCs w:val="18"/>
+        </w:rPr>
+        <w:t>p</w:t>
+      </w:r>
+      <w:r>
+        <w:rPr>
+          <w:rStyle w:val="o"/>
+          <w:rFonts w:ascii="Consolas" w:hAnsi="Consolas"/>
+          <w:color w:val="666666"/>
+          <w:sz w:val="18"/>
+          <w:szCs w:val="18"/>
+        </w:rPr>
+        <w:t>.</w:t>
+      </w:r>
+      <w:r>
+        <w:rPr>
+          <w:rStyle w:val="n"/>
+          <w:rFonts w:ascii="Consolas" w:hAnsi="Consolas"/>
+          <w:color w:val="404040"/>
+          <w:sz w:val="18"/>
+          <w:szCs w:val="18"/>
+        </w:rPr>
+        <w:t>grad</w:t>
+      </w:r>
+      <w:r>
+        <w:rPr>
+          <w:rStyle w:val="o"/>
+          <w:rFonts w:ascii="Consolas" w:hAnsi="Consolas"/>
+          <w:color w:val="666666"/>
+          <w:sz w:val="18"/>
+          <w:szCs w:val="18"/>
+        </w:rPr>
+        <w:t>.</w:t>
+      </w:r>
+      <w:r>
+        <w:rPr>
+          <w:rStyle w:val="n"/>
+          <w:rFonts w:ascii="Consolas" w:hAnsi="Consolas"/>
+          <w:color w:val="404040"/>
+          <w:sz w:val="18"/>
+          <w:szCs w:val="18"/>
+        </w:rPr>
+        <w:t>data</w:t>
+      </w:r>
+      <w:r>
+        <w:rPr>
+          <w:rStyle w:val="p"/>
+          <w:rFonts w:ascii="Consolas" w:hAnsi="Consolas"/>
+          <w:color w:val="404040"/>
+          <w:sz w:val="18"/>
+          <w:szCs w:val="18"/>
+        </w:rPr>
+        <w:t>)</w:t>
+      </w:r>
+    </w:p>
+    <w:p>
+      <w:pPr>
+        <w:pStyle w:val="HTMLPreformatted"/>
+        <w:rPr>
+          <w:rFonts w:ascii="Consolas" w:hAnsi="Consolas"/>
+          <w:color w:val="404040"/>
+          <w:sz w:val="18"/>
+          <w:szCs w:val="18"/>
+        </w:rPr>
+      </w:pPr>
+    </w:p>
+    <w:p>
+      <w:pPr>
+        <w:pStyle w:val="HTMLPreformatted"/>
+        <w:rPr>
+          <w:rFonts w:ascii="Consolas" w:hAnsi="Consolas"/>
+          <w:color w:val="404040"/>
+          <w:sz w:val="18"/>
+          <w:szCs w:val="18"/>
+        </w:rPr>
+      </w:pPr>
+      <w:r>
+        <w:rPr>
+          <w:rFonts w:ascii="Consolas" w:hAnsi="Consolas"/>
+          <w:color w:val="404040"/>
+          <w:sz w:val="18"/>
+          <w:szCs w:val="18"/>
+        </w:rPr>
+        <w:t xml:space="preserve">    </w:t>
+      </w:r>
+      <w:r>
+        <w:rPr>
+          <w:rStyle w:val="k"/>
+          <w:rFonts w:ascii="Consolas" w:hAnsi="Consolas"/>
+          <w:b/>
+          <w:bCs/>
+          <w:color w:val="007020"/>
+          <w:sz w:val="18"/>
+          <w:szCs w:val="18"/>
+        </w:rPr>
+        <w:t>return</w:t>
+      </w:r>
+      <w:r>
+        <w:rPr>
+          <w:rFonts w:ascii="Consolas" w:hAnsi="Consolas"/>
+          <w:color w:val="404040"/>
+          <w:sz w:val="18"/>
+          <w:szCs w:val="18"/>
+        </w:rPr>
+        <w:t xml:space="preserve"> </w:t>
+      </w:r>
+      <w:r>
+        <w:rPr>
+          <w:rStyle w:val="n"/>
+          <w:rFonts w:ascii="Consolas" w:hAnsi="Consolas"/>
+          <w:color w:val="404040"/>
+          <w:sz w:val="18"/>
+          <w:szCs w:val="18"/>
+        </w:rPr>
+        <w:t>output</w:t>
+      </w:r>
+      <w:r>
+        <w:rPr>
+          <w:rStyle w:val="p"/>
+          <w:rFonts w:ascii="Consolas" w:hAnsi="Consolas"/>
+          <w:color w:val="404040"/>
+          <w:sz w:val="18"/>
+          <w:szCs w:val="18"/>
+        </w:rPr>
+        <w:t>,</w:t>
+      </w:r>
+      <w:r>
+        <w:rPr>
+          <w:rFonts w:ascii="Consolas" w:hAnsi="Consolas"/>
+          <w:color w:val="404040"/>
+          <w:sz w:val="18"/>
+          <w:szCs w:val="18"/>
+        </w:rPr>
+        <w:t xml:space="preserve"> </w:t>
+      </w:r>
+      <w:r>
+        <w:rPr>
+          <w:rStyle w:val="n"/>
+          <w:rFonts w:ascii="Consolas" w:hAnsi="Consolas"/>
+          <w:color w:val="404040"/>
+          <w:sz w:val="18"/>
+          <w:szCs w:val="18"/>
+        </w:rPr>
+        <w:t>loss</w:t>
+      </w:r>
+      <w:r>
+        <w:rPr>
+          <w:rStyle w:val="o"/>
+          <w:rFonts w:ascii="Consolas" w:hAnsi="Consolas"/>
+          <w:color w:val="666666"/>
+          <w:sz w:val="18"/>
+          <w:szCs w:val="18"/>
+        </w:rPr>
+        <w:t>.</w:t>
+      </w:r>
+      <w:r>
+        <w:rPr>
+          <w:rStyle w:val="n"/>
+          <w:rFonts w:ascii="Consolas" w:hAnsi="Consolas"/>
+          <w:color w:val="404040"/>
+          <w:sz w:val="18"/>
+          <w:szCs w:val="18"/>
+        </w:rPr>
+        <w:t>item</w:t>
+      </w:r>
+      <w:r>
+        <w:rPr>
+          <w:rStyle w:val="p"/>
+          <w:rFonts w:ascii="Consolas" w:hAnsi="Consolas"/>
+          <w:color w:val="404040"/>
+          <w:sz w:val="18"/>
+          <w:szCs w:val="18"/>
+        </w:rPr>
+        <w:t>()</w:t>
+      </w:r>
+    </w:p>
+    <w:p>
+      <w:pPr>
+        <w:pStyle w:val="ListParagraph"/>
+        <w:ind w:left="0"/>
+      </w:pPr>
+    </w:p>
+    <w:p>
+      <w:pPr>
+        <w:pStyle w:val="ListParagraph"/>
+        <w:ind w:left="0"/>
+        <w:rPr>
+          <w:u w:val="single"/>
+        </w:rPr>
+      </w:pPr>
+      <w:r>
+        <w:rPr>
+          <w:u w:val="single"/>
+        </w:rPr>
+        <w:t>Visualization of Training</w:t>
+      </w:r>
+    </w:p>
+    <w:p>
+      <w:pPr>
+        <w:rPr>
+          <w:u w:val="single"/>
+        </w:rPr>
+      </w:pPr>
+      <w:r>
+        <w:rPr>
+          <w:u w:val="single"/>
+        </w:rPr>
+        <w:t>a.</w:t>
+      </w:r>
+      <w:r>
+        <w:rPr>
+          <w:u w:val="single"/>
+        </w:rPr>
+        <w:t xml:space="preserve"> iterative loss calculation</w:t>
+      </w:r>
+    </w:p>
+    <w:p>
+      <w:pPr>
+        <w:pStyle w:val="ListParagraph"/>
+        <w:ind w:left="0"/>
+      </w:pPr>
+    </w:p>
+    <w:p>
+      <w:pPr>
+        <w:pStyle w:val="HTMLPreformatted"/>
+        <w:rPr>
+          <w:rFonts w:ascii="Consolas" w:hAnsi="Consolas"/>
+          <w:color w:val="404040"/>
+          <w:sz w:val="18"/>
+          <w:szCs w:val="18"/>
+        </w:rPr>
+      </w:pPr>
+      <w:r>
+        <w:rPr>
+          <w:rStyle w:val="kn"/>
+          <w:rFonts w:ascii="Consolas" w:hAnsi="Consolas"/>
+          <w:b/>
+          <w:bCs/>
+          <w:color w:val="007020"/>
+          <w:sz w:val="18"/>
+          <w:szCs w:val="18"/>
+        </w:rPr>
+        <w:t>import</w:t>
+      </w:r>
+      <w:r>
+        <w:rPr>
+          <w:rFonts w:ascii="Consolas" w:hAnsi="Consolas"/>
+          <w:color w:val="404040"/>
+          <w:sz w:val="18"/>
+          <w:szCs w:val="18"/>
+        </w:rPr>
+        <w:t xml:space="preserve"> </w:t>
+      </w:r>
+      <w:r>
+        <w:rPr>
+          <w:rStyle w:val="nn"/>
+          <w:rFonts w:ascii="Consolas" w:hAnsi="Consolas"/>
+          <w:b/>
+          <w:bCs/>
+          <w:color w:val="0E84B5"/>
+          <w:sz w:val="18"/>
+          <w:szCs w:val="18"/>
+        </w:rPr>
+        <w:t>time</w:t>
+      </w:r>
+    </w:p>
+    <w:p>
+      <w:pPr>
+        <w:pStyle w:val="HTMLPreformatted"/>
+        <w:rPr>
+          <w:rFonts w:ascii="Consolas" w:hAnsi="Consolas"/>
+          <w:color w:val="404040"/>
+          <w:sz w:val="18"/>
+          <w:szCs w:val="18"/>
+        </w:rPr>
+      </w:pPr>
+      <w:r>
+        <w:rPr>
+          <w:rStyle w:val="kn"/>
+          <w:rFonts w:ascii="Consolas" w:hAnsi="Consolas"/>
+          <w:b/>
+          <w:bCs/>
+          <w:color w:val="007020"/>
+          <w:sz w:val="18"/>
+          <w:szCs w:val="18"/>
+        </w:rPr>
+        <w:t>import</w:t>
+      </w:r>
+      <w:r>
+        <w:rPr>
+          <w:rFonts w:ascii="Consolas" w:hAnsi="Consolas"/>
+          <w:color w:val="404040"/>
+          <w:sz w:val="18"/>
+          <w:szCs w:val="18"/>
+        </w:rPr>
+        <w:t xml:space="preserve"> </w:t>
+      </w:r>
+      <w:r>
+        <w:rPr>
+          <w:rStyle w:val="nn"/>
+          <w:rFonts w:ascii="Consolas" w:hAnsi="Consolas"/>
+          <w:b/>
+          <w:bCs/>
+          <w:color w:val="0E84B5"/>
+          <w:sz w:val="18"/>
+          <w:szCs w:val="18"/>
+        </w:rPr>
+        <w:t>math</w:t>
+      </w:r>
+    </w:p>
+    <w:p>
+      <w:pPr>
+        <w:pStyle w:val="HTMLPreformatted"/>
+        <w:rPr>
+          <w:rFonts w:ascii="Consolas" w:hAnsi="Consolas"/>
+          <w:color w:val="404040"/>
+          <w:sz w:val="18"/>
+          <w:szCs w:val="18"/>
+        </w:rPr>
+      </w:pPr>
+    </w:p>
+    <w:p>
+      <w:pPr>
+        <w:pStyle w:val="HTMLPreformatted"/>
+        <w:rPr>
+          <w:rFonts w:ascii="Consolas" w:hAnsi="Consolas"/>
+          <w:color w:val="404040"/>
+          <w:sz w:val="18"/>
+          <w:szCs w:val="18"/>
+        </w:rPr>
+      </w:pPr>
+      <w:r>
+        <w:rPr>
+          <w:rStyle w:val="n"/>
+          <w:rFonts w:ascii="Consolas" w:hAnsi="Consolas"/>
+          <w:color w:val="404040"/>
+          <w:sz w:val="18"/>
+          <w:szCs w:val="18"/>
+        </w:rPr>
+        <w:t>n_iters</w:t>
+      </w:r>
+      <w:r>
+        <w:rPr>
+          <w:rFonts w:ascii="Consolas" w:hAnsi="Consolas"/>
+          <w:color w:val="404040"/>
+          <w:sz w:val="18"/>
+          <w:szCs w:val="18"/>
+        </w:rPr>
+        <w:t xml:space="preserve"> </w:t>
+      </w:r>
+      <w:r>
+        <w:rPr>
+          <w:rStyle w:val="o"/>
+          <w:rFonts w:ascii="Consolas" w:hAnsi="Consolas"/>
+          <w:color w:val="666666"/>
+          <w:sz w:val="18"/>
+          <w:szCs w:val="18"/>
+        </w:rPr>
+        <w:t>=</w:t>
+      </w:r>
+      <w:r>
+        <w:rPr>
+          <w:rFonts w:ascii="Consolas" w:hAnsi="Consolas"/>
+          <w:color w:val="404040"/>
+          <w:sz w:val="18"/>
+          <w:szCs w:val="18"/>
+        </w:rPr>
+        <w:t xml:space="preserve"> </w:t>
+      </w:r>
+      <w:r>
+        <w:rPr>
+          <w:rStyle w:val="mi"/>
+          <w:rFonts w:ascii="Consolas" w:hAnsi="Consolas"/>
+          <w:color w:val="208050"/>
+          <w:sz w:val="18"/>
+          <w:szCs w:val="18"/>
+        </w:rPr>
+        <w:t>100000</w:t>
+      </w:r>
+    </w:p>
+    <w:p>
+      <w:pPr>
+        <w:pStyle w:val="HTMLPreformatted"/>
+        <w:rPr>
+          <w:rFonts w:ascii="Consolas" w:hAnsi="Consolas"/>
+          <w:color w:val="404040"/>
+          <w:sz w:val="18"/>
+          <w:szCs w:val="18"/>
+        </w:rPr>
+      </w:pPr>
+      <w:r>
+        <w:rPr>
+          <w:rStyle w:val="n"/>
+          <w:rFonts w:ascii="Consolas" w:hAnsi="Consolas"/>
+          <w:color w:val="404040"/>
+          <w:sz w:val="18"/>
+          <w:szCs w:val="18"/>
+        </w:rPr>
+        <w:t>print_every</w:t>
+      </w:r>
+      <w:r>
+        <w:rPr>
+          <w:rFonts w:ascii="Consolas" w:hAnsi="Consolas"/>
+          <w:color w:val="404040"/>
+          <w:sz w:val="18"/>
+          <w:szCs w:val="18"/>
+        </w:rPr>
+        <w:t xml:space="preserve"> </w:t>
+      </w:r>
+      <w:r>
+        <w:rPr>
+          <w:rStyle w:val="o"/>
+          <w:rFonts w:ascii="Consolas" w:hAnsi="Consolas"/>
+          <w:color w:val="666666"/>
+          <w:sz w:val="18"/>
+          <w:szCs w:val="18"/>
+        </w:rPr>
+        <w:t>=</w:t>
+      </w:r>
+      <w:r>
+        <w:rPr>
+          <w:rFonts w:ascii="Consolas" w:hAnsi="Consolas"/>
+          <w:color w:val="404040"/>
+          <w:sz w:val="18"/>
+          <w:szCs w:val="18"/>
+        </w:rPr>
+        <w:t xml:space="preserve"> </w:t>
+      </w:r>
+      <w:r>
+        <w:rPr>
+          <w:rStyle w:val="mi"/>
+          <w:rFonts w:ascii="Consolas" w:hAnsi="Consolas"/>
+          <w:color w:val="208050"/>
+          <w:sz w:val="18"/>
+          <w:szCs w:val="18"/>
+        </w:rPr>
+        <w:t>5000</w:t>
+      </w:r>
+    </w:p>
+    <w:p>
+      <w:pPr>
+        <w:pStyle w:val="HTMLPreformatted"/>
+        <w:rPr>
+          <w:rFonts w:ascii="Consolas" w:hAnsi="Consolas"/>
+          <w:color w:val="404040"/>
+          <w:sz w:val="18"/>
+          <w:szCs w:val="18"/>
+        </w:rPr>
+      </w:pPr>
+      <w:r>
+        <w:rPr>
+          <w:rStyle w:val="n"/>
+          <w:rFonts w:ascii="Consolas" w:hAnsi="Consolas"/>
+          <w:color w:val="404040"/>
+          <w:sz w:val="18"/>
+          <w:szCs w:val="18"/>
+        </w:rPr>
+        <w:t>plot_every</w:t>
+      </w:r>
+      <w:r>
+        <w:rPr>
+          <w:rFonts w:ascii="Consolas" w:hAnsi="Consolas"/>
+          <w:color w:val="404040"/>
+          <w:sz w:val="18"/>
+          <w:szCs w:val="18"/>
+        </w:rPr>
+        <w:t xml:space="preserve"> </w:t>
+      </w:r>
+      <w:r>
+        <w:rPr>
+          <w:rStyle w:val="o"/>
+          <w:rFonts w:ascii="Consolas" w:hAnsi="Consolas"/>
+          <w:color w:val="666666"/>
+          <w:sz w:val="18"/>
+          <w:szCs w:val="18"/>
+        </w:rPr>
+        <w:t>=</w:t>
+      </w:r>
+      <w:r>
+        <w:rPr>
+          <w:rFonts w:ascii="Consolas" w:hAnsi="Consolas"/>
+          <w:color w:val="404040"/>
+          <w:sz w:val="18"/>
+          <w:szCs w:val="18"/>
+        </w:rPr>
+        <w:t xml:space="preserve"> </w:t>
+      </w:r>
+      <w:r>
+        <w:rPr>
+          <w:rStyle w:val="mi"/>
+          <w:rFonts w:ascii="Consolas" w:hAnsi="Consolas"/>
+          <w:color w:val="208050"/>
+          <w:sz w:val="18"/>
+          <w:szCs w:val="18"/>
+        </w:rPr>
+        <w:t>1000</w:t>
+      </w:r>
+    </w:p>
+    <w:p>
+      <w:pPr>
+        <w:pStyle w:val="HTMLPreformatted"/>
+        <w:rPr>
+          <w:rFonts w:ascii="Consolas" w:hAnsi="Consolas"/>
+          <w:color w:val="404040"/>
+          <w:sz w:val="18"/>
+          <w:szCs w:val="18"/>
+        </w:rPr>
+      </w:pPr>
+    </w:p>
+    <w:p>
+      <w:pPr>
+        <w:pStyle w:val="HTMLPreformatted"/>
+        <w:rPr>
+          <w:rFonts w:ascii="Consolas" w:hAnsi="Consolas"/>
+          <w:color w:val="404040"/>
+          <w:sz w:val="18"/>
+          <w:szCs w:val="18"/>
+        </w:rPr>
+      </w:pPr>
+    </w:p>
+    <w:p>
+      <w:pPr>
+        <w:pStyle w:val="HTMLPreformatted"/>
+        <w:rPr>
+          <w:rFonts w:ascii="Consolas" w:hAnsi="Consolas"/>
+          <w:color w:val="404040"/>
+          <w:sz w:val="18"/>
+          <w:szCs w:val="18"/>
+        </w:rPr>
+      </w:pPr>
+    </w:p>
+    <w:p>
+      <w:pPr>
+        <w:pStyle w:val="HTMLPreformatted"/>
+        <w:rPr>
+          <w:rFonts w:ascii="Consolas" w:hAnsi="Consolas"/>
+          <w:color w:val="404040"/>
+          <w:sz w:val="18"/>
+          <w:szCs w:val="18"/>
+        </w:rPr>
+      </w:pPr>
+      <w:r>
+        <w:rPr>
+          <w:rStyle w:val="c1"/>
+          <w:rFonts w:ascii="Consolas" w:hAnsi="Consolas"/>
+          <w:i/>
+          <w:iCs/>
+          <w:color w:val="408090"/>
+          <w:sz w:val="18"/>
+          <w:szCs w:val="18"/>
+        </w:rPr>
+        <w:t># Keep track of losses for plotting</w:t>
+      </w:r>
+    </w:p>
+    <w:p>
+      <w:pPr>
+        <w:pStyle w:val="HTMLPreformatted"/>
+        <w:rPr>
+          <w:rFonts w:ascii="Consolas" w:hAnsi="Consolas"/>
+          <w:color w:val="404040"/>
+          <w:sz w:val="18"/>
+          <w:szCs w:val="18"/>
+        </w:rPr>
+      </w:pPr>
+      <w:r>
+        <w:rPr>
+          <w:rStyle w:val="n"/>
+          <w:rFonts w:ascii="Consolas" w:hAnsi="Consolas"/>
+          <w:color w:val="404040"/>
+          <w:sz w:val="18"/>
+          <w:szCs w:val="18"/>
+        </w:rPr>
+        <w:t>current_loss</w:t>
+      </w:r>
+      <w:r>
+        <w:rPr>
+          <w:rFonts w:ascii="Consolas" w:hAnsi="Consolas"/>
+          <w:color w:val="404040"/>
+          <w:sz w:val="18"/>
+          <w:szCs w:val="18"/>
+        </w:rPr>
+        <w:t xml:space="preserve"> </w:t>
+      </w:r>
+      <w:r>
+        <w:rPr>
+          <w:rStyle w:val="o"/>
+          <w:rFonts w:ascii="Consolas" w:hAnsi="Consolas"/>
+          <w:color w:val="666666"/>
+          <w:sz w:val="18"/>
+          <w:szCs w:val="18"/>
+        </w:rPr>
+        <w:t>=</w:t>
+      </w:r>
+      <w:r>
+        <w:rPr>
+          <w:rFonts w:ascii="Consolas" w:hAnsi="Consolas"/>
+          <w:color w:val="404040"/>
+          <w:sz w:val="18"/>
+          <w:szCs w:val="18"/>
+        </w:rPr>
+        <w:t xml:space="preserve"> </w:t>
+      </w:r>
+      <w:r>
+        <w:rPr>
+          <w:rStyle w:val="mi"/>
+          <w:rFonts w:ascii="Consolas" w:hAnsi="Consolas"/>
+          <w:color w:val="208050"/>
+          <w:sz w:val="18"/>
+          <w:szCs w:val="18"/>
+        </w:rPr>
+        <w:t>0</w:t>
+      </w:r>
+    </w:p>
+    <w:p>
+      <w:pPr>
+        <w:pStyle w:val="HTMLPreformatted"/>
+        <w:rPr>
+          <w:rFonts w:ascii="Consolas" w:hAnsi="Consolas"/>
+          <w:color w:val="404040"/>
+          <w:sz w:val="18"/>
+          <w:szCs w:val="18"/>
+        </w:rPr>
+      </w:pPr>
+      <w:r>
+        <w:rPr>
+          <w:rStyle w:val="n"/>
+          <w:rFonts w:ascii="Consolas" w:hAnsi="Consolas"/>
+          <w:color w:val="404040"/>
+          <w:sz w:val="18"/>
+          <w:szCs w:val="18"/>
+        </w:rPr>
+        <w:t>all_losses</w:t>
+      </w:r>
+      <w:r>
+        <w:rPr>
+          <w:rFonts w:ascii="Consolas" w:hAnsi="Consolas"/>
+          <w:color w:val="404040"/>
+          <w:sz w:val="18"/>
+          <w:szCs w:val="18"/>
+        </w:rPr>
+        <w:t xml:space="preserve"> </w:t>
+      </w:r>
+      <w:r>
+        <w:rPr>
+          <w:rStyle w:val="o"/>
+          <w:rFonts w:ascii="Consolas" w:hAnsi="Consolas"/>
+          <w:color w:val="666666"/>
+          <w:sz w:val="18"/>
+          <w:szCs w:val="18"/>
+        </w:rPr>
+        <w:t>=</w:t>
+      </w:r>
+      <w:r>
+        <w:rPr>
+          <w:rFonts w:ascii="Consolas" w:hAnsi="Consolas"/>
+          <w:color w:val="404040"/>
+          <w:sz w:val="18"/>
+          <w:szCs w:val="18"/>
+        </w:rPr>
+        <w:t xml:space="preserve"> </w:t>
+      </w:r>
+      <w:r>
+        <w:rPr>
+          <w:rStyle w:val="p"/>
+          <w:rFonts w:ascii="Consolas" w:hAnsi="Consolas"/>
+          <w:color w:val="404040"/>
+          <w:sz w:val="18"/>
+          <w:szCs w:val="18"/>
+        </w:rPr>
+        <w:t>[]</w:t>
+      </w:r>
+    </w:p>
+    <w:p>
+      <w:pPr>
+        <w:pStyle w:val="HTMLPreformatted"/>
+        <w:rPr>
+          <w:rFonts w:ascii="Consolas" w:hAnsi="Consolas"/>
+          <w:color w:val="404040"/>
+          <w:sz w:val="18"/>
+          <w:szCs w:val="18"/>
+        </w:rPr>
+      </w:pPr>
+    </w:p>
+    <w:p>
+      <w:pPr>
+        <w:pStyle w:val="HTMLPreformatted"/>
+        <w:rPr>
+          <w:rFonts w:ascii="Consolas" w:hAnsi="Consolas"/>
+          <w:color w:val="404040"/>
+          <w:sz w:val="18"/>
+          <w:szCs w:val="18"/>
+        </w:rPr>
+      </w:pPr>
+      <w:r>
+        <w:rPr>
+          <w:rStyle w:val="k"/>
+          <w:rFonts w:ascii="Consolas" w:hAnsi="Consolas"/>
+          <w:b/>
+          <w:bCs/>
+          <w:color w:val="007020"/>
+          <w:sz w:val="18"/>
+          <w:szCs w:val="18"/>
+        </w:rPr>
+        <w:t>def</w:t>
+      </w:r>
+      <w:r>
+        <w:rPr>
+          <w:rFonts w:ascii="Consolas" w:hAnsi="Consolas"/>
+          <w:color w:val="404040"/>
+          <w:sz w:val="18"/>
+          <w:szCs w:val="18"/>
+        </w:rPr>
+        <w:t xml:space="preserve"> </w:t>
+      </w:r>
+      <w:r>
+        <w:rPr>
+          <w:rStyle w:val="nf"/>
+          <w:rFonts w:ascii="Consolas" w:hAnsi="Consolas"/>
+          <w:color w:val="06287E"/>
+          <w:sz w:val="18"/>
+          <w:szCs w:val="18"/>
+        </w:rPr>
+        <w:t>timeSince</w:t>
+      </w:r>
+      <w:r>
+        <w:rPr>
+          <w:rStyle w:val="p"/>
+          <w:rFonts w:ascii="Consolas" w:hAnsi="Consolas"/>
+          <w:color w:val="404040"/>
+          <w:sz w:val="18"/>
+          <w:szCs w:val="18"/>
+        </w:rPr>
+        <w:t>(</w:t>
+      </w:r>
+      <w:r>
+        <w:rPr>
+          <w:rStyle w:val="n"/>
+          <w:rFonts w:ascii="Consolas" w:hAnsi="Consolas"/>
+          <w:color w:val="404040"/>
+          <w:sz w:val="18"/>
+          <w:szCs w:val="18"/>
+        </w:rPr>
+        <w:t>since</w:t>
+      </w:r>
+      <w:r>
+        <w:rPr>
+          <w:rStyle w:val="p"/>
+          <w:rFonts w:ascii="Consolas" w:hAnsi="Consolas"/>
+          <w:color w:val="404040"/>
+          <w:sz w:val="18"/>
+          <w:szCs w:val="18"/>
+        </w:rPr>
+        <w:t>):</w:t>
+      </w:r>
+    </w:p>
+    <w:p>
+      <w:pPr>
+        <w:pStyle w:val="HTMLPreformatted"/>
+        <w:rPr>
+          <w:rFonts w:ascii="Consolas" w:hAnsi="Consolas"/>
+          <w:color w:val="404040"/>
+          <w:sz w:val="18"/>
+          <w:szCs w:val="18"/>
+        </w:rPr>
+      </w:pPr>
+      <w:r>
+        <w:rPr>
+          <w:rFonts w:ascii="Consolas" w:hAnsi="Consolas"/>
+          <w:color w:val="404040"/>
+          <w:sz w:val="18"/>
+          <w:szCs w:val="18"/>
+        </w:rPr>
+        <w:t xml:space="preserve">    </w:t>
+      </w:r>
+      <w:r>
+        <w:rPr>
+          <w:rStyle w:val="n"/>
+          <w:rFonts w:ascii="Consolas" w:hAnsi="Consolas"/>
+          <w:color w:val="404040"/>
+          <w:sz w:val="18"/>
+          <w:szCs w:val="18"/>
+        </w:rPr>
+        <w:t>now</w:t>
+      </w:r>
+      <w:r>
+        <w:rPr>
+          <w:rFonts w:ascii="Consolas" w:hAnsi="Consolas"/>
+          <w:color w:val="404040"/>
+          <w:sz w:val="18"/>
+          <w:szCs w:val="18"/>
+        </w:rPr>
+        <w:t xml:space="preserve"> </w:t>
+      </w:r>
+      <w:r>
+        <w:rPr>
+          <w:rStyle w:val="o"/>
+          <w:rFonts w:ascii="Consolas" w:hAnsi="Consolas"/>
+          <w:color w:val="666666"/>
+          <w:sz w:val="18"/>
+          <w:szCs w:val="18"/>
+        </w:rPr>
+        <w:t>=</w:t>
+      </w:r>
+      <w:r>
+        <w:rPr>
+          <w:rFonts w:ascii="Consolas" w:hAnsi="Consolas"/>
+          <w:color w:val="404040"/>
+          <w:sz w:val="18"/>
+          <w:szCs w:val="18"/>
+        </w:rPr>
+        <w:t xml:space="preserve"> </w:t>
+      </w:r>
+      <w:r>
+        <w:rPr>
+          <w:rStyle w:val="n"/>
+          <w:rFonts w:ascii="Consolas" w:hAnsi="Consolas"/>
+          <w:color w:val="404040"/>
+          <w:sz w:val="18"/>
+          <w:szCs w:val="18"/>
+        </w:rPr>
+        <w:t>time</w:t>
+      </w:r>
+      <w:r>
+        <w:rPr>
+          <w:rStyle w:val="o"/>
+          <w:rFonts w:ascii="Consolas" w:hAnsi="Consolas"/>
+          <w:color w:val="666666"/>
+          <w:sz w:val="18"/>
+          <w:szCs w:val="18"/>
+        </w:rPr>
+        <w:t>.</w:t>
+      </w:r>
+      <w:r>
+        <w:rPr>
+          <w:rStyle w:val="n"/>
+          <w:rFonts w:ascii="Consolas" w:hAnsi="Consolas"/>
+          <w:color w:val="404040"/>
+          <w:sz w:val="18"/>
+          <w:szCs w:val="18"/>
+        </w:rPr>
+        <w:t>time</w:t>
+      </w:r>
+      <w:r>
+        <w:rPr>
+          <w:rStyle w:val="p"/>
+          <w:rFonts w:ascii="Consolas" w:hAnsi="Consolas"/>
+          <w:color w:val="404040"/>
+          <w:sz w:val="18"/>
+          <w:szCs w:val="18"/>
+        </w:rPr>
+        <w:t>()</w:t>
+      </w:r>
+    </w:p>
+    <w:p>
+      <w:pPr>
+        <w:pStyle w:val="HTMLPreformatted"/>
+        <w:rPr>
+          <w:rFonts w:ascii="Consolas" w:hAnsi="Consolas"/>
+          <w:color w:val="404040"/>
+          <w:sz w:val="18"/>
+          <w:szCs w:val="18"/>
+        </w:rPr>
+      </w:pPr>
+      <w:r>
+        <w:rPr>
+          <w:rFonts w:ascii="Consolas" w:hAnsi="Consolas"/>
+          <w:color w:val="404040"/>
+          <w:sz w:val="18"/>
+          <w:szCs w:val="18"/>
+        </w:rPr>
+        <w:t xml:space="preserve">    </w:t>
+      </w:r>
+      <w:r>
+        <w:rPr>
+          <w:rStyle w:val="n"/>
+          <w:rFonts w:ascii="Consolas" w:hAnsi="Consolas"/>
+          <w:color w:val="404040"/>
+          <w:sz w:val="18"/>
+          <w:szCs w:val="18"/>
+        </w:rPr>
+        <w:t>s</w:t>
+      </w:r>
+      <w:r>
+        <w:rPr>
+          <w:rFonts w:ascii="Consolas" w:hAnsi="Consolas"/>
+          <w:color w:val="404040"/>
+          <w:sz w:val="18"/>
+          <w:szCs w:val="18"/>
+        </w:rPr>
+        <w:t xml:space="preserve"> </w:t>
+      </w:r>
+      <w:r>
+        <w:rPr>
+          <w:rStyle w:val="o"/>
+          <w:rFonts w:ascii="Consolas" w:hAnsi="Consolas"/>
+          <w:color w:val="666666"/>
+          <w:sz w:val="18"/>
+          <w:szCs w:val="18"/>
+        </w:rPr>
+        <w:t>=</w:t>
+      </w:r>
+      <w:r>
+        <w:rPr>
+          <w:rFonts w:ascii="Consolas" w:hAnsi="Consolas"/>
+          <w:color w:val="404040"/>
+          <w:sz w:val="18"/>
+          <w:szCs w:val="18"/>
+        </w:rPr>
+        <w:t xml:space="preserve"> </w:t>
+      </w:r>
+      <w:r>
+        <w:rPr>
+          <w:rStyle w:val="n"/>
+          <w:rFonts w:ascii="Consolas" w:hAnsi="Consolas"/>
+          <w:color w:val="404040"/>
+          <w:sz w:val="18"/>
+          <w:szCs w:val="18"/>
+        </w:rPr>
+        <w:t>now</w:t>
+      </w:r>
+      <w:r>
+        <w:rPr>
+          <w:rFonts w:ascii="Consolas" w:hAnsi="Consolas"/>
+          <w:color w:val="404040"/>
+          <w:sz w:val="18"/>
+          <w:szCs w:val="18"/>
+        </w:rPr>
+        <w:t xml:space="preserve"> </w:t>
+      </w:r>
+      <w:r>
+        <w:rPr>
+          <w:rStyle w:val="o"/>
+          <w:rFonts w:ascii="Consolas" w:hAnsi="Consolas"/>
+          <w:color w:val="666666"/>
+          <w:sz w:val="18"/>
+          <w:szCs w:val="18"/>
+        </w:rPr>
+        <w:t>-</w:t>
+      </w:r>
+      <w:r>
+        <w:rPr>
+          <w:rFonts w:ascii="Consolas" w:hAnsi="Consolas"/>
+          <w:color w:val="404040"/>
+          <w:sz w:val="18"/>
+          <w:szCs w:val="18"/>
+        </w:rPr>
+        <w:t xml:space="preserve"> </w:t>
+      </w:r>
+      <w:r>
+        <w:rPr>
+          <w:rStyle w:val="n"/>
+          <w:rFonts w:ascii="Consolas" w:hAnsi="Consolas"/>
+          <w:color w:val="404040"/>
+          <w:sz w:val="18"/>
+          <w:szCs w:val="18"/>
+        </w:rPr>
+        <w:t>since</w:t>
+      </w:r>
+    </w:p>
+    <w:p>
+      <w:pPr>
+        <w:pStyle w:val="HTMLPreformatted"/>
+        <w:rPr>
+          <w:rFonts w:ascii="Consolas" w:hAnsi="Consolas"/>
+          <w:color w:val="404040"/>
+          <w:sz w:val="18"/>
+          <w:szCs w:val="18"/>
+        </w:rPr>
+      </w:pPr>
+      <w:r>
+        <w:rPr>
+          <w:rFonts w:ascii="Consolas" w:hAnsi="Consolas"/>
+          <w:color w:val="404040"/>
+          <w:sz w:val="18"/>
+          <w:szCs w:val="18"/>
+        </w:rPr>
+        <w:t xml:space="preserve">    </w:t>
+      </w:r>
+      <w:r>
+        <w:rPr>
+          <w:rStyle w:val="n"/>
+          <w:rFonts w:ascii="Consolas" w:hAnsi="Consolas"/>
+          <w:color w:val="404040"/>
+          <w:sz w:val="18"/>
+          <w:szCs w:val="18"/>
+        </w:rPr>
+        <w:t>m</w:t>
+      </w:r>
+      <w:r>
+        <w:rPr>
+          <w:rFonts w:ascii="Consolas" w:hAnsi="Consolas"/>
+          <w:color w:val="404040"/>
+          <w:sz w:val="18"/>
+          <w:szCs w:val="18"/>
+        </w:rPr>
+        <w:t xml:space="preserve"> </w:t>
+      </w:r>
+      <w:r>
+        <w:rPr>
+          <w:rStyle w:val="o"/>
+          <w:rFonts w:ascii="Consolas" w:hAnsi="Consolas"/>
+          <w:color w:val="666666"/>
+          <w:sz w:val="18"/>
+          <w:szCs w:val="18"/>
+        </w:rPr>
+        <w:t>=</w:t>
+      </w:r>
+      <w:r>
+        <w:rPr>
+          <w:rFonts w:ascii="Consolas" w:hAnsi="Consolas"/>
+          <w:color w:val="404040"/>
+          <w:sz w:val="18"/>
+          <w:szCs w:val="18"/>
+        </w:rPr>
+        <w:t xml:space="preserve"> </w:t>
+      </w:r>
+      <w:r>
+        <w:rPr>
+          <w:rStyle w:val="n"/>
+          <w:rFonts w:ascii="Consolas" w:hAnsi="Consolas"/>
+          <w:color w:val="404040"/>
+          <w:sz w:val="18"/>
+          <w:szCs w:val="18"/>
+        </w:rPr>
+        <w:t>math</w:t>
+      </w:r>
+      <w:r>
+        <w:rPr>
+          <w:rStyle w:val="o"/>
+          <w:rFonts w:ascii="Consolas" w:hAnsi="Consolas"/>
+          <w:color w:val="666666"/>
+          <w:sz w:val="18"/>
+          <w:szCs w:val="18"/>
+        </w:rPr>
+        <w:t>.</w:t>
+      </w:r>
+      <w:r>
+        <w:rPr>
+          <w:rStyle w:val="n"/>
+          <w:rFonts w:ascii="Consolas" w:hAnsi="Consolas"/>
+          <w:color w:val="404040"/>
+          <w:sz w:val="18"/>
+          <w:szCs w:val="18"/>
+        </w:rPr>
+        <w:t>floor</w:t>
+      </w:r>
+      <w:r>
+        <w:rPr>
+          <w:rStyle w:val="p"/>
+          <w:rFonts w:ascii="Consolas" w:hAnsi="Consolas"/>
+          <w:color w:val="404040"/>
+          <w:sz w:val="18"/>
+          <w:szCs w:val="18"/>
+        </w:rPr>
+        <w:t>(</w:t>
+      </w:r>
+      <w:r>
+        <w:rPr>
+          <w:rStyle w:val="n"/>
+          <w:rFonts w:ascii="Consolas" w:hAnsi="Consolas"/>
+          <w:color w:val="404040"/>
+          <w:sz w:val="18"/>
+          <w:szCs w:val="18"/>
+        </w:rPr>
+        <w:t>s</w:t>
+      </w:r>
+      <w:r>
+        <w:rPr>
+          <w:rFonts w:ascii="Consolas" w:hAnsi="Consolas"/>
+          <w:color w:val="404040"/>
+          <w:sz w:val="18"/>
+          <w:szCs w:val="18"/>
+        </w:rPr>
+        <w:t xml:space="preserve"> </w:t>
+      </w:r>
+      <w:r>
+        <w:rPr>
+          <w:rStyle w:val="o"/>
+          <w:rFonts w:ascii="Consolas" w:hAnsi="Consolas"/>
+          <w:color w:val="666666"/>
+          <w:sz w:val="18"/>
+          <w:szCs w:val="18"/>
+        </w:rPr>
+        <w:t>/</w:t>
+      </w:r>
+      <w:r>
+        <w:rPr>
+          <w:rFonts w:ascii="Consolas" w:hAnsi="Consolas"/>
+          <w:color w:val="404040"/>
+          <w:sz w:val="18"/>
+          <w:szCs w:val="18"/>
+        </w:rPr>
+        <w:t xml:space="preserve"> </w:t>
+      </w:r>
+      <w:r>
+        <w:rPr>
+          <w:rStyle w:val="mi"/>
+          <w:rFonts w:ascii="Consolas" w:hAnsi="Consolas"/>
+          <w:color w:val="208050"/>
+          <w:sz w:val="18"/>
+          <w:szCs w:val="18"/>
+        </w:rPr>
+        <w:t>60</w:t>
+      </w:r>
+      <w:r>
+        <w:rPr>
+          <w:rStyle w:val="p"/>
+          <w:rFonts w:ascii="Consolas" w:hAnsi="Consolas"/>
+          <w:color w:val="404040"/>
+          <w:sz w:val="18"/>
+          <w:szCs w:val="18"/>
+        </w:rPr>
+        <w:t>)</w:t>
+      </w:r>
+    </w:p>
+    <w:p>
+      <w:pPr>
+        <w:pStyle w:val="HTMLPreformatted"/>
+        <w:rPr>
+          <w:rFonts w:ascii="Consolas" w:hAnsi="Consolas"/>
+          <w:color w:val="404040"/>
+          <w:sz w:val="18"/>
+          <w:szCs w:val="18"/>
+        </w:rPr>
+      </w:pPr>
+      <w:r>
+        <w:rPr>
+          <w:rFonts w:ascii="Consolas" w:hAnsi="Consolas"/>
+          <w:color w:val="404040"/>
+          <w:sz w:val="18"/>
+          <w:szCs w:val="18"/>
+        </w:rPr>
+        <w:t xml:space="preserve">    </w:t>
+      </w:r>
+      <w:r>
+        <w:rPr>
+          <w:rStyle w:val="n"/>
+          <w:rFonts w:ascii="Consolas" w:hAnsi="Consolas"/>
+          <w:color w:val="404040"/>
+          <w:sz w:val="18"/>
+          <w:szCs w:val="18"/>
+        </w:rPr>
+        <w:t>s</w:t>
+      </w:r>
+      <w:r>
+        <w:rPr>
+          <w:rFonts w:ascii="Consolas" w:hAnsi="Consolas"/>
+          <w:color w:val="404040"/>
+          <w:sz w:val="18"/>
+          <w:szCs w:val="18"/>
+        </w:rPr>
+        <w:t xml:space="preserve"> </w:t>
+      </w:r>
+      <w:r>
+        <w:rPr>
+          <w:rStyle w:val="o"/>
+          <w:rFonts w:ascii="Consolas" w:hAnsi="Consolas"/>
+          <w:color w:val="666666"/>
+          <w:sz w:val="18"/>
+          <w:szCs w:val="18"/>
+        </w:rPr>
+        <w:t>-=</w:t>
+      </w:r>
+      <w:r>
+        <w:rPr>
+          <w:rFonts w:ascii="Consolas" w:hAnsi="Consolas"/>
+          <w:color w:val="404040"/>
+          <w:sz w:val="18"/>
+          <w:szCs w:val="18"/>
+        </w:rPr>
+        <w:t xml:space="preserve"> </w:t>
+      </w:r>
+      <w:r>
+        <w:rPr>
+          <w:rStyle w:val="n"/>
+          <w:rFonts w:ascii="Consolas" w:hAnsi="Consolas"/>
+          <w:color w:val="404040"/>
+          <w:sz w:val="18"/>
+          <w:szCs w:val="18"/>
+        </w:rPr>
+        <w:t>m</w:t>
+      </w:r>
+      <w:r>
+        <w:rPr>
+          <w:rFonts w:ascii="Consolas" w:hAnsi="Consolas"/>
+          <w:color w:val="404040"/>
+          <w:sz w:val="18"/>
+          <w:szCs w:val="18"/>
+        </w:rPr>
+        <w:t xml:space="preserve"> </w:t>
+      </w:r>
+      <w:r>
+        <w:rPr>
+          <w:rStyle w:val="o"/>
+          <w:rFonts w:ascii="Consolas" w:hAnsi="Consolas"/>
+          <w:color w:val="666666"/>
+          <w:sz w:val="18"/>
+          <w:szCs w:val="18"/>
+        </w:rPr>
+        <w:t>*</w:t>
+      </w:r>
+      <w:r>
+        <w:rPr>
+          <w:rFonts w:ascii="Consolas" w:hAnsi="Consolas"/>
+          <w:color w:val="404040"/>
+          <w:sz w:val="18"/>
+          <w:szCs w:val="18"/>
+        </w:rPr>
+        <w:t xml:space="preserve"> </w:t>
+      </w:r>
+      <w:r>
+        <w:rPr>
+          <w:rStyle w:val="mi"/>
+          <w:rFonts w:ascii="Consolas" w:hAnsi="Consolas"/>
+          <w:color w:val="208050"/>
+          <w:sz w:val="18"/>
+          <w:szCs w:val="18"/>
+        </w:rPr>
+        <w:t>60</w:t>
+      </w:r>
+    </w:p>
+    <w:p>
+      <w:pPr>
+        <w:pStyle w:val="HTMLPreformatted"/>
+        <w:rPr>
+          <w:rFonts w:ascii="Consolas" w:hAnsi="Consolas"/>
+          <w:color w:val="404040"/>
+          <w:sz w:val="18"/>
+          <w:szCs w:val="18"/>
+        </w:rPr>
+      </w:pPr>
+      <w:r>
+        <w:rPr>
+          <w:rFonts w:ascii="Consolas" w:hAnsi="Consolas"/>
+          <w:color w:val="404040"/>
+          <w:sz w:val="18"/>
+          <w:szCs w:val="18"/>
+        </w:rPr>
+        <w:t xml:space="preserve">    </w:t>
+      </w:r>
+      <w:r>
+        <w:rPr>
+          <w:rStyle w:val="k"/>
+          <w:rFonts w:ascii="Consolas" w:hAnsi="Consolas"/>
+          <w:b/>
+          <w:bCs/>
+          <w:color w:val="007020"/>
+          <w:sz w:val="18"/>
+          <w:szCs w:val="18"/>
+        </w:rPr>
+        <w:t>return</w:t>
+      </w:r>
+      <w:r>
+        <w:rPr>
+          <w:rFonts w:ascii="Consolas" w:hAnsi="Consolas"/>
+          <w:color w:val="404040"/>
+          <w:sz w:val="18"/>
+          <w:szCs w:val="18"/>
+        </w:rPr>
+        <w:t xml:space="preserve"> </w:t>
+      </w:r>
+      <w:r>
+        <w:rPr>
+          <w:rStyle w:val="s1"/>
+          <w:rFonts w:ascii="Consolas" w:hAnsi="Consolas"/>
+          <w:color w:val="4070A0"/>
+          <w:sz w:val="18"/>
+          <w:szCs w:val="18"/>
+        </w:rPr>
+        <w:t>'</w:t>
+      </w:r>
+      <w:r>
+        <w:rPr>
+          <w:rStyle w:val="si"/>
+          <w:rFonts w:ascii="Consolas" w:hAnsi="Consolas"/>
+          <w:i/>
+          <w:iCs/>
+          <w:color w:val="70A0D0"/>
+          <w:sz w:val="18"/>
+          <w:szCs w:val="18"/>
+        </w:rPr>
+        <w:t>%d</w:t>
+      </w:r>
+      <w:r>
+        <w:rPr>
+          <w:rStyle w:val="s1"/>
+          <w:rFonts w:ascii="Consolas" w:hAnsi="Consolas"/>
+          <w:color w:val="4070A0"/>
+          <w:sz w:val="18"/>
+          <w:szCs w:val="18"/>
+        </w:rPr>
+        <w:t xml:space="preserve">m </w:t>
+      </w:r>
+      <w:r>
+        <w:rPr>
+          <w:rStyle w:val="si"/>
+          <w:rFonts w:ascii="Consolas" w:hAnsi="Consolas"/>
+          <w:i/>
+          <w:iCs/>
+          <w:color w:val="70A0D0"/>
+          <w:sz w:val="18"/>
+          <w:szCs w:val="18"/>
+        </w:rPr>
+        <w:t>%d</w:t>
+      </w:r>
+      <w:r>
+        <w:rPr>
+          <w:rStyle w:val="s1"/>
+          <w:rFonts w:ascii="Consolas" w:hAnsi="Consolas"/>
+          <w:color w:val="4070A0"/>
+          <w:sz w:val="18"/>
+          <w:szCs w:val="18"/>
+        </w:rPr>
+        <w:t>s'</w:t>
+      </w:r>
+      <w:r>
+        <w:rPr>
+          <w:rFonts w:ascii="Consolas" w:hAnsi="Consolas"/>
+          <w:color w:val="404040"/>
+          <w:sz w:val="18"/>
+          <w:szCs w:val="18"/>
+        </w:rPr>
+        <w:t xml:space="preserve"> </w:t>
+      </w:r>
+      <w:r>
+        <w:rPr>
+          <w:rStyle w:val="o"/>
+          <w:rFonts w:ascii="Consolas" w:hAnsi="Consolas"/>
+          <w:color w:val="666666"/>
+          <w:sz w:val="18"/>
+          <w:szCs w:val="18"/>
+        </w:rPr>
+        <w:t>%</w:t>
+      </w:r>
+      <w:r>
+        <w:rPr>
+          <w:rFonts w:ascii="Consolas" w:hAnsi="Consolas"/>
+          <w:color w:val="404040"/>
+          <w:sz w:val="18"/>
+          <w:szCs w:val="18"/>
+        </w:rPr>
+        <w:t xml:space="preserve"> </w:t>
+      </w:r>
+      <w:r>
+        <w:rPr>
+          <w:rStyle w:val="p"/>
+          <w:rFonts w:ascii="Consolas" w:hAnsi="Consolas"/>
+          <w:color w:val="404040"/>
+          <w:sz w:val="18"/>
+          <w:szCs w:val="18"/>
+        </w:rPr>
+        <w:t>(</w:t>
+      </w:r>
+      <w:r>
+        <w:rPr>
+          <w:rStyle w:val="n"/>
+          <w:rFonts w:ascii="Consolas" w:hAnsi="Consolas"/>
+          <w:color w:val="404040"/>
+          <w:sz w:val="18"/>
+          <w:szCs w:val="18"/>
+        </w:rPr>
+        <w:t>m</w:t>
+      </w:r>
+      <w:r>
+        <w:rPr>
+          <w:rStyle w:val="p"/>
+          <w:rFonts w:ascii="Consolas" w:hAnsi="Consolas"/>
+          <w:color w:val="404040"/>
+          <w:sz w:val="18"/>
+          <w:szCs w:val="18"/>
+        </w:rPr>
+        <w:t>,</w:t>
+      </w:r>
+      <w:r>
+        <w:rPr>
+          <w:rFonts w:ascii="Consolas" w:hAnsi="Consolas"/>
+          <w:color w:val="404040"/>
+          <w:sz w:val="18"/>
+          <w:szCs w:val="18"/>
+        </w:rPr>
+        <w:t xml:space="preserve"> </w:t>
+      </w:r>
+      <w:r>
+        <w:rPr>
+          <w:rStyle w:val="n"/>
+          <w:rFonts w:ascii="Consolas" w:hAnsi="Consolas"/>
+          <w:color w:val="404040"/>
+          <w:sz w:val="18"/>
+          <w:szCs w:val="18"/>
+        </w:rPr>
+        <w:t>s</w:t>
+      </w:r>
+      <w:r>
+        <w:rPr>
+          <w:rStyle w:val="p"/>
+          <w:rFonts w:ascii="Consolas" w:hAnsi="Consolas"/>
+          <w:color w:val="404040"/>
+          <w:sz w:val="18"/>
+          <w:szCs w:val="18"/>
+        </w:rPr>
+        <w:t>)</w:t>
+      </w:r>
+    </w:p>
+    <w:p>
+      <w:pPr>
+        <w:pStyle w:val="HTMLPreformatted"/>
+        <w:rPr>
+          <w:rFonts w:ascii="Consolas" w:hAnsi="Consolas"/>
+          <w:color w:val="404040"/>
+          <w:sz w:val="18"/>
+          <w:szCs w:val="18"/>
+        </w:rPr>
+      </w:pPr>
+    </w:p>
+    <w:p>
+      <w:pPr>
+        <w:pStyle w:val="HTMLPreformatted"/>
+        <w:rPr>
+          <w:rFonts w:ascii="Consolas" w:hAnsi="Consolas"/>
+          <w:color w:val="404040"/>
+          <w:sz w:val="18"/>
+          <w:szCs w:val="18"/>
+        </w:rPr>
+      </w:pPr>
+      <w:r>
+        <w:rPr>
+          <w:rStyle w:val="n"/>
+          <w:rFonts w:ascii="Consolas" w:hAnsi="Consolas"/>
+          <w:color w:val="404040"/>
+          <w:sz w:val="18"/>
+          <w:szCs w:val="18"/>
+        </w:rPr>
+        <w:t>start</w:t>
+      </w:r>
+      <w:r>
+        <w:rPr>
+          <w:rFonts w:ascii="Consolas" w:hAnsi="Consolas"/>
+          <w:color w:val="404040"/>
+          <w:sz w:val="18"/>
+          <w:szCs w:val="18"/>
+        </w:rPr>
+        <w:t xml:space="preserve"> </w:t>
+      </w:r>
+      <w:r>
+        <w:rPr>
+          <w:rStyle w:val="o"/>
+          <w:rFonts w:ascii="Consolas" w:hAnsi="Consolas"/>
+          <w:color w:val="666666"/>
+          <w:sz w:val="18"/>
+          <w:szCs w:val="18"/>
+        </w:rPr>
+        <w:t>=</w:t>
+      </w:r>
+      <w:r>
+        <w:rPr>
+          <w:rFonts w:ascii="Consolas" w:hAnsi="Consolas"/>
+          <w:color w:val="404040"/>
+          <w:sz w:val="18"/>
+          <w:szCs w:val="18"/>
+        </w:rPr>
+        <w:t xml:space="preserve"> </w:t>
+      </w:r>
+      <w:r>
+        <w:rPr>
+          <w:rStyle w:val="n"/>
+          <w:rFonts w:ascii="Consolas" w:hAnsi="Consolas"/>
+          <w:color w:val="404040"/>
+          <w:sz w:val="18"/>
+          <w:szCs w:val="18"/>
+        </w:rPr>
+        <w:t>time</w:t>
+      </w:r>
+      <w:r>
+        <w:rPr>
+          <w:rStyle w:val="o"/>
+          <w:rFonts w:ascii="Consolas" w:hAnsi="Consolas"/>
+          <w:color w:val="666666"/>
+          <w:sz w:val="18"/>
+          <w:szCs w:val="18"/>
+        </w:rPr>
+        <w:t>.</w:t>
+      </w:r>
+      <w:r>
+        <w:rPr>
+          <w:rStyle w:val="n"/>
+          <w:rFonts w:ascii="Consolas" w:hAnsi="Consolas"/>
+          <w:color w:val="404040"/>
+          <w:sz w:val="18"/>
+          <w:szCs w:val="18"/>
+        </w:rPr>
+        <w:t>time</w:t>
+      </w:r>
+      <w:r>
+        <w:rPr>
+          <w:rStyle w:val="p"/>
+          <w:rFonts w:ascii="Consolas" w:hAnsi="Consolas"/>
+          <w:color w:val="404040"/>
+          <w:sz w:val="18"/>
+          <w:szCs w:val="18"/>
+        </w:rPr>
+        <w:t>()</w:t>
+      </w:r>
+    </w:p>
+    <w:p>
+      <w:pPr>
+        <w:pStyle w:val="HTMLPreformatted"/>
+        <w:rPr>
+          <w:rFonts w:ascii="Consolas" w:hAnsi="Consolas"/>
+          <w:color w:val="404040"/>
+          <w:sz w:val="18"/>
+          <w:szCs w:val="18"/>
+        </w:rPr>
+      </w:pPr>
+    </w:p>
+    <w:p>
+      <w:pPr>
+        <w:pStyle w:val="HTMLPreformatted"/>
+        <w:rPr>
+          <w:rFonts w:ascii="Consolas" w:hAnsi="Consolas"/>
+          <w:color w:val="404040"/>
+          <w:sz w:val="18"/>
+          <w:szCs w:val="18"/>
+        </w:rPr>
+      </w:pPr>
+      <w:r>
+        <w:rPr>
+          <w:rStyle w:val="k"/>
+          <w:rFonts w:ascii="Consolas" w:hAnsi="Consolas"/>
+          <w:b/>
+          <w:bCs/>
+          <w:color w:val="007020"/>
+          <w:sz w:val="18"/>
+          <w:szCs w:val="18"/>
+        </w:rPr>
+        <w:t>for</w:t>
+      </w:r>
+      <w:r>
+        <w:rPr>
+          <w:rFonts w:ascii="Consolas" w:hAnsi="Consolas"/>
+          <w:color w:val="404040"/>
+          <w:sz w:val="18"/>
+          <w:szCs w:val="18"/>
+        </w:rPr>
+        <w:t xml:space="preserve"> </w:t>
+      </w:r>
+      <w:r>
+        <w:rPr>
+          <w:rStyle w:val="nb"/>
+          <w:rFonts w:ascii="Consolas" w:hAnsi="Consolas"/>
+          <w:color w:val="007020"/>
+          <w:sz w:val="18"/>
+          <w:szCs w:val="18"/>
+        </w:rPr>
+        <w:t>iter</w:t>
+      </w:r>
+      <w:r>
+        <w:rPr>
+          <w:rFonts w:ascii="Consolas" w:hAnsi="Consolas"/>
+          <w:color w:val="404040"/>
+          <w:sz w:val="18"/>
+          <w:szCs w:val="18"/>
+        </w:rPr>
+        <w:t xml:space="preserve"> </w:t>
+      </w:r>
+      <w:r>
+        <w:rPr>
+          <w:rStyle w:val="ow"/>
+          <w:rFonts w:ascii="Consolas" w:hAnsi="Consolas"/>
+          <w:b/>
+          <w:bCs/>
+          <w:color w:val="007020"/>
+          <w:sz w:val="18"/>
+          <w:szCs w:val="18"/>
+        </w:rPr>
+        <w:t>in</w:t>
+      </w:r>
+      <w:r>
+        <w:rPr>
+          <w:rFonts w:ascii="Consolas" w:hAnsi="Consolas"/>
+          <w:color w:val="404040"/>
+          <w:sz w:val="18"/>
+          <w:szCs w:val="18"/>
+        </w:rPr>
+        <w:t xml:space="preserve"> </w:t>
+      </w:r>
+      <w:r>
+        <w:rPr>
+          <w:rStyle w:val="nb"/>
+          <w:rFonts w:ascii="Consolas" w:hAnsi="Consolas"/>
+          <w:color w:val="007020"/>
+          <w:sz w:val="18"/>
+          <w:szCs w:val="18"/>
+        </w:rPr>
+        <w:t>range</w:t>
+      </w:r>
+      <w:r>
+        <w:rPr>
+          <w:rStyle w:val="p"/>
+          <w:rFonts w:ascii="Consolas" w:hAnsi="Consolas"/>
+          <w:color w:val="404040"/>
+          <w:sz w:val="18"/>
+          <w:szCs w:val="18"/>
+        </w:rPr>
+        <w:t>(</w:t>
+      </w:r>
+      <w:r>
+        <w:rPr>
+          <w:rStyle w:val="mi"/>
+          <w:rFonts w:ascii="Consolas" w:hAnsi="Consolas"/>
+          <w:color w:val="208050"/>
+          <w:sz w:val="18"/>
+          <w:szCs w:val="18"/>
+        </w:rPr>
+        <w:t>1</w:t>
+      </w:r>
+      <w:r>
+        <w:rPr>
+          <w:rStyle w:val="p"/>
+          <w:rFonts w:ascii="Consolas" w:hAnsi="Consolas"/>
+          <w:color w:val="404040"/>
+          <w:sz w:val="18"/>
+          <w:szCs w:val="18"/>
+        </w:rPr>
+        <w:t>,</w:t>
+      </w:r>
+      <w:r>
+        <w:rPr>
+          <w:rFonts w:ascii="Consolas" w:hAnsi="Consolas"/>
+          <w:color w:val="404040"/>
+          <w:sz w:val="18"/>
+          <w:szCs w:val="18"/>
+        </w:rPr>
+        <w:t xml:space="preserve"> </w:t>
+      </w:r>
+      <w:r>
+        <w:rPr>
+          <w:rStyle w:val="n"/>
+          <w:rFonts w:ascii="Consolas" w:hAnsi="Consolas"/>
+          <w:color w:val="404040"/>
+          <w:sz w:val="18"/>
+          <w:szCs w:val="18"/>
+        </w:rPr>
+        <w:t>n_iters</w:t>
+      </w:r>
+      <w:r>
+        <w:rPr>
+          <w:rFonts w:ascii="Consolas" w:hAnsi="Consolas"/>
+          <w:color w:val="404040"/>
+          <w:sz w:val="18"/>
+          <w:szCs w:val="18"/>
+        </w:rPr>
+        <w:t xml:space="preserve"> </w:t>
+      </w:r>
+      <w:r>
+        <w:rPr>
+          <w:rStyle w:val="o"/>
+          <w:rFonts w:ascii="Consolas" w:hAnsi="Consolas"/>
+          <w:color w:val="666666"/>
+          <w:sz w:val="18"/>
+          <w:szCs w:val="18"/>
+        </w:rPr>
+        <w:t>+</w:t>
+      </w:r>
+      <w:r>
+        <w:rPr>
+          <w:rFonts w:ascii="Consolas" w:hAnsi="Consolas"/>
+          <w:color w:val="404040"/>
+          <w:sz w:val="18"/>
+          <w:szCs w:val="18"/>
+        </w:rPr>
+        <w:t xml:space="preserve"> </w:t>
+      </w:r>
+      <w:r>
+        <w:rPr>
+          <w:rStyle w:val="mi"/>
+          <w:rFonts w:ascii="Consolas" w:hAnsi="Consolas"/>
+          <w:color w:val="208050"/>
+          <w:sz w:val="18"/>
+          <w:szCs w:val="18"/>
+        </w:rPr>
+        <w:t>1</w:t>
+      </w:r>
+      <w:r>
+        <w:rPr>
+          <w:rStyle w:val="p"/>
+          <w:rFonts w:ascii="Consolas" w:hAnsi="Consolas"/>
+          <w:color w:val="404040"/>
+          <w:sz w:val="18"/>
+          <w:szCs w:val="18"/>
+        </w:rPr>
+        <w:t>):</w:t>
+      </w:r>
+    </w:p>
+    <w:p>
+      <w:pPr>
+        <w:pStyle w:val="HTMLPreformatted"/>
+        <w:rPr>
+          <w:rFonts w:ascii="Consolas" w:hAnsi="Consolas"/>
+          <w:color w:val="404040"/>
+          <w:sz w:val="18"/>
+          <w:szCs w:val="18"/>
+        </w:rPr>
+      </w:pPr>
+      <w:r>
+        <w:rPr>
+          <w:rFonts w:ascii="Consolas" w:hAnsi="Consolas"/>
+          <w:color w:val="404040"/>
+          <w:sz w:val="18"/>
+          <w:szCs w:val="18"/>
+        </w:rPr>
+        <w:t xml:space="preserve">    </w:t>
+      </w:r>
+      <w:r>
+        <w:rPr>
+          <w:rStyle w:val="n"/>
+          <w:rFonts w:ascii="Consolas" w:hAnsi="Consolas"/>
+          <w:color w:val="404040"/>
+          <w:sz w:val="18"/>
+          <w:szCs w:val="18"/>
+        </w:rPr>
+        <w:t>category</w:t>
+      </w:r>
+      <w:r>
+        <w:rPr>
+          <w:rStyle w:val="p"/>
+          <w:rFonts w:ascii="Consolas" w:hAnsi="Consolas"/>
+          <w:color w:val="404040"/>
+          <w:sz w:val="18"/>
+          <w:szCs w:val="18"/>
+        </w:rPr>
+        <w:t>,</w:t>
+      </w:r>
+      <w:r>
+        <w:rPr>
+          <w:rFonts w:ascii="Consolas" w:hAnsi="Consolas"/>
+          <w:color w:val="404040"/>
+          <w:sz w:val="18"/>
+          <w:szCs w:val="18"/>
+        </w:rPr>
+        <w:t xml:space="preserve"> </w:t>
+      </w:r>
+      <w:r>
+        <w:rPr>
+          <w:rStyle w:val="n"/>
+          <w:rFonts w:ascii="Consolas" w:hAnsi="Consolas"/>
+          <w:color w:val="404040"/>
+          <w:sz w:val="18"/>
+          <w:szCs w:val="18"/>
+        </w:rPr>
+        <w:t>line</w:t>
+      </w:r>
+      <w:r>
+        <w:rPr>
+          <w:rStyle w:val="p"/>
+          <w:rFonts w:ascii="Consolas" w:hAnsi="Consolas"/>
+          <w:color w:val="404040"/>
+          <w:sz w:val="18"/>
+          <w:szCs w:val="18"/>
+        </w:rPr>
+        <w:t>,</w:t>
+      </w:r>
+      <w:r>
+        <w:rPr>
+          <w:rFonts w:ascii="Consolas" w:hAnsi="Consolas"/>
+          <w:color w:val="404040"/>
+          <w:sz w:val="18"/>
+          <w:szCs w:val="18"/>
+        </w:rPr>
+        <w:t xml:space="preserve"> </w:t>
+      </w:r>
+      <w:r>
+        <w:rPr>
+          <w:rStyle w:val="n"/>
+          <w:rFonts w:ascii="Consolas" w:hAnsi="Consolas"/>
+          <w:color w:val="404040"/>
+          <w:sz w:val="18"/>
+          <w:szCs w:val="18"/>
+        </w:rPr>
+        <w:t>category_tensor</w:t>
+      </w:r>
+      <w:r>
+        <w:rPr>
+          <w:rStyle w:val="p"/>
+          <w:rFonts w:ascii="Consolas" w:hAnsi="Consolas"/>
+          <w:color w:val="404040"/>
+          <w:sz w:val="18"/>
+          <w:szCs w:val="18"/>
+        </w:rPr>
+        <w:t>,</w:t>
+      </w:r>
+      <w:r>
+        <w:rPr>
+          <w:rFonts w:ascii="Consolas" w:hAnsi="Consolas"/>
+          <w:color w:val="404040"/>
+          <w:sz w:val="18"/>
+          <w:szCs w:val="18"/>
+        </w:rPr>
+        <w:t xml:space="preserve"> </w:t>
+      </w:r>
+      <w:r>
+        <w:rPr>
+          <w:rStyle w:val="n"/>
+          <w:rFonts w:ascii="Consolas" w:hAnsi="Consolas"/>
+          <w:color w:val="404040"/>
+          <w:sz w:val="18"/>
+          <w:szCs w:val="18"/>
+        </w:rPr>
+        <w:t>line_tensor</w:t>
+      </w:r>
+      <w:r>
+        <w:rPr>
+          <w:rFonts w:ascii="Consolas" w:hAnsi="Consolas"/>
+          <w:color w:val="404040"/>
+          <w:sz w:val="18"/>
+          <w:szCs w:val="18"/>
+        </w:rPr>
+        <w:t xml:space="preserve"> </w:t>
+      </w:r>
+      <w:r>
+        <w:rPr>
+          <w:rStyle w:val="o"/>
+          <w:rFonts w:ascii="Consolas" w:hAnsi="Consolas"/>
+          <w:color w:val="666666"/>
+          <w:sz w:val="18"/>
+          <w:szCs w:val="18"/>
+        </w:rPr>
+        <w:t>=</w:t>
+      </w:r>
+      <w:r>
+        <w:rPr>
+          <w:rFonts w:ascii="Consolas" w:hAnsi="Consolas"/>
+          <w:color w:val="404040"/>
+          <w:sz w:val="18"/>
+          <w:szCs w:val="18"/>
+        </w:rPr>
+        <w:t xml:space="preserve"> </w:t>
+      </w:r>
+      <w:r>
+        <w:rPr>
+          <w:rStyle w:val="n"/>
+          <w:rFonts w:ascii="Consolas" w:hAnsi="Consolas"/>
+          <w:color w:val="404040"/>
+          <w:sz w:val="18"/>
+          <w:szCs w:val="18"/>
+        </w:rPr>
+        <w:t>randomTrainingExample</w:t>
+      </w:r>
+      <w:r>
+        <w:rPr>
+          <w:rStyle w:val="p"/>
+          <w:rFonts w:ascii="Consolas" w:hAnsi="Consolas"/>
+          <w:color w:val="404040"/>
+          <w:sz w:val="18"/>
+          <w:szCs w:val="18"/>
+        </w:rPr>
+        <w:t>()</w:t>
+      </w:r>
+    </w:p>
+    <w:p>
+      <w:pPr>
+        <w:pStyle w:val="HTMLPreformatted"/>
+        <w:rPr>
+          <w:rFonts w:ascii="Consolas" w:hAnsi="Consolas"/>
+          <w:color w:val="404040"/>
+          <w:sz w:val="18"/>
+          <w:szCs w:val="18"/>
+        </w:rPr>
+      </w:pPr>
+      <w:r>
+        <w:rPr>
+          <w:rFonts w:ascii="Consolas" w:hAnsi="Consolas"/>
+          <w:color w:val="404040"/>
+          <w:sz w:val="18"/>
+          <w:szCs w:val="18"/>
+        </w:rPr>
+        <w:t xml:space="preserve">    </w:t>
+      </w:r>
+      <w:r>
+        <w:rPr>
+          <w:rStyle w:val="n"/>
+          <w:rFonts w:ascii="Consolas" w:hAnsi="Consolas"/>
+          <w:color w:val="404040"/>
+          <w:sz w:val="18"/>
+          <w:szCs w:val="18"/>
+        </w:rPr>
+        <w:t>output</w:t>
+      </w:r>
+      <w:r>
+        <w:rPr>
+          <w:rStyle w:val="p"/>
+          <w:rFonts w:ascii="Consolas" w:hAnsi="Consolas"/>
+          <w:color w:val="404040"/>
+          <w:sz w:val="18"/>
+          <w:szCs w:val="18"/>
+        </w:rPr>
+        <w:t>,</w:t>
+      </w:r>
+      <w:r>
+        <w:rPr>
+          <w:rFonts w:ascii="Consolas" w:hAnsi="Consolas"/>
+          <w:color w:val="404040"/>
+          <w:sz w:val="18"/>
+          <w:szCs w:val="18"/>
+        </w:rPr>
+        <w:t xml:space="preserve"> </w:t>
+      </w:r>
+      <w:r>
+        <w:rPr>
+          <w:rStyle w:val="n"/>
+          <w:rFonts w:ascii="Consolas" w:hAnsi="Consolas"/>
+          <w:color w:val="404040"/>
+          <w:sz w:val="18"/>
+          <w:szCs w:val="18"/>
+        </w:rPr>
+        <w:t>loss</w:t>
+      </w:r>
+      <w:r>
+        <w:rPr>
+          <w:rFonts w:ascii="Consolas" w:hAnsi="Consolas"/>
+          <w:color w:val="404040"/>
+          <w:sz w:val="18"/>
+          <w:szCs w:val="18"/>
+        </w:rPr>
+        <w:t xml:space="preserve"> </w:t>
+      </w:r>
+      <w:r>
+        <w:rPr>
+          <w:rStyle w:val="o"/>
+          <w:rFonts w:ascii="Consolas" w:hAnsi="Consolas"/>
+          <w:color w:val="666666"/>
+          <w:sz w:val="18"/>
+          <w:szCs w:val="18"/>
+        </w:rPr>
+        <w:t>=</w:t>
+      </w:r>
+      <w:r>
+        <w:rPr>
+          <w:rFonts w:ascii="Consolas" w:hAnsi="Consolas"/>
+          <w:color w:val="404040"/>
+          <w:sz w:val="18"/>
+          <w:szCs w:val="18"/>
+        </w:rPr>
+        <w:t xml:space="preserve"> </w:t>
+      </w:r>
+      <w:r>
+        <w:rPr>
+          <w:rStyle w:val="n"/>
+          <w:rFonts w:ascii="Consolas" w:hAnsi="Consolas"/>
+          <w:color w:val="404040"/>
+          <w:sz w:val="18"/>
+          <w:szCs w:val="18"/>
+        </w:rPr>
+        <w:t>train</w:t>
+      </w:r>
+      <w:r>
+        <w:rPr>
+          <w:rStyle w:val="p"/>
+          <w:rFonts w:ascii="Consolas" w:hAnsi="Consolas"/>
+          <w:color w:val="404040"/>
+          <w:sz w:val="18"/>
+          <w:szCs w:val="18"/>
+        </w:rPr>
+        <w:t>(</w:t>
+      </w:r>
+      <w:r>
+        <w:rPr>
+          <w:rStyle w:val="n"/>
+          <w:rFonts w:ascii="Consolas" w:hAnsi="Consolas"/>
+          <w:color w:val="404040"/>
+          <w:sz w:val="18"/>
+          <w:szCs w:val="18"/>
+        </w:rPr>
+        <w:t>category_tensor</w:t>
+      </w:r>
+      <w:r>
+        <w:rPr>
+          <w:rStyle w:val="p"/>
+          <w:rFonts w:ascii="Consolas" w:hAnsi="Consolas"/>
+          <w:color w:val="404040"/>
+          <w:sz w:val="18"/>
+          <w:szCs w:val="18"/>
+        </w:rPr>
+        <w:t>,</w:t>
+      </w:r>
+      <w:r>
+        <w:rPr>
+          <w:rFonts w:ascii="Consolas" w:hAnsi="Consolas"/>
+          <w:color w:val="404040"/>
+          <w:sz w:val="18"/>
+          <w:szCs w:val="18"/>
+        </w:rPr>
+        <w:t xml:space="preserve"> </w:t>
+      </w:r>
+      <w:r>
+        <w:rPr>
+          <w:rStyle w:val="n"/>
+          <w:rFonts w:ascii="Consolas" w:hAnsi="Consolas"/>
+          <w:color w:val="404040"/>
+          <w:sz w:val="18"/>
+          <w:szCs w:val="18"/>
+        </w:rPr>
+        <w:t>line_tensor</w:t>
+      </w:r>
+      <w:r>
+        <w:rPr>
+          <w:rStyle w:val="p"/>
+          <w:rFonts w:ascii="Consolas" w:hAnsi="Consolas"/>
+          <w:color w:val="404040"/>
+          <w:sz w:val="18"/>
+          <w:szCs w:val="18"/>
+        </w:rPr>
+        <w:t>)</w:t>
+      </w:r>
+    </w:p>
+    <w:p>
+      <w:pPr>
+        <w:pStyle w:val="HTMLPreformatted"/>
+        <w:rPr>
+          <w:rFonts w:ascii="Consolas" w:hAnsi="Consolas"/>
+          <w:color w:val="404040"/>
+          <w:sz w:val="18"/>
+          <w:szCs w:val="18"/>
+        </w:rPr>
+      </w:pPr>
+      <w:r>
+        <w:rPr>
+          <w:rFonts w:ascii="Consolas" w:hAnsi="Consolas"/>
+          <w:color w:val="404040"/>
+          <w:sz w:val="18"/>
+          <w:szCs w:val="18"/>
+        </w:rPr>
+        <w:t xml:space="preserve">    </w:t>
+      </w:r>
+      <w:r>
+        <w:rPr>
+          <w:rStyle w:val="n"/>
+          <w:rFonts w:ascii="Consolas" w:hAnsi="Consolas"/>
+          <w:color w:val="404040"/>
+          <w:sz w:val="18"/>
+          <w:szCs w:val="18"/>
+        </w:rPr>
+        <w:t>current_loss</w:t>
+      </w:r>
+      <w:r>
+        <w:rPr>
+          <w:rFonts w:ascii="Consolas" w:hAnsi="Consolas"/>
+          <w:color w:val="404040"/>
+          <w:sz w:val="18"/>
+          <w:szCs w:val="18"/>
+        </w:rPr>
+        <w:t xml:space="preserve"> </w:t>
+      </w:r>
+      <w:r>
+        <w:rPr>
+          <w:rStyle w:val="o"/>
+          <w:rFonts w:ascii="Consolas" w:hAnsi="Consolas"/>
+          <w:color w:val="666666"/>
+          <w:sz w:val="18"/>
+          <w:szCs w:val="18"/>
+        </w:rPr>
+        <w:t>+=</w:t>
+      </w:r>
+      <w:r>
+        <w:rPr>
+          <w:rFonts w:ascii="Consolas" w:hAnsi="Consolas"/>
+          <w:color w:val="404040"/>
+          <w:sz w:val="18"/>
+          <w:szCs w:val="18"/>
+        </w:rPr>
+        <w:t xml:space="preserve"> </w:t>
+      </w:r>
+      <w:r>
+        <w:rPr>
+          <w:rStyle w:val="n"/>
+          <w:rFonts w:ascii="Consolas" w:hAnsi="Consolas"/>
+          <w:color w:val="404040"/>
+          <w:sz w:val="18"/>
+          <w:szCs w:val="18"/>
+        </w:rPr>
+        <w:t>loss</w:t>
+      </w:r>
+    </w:p>
+    <w:p>
+      <w:pPr>
+        <w:pStyle w:val="HTMLPreformatted"/>
+        <w:rPr>
+          <w:rFonts w:ascii="Consolas" w:hAnsi="Consolas"/>
+          <w:color w:val="404040"/>
+          <w:sz w:val="18"/>
+          <w:szCs w:val="18"/>
+        </w:rPr>
+      </w:pPr>
+    </w:p>
+    <w:p>
+      <w:pPr>
+        <w:pStyle w:val="HTMLPreformatted"/>
+        <w:rPr>
+          <w:rFonts w:ascii="Consolas" w:hAnsi="Consolas"/>
+          <w:color w:val="404040"/>
+          <w:sz w:val="18"/>
+          <w:szCs w:val="18"/>
+        </w:rPr>
+      </w:pPr>
+      <w:r>
+        <w:rPr>
+          <w:rFonts w:ascii="Consolas" w:hAnsi="Consolas"/>
+          <w:color w:val="404040"/>
+          <w:sz w:val="18"/>
+          <w:szCs w:val="18"/>
+        </w:rPr>
+        <w:t xml:space="preserve">    </w:t>
+      </w:r>
+      <w:r>
+        <w:rPr>
+          <w:rStyle w:val="c1"/>
+          <w:rFonts w:ascii="Consolas" w:hAnsi="Consolas"/>
+          <w:i/>
+          <w:iCs/>
+          <w:color w:val="408090"/>
+          <w:sz w:val="18"/>
+          <w:szCs w:val="18"/>
+        </w:rPr>
+        <w:t># Print iter number, loss, name and guess</w:t>
+      </w:r>
+    </w:p>
+    <w:p>
+      <w:pPr>
+        <w:pStyle w:val="HTMLPreformatted"/>
+        <w:rPr>
+          <w:rFonts w:ascii="Consolas" w:hAnsi="Consolas"/>
+          <w:color w:val="404040"/>
+          <w:sz w:val="18"/>
+          <w:szCs w:val="18"/>
+        </w:rPr>
+      </w:pPr>
+      <w:r>
+        <w:rPr>
+          <w:rFonts w:ascii="Consolas" w:hAnsi="Consolas"/>
+          <w:color w:val="404040"/>
+          <w:sz w:val="18"/>
+          <w:szCs w:val="18"/>
+        </w:rPr>
+        <w:t xml:space="preserve">    </w:t>
+      </w:r>
+      <w:r>
+        <w:rPr>
+          <w:rStyle w:val="k"/>
+          <w:rFonts w:ascii="Consolas" w:hAnsi="Consolas"/>
+          <w:b/>
+          <w:bCs/>
+          <w:color w:val="007020"/>
+          <w:sz w:val="18"/>
+          <w:szCs w:val="18"/>
+        </w:rPr>
+        <w:t>if</w:t>
+      </w:r>
+      <w:r>
+        <w:rPr>
+          <w:rFonts w:ascii="Consolas" w:hAnsi="Consolas"/>
+          <w:color w:val="404040"/>
+          <w:sz w:val="18"/>
+          <w:szCs w:val="18"/>
+        </w:rPr>
+        <w:t xml:space="preserve"> </w:t>
+      </w:r>
+      <w:r>
+        <w:rPr>
+          <w:rStyle w:val="nb"/>
+          <w:rFonts w:ascii="Consolas" w:hAnsi="Consolas"/>
+          <w:color w:val="007020"/>
+          <w:sz w:val="18"/>
+          <w:szCs w:val="18"/>
+        </w:rPr>
+        <w:t>iter</w:t>
+      </w:r>
+      <w:r>
+        <w:rPr>
+          <w:rFonts w:ascii="Consolas" w:hAnsi="Consolas"/>
+          <w:color w:val="404040"/>
+          <w:sz w:val="18"/>
+          <w:szCs w:val="18"/>
+        </w:rPr>
+        <w:t xml:space="preserve"> </w:t>
+      </w:r>
+      <w:r>
+        <w:rPr>
+          <w:rStyle w:val="o"/>
+          <w:rFonts w:ascii="Consolas" w:hAnsi="Consolas"/>
+          <w:color w:val="666666"/>
+          <w:sz w:val="18"/>
+          <w:szCs w:val="18"/>
+        </w:rPr>
+        <w:t>%</w:t>
+      </w:r>
+      <w:r>
+        <w:rPr>
+          <w:rFonts w:ascii="Consolas" w:hAnsi="Consolas"/>
+          <w:color w:val="404040"/>
+          <w:sz w:val="18"/>
+          <w:szCs w:val="18"/>
+        </w:rPr>
+        <w:t xml:space="preserve"> </w:t>
+      </w:r>
+      <w:r>
+        <w:rPr>
+          <w:rStyle w:val="n"/>
+          <w:rFonts w:ascii="Consolas" w:hAnsi="Consolas"/>
+          <w:color w:val="404040"/>
+          <w:sz w:val="18"/>
+          <w:szCs w:val="18"/>
+        </w:rPr>
+        <w:t>print_every</w:t>
+      </w:r>
+      <w:r>
+        <w:rPr>
+          <w:rFonts w:ascii="Consolas" w:hAnsi="Consolas"/>
+          <w:color w:val="404040"/>
+          <w:sz w:val="18"/>
+          <w:szCs w:val="18"/>
+        </w:rPr>
+        <w:t xml:space="preserve"> </w:t>
+      </w:r>
+      <w:r>
+        <w:rPr>
+          <w:rStyle w:val="o"/>
+          <w:rFonts w:ascii="Consolas" w:hAnsi="Consolas"/>
+          <w:color w:val="666666"/>
+          <w:sz w:val="18"/>
+          <w:szCs w:val="18"/>
+        </w:rPr>
+        <w:t>==</w:t>
+      </w:r>
+      <w:r>
+        <w:rPr>
+          <w:rFonts w:ascii="Consolas" w:hAnsi="Consolas"/>
+          <w:color w:val="404040"/>
+          <w:sz w:val="18"/>
+          <w:szCs w:val="18"/>
+        </w:rPr>
+        <w:t xml:space="preserve"> </w:t>
+      </w:r>
+      <w:r>
+        <w:rPr>
+          <w:rStyle w:val="mi"/>
+          <w:rFonts w:ascii="Consolas" w:hAnsi="Consolas"/>
+          <w:color w:val="208050"/>
+          <w:sz w:val="18"/>
+          <w:szCs w:val="18"/>
+        </w:rPr>
+        <w:t>0</w:t>
+      </w:r>
+      <w:r>
+        <w:rPr>
+          <w:rStyle w:val="p"/>
+          <w:rFonts w:ascii="Consolas" w:hAnsi="Consolas"/>
+          <w:color w:val="404040"/>
+          <w:sz w:val="18"/>
+          <w:szCs w:val="18"/>
+        </w:rPr>
+        <w:t>:</w:t>
+      </w:r>
+    </w:p>
+    <w:p>
+      <w:pPr>
+        <w:pStyle w:val="HTMLPreformatted"/>
+        <w:rPr>
+          <w:rFonts w:ascii="Consolas" w:hAnsi="Consolas"/>
+          <w:color w:val="404040"/>
+          <w:sz w:val="18"/>
+          <w:szCs w:val="18"/>
+        </w:rPr>
+      </w:pPr>
+      <w:r>
+        <w:rPr>
+          <w:rFonts w:ascii="Consolas" w:hAnsi="Consolas"/>
+          <w:color w:val="404040"/>
+          <w:sz w:val="18"/>
+          <w:szCs w:val="18"/>
+        </w:rPr>
+        <w:t xml:space="preserve">        </w:t>
+      </w:r>
+      <w:r>
+        <w:rPr>
+          <w:rStyle w:val="n"/>
+          <w:rFonts w:ascii="Consolas" w:hAnsi="Consolas"/>
+          <w:color w:val="404040"/>
+          <w:sz w:val="18"/>
+          <w:szCs w:val="18"/>
+        </w:rPr>
+        <w:t>guess</w:t>
+      </w:r>
+      <w:r>
+        <w:rPr>
+          <w:rStyle w:val="p"/>
+          <w:rFonts w:ascii="Consolas" w:hAnsi="Consolas"/>
+          <w:color w:val="404040"/>
+          <w:sz w:val="18"/>
+          <w:szCs w:val="18"/>
+        </w:rPr>
+        <w:t>,</w:t>
+      </w:r>
+      <w:r>
+        <w:rPr>
+          <w:rFonts w:ascii="Consolas" w:hAnsi="Consolas"/>
+          <w:color w:val="404040"/>
+          <w:sz w:val="18"/>
+          <w:szCs w:val="18"/>
+        </w:rPr>
+        <w:t xml:space="preserve"> </w:t>
+      </w:r>
+      <w:r>
+        <w:rPr>
+          <w:rStyle w:val="n"/>
+          <w:rFonts w:ascii="Consolas" w:hAnsi="Consolas"/>
+          <w:color w:val="404040"/>
+          <w:sz w:val="18"/>
+          <w:szCs w:val="18"/>
+        </w:rPr>
+        <w:t>guess_i</w:t>
+      </w:r>
+      <w:r>
+        <w:rPr>
+          <w:rFonts w:ascii="Consolas" w:hAnsi="Consolas"/>
+          <w:color w:val="404040"/>
+          <w:sz w:val="18"/>
+          <w:szCs w:val="18"/>
+        </w:rPr>
+        <w:t xml:space="preserve"> </w:t>
+      </w:r>
+      <w:r>
+        <w:rPr>
+          <w:rStyle w:val="o"/>
+          <w:rFonts w:ascii="Consolas" w:hAnsi="Consolas"/>
+          <w:color w:val="666666"/>
+          <w:sz w:val="18"/>
+          <w:szCs w:val="18"/>
+        </w:rPr>
+        <w:t>=</w:t>
+      </w:r>
+      <w:r>
+        <w:rPr>
+          <w:rFonts w:ascii="Consolas" w:hAnsi="Consolas"/>
+          <w:color w:val="404040"/>
+          <w:sz w:val="18"/>
+          <w:szCs w:val="18"/>
+        </w:rPr>
+        <w:t xml:space="preserve"> </w:t>
+      </w:r>
+      <w:r>
+        <w:rPr>
+          <w:rStyle w:val="n"/>
+          <w:rFonts w:ascii="Consolas" w:hAnsi="Consolas"/>
+          <w:color w:val="404040"/>
+          <w:sz w:val="18"/>
+          <w:szCs w:val="18"/>
+        </w:rPr>
+        <w:t>categoryFromOutput</w:t>
+      </w:r>
+      <w:r>
+        <w:rPr>
+          <w:rStyle w:val="p"/>
+          <w:rFonts w:ascii="Consolas" w:hAnsi="Consolas"/>
+          <w:color w:val="404040"/>
+          <w:sz w:val="18"/>
+          <w:szCs w:val="18"/>
+        </w:rPr>
+        <w:t>(</w:t>
+      </w:r>
+      <w:r>
+        <w:rPr>
+          <w:rStyle w:val="n"/>
+          <w:rFonts w:ascii="Consolas" w:hAnsi="Consolas"/>
+          <w:color w:val="404040"/>
+          <w:sz w:val="18"/>
+          <w:szCs w:val="18"/>
+        </w:rPr>
+        <w:t>output</w:t>
+      </w:r>
+      <w:r>
+        <w:rPr>
+          <w:rStyle w:val="p"/>
+          <w:rFonts w:ascii="Consolas" w:hAnsi="Consolas"/>
+          <w:color w:val="404040"/>
+          <w:sz w:val="18"/>
+          <w:szCs w:val="18"/>
+        </w:rPr>
+        <w:t>)</w:t>
+      </w:r>
+    </w:p>
+    <w:p>
+      <w:pPr>
+        <w:pStyle w:val="HTMLPreformatted"/>
+        <w:rPr>
+          <w:rFonts w:ascii="Consolas" w:hAnsi="Consolas"/>
+          <w:color w:val="404040"/>
+          <w:sz w:val="18"/>
+          <w:szCs w:val="18"/>
+        </w:rPr>
+      </w:pPr>
+      <w:r>
+        <w:rPr>
+          <w:rFonts w:ascii="Consolas" w:hAnsi="Consolas"/>
+          <w:color w:val="404040"/>
+          <w:sz w:val="18"/>
+          <w:szCs w:val="18"/>
+        </w:rPr>
+        <w:t xml:space="preserve">        </w:t>
+      </w:r>
+      <w:r>
+        <w:rPr>
+          <w:rStyle w:val="n"/>
+          <w:rFonts w:ascii="Consolas" w:hAnsi="Consolas"/>
+          <w:color w:val="404040"/>
+          <w:sz w:val="18"/>
+          <w:szCs w:val="18"/>
+        </w:rPr>
+        <w:t>correct</w:t>
+      </w:r>
+      <w:r>
+        <w:rPr>
+          <w:rFonts w:ascii="Consolas" w:hAnsi="Consolas"/>
+          <w:color w:val="404040"/>
+          <w:sz w:val="18"/>
+          <w:szCs w:val="18"/>
+        </w:rPr>
+        <w:t xml:space="preserve"> </w:t>
+      </w:r>
+      <w:r>
+        <w:rPr>
+          <w:rStyle w:val="o"/>
+          <w:rFonts w:ascii="Consolas" w:hAnsi="Consolas"/>
+          <w:color w:val="666666"/>
+          <w:sz w:val="18"/>
+          <w:szCs w:val="18"/>
+        </w:rPr>
+        <w:t>=</w:t>
+      </w:r>
+      <w:r>
+        <w:rPr>
+          <w:rFonts w:ascii="Consolas" w:hAnsi="Consolas"/>
+          <w:color w:val="404040"/>
+          <w:sz w:val="18"/>
+          <w:szCs w:val="18"/>
+        </w:rPr>
+        <w:t xml:space="preserve"> </w:t>
+      </w:r>
+      <w:r>
+        <w:rPr>
+          <w:rStyle w:val="s1"/>
+          <w:rFonts w:ascii="Consolas" w:hAnsi="Consolas"/>
+          <w:color w:val="4070A0"/>
+          <w:sz w:val="18"/>
+          <w:szCs w:val="18"/>
+        </w:rPr>
+        <w:t>'</w:t>
+      </w:r>
+      <w:r>
+        <w:rPr>
+          <w:rStyle w:val="s1"/>
+          <w:rFonts w:ascii="MS Mincho" w:eastAsia="MS Mincho" w:hAnsi="MS Mincho" w:cs="MS Mincho"/>
+          <w:color w:val="4070A0"/>
+          <w:sz w:val="18"/>
+          <w:szCs w:val="18"/>
+        </w:rPr>
+        <w:t>✓</w:t>
+      </w:r>
+      <w:r>
+        <w:rPr>
+          <w:rStyle w:val="s1"/>
+          <w:rFonts w:ascii="Consolas" w:hAnsi="Consolas"/>
+          <w:color w:val="4070A0"/>
+          <w:sz w:val="18"/>
+          <w:szCs w:val="18"/>
+        </w:rPr>
+        <w:t>'</w:t>
+      </w:r>
+      <w:r>
+        <w:rPr>
+          <w:rFonts w:ascii="Consolas" w:hAnsi="Consolas"/>
+          <w:color w:val="404040"/>
+          <w:sz w:val="18"/>
+          <w:szCs w:val="18"/>
+        </w:rPr>
+        <w:t xml:space="preserve"> </w:t>
+      </w:r>
+      <w:r>
+        <w:rPr>
+          <w:rStyle w:val="k"/>
+          <w:rFonts w:ascii="Consolas" w:hAnsi="Consolas"/>
+          <w:b/>
+          <w:bCs/>
+          <w:color w:val="007020"/>
+          <w:sz w:val="18"/>
+          <w:szCs w:val="18"/>
+        </w:rPr>
+        <w:t>if</w:t>
+      </w:r>
+      <w:r>
+        <w:rPr>
+          <w:rFonts w:ascii="Consolas" w:hAnsi="Consolas"/>
+          <w:color w:val="404040"/>
+          <w:sz w:val="18"/>
+          <w:szCs w:val="18"/>
+        </w:rPr>
+        <w:t xml:space="preserve"> </w:t>
+      </w:r>
+      <w:r>
+        <w:rPr>
+          <w:rStyle w:val="n"/>
+          <w:rFonts w:ascii="Consolas" w:hAnsi="Consolas"/>
+          <w:color w:val="404040"/>
+          <w:sz w:val="18"/>
+          <w:szCs w:val="18"/>
+        </w:rPr>
+        <w:t>guess</w:t>
+      </w:r>
+      <w:r>
+        <w:rPr>
+          <w:rFonts w:ascii="Consolas" w:hAnsi="Consolas"/>
+          <w:color w:val="404040"/>
+          <w:sz w:val="18"/>
+          <w:szCs w:val="18"/>
+        </w:rPr>
+        <w:t xml:space="preserve"> </w:t>
+      </w:r>
+      <w:r>
+        <w:rPr>
+          <w:rStyle w:val="o"/>
+          <w:rFonts w:ascii="Consolas" w:hAnsi="Consolas"/>
+          <w:color w:val="666666"/>
+          <w:sz w:val="18"/>
+          <w:szCs w:val="18"/>
+        </w:rPr>
+        <w:t>==</w:t>
+      </w:r>
+      <w:r>
+        <w:rPr>
+          <w:rFonts w:ascii="Consolas" w:hAnsi="Consolas"/>
+          <w:color w:val="404040"/>
+          <w:sz w:val="18"/>
+          <w:szCs w:val="18"/>
+        </w:rPr>
+        <w:t xml:space="preserve"> </w:t>
+      </w:r>
+      <w:r>
+        <w:rPr>
+          <w:rStyle w:val="n"/>
+          <w:rFonts w:ascii="Consolas" w:hAnsi="Consolas"/>
+          <w:color w:val="404040"/>
+          <w:sz w:val="18"/>
+          <w:szCs w:val="18"/>
+        </w:rPr>
+        <w:t>category</w:t>
+      </w:r>
+      <w:r>
+        <w:rPr>
+          <w:rFonts w:ascii="Consolas" w:hAnsi="Consolas"/>
+          <w:color w:val="404040"/>
+          <w:sz w:val="18"/>
+          <w:szCs w:val="18"/>
+        </w:rPr>
+        <w:t xml:space="preserve"> </w:t>
+      </w:r>
+      <w:r>
+        <w:rPr>
+          <w:rStyle w:val="k"/>
+          <w:rFonts w:ascii="Consolas" w:hAnsi="Consolas"/>
+          <w:b/>
+          <w:bCs/>
+          <w:color w:val="007020"/>
+          <w:sz w:val="18"/>
+          <w:szCs w:val="18"/>
+        </w:rPr>
+        <w:t>else</w:t>
+      </w:r>
+      <w:r>
+        <w:rPr>
+          <w:rFonts w:ascii="Consolas" w:hAnsi="Consolas"/>
+          <w:color w:val="404040"/>
+          <w:sz w:val="18"/>
+          <w:szCs w:val="18"/>
+        </w:rPr>
+        <w:t xml:space="preserve"> </w:t>
+      </w:r>
+      <w:r>
+        <w:rPr>
+          <w:rStyle w:val="s1"/>
+          <w:rFonts w:ascii="Consolas" w:hAnsi="Consolas"/>
+          <w:color w:val="4070A0"/>
+          <w:sz w:val="18"/>
+          <w:szCs w:val="18"/>
+        </w:rPr>
+        <w:t>'</w:t>
+      </w:r>
+      <w:r>
+        <w:rPr>
+          <w:rStyle w:val="s1"/>
+          <w:rFonts w:ascii="MS Mincho" w:eastAsia="MS Mincho" w:hAnsi="MS Mincho" w:cs="MS Mincho"/>
+          <w:color w:val="4070A0"/>
+          <w:sz w:val="18"/>
+          <w:szCs w:val="18"/>
+        </w:rPr>
+        <w:t>✗</w:t>
+      </w:r>
+      <w:r>
+        <w:rPr>
+          <w:rStyle w:val="s1"/>
+          <w:rFonts w:ascii="Consolas" w:hAnsi="Consolas"/>
+          <w:color w:val="4070A0"/>
+          <w:sz w:val="18"/>
+          <w:szCs w:val="18"/>
+        </w:rPr>
+        <w:t xml:space="preserve"> (</w:t>
+      </w:r>
+      <w:r>
+        <w:rPr>
+          <w:rStyle w:val="si"/>
+          <w:rFonts w:ascii="Consolas" w:hAnsi="Consolas"/>
+          <w:i/>
+          <w:iCs/>
+          <w:color w:val="70A0D0"/>
+          <w:sz w:val="18"/>
+          <w:szCs w:val="18"/>
+        </w:rPr>
+        <w:t>%s</w:t>
+      </w:r>
+      <w:r>
+        <w:rPr>
+          <w:rStyle w:val="s1"/>
+          <w:rFonts w:ascii="Consolas" w:hAnsi="Consolas"/>
+          <w:color w:val="4070A0"/>
+          <w:sz w:val="18"/>
+          <w:szCs w:val="18"/>
+        </w:rPr>
+        <w:t>)'</w:t>
+      </w:r>
+      <w:r>
+        <w:rPr>
+          <w:rFonts w:ascii="Consolas" w:hAnsi="Consolas"/>
+          <w:color w:val="404040"/>
+          <w:sz w:val="18"/>
+          <w:szCs w:val="18"/>
+        </w:rPr>
+        <w:t xml:space="preserve"> </w:t>
+      </w:r>
+      <w:r>
+        <w:rPr>
+          <w:rStyle w:val="o"/>
+          <w:rFonts w:ascii="Consolas" w:hAnsi="Consolas"/>
+          <w:color w:val="666666"/>
+          <w:sz w:val="18"/>
+          <w:szCs w:val="18"/>
+        </w:rPr>
+        <w:t>%</w:t>
+      </w:r>
+      <w:r>
+        <w:rPr>
+          <w:rFonts w:ascii="Consolas" w:hAnsi="Consolas"/>
+          <w:color w:val="404040"/>
+          <w:sz w:val="18"/>
+          <w:szCs w:val="18"/>
+        </w:rPr>
+        <w:t xml:space="preserve"> </w:t>
+      </w:r>
+      <w:r>
+        <w:rPr>
+          <w:rStyle w:val="n"/>
+          <w:rFonts w:ascii="Consolas" w:hAnsi="Consolas"/>
+          <w:color w:val="404040"/>
+          <w:sz w:val="18"/>
+          <w:szCs w:val="18"/>
+        </w:rPr>
+        <w:t>category</w:t>
+      </w:r>
+    </w:p>
+    <w:p>
+      <w:pPr>
+        <w:pStyle w:val="HTMLPreformatted"/>
+        <w:rPr>
+          <w:rFonts w:ascii="Consolas" w:hAnsi="Consolas"/>
+          <w:color w:val="404040"/>
+          <w:sz w:val="18"/>
+          <w:szCs w:val="18"/>
+        </w:rPr>
+      </w:pPr>
+      <w:r>
+        <w:rPr>
+          <w:rFonts w:ascii="Consolas" w:hAnsi="Consolas"/>
+          <w:color w:val="404040"/>
+          <w:sz w:val="18"/>
+          <w:szCs w:val="18"/>
+        </w:rPr>
+        <w:t xml:space="preserve">        </w:t>
+      </w:r>
+      <w:r>
+        <w:rPr>
+          <w:rStyle w:val="k"/>
+          <w:rFonts w:ascii="Consolas" w:hAnsi="Consolas"/>
+          <w:b/>
+          <w:bCs/>
+          <w:color w:val="007020"/>
+          <w:sz w:val="18"/>
+          <w:szCs w:val="18"/>
+        </w:rPr>
+        <w:t>print</w:t>
+      </w:r>
+      <w:r>
+        <w:rPr>
+          <w:rStyle w:val="p"/>
+          <w:rFonts w:ascii="Consolas" w:hAnsi="Consolas"/>
+          <w:color w:val="404040"/>
+          <w:sz w:val="18"/>
+          <w:szCs w:val="18"/>
+        </w:rPr>
+        <w:t>(</w:t>
+      </w:r>
+      <w:r>
+        <w:rPr>
+          <w:rStyle w:val="s1"/>
+          <w:rFonts w:ascii="Consolas" w:hAnsi="Consolas"/>
+          <w:color w:val="4070A0"/>
+          <w:sz w:val="18"/>
+          <w:szCs w:val="18"/>
+        </w:rPr>
+        <w:t>'</w:t>
+      </w:r>
+      <w:r>
+        <w:rPr>
+          <w:rStyle w:val="si"/>
+          <w:rFonts w:ascii="Consolas" w:hAnsi="Consolas"/>
+          <w:i/>
+          <w:iCs/>
+          <w:color w:val="70A0D0"/>
+          <w:sz w:val="18"/>
+          <w:szCs w:val="18"/>
+        </w:rPr>
+        <w:t>%d</w:t>
+      </w:r>
+      <w:r>
+        <w:rPr>
+          <w:rStyle w:val="s1"/>
+          <w:rFonts w:ascii="Consolas" w:hAnsi="Consolas"/>
+          <w:color w:val="4070A0"/>
+          <w:sz w:val="18"/>
+          <w:szCs w:val="18"/>
+        </w:rPr>
+        <w:t xml:space="preserve"> </w:t>
+      </w:r>
+      <w:r>
+        <w:rPr>
+          <w:rStyle w:val="si"/>
+          <w:rFonts w:ascii="Consolas" w:hAnsi="Consolas"/>
+          <w:i/>
+          <w:iCs/>
+          <w:color w:val="70A0D0"/>
+          <w:sz w:val="18"/>
+          <w:szCs w:val="18"/>
+        </w:rPr>
+        <w:t>%d%%</w:t>
+      </w:r>
+      <w:r>
+        <w:rPr>
+          <w:rStyle w:val="s1"/>
+          <w:rFonts w:ascii="Consolas" w:hAnsi="Consolas"/>
+          <w:color w:val="4070A0"/>
+          <w:sz w:val="18"/>
+          <w:szCs w:val="18"/>
+        </w:rPr>
+        <w:t xml:space="preserve"> (</w:t>
+      </w:r>
+      <w:r>
+        <w:rPr>
+          <w:rStyle w:val="si"/>
+          <w:rFonts w:ascii="Consolas" w:hAnsi="Consolas"/>
+          <w:i/>
+          <w:iCs/>
+          <w:color w:val="70A0D0"/>
+          <w:sz w:val="18"/>
+          <w:szCs w:val="18"/>
+        </w:rPr>
+        <w:t>%s</w:t>
+      </w:r>
+      <w:r>
+        <w:rPr>
+          <w:rStyle w:val="s1"/>
+          <w:rFonts w:ascii="Consolas" w:hAnsi="Consolas"/>
+          <w:color w:val="4070A0"/>
+          <w:sz w:val="18"/>
+          <w:szCs w:val="18"/>
+        </w:rPr>
+        <w:t xml:space="preserve">) </w:t>
+      </w:r>
+      <w:r>
+        <w:rPr>
+          <w:rStyle w:val="si"/>
+          <w:rFonts w:ascii="Consolas" w:hAnsi="Consolas"/>
+          <w:i/>
+          <w:iCs/>
+          <w:color w:val="70A0D0"/>
+          <w:sz w:val="18"/>
+          <w:szCs w:val="18"/>
+        </w:rPr>
+        <w:t>%.4f</w:t>
+      </w:r>
+      <w:r>
+        <w:rPr>
+          <w:rStyle w:val="s1"/>
+          <w:rFonts w:ascii="Consolas" w:hAnsi="Consolas"/>
+          <w:color w:val="4070A0"/>
+          <w:sz w:val="18"/>
+          <w:szCs w:val="18"/>
+        </w:rPr>
+        <w:t xml:space="preserve"> </w:t>
+      </w:r>
+      <w:r>
+        <w:rPr>
+          <w:rStyle w:val="si"/>
+          <w:rFonts w:ascii="Consolas" w:hAnsi="Consolas"/>
+          <w:i/>
+          <w:iCs/>
+          <w:color w:val="70A0D0"/>
+          <w:sz w:val="18"/>
+          <w:szCs w:val="18"/>
+        </w:rPr>
+        <w:t>%s</w:t>
+      </w:r>
+      <w:r>
+        <w:rPr>
+          <w:rStyle w:val="s1"/>
+          <w:rFonts w:ascii="Consolas" w:hAnsi="Consolas"/>
+          <w:color w:val="4070A0"/>
+          <w:sz w:val="18"/>
+          <w:szCs w:val="18"/>
+        </w:rPr>
+        <w:t xml:space="preserve"> / </w:t>
+      </w:r>
+      <w:r>
+        <w:rPr>
+          <w:rStyle w:val="si"/>
+          <w:rFonts w:ascii="Consolas" w:hAnsi="Consolas"/>
+          <w:i/>
+          <w:iCs/>
+          <w:color w:val="70A0D0"/>
+          <w:sz w:val="18"/>
+          <w:szCs w:val="18"/>
+        </w:rPr>
+        <w:t>%s</w:t>
+      </w:r>
+      <w:r>
+        <w:rPr>
+          <w:rStyle w:val="s1"/>
+          <w:rFonts w:ascii="Consolas" w:hAnsi="Consolas"/>
+          <w:color w:val="4070A0"/>
+          <w:sz w:val="18"/>
+          <w:szCs w:val="18"/>
+        </w:rPr>
+        <w:t xml:space="preserve"> </w:t>
+      </w:r>
+      <w:r>
+        <w:rPr>
+          <w:rStyle w:val="si"/>
+          <w:rFonts w:ascii="Consolas" w:hAnsi="Consolas"/>
+          <w:i/>
+          <w:iCs/>
+          <w:color w:val="70A0D0"/>
+          <w:sz w:val="18"/>
+          <w:szCs w:val="18"/>
+        </w:rPr>
+        <w:t>%s</w:t>
+      </w:r>
+      <w:r>
+        <w:rPr>
+          <w:rStyle w:val="s1"/>
+          <w:rFonts w:ascii="Consolas" w:hAnsi="Consolas"/>
+          <w:color w:val="4070A0"/>
+          <w:sz w:val="18"/>
+          <w:szCs w:val="18"/>
+        </w:rPr>
+        <w:t>'</w:t>
+      </w:r>
+      <w:r>
+        <w:rPr>
+          <w:rFonts w:ascii="Consolas" w:hAnsi="Consolas"/>
+          <w:color w:val="404040"/>
+          <w:sz w:val="18"/>
+          <w:szCs w:val="18"/>
+        </w:rPr>
+        <w:t xml:space="preserve"> </w:t>
+      </w:r>
+      <w:r>
+        <w:rPr>
+          <w:rStyle w:val="o"/>
+          <w:rFonts w:ascii="Consolas" w:hAnsi="Consolas"/>
+          <w:color w:val="666666"/>
+          <w:sz w:val="18"/>
+          <w:szCs w:val="18"/>
+        </w:rPr>
+        <w:t>%</w:t>
+      </w:r>
+      <w:r>
+        <w:rPr>
+          <w:rFonts w:ascii="Consolas" w:hAnsi="Consolas"/>
+          <w:color w:val="404040"/>
+          <w:sz w:val="18"/>
+          <w:szCs w:val="18"/>
+        </w:rPr>
+        <w:t xml:space="preserve"> </w:t>
+      </w:r>
+      <w:r>
+        <w:rPr>
+          <w:rStyle w:val="p"/>
+          <w:rFonts w:ascii="Consolas" w:hAnsi="Consolas"/>
+          <w:color w:val="404040"/>
+          <w:sz w:val="18"/>
+          <w:szCs w:val="18"/>
+        </w:rPr>
+        <w:t>(</w:t>
+      </w:r>
+      <w:r>
+        <w:rPr>
+          <w:rStyle w:val="nb"/>
+          <w:rFonts w:ascii="Consolas" w:hAnsi="Consolas"/>
+          <w:color w:val="007020"/>
+          <w:sz w:val="18"/>
+          <w:szCs w:val="18"/>
+        </w:rPr>
+        <w:t>iter</w:t>
+      </w:r>
+      <w:r>
+        <w:rPr>
+          <w:rStyle w:val="p"/>
+          <w:rFonts w:ascii="Consolas" w:hAnsi="Consolas"/>
+          <w:color w:val="404040"/>
+          <w:sz w:val="18"/>
+          <w:szCs w:val="18"/>
+        </w:rPr>
+        <w:t>,</w:t>
+      </w:r>
+      <w:r>
+        <w:rPr>
+          <w:rFonts w:ascii="Consolas" w:hAnsi="Consolas"/>
+          <w:color w:val="404040"/>
+          <w:sz w:val="18"/>
+          <w:szCs w:val="18"/>
+        </w:rPr>
+        <w:t xml:space="preserve"> </w:t>
+      </w:r>
+      <w:r>
+        <w:rPr>
+          <w:rStyle w:val="nb"/>
+          <w:rFonts w:ascii="Consolas" w:hAnsi="Consolas"/>
+          <w:color w:val="007020"/>
+          <w:sz w:val="18"/>
+          <w:szCs w:val="18"/>
+        </w:rPr>
+        <w:t>iter</w:t>
+      </w:r>
+      <w:r>
+        <w:rPr>
+          <w:rFonts w:ascii="Consolas" w:hAnsi="Consolas"/>
+          <w:color w:val="404040"/>
+          <w:sz w:val="18"/>
+          <w:szCs w:val="18"/>
+        </w:rPr>
+        <w:t xml:space="preserve"> </w:t>
+      </w:r>
+      <w:r>
+        <w:rPr>
+          <w:rStyle w:val="o"/>
+          <w:rFonts w:ascii="Consolas" w:hAnsi="Consolas"/>
+          <w:color w:val="666666"/>
+          <w:sz w:val="18"/>
+          <w:szCs w:val="18"/>
+        </w:rPr>
+        <w:t>/</w:t>
+      </w:r>
+      <w:r>
+        <w:rPr>
+          <w:rFonts w:ascii="Consolas" w:hAnsi="Consolas"/>
+          <w:color w:val="404040"/>
+          <w:sz w:val="18"/>
+          <w:szCs w:val="18"/>
+        </w:rPr>
+        <w:t xml:space="preserve"> </w:t>
+      </w:r>
+      <w:r>
+        <w:rPr>
+          <w:rStyle w:val="n"/>
+          <w:rFonts w:ascii="Consolas" w:hAnsi="Consolas"/>
+          <w:color w:val="404040"/>
+          <w:sz w:val="18"/>
+          <w:szCs w:val="18"/>
+        </w:rPr>
+        <w:t>n_iters</w:t>
+      </w:r>
+      <w:r>
+        <w:rPr>
+          <w:rFonts w:ascii="Consolas" w:hAnsi="Consolas"/>
+          <w:color w:val="404040"/>
+          <w:sz w:val="18"/>
+          <w:szCs w:val="18"/>
+        </w:rPr>
+        <w:t xml:space="preserve"> </w:t>
+      </w:r>
+      <w:r>
+        <w:rPr>
+          <w:rStyle w:val="o"/>
+          <w:rFonts w:ascii="Consolas" w:hAnsi="Consolas"/>
+          <w:color w:val="666666"/>
+          <w:sz w:val="18"/>
+          <w:szCs w:val="18"/>
+        </w:rPr>
+        <w:t>*</w:t>
+      </w:r>
+      <w:r>
+        <w:rPr>
+          <w:rFonts w:ascii="Consolas" w:hAnsi="Consolas"/>
+          <w:color w:val="404040"/>
+          <w:sz w:val="18"/>
+          <w:szCs w:val="18"/>
+        </w:rPr>
+        <w:t xml:space="preserve"> </w:t>
+      </w:r>
+      <w:r>
+        <w:rPr>
+          <w:rStyle w:val="mi"/>
+          <w:rFonts w:ascii="Consolas" w:hAnsi="Consolas"/>
+          <w:color w:val="208050"/>
+          <w:sz w:val="18"/>
+          <w:szCs w:val="18"/>
+        </w:rPr>
+        <w:t>100</w:t>
+      </w:r>
+      <w:r>
+        <w:rPr>
+          <w:rStyle w:val="p"/>
+          <w:rFonts w:ascii="Consolas" w:hAnsi="Consolas"/>
+          <w:color w:val="404040"/>
+          <w:sz w:val="18"/>
+          <w:szCs w:val="18"/>
+        </w:rPr>
+        <w:t>,</w:t>
+      </w:r>
+      <w:r>
+        <w:rPr>
+          <w:rFonts w:ascii="Consolas" w:hAnsi="Consolas"/>
+          <w:color w:val="404040"/>
+          <w:sz w:val="18"/>
+          <w:szCs w:val="18"/>
+        </w:rPr>
+        <w:t xml:space="preserve"> </w:t>
+      </w:r>
+      <w:r>
+        <w:rPr>
+          <w:rStyle w:val="n"/>
+          <w:rFonts w:ascii="Consolas" w:hAnsi="Consolas"/>
+          <w:color w:val="404040"/>
+          <w:sz w:val="18"/>
+          <w:szCs w:val="18"/>
+        </w:rPr>
+        <w:t>timeSince</w:t>
+      </w:r>
+      <w:r>
+        <w:rPr>
+          <w:rStyle w:val="p"/>
+          <w:rFonts w:ascii="Consolas" w:hAnsi="Consolas"/>
+          <w:color w:val="404040"/>
+          <w:sz w:val="18"/>
+          <w:szCs w:val="18"/>
+        </w:rPr>
+        <w:t>(</w:t>
+      </w:r>
+      <w:r>
+        <w:rPr>
+          <w:rStyle w:val="n"/>
+          <w:rFonts w:ascii="Consolas" w:hAnsi="Consolas"/>
+          <w:color w:val="404040"/>
+          <w:sz w:val="18"/>
+          <w:szCs w:val="18"/>
+        </w:rPr>
+        <w:t>start</w:t>
+      </w:r>
+      <w:r>
+        <w:rPr>
+          <w:rStyle w:val="p"/>
+          <w:rFonts w:ascii="Consolas" w:hAnsi="Consolas"/>
+          <w:color w:val="404040"/>
+          <w:sz w:val="18"/>
+          <w:szCs w:val="18"/>
+        </w:rPr>
+        <w:t>),</w:t>
+      </w:r>
+      <w:r>
+        <w:rPr>
+          <w:rFonts w:ascii="Consolas" w:hAnsi="Consolas"/>
+          <w:color w:val="404040"/>
+          <w:sz w:val="18"/>
+          <w:szCs w:val="18"/>
+        </w:rPr>
+        <w:t xml:space="preserve"> </w:t>
+      </w:r>
+      <w:r>
+        <w:rPr>
+          <w:rStyle w:val="n"/>
+          <w:rFonts w:ascii="Consolas" w:hAnsi="Consolas"/>
+          <w:color w:val="404040"/>
+          <w:sz w:val="18"/>
+          <w:szCs w:val="18"/>
+        </w:rPr>
+        <w:t>loss</w:t>
+      </w:r>
+      <w:r>
+        <w:rPr>
+          <w:rStyle w:val="p"/>
+          <w:rFonts w:ascii="Consolas" w:hAnsi="Consolas"/>
+          <w:color w:val="404040"/>
+          <w:sz w:val="18"/>
+          <w:szCs w:val="18"/>
+        </w:rPr>
+        <w:t>,</w:t>
+      </w:r>
+      <w:r>
+        <w:rPr>
+          <w:rFonts w:ascii="Consolas" w:hAnsi="Consolas"/>
+          <w:color w:val="404040"/>
+          <w:sz w:val="18"/>
+          <w:szCs w:val="18"/>
+        </w:rPr>
+        <w:t xml:space="preserve"> </w:t>
+      </w:r>
+      <w:r>
+        <w:rPr>
+          <w:rStyle w:val="n"/>
+          <w:rFonts w:ascii="Consolas" w:hAnsi="Consolas"/>
+          <w:color w:val="404040"/>
+          <w:sz w:val="18"/>
+          <w:szCs w:val="18"/>
+        </w:rPr>
+        <w:t>line</w:t>
+      </w:r>
+      <w:r>
+        <w:rPr>
+          <w:rStyle w:val="p"/>
+          <w:rFonts w:ascii="Consolas" w:hAnsi="Consolas"/>
+          <w:color w:val="404040"/>
+          <w:sz w:val="18"/>
+          <w:szCs w:val="18"/>
+        </w:rPr>
+        <w:t>,</w:t>
+      </w:r>
+      <w:r>
+        <w:rPr>
+          <w:rFonts w:ascii="Consolas" w:hAnsi="Consolas"/>
+          <w:color w:val="404040"/>
+          <w:sz w:val="18"/>
+          <w:szCs w:val="18"/>
+        </w:rPr>
+        <w:t xml:space="preserve"> </w:t>
+      </w:r>
+      <w:r>
+        <w:rPr>
+          <w:rStyle w:val="n"/>
+          <w:rFonts w:ascii="Consolas" w:hAnsi="Consolas"/>
+          <w:color w:val="404040"/>
+          <w:sz w:val="18"/>
+          <w:szCs w:val="18"/>
+        </w:rPr>
+        <w:t>guess</w:t>
+      </w:r>
+      <w:r>
+        <w:rPr>
+          <w:rStyle w:val="p"/>
+          <w:rFonts w:ascii="Consolas" w:hAnsi="Consolas"/>
+          <w:color w:val="404040"/>
+          <w:sz w:val="18"/>
+          <w:szCs w:val="18"/>
+        </w:rPr>
+        <w:t>,</w:t>
+      </w:r>
+      <w:r>
+        <w:rPr>
+          <w:rFonts w:ascii="Consolas" w:hAnsi="Consolas"/>
+          <w:color w:val="404040"/>
+          <w:sz w:val="18"/>
+          <w:szCs w:val="18"/>
+        </w:rPr>
+        <w:t xml:space="preserve"> </w:t>
+      </w:r>
+      <w:r>
+        <w:rPr>
+          <w:rStyle w:val="n"/>
+          <w:rFonts w:ascii="Consolas" w:hAnsi="Consolas"/>
+          <w:color w:val="404040"/>
+          <w:sz w:val="18"/>
+          <w:szCs w:val="18"/>
+        </w:rPr>
+        <w:t>correct</w:t>
+      </w:r>
+      <w:r>
+        <w:rPr>
+          <w:rStyle w:val="p"/>
+          <w:rFonts w:ascii="Consolas" w:hAnsi="Consolas"/>
+          <w:color w:val="404040"/>
+          <w:sz w:val="18"/>
+          <w:szCs w:val="18"/>
+        </w:rPr>
+        <w:t>))</w:t>
+      </w:r>
+    </w:p>
+    <w:p>
+      <w:pPr>
+        <w:pStyle w:val="HTMLPreformatted"/>
+        <w:rPr>
+          <w:rFonts w:ascii="Consolas" w:hAnsi="Consolas"/>
+          <w:color w:val="404040"/>
+          <w:sz w:val="18"/>
+          <w:szCs w:val="18"/>
+        </w:rPr>
+      </w:pPr>
+    </w:p>
+    <w:p>
+      <w:pPr>
+        <w:pStyle w:val="HTMLPreformatted"/>
+        <w:rPr>
+          <w:rFonts w:ascii="Consolas" w:hAnsi="Consolas"/>
+          <w:color w:val="404040"/>
+          <w:sz w:val="18"/>
+          <w:szCs w:val="18"/>
+        </w:rPr>
+      </w:pPr>
+      <w:r>
+        <w:rPr>
+          <w:rFonts w:ascii="Consolas" w:hAnsi="Consolas"/>
+          <w:color w:val="404040"/>
+          <w:sz w:val="18"/>
+          <w:szCs w:val="18"/>
+        </w:rPr>
+        <w:lastRenderedPageBreak/>
+        <w:t xml:space="preserve">    </w:t>
+      </w:r>
+      <w:r>
+        <w:rPr>
+          <w:rStyle w:val="c1"/>
+          <w:rFonts w:ascii="Consolas" w:hAnsi="Consolas"/>
+          <w:i/>
+          <w:iCs/>
+          <w:color w:val="408090"/>
+          <w:sz w:val="18"/>
+          <w:szCs w:val="18"/>
+        </w:rPr>
+        <w:t># Add current loss avg to list of losses</w:t>
+      </w:r>
+    </w:p>
+    <w:p>
+      <w:pPr>
+        <w:pStyle w:val="HTMLPreformatted"/>
+        <w:rPr>
+          <w:rFonts w:ascii="Consolas" w:hAnsi="Consolas"/>
+          <w:color w:val="404040"/>
+          <w:sz w:val="18"/>
+          <w:szCs w:val="18"/>
+        </w:rPr>
+      </w:pPr>
+      <w:r>
+        <w:rPr>
+          <w:rFonts w:ascii="Consolas" w:hAnsi="Consolas"/>
+          <w:color w:val="404040"/>
+          <w:sz w:val="18"/>
+          <w:szCs w:val="18"/>
+        </w:rPr>
+        <w:t xml:space="preserve">    </w:t>
+      </w:r>
+      <w:r>
+        <w:rPr>
+          <w:rStyle w:val="k"/>
+          <w:rFonts w:ascii="Consolas" w:hAnsi="Consolas"/>
+          <w:b/>
+          <w:bCs/>
+          <w:color w:val="007020"/>
+          <w:sz w:val="18"/>
+          <w:szCs w:val="18"/>
+        </w:rPr>
+        <w:t>if</w:t>
+      </w:r>
+      <w:r>
+        <w:rPr>
+          <w:rFonts w:ascii="Consolas" w:hAnsi="Consolas"/>
+          <w:color w:val="404040"/>
+          <w:sz w:val="18"/>
+          <w:szCs w:val="18"/>
+        </w:rPr>
+        <w:t xml:space="preserve"> </w:t>
+      </w:r>
+      <w:r>
+        <w:rPr>
+          <w:rStyle w:val="nb"/>
+          <w:rFonts w:ascii="Consolas" w:hAnsi="Consolas"/>
+          <w:color w:val="007020"/>
+          <w:sz w:val="18"/>
+          <w:szCs w:val="18"/>
+        </w:rPr>
+        <w:t>iter</w:t>
+      </w:r>
+      <w:r>
+        <w:rPr>
+          <w:rFonts w:ascii="Consolas" w:hAnsi="Consolas"/>
+          <w:color w:val="404040"/>
+          <w:sz w:val="18"/>
+          <w:szCs w:val="18"/>
+        </w:rPr>
+        <w:t xml:space="preserve"> </w:t>
+      </w:r>
+      <w:r>
+        <w:rPr>
+          <w:rStyle w:val="o"/>
+          <w:rFonts w:ascii="Consolas" w:hAnsi="Consolas"/>
+          <w:color w:val="666666"/>
+          <w:sz w:val="18"/>
+          <w:szCs w:val="18"/>
+        </w:rPr>
+        <w:t>%</w:t>
+      </w:r>
+      <w:r>
+        <w:rPr>
+          <w:rFonts w:ascii="Consolas" w:hAnsi="Consolas"/>
+          <w:color w:val="404040"/>
+          <w:sz w:val="18"/>
+          <w:szCs w:val="18"/>
+        </w:rPr>
+        <w:t xml:space="preserve"> </w:t>
+      </w:r>
+      <w:r>
+        <w:rPr>
+          <w:rStyle w:val="n"/>
+          <w:rFonts w:ascii="Consolas" w:hAnsi="Consolas"/>
+          <w:color w:val="404040"/>
+          <w:sz w:val="18"/>
+          <w:szCs w:val="18"/>
+        </w:rPr>
+        <w:t>plot_every</w:t>
+      </w:r>
+      <w:r>
+        <w:rPr>
+          <w:rFonts w:ascii="Consolas" w:hAnsi="Consolas"/>
+          <w:color w:val="404040"/>
+          <w:sz w:val="18"/>
+          <w:szCs w:val="18"/>
+        </w:rPr>
+        <w:t xml:space="preserve"> </w:t>
+      </w:r>
+      <w:r>
+        <w:rPr>
+          <w:rStyle w:val="o"/>
+          <w:rFonts w:ascii="Consolas" w:hAnsi="Consolas"/>
+          <w:color w:val="666666"/>
+          <w:sz w:val="18"/>
+          <w:szCs w:val="18"/>
+        </w:rPr>
+        <w:t>==</w:t>
+      </w:r>
+      <w:r>
+        <w:rPr>
+          <w:rFonts w:ascii="Consolas" w:hAnsi="Consolas"/>
+          <w:color w:val="404040"/>
+          <w:sz w:val="18"/>
+          <w:szCs w:val="18"/>
+        </w:rPr>
+        <w:t xml:space="preserve"> </w:t>
+      </w:r>
+      <w:r>
+        <w:rPr>
+          <w:rStyle w:val="mi"/>
+          <w:rFonts w:ascii="Consolas" w:hAnsi="Consolas"/>
+          <w:color w:val="208050"/>
+          <w:sz w:val="18"/>
+          <w:szCs w:val="18"/>
+        </w:rPr>
+        <w:t>0</w:t>
+      </w:r>
+      <w:r>
+        <w:rPr>
+          <w:rStyle w:val="p"/>
+          <w:rFonts w:ascii="Consolas" w:hAnsi="Consolas"/>
+          <w:color w:val="404040"/>
+          <w:sz w:val="18"/>
+          <w:szCs w:val="18"/>
+        </w:rPr>
+        <w:t>:</w:t>
+      </w:r>
+    </w:p>
+    <w:p>
+      <w:pPr>
+        <w:pStyle w:val="HTMLPreformatted"/>
+        <w:rPr>
+          <w:rFonts w:ascii="Consolas" w:hAnsi="Consolas"/>
+          <w:color w:val="404040"/>
+          <w:sz w:val="18"/>
+          <w:szCs w:val="18"/>
+        </w:rPr>
+      </w:pPr>
+      <w:r>
+        <w:rPr>
+          <w:rFonts w:ascii="Consolas" w:hAnsi="Consolas"/>
+          <w:color w:val="404040"/>
+          <w:sz w:val="18"/>
+          <w:szCs w:val="18"/>
+        </w:rPr>
+        <w:t xml:space="preserve">        </w:t>
+      </w:r>
+      <w:r>
+        <w:rPr>
+          <w:rStyle w:val="n"/>
+          <w:rFonts w:ascii="Consolas" w:hAnsi="Consolas"/>
+          <w:color w:val="404040"/>
+          <w:sz w:val="18"/>
+          <w:szCs w:val="18"/>
+        </w:rPr>
+        <w:t>all_losses</w:t>
+      </w:r>
+      <w:r>
+        <w:rPr>
+          <w:rStyle w:val="o"/>
+          <w:rFonts w:ascii="Consolas" w:hAnsi="Consolas"/>
+          <w:color w:val="666666"/>
+          <w:sz w:val="18"/>
+          <w:szCs w:val="18"/>
+        </w:rPr>
+        <w:t>.</w:t>
+      </w:r>
+      <w:r>
+        <w:rPr>
+          <w:rStyle w:val="n"/>
+          <w:rFonts w:ascii="Consolas" w:hAnsi="Consolas"/>
+          <w:color w:val="404040"/>
+          <w:sz w:val="18"/>
+          <w:szCs w:val="18"/>
+        </w:rPr>
+        <w:t>append</w:t>
+      </w:r>
+      <w:r>
+        <w:rPr>
+          <w:rStyle w:val="p"/>
+          <w:rFonts w:ascii="Consolas" w:hAnsi="Consolas"/>
+          <w:color w:val="404040"/>
+          <w:sz w:val="18"/>
+          <w:szCs w:val="18"/>
+        </w:rPr>
+        <w:t>(</w:t>
+      </w:r>
+      <w:r>
+        <w:rPr>
+          <w:rStyle w:val="n"/>
+          <w:rFonts w:ascii="Consolas" w:hAnsi="Consolas"/>
+          <w:color w:val="404040"/>
+          <w:sz w:val="18"/>
+          <w:szCs w:val="18"/>
+        </w:rPr>
+        <w:t>current_loss</w:t>
+      </w:r>
+      <w:r>
+        <w:rPr>
+          <w:rFonts w:ascii="Consolas" w:hAnsi="Consolas"/>
+          <w:color w:val="404040"/>
+          <w:sz w:val="18"/>
+          <w:szCs w:val="18"/>
+        </w:rPr>
+        <w:t xml:space="preserve"> </w:t>
+      </w:r>
+      <w:r>
+        <w:rPr>
+          <w:rStyle w:val="o"/>
+          <w:rFonts w:ascii="Consolas" w:hAnsi="Consolas"/>
+          <w:color w:val="666666"/>
+          <w:sz w:val="18"/>
+          <w:szCs w:val="18"/>
+        </w:rPr>
+        <w:t>/</w:t>
+      </w:r>
+      <w:r>
+        <w:rPr>
+          <w:rFonts w:ascii="Consolas" w:hAnsi="Consolas"/>
+          <w:color w:val="404040"/>
+          <w:sz w:val="18"/>
+          <w:szCs w:val="18"/>
+        </w:rPr>
+        <w:t xml:space="preserve"> </w:t>
+      </w:r>
+      <w:r>
+        <w:rPr>
+          <w:rStyle w:val="n"/>
+          <w:rFonts w:ascii="Consolas" w:hAnsi="Consolas"/>
+          <w:color w:val="404040"/>
+          <w:sz w:val="18"/>
+          <w:szCs w:val="18"/>
+        </w:rPr>
+        <w:t>plot_every</w:t>
+      </w:r>
+      <w:r>
+        <w:rPr>
+          <w:rStyle w:val="p"/>
+          <w:rFonts w:ascii="Consolas" w:hAnsi="Consolas"/>
+          <w:color w:val="404040"/>
+          <w:sz w:val="18"/>
+          <w:szCs w:val="18"/>
+        </w:rPr>
+        <w:t>)</w:t>
+      </w:r>
+    </w:p>
+    <w:p>
+      <w:pPr>
+        <w:pStyle w:val="HTMLPreformatted"/>
+        <w:rPr>
+          <w:rFonts w:ascii="Consolas" w:hAnsi="Consolas"/>
+          <w:color w:val="404040"/>
+          <w:sz w:val="18"/>
+          <w:szCs w:val="18"/>
+        </w:rPr>
+      </w:pPr>
+      <w:r>
+        <w:rPr>
+          <w:rFonts w:ascii="Consolas" w:hAnsi="Consolas"/>
+          <w:color w:val="404040"/>
+          <w:sz w:val="18"/>
+          <w:szCs w:val="18"/>
+        </w:rPr>
+        <w:t xml:space="preserve">        </w:t>
+      </w:r>
+      <w:r>
+        <w:rPr>
+          <w:rStyle w:val="n"/>
+          <w:rFonts w:ascii="Consolas" w:hAnsi="Consolas"/>
+          <w:color w:val="404040"/>
+          <w:sz w:val="18"/>
+          <w:szCs w:val="18"/>
+        </w:rPr>
+        <w:t>current_loss</w:t>
+      </w:r>
+      <w:r>
+        <w:rPr>
+          <w:rFonts w:ascii="Consolas" w:hAnsi="Consolas"/>
+          <w:color w:val="404040"/>
+          <w:sz w:val="18"/>
+          <w:szCs w:val="18"/>
+        </w:rPr>
+        <w:t xml:space="preserve"> </w:t>
+      </w:r>
+      <w:r>
+        <w:rPr>
+          <w:rStyle w:val="o"/>
+          <w:rFonts w:ascii="Consolas" w:hAnsi="Consolas"/>
+          <w:color w:val="666666"/>
+          <w:sz w:val="18"/>
+          <w:szCs w:val="18"/>
+        </w:rPr>
+        <w:t>=</w:t>
+      </w:r>
+      <w:r>
+        <w:rPr>
+          <w:rFonts w:ascii="Consolas" w:hAnsi="Consolas"/>
+          <w:color w:val="404040"/>
+          <w:sz w:val="18"/>
+          <w:szCs w:val="18"/>
+        </w:rPr>
+        <w:t xml:space="preserve"> </w:t>
+      </w:r>
+      <w:r>
+        <w:rPr>
+          <w:rStyle w:val="mi"/>
+          <w:rFonts w:ascii="Consolas" w:hAnsi="Consolas"/>
+          <w:color w:val="208050"/>
+          <w:sz w:val="18"/>
+          <w:szCs w:val="18"/>
+        </w:rPr>
+        <w:t>0</w:t>
+      </w:r>
+    </w:p>
+    <w:p>
+      <w:pPr>
+        <w:pStyle w:val="ListParagraph"/>
+        <w:ind w:left="0"/>
+      </w:pPr>
+    </w:p>
+    <w:p>
+      <w:pPr>
+        <w:pStyle w:val="ListParagraph"/>
+        <w:ind w:left="0"/>
+      </w:pPr>
+    </w:p>
+    <w:p>
+      <w:r>
+        <w:rPr>
+          <w:u w:val="single"/>
+        </w:rPr>
+        <w:t>b.</w:t>
+      </w:r>
+      <w:r>
+        <w:rPr>
+          <w:u w:val="single"/>
+        </w:rPr>
+        <w:t xml:space="preserve"> plotting</w:t>
+      </w:r>
+    </w:p>
+    <w:p/>
+    <w:p>
+      <w:pPr>
+        <w:pStyle w:val="HTMLPreformatted"/>
+        <w:rPr>
+          <w:rFonts w:ascii="Consolas" w:hAnsi="Consolas"/>
+          <w:color w:val="404040"/>
+          <w:sz w:val="18"/>
+          <w:szCs w:val="18"/>
+        </w:rPr>
+      </w:pPr>
+      <w:r>
+        <w:rPr>
+          <w:rStyle w:val="kn"/>
+          <w:rFonts w:ascii="Consolas" w:hAnsi="Consolas"/>
+          <w:b/>
+          <w:bCs/>
+          <w:color w:val="007020"/>
+          <w:sz w:val="18"/>
+          <w:szCs w:val="18"/>
+        </w:rPr>
+        <w:t>import</w:t>
+      </w:r>
+      <w:r>
+        <w:rPr>
+          <w:rFonts w:ascii="Consolas" w:hAnsi="Consolas"/>
+          <w:color w:val="404040"/>
+          <w:sz w:val="18"/>
+          <w:szCs w:val="18"/>
+        </w:rPr>
+        <w:t xml:space="preserve"> </w:t>
+      </w:r>
+      <w:r>
+        <w:rPr>
+          <w:rStyle w:val="nn"/>
+          <w:rFonts w:ascii="Consolas" w:hAnsi="Consolas"/>
+          <w:b/>
+          <w:bCs/>
+          <w:color w:val="0E84B5"/>
+          <w:sz w:val="18"/>
+          <w:szCs w:val="18"/>
+        </w:rPr>
+        <w:t>matplotlib.pyplot</w:t>
+      </w:r>
+      <w:r>
+        <w:rPr>
+          <w:rFonts w:ascii="Consolas" w:hAnsi="Consolas"/>
+          <w:color w:val="404040"/>
+          <w:sz w:val="18"/>
+          <w:szCs w:val="18"/>
+        </w:rPr>
+        <w:t xml:space="preserve"> </w:t>
+      </w:r>
+      <w:r>
+        <w:rPr>
+          <w:rStyle w:val="kn"/>
+          <w:rFonts w:ascii="Consolas" w:hAnsi="Consolas"/>
+          <w:b/>
+          <w:bCs/>
+          <w:color w:val="007020"/>
+          <w:sz w:val="18"/>
+          <w:szCs w:val="18"/>
+        </w:rPr>
+        <w:t>as</w:t>
+      </w:r>
+      <w:r>
+        <w:rPr>
+          <w:rFonts w:ascii="Consolas" w:hAnsi="Consolas"/>
+          <w:color w:val="404040"/>
+          <w:sz w:val="18"/>
+          <w:szCs w:val="18"/>
+        </w:rPr>
+        <w:t xml:space="preserve"> </w:t>
+      </w:r>
+      <w:r>
+        <w:rPr>
+          <w:rStyle w:val="nn"/>
+          <w:rFonts w:ascii="Consolas" w:hAnsi="Consolas"/>
+          <w:b/>
+          <w:bCs/>
+          <w:color w:val="0E84B5"/>
+          <w:sz w:val="18"/>
+          <w:szCs w:val="18"/>
+        </w:rPr>
+        <w:t>plt</w:t>
+      </w:r>
+    </w:p>
+    <w:p>
+      <w:pPr>
+        <w:pStyle w:val="HTMLPreformatted"/>
+        <w:rPr>
+          <w:rFonts w:ascii="Consolas" w:hAnsi="Consolas"/>
+          <w:color w:val="404040"/>
+          <w:sz w:val="18"/>
+          <w:szCs w:val="18"/>
+        </w:rPr>
+      </w:pPr>
+      <w:r>
+        <w:rPr>
+          <w:rStyle w:val="kn"/>
+          <w:rFonts w:ascii="Consolas" w:hAnsi="Consolas"/>
+          <w:b/>
+          <w:bCs/>
+          <w:color w:val="007020"/>
+          <w:sz w:val="18"/>
+          <w:szCs w:val="18"/>
+        </w:rPr>
+        <w:t>import</w:t>
+      </w:r>
+      <w:r>
+        <w:rPr>
+          <w:rFonts w:ascii="Consolas" w:hAnsi="Consolas"/>
+          <w:color w:val="404040"/>
+          <w:sz w:val="18"/>
+          <w:szCs w:val="18"/>
+        </w:rPr>
+        <w:t xml:space="preserve"> </w:t>
+      </w:r>
+      <w:r>
+        <w:rPr>
+          <w:rStyle w:val="nn"/>
+          <w:rFonts w:ascii="Consolas" w:hAnsi="Consolas"/>
+          <w:b/>
+          <w:bCs/>
+          <w:color w:val="0E84B5"/>
+          <w:sz w:val="18"/>
+          <w:szCs w:val="18"/>
+        </w:rPr>
+        <w:t>matplotlib.ticker</w:t>
+      </w:r>
+      <w:r>
+        <w:rPr>
+          <w:rFonts w:ascii="Consolas" w:hAnsi="Consolas"/>
+          <w:color w:val="404040"/>
+          <w:sz w:val="18"/>
+          <w:szCs w:val="18"/>
+        </w:rPr>
+        <w:t xml:space="preserve"> </w:t>
+      </w:r>
+      <w:r>
+        <w:rPr>
+          <w:rStyle w:val="kn"/>
+          <w:rFonts w:ascii="Consolas" w:hAnsi="Consolas"/>
+          <w:b/>
+          <w:bCs/>
+          <w:color w:val="007020"/>
+          <w:sz w:val="18"/>
+          <w:szCs w:val="18"/>
+        </w:rPr>
+        <w:t>as</w:t>
+      </w:r>
+      <w:r>
+        <w:rPr>
+          <w:rFonts w:ascii="Consolas" w:hAnsi="Consolas"/>
+          <w:color w:val="404040"/>
+          <w:sz w:val="18"/>
+          <w:szCs w:val="18"/>
+        </w:rPr>
+        <w:t xml:space="preserve"> </w:t>
+      </w:r>
+      <w:r>
+        <w:rPr>
+          <w:rStyle w:val="nn"/>
+          <w:rFonts w:ascii="Consolas" w:hAnsi="Consolas"/>
+          <w:b/>
+          <w:bCs/>
+          <w:color w:val="0E84B5"/>
+          <w:sz w:val="18"/>
+          <w:szCs w:val="18"/>
+        </w:rPr>
+        <w:t>ticker</w:t>
+      </w:r>
+    </w:p>
+    <w:p>
+      <w:pPr>
+        <w:pStyle w:val="HTMLPreformatted"/>
+        <w:rPr>
+          <w:rFonts w:ascii="Consolas" w:hAnsi="Consolas"/>
+          <w:color w:val="404040"/>
+          <w:sz w:val="18"/>
+          <w:szCs w:val="18"/>
+        </w:rPr>
+      </w:pPr>
+    </w:p>
+    <w:p>
+      <w:pPr>
+        <w:pStyle w:val="HTMLPreformatted"/>
+        <w:rPr>
+          <w:rFonts w:ascii="Consolas" w:hAnsi="Consolas"/>
+          <w:color w:val="404040"/>
+          <w:sz w:val="18"/>
+          <w:szCs w:val="18"/>
+        </w:rPr>
+      </w:pPr>
+      <w:r>
+        <w:rPr>
+          <w:rStyle w:val="n"/>
+          <w:rFonts w:ascii="Consolas" w:hAnsi="Consolas"/>
+          <w:color w:val="404040"/>
+          <w:sz w:val="18"/>
+          <w:szCs w:val="18"/>
+        </w:rPr>
+        <w:t>plt</w:t>
+      </w:r>
+      <w:r>
+        <w:rPr>
+          <w:rStyle w:val="o"/>
+          <w:rFonts w:ascii="Consolas" w:hAnsi="Consolas"/>
+          <w:color w:val="666666"/>
+          <w:sz w:val="18"/>
+          <w:szCs w:val="18"/>
+        </w:rPr>
+        <w:t>.</w:t>
+      </w:r>
+      <w:r>
+        <w:rPr>
+          <w:rStyle w:val="n"/>
+          <w:rFonts w:ascii="Consolas" w:hAnsi="Consolas"/>
+          <w:color w:val="404040"/>
+          <w:sz w:val="18"/>
+          <w:szCs w:val="18"/>
+        </w:rPr>
+        <w:t>figure</w:t>
+      </w:r>
+      <w:r>
+        <w:rPr>
+          <w:rStyle w:val="p"/>
+          <w:rFonts w:ascii="Consolas" w:hAnsi="Consolas"/>
+          <w:color w:val="404040"/>
+          <w:sz w:val="18"/>
+          <w:szCs w:val="18"/>
+        </w:rPr>
+        <w:t>()</w:t>
+      </w:r>
+    </w:p>
+    <w:p>
+      <w:pPr>
+        <w:pStyle w:val="HTMLPreformatted"/>
+        <w:rPr>
+          <w:rFonts w:ascii="Consolas" w:hAnsi="Consolas"/>
+          <w:color w:val="404040"/>
+          <w:sz w:val="18"/>
+          <w:szCs w:val="18"/>
+        </w:rPr>
+      </w:pPr>
+      <w:r>
+        <w:rPr>
+          <w:rStyle w:val="n"/>
+          <w:rFonts w:ascii="Consolas" w:hAnsi="Consolas"/>
+          <w:color w:val="404040"/>
+          <w:sz w:val="18"/>
+          <w:szCs w:val="18"/>
+        </w:rPr>
+        <w:t>plt</w:t>
+      </w:r>
+      <w:r>
+        <w:rPr>
+          <w:rStyle w:val="o"/>
+          <w:rFonts w:ascii="Consolas" w:hAnsi="Consolas"/>
+          <w:color w:val="666666"/>
+          <w:sz w:val="18"/>
+          <w:szCs w:val="18"/>
+        </w:rPr>
+        <w:t>.</w:t>
+      </w:r>
+      <w:r>
+        <w:rPr>
+          <w:rStyle w:val="n"/>
+          <w:rFonts w:ascii="Consolas" w:hAnsi="Consolas"/>
+          <w:color w:val="404040"/>
+          <w:sz w:val="18"/>
+          <w:szCs w:val="18"/>
+        </w:rPr>
+        <w:t>plot</w:t>
+      </w:r>
+      <w:r>
+        <w:rPr>
+          <w:rStyle w:val="p"/>
+          <w:rFonts w:ascii="Consolas" w:hAnsi="Consolas"/>
+          <w:color w:val="404040"/>
+          <w:sz w:val="18"/>
+          <w:szCs w:val="18"/>
+        </w:rPr>
+        <w:t>(</w:t>
+      </w:r>
+      <w:r>
+        <w:rPr>
+          <w:rStyle w:val="n"/>
+          <w:rFonts w:ascii="Consolas" w:hAnsi="Consolas"/>
+          <w:color w:val="404040"/>
+          <w:sz w:val="18"/>
+          <w:szCs w:val="18"/>
+        </w:rPr>
+        <w:t>all_losses</w:t>
+      </w:r>
+      <w:r>
+        <w:rPr>
+          <w:rStyle w:val="p"/>
+          <w:rFonts w:ascii="Consolas" w:hAnsi="Consolas"/>
+          <w:color w:val="404040"/>
+          <w:sz w:val="18"/>
+          <w:szCs w:val="18"/>
+        </w:rPr>
+        <w:t>)</w:t>
+      </w:r>
+    </w:p>
+    <w:p/>
+    <w:p>
+      <w:pPr>
+        <w:pStyle w:val="ListParagraph"/>
+        <w:ind w:left="0"/>
+      </w:pPr>
+    </w:p>
+    <w:p>
+      <w:pPr>
+        <w:pStyle w:val="ListParagraph"/>
+        <w:ind w:left="360"/>
+      </w:pPr>
+    </w:p>
+    <w:p>
+      <w:pPr>
+        <w:pStyle w:val="ListParagraph"/>
+        <w:ind w:left="360"/>
+      </w:pPr>
     </w:p>
     <w:sectPr>
       <w:pgSz w:w="12240" w:h="15840"/>
@@ -1809,7 +8756,7 @@
   <w:abstractNum w:abstractNumId="0">
     <w:nsid w:val="06713A3E"/>
     <w:multiLevelType w:val="hybridMultilevel"/>
-    <w:tmpl w:val="57BE9DBA"/>
+    <w:tmpl w:val="C01CA5AC"/>
     <w:lvl w:ilvl="0" w:tplc="04090001">
       <w:start w:val="1"/>
       <w:numFmt w:val="bullet"/>
@@ -2098,119 +9045,6 @@
     </w:lvl>
   </w:abstractNum>
   <w:abstractNum w:abstractNumId="3">
-    <w:nsid w:val="0DBF7CCB"/>
-    <w:multiLevelType w:val="hybridMultilevel"/>
-    <w:tmpl w:val="A476E274"/>
-    <w:lvl w:ilvl="0" w:tplc="04090001">
-      <w:start w:val="1"/>
-      <w:numFmt w:val="bullet"/>
-      <w:lvlText w:val=""/>
-      <w:lvlJc w:val="left"/>
-      <w:pPr>
-        <w:ind w:left="720" w:hanging="360"/>
-      </w:pPr>
-      <w:rPr>
-        <w:rFonts w:ascii="Symbol" w:hAnsi="Symbol" w:hint="default"/>
-      </w:rPr>
-    </w:lvl>
-    <w:lvl w:ilvl="1" w:tplc="04090003" w:tentative="1">
-      <w:start w:val="1"/>
-      <w:numFmt w:val="bullet"/>
-      <w:lvlText w:val="o"/>
-      <w:lvlJc w:val="left"/>
-      <w:pPr>
-        <w:ind w:left="1440" w:hanging="360"/>
-      </w:pPr>
-      <w:rPr>
-        <w:rFonts w:ascii="Courier New" w:hAnsi="Courier New" w:hint="default"/>
-      </w:rPr>
-    </w:lvl>
-    <w:lvl w:ilvl="2" w:tplc="04090005" w:tentative="1">
-      <w:start w:val="1"/>
-      <w:numFmt w:val="bullet"/>
-      <w:lvlText w:val=""/>
-      <w:lvlJc w:val="left"/>
-      <w:pPr>
-        <w:ind w:left="2160" w:hanging="360"/>
-      </w:pPr>
-      <w:rPr>
-        <w:rFonts w:ascii="Wingdings" w:hAnsi="Wingdings" w:hint="default"/>
-      </w:rPr>
-    </w:lvl>
-    <w:lvl w:ilvl="3" w:tplc="04090001" w:tentative="1">
-      <w:start w:val="1"/>
-      <w:numFmt w:val="bullet"/>
-      <w:lvlText w:val=""/>
-      <w:lvlJc w:val="left"/>
-      <w:pPr>
-        <w:ind w:left="2880" w:hanging="360"/>
-      </w:pPr>
-      <w:rPr>
-        <w:rFonts w:ascii="Symbol" w:hAnsi="Symbol" w:hint="default"/>
-      </w:rPr>
-    </w:lvl>
-    <w:lvl w:ilvl="4" w:tplc="04090003" w:tentative="1">
-      <w:start w:val="1"/>
-      <w:numFmt w:val="bullet"/>
-      <w:lvlText w:val="o"/>
-      <w:lvlJc w:val="left"/>
-      <w:pPr>
-        <w:ind w:left="3600" w:hanging="360"/>
-      </w:pPr>
-      <w:rPr>
-        <w:rFonts w:ascii="Courier New" w:hAnsi="Courier New" w:hint="default"/>
-      </w:rPr>
-    </w:lvl>
-    <w:lvl w:ilvl="5" w:tplc="04090005" w:tentative="1">
-      <w:start w:val="1"/>
-      <w:numFmt w:val="bullet"/>
-      <w:lvlText w:val=""/>
-      <w:lvlJc w:val="left"/>
-      <w:pPr>
-        <w:ind w:left="4320" w:hanging="360"/>
-      </w:pPr>
-      <w:rPr>
-        <w:rFonts w:ascii="Wingdings" w:hAnsi="Wingdings" w:hint="default"/>
-      </w:rPr>
-    </w:lvl>
-    <w:lvl w:ilvl="6" w:tplc="04090001" w:tentative="1">
-      <w:start w:val="1"/>
-      <w:numFmt w:val="bullet"/>
-      <w:lvlText w:val=""/>
-      <w:lvlJc w:val="left"/>
-      <w:pPr>
-        <w:ind w:left="5040" w:hanging="360"/>
-      </w:pPr>
-      <w:rPr>
-        <w:rFonts w:ascii="Symbol" w:hAnsi="Symbol" w:hint="default"/>
-      </w:rPr>
-    </w:lvl>
-    <w:lvl w:ilvl="7" w:tplc="04090003" w:tentative="1">
-      <w:start w:val="1"/>
-      <w:numFmt w:val="bullet"/>
-      <w:lvlText w:val="o"/>
-      <w:lvlJc w:val="left"/>
-      <w:pPr>
-        <w:ind w:left="5760" w:hanging="360"/>
-      </w:pPr>
-      <w:rPr>
-        <w:rFonts w:ascii="Courier New" w:hAnsi="Courier New" w:hint="default"/>
-      </w:rPr>
-    </w:lvl>
-    <w:lvl w:ilvl="8" w:tplc="04090005" w:tentative="1">
-      <w:start w:val="1"/>
-      <w:numFmt w:val="bullet"/>
-      <w:lvlText w:val=""/>
-      <w:lvlJc w:val="left"/>
-      <w:pPr>
-        <w:ind w:left="6480" w:hanging="360"/>
-      </w:pPr>
-      <w:rPr>
-        <w:rFonts w:ascii="Wingdings" w:hAnsi="Wingdings" w:hint="default"/>
-      </w:rPr>
-    </w:lvl>
-  </w:abstractNum>
-  <w:abstractNum w:abstractNumId="4">
     <w:nsid w:val="0F876B75"/>
     <w:multiLevelType w:val="hybridMultilevel"/>
     <w:tmpl w:val="0148A4BA"/>
@@ -2323,7 +9157,7 @@
       </w:rPr>
     </w:lvl>
   </w:abstractNum>
-  <w:abstractNum w:abstractNumId="5">
+  <w:abstractNum w:abstractNumId="4">
     <w:nsid w:val="1AAD1F2E"/>
     <w:multiLevelType w:val="hybridMultilevel"/>
     <w:tmpl w:val="2CE0FC7E"/>
@@ -2412,7 +9246,7 @@
       </w:pPr>
     </w:lvl>
   </w:abstractNum>
-  <w:abstractNum w:abstractNumId="6">
+  <w:abstractNum w:abstractNumId="5">
     <w:nsid w:val="1DE752DB"/>
     <w:multiLevelType w:val="hybridMultilevel"/>
     <w:tmpl w:val="BB52E232"/>
@@ -2525,7 +9359,7 @@
       </w:rPr>
     </w:lvl>
   </w:abstractNum>
-  <w:abstractNum w:abstractNumId="7">
+  <w:abstractNum w:abstractNumId="6">
     <w:nsid w:val="27786C7C"/>
     <w:multiLevelType w:val="hybridMultilevel"/>
     <w:tmpl w:val="143A5520"/>
@@ -2638,7 +9472,7 @@
       </w:rPr>
     </w:lvl>
   </w:abstractNum>
-  <w:abstractNum w:abstractNumId="8">
+  <w:abstractNum w:abstractNumId="7">
     <w:nsid w:val="2F200F10"/>
     <w:multiLevelType w:val="hybridMultilevel"/>
     <w:tmpl w:val="85162A5A"/>
@@ -2751,7 +9585,7 @@
       </w:rPr>
     </w:lvl>
   </w:abstractNum>
-  <w:abstractNum w:abstractNumId="9">
+  <w:abstractNum w:abstractNumId="8">
     <w:nsid w:val="39D60062"/>
     <w:multiLevelType w:val="hybridMultilevel"/>
     <w:tmpl w:val="1DFE0138"/>
@@ -2840,10 +9674,10 @@
       </w:pPr>
     </w:lvl>
   </w:abstractNum>
-  <w:abstractNum w:abstractNumId="10">
+  <w:abstractNum w:abstractNumId="9">
     <w:nsid w:val="3F846122"/>
     <w:multiLevelType w:val="hybridMultilevel"/>
-    <w:tmpl w:val="FD86A110"/>
+    <w:tmpl w:val="3C8C399C"/>
     <w:lvl w:ilvl="0" w:tplc="04090015">
       <w:start w:val="1"/>
       <w:numFmt w:val="upperLetter"/>
@@ -2877,14 +9711,17 @@
         <w:ind w:left="2160" w:hanging="180"/>
       </w:pPr>
     </w:lvl>
-    <w:lvl w:ilvl="3" w:tplc="0409000F" w:tentative="1">
-      <w:start w:val="1"/>
-      <w:numFmt w:val="decimal"/>
+    <w:lvl w:ilvl="3" w:tplc="698CA5DA">
+      <w:start w:val="1"/>
+      <w:numFmt w:val="lowerLetter"/>
       <w:lvlText w:val="%4."/>
       <w:lvlJc w:val="left"/>
       <w:pPr>
         <w:ind w:left="2880" w:hanging="360"/>
       </w:pPr>
+      <w:rPr>
+        <w:rFonts w:hint="default"/>
+      </w:rPr>
     </w:lvl>
     <w:lvl w:ilvl="4" w:tplc="04090019" w:tentative="1">
       <w:start w:val="1"/>
@@ -2932,7 +9769,7 @@
       </w:pPr>
     </w:lvl>
   </w:abstractNum>
-  <w:abstractNum w:abstractNumId="11">
+  <w:abstractNum w:abstractNumId="10">
     <w:nsid w:val="43E32BBC"/>
     <w:multiLevelType w:val="hybridMultilevel"/>
     <w:tmpl w:val="17208B02"/>
@@ -3045,7 +9882,7 @@
       </w:rPr>
     </w:lvl>
   </w:abstractNum>
-  <w:abstractNum w:abstractNumId="12">
+  <w:abstractNum w:abstractNumId="11">
     <w:nsid w:val="4C2F64A2"/>
     <w:multiLevelType w:val="hybridMultilevel"/>
     <w:tmpl w:val="6EB0B91A"/>
@@ -3134,7 +9971,7 @@
       </w:pPr>
     </w:lvl>
   </w:abstractNum>
-  <w:abstractNum w:abstractNumId="13">
+  <w:abstractNum w:abstractNumId="12">
     <w:nsid w:val="57F40637"/>
     <w:multiLevelType w:val="hybridMultilevel"/>
     <w:tmpl w:val="579EE3F0"/>
@@ -3247,7 +10084,7 @@
       </w:rPr>
     </w:lvl>
   </w:abstractNum>
-  <w:abstractNum w:abstractNumId="14">
+  <w:abstractNum w:abstractNumId="13">
     <w:nsid w:val="61764535"/>
     <w:multiLevelType w:val="hybridMultilevel"/>
     <w:tmpl w:val="45DC7968"/>
@@ -3360,7 +10197,7 @@
       </w:rPr>
     </w:lvl>
   </w:abstractNum>
-  <w:abstractNum w:abstractNumId="15">
+  <w:abstractNum w:abstractNumId="14">
     <w:nsid w:val="651768C5"/>
     <w:multiLevelType w:val="hybridMultilevel"/>
     <w:tmpl w:val="D924BE62"/>
@@ -3470,17 +10307,17 @@
       </w:rPr>
     </w:lvl>
   </w:abstractNum>
-  <w:abstractNum w:abstractNumId="16">
-    <w:nsid w:val="6FF278E6"/>
+  <w:abstractNum w:abstractNumId="15">
+    <w:nsid w:val="7103627E"/>
     <w:multiLevelType w:val="hybridMultilevel"/>
-    <w:tmpl w:val="D04A295A"/>
+    <w:tmpl w:val="8690D510"/>
     <w:lvl w:ilvl="0" w:tplc="04090003">
       <w:start w:val="1"/>
       <w:numFmt w:val="bullet"/>
       <w:lvlText w:val="o"/>
       <w:lvlJc w:val="left"/>
       <w:pPr>
-        <w:ind w:left="720" w:hanging="360"/>
+        <w:ind w:left="1080" w:hanging="360"/>
       </w:pPr>
       <w:rPr>
         <w:rFonts w:ascii="Courier New" w:hAnsi="Courier New" w:cs="Courier New" w:hint="default"/>
@@ -3492,10 +10329,10 @@
       <w:lvlText w:val="o"/>
       <w:lvlJc w:val="left"/>
       <w:pPr>
-        <w:ind w:left="1440" w:hanging="360"/>
+        <w:ind w:left="1800" w:hanging="360"/>
       </w:pPr>
       <w:rPr>
-        <w:rFonts w:ascii="Courier New" w:hAnsi="Courier New" w:hint="default"/>
+        <w:rFonts w:ascii="Courier New" w:hAnsi="Courier New" w:cs="Courier New" w:hint="default"/>
       </w:rPr>
     </w:lvl>
     <w:lvl w:ilvl="2" w:tplc="04090005" w:tentative="1">
@@ -3504,7 +10341,7 @@
       <w:lvlText w:val=""/>
       <w:lvlJc w:val="left"/>
       <w:pPr>
-        <w:ind w:left="2160" w:hanging="360"/>
+        <w:ind w:left="2520" w:hanging="360"/>
       </w:pPr>
       <w:rPr>
         <w:rFonts w:ascii="Wingdings" w:hAnsi="Wingdings" w:hint="default"/>
@@ -3516,7 +10353,7 @@
       <w:lvlText w:val=""/>
       <w:lvlJc w:val="left"/>
       <w:pPr>
-        <w:ind w:left="2880" w:hanging="360"/>
+        <w:ind w:left="3240" w:hanging="360"/>
       </w:pPr>
       <w:rPr>
         <w:rFonts w:ascii="Symbol" w:hAnsi="Symbol" w:hint="default"/>
@@ -3528,10 +10365,10 @@
       <w:lvlText w:val="o"/>
       <w:lvlJc w:val="left"/>
       <w:pPr>
-        <w:ind w:left="3600" w:hanging="360"/>
+        <w:ind w:left="3960" w:hanging="360"/>
       </w:pPr>
       <w:rPr>
-        <w:rFonts w:ascii="Courier New" w:hAnsi="Courier New" w:hint="default"/>
+        <w:rFonts w:ascii="Courier New" w:hAnsi="Courier New" w:cs="Courier New" w:hint="default"/>
       </w:rPr>
     </w:lvl>
     <w:lvl w:ilvl="5" w:tplc="04090005" w:tentative="1">
@@ -3540,7 +10377,7 @@
       <w:lvlText w:val=""/>
       <w:lvlJc w:val="left"/>
       <w:pPr>
-        <w:ind w:left="4320" w:hanging="360"/>
+        <w:ind w:left="4680" w:hanging="360"/>
       </w:pPr>
       <w:rPr>
         <w:rFonts w:ascii="Wingdings" w:hAnsi="Wingdings" w:hint="default"/>
@@ -3552,7 +10389,7 @@
       <w:lvlText w:val=""/>
       <w:lvlJc w:val="left"/>
       <w:pPr>
-        <w:ind w:left="5040" w:hanging="360"/>
+        <w:ind w:left="5400" w:hanging="360"/>
       </w:pPr>
       <w:rPr>
         <w:rFonts w:ascii="Symbol" w:hAnsi="Symbol" w:hint="default"/>
@@ -3564,10 +10401,10 @@
       <w:lvlText w:val="o"/>
       <w:lvlJc w:val="left"/>
       <w:pPr>
-        <w:ind w:left="5760" w:hanging="360"/>
+        <w:ind w:left="6120" w:hanging="360"/>
       </w:pPr>
       <w:rPr>
-        <w:rFonts w:ascii="Courier New" w:hAnsi="Courier New" w:hint="default"/>
+        <w:rFonts w:ascii="Courier New" w:hAnsi="Courier New" w:cs="Courier New" w:hint="default"/>
       </w:rPr>
     </w:lvl>
     <w:lvl w:ilvl="8" w:tplc="04090005" w:tentative="1">
@@ -3576,14 +10413,14 @@
       <w:lvlText w:val=""/>
       <w:lvlJc w:val="left"/>
       <w:pPr>
-        <w:ind w:left="6480" w:hanging="360"/>
+        <w:ind w:left="6840" w:hanging="360"/>
       </w:pPr>
       <w:rPr>
         <w:rFonts w:ascii="Wingdings" w:hAnsi="Wingdings" w:hint="default"/>
       </w:rPr>
     </w:lvl>
   </w:abstractNum>
-  <w:abstractNum w:abstractNumId="17">
+  <w:abstractNum w:abstractNumId="16">
     <w:nsid w:val="7C96580C"/>
     <w:multiLevelType w:val="hybridMultilevel"/>
     <w:tmpl w:val="F14482C8"/>
@@ -3697,58 +10534,55 @@
     </w:lvl>
   </w:abstractNum>
   <w:num w:numId="1">
-    <w:abstractNumId w:val="9"/>
+    <w:abstractNumId w:val="8"/>
   </w:num>
   <w:num w:numId="2">
-    <w:abstractNumId w:val="10"/>
+    <w:abstractNumId w:val="9"/>
   </w:num>
   <w:num w:numId="3">
     <w:abstractNumId w:val="2"/>
   </w:num>
   <w:num w:numId="4">
-    <w:abstractNumId w:val="7"/>
+    <w:abstractNumId w:val="6"/>
   </w:num>
   <w:num w:numId="5">
-    <w:abstractNumId w:val="13"/>
+    <w:abstractNumId w:val="12"/>
   </w:num>
   <w:num w:numId="6">
-    <w:abstractNumId w:val="14"/>
+    <w:abstractNumId w:val="13"/>
   </w:num>
   <w:num w:numId="7">
     <w:abstractNumId w:val="1"/>
   </w:num>
   <w:num w:numId="8">
-    <w:abstractNumId w:val="17"/>
+    <w:abstractNumId w:val="16"/>
   </w:num>
   <w:num w:numId="9">
-    <w:abstractNumId w:val="4"/>
+    <w:abstractNumId w:val="3"/>
   </w:num>
   <w:num w:numId="10">
     <w:abstractNumId w:val="0"/>
   </w:num>
   <w:num w:numId="11">
+    <w:abstractNumId w:val="4"/>
+  </w:num>
+  <w:num w:numId="12">
+    <w:abstractNumId w:val="14"/>
+  </w:num>
+  <w:num w:numId="13">
+    <w:abstractNumId w:val="11"/>
+  </w:num>
+  <w:num w:numId="14">
+    <w:abstractNumId w:val="10"/>
+  </w:num>
+  <w:num w:numId="15">
     <w:abstractNumId w:val="5"/>
   </w:num>
-  <w:num w:numId="12">
-    <w:abstractNumId w:val="15"/>
-  </w:num>
-  <w:num w:numId="13">
-    <w:abstractNumId w:val="12"/>
-  </w:num>
-  <w:num w:numId="14">
-    <w:abstractNumId w:val="11"/>
-  </w:num>
-  <w:num w:numId="15">
-    <w:abstractNumId w:val="6"/>
-  </w:num>
   <w:num w:numId="16">
-    <w:abstractNumId w:val="8"/>
+    <w:abstractNumId w:val="7"/>
   </w:num>
   <w:num w:numId="17">
-    <w:abstractNumId w:val="3"/>
-  </w:num>
-  <w:num w:numId="18">
-    <w:abstractNumId w:val="16"/>
+    <w:abstractNumId w:val="15"/>
   </w:num>
 </w:numbering>
 </file>
@@ -3975,6 +10809,148 @@
       <w:u w:val="single"/>
     </w:rPr>
   </w:style>
+  <w:style w:type="paragraph" w:customStyle="1" w:styleId="p1">
+    <w:name w:val="p1"/>
+    <w:basedOn w:val="Normal"/>
+    <w:rsid w:val="00755279"/>
+    <w:rPr>
+      <w:rFonts w:ascii="Menlo" w:hAnsi="Menlo" w:cs="Menlo"/>
+      <w:sz w:val="21"/>
+      <w:szCs w:val="21"/>
+    </w:rPr>
+  </w:style>
+  <w:style w:type="character" w:customStyle="1" w:styleId="s1">
+    <w:name w:val="s1"/>
+    <w:basedOn w:val="DefaultParagraphFont"/>
+    <w:rsid w:val="00755279"/>
+  </w:style>
+  <w:style w:type="paragraph" w:styleId="HTMLPreformatted">
+    <w:name w:val="HTML Preformatted"/>
+    <w:basedOn w:val="Normal"/>
+    <w:link w:val="HTMLPreformattedChar"/>
+    <w:uiPriority w:val="99"/>
+    <w:semiHidden/>
+    <w:unhideWhenUsed/>
+    <w:rsid w:val="00303AAB"/>
+    <w:pPr>
+      <w:tabs>
+        <w:tab w:val="left" w:pos="916"/>
+        <w:tab w:val="left" w:pos="1832"/>
+        <w:tab w:val="left" w:pos="2748"/>
+        <w:tab w:val="left" w:pos="3664"/>
+        <w:tab w:val="left" w:pos="4580"/>
+        <w:tab w:val="left" w:pos="5496"/>
+        <w:tab w:val="left" w:pos="6412"/>
+        <w:tab w:val="left" w:pos="7328"/>
+        <w:tab w:val="left" w:pos="8244"/>
+        <w:tab w:val="left" w:pos="9160"/>
+        <w:tab w:val="left" w:pos="10076"/>
+        <w:tab w:val="left" w:pos="10992"/>
+        <w:tab w:val="left" w:pos="11908"/>
+        <w:tab w:val="left" w:pos="12824"/>
+        <w:tab w:val="left" w:pos="13740"/>
+        <w:tab w:val="left" w:pos="14656"/>
+      </w:tabs>
+    </w:pPr>
+    <w:rPr>
+      <w:rFonts w:ascii="Courier New" w:hAnsi="Courier New" w:cs="Courier New"/>
+      <w:sz w:val="20"/>
+      <w:szCs w:val="20"/>
+    </w:rPr>
+  </w:style>
+  <w:style w:type="character" w:customStyle="1" w:styleId="HTMLPreformattedChar">
+    <w:name w:val="HTML Preformatted Char"/>
+    <w:basedOn w:val="DefaultParagraphFont"/>
+    <w:link w:val="HTMLPreformatted"/>
+    <w:uiPriority w:val="99"/>
+    <w:semiHidden/>
+    <w:rsid w:val="00303AAB"/>
+    <w:rPr>
+      <w:rFonts w:ascii="Courier New" w:hAnsi="Courier New" w:cs="Courier New"/>
+      <w:sz w:val="20"/>
+      <w:szCs w:val="20"/>
+    </w:rPr>
+  </w:style>
+  <w:style w:type="character" w:customStyle="1" w:styleId="kn">
+    <w:name w:val="kn"/>
+    <w:basedOn w:val="DefaultParagraphFont"/>
+    <w:rsid w:val="00303AAB"/>
+  </w:style>
+  <w:style w:type="character" w:customStyle="1" w:styleId="nn">
+    <w:name w:val="nn"/>
+    <w:basedOn w:val="DefaultParagraphFont"/>
+    <w:rsid w:val="00303AAB"/>
+  </w:style>
+  <w:style w:type="character" w:customStyle="1" w:styleId="k">
+    <w:name w:val="k"/>
+    <w:basedOn w:val="DefaultParagraphFont"/>
+    <w:rsid w:val="00303AAB"/>
+  </w:style>
+  <w:style w:type="character" w:customStyle="1" w:styleId="nc">
+    <w:name w:val="nc"/>
+    <w:basedOn w:val="DefaultParagraphFont"/>
+    <w:rsid w:val="00303AAB"/>
+  </w:style>
+  <w:style w:type="character" w:customStyle="1" w:styleId="p">
+    <w:name w:val="p"/>
+    <w:basedOn w:val="DefaultParagraphFont"/>
+    <w:rsid w:val="00303AAB"/>
+  </w:style>
+  <w:style w:type="character" w:customStyle="1" w:styleId="n">
+    <w:name w:val="n"/>
+    <w:basedOn w:val="DefaultParagraphFont"/>
+    <w:rsid w:val="00303AAB"/>
+  </w:style>
+  <w:style w:type="character" w:customStyle="1" w:styleId="o">
+    <w:name w:val="o"/>
+    <w:basedOn w:val="DefaultParagraphFont"/>
+    <w:rsid w:val="00303AAB"/>
+  </w:style>
+  <w:style w:type="character" w:customStyle="1" w:styleId="fm">
+    <w:name w:val="fm"/>
+    <w:basedOn w:val="DefaultParagraphFont"/>
+    <w:rsid w:val="00303AAB"/>
+  </w:style>
+  <w:style w:type="character" w:customStyle="1" w:styleId="bp">
+    <w:name w:val="bp"/>
+    <w:basedOn w:val="DefaultParagraphFont"/>
+    <w:rsid w:val="00303AAB"/>
+  </w:style>
+  <w:style w:type="character" w:customStyle="1" w:styleId="nb">
+    <w:name w:val="nb"/>
+    <w:basedOn w:val="DefaultParagraphFont"/>
+    <w:rsid w:val="00303AAB"/>
+  </w:style>
+  <w:style w:type="character" w:customStyle="1" w:styleId="mi">
+    <w:name w:val="mi"/>
+    <w:basedOn w:val="DefaultParagraphFont"/>
+    <w:rsid w:val="00303AAB"/>
+  </w:style>
+  <w:style w:type="character" w:customStyle="1" w:styleId="nf">
+    <w:name w:val="nf"/>
+    <w:basedOn w:val="DefaultParagraphFont"/>
+    <w:rsid w:val="00303AAB"/>
+  </w:style>
+  <w:style w:type="character" w:customStyle="1" w:styleId="mf">
+    <w:name w:val="mf"/>
+    <w:basedOn w:val="DefaultParagraphFont"/>
+    <w:rsid w:val="00CF3CB3"/>
+  </w:style>
+  <w:style w:type="character" w:customStyle="1" w:styleId="c1">
+    <w:name w:val="c1"/>
+    <w:basedOn w:val="DefaultParagraphFont"/>
+    <w:rsid w:val="00CF3CB3"/>
+  </w:style>
+  <w:style w:type="character" w:customStyle="1" w:styleId="ow">
+    <w:name w:val="ow"/>
+    <w:basedOn w:val="DefaultParagraphFont"/>
+    <w:rsid w:val="00CF3CB3"/>
+  </w:style>
+  <w:style w:type="character" w:customStyle="1" w:styleId="si">
+    <w:name w:val="si"/>
+    <w:basedOn w:val="DefaultParagraphFont"/>
+    <w:rsid w:val="00CF3CB3"/>
+  </w:style>
 </w:styles>
 </file>
 
@@ -4199,6 +11175,148 @@
       <w:color w:val="954F72" w:themeColor="followedHyperlink"/>
       <w:u w:val="single"/>
     </w:rPr>
+  </w:style>
+  <w:style w:type="paragraph" w:customStyle="1" w:styleId="p1">
+    <w:name w:val="p1"/>
+    <w:basedOn w:val="Normal"/>
+    <w:rsid w:val="00755279"/>
+    <w:rPr>
+      <w:rFonts w:ascii="Menlo" w:hAnsi="Menlo" w:cs="Menlo"/>
+      <w:sz w:val="21"/>
+      <w:szCs w:val="21"/>
+    </w:rPr>
+  </w:style>
+  <w:style w:type="character" w:customStyle="1" w:styleId="s1">
+    <w:name w:val="s1"/>
+    <w:basedOn w:val="DefaultParagraphFont"/>
+    <w:rsid w:val="00755279"/>
+  </w:style>
+  <w:style w:type="paragraph" w:styleId="HTMLPreformatted">
+    <w:name w:val="HTML Preformatted"/>
+    <w:basedOn w:val="Normal"/>
+    <w:link w:val="HTMLPreformattedChar"/>
+    <w:uiPriority w:val="99"/>
+    <w:semiHidden/>
+    <w:unhideWhenUsed/>
+    <w:rsid w:val="00303AAB"/>
+    <w:pPr>
+      <w:tabs>
+        <w:tab w:val="left" w:pos="916"/>
+        <w:tab w:val="left" w:pos="1832"/>
+        <w:tab w:val="left" w:pos="2748"/>
+        <w:tab w:val="left" w:pos="3664"/>
+        <w:tab w:val="left" w:pos="4580"/>
+        <w:tab w:val="left" w:pos="5496"/>
+        <w:tab w:val="left" w:pos="6412"/>
+        <w:tab w:val="left" w:pos="7328"/>
+        <w:tab w:val="left" w:pos="8244"/>
+        <w:tab w:val="left" w:pos="9160"/>
+        <w:tab w:val="left" w:pos="10076"/>
+        <w:tab w:val="left" w:pos="10992"/>
+        <w:tab w:val="left" w:pos="11908"/>
+        <w:tab w:val="left" w:pos="12824"/>
+        <w:tab w:val="left" w:pos="13740"/>
+        <w:tab w:val="left" w:pos="14656"/>
+      </w:tabs>
+    </w:pPr>
+    <w:rPr>
+      <w:rFonts w:ascii="Courier New" w:hAnsi="Courier New" w:cs="Courier New"/>
+      <w:sz w:val="20"/>
+      <w:szCs w:val="20"/>
+    </w:rPr>
+  </w:style>
+  <w:style w:type="character" w:customStyle="1" w:styleId="HTMLPreformattedChar">
+    <w:name w:val="HTML Preformatted Char"/>
+    <w:basedOn w:val="DefaultParagraphFont"/>
+    <w:link w:val="HTMLPreformatted"/>
+    <w:uiPriority w:val="99"/>
+    <w:semiHidden/>
+    <w:rsid w:val="00303AAB"/>
+    <w:rPr>
+      <w:rFonts w:ascii="Courier New" w:hAnsi="Courier New" w:cs="Courier New"/>
+      <w:sz w:val="20"/>
+      <w:szCs w:val="20"/>
+    </w:rPr>
+  </w:style>
+  <w:style w:type="character" w:customStyle="1" w:styleId="kn">
+    <w:name w:val="kn"/>
+    <w:basedOn w:val="DefaultParagraphFont"/>
+    <w:rsid w:val="00303AAB"/>
+  </w:style>
+  <w:style w:type="character" w:customStyle="1" w:styleId="nn">
+    <w:name w:val="nn"/>
+    <w:basedOn w:val="DefaultParagraphFont"/>
+    <w:rsid w:val="00303AAB"/>
+  </w:style>
+  <w:style w:type="character" w:customStyle="1" w:styleId="k">
+    <w:name w:val="k"/>
+    <w:basedOn w:val="DefaultParagraphFont"/>
+    <w:rsid w:val="00303AAB"/>
+  </w:style>
+  <w:style w:type="character" w:customStyle="1" w:styleId="nc">
+    <w:name w:val="nc"/>
+    <w:basedOn w:val="DefaultParagraphFont"/>
+    <w:rsid w:val="00303AAB"/>
+  </w:style>
+  <w:style w:type="character" w:customStyle="1" w:styleId="p">
+    <w:name w:val="p"/>
+    <w:basedOn w:val="DefaultParagraphFont"/>
+    <w:rsid w:val="00303AAB"/>
+  </w:style>
+  <w:style w:type="character" w:customStyle="1" w:styleId="n">
+    <w:name w:val="n"/>
+    <w:basedOn w:val="DefaultParagraphFont"/>
+    <w:rsid w:val="00303AAB"/>
+  </w:style>
+  <w:style w:type="character" w:customStyle="1" w:styleId="o">
+    <w:name w:val="o"/>
+    <w:basedOn w:val="DefaultParagraphFont"/>
+    <w:rsid w:val="00303AAB"/>
+  </w:style>
+  <w:style w:type="character" w:customStyle="1" w:styleId="fm">
+    <w:name w:val="fm"/>
+    <w:basedOn w:val="DefaultParagraphFont"/>
+    <w:rsid w:val="00303AAB"/>
+  </w:style>
+  <w:style w:type="character" w:customStyle="1" w:styleId="bp">
+    <w:name w:val="bp"/>
+    <w:basedOn w:val="DefaultParagraphFont"/>
+    <w:rsid w:val="00303AAB"/>
+  </w:style>
+  <w:style w:type="character" w:customStyle="1" w:styleId="nb">
+    <w:name w:val="nb"/>
+    <w:basedOn w:val="DefaultParagraphFont"/>
+    <w:rsid w:val="00303AAB"/>
+  </w:style>
+  <w:style w:type="character" w:customStyle="1" w:styleId="mi">
+    <w:name w:val="mi"/>
+    <w:basedOn w:val="DefaultParagraphFont"/>
+    <w:rsid w:val="00303AAB"/>
+  </w:style>
+  <w:style w:type="character" w:customStyle="1" w:styleId="nf">
+    <w:name w:val="nf"/>
+    <w:basedOn w:val="DefaultParagraphFont"/>
+    <w:rsid w:val="00303AAB"/>
+  </w:style>
+  <w:style w:type="character" w:customStyle="1" w:styleId="mf">
+    <w:name w:val="mf"/>
+    <w:basedOn w:val="DefaultParagraphFont"/>
+    <w:rsid w:val="00CF3CB3"/>
+  </w:style>
+  <w:style w:type="character" w:customStyle="1" w:styleId="c1">
+    <w:name w:val="c1"/>
+    <w:basedOn w:val="DefaultParagraphFont"/>
+    <w:rsid w:val="00CF3CB3"/>
+  </w:style>
+  <w:style w:type="character" w:customStyle="1" w:styleId="ow">
+    <w:name w:val="ow"/>
+    <w:basedOn w:val="DefaultParagraphFont"/>
+    <w:rsid w:val="00CF3CB3"/>
+  </w:style>
+  <w:style w:type="character" w:customStyle="1" w:styleId="si">
+    <w:name w:val="si"/>
+    <w:basedOn w:val="DefaultParagraphFont"/>
+    <w:rsid w:val="00CF3CB3"/>
   </w:style>
 </w:styles>
 </file>
@@ -4458,7 +11576,7 @@
   <a:extraClrSchemeLst/>
   <a:extLst>
     <a:ext uri="{05A4C25C-085E-4340-85A3-A5531E510DB2}">
-      <thm15:themeFamily xmlns:thm15="http://schemas.microsoft.com/office/thememl/2012/main" xmlns="" name="Office Theme" id="{62F939B6-93AF-4DB8-9C6B-D6C7DFDC589F}" vid="{4A3C46E8-61CC-4603-A589-7422A47A8E4A}"/>
+      <thm15:themeFamily xmlns="" xmlns:thm15="http://schemas.microsoft.com/office/thememl/2012/main" name="Office Theme" id="{62F939B6-93AF-4DB8-9C6B-D6C7DFDC589F}" vid="{4A3C46E8-61CC-4603-A589-7422A47A8E4A}"/>
     </a:ext>
   </a:extLst>
 </a:theme>

--- a/ProjectNote.docx
+++ b/ProjectNote.docx
@@ -9,7 +9,10 @@
         <w:t>(</w:t>
       </w:r>
       <w:r>
-        <w:t>June 4th</w:t>
+        <w:t>June 7</w:t>
+      </w:r>
+      <w:r>
+        <w:t>th</w:t>
       </w:r>
       <w:r>
         <w:t>, 2018)</w:t>
@@ -21,7 +24,13 @@
         <w:t xml:space="preserve">Project Title </w:t>
       </w:r>
       <w:r>
-        <w:t>(Tentative) :  Toward</w:t>
+        <w:t>(Tentative)</w:t>
+      </w:r>
+      <w:r>
+        <w:t xml:space="preserve">:  </w:t>
+      </w:r>
+      <w:r>
+        <w:t>Developing</w:t>
       </w:r>
       <w:r>
         <w:t xml:space="preserve"> a </w:t>
@@ -72,13 +81,10 @@
         <w:t>two baselines</w:t>
       </w:r>
       <w:r>
-        <w:t>, one built upon Long Short-Term Memory (LSTM)-based Recurrent Neural Network (RNN) and the other with Monte Carlo Tree Search (MCTS)</w:t>
-      </w:r>
-      <w:r>
-        <w:t xml:space="preserve">.  </w:t>
-      </w:r>
-      <w:r>
-        <w:t xml:space="preserve"> We also attempt</w:t>
+        <w:t>, one built upon Long Short-Term Memory (LSTM)-based Recurrent Neural Network (RNN) and the other with Monte Carlo Tree Search (MCTS</w:t>
+      </w:r>
+      <w:r>
+        <w:t>).  After implementing the two baselines using PyTorch, we plan</w:t>
       </w:r>
       <w:r>
         <w:t xml:space="preserve"> to develop</w:t>
@@ -289,7 +295,18 @@
           <w:szCs w:val="20"/>
           <w:shd w:val="clear" w:color="auto" w:fill="FFFFFF"/>
         </w:rPr>
-        <w:t>(</w:t>
+        <w:t xml:space="preserve">Wen, T. H., Gasic, M., Mrksic, N., Su, P. H., Vandyke, D., &amp; Young, S. (2015). Semantically conditioned lstm-based natural language generation for spoken dialogue systems. </w:t>
+      </w:r>
+      <w:r>
+        <w:rPr>
+          <w:rFonts w:ascii="Arial" w:eastAsia="Times New Roman" w:hAnsi="Arial" w:cs="Arial"/>
+          <w:i/>
+          <w:color w:val="222222"/>
+          <w:sz w:val="20"/>
+          <w:szCs w:val="20"/>
+          <w:shd w:val="clear" w:color="auto" w:fill="FFFFFF"/>
+        </w:rPr>
+        <w:t>arXiv</w:t>
       </w:r>
       <w:r>
         <w:rPr>
@@ -299,7 +316,18 @@
           <w:szCs w:val="20"/>
           <w:shd w:val="clear" w:color="auto" w:fill="FFFFFF"/>
         </w:rPr>
-        <w:t>More to come</w:t>
+        <w:t xml:space="preserve"> </w:t>
+      </w:r>
+      <w:r>
+        <w:rPr>
+          <w:rFonts w:ascii="Arial" w:eastAsia="Times New Roman" w:hAnsi="Arial" w:cs="Arial"/>
+          <w:i/>
+          <w:color w:val="222222"/>
+          <w:sz w:val="20"/>
+          <w:szCs w:val="20"/>
+          <w:shd w:val="clear" w:color="auto" w:fill="FFFFFF"/>
+        </w:rPr>
+        <w:t>preprint arXiv</w:t>
       </w:r>
       <w:r>
         <w:rPr>
@@ -309,9 +337,10 @@
           <w:szCs w:val="20"/>
           <w:shd w:val="clear" w:color="auto" w:fill="FFFFFF"/>
         </w:rPr>
-        <w:t>)</w:t>
-      </w:r>
-    </w:p>
+        <w:t>:1508.01745</w:t>
+      </w:r>
+    </w:p>
+    <w:p/>
     <w:p/>
     <w:p>
       <w:pPr>
@@ -591,6 +620,7 @@
         </w:numPr>
       </w:pPr>
       <w:r>
+        <w:lastRenderedPageBreak/>
         <w:t>Artificial Neural Network models (since 2006, emphasized in its deep architecture)</w:t>
       </w:r>
     </w:p>
@@ -627,7 +657,6 @@
         </w:numPr>
       </w:pPr>
       <w:r>
-        <w:lastRenderedPageBreak/>
         <w:t>Great performance for human-like perception problems (vision, NLP, audio, speech, etc)</w:t>
       </w:r>
       <w:r>
@@ -755,6 +784,42 @@
       </w:pPr>
       <w:r>
         <w:t>RNN – Long Short-Term Memory (LSTM)</w:t>
+      </w:r>
+    </w:p>
+    <w:p>
+      <w:pPr>
+        <w:pStyle w:val="ListParagraph"/>
+        <w:numPr>
+          <w:ilvl w:val="2"/>
+          <w:numId w:val="8"/>
+        </w:numPr>
+      </w:pPr>
+      <w:r>
+        <w:t>Seq2Seq model</w:t>
+      </w:r>
+    </w:p>
+    <w:p>
+      <w:pPr>
+        <w:pStyle w:val="ListParagraph"/>
+        <w:numPr>
+          <w:ilvl w:val="2"/>
+          <w:numId w:val="8"/>
+        </w:numPr>
+      </w:pPr>
+      <w:r>
+        <w:t>Encoder-decoder model</w:t>
+      </w:r>
+    </w:p>
+    <w:p>
+      <w:pPr>
+        <w:pStyle w:val="ListParagraph"/>
+        <w:numPr>
+          <w:ilvl w:val="2"/>
+          <w:numId w:val="8"/>
+        </w:numPr>
+      </w:pPr>
+      <w:r>
+        <w:t>(Soft) Attention model</w:t>
       </w:r>
     </w:p>
     <w:p/>
@@ -791,10 +856,26 @@
     </w:p>
     <w:p>
       <w:pPr>
-        <w:ind w:firstLine="360"/>
-      </w:pPr>
-      <w:r>
-        <w:t>(more to come)</w:t>
+        <w:pStyle w:val="ListParagraph"/>
+        <w:numPr>
+          <w:ilvl w:val="0"/>
+          <w:numId w:val="18"/>
+        </w:numPr>
+      </w:pPr>
+      <w:r>
+        <w:t>Markov Decision Process as a cornerstone framework for Reinforcement Learning</w:t>
+      </w:r>
+    </w:p>
+    <w:p>
+      <w:pPr>
+        <w:pStyle w:val="ListParagraph"/>
+        <w:numPr>
+          <w:ilvl w:val="0"/>
+          <w:numId w:val="18"/>
+        </w:numPr>
+      </w:pPr>
+      <w:r>
+        <w:t>POMDP (Partially Observable MDP)</w:t>
       </w:r>
     </w:p>
     <w:p/>
@@ -813,10 +894,50 @@
     </w:p>
     <w:p>
       <w:pPr>
-        <w:ind w:firstLine="360"/>
-      </w:pPr>
-      <w:r>
-        <w:t>(more to come)</w:t>
+        <w:pStyle w:val="ListParagraph"/>
+        <w:numPr>
+          <w:ilvl w:val="0"/>
+          <w:numId w:val="19"/>
+        </w:numPr>
+      </w:pPr>
+      <w:r>
+        <w:t>Proven to be effective for complicated planning problems such as the game of Go</w:t>
+      </w:r>
+    </w:p>
+    <w:p>
+      <w:pPr>
+        <w:pStyle w:val="ListParagraph"/>
+        <w:numPr>
+          <w:ilvl w:val="0"/>
+          <w:numId w:val="19"/>
+        </w:numPr>
+      </w:pPr>
+      <w:r>
+        <w:t>Exploration and exploitation dilemma</w:t>
+      </w:r>
+    </w:p>
+    <w:p>
+      <w:pPr>
+        <w:pStyle w:val="ListParagraph"/>
+        <w:numPr>
+          <w:ilvl w:val="0"/>
+          <w:numId w:val="19"/>
+        </w:numPr>
+      </w:pPr>
+      <w:r>
+        <w:t>Viable solution for POMDP and large state and action space problems</w:t>
+      </w:r>
+    </w:p>
+    <w:p>
+      <w:pPr>
+        <w:pStyle w:val="ListParagraph"/>
+        <w:numPr>
+          <w:ilvl w:val="0"/>
+          <w:numId w:val="19"/>
+        </w:numPr>
+      </w:pPr>
+      <w:r>
+        <w:t>Not fully appreciated for its capability and possible variations for many challenging problems</w:t>
       </w:r>
     </w:p>
     <w:p/>
@@ -835,6 +956,313 @@
         </w:numPr>
       </w:pPr>
       <w:r>
+        <w:t>Natural Language Generation for medical information</w:t>
+      </w:r>
+    </w:p>
+    <w:p>
+      <w:pPr>
+        <w:pStyle w:val="ListParagraph"/>
+        <w:numPr>
+          <w:ilvl w:val="0"/>
+          <w:numId w:val="20"/>
+        </w:numPr>
+      </w:pPr>
+      <w:r>
+        <w:t>Two baseline models</w:t>
+      </w:r>
+    </w:p>
+    <w:p>
+      <w:pPr>
+        <w:pStyle w:val="ListParagraph"/>
+        <w:numPr>
+          <w:ilvl w:val="0"/>
+          <w:numId w:val="21"/>
+        </w:numPr>
+      </w:pPr>
+      <w:r>
+        <w:t>LSTM-based approach (DL): RNN as a sequence generating neural network model</w:t>
+      </w:r>
+    </w:p>
+    <w:p>
+      <w:pPr>
+        <w:pStyle w:val="ListParagraph"/>
+        <w:numPr>
+          <w:ilvl w:val="0"/>
+          <w:numId w:val="21"/>
+        </w:numPr>
+      </w:pPr>
+      <w:r>
+        <w:t xml:space="preserve">MCTS-based approach (RL): MCTS as a sequence planning model </w:t>
+      </w:r>
+    </w:p>
+    <w:p>
+      <w:pPr>
+        <w:pStyle w:val="ListParagraph"/>
+        <w:numPr>
+          <w:ilvl w:val="0"/>
+          <w:numId w:val="22"/>
+        </w:numPr>
+      </w:pPr>
+      <w:r>
+        <w:t>Improving MCTS-based approach with DRL</w:t>
+      </w:r>
+    </w:p>
+    <w:p>
+      <w:pPr>
+        <w:pStyle w:val="ListParagraph"/>
+        <w:numPr>
+          <w:ilvl w:val="0"/>
+          <w:numId w:val="22"/>
+        </w:numPr>
+      </w:pPr>
+      <w:r>
+        <w:t>Medical text corpus</w:t>
+      </w:r>
+    </w:p>
+    <w:p>
+      <w:pPr>
+        <w:pStyle w:val="ListParagraph"/>
+        <w:numPr>
+          <w:ilvl w:val="0"/>
+          <w:numId w:val="23"/>
+        </w:numPr>
+      </w:pPr>
+      <w:r>
+        <w:t>MIMIC database</w:t>
+      </w:r>
+    </w:p>
+    <w:p>
+      <w:pPr>
+        <w:pStyle w:val="ListParagraph"/>
+        <w:numPr>
+          <w:ilvl w:val="0"/>
+          <w:numId w:val="24"/>
+        </w:numPr>
+      </w:pPr>
+      <w:r>
+        <w:t xml:space="preserve">Model design </w:t>
+      </w:r>
+    </w:p>
+    <w:p>
+      <w:pPr>
+        <w:pStyle w:val="ListParagraph"/>
+        <w:numPr>
+          <w:ilvl w:val="0"/>
+          <w:numId w:val="25"/>
+        </w:numPr>
+      </w:pPr>
+      <w:r>
+        <w:t>Assuming that “what to say” is given, “how to say” is focused</w:t>
+      </w:r>
+    </w:p>
+    <w:p>
+      <w:pPr>
+        <w:pStyle w:val="ListParagraph"/>
+        <w:ind w:left="2520"/>
+      </w:pPr>
+    </w:p>
+    <w:p>
+      <w:pPr>
+        <w:pStyle w:val="ListParagraph"/>
+        <w:ind w:left="2520"/>
+      </w:pPr>
+    </w:p>
+    <w:p>
+      <w:pPr>
+        <w:pStyle w:val="ListParagraph"/>
+        <w:ind w:left="2520"/>
+      </w:pPr>
+    </w:p>
+    <w:p>
+      <w:pPr>
+        <w:pStyle w:val="ListParagraph"/>
+        <w:ind w:left="2520"/>
+      </w:pPr>
+    </w:p>
+    <w:p>
+      <w:pPr>
+        <w:pStyle w:val="ListParagraph"/>
+        <w:ind w:left="2520"/>
+      </w:pPr>
+    </w:p>
+    <w:p>
+      <w:pPr>
+        <w:pStyle w:val="ListParagraph"/>
+        <w:ind w:left="2520"/>
+      </w:pPr>
+    </w:p>
+    <w:p>
+      <w:pPr>
+        <w:pStyle w:val="ListParagraph"/>
+        <w:ind w:left="2520"/>
+      </w:pPr>
+    </w:p>
+    <w:p>
+      <w:pPr>
+        <w:pStyle w:val="ListParagraph"/>
+        <w:ind w:left="2520"/>
+      </w:pPr>
+    </w:p>
+    <w:p>
+      <w:pPr>
+        <w:pStyle w:val="ListParagraph"/>
+        <w:ind w:left="2520"/>
+      </w:pPr>
+    </w:p>
+    <w:p>
+      <w:pPr>
+        <w:pStyle w:val="ListParagraph"/>
+        <w:ind w:left="2520"/>
+      </w:pPr>
+    </w:p>
+    <w:p>
+      <w:pPr>
+        <w:pStyle w:val="ListParagraph"/>
+        <w:ind w:left="2520"/>
+      </w:pPr>
+    </w:p>
+    <w:p>
+      <w:pPr>
+        <w:pStyle w:val="ListParagraph"/>
+        <w:ind w:left="2520"/>
+      </w:pPr>
+    </w:p>
+    <w:p>
+      <w:pPr>
+        <w:pStyle w:val="ListParagraph"/>
+        <w:ind w:left="2520"/>
+      </w:pPr>
+    </w:p>
+    <w:p>
+      <w:pPr>
+        <w:pStyle w:val="ListParagraph"/>
+        <w:ind w:left="2520"/>
+      </w:pPr>
+    </w:p>
+    <w:p>
+      <w:pPr>
+        <w:pStyle w:val="ListParagraph"/>
+        <w:ind w:left="2520"/>
+      </w:pPr>
+    </w:p>
+    <w:p>
+      <w:pPr>
+        <w:pStyle w:val="ListParagraph"/>
+        <w:ind w:left="2520"/>
+      </w:pPr>
+    </w:p>
+    <w:p>
+      <w:pPr>
+        <w:pStyle w:val="ListParagraph"/>
+        <w:ind w:left="2520"/>
+      </w:pPr>
+    </w:p>
+    <w:p>
+      <w:pPr>
+        <w:pStyle w:val="ListParagraph"/>
+        <w:ind w:left="2520"/>
+      </w:pPr>
+    </w:p>
+    <w:p>
+      <w:pPr>
+        <w:pStyle w:val="ListParagraph"/>
+        <w:ind w:left="2520"/>
+      </w:pPr>
+    </w:p>
+    <w:p>
+      <w:pPr>
+        <w:pStyle w:val="ListParagraph"/>
+        <w:ind w:left="2520"/>
+      </w:pPr>
+    </w:p>
+    <w:p>
+      <w:pPr>
+        <w:pStyle w:val="ListParagraph"/>
+        <w:ind w:left="2520"/>
+      </w:pPr>
+    </w:p>
+    <w:p>
+      <w:pPr>
+        <w:pStyle w:val="ListParagraph"/>
+        <w:ind w:left="2520"/>
+      </w:pPr>
+    </w:p>
+    <w:p>
+      <w:pPr>
+        <w:pStyle w:val="ListParagraph"/>
+        <w:ind w:left="2520"/>
+      </w:pPr>
+    </w:p>
+    <w:p>
+      <w:pPr>
+        <w:pStyle w:val="ListParagraph"/>
+        <w:ind w:left="2520"/>
+      </w:pPr>
+    </w:p>
+    <w:p>
+      <w:pPr>
+        <w:pStyle w:val="ListParagraph"/>
+        <w:ind w:left="2520"/>
+      </w:pPr>
+    </w:p>
+    <w:p>
+      <w:pPr>
+        <w:pStyle w:val="ListParagraph"/>
+        <w:ind w:left="2520"/>
+      </w:pPr>
+    </w:p>
+    <w:p>
+      <w:pPr>
+        <w:pStyle w:val="ListParagraph"/>
+        <w:ind w:left="2520"/>
+      </w:pPr>
+    </w:p>
+    <w:p>
+      <w:pPr>
+        <w:pStyle w:val="ListParagraph"/>
+        <w:ind w:left="2520"/>
+      </w:pPr>
+    </w:p>
+    <w:p>
+      <w:pPr>
+        <w:pStyle w:val="ListParagraph"/>
+        <w:ind w:left="2520"/>
+      </w:pPr>
+    </w:p>
+    <w:p>
+      <w:pPr>
+        <w:pStyle w:val="ListParagraph"/>
+        <w:ind w:left="2520"/>
+      </w:pPr>
+    </w:p>
+    <w:p>
+      <w:pPr>
+        <w:pStyle w:val="ListParagraph"/>
+        <w:ind w:left="2520"/>
+      </w:pPr>
+    </w:p>
+    <w:p>
+      <w:pPr>
+        <w:pStyle w:val="ListParagraph"/>
+        <w:ind w:left="2520"/>
+      </w:pPr>
+    </w:p>
+    <w:p>
+      <w:pPr>
+        <w:pStyle w:val="ListParagraph"/>
+        <w:ind w:left="2520"/>
+      </w:pPr>
+    </w:p>
+    <w:p>
+      <w:pPr>
+        <w:pStyle w:val="ListParagraph"/>
+        <w:numPr>
+          <w:ilvl w:val="0"/>
+          <w:numId w:val="12"/>
+        </w:numPr>
+      </w:pPr>
+      <w:r>
+        <w:lastRenderedPageBreak/>
         <w:t>LSTM-based Sequence Generation</w:t>
       </w:r>
     </w:p>
@@ -905,6 +1333,9 @@
       <w:pPr>
         <w:pStyle w:val="ListParagraph"/>
         <w:ind w:left="360"/>
+        <w:rPr>
+          <w:rStyle w:val="Hyperlink"/>
+        </w:rPr>
       </w:pPr>
       <w:hyperlink r:id="rId11" w:history="1">
         <w:r>
@@ -919,6 +1350,194 @@
       <w:pPr>
         <w:pStyle w:val="ListParagraph"/>
         <w:ind w:left="360"/>
+        <w:rPr>
+          <w:rStyle w:val="Hyperlink"/>
+        </w:rPr>
+      </w:pPr>
+    </w:p>
+    <w:p>
+      <w:pPr>
+        <w:pStyle w:val="ListParagraph"/>
+        <w:ind w:left="360"/>
+        <w:rPr>
+          <w:rStyle w:val="Hyperlink"/>
+          <w:color w:val="auto"/>
+          <w:u w:val="none"/>
+        </w:rPr>
+      </w:pPr>
+      <w:r>
+        <w:rPr>
+          <w:rStyle w:val="Hyperlink"/>
+          <w:color w:val="auto"/>
+          <w:u w:val="none"/>
+        </w:rPr>
+        <w:t>(checking points)</w:t>
+      </w:r>
+    </w:p>
+    <w:p>
+      <w:pPr>
+        <w:pStyle w:val="ListParagraph"/>
+        <w:numPr>
+          <w:ilvl w:val="0"/>
+          <w:numId w:val="24"/>
+        </w:numPr>
+        <w:rPr>
+          <w:rStyle w:val="Hyperlink"/>
+          <w:color w:val="auto"/>
+          <w:u w:val="none"/>
+        </w:rPr>
+      </w:pPr>
+      <w:r>
+        <w:rPr>
+          <w:rStyle w:val="Hyperlink"/>
+          <w:color w:val="auto"/>
+          <w:u w:val="none"/>
+        </w:rPr>
+        <w:t>classification with softmax regression and Negative Log Likelihood (NLL)</w:t>
+      </w:r>
+    </w:p>
+    <w:p>
+      <w:pPr>
+        <w:pStyle w:val="ListParagraph"/>
+        <w:numPr>
+          <w:ilvl w:val="0"/>
+          <w:numId w:val="24"/>
+        </w:numPr>
+        <w:rPr>
+          <w:rStyle w:val="Hyperlink"/>
+          <w:color w:val="auto"/>
+          <w:u w:val="none"/>
+        </w:rPr>
+      </w:pPr>
+      <w:r>
+        <w:rPr>
+          <w:rStyle w:val="Hyperlink"/>
+          <w:color w:val="auto"/>
+          <w:u w:val="none"/>
+        </w:rPr>
+        <w:t>Basic pattern for a deep learning program</w:t>
+      </w:r>
+    </w:p>
+    <w:p>
+      <w:pPr>
+        <w:pStyle w:val="ListParagraph"/>
+        <w:numPr>
+          <w:ilvl w:val="0"/>
+          <w:numId w:val="26"/>
+        </w:numPr>
+        <w:rPr>
+          <w:rStyle w:val="Hyperlink"/>
+          <w:color w:val="auto"/>
+          <w:u w:val="none"/>
+        </w:rPr>
+      </w:pPr>
+      <w:r>
+        <w:rPr>
+          <w:rStyle w:val="Hyperlink"/>
+          <w:color w:val="auto"/>
+          <w:u w:val="none"/>
+        </w:rPr>
+        <w:t>Data pre-processing</w:t>
+      </w:r>
+    </w:p>
+    <w:p>
+      <w:pPr>
+        <w:pStyle w:val="ListParagraph"/>
+        <w:numPr>
+          <w:ilvl w:val="0"/>
+          <w:numId w:val="26"/>
+        </w:numPr>
+        <w:rPr>
+          <w:rStyle w:val="Hyperlink"/>
+          <w:color w:val="auto"/>
+          <w:u w:val="none"/>
+        </w:rPr>
+      </w:pPr>
+      <w:r>
+        <w:rPr>
+          <w:rStyle w:val="Hyperlink"/>
+          <w:color w:val="auto"/>
+          <w:u w:val="none"/>
+        </w:rPr>
+        <w:t>Model construction</w:t>
+      </w:r>
+    </w:p>
+    <w:p>
+      <w:pPr>
+        <w:pStyle w:val="ListParagraph"/>
+        <w:numPr>
+          <w:ilvl w:val="0"/>
+          <w:numId w:val="26"/>
+        </w:numPr>
+        <w:rPr>
+          <w:rStyle w:val="Hyperlink"/>
+          <w:color w:val="auto"/>
+          <w:u w:val="none"/>
+        </w:rPr>
+      </w:pPr>
+      <w:r>
+        <w:rPr>
+          <w:rStyle w:val="Hyperlink"/>
+          <w:color w:val="auto"/>
+          <w:u w:val="none"/>
+        </w:rPr>
+        <w:t>Train</w:t>
+      </w:r>
+    </w:p>
+    <w:p>
+      <w:pPr>
+        <w:pStyle w:val="ListParagraph"/>
+        <w:numPr>
+          <w:ilvl w:val="0"/>
+          <w:numId w:val="26"/>
+        </w:numPr>
+        <w:rPr>
+          <w:rStyle w:val="Hyperlink"/>
+          <w:color w:val="auto"/>
+          <w:u w:val="none"/>
+        </w:rPr>
+      </w:pPr>
+      <w:r>
+        <w:rPr>
+          <w:rStyle w:val="Hyperlink"/>
+          <w:color w:val="auto"/>
+          <w:u w:val="none"/>
+        </w:rPr>
+        <w:t>Evaluation</w:t>
+      </w:r>
+    </w:p>
+    <w:p>
+      <w:pPr>
+        <w:pStyle w:val="ListParagraph"/>
+        <w:numPr>
+          <w:ilvl w:val="0"/>
+          <w:numId w:val="26"/>
+        </w:numPr>
+        <w:rPr>
+          <w:rStyle w:val="Hyperlink"/>
+          <w:color w:val="auto"/>
+          <w:u w:val="none"/>
+        </w:rPr>
+      </w:pPr>
+      <w:r>
+        <w:rPr>
+          <w:rStyle w:val="Hyperlink"/>
+          <w:color w:val="auto"/>
+          <w:u w:val="none"/>
+        </w:rPr>
+        <w:t>Test</w:t>
+      </w:r>
+    </w:p>
+    <w:p>
+      <w:pPr>
+        <w:pStyle w:val="ListParagraph"/>
+        <w:ind w:left="1800"/>
+      </w:pPr>
+    </w:p>
+    <w:p>
+      <w:pPr>
+        <w:pStyle w:val="ListParagraph"/>
+        <w:ind w:left="360"/>
       </w:pPr>
     </w:p>
     <w:p>
@@ -1059,6 +1678,137 @@
       </w:r>
     </w:p>
     <w:p>
+      <w:pPr>
+        <w:pStyle w:val="ListParagraph"/>
+        <w:ind w:left="360"/>
+      </w:pPr>
+      <w:r>
+        <w:t>(Main References)</w:t>
+      </w:r>
+    </w:p>
+    <w:p>
+      <w:pPr>
+        <w:pStyle w:val="ListParagraph"/>
+        <w:numPr>
+          <w:ilvl w:val="0"/>
+          <w:numId w:val="27"/>
+        </w:numPr>
+        <w:rPr>
+          <w:rFonts w:ascii="Times New Roman" w:eastAsia="Times New Roman" w:hAnsi="Times New Roman" w:cs="Times New Roman"/>
+        </w:rPr>
+      </w:pPr>
+      <w:r>
+        <w:rPr>
+          <w:rFonts w:ascii="Arial" w:eastAsia="Times New Roman" w:hAnsi="Arial" w:cs="Arial"/>
+          <w:color w:val="222222"/>
+          <w:sz w:val="20"/>
+          <w:szCs w:val="20"/>
+          <w:shd w:val="clear" w:color="auto" w:fill="FFFFFF"/>
+        </w:rPr>
+        <w:t xml:space="preserve">Wen, T. H., Gasic, M., Mrksic, N., Su, P. H., Vandyke, D., &amp; Young, S. (2015). Semantically conditioned lstm-based natural language generation for spoken dialogue systems. </w:t>
+      </w:r>
+      <w:r>
+        <w:rPr>
+          <w:rFonts w:ascii="Arial" w:eastAsia="Times New Roman" w:hAnsi="Arial" w:cs="Arial"/>
+          <w:i/>
+          <w:color w:val="222222"/>
+          <w:sz w:val="20"/>
+          <w:szCs w:val="20"/>
+          <w:shd w:val="clear" w:color="auto" w:fill="FFFFFF"/>
+        </w:rPr>
+        <w:t>arXiv</w:t>
+      </w:r>
+      <w:r>
+        <w:rPr>
+          <w:rFonts w:ascii="Arial" w:eastAsia="Times New Roman" w:hAnsi="Arial" w:cs="Arial"/>
+          <w:color w:val="222222"/>
+          <w:sz w:val="20"/>
+          <w:szCs w:val="20"/>
+          <w:shd w:val="clear" w:color="auto" w:fill="FFFFFF"/>
+        </w:rPr>
+        <w:t xml:space="preserve"> </w:t>
+      </w:r>
+      <w:r>
+        <w:rPr>
+          <w:rFonts w:ascii="Arial" w:eastAsia="Times New Roman" w:hAnsi="Arial" w:cs="Arial"/>
+          <w:i/>
+          <w:color w:val="222222"/>
+          <w:sz w:val="20"/>
+          <w:szCs w:val="20"/>
+          <w:shd w:val="clear" w:color="auto" w:fill="FFFFFF"/>
+        </w:rPr>
+        <w:t>preprint arXiv</w:t>
+      </w:r>
+      <w:r>
+        <w:rPr>
+          <w:rFonts w:ascii="Arial" w:eastAsia="Times New Roman" w:hAnsi="Arial" w:cs="Arial"/>
+          <w:color w:val="222222"/>
+          <w:sz w:val="20"/>
+          <w:szCs w:val="20"/>
+          <w:shd w:val="clear" w:color="auto" w:fill="FFFFFF"/>
+        </w:rPr>
+        <w:t>:1508.01745</w:t>
+      </w:r>
+    </w:p>
+    <w:p>
+      <w:pPr>
+        <w:pStyle w:val="ListParagraph"/>
+        <w:ind w:left="1080"/>
+        <w:rPr>
+          <w:rFonts w:ascii="Times New Roman" w:eastAsia="Times New Roman" w:hAnsi="Times New Roman" w:cs="Times New Roman"/>
+        </w:rPr>
+      </w:pPr>
+    </w:p>
+    <w:p>
+      <w:pPr>
+        <w:pStyle w:val="ListParagraph"/>
+        <w:numPr>
+          <w:ilvl w:val="0"/>
+          <w:numId w:val="27"/>
+        </w:numPr>
+        <w:rPr>
+          <w:rFonts w:ascii="Times New Roman" w:eastAsia="Times New Roman" w:hAnsi="Times New Roman" w:cs="Times New Roman"/>
+        </w:rPr>
+      </w:pPr>
+      <w:r>
+        <w:rPr>
+          <w:rFonts w:ascii="Arial" w:eastAsia="Times New Roman" w:hAnsi="Arial" w:cs="Arial"/>
+          <w:color w:val="222222"/>
+          <w:sz w:val="20"/>
+          <w:szCs w:val="20"/>
+          <w:shd w:val="clear" w:color="auto" w:fill="FFFFFF"/>
+        </w:rPr>
+        <w:t xml:space="preserve">Graves, A. (2013). Generating sequences with recurrent neural networks. </w:t>
+      </w:r>
+      <w:r>
+        <w:rPr>
+          <w:rFonts w:ascii="Arial" w:eastAsia="Times New Roman" w:hAnsi="Arial" w:cs="Arial"/>
+          <w:i/>
+          <w:color w:val="222222"/>
+          <w:sz w:val="20"/>
+          <w:szCs w:val="20"/>
+          <w:shd w:val="clear" w:color="auto" w:fill="FFFFFF"/>
+        </w:rPr>
+        <w:t>arXiv preprint arXiv</w:t>
+      </w:r>
+      <w:r>
+        <w:rPr>
+          <w:rFonts w:ascii="Arial" w:eastAsia="Times New Roman" w:hAnsi="Arial" w:cs="Arial"/>
+          <w:color w:val="222222"/>
+          <w:sz w:val="20"/>
+          <w:szCs w:val="20"/>
+          <w:shd w:val="clear" w:color="auto" w:fill="FFFFFF"/>
+        </w:rPr>
+        <w:t>:1308.0850</w:t>
+      </w:r>
+    </w:p>
+    <w:p>
+      <w:pPr>
+        <w:pStyle w:val="ListParagraph"/>
+        <w:ind w:left="360"/>
+      </w:pPr>
+    </w:p>
+    <w:p>
       <w:r>
         <w:br w:type="page"/>
       </w:r>
@@ -1085,6 +1835,108 @@
     <w:p/>
     <w:p>
       <w:pPr>
+        <w:rPr>
+          <w:color w:val="FF0000"/>
+        </w:rPr>
+      </w:pPr>
+      <w:r>
+        <w:rPr>
+          <w:color w:val="FF0000"/>
+        </w:rPr>
+        <w:t>Baseline Model II</w:t>
+      </w:r>
+    </w:p>
+    <w:p>
+      <w:r>
+        <w:t>(Main Reference)</w:t>
+      </w:r>
+      <w:r>
+        <w:rPr>
+          <w:rFonts w:ascii="Arial" w:eastAsia="Times New Roman" w:hAnsi="Arial" w:cs="Arial"/>
+          <w:color w:val="222222"/>
+          <w:sz w:val="20"/>
+          <w:szCs w:val="20"/>
+          <w:shd w:val="clear" w:color="auto" w:fill="FFFFFF"/>
+        </w:rPr>
+        <w:t xml:space="preserve"> </w:t>
+      </w:r>
+      <w:r>
+        <w:rPr>
+          <w:rFonts w:ascii="Arial" w:eastAsia="Times New Roman" w:hAnsi="Arial" w:cs="Arial"/>
+          <w:color w:val="222222"/>
+          <w:sz w:val="20"/>
+          <w:szCs w:val="20"/>
+          <w:shd w:val="clear" w:color="auto" w:fill="FFFFFF"/>
+        </w:rPr>
+        <w:t xml:space="preserve"> </w:t>
+      </w:r>
+      <w:r>
+        <w:rPr>
+          <w:rFonts w:eastAsia="Times New Roman" w:cs="Arial"/>
+          <w:color w:val="222222"/>
+          <w:sz w:val="22"/>
+          <w:shd w:val="clear" w:color="auto" w:fill="FFFFFF"/>
+        </w:rPr>
+        <w:t>Kumagai, K., Kobayashi, I., Mochihashi, D., Asoh, H., Nakamura, T., &amp; Nagai, T. (2016). Human-like Natural Language Generation Using Monte Carlo Tree Search. In </w:t>
+      </w:r>
+      <w:r>
+        <w:rPr>
+          <w:rFonts w:eastAsia="Times New Roman" w:cs="Arial"/>
+          <w:i/>
+          <w:iCs/>
+          <w:color w:val="222222"/>
+          <w:sz w:val="22"/>
+        </w:rPr>
+        <w:t>Proceedings of the INLG 2016 Workshop on Computational Creativity in Natural Language Generation</w:t>
+      </w:r>
+      <w:r>
+        <w:rPr>
+          <w:rFonts w:eastAsia="Times New Roman" w:cs="Arial"/>
+          <w:color w:val="222222"/>
+          <w:sz w:val="22"/>
+          <w:shd w:val="clear" w:color="auto" w:fill="FFFFFF"/>
+        </w:rPr>
+        <w:t> (pp. 11-18).</w:t>
+      </w:r>
+    </w:p>
+    <w:p/>
+    <w:p/>
+    <w:p/>
+    <w:p/>
+    <w:p/>
+    <w:p/>
+    <w:p/>
+    <w:p/>
+    <w:p/>
+    <w:p/>
+    <w:p/>
+    <w:p/>
+    <w:p/>
+    <w:p/>
+    <w:p/>
+    <w:p/>
+    <w:p/>
+    <w:p/>
+    <w:p/>
+    <w:p/>
+    <w:p/>
+    <w:p/>
+    <w:p/>
+    <w:p/>
+    <w:p/>
+    <w:p/>
+    <w:p/>
+    <w:p/>
+    <w:p/>
+    <w:p/>
+    <w:p/>
+    <w:p/>
+    <w:p/>
+    <w:p/>
+    <w:p/>
+    <w:p/>
+    <w:p>
+      <w:pPr>
         <w:pStyle w:val="ListParagraph"/>
         <w:numPr>
           <w:ilvl w:val="0"/>
@@ -1092,6 +1944,7 @@
         </w:numPr>
       </w:pPr>
       <w:r>
+        <w:lastRenderedPageBreak/>
         <w:t>Comparison of performance between the two baselines</w:t>
       </w:r>
     </w:p>
@@ -1266,7 +2119,16 @@
     <w:p/>
     <w:p>
       <w:r>
-        <w:t>Note : there are numerous tutorials and youtube clips you can watch for more information. And, the most efficient way to master and to remember what you know is to repeat the same thing many times!</w:t>
+        <w:t>Note: T</w:t>
+      </w:r>
+      <w:r>
+        <w:t>h</w:t>
+      </w:r>
+      <w:r>
+        <w:t>ere are numerous tutorials and YouT</w:t>
+      </w:r>
+      <w:r>
+        <w:t>ube clips you can watch for more information. And, the most efficient way to master and to remember what you know is to repeat the same thing many times!</w:t>
       </w:r>
     </w:p>
     <w:p/>
@@ -8736,9 +9598,135 @@
       </w:pPr>
     </w:p>
     <w:p>
-      <w:pPr>
-        <w:pStyle w:val="ListParagraph"/>
-        <w:ind w:left="360"/>
+      <w:r>
+        <w:t>F. Spacy</w:t>
+      </w:r>
+    </w:p>
+    <w:p>
+      <w:r>
+        <w:tab/>
+        <w:t xml:space="preserve">Home Page: </w:t>
+      </w:r>
+      <w:hyperlink r:id="rId22" w:history="1">
+        <w:r>
+          <w:rPr>
+            <w:rStyle w:val="Hyperlink"/>
+          </w:rPr>
+          <w:t>https://spacy.io</w:t>
+        </w:r>
+      </w:hyperlink>
+    </w:p>
+    <w:p>
+      <w:r>
+        <w:tab/>
+        <w:t>Introduction:</w:t>
+      </w:r>
+    </w:p>
+    <w:p>
+      <w:pPr>
+        <w:pStyle w:val="ListParagraph"/>
+        <w:numPr>
+          <w:ilvl w:val="0"/>
+          <w:numId w:val="28"/>
+        </w:numPr>
+      </w:pPr>
+      <w:hyperlink r:id="rId23" w:history="1">
+        <w:r>
+          <w:rPr>
+            <w:rStyle w:val="Hyperlink"/>
+          </w:rPr>
+          <w:t>https://spacy.io/usage/linguistic-features</w:t>
+        </w:r>
+      </w:hyperlink>
+    </w:p>
+    <w:p>
+      <w:pPr>
+        <w:pStyle w:val="ListParagraph"/>
+        <w:numPr>
+          <w:ilvl w:val="0"/>
+          <w:numId w:val="28"/>
+        </w:numPr>
+      </w:pPr>
+      <w:hyperlink r:id="rId24" w:history="1">
+        <w:r>
+          <w:rPr>
+            <w:rStyle w:val="Hyperlink"/>
+          </w:rPr>
+          <w:t>https://spacy.io/usage/vectors-similarity</w:t>
+        </w:r>
+      </w:hyperlink>
+    </w:p>
+    <w:p>
+      <w:pPr>
+        <w:pStyle w:val="ListParagraph"/>
+        <w:numPr>
+          <w:ilvl w:val="0"/>
+          <w:numId w:val="28"/>
+        </w:numPr>
+      </w:pPr>
+      <w:hyperlink r:id="rId25" w:history="1">
+        <w:r>
+          <w:rPr>
+            <w:rStyle w:val="Hyperlink"/>
+          </w:rPr>
+          <w:t>https://spacy.io/usage/training</w:t>
+        </w:r>
+      </w:hyperlink>
+    </w:p>
+    <w:p>
+      <w:pPr>
+        <w:pStyle w:val="ListParagraph"/>
+        <w:numPr>
+          <w:ilvl w:val="0"/>
+          <w:numId w:val="28"/>
+        </w:numPr>
+      </w:pPr>
+      <w:hyperlink r:id="rId26" w:history="1">
+        <w:r>
+          <w:rPr>
+            <w:rStyle w:val="Hyperlink"/>
+          </w:rPr>
+          <w:t>https://spacy.io/usage/adding-languages</w:t>
+        </w:r>
+      </w:hyperlink>
+      <w:r>
+        <w:t xml:space="preserve">     (advanced)</w:t>
+      </w:r>
+    </w:p>
+    <w:p>
+      <w:pPr>
+        <w:ind w:left="720"/>
+      </w:pPr>
+    </w:p>
+    <w:p>
+      <w:pPr>
+        <w:ind w:left="720"/>
+      </w:pPr>
+      <w:r>
+        <w:t>Examples:</w:t>
+      </w:r>
+    </w:p>
+    <w:p>
+      <w:pPr>
+        <w:pStyle w:val="ListParagraph"/>
+        <w:numPr>
+          <w:ilvl w:val="0"/>
+          <w:numId w:val="29"/>
+        </w:numPr>
+      </w:pPr>
+      <w:hyperlink r:id="rId27" w:history="1">
+        <w:r>
+          <w:rPr>
+            <w:rStyle w:val="Hyperlink"/>
+          </w:rPr>
+          <w:t>https://spacy.io/usage/examples</w:t>
+        </w:r>
+      </w:hyperlink>
+    </w:p>
+    <w:p>
+      <w:pPr>
+        <w:pStyle w:val="ListParagraph"/>
+        <w:ind w:left="1800"/>
       </w:pPr>
     </w:p>
     <w:sectPr>
@@ -9158,6 +10146,345 @@
     </w:lvl>
   </w:abstractNum>
   <w:abstractNum w:abstractNumId="4">
+    <w:nsid w:val="1440042E"/>
+    <w:multiLevelType w:val="hybridMultilevel"/>
+    <w:tmpl w:val="FF5AD1B8"/>
+    <w:lvl w:ilvl="0" w:tplc="04090003">
+      <w:start w:val="1"/>
+      <w:numFmt w:val="bullet"/>
+      <w:lvlText w:val="o"/>
+      <w:lvlJc w:val="left"/>
+      <w:pPr>
+        <w:ind w:left="1800" w:hanging="360"/>
+      </w:pPr>
+      <w:rPr>
+        <w:rFonts w:ascii="Courier New" w:hAnsi="Courier New" w:cs="Courier New" w:hint="default"/>
+      </w:rPr>
+    </w:lvl>
+    <w:lvl w:ilvl="1" w:tplc="04090003" w:tentative="1">
+      <w:start w:val="1"/>
+      <w:numFmt w:val="bullet"/>
+      <w:lvlText w:val="o"/>
+      <w:lvlJc w:val="left"/>
+      <w:pPr>
+        <w:ind w:left="2520" w:hanging="360"/>
+      </w:pPr>
+      <w:rPr>
+        <w:rFonts w:ascii="Courier New" w:hAnsi="Courier New" w:hint="default"/>
+      </w:rPr>
+    </w:lvl>
+    <w:lvl w:ilvl="2" w:tplc="04090005" w:tentative="1">
+      <w:start w:val="1"/>
+      <w:numFmt w:val="bullet"/>
+      <w:lvlText w:val=""/>
+      <w:lvlJc w:val="left"/>
+      <w:pPr>
+        <w:ind w:left="3240" w:hanging="360"/>
+      </w:pPr>
+      <w:rPr>
+        <w:rFonts w:ascii="Wingdings" w:hAnsi="Wingdings" w:hint="default"/>
+      </w:rPr>
+    </w:lvl>
+    <w:lvl w:ilvl="3" w:tplc="04090001" w:tentative="1">
+      <w:start w:val="1"/>
+      <w:numFmt w:val="bullet"/>
+      <w:lvlText w:val=""/>
+      <w:lvlJc w:val="left"/>
+      <w:pPr>
+        <w:ind w:left="3960" w:hanging="360"/>
+      </w:pPr>
+      <w:rPr>
+        <w:rFonts w:ascii="Symbol" w:hAnsi="Symbol" w:hint="default"/>
+      </w:rPr>
+    </w:lvl>
+    <w:lvl w:ilvl="4" w:tplc="04090003" w:tentative="1">
+      <w:start w:val="1"/>
+      <w:numFmt w:val="bullet"/>
+      <w:lvlText w:val="o"/>
+      <w:lvlJc w:val="left"/>
+      <w:pPr>
+        <w:ind w:left="4680" w:hanging="360"/>
+      </w:pPr>
+      <w:rPr>
+        <w:rFonts w:ascii="Courier New" w:hAnsi="Courier New" w:hint="default"/>
+      </w:rPr>
+    </w:lvl>
+    <w:lvl w:ilvl="5" w:tplc="04090005" w:tentative="1">
+      <w:start w:val="1"/>
+      <w:numFmt w:val="bullet"/>
+      <w:lvlText w:val=""/>
+      <w:lvlJc w:val="left"/>
+      <w:pPr>
+        <w:ind w:left="5400" w:hanging="360"/>
+      </w:pPr>
+      <w:rPr>
+        <w:rFonts w:ascii="Wingdings" w:hAnsi="Wingdings" w:hint="default"/>
+      </w:rPr>
+    </w:lvl>
+    <w:lvl w:ilvl="6" w:tplc="04090001" w:tentative="1">
+      <w:start w:val="1"/>
+      <w:numFmt w:val="bullet"/>
+      <w:lvlText w:val=""/>
+      <w:lvlJc w:val="left"/>
+      <w:pPr>
+        <w:ind w:left="6120" w:hanging="360"/>
+      </w:pPr>
+      <w:rPr>
+        <w:rFonts w:ascii="Symbol" w:hAnsi="Symbol" w:hint="default"/>
+      </w:rPr>
+    </w:lvl>
+    <w:lvl w:ilvl="7" w:tplc="04090003" w:tentative="1">
+      <w:start w:val="1"/>
+      <w:numFmt w:val="bullet"/>
+      <w:lvlText w:val="o"/>
+      <w:lvlJc w:val="left"/>
+      <w:pPr>
+        <w:ind w:left="6840" w:hanging="360"/>
+      </w:pPr>
+      <w:rPr>
+        <w:rFonts w:ascii="Courier New" w:hAnsi="Courier New" w:hint="default"/>
+      </w:rPr>
+    </w:lvl>
+    <w:lvl w:ilvl="8" w:tplc="04090005" w:tentative="1">
+      <w:start w:val="1"/>
+      <w:numFmt w:val="bullet"/>
+      <w:lvlText w:val=""/>
+      <w:lvlJc w:val="left"/>
+      <w:pPr>
+        <w:ind w:left="7560" w:hanging="360"/>
+      </w:pPr>
+      <w:rPr>
+        <w:rFonts w:ascii="Wingdings" w:hAnsi="Wingdings" w:hint="default"/>
+      </w:rPr>
+    </w:lvl>
+  </w:abstractNum>
+  <w:abstractNum w:abstractNumId="5">
+    <w:nsid w:val="1556472D"/>
+    <w:multiLevelType w:val="hybridMultilevel"/>
+    <w:tmpl w:val="93B6145A"/>
+    <w:lvl w:ilvl="0" w:tplc="04090003">
+      <w:start w:val="1"/>
+      <w:numFmt w:val="bullet"/>
+      <w:lvlText w:val="o"/>
+      <w:lvlJc w:val="left"/>
+      <w:pPr>
+        <w:ind w:left="1800" w:hanging="360"/>
+      </w:pPr>
+      <w:rPr>
+        <w:rFonts w:ascii="Courier New" w:hAnsi="Courier New" w:cs="Courier New" w:hint="default"/>
+      </w:rPr>
+    </w:lvl>
+    <w:lvl w:ilvl="1" w:tplc="04090003" w:tentative="1">
+      <w:start w:val="1"/>
+      <w:numFmt w:val="bullet"/>
+      <w:lvlText w:val="o"/>
+      <w:lvlJc w:val="left"/>
+      <w:pPr>
+        <w:ind w:left="2520" w:hanging="360"/>
+      </w:pPr>
+      <w:rPr>
+        <w:rFonts w:ascii="Courier New" w:hAnsi="Courier New" w:hint="default"/>
+      </w:rPr>
+    </w:lvl>
+    <w:lvl w:ilvl="2" w:tplc="04090005" w:tentative="1">
+      <w:start w:val="1"/>
+      <w:numFmt w:val="bullet"/>
+      <w:lvlText w:val=""/>
+      <w:lvlJc w:val="left"/>
+      <w:pPr>
+        <w:ind w:left="3240" w:hanging="360"/>
+      </w:pPr>
+      <w:rPr>
+        <w:rFonts w:ascii="Wingdings" w:hAnsi="Wingdings" w:hint="default"/>
+      </w:rPr>
+    </w:lvl>
+    <w:lvl w:ilvl="3" w:tplc="04090001" w:tentative="1">
+      <w:start w:val="1"/>
+      <w:numFmt w:val="bullet"/>
+      <w:lvlText w:val=""/>
+      <w:lvlJc w:val="left"/>
+      <w:pPr>
+        <w:ind w:left="3960" w:hanging="360"/>
+      </w:pPr>
+      <w:rPr>
+        <w:rFonts w:ascii="Symbol" w:hAnsi="Symbol" w:hint="default"/>
+      </w:rPr>
+    </w:lvl>
+    <w:lvl w:ilvl="4" w:tplc="04090003" w:tentative="1">
+      <w:start w:val="1"/>
+      <w:numFmt w:val="bullet"/>
+      <w:lvlText w:val="o"/>
+      <w:lvlJc w:val="left"/>
+      <w:pPr>
+        <w:ind w:left="4680" w:hanging="360"/>
+      </w:pPr>
+      <w:rPr>
+        <w:rFonts w:ascii="Courier New" w:hAnsi="Courier New" w:hint="default"/>
+      </w:rPr>
+    </w:lvl>
+    <w:lvl w:ilvl="5" w:tplc="04090005" w:tentative="1">
+      <w:start w:val="1"/>
+      <w:numFmt w:val="bullet"/>
+      <w:lvlText w:val=""/>
+      <w:lvlJc w:val="left"/>
+      <w:pPr>
+        <w:ind w:left="5400" w:hanging="360"/>
+      </w:pPr>
+      <w:rPr>
+        <w:rFonts w:ascii="Wingdings" w:hAnsi="Wingdings" w:hint="default"/>
+      </w:rPr>
+    </w:lvl>
+    <w:lvl w:ilvl="6" w:tplc="04090001" w:tentative="1">
+      <w:start w:val="1"/>
+      <w:numFmt w:val="bullet"/>
+      <w:lvlText w:val=""/>
+      <w:lvlJc w:val="left"/>
+      <w:pPr>
+        <w:ind w:left="6120" w:hanging="360"/>
+      </w:pPr>
+      <w:rPr>
+        <w:rFonts w:ascii="Symbol" w:hAnsi="Symbol" w:hint="default"/>
+      </w:rPr>
+    </w:lvl>
+    <w:lvl w:ilvl="7" w:tplc="04090003" w:tentative="1">
+      <w:start w:val="1"/>
+      <w:numFmt w:val="bullet"/>
+      <w:lvlText w:val="o"/>
+      <w:lvlJc w:val="left"/>
+      <w:pPr>
+        <w:ind w:left="6840" w:hanging="360"/>
+      </w:pPr>
+      <w:rPr>
+        <w:rFonts w:ascii="Courier New" w:hAnsi="Courier New" w:hint="default"/>
+      </w:rPr>
+    </w:lvl>
+    <w:lvl w:ilvl="8" w:tplc="04090005" w:tentative="1">
+      <w:start w:val="1"/>
+      <w:numFmt w:val="bullet"/>
+      <w:lvlText w:val=""/>
+      <w:lvlJc w:val="left"/>
+      <w:pPr>
+        <w:ind w:left="7560" w:hanging="360"/>
+      </w:pPr>
+      <w:rPr>
+        <w:rFonts w:ascii="Wingdings" w:hAnsi="Wingdings" w:hint="default"/>
+      </w:rPr>
+    </w:lvl>
+  </w:abstractNum>
+  <w:abstractNum w:abstractNumId="6">
+    <w:nsid w:val="199C27DC"/>
+    <w:multiLevelType w:val="hybridMultilevel"/>
+    <w:tmpl w:val="7258F3B2"/>
+    <w:lvl w:ilvl="0" w:tplc="04090003">
+      <w:start w:val="1"/>
+      <w:numFmt w:val="bullet"/>
+      <w:lvlText w:val="o"/>
+      <w:lvlJc w:val="left"/>
+      <w:pPr>
+        <w:ind w:left="1080" w:hanging="360"/>
+      </w:pPr>
+      <w:rPr>
+        <w:rFonts w:ascii="Courier New" w:hAnsi="Courier New" w:cs="Courier New" w:hint="default"/>
+      </w:rPr>
+    </w:lvl>
+    <w:lvl w:ilvl="1" w:tplc="04090003">
+      <w:start w:val="1"/>
+      <w:numFmt w:val="bullet"/>
+      <w:lvlText w:val="o"/>
+      <w:lvlJc w:val="left"/>
+      <w:pPr>
+        <w:ind w:left="1800" w:hanging="360"/>
+      </w:pPr>
+      <w:rPr>
+        <w:rFonts w:ascii="Courier New" w:hAnsi="Courier New" w:hint="default"/>
+      </w:rPr>
+    </w:lvl>
+    <w:lvl w:ilvl="2" w:tplc="04090005" w:tentative="1">
+      <w:start w:val="1"/>
+      <w:numFmt w:val="bullet"/>
+      <w:lvlText w:val=""/>
+      <w:lvlJc w:val="left"/>
+      <w:pPr>
+        <w:ind w:left="2520" w:hanging="360"/>
+      </w:pPr>
+      <w:rPr>
+        <w:rFonts w:ascii="Wingdings" w:hAnsi="Wingdings" w:hint="default"/>
+      </w:rPr>
+    </w:lvl>
+    <w:lvl w:ilvl="3" w:tplc="04090001" w:tentative="1">
+      <w:start w:val="1"/>
+      <w:numFmt w:val="bullet"/>
+      <w:lvlText w:val=""/>
+      <w:lvlJc w:val="left"/>
+      <w:pPr>
+        <w:ind w:left="3240" w:hanging="360"/>
+      </w:pPr>
+      <w:rPr>
+        <w:rFonts w:ascii="Symbol" w:hAnsi="Symbol" w:hint="default"/>
+      </w:rPr>
+    </w:lvl>
+    <w:lvl w:ilvl="4" w:tplc="04090003" w:tentative="1">
+      <w:start w:val="1"/>
+      <w:numFmt w:val="bullet"/>
+      <w:lvlText w:val="o"/>
+      <w:lvlJc w:val="left"/>
+      <w:pPr>
+        <w:ind w:left="3960" w:hanging="360"/>
+      </w:pPr>
+      <w:rPr>
+        <w:rFonts w:ascii="Courier New" w:hAnsi="Courier New" w:hint="default"/>
+      </w:rPr>
+    </w:lvl>
+    <w:lvl w:ilvl="5" w:tplc="04090005" w:tentative="1">
+      <w:start w:val="1"/>
+      <w:numFmt w:val="bullet"/>
+      <w:lvlText w:val=""/>
+      <w:lvlJc w:val="left"/>
+      <w:pPr>
+        <w:ind w:left="4680" w:hanging="360"/>
+      </w:pPr>
+      <w:rPr>
+        <w:rFonts w:ascii="Wingdings" w:hAnsi="Wingdings" w:hint="default"/>
+      </w:rPr>
+    </w:lvl>
+    <w:lvl w:ilvl="6" w:tplc="04090001" w:tentative="1">
+      <w:start w:val="1"/>
+      <w:numFmt w:val="bullet"/>
+      <w:lvlText w:val=""/>
+      <w:lvlJc w:val="left"/>
+      <w:pPr>
+        <w:ind w:left="5400" w:hanging="360"/>
+      </w:pPr>
+      <w:rPr>
+        <w:rFonts w:ascii="Symbol" w:hAnsi="Symbol" w:hint="default"/>
+      </w:rPr>
+    </w:lvl>
+    <w:lvl w:ilvl="7" w:tplc="04090003" w:tentative="1">
+      <w:start w:val="1"/>
+      <w:numFmt w:val="bullet"/>
+      <w:lvlText w:val="o"/>
+      <w:lvlJc w:val="left"/>
+      <w:pPr>
+        <w:ind w:left="6120" w:hanging="360"/>
+      </w:pPr>
+      <w:rPr>
+        <w:rFonts w:ascii="Courier New" w:hAnsi="Courier New" w:hint="default"/>
+      </w:rPr>
+    </w:lvl>
+    <w:lvl w:ilvl="8" w:tplc="04090005" w:tentative="1">
+      <w:start w:val="1"/>
+      <w:numFmt w:val="bullet"/>
+      <w:lvlText w:val=""/>
+      <w:lvlJc w:val="left"/>
+      <w:pPr>
+        <w:ind w:left="6840" w:hanging="360"/>
+      </w:pPr>
+      <w:rPr>
+        <w:rFonts w:ascii="Wingdings" w:hAnsi="Wingdings" w:hint="default"/>
+      </w:rPr>
+    </w:lvl>
+  </w:abstractNum>
+  <w:abstractNum w:abstractNumId="7">
     <w:nsid w:val="1AAD1F2E"/>
     <w:multiLevelType w:val="hybridMultilevel"/>
     <w:tmpl w:val="2CE0FC7E"/>
@@ -9246,7 +10573,7 @@
       </w:pPr>
     </w:lvl>
   </w:abstractNum>
-  <w:abstractNum w:abstractNumId="5">
+  <w:abstractNum w:abstractNumId="8">
     <w:nsid w:val="1DE752DB"/>
     <w:multiLevelType w:val="hybridMultilevel"/>
     <w:tmpl w:val="BB52E232"/>
@@ -9359,7 +10686,233 @@
       </w:rPr>
     </w:lvl>
   </w:abstractNum>
-  <w:abstractNum w:abstractNumId="6">
+  <w:abstractNum w:abstractNumId="9">
+    <w:nsid w:val="2114375F"/>
+    <w:multiLevelType w:val="hybridMultilevel"/>
+    <w:tmpl w:val="EAFC53C6"/>
+    <w:lvl w:ilvl="0" w:tplc="04090005">
+      <w:start w:val="1"/>
+      <w:numFmt w:val="bullet"/>
+      <w:lvlText w:val=""/>
+      <w:lvlJc w:val="left"/>
+      <w:pPr>
+        <w:ind w:left="1800" w:hanging="360"/>
+      </w:pPr>
+      <w:rPr>
+        <w:rFonts w:ascii="Wingdings" w:hAnsi="Wingdings" w:hint="default"/>
+      </w:rPr>
+    </w:lvl>
+    <w:lvl w:ilvl="1" w:tplc="04090003" w:tentative="1">
+      <w:start w:val="1"/>
+      <w:numFmt w:val="bullet"/>
+      <w:lvlText w:val="o"/>
+      <w:lvlJc w:val="left"/>
+      <w:pPr>
+        <w:ind w:left="2520" w:hanging="360"/>
+      </w:pPr>
+      <w:rPr>
+        <w:rFonts w:ascii="Courier New" w:hAnsi="Courier New" w:hint="default"/>
+      </w:rPr>
+    </w:lvl>
+    <w:lvl w:ilvl="2" w:tplc="04090005" w:tentative="1">
+      <w:start w:val="1"/>
+      <w:numFmt w:val="bullet"/>
+      <w:lvlText w:val=""/>
+      <w:lvlJc w:val="left"/>
+      <w:pPr>
+        <w:ind w:left="3240" w:hanging="360"/>
+      </w:pPr>
+      <w:rPr>
+        <w:rFonts w:ascii="Wingdings" w:hAnsi="Wingdings" w:hint="default"/>
+      </w:rPr>
+    </w:lvl>
+    <w:lvl w:ilvl="3" w:tplc="04090001" w:tentative="1">
+      <w:start w:val="1"/>
+      <w:numFmt w:val="bullet"/>
+      <w:lvlText w:val=""/>
+      <w:lvlJc w:val="left"/>
+      <w:pPr>
+        <w:ind w:left="3960" w:hanging="360"/>
+      </w:pPr>
+      <w:rPr>
+        <w:rFonts w:ascii="Symbol" w:hAnsi="Symbol" w:hint="default"/>
+      </w:rPr>
+    </w:lvl>
+    <w:lvl w:ilvl="4" w:tplc="04090003" w:tentative="1">
+      <w:start w:val="1"/>
+      <w:numFmt w:val="bullet"/>
+      <w:lvlText w:val="o"/>
+      <w:lvlJc w:val="left"/>
+      <w:pPr>
+        <w:ind w:left="4680" w:hanging="360"/>
+      </w:pPr>
+      <w:rPr>
+        <w:rFonts w:ascii="Courier New" w:hAnsi="Courier New" w:hint="default"/>
+      </w:rPr>
+    </w:lvl>
+    <w:lvl w:ilvl="5" w:tplc="04090005" w:tentative="1">
+      <w:start w:val="1"/>
+      <w:numFmt w:val="bullet"/>
+      <w:lvlText w:val=""/>
+      <w:lvlJc w:val="left"/>
+      <w:pPr>
+        <w:ind w:left="5400" w:hanging="360"/>
+      </w:pPr>
+      <w:rPr>
+        <w:rFonts w:ascii="Wingdings" w:hAnsi="Wingdings" w:hint="default"/>
+      </w:rPr>
+    </w:lvl>
+    <w:lvl w:ilvl="6" w:tplc="04090001" w:tentative="1">
+      <w:start w:val="1"/>
+      <w:numFmt w:val="bullet"/>
+      <w:lvlText w:val=""/>
+      <w:lvlJc w:val="left"/>
+      <w:pPr>
+        <w:ind w:left="6120" w:hanging="360"/>
+      </w:pPr>
+      <w:rPr>
+        <w:rFonts w:ascii="Symbol" w:hAnsi="Symbol" w:hint="default"/>
+      </w:rPr>
+    </w:lvl>
+    <w:lvl w:ilvl="7" w:tplc="04090003" w:tentative="1">
+      <w:start w:val="1"/>
+      <w:numFmt w:val="bullet"/>
+      <w:lvlText w:val="o"/>
+      <w:lvlJc w:val="left"/>
+      <w:pPr>
+        <w:ind w:left="6840" w:hanging="360"/>
+      </w:pPr>
+      <w:rPr>
+        <w:rFonts w:ascii="Courier New" w:hAnsi="Courier New" w:hint="default"/>
+      </w:rPr>
+    </w:lvl>
+    <w:lvl w:ilvl="8" w:tplc="04090005" w:tentative="1">
+      <w:start w:val="1"/>
+      <w:numFmt w:val="bullet"/>
+      <w:lvlText w:val=""/>
+      <w:lvlJc w:val="left"/>
+      <w:pPr>
+        <w:ind w:left="7560" w:hanging="360"/>
+      </w:pPr>
+      <w:rPr>
+        <w:rFonts w:ascii="Wingdings" w:hAnsi="Wingdings" w:hint="default"/>
+      </w:rPr>
+    </w:lvl>
+  </w:abstractNum>
+  <w:abstractNum w:abstractNumId="10">
+    <w:nsid w:val="21FA358F"/>
+    <w:multiLevelType w:val="hybridMultilevel"/>
+    <w:tmpl w:val="EA1CC3E2"/>
+    <w:lvl w:ilvl="0" w:tplc="04090003">
+      <w:start w:val="1"/>
+      <w:numFmt w:val="bullet"/>
+      <w:lvlText w:val="o"/>
+      <w:lvlJc w:val="left"/>
+      <w:pPr>
+        <w:ind w:left="1800" w:hanging="360"/>
+      </w:pPr>
+      <w:rPr>
+        <w:rFonts w:ascii="Courier New" w:hAnsi="Courier New" w:cs="Courier New" w:hint="default"/>
+      </w:rPr>
+    </w:lvl>
+    <w:lvl w:ilvl="1" w:tplc="04090003" w:tentative="1">
+      <w:start w:val="1"/>
+      <w:numFmt w:val="bullet"/>
+      <w:lvlText w:val="o"/>
+      <w:lvlJc w:val="left"/>
+      <w:pPr>
+        <w:ind w:left="2520" w:hanging="360"/>
+      </w:pPr>
+      <w:rPr>
+        <w:rFonts w:ascii="Courier New" w:hAnsi="Courier New" w:hint="default"/>
+      </w:rPr>
+    </w:lvl>
+    <w:lvl w:ilvl="2" w:tplc="04090005" w:tentative="1">
+      <w:start w:val="1"/>
+      <w:numFmt w:val="bullet"/>
+      <w:lvlText w:val=""/>
+      <w:lvlJc w:val="left"/>
+      <w:pPr>
+        <w:ind w:left="3240" w:hanging="360"/>
+      </w:pPr>
+      <w:rPr>
+        <w:rFonts w:ascii="Wingdings" w:hAnsi="Wingdings" w:hint="default"/>
+      </w:rPr>
+    </w:lvl>
+    <w:lvl w:ilvl="3" w:tplc="04090001" w:tentative="1">
+      <w:start w:val="1"/>
+      <w:numFmt w:val="bullet"/>
+      <w:lvlText w:val=""/>
+      <w:lvlJc w:val="left"/>
+      <w:pPr>
+        <w:ind w:left="3960" w:hanging="360"/>
+      </w:pPr>
+      <w:rPr>
+        <w:rFonts w:ascii="Symbol" w:hAnsi="Symbol" w:hint="default"/>
+      </w:rPr>
+    </w:lvl>
+    <w:lvl w:ilvl="4" w:tplc="04090003" w:tentative="1">
+      <w:start w:val="1"/>
+      <w:numFmt w:val="bullet"/>
+      <w:lvlText w:val="o"/>
+      <w:lvlJc w:val="left"/>
+      <w:pPr>
+        <w:ind w:left="4680" w:hanging="360"/>
+      </w:pPr>
+      <w:rPr>
+        <w:rFonts w:ascii="Courier New" w:hAnsi="Courier New" w:hint="default"/>
+      </w:rPr>
+    </w:lvl>
+    <w:lvl w:ilvl="5" w:tplc="04090005" w:tentative="1">
+      <w:start w:val="1"/>
+      <w:numFmt w:val="bullet"/>
+      <w:lvlText w:val=""/>
+      <w:lvlJc w:val="left"/>
+      <w:pPr>
+        <w:ind w:left="5400" w:hanging="360"/>
+      </w:pPr>
+      <w:rPr>
+        <w:rFonts w:ascii="Wingdings" w:hAnsi="Wingdings" w:hint="default"/>
+      </w:rPr>
+    </w:lvl>
+    <w:lvl w:ilvl="6" w:tplc="04090001" w:tentative="1">
+      <w:start w:val="1"/>
+      <w:numFmt w:val="bullet"/>
+      <w:lvlText w:val=""/>
+      <w:lvlJc w:val="left"/>
+      <w:pPr>
+        <w:ind w:left="6120" w:hanging="360"/>
+      </w:pPr>
+      <w:rPr>
+        <w:rFonts w:ascii="Symbol" w:hAnsi="Symbol" w:hint="default"/>
+      </w:rPr>
+    </w:lvl>
+    <w:lvl w:ilvl="7" w:tplc="04090003" w:tentative="1">
+      <w:start w:val="1"/>
+      <w:numFmt w:val="bullet"/>
+      <w:lvlText w:val="o"/>
+      <w:lvlJc w:val="left"/>
+      <w:pPr>
+        <w:ind w:left="6840" w:hanging="360"/>
+      </w:pPr>
+      <w:rPr>
+        <w:rFonts w:ascii="Courier New" w:hAnsi="Courier New" w:hint="default"/>
+      </w:rPr>
+    </w:lvl>
+    <w:lvl w:ilvl="8" w:tplc="04090005" w:tentative="1">
+      <w:start w:val="1"/>
+      <w:numFmt w:val="bullet"/>
+      <w:lvlText w:val=""/>
+      <w:lvlJc w:val="left"/>
+      <w:pPr>
+        <w:ind w:left="7560" w:hanging="360"/>
+      </w:pPr>
+      <w:rPr>
+        <w:rFonts w:ascii="Wingdings" w:hAnsi="Wingdings" w:hint="default"/>
+      </w:rPr>
+    </w:lvl>
+  </w:abstractNum>
+  <w:abstractNum w:abstractNumId="11">
     <w:nsid w:val="27786C7C"/>
     <w:multiLevelType w:val="hybridMultilevel"/>
     <w:tmpl w:val="143A5520"/>
@@ -9472,7 +11025,7 @@
       </w:rPr>
     </w:lvl>
   </w:abstractNum>
-  <w:abstractNum w:abstractNumId="7">
+  <w:abstractNum w:abstractNumId="12">
     <w:nsid w:val="2F200F10"/>
     <w:multiLevelType w:val="hybridMultilevel"/>
     <w:tmpl w:val="85162A5A"/>
@@ -9585,7 +11138,7 @@
       </w:rPr>
     </w:lvl>
   </w:abstractNum>
-  <w:abstractNum w:abstractNumId="8">
+  <w:abstractNum w:abstractNumId="13">
     <w:nsid w:val="39D60062"/>
     <w:multiLevelType w:val="hybridMultilevel"/>
     <w:tmpl w:val="1DFE0138"/>
@@ -9674,7 +11227,7 @@
       </w:pPr>
     </w:lvl>
   </w:abstractNum>
-  <w:abstractNum w:abstractNumId="9">
+  <w:abstractNum w:abstractNumId="14">
     <w:nsid w:val="3F846122"/>
     <w:multiLevelType w:val="hybridMultilevel"/>
     <w:tmpl w:val="3C8C399C"/>
@@ -9769,7 +11322,7 @@
       </w:pPr>
     </w:lvl>
   </w:abstractNum>
-  <w:abstractNum w:abstractNumId="10">
+  <w:abstractNum w:abstractNumId="15">
     <w:nsid w:val="43E32BBC"/>
     <w:multiLevelType w:val="hybridMultilevel"/>
     <w:tmpl w:val="17208B02"/>
@@ -9882,7 +11435,7 @@
       </w:rPr>
     </w:lvl>
   </w:abstractNum>
-  <w:abstractNum w:abstractNumId="11">
+  <w:abstractNum w:abstractNumId="16">
     <w:nsid w:val="4C2F64A2"/>
     <w:multiLevelType w:val="hybridMultilevel"/>
     <w:tmpl w:val="6EB0B91A"/>
@@ -9971,7 +11524,7 @@
       </w:pPr>
     </w:lvl>
   </w:abstractNum>
-  <w:abstractNum w:abstractNumId="12">
+  <w:abstractNum w:abstractNumId="17">
     <w:nsid w:val="57F40637"/>
     <w:multiLevelType w:val="hybridMultilevel"/>
     <w:tmpl w:val="579EE3F0"/>
@@ -10084,7 +11637,233 @@
       </w:rPr>
     </w:lvl>
   </w:abstractNum>
-  <w:abstractNum w:abstractNumId="13">
+  <w:abstractNum w:abstractNumId="18">
+    <w:nsid w:val="5B1921B9"/>
+    <w:multiLevelType w:val="hybridMultilevel"/>
+    <w:tmpl w:val="005E865A"/>
+    <w:lvl w:ilvl="0" w:tplc="04090003">
+      <w:start w:val="1"/>
+      <w:numFmt w:val="bullet"/>
+      <w:lvlText w:val="o"/>
+      <w:lvlJc w:val="left"/>
+      <w:pPr>
+        <w:ind w:left="1800" w:hanging="360"/>
+      </w:pPr>
+      <w:rPr>
+        <w:rFonts w:ascii="Courier New" w:hAnsi="Courier New" w:cs="Courier New" w:hint="default"/>
+      </w:rPr>
+    </w:lvl>
+    <w:lvl w:ilvl="1" w:tplc="04090003" w:tentative="1">
+      <w:start w:val="1"/>
+      <w:numFmt w:val="bullet"/>
+      <w:lvlText w:val="o"/>
+      <w:lvlJc w:val="left"/>
+      <w:pPr>
+        <w:ind w:left="2520" w:hanging="360"/>
+      </w:pPr>
+      <w:rPr>
+        <w:rFonts w:ascii="Courier New" w:hAnsi="Courier New" w:hint="default"/>
+      </w:rPr>
+    </w:lvl>
+    <w:lvl w:ilvl="2" w:tplc="04090005" w:tentative="1">
+      <w:start w:val="1"/>
+      <w:numFmt w:val="bullet"/>
+      <w:lvlText w:val=""/>
+      <w:lvlJc w:val="left"/>
+      <w:pPr>
+        <w:ind w:left="3240" w:hanging="360"/>
+      </w:pPr>
+      <w:rPr>
+        <w:rFonts w:ascii="Wingdings" w:hAnsi="Wingdings" w:hint="default"/>
+      </w:rPr>
+    </w:lvl>
+    <w:lvl w:ilvl="3" w:tplc="04090001" w:tentative="1">
+      <w:start w:val="1"/>
+      <w:numFmt w:val="bullet"/>
+      <w:lvlText w:val=""/>
+      <w:lvlJc w:val="left"/>
+      <w:pPr>
+        <w:ind w:left="3960" w:hanging="360"/>
+      </w:pPr>
+      <w:rPr>
+        <w:rFonts w:ascii="Symbol" w:hAnsi="Symbol" w:hint="default"/>
+      </w:rPr>
+    </w:lvl>
+    <w:lvl w:ilvl="4" w:tplc="04090003" w:tentative="1">
+      <w:start w:val="1"/>
+      <w:numFmt w:val="bullet"/>
+      <w:lvlText w:val="o"/>
+      <w:lvlJc w:val="left"/>
+      <w:pPr>
+        <w:ind w:left="4680" w:hanging="360"/>
+      </w:pPr>
+      <w:rPr>
+        <w:rFonts w:ascii="Courier New" w:hAnsi="Courier New" w:hint="default"/>
+      </w:rPr>
+    </w:lvl>
+    <w:lvl w:ilvl="5" w:tplc="04090005" w:tentative="1">
+      <w:start w:val="1"/>
+      <w:numFmt w:val="bullet"/>
+      <w:lvlText w:val=""/>
+      <w:lvlJc w:val="left"/>
+      <w:pPr>
+        <w:ind w:left="5400" w:hanging="360"/>
+      </w:pPr>
+      <w:rPr>
+        <w:rFonts w:ascii="Wingdings" w:hAnsi="Wingdings" w:hint="default"/>
+      </w:rPr>
+    </w:lvl>
+    <w:lvl w:ilvl="6" w:tplc="04090001" w:tentative="1">
+      <w:start w:val="1"/>
+      <w:numFmt w:val="bullet"/>
+      <w:lvlText w:val=""/>
+      <w:lvlJc w:val="left"/>
+      <w:pPr>
+        <w:ind w:left="6120" w:hanging="360"/>
+      </w:pPr>
+      <w:rPr>
+        <w:rFonts w:ascii="Symbol" w:hAnsi="Symbol" w:hint="default"/>
+      </w:rPr>
+    </w:lvl>
+    <w:lvl w:ilvl="7" w:tplc="04090003" w:tentative="1">
+      <w:start w:val="1"/>
+      <w:numFmt w:val="bullet"/>
+      <w:lvlText w:val="o"/>
+      <w:lvlJc w:val="left"/>
+      <w:pPr>
+        <w:ind w:left="6840" w:hanging="360"/>
+      </w:pPr>
+      <w:rPr>
+        <w:rFonts w:ascii="Courier New" w:hAnsi="Courier New" w:hint="default"/>
+      </w:rPr>
+    </w:lvl>
+    <w:lvl w:ilvl="8" w:tplc="04090005" w:tentative="1">
+      <w:start w:val="1"/>
+      <w:numFmt w:val="bullet"/>
+      <w:lvlText w:val=""/>
+      <w:lvlJc w:val="left"/>
+      <w:pPr>
+        <w:ind w:left="7560" w:hanging="360"/>
+      </w:pPr>
+      <w:rPr>
+        <w:rFonts w:ascii="Wingdings" w:hAnsi="Wingdings" w:hint="default"/>
+      </w:rPr>
+    </w:lvl>
+  </w:abstractNum>
+  <w:abstractNum w:abstractNumId="19">
+    <w:nsid w:val="5FC70E02"/>
+    <w:multiLevelType w:val="hybridMultilevel"/>
+    <w:tmpl w:val="06F40018"/>
+    <w:lvl w:ilvl="0" w:tplc="04090005">
+      <w:start w:val="1"/>
+      <w:numFmt w:val="bullet"/>
+      <w:lvlText w:val=""/>
+      <w:lvlJc w:val="left"/>
+      <w:pPr>
+        <w:ind w:left="1800" w:hanging="360"/>
+      </w:pPr>
+      <w:rPr>
+        <w:rFonts w:ascii="Wingdings" w:hAnsi="Wingdings" w:hint="default"/>
+      </w:rPr>
+    </w:lvl>
+    <w:lvl w:ilvl="1" w:tplc="04090003" w:tentative="1">
+      <w:start w:val="1"/>
+      <w:numFmt w:val="bullet"/>
+      <w:lvlText w:val="o"/>
+      <w:lvlJc w:val="left"/>
+      <w:pPr>
+        <w:ind w:left="2520" w:hanging="360"/>
+      </w:pPr>
+      <w:rPr>
+        <w:rFonts w:ascii="Courier New" w:hAnsi="Courier New" w:hint="default"/>
+      </w:rPr>
+    </w:lvl>
+    <w:lvl w:ilvl="2" w:tplc="04090005" w:tentative="1">
+      <w:start w:val="1"/>
+      <w:numFmt w:val="bullet"/>
+      <w:lvlText w:val=""/>
+      <w:lvlJc w:val="left"/>
+      <w:pPr>
+        <w:ind w:left="3240" w:hanging="360"/>
+      </w:pPr>
+      <w:rPr>
+        <w:rFonts w:ascii="Wingdings" w:hAnsi="Wingdings" w:hint="default"/>
+      </w:rPr>
+    </w:lvl>
+    <w:lvl w:ilvl="3" w:tplc="04090001" w:tentative="1">
+      <w:start w:val="1"/>
+      <w:numFmt w:val="bullet"/>
+      <w:lvlText w:val=""/>
+      <w:lvlJc w:val="left"/>
+      <w:pPr>
+        <w:ind w:left="3960" w:hanging="360"/>
+      </w:pPr>
+      <w:rPr>
+        <w:rFonts w:ascii="Symbol" w:hAnsi="Symbol" w:hint="default"/>
+      </w:rPr>
+    </w:lvl>
+    <w:lvl w:ilvl="4" w:tplc="04090003" w:tentative="1">
+      <w:start w:val="1"/>
+      <w:numFmt w:val="bullet"/>
+      <w:lvlText w:val="o"/>
+      <w:lvlJc w:val="left"/>
+      <w:pPr>
+        <w:ind w:left="4680" w:hanging="360"/>
+      </w:pPr>
+      <w:rPr>
+        <w:rFonts w:ascii="Courier New" w:hAnsi="Courier New" w:hint="default"/>
+      </w:rPr>
+    </w:lvl>
+    <w:lvl w:ilvl="5" w:tplc="04090005" w:tentative="1">
+      <w:start w:val="1"/>
+      <w:numFmt w:val="bullet"/>
+      <w:lvlText w:val=""/>
+      <w:lvlJc w:val="left"/>
+      <w:pPr>
+        <w:ind w:left="5400" w:hanging="360"/>
+      </w:pPr>
+      <w:rPr>
+        <w:rFonts w:ascii="Wingdings" w:hAnsi="Wingdings" w:hint="default"/>
+      </w:rPr>
+    </w:lvl>
+    <w:lvl w:ilvl="6" w:tplc="04090001" w:tentative="1">
+      <w:start w:val="1"/>
+      <w:numFmt w:val="bullet"/>
+      <w:lvlText w:val=""/>
+      <w:lvlJc w:val="left"/>
+      <w:pPr>
+        <w:ind w:left="6120" w:hanging="360"/>
+      </w:pPr>
+      <w:rPr>
+        <w:rFonts w:ascii="Symbol" w:hAnsi="Symbol" w:hint="default"/>
+      </w:rPr>
+    </w:lvl>
+    <w:lvl w:ilvl="7" w:tplc="04090003" w:tentative="1">
+      <w:start w:val="1"/>
+      <w:numFmt w:val="bullet"/>
+      <w:lvlText w:val="o"/>
+      <w:lvlJc w:val="left"/>
+      <w:pPr>
+        <w:ind w:left="6840" w:hanging="360"/>
+      </w:pPr>
+      <w:rPr>
+        <w:rFonts w:ascii="Courier New" w:hAnsi="Courier New" w:hint="default"/>
+      </w:rPr>
+    </w:lvl>
+    <w:lvl w:ilvl="8" w:tplc="04090005" w:tentative="1">
+      <w:start w:val="1"/>
+      <w:numFmt w:val="bullet"/>
+      <w:lvlText w:val=""/>
+      <w:lvlJc w:val="left"/>
+      <w:pPr>
+        <w:ind w:left="7560" w:hanging="360"/>
+      </w:pPr>
+      <w:rPr>
+        <w:rFonts w:ascii="Wingdings" w:hAnsi="Wingdings" w:hint="default"/>
+      </w:rPr>
+    </w:lvl>
+  </w:abstractNum>
+  <w:abstractNum w:abstractNumId="20">
     <w:nsid w:val="61764535"/>
     <w:multiLevelType w:val="hybridMultilevel"/>
     <w:tmpl w:val="45DC7968"/>
@@ -10197,7 +11976,7 @@
       </w:rPr>
     </w:lvl>
   </w:abstractNum>
-  <w:abstractNum w:abstractNumId="14">
+  <w:abstractNum w:abstractNumId="21">
     <w:nsid w:val="651768C5"/>
     <w:multiLevelType w:val="hybridMultilevel"/>
     <w:tmpl w:val="D924BE62"/>
@@ -10307,7 +12086,346 @@
       </w:rPr>
     </w:lvl>
   </w:abstractNum>
-  <w:abstractNum w:abstractNumId="15">
+  <w:abstractNum w:abstractNumId="22">
+    <w:nsid w:val="66104200"/>
+    <w:multiLevelType w:val="hybridMultilevel"/>
+    <w:tmpl w:val="9BE04A2A"/>
+    <w:lvl w:ilvl="0" w:tplc="04090003">
+      <w:start w:val="1"/>
+      <w:numFmt w:val="bullet"/>
+      <w:lvlText w:val="o"/>
+      <w:lvlJc w:val="left"/>
+      <w:pPr>
+        <w:ind w:left="1080" w:hanging="360"/>
+      </w:pPr>
+      <w:rPr>
+        <w:rFonts w:ascii="Courier New" w:hAnsi="Courier New" w:cs="Courier New" w:hint="default"/>
+      </w:rPr>
+    </w:lvl>
+    <w:lvl w:ilvl="1" w:tplc="04090003">
+      <w:start w:val="1"/>
+      <w:numFmt w:val="bullet"/>
+      <w:lvlText w:val="o"/>
+      <w:lvlJc w:val="left"/>
+      <w:pPr>
+        <w:ind w:left="1800" w:hanging="360"/>
+      </w:pPr>
+      <w:rPr>
+        <w:rFonts w:ascii="Courier New" w:hAnsi="Courier New" w:hint="default"/>
+      </w:rPr>
+    </w:lvl>
+    <w:lvl w:ilvl="2" w:tplc="04090005" w:tentative="1">
+      <w:start w:val="1"/>
+      <w:numFmt w:val="bullet"/>
+      <w:lvlText w:val=""/>
+      <w:lvlJc w:val="left"/>
+      <w:pPr>
+        <w:ind w:left="2520" w:hanging="360"/>
+      </w:pPr>
+      <w:rPr>
+        <w:rFonts w:ascii="Wingdings" w:hAnsi="Wingdings" w:hint="default"/>
+      </w:rPr>
+    </w:lvl>
+    <w:lvl w:ilvl="3" w:tplc="04090001" w:tentative="1">
+      <w:start w:val="1"/>
+      <w:numFmt w:val="bullet"/>
+      <w:lvlText w:val=""/>
+      <w:lvlJc w:val="left"/>
+      <w:pPr>
+        <w:ind w:left="3240" w:hanging="360"/>
+      </w:pPr>
+      <w:rPr>
+        <w:rFonts w:ascii="Symbol" w:hAnsi="Symbol" w:hint="default"/>
+      </w:rPr>
+    </w:lvl>
+    <w:lvl w:ilvl="4" w:tplc="04090003" w:tentative="1">
+      <w:start w:val="1"/>
+      <w:numFmt w:val="bullet"/>
+      <w:lvlText w:val="o"/>
+      <w:lvlJc w:val="left"/>
+      <w:pPr>
+        <w:ind w:left="3960" w:hanging="360"/>
+      </w:pPr>
+      <w:rPr>
+        <w:rFonts w:ascii="Courier New" w:hAnsi="Courier New" w:hint="default"/>
+      </w:rPr>
+    </w:lvl>
+    <w:lvl w:ilvl="5" w:tplc="04090005" w:tentative="1">
+      <w:start w:val="1"/>
+      <w:numFmt w:val="bullet"/>
+      <w:lvlText w:val=""/>
+      <w:lvlJc w:val="left"/>
+      <w:pPr>
+        <w:ind w:left="4680" w:hanging="360"/>
+      </w:pPr>
+      <w:rPr>
+        <w:rFonts w:ascii="Wingdings" w:hAnsi="Wingdings" w:hint="default"/>
+      </w:rPr>
+    </w:lvl>
+    <w:lvl w:ilvl="6" w:tplc="04090001" w:tentative="1">
+      <w:start w:val="1"/>
+      <w:numFmt w:val="bullet"/>
+      <w:lvlText w:val=""/>
+      <w:lvlJc w:val="left"/>
+      <w:pPr>
+        <w:ind w:left="5400" w:hanging="360"/>
+      </w:pPr>
+      <w:rPr>
+        <w:rFonts w:ascii="Symbol" w:hAnsi="Symbol" w:hint="default"/>
+      </w:rPr>
+    </w:lvl>
+    <w:lvl w:ilvl="7" w:tplc="04090003" w:tentative="1">
+      <w:start w:val="1"/>
+      <w:numFmt w:val="bullet"/>
+      <w:lvlText w:val="o"/>
+      <w:lvlJc w:val="left"/>
+      <w:pPr>
+        <w:ind w:left="6120" w:hanging="360"/>
+      </w:pPr>
+      <w:rPr>
+        <w:rFonts w:ascii="Courier New" w:hAnsi="Courier New" w:hint="default"/>
+      </w:rPr>
+    </w:lvl>
+    <w:lvl w:ilvl="8" w:tplc="04090005" w:tentative="1">
+      <w:start w:val="1"/>
+      <w:numFmt w:val="bullet"/>
+      <w:lvlText w:val=""/>
+      <w:lvlJc w:val="left"/>
+      <w:pPr>
+        <w:ind w:left="6840" w:hanging="360"/>
+      </w:pPr>
+      <w:rPr>
+        <w:rFonts w:ascii="Wingdings" w:hAnsi="Wingdings" w:hint="default"/>
+      </w:rPr>
+    </w:lvl>
+  </w:abstractNum>
+  <w:abstractNum w:abstractNumId="23">
+    <w:nsid w:val="6802678D"/>
+    <w:multiLevelType w:val="hybridMultilevel"/>
+    <w:tmpl w:val="BC20AE82"/>
+    <w:lvl w:ilvl="0" w:tplc="04090005">
+      <w:start w:val="1"/>
+      <w:numFmt w:val="bullet"/>
+      <w:lvlText w:val=""/>
+      <w:lvlJc w:val="left"/>
+      <w:pPr>
+        <w:ind w:left="1080" w:hanging="360"/>
+      </w:pPr>
+      <w:rPr>
+        <w:rFonts w:ascii="Wingdings" w:hAnsi="Wingdings" w:hint="default"/>
+      </w:rPr>
+    </w:lvl>
+    <w:lvl w:ilvl="1" w:tplc="04090003" w:tentative="1">
+      <w:start w:val="1"/>
+      <w:numFmt w:val="bullet"/>
+      <w:lvlText w:val="o"/>
+      <w:lvlJc w:val="left"/>
+      <w:pPr>
+        <w:ind w:left="1800" w:hanging="360"/>
+      </w:pPr>
+      <w:rPr>
+        <w:rFonts w:ascii="Courier New" w:hAnsi="Courier New" w:hint="default"/>
+      </w:rPr>
+    </w:lvl>
+    <w:lvl w:ilvl="2" w:tplc="04090005" w:tentative="1">
+      <w:start w:val="1"/>
+      <w:numFmt w:val="bullet"/>
+      <w:lvlText w:val=""/>
+      <w:lvlJc w:val="left"/>
+      <w:pPr>
+        <w:ind w:left="2520" w:hanging="360"/>
+      </w:pPr>
+      <w:rPr>
+        <w:rFonts w:ascii="Wingdings" w:hAnsi="Wingdings" w:hint="default"/>
+      </w:rPr>
+    </w:lvl>
+    <w:lvl w:ilvl="3" w:tplc="04090001" w:tentative="1">
+      <w:start w:val="1"/>
+      <w:numFmt w:val="bullet"/>
+      <w:lvlText w:val=""/>
+      <w:lvlJc w:val="left"/>
+      <w:pPr>
+        <w:ind w:left="3240" w:hanging="360"/>
+      </w:pPr>
+      <w:rPr>
+        <w:rFonts w:ascii="Symbol" w:hAnsi="Symbol" w:hint="default"/>
+      </w:rPr>
+    </w:lvl>
+    <w:lvl w:ilvl="4" w:tplc="04090003" w:tentative="1">
+      <w:start w:val="1"/>
+      <w:numFmt w:val="bullet"/>
+      <w:lvlText w:val="o"/>
+      <w:lvlJc w:val="left"/>
+      <w:pPr>
+        <w:ind w:left="3960" w:hanging="360"/>
+      </w:pPr>
+      <w:rPr>
+        <w:rFonts w:ascii="Courier New" w:hAnsi="Courier New" w:hint="default"/>
+      </w:rPr>
+    </w:lvl>
+    <w:lvl w:ilvl="5" w:tplc="04090005" w:tentative="1">
+      <w:start w:val="1"/>
+      <w:numFmt w:val="bullet"/>
+      <w:lvlText w:val=""/>
+      <w:lvlJc w:val="left"/>
+      <w:pPr>
+        <w:ind w:left="4680" w:hanging="360"/>
+      </w:pPr>
+      <w:rPr>
+        <w:rFonts w:ascii="Wingdings" w:hAnsi="Wingdings" w:hint="default"/>
+      </w:rPr>
+    </w:lvl>
+    <w:lvl w:ilvl="6" w:tplc="04090001" w:tentative="1">
+      <w:start w:val="1"/>
+      <w:numFmt w:val="bullet"/>
+      <w:lvlText w:val=""/>
+      <w:lvlJc w:val="left"/>
+      <w:pPr>
+        <w:ind w:left="5400" w:hanging="360"/>
+      </w:pPr>
+      <w:rPr>
+        <w:rFonts w:ascii="Symbol" w:hAnsi="Symbol" w:hint="default"/>
+      </w:rPr>
+    </w:lvl>
+    <w:lvl w:ilvl="7" w:tplc="04090003" w:tentative="1">
+      <w:start w:val="1"/>
+      <w:numFmt w:val="bullet"/>
+      <w:lvlText w:val="o"/>
+      <w:lvlJc w:val="left"/>
+      <w:pPr>
+        <w:ind w:left="6120" w:hanging="360"/>
+      </w:pPr>
+      <w:rPr>
+        <w:rFonts w:ascii="Courier New" w:hAnsi="Courier New" w:hint="default"/>
+      </w:rPr>
+    </w:lvl>
+    <w:lvl w:ilvl="8" w:tplc="04090005" w:tentative="1">
+      <w:start w:val="1"/>
+      <w:numFmt w:val="bullet"/>
+      <w:lvlText w:val=""/>
+      <w:lvlJc w:val="left"/>
+      <w:pPr>
+        <w:ind w:left="6840" w:hanging="360"/>
+      </w:pPr>
+      <w:rPr>
+        <w:rFonts w:ascii="Wingdings" w:hAnsi="Wingdings" w:hint="default"/>
+      </w:rPr>
+    </w:lvl>
+  </w:abstractNum>
+  <w:abstractNum w:abstractNumId="24">
+    <w:nsid w:val="6F3C10B5"/>
+    <w:multiLevelType w:val="hybridMultilevel"/>
+    <w:tmpl w:val="3DB4B608"/>
+    <w:lvl w:ilvl="0" w:tplc="04090005">
+      <w:start w:val="1"/>
+      <w:numFmt w:val="bullet"/>
+      <w:lvlText w:val=""/>
+      <w:lvlJc w:val="left"/>
+      <w:pPr>
+        <w:ind w:left="1800" w:hanging="360"/>
+      </w:pPr>
+      <w:rPr>
+        <w:rFonts w:ascii="Wingdings" w:hAnsi="Wingdings" w:hint="default"/>
+      </w:rPr>
+    </w:lvl>
+    <w:lvl w:ilvl="1" w:tplc="04090003" w:tentative="1">
+      <w:start w:val="1"/>
+      <w:numFmt w:val="bullet"/>
+      <w:lvlText w:val="o"/>
+      <w:lvlJc w:val="left"/>
+      <w:pPr>
+        <w:ind w:left="2520" w:hanging="360"/>
+      </w:pPr>
+      <w:rPr>
+        <w:rFonts w:ascii="Courier New" w:hAnsi="Courier New" w:hint="default"/>
+      </w:rPr>
+    </w:lvl>
+    <w:lvl w:ilvl="2" w:tplc="04090005" w:tentative="1">
+      <w:start w:val="1"/>
+      <w:numFmt w:val="bullet"/>
+      <w:lvlText w:val=""/>
+      <w:lvlJc w:val="left"/>
+      <w:pPr>
+        <w:ind w:left="3240" w:hanging="360"/>
+      </w:pPr>
+      <w:rPr>
+        <w:rFonts w:ascii="Wingdings" w:hAnsi="Wingdings" w:hint="default"/>
+      </w:rPr>
+    </w:lvl>
+    <w:lvl w:ilvl="3" w:tplc="04090001" w:tentative="1">
+      <w:start w:val="1"/>
+      <w:numFmt w:val="bullet"/>
+      <w:lvlText w:val=""/>
+      <w:lvlJc w:val="left"/>
+      <w:pPr>
+        <w:ind w:left="3960" w:hanging="360"/>
+      </w:pPr>
+      <w:rPr>
+        <w:rFonts w:ascii="Symbol" w:hAnsi="Symbol" w:hint="default"/>
+      </w:rPr>
+    </w:lvl>
+    <w:lvl w:ilvl="4" w:tplc="04090003" w:tentative="1">
+      <w:start w:val="1"/>
+      <w:numFmt w:val="bullet"/>
+      <w:lvlText w:val="o"/>
+      <w:lvlJc w:val="left"/>
+      <w:pPr>
+        <w:ind w:left="4680" w:hanging="360"/>
+      </w:pPr>
+      <w:rPr>
+        <w:rFonts w:ascii="Courier New" w:hAnsi="Courier New" w:hint="default"/>
+      </w:rPr>
+    </w:lvl>
+    <w:lvl w:ilvl="5" w:tplc="04090005" w:tentative="1">
+      <w:start w:val="1"/>
+      <w:numFmt w:val="bullet"/>
+      <w:lvlText w:val=""/>
+      <w:lvlJc w:val="left"/>
+      <w:pPr>
+        <w:ind w:left="5400" w:hanging="360"/>
+      </w:pPr>
+      <w:rPr>
+        <w:rFonts w:ascii="Wingdings" w:hAnsi="Wingdings" w:hint="default"/>
+      </w:rPr>
+    </w:lvl>
+    <w:lvl w:ilvl="6" w:tplc="04090001" w:tentative="1">
+      <w:start w:val="1"/>
+      <w:numFmt w:val="bullet"/>
+      <w:lvlText w:val=""/>
+      <w:lvlJc w:val="left"/>
+      <w:pPr>
+        <w:ind w:left="6120" w:hanging="360"/>
+      </w:pPr>
+      <w:rPr>
+        <w:rFonts w:ascii="Symbol" w:hAnsi="Symbol" w:hint="default"/>
+      </w:rPr>
+    </w:lvl>
+    <w:lvl w:ilvl="7" w:tplc="04090003" w:tentative="1">
+      <w:start w:val="1"/>
+      <w:numFmt w:val="bullet"/>
+      <w:lvlText w:val="o"/>
+      <w:lvlJc w:val="left"/>
+      <w:pPr>
+        <w:ind w:left="6840" w:hanging="360"/>
+      </w:pPr>
+      <w:rPr>
+        <w:rFonts w:ascii="Courier New" w:hAnsi="Courier New" w:hint="default"/>
+      </w:rPr>
+    </w:lvl>
+    <w:lvl w:ilvl="8" w:tplc="04090005" w:tentative="1">
+      <w:start w:val="1"/>
+      <w:numFmt w:val="bullet"/>
+      <w:lvlText w:val=""/>
+      <w:lvlJc w:val="left"/>
+      <w:pPr>
+        <w:ind w:left="7560" w:hanging="360"/>
+      </w:pPr>
+      <w:rPr>
+        <w:rFonts w:ascii="Wingdings" w:hAnsi="Wingdings" w:hint="default"/>
+      </w:rPr>
+    </w:lvl>
+  </w:abstractNum>
+  <w:abstractNum w:abstractNumId="25">
     <w:nsid w:val="7103627E"/>
     <w:multiLevelType w:val="hybridMultilevel"/>
     <w:tmpl w:val="8690D510"/>
@@ -10420,7 +12538,233 @@
       </w:rPr>
     </w:lvl>
   </w:abstractNum>
-  <w:abstractNum w:abstractNumId="16">
+  <w:abstractNum w:abstractNumId="26">
+    <w:nsid w:val="78AC40E4"/>
+    <w:multiLevelType w:val="hybridMultilevel"/>
+    <w:tmpl w:val="450A2248"/>
+    <w:lvl w:ilvl="0" w:tplc="04090003">
+      <w:start w:val="1"/>
+      <w:numFmt w:val="bullet"/>
+      <w:lvlText w:val="o"/>
+      <w:lvlJc w:val="left"/>
+      <w:pPr>
+        <w:ind w:left="1080" w:hanging="360"/>
+      </w:pPr>
+      <w:rPr>
+        <w:rFonts w:ascii="Courier New" w:hAnsi="Courier New" w:cs="Courier New" w:hint="default"/>
+      </w:rPr>
+    </w:lvl>
+    <w:lvl w:ilvl="1" w:tplc="04090003">
+      <w:start w:val="1"/>
+      <w:numFmt w:val="bullet"/>
+      <w:lvlText w:val="o"/>
+      <w:lvlJc w:val="left"/>
+      <w:pPr>
+        <w:ind w:left="1800" w:hanging="360"/>
+      </w:pPr>
+      <w:rPr>
+        <w:rFonts w:ascii="Courier New" w:hAnsi="Courier New" w:hint="default"/>
+      </w:rPr>
+    </w:lvl>
+    <w:lvl w:ilvl="2" w:tplc="04090005" w:tentative="1">
+      <w:start w:val="1"/>
+      <w:numFmt w:val="bullet"/>
+      <w:lvlText w:val=""/>
+      <w:lvlJc w:val="left"/>
+      <w:pPr>
+        <w:ind w:left="2520" w:hanging="360"/>
+      </w:pPr>
+      <w:rPr>
+        <w:rFonts w:ascii="Wingdings" w:hAnsi="Wingdings" w:hint="default"/>
+      </w:rPr>
+    </w:lvl>
+    <w:lvl w:ilvl="3" w:tplc="04090001" w:tentative="1">
+      <w:start w:val="1"/>
+      <w:numFmt w:val="bullet"/>
+      <w:lvlText w:val=""/>
+      <w:lvlJc w:val="left"/>
+      <w:pPr>
+        <w:ind w:left="3240" w:hanging="360"/>
+      </w:pPr>
+      <w:rPr>
+        <w:rFonts w:ascii="Symbol" w:hAnsi="Symbol" w:hint="default"/>
+      </w:rPr>
+    </w:lvl>
+    <w:lvl w:ilvl="4" w:tplc="04090003" w:tentative="1">
+      <w:start w:val="1"/>
+      <w:numFmt w:val="bullet"/>
+      <w:lvlText w:val="o"/>
+      <w:lvlJc w:val="left"/>
+      <w:pPr>
+        <w:ind w:left="3960" w:hanging="360"/>
+      </w:pPr>
+      <w:rPr>
+        <w:rFonts w:ascii="Courier New" w:hAnsi="Courier New" w:hint="default"/>
+      </w:rPr>
+    </w:lvl>
+    <w:lvl w:ilvl="5" w:tplc="04090005" w:tentative="1">
+      <w:start w:val="1"/>
+      <w:numFmt w:val="bullet"/>
+      <w:lvlText w:val=""/>
+      <w:lvlJc w:val="left"/>
+      <w:pPr>
+        <w:ind w:left="4680" w:hanging="360"/>
+      </w:pPr>
+      <w:rPr>
+        <w:rFonts w:ascii="Wingdings" w:hAnsi="Wingdings" w:hint="default"/>
+      </w:rPr>
+    </w:lvl>
+    <w:lvl w:ilvl="6" w:tplc="04090001" w:tentative="1">
+      <w:start w:val="1"/>
+      <w:numFmt w:val="bullet"/>
+      <w:lvlText w:val=""/>
+      <w:lvlJc w:val="left"/>
+      <w:pPr>
+        <w:ind w:left="5400" w:hanging="360"/>
+      </w:pPr>
+      <w:rPr>
+        <w:rFonts w:ascii="Symbol" w:hAnsi="Symbol" w:hint="default"/>
+      </w:rPr>
+    </w:lvl>
+    <w:lvl w:ilvl="7" w:tplc="04090003" w:tentative="1">
+      <w:start w:val="1"/>
+      <w:numFmt w:val="bullet"/>
+      <w:lvlText w:val="o"/>
+      <w:lvlJc w:val="left"/>
+      <w:pPr>
+        <w:ind w:left="6120" w:hanging="360"/>
+      </w:pPr>
+      <w:rPr>
+        <w:rFonts w:ascii="Courier New" w:hAnsi="Courier New" w:hint="default"/>
+      </w:rPr>
+    </w:lvl>
+    <w:lvl w:ilvl="8" w:tplc="04090005" w:tentative="1">
+      <w:start w:val="1"/>
+      <w:numFmt w:val="bullet"/>
+      <w:lvlText w:val=""/>
+      <w:lvlJc w:val="left"/>
+      <w:pPr>
+        <w:ind w:left="6840" w:hanging="360"/>
+      </w:pPr>
+      <w:rPr>
+        <w:rFonts w:ascii="Wingdings" w:hAnsi="Wingdings" w:hint="default"/>
+      </w:rPr>
+    </w:lvl>
+  </w:abstractNum>
+  <w:abstractNum w:abstractNumId="27">
+    <w:nsid w:val="7BAD7AE8"/>
+    <w:multiLevelType w:val="hybridMultilevel"/>
+    <w:tmpl w:val="89B8BE3C"/>
+    <w:lvl w:ilvl="0" w:tplc="04090005">
+      <w:start w:val="1"/>
+      <w:numFmt w:val="bullet"/>
+      <w:lvlText w:val=""/>
+      <w:lvlJc w:val="left"/>
+      <w:pPr>
+        <w:ind w:left="1800" w:hanging="360"/>
+      </w:pPr>
+      <w:rPr>
+        <w:rFonts w:ascii="Wingdings" w:hAnsi="Wingdings" w:hint="default"/>
+      </w:rPr>
+    </w:lvl>
+    <w:lvl w:ilvl="1" w:tplc="04090003" w:tentative="1">
+      <w:start w:val="1"/>
+      <w:numFmt w:val="bullet"/>
+      <w:lvlText w:val="o"/>
+      <w:lvlJc w:val="left"/>
+      <w:pPr>
+        <w:ind w:left="2520" w:hanging="360"/>
+      </w:pPr>
+      <w:rPr>
+        <w:rFonts w:ascii="Courier New" w:hAnsi="Courier New" w:hint="default"/>
+      </w:rPr>
+    </w:lvl>
+    <w:lvl w:ilvl="2" w:tplc="04090005" w:tentative="1">
+      <w:start w:val="1"/>
+      <w:numFmt w:val="bullet"/>
+      <w:lvlText w:val=""/>
+      <w:lvlJc w:val="left"/>
+      <w:pPr>
+        <w:ind w:left="3240" w:hanging="360"/>
+      </w:pPr>
+      <w:rPr>
+        <w:rFonts w:ascii="Wingdings" w:hAnsi="Wingdings" w:hint="default"/>
+      </w:rPr>
+    </w:lvl>
+    <w:lvl w:ilvl="3" w:tplc="04090001" w:tentative="1">
+      <w:start w:val="1"/>
+      <w:numFmt w:val="bullet"/>
+      <w:lvlText w:val=""/>
+      <w:lvlJc w:val="left"/>
+      <w:pPr>
+        <w:ind w:left="3960" w:hanging="360"/>
+      </w:pPr>
+      <w:rPr>
+        <w:rFonts w:ascii="Symbol" w:hAnsi="Symbol" w:hint="default"/>
+      </w:rPr>
+    </w:lvl>
+    <w:lvl w:ilvl="4" w:tplc="04090003" w:tentative="1">
+      <w:start w:val="1"/>
+      <w:numFmt w:val="bullet"/>
+      <w:lvlText w:val="o"/>
+      <w:lvlJc w:val="left"/>
+      <w:pPr>
+        <w:ind w:left="4680" w:hanging="360"/>
+      </w:pPr>
+      <w:rPr>
+        <w:rFonts w:ascii="Courier New" w:hAnsi="Courier New" w:hint="default"/>
+      </w:rPr>
+    </w:lvl>
+    <w:lvl w:ilvl="5" w:tplc="04090005" w:tentative="1">
+      <w:start w:val="1"/>
+      <w:numFmt w:val="bullet"/>
+      <w:lvlText w:val=""/>
+      <w:lvlJc w:val="left"/>
+      <w:pPr>
+        <w:ind w:left="5400" w:hanging="360"/>
+      </w:pPr>
+      <w:rPr>
+        <w:rFonts w:ascii="Wingdings" w:hAnsi="Wingdings" w:hint="default"/>
+      </w:rPr>
+    </w:lvl>
+    <w:lvl w:ilvl="6" w:tplc="04090001" w:tentative="1">
+      <w:start w:val="1"/>
+      <w:numFmt w:val="bullet"/>
+      <w:lvlText w:val=""/>
+      <w:lvlJc w:val="left"/>
+      <w:pPr>
+        <w:ind w:left="6120" w:hanging="360"/>
+      </w:pPr>
+      <w:rPr>
+        <w:rFonts w:ascii="Symbol" w:hAnsi="Symbol" w:hint="default"/>
+      </w:rPr>
+    </w:lvl>
+    <w:lvl w:ilvl="7" w:tplc="04090003" w:tentative="1">
+      <w:start w:val="1"/>
+      <w:numFmt w:val="bullet"/>
+      <w:lvlText w:val="o"/>
+      <w:lvlJc w:val="left"/>
+      <w:pPr>
+        <w:ind w:left="6840" w:hanging="360"/>
+      </w:pPr>
+      <w:rPr>
+        <w:rFonts w:ascii="Courier New" w:hAnsi="Courier New" w:hint="default"/>
+      </w:rPr>
+    </w:lvl>
+    <w:lvl w:ilvl="8" w:tplc="04090005" w:tentative="1">
+      <w:start w:val="1"/>
+      <w:numFmt w:val="bullet"/>
+      <w:lvlText w:val=""/>
+      <w:lvlJc w:val="left"/>
+      <w:pPr>
+        <w:ind w:left="7560" w:hanging="360"/>
+      </w:pPr>
+      <w:rPr>
+        <w:rFonts w:ascii="Wingdings" w:hAnsi="Wingdings" w:hint="default"/>
+      </w:rPr>
+    </w:lvl>
+  </w:abstractNum>
+  <w:abstractNum w:abstractNumId="28">
     <w:nsid w:val="7C96580C"/>
     <w:multiLevelType w:val="hybridMultilevel"/>
     <w:tmpl w:val="F14482C8"/>
@@ -10448,7 +12792,7 @@
         <w:rFonts w:ascii="Courier New" w:hAnsi="Courier New" w:cs="Courier New" w:hint="default"/>
       </w:rPr>
     </w:lvl>
-    <w:lvl w:ilvl="2" w:tplc="04090005" w:tentative="1">
+    <w:lvl w:ilvl="2" w:tplc="04090005">
       <w:start w:val="1"/>
       <w:numFmt w:val="bullet"/>
       <w:lvlText w:val=""/>
@@ -10534,28 +12878,28 @@
     </w:lvl>
   </w:abstractNum>
   <w:num w:numId="1">
-    <w:abstractNumId w:val="8"/>
+    <w:abstractNumId w:val="13"/>
   </w:num>
   <w:num w:numId="2">
-    <w:abstractNumId w:val="9"/>
+    <w:abstractNumId w:val="14"/>
   </w:num>
   <w:num w:numId="3">
     <w:abstractNumId w:val="2"/>
   </w:num>
   <w:num w:numId="4">
-    <w:abstractNumId w:val="6"/>
+    <w:abstractNumId w:val="11"/>
   </w:num>
   <w:num w:numId="5">
-    <w:abstractNumId w:val="12"/>
+    <w:abstractNumId w:val="17"/>
   </w:num>
   <w:num w:numId="6">
-    <w:abstractNumId w:val="13"/>
+    <w:abstractNumId w:val="20"/>
   </w:num>
   <w:num w:numId="7">
     <w:abstractNumId w:val="1"/>
   </w:num>
   <w:num w:numId="8">
-    <w:abstractNumId w:val="16"/>
+    <w:abstractNumId w:val="28"/>
   </w:num>
   <w:num w:numId="9">
     <w:abstractNumId w:val="3"/>
@@ -10564,25 +12908,61 @@
     <w:abstractNumId w:val="0"/>
   </w:num>
   <w:num w:numId="11">
-    <w:abstractNumId w:val="4"/>
+    <w:abstractNumId w:val="7"/>
   </w:num>
   <w:num w:numId="12">
-    <w:abstractNumId w:val="14"/>
+    <w:abstractNumId w:val="21"/>
   </w:num>
   <w:num w:numId="13">
-    <w:abstractNumId w:val="11"/>
+    <w:abstractNumId w:val="16"/>
   </w:num>
   <w:num w:numId="14">
+    <w:abstractNumId w:val="15"/>
+  </w:num>
+  <w:num w:numId="15">
+    <w:abstractNumId w:val="8"/>
+  </w:num>
+  <w:num w:numId="16">
+    <w:abstractNumId w:val="12"/>
+  </w:num>
+  <w:num w:numId="17">
+    <w:abstractNumId w:val="25"/>
+  </w:num>
+  <w:num w:numId="18">
     <w:abstractNumId w:val="10"/>
   </w:num>
-  <w:num w:numId="15">
+  <w:num w:numId="19">
     <w:abstractNumId w:val="5"/>
   </w:num>
-  <w:num w:numId="16">
-    <w:abstractNumId w:val="7"/>
+  <w:num w:numId="20">
+    <w:abstractNumId w:val="26"/>
   </w:num>
-  <w:num w:numId="17">
-    <w:abstractNumId w:val="15"/>
+  <w:num w:numId="21">
+    <w:abstractNumId w:val="27"/>
+  </w:num>
+  <w:num w:numId="22">
+    <w:abstractNumId w:val="22"/>
+  </w:num>
+  <w:num w:numId="23">
+    <w:abstractNumId w:val="19"/>
+  </w:num>
+  <w:num w:numId="24">
+    <w:abstractNumId w:val="6"/>
+  </w:num>
+  <w:num w:numId="25">
+    <w:abstractNumId w:val="9"/>
+  </w:num>
+  <w:num w:numId="26">
+    <w:abstractNumId w:val="24"/>
+  </w:num>
+  <w:num w:numId="27">
+    <w:abstractNumId w:val="23"/>
+  </w:num>
+  <w:num w:numId="28">
+    <w:abstractNumId w:val="18"/>
+  </w:num>
+  <w:num w:numId="29">
+    <w:abstractNumId w:val="4"/>
   </w:num>
 </w:numbering>
 </file>
@@ -11576,7 +13956,7 @@
   <a:extraClrSchemeLst/>
   <a:extLst>
     <a:ext uri="{05A4C25C-085E-4340-85A3-A5531E510DB2}">
-      <thm15:themeFamily xmlns="" xmlns:thm15="http://schemas.microsoft.com/office/thememl/2012/main" name="Office Theme" id="{62F939B6-93AF-4DB8-9C6B-D6C7DFDC589F}" vid="{4A3C46E8-61CC-4603-A589-7422A47A8E4A}"/>
+      <thm15:themeFamily xmlns:thm15="http://schemas.microsoft.com/office/thememl/2012/main" xmlns="" name="Office Theme" id="{62F939B6-93AF-4DB8-9C6B-D6C7DFDC589F}" vid="{4A3C46E8-61CC-4603-A589-7422A47A8E4A}"/>
     </a:ext>
   </a:extLst>
 </a:theme>

--- a/ProjectNote.docx
+++ b/ProjectNote.docx
@@ -3,13 +3,11 @@
 <w:document xmlns:wpc="http://schemas.microsoft.com/office/word/2010/wordprocessingCanvas" xmlns:mo="http://schemas.microsoft.com/office/mac/office/2008/main" xmlns:mc="http://schemas.openxmlformats.org/markup-compatibility/2006" xmlns:mv="urn:schemas-microsoft-com:mac:vml" xmlns:o="urn:schemas-microsoft-com:office:office" xmlns:r="http://schemas.openxmlformats.org/officeDocument/2006/relationships" xmlns:m="http://schemas.openxmlformats.org/officeDocument/2006/math" xmlns:v="urn:schemas-microsoft-com:vml" xmlns:wp14="http://schemas.microsoft.com/office/word/2010/wordprocessingDrawing" xmlns:wp="http://schemas.openxmlformats.org/drawingml/2006/wordprocessingDrawing" xmlns:w10="urn:schemas-microsoft-com:office:word" xmlns:w="http://schemas.openxmlformats.org/wordprocessingml/2006/main" xmlns:w14="http://schemas.microsoft.com/office/word/2010/wordml" xmlns:wpg="http://schemas.microsoft.com/office/word/2010/wordprocessingGroup" xmlns:wpi="http://schemas.microsoft.com/office/word/2010/wordprocessingInk" xmlns:wne="http://schemas.microsoft.com/office/word/2006/wordml" xmlns:wps="http://schemas.microsoft.com/office/word/2010/wordprocessingShape" mc:Ignorable="w14 wp14">
   <w:body>
     <w:p>
-      <w:bookmarkStart w:id="0" w:name="_GoBack"/>
-      <w:bookmarkEnd w:id="0"/>
       <w:r>
         <w:t>(</w:t>
       </w:r>
       <w:r>
-        <w:t>June 7</w:t>
+        <w:t>June 12</w:t>
       </w:r>
       <w:r>
         <w:t>th</w:t>
@@ -78,44 +76,64 @@
           <w:color w:val="FF0000"/>
           <w:u w:val="single"/>
         </w:rPr>
-        <w:t>two baselines</w:t>
-      </w:r>
-      <w:r>
-        <w:t>, one built upon Long Short-Term Memory (LSTM)-based Recurrent Neural Network (RNN) and the other with Monte Carlo Tree Search (MCTS</w:t>
-      </w:r>
-      <w:r>
-        <w:t>).  After implementing the two baselines using PyTorch, we plan</w:t>
-      </w:r>
-      <w:r>
-        <w:t xml:space="preserve"> to develop</w:t>
-      </w:r>
-      <w:r>
-        <w:t xml:space="preserve"> </w:t>
-      </w:r>
-      <w:r>
-        <w:rPr>
-          <w:color w:val="FF0000"/>
-        </w:rPr>
-        <w:t>o</w:t>
-      </w:r>
-      <w:r>
-        <w:rPr>
-          <w:color w:val="FF0000"/>
-        </w:rPr>
-        <w:t>ther</w:t>
-      </w:r>
+        <w:t xml:space="preserve">two </w:t>
+      </w:r>
+      <w:proofErr w:type="gramStart"/>
       <w:r>
         <w:rPr>
           <w:color w:val="FF0000"/>
           <w:u w:val="single"/>
         </w:rPr>
+        <w:t>baselines</w:t>
+      </w:r>
+      <w:r>
+        <w:t>,</w:t>
+      </w:r>
+      <w:proofErr w:type="gramEnd"/>
+      <w:r>
+        <w:t xml:space="preserve"> one built upon Long Short-Term Memory (LSTM)-based Recurrent Neural Network (RNN) and the other with Monte Carlo Tree Search (MCTS</w:t>
+      </w:r>
+      <w:r>
+        <w:t xml:space="preserve">).  After implementing the two baselines using </w:t>
+      </w:r>
+      <w:proofErr w:type="spellStart"/>
+      <w:r>
+        <w:t>PyTorch</w:t>
+      </w:r>
+      <w:proofErr w:type="spellEnd"/>
+      <w:r>
+        <w:t>, we plan</w:t>
+      </w:r>
+      <w:r>
+        <w:t xml:space="preserve"> to develop</w:t>
+      </w:r>
+      <w:r>
         <w:t xml:space="preserve"> </w:t>
+      </w:r>
+      <w:r>
+        <w:rPr>
+          <w:color w:val="FF0000"/>
+        </w:rPr>
+        <w:t>o</w:t>
+      </w:r>
+      <w:r>
+        <w:rPr>
+          <w:color w:val="FF0000"/>
+        </w:rPr>
+        <w:t>ther</w:t>
       </w:r>
       <w:r>
         <w:rPr>
           <w:color w:val="FF0000"/>
           <w:u w:val="single"/>
         </w:rPr>
+        <w:t xml:space="preserve"> </w:t>
+      </w:r>
+      <w:r>
+        <w:rPr>
+          <w:color w:val="FF0000"/>
+          <w:u w:val="single"/>
+        </w:rPr>
         <w:t>variants</w:t>
       </w:r>
       <w:r>
@@ -169,6 +187,148 @@
       <w:r>
         <w:t xml:space="preserve">. </w:t>
       </w:r>
+    </w:p>
+    <w:p/>
+    <w:p>
+      <w:r>
+        <w:t>Project Overview</w:t>
+      </w:r>
+    </w:p>
+    <w:p>
+      <w:pPr>
+        <w:pStyle w:val="ListParagraph"/>
+        <w:numPr>
+          <w:ilvl w:val="0"/>
+          <w:numId w:val="30"/>
+        </w:numPr>
+      </w:pPr>
+      <w:r>
+        <w:t xml:space="preserve">Developing effective </w:t>
+      </w:r>
+      <w:r>
+        <w:rPr>
+          <w:color w:val="FF0000"/>
+        </w:rPr>
+        <w:t>generative models</w:t>
+      </w:r>
+      <w:r>
+        <w:t xml:space="preserve"> for human language generation</w:t>
+      </w:r>
+    </w:p>
+    <w:p>
+      <w:pPr>
+        <w:pStyle w:val="ListParagraph"/>
+        <w:numPr>
+          <w:ilvl w:val="0"/>
+          <w:numId w:val="30"/>
+        </w:numPr>
+      </w:pPr>
+      <w:r>
+        <w:t xml:space="preserve">Important component potentially used for the tasks such as image captioning, dialogue system, Q &amp; A, </w:t>
+      </w:r>
+      <w:proofErr w:type="spellStart"/>
+      <w:r>
+        <w:t>etc</w:t>
+      </w:r>
+      <w:proofErr w:type="spellEnd"/>
+    </w:p>
+    <w:p>
+      <w:pPr>
+        <w:pStyle w:val="ListParagraph"/>
+        <w:numPr>
+          <w:ilvl w:val="0"/>
+          <w:numId w:val="30"/>
+        </w:numPr>
+      </w:pPr>
+      <w:r>
+        <w:t xml:space="preserve">Focusing on </w:t>
+      </w:r>
+      <w:r>
+        <w:rPr>
+          <w:color w:val="FF0000"/>
+        </w:rPr>
+        <w:t>“how to say”</w:t>
+      </w:r>
+      <w:r>
+        <w:t>, given “what to say”</w:t>
+      </w:r>
+    </w:p>
+    <w:p/>
+    <w:p>
+      <w:r>
+        <w:t>Overarching objectives</w:t>
+      </w:r>
+    </w:p>
+    <w:p>
+      <w:pPr>
+        <w:pStyle w:val="ListParagraph"/>
+        <w:numPr>
+          <w:ilvl w:val="0"/>
+          <w:numId w:val="31"/>
+        </w:numPr>
+      </w:pPr>
+      <w:r>
+        <w:t xml:space="preserve">Understanding and implementing mechanisms on </w:t>
+      </w:r>
+      <w:r>
+        <w:rPr>
+          <w:color w:val="FF0000"/>
+        </w:rPr>
+        <w:t>how RNN-based models generate sequences</w:t>
+      </w:r>
+    </w:p>
+    <w:p>
+      <w:pPr>
+        <w:pStyle w:val="ListParagraph"/>
+        <w:numPr>
+          <w:ilvl w:val="0"/>
+          <w:numId w:val="31"/>
+        </w:numPr>
+      </w:pPr>
+      <w:r>
+        <w:t>Developing a variant of RNN-based model with MCTS-based decoding</w:t>
+      </w:r>
+    </w:p>
+    <w:p>
+      <w:pPr>
+        <w:pStyle w:val="ListParagraph"/>
+        <w:numPr>
+          <w:ilvl w:val="0"/>
+          <w:numId w:val="31"/>
+        </w:numPr>
+      </w:pPr>
+      <w:r>
+        <w:t xml:space="preserve">Implementing and seeking improvements of </w:t>
+      </w:r>
+      <w:r>
+        <w:rPr>
+          <w:color w:val="FF0000"/>
+        </w:rPr>
+        <w:t>MCTS-based NLG</w:t>
+      </w:r>
+    </w:p>
+    <w:p>
+      <w:pPr>
+        <w:pStyle w:val="ListParagraph"/>
+        <w:numPr>
+          <w:ilvl w:val="0"/>
+          <w:numId w:val="31"/>
+        </w:numPr>
+      </w:pPr>
+      <w:r>
+        <w:rPr>
+          <w:color w:val="FF0000"/>
+        </w:rPr>
+        <w:t>Applications using clinical notes</w:t>
+      </w:r>
+      <w:r>
+        <w:t xml:space="preserve"> and the comparison of developed approaches</w:t>
+      </w:r>
+    </w:p>
+    <w:p>
+      <w:pPr>
+        <w:pStyle w:val="ListParagraph"/>
+      </w:pPr>
     </w:p>
     <w:p/>
     <w:p>
@@ -212,16 +372,45 @@
         </w:numPr>
       </w:pPr>
       <w:r>
-        <w:t xml:space="preserve">Karpathy’s blog for RNN : </w:t>
-      </w:r>
-      <w:hyperlink r:id="rId6" w:history="1">
-        <w:r>
-          <w:rPr>
-            <w:rStyle w:val="Hyperlink"/>
-          </w:rPr>
-          <w:t>http://karpathy.github.io/2015/05/21/rnn-effectiveness/</w:t>
-        </w:r>
-      </w:hyperlink>
+        <w:t xml:space="preserve">Intro for the modern RNN-based models:  </w:t>
+      </w:r>
+      <w:proofErr w:type="spellStart"/>
+      <w:r>
+        <w:t>Karpathy’s</w:t>
+      </w:r>
+      <w:proofErr w:type="spellEnd"/>
+      <w:r>
+        <w:t xml:space="preserve"> </w:t>
+      </w:r>
+      <w:proofErr w:type="gramStart"/>
+      <w:r>
+        <w:t xml:space="preserve">blog </w:t>
+      </w:r>
+      <w:r>
+        <w:t xml:space="preserve"> </w:t>
+      </w:r>
+      <w:proofErr w:type="gramEnd"/>
+      <w:r>
+        <w:fldChar w:fldCharType="begin"/>
+      </w:r>
+      <w:r>
+        <w:instrText xml:space="preserve"> HYPERLINK "http://karpathy.github.io/2015/05/21/rnn-effectiveness/" </w:instrText>
+      </w:r>
+      <w:r>
+        <w:fldChar w:fldCharType="separate"/>
+      </w:r>
+      <w:r>
+        <w:rPr>
+          <w:rStyle w:val="Hyperlink"/>
+        </w:rPr>
+        <w:t>http://karpathy.github.io/2015/05/21/rnn-effectiveness/</w:t>
+      </w:r>
+      <w:r>
+        <w:rPr>
+          <w:rStyle w:val="Hyperlink"/>
+        </w:rPr>
+        <w:fldChar w:fldCharType="end"/>
+      </w:r>
     </w:p>
     <w:p>
       <w:pPr>
@@ -242,8 +431,9 @@
           <w:szCs w:val="20"/>
           <w:shd w:val="clear" w:color="auto" w:fill="FFFFFF"/>
         </w:rPr>
-        <w:t xml:space="preserve">Main Reference for LSTM-based sequence generation (baseline model I) : </w:t>
-      </w:r>
+        <w:t>Main Reference for LSTM-based sequence generation (baseline model I</w:t>
+      </w:r>
+      <w:proofErr w:type="gramStart"/>
       <w:r>
         <w:rPr>
           <w:rFonts w:ascii="Arial" w:eastAsia="Times New Roman" w:hAnsi="Arial" w:cs="Arial"/>
@@ -252,8 +442,30 @@
           <w:szCs w:val="20"/>
           <w:shd w:val="clear" w:color="auto" w:fill="FFFFFF"/>
         </w:rPr>
+        <w:t>) :</w:t>
+      </w:r>
+      <w:proofErr w:type="gramEnd"/>
+      <w:r>
+        <w:rPr>
+          <w:rFonts w:ascii="Arial" w:eastAsia="Times New Roman" w:hAnsi="Arial" w:cs="Arial"/>
+          <w:color w:val="222222"/>
+          <w:sz w:val="20"/>
+          <w:szCs w:val="20"/>
+          <w:shd w:val="clear" w:color="auto" w:fill="FFFFFF"/>
+        </w:rPr>
+        <w:t xml:space="preserve"> </w:t>
+      </w:r>
+      <w:r>
+        <w:rPr>
+          <w:rFonts w:ascii="Arial" w:eastAsia="Times New Roman" w:hAnsi="Arial" w:cs="Arial"/>
+          <w:color w:val="222222"/>
+          <w:sz w:val="20"/>
+          <w:szCs w:val="20"/>
+          <w:shd w:val="clear" w:color="auto" w:fill="FFFFFF"/>
+        </w:rPr>
         <w:t>Graves, A. (2013). Generating sequences with recurrent neural networks. </w:t>
       </w:r>
+      <w:proofErr w:type="spellStart"/>
       <w:r>
         <w:rPr>
           <w:rFonts w:ascii="Arial" w:eastAsia="Times New Roman" w:hAnsi="Arial" w:cs="Arial"/>
@@ -263,7 +475,19 @@
           <w:sz w:val="20"/>
           <w:szCs w:val="20"/>
         </w:rPr>
-        <w:t>arXiv preprint arXiv:1308.0850</w:t>
+        <w:t>arXiv</w:t>
+      </w:r>
+      <w:proofErr w:type="spellEnd"/>
+      <w:r>
+        <w:rPr>
+          <w:rFonts w:ascii="Arial" w:eastAsia="Times New Roman" w:hAnsi="Arial" w:cs="Arial"/>
+          <w:i/>
+          <w:iCs/>
+          <w:color w:val="222222"/>
+          <w:sz w:val="20"/>
+          <w:szCs w:val="20"/>
+        </w:rPr>
+        <w:t xml:space="preserve"> preprint arXiv:1308.0850</w:t>
       </w:r>
       <w:r>
         <w:rPr>
@@ -295,8 +519,76 @@
           <w:szCs w:val="20"/>
           <w:shd w:val="clear" w:color="auto" w:fill="FFFFFF"/>
         </w:rPr>
-        <w:t xml:space="preserve">Wen, T. H., Gasic, M., Mrksic, N., Su, P. H., Vandyke, D., &amp; Young, S. (2015). Semantically conditioned lstm-based natural language generation for spoken dialogue systems. </w:t>
-      </w:r>
+        <w:t xml:space="preserve">Wen, T. H., </w:t>
+      </w:r>
+      <w:proofErr w:type="spellStart"/>
+      <w:r>
+        <w:rPr>
+          <w:rFonts w:ascii="Arial" w:eastAsia="Times New Roman" w:hAnsi="Arial" w:cs="Arial"/>
+          <w:color w:val="222222"/>
+          <w:sz w:val="20"/>
+          <w:szCs w:val="20"/>
+          <w:shd w:val="clear" w:color="auto" w:fill="FFFFFF"/>
+        </w:rPr>
+        <w:t>Gasic</w:t>
+      </w:r>
+      <w:proofErr w:type="spellEnd"/>
+      <w:r>
+        <w:rPr>
+          <w:rFonts w:ascii="Arial" w:eastAsia="Times New Roman" w:hAnsi="Arial" w:cs="Arial"/>
+          <w:color w:val="222222"/>
+          <w:sz w:val="20"/>
+          <w:szCs w:val="20"/>
+          <w:shd w:val="clear" w:color="auto" w:fill="FFFFFF"/>
+        </w:rPr>
+        <w:t xml:space="preserve">, M., </w:t>
+      </w:r>
+      <w:proofErr w:type="spellStart"/>
+      <w:r>
+        <w:rPr>
+          <w:rFonts w:ascii="Arial" w:eastAsia="Times New Roman" w:hAnsi="Arial" w:cs="Arial"/>
+          <w:color w:val="222222"/>
+          <w:sz w:val="20"/>
+          <w:szCs w:val="20"/>
+          <w:shd w:val="clear" w:color="auto" w:fill="FFFFFF"/>
+        </w:rPr>
+        <w:t>Mrksic</w:t>
+      </w:r>
+      <w:proofErr w:type="spellEnd"/>
+      <w:r>
+        <w:rPr>
+          <w:rFonts w:ascii="Arial" w:eastAsia="Times New Roman" w:hAnsi="Arial" w:cs="Arial"/>
+          <w:color w:val="222222"/>
+          <w:sz w:val="20"/>
+          <w:szCs w:val="20"/>
+          <w:shd w:val="clear" w:color="auto" w:fill="FFFFFF"/>
+        </w:rPr>
+        <w:t xml:space="preserve">, N., Su, P. H., Vandyke, D., &amp; Young, S. (2015). Semantically conditioned </w:t>
+      </w:r>
+      <w:proofErr w:type="spellStart"/>
+      <w:r>
+        <w:rPr>
+          <w:rFonts w:ascii="Arial" w:eastAsia="Times New Roman" w:hAnsi="Arial" w:cs="Arial"/>
+          <w:color w:val="222222"/>
+          <w:sz w:val="20"/>
+          <w:szCs w:val="20"/>
+          <w:shd w:val="clear" w:color="auto" w:fill="FFFFFF"/>
+        </w:rPr>
+        <w:t>lstm</w:t>
+      </w:r>
+      <w:proofErr w:type="spellEnd"/>
+      <w:r>
+        <w:rPr>
+          <w:rFonts w:ascii="Arial" w:eastAsia="Times New Roman" w:hAnsi="Arial" w:cs="Arial"/>
+          <w:color w:val="222222"/>
+          <w:sz w:val="20"/>
+          <w:szCs w:val="20"/>
+          <w:shd w:val="clear" w:color="auto" w:fill="FFFFFF"/>
+        </w:rPr>
+        <w:t xml:space="preserve">-based natural language generation for spoken dialogue systems. </w:t>
+      </w:r>
+      <w:proofErr w:type="spellStart"/>
+      <w:proofErr w:type="gramStart"/>
       <w:r>
         <w:rPr>
           <w:rFonts w:ascii="Arial" w:eastAsia="Times New Roman" w:hAnsi="Arial" w:cs="Arial"/>
@@ -308,6 +600,8 @@
         </w:rPr>
         <w:t>arXiv</w:t>
       </w:r>
+      <w:proofErr w:type="spellEnd"/>
+      <w:proofErr w:type="gramEnd"/>
       <w:r>
         <w:rPr>
           <w:rFonts w:ascii="Arial" w:eastAsia="Times New Roman" w:hAnsi="Arial" w:cs="Arial"/>
@@ -376,8 +670,9 @@
           <w:szCs w:val="20"/>
           <w:shd w:val="clear" w:color="auto" w:fill="FFFFFF"/>
         </w:rPr>
-        <w:t xml:space="preserve">MCTS-based Natural Language Generation (baseline model II) :  </w:t>
-      </w:r>
+        <w:t>MCTS-based Natural Language Generation (baseline model II</w:t>
+      </w:r>
+      <w:proofErr w:type="gramStart"/>
       <w:r>
         <w:rPr>
           <w:rFonts w:ascii="Arial" w:eastAsia="Times New Roman" w:hAnsi="Arial" w:cs="Arial"/>
@@ -386,7 +681,84 @@
           <w:szCs w:val="20"/>
           <w:shd w:val="clear" w:color="auto" w:fill="FFFFFF"/>
         </w:rPr>
-        <w:t>Kumagai, K., Kobayashi, I., Mochihashi, D., Asoh, H., Nakamura, T., &amp; Nagai, T. (2016). Human-like Natural Language Generation Using Monte Carlo Tree Search. In </w:t>
+        <w:t>) :</w:t>
+      </w:r>
+      <w:proofErr w:type="gramEnd"/>
+      <w:r>
+        <w:rPr>
+          <w:rFonts w:ascii="Arial" w:eastAsia="Times New Roman" w:hAnsi="Arial" w:cs="Arial"/>
+          <w:color w:val="222222"/>
+          <w:sz w:val="20"/>
+          <w:szCs w:val="20"/>
+          <w:shd w:val="clear" w:color="auto" w:fill="FFFFFF"/>
+        </w:rPr>
+        <w:t xml:space="preserve">  </w:t>
+      </w:r>
+      <w:proofErr w:type="spellStart"/>
+      <w:r>
+        <w:rPr>
+          <w:rFonts w:ascii="Arial" w:eastAsia="Times New Roman" w:hAnsi="Arial" w:cs="Arial"/>
+          <w:color w:val="222222"/>
+          <w:sz w:val="20"/>
+          <w:szCs w:val="20"/>
+          <w:shd w:val="clear" w:color="auto" w:fill="FFFFFF"/>
+        </w:rPr>
+        <w:t>Kumagai</w:t>
+      </w:r>
+      <w:proofErr w:type="spellEnd"/>
+      <w:r>
+        <w:rPr>
+          <w:rFonts w:ascii="Arial" w:eastAsia="Times New Roman" w:hAnsi="Arial" w:cs="Arial"/>
+          <w:color w:val="222222"/>
+          <w:sz w:val="20"/>
+          <w:szCs w:val="20"/>
+          <w:shd w:val="clear" w:color="auto" w:fill="FFFFFF"/>
+        </w:rPr>
+        <w:t xml:space="preserve">, K., Kobayashi, I., </w:t>
+      </w:r>
+      <w:proofErr w:type="spellStart"/>
+      <w:r>
+        <w:rPr>
+          <w:rFonts w:ascii="Arial" w:eastAsia="Times New Roman" w:hAnsi="Arial" w:cs="Arial"/>
+          <w:color w:val="222222"/>
+          <w:sz w:val="20"/>
+          <w:szCs w:val="20"/>
+          <w:shd w:val="clear" w:color="auto" w:fill="FFFFFF"/>
+        </w:rPr>
+        <w:t>Mochihashi</w:t>
+      </w:r>
+      <w:proofErr w:type="spellEnd"/>
+      <w:r>
+        <w:rPr>
+          <w:rFonts w:ascii="Arial" w:eastAsia="Times New Roman" w:hAnsi="Arial" w:cs="Arial"/>
+          <w:color w:val="222222"/>
+          <w:sz w:val="20"/>
+          <w:szCs w:val="20"/>
+          <w:shd w:val="clear" w:color="auto" w:fill="FFFFFF"/>
+        </w:rPr>
+        <w:t xml:space="preserve">, D., </w:t>
+      </w:r>
+      <w:proofErr w:type="spellStart"/>
+      <w:r>
+        <w:rPr>
+          <w:rFonts w:ascii="Arial" w:eastAsia="Times New Roman" w:hAnsi="Arial" w:cs="Arial"/>
+          <w:color w:val="222222"/>
+          <w:sz w:val="20"/>
+          <w:szCs w:val="20"/>
+          <w:shd w:val="clear" w:color="auto" w:fill="FFFFFF"/>
+        </w:rPr>
+        <w:t>Asoh</w:t>
+      </w:r>
+      <w:proofErr w:type="spellEnd"/>
+      <w:r>
+        <w:rPr>
+          <w:rFonts w:ascii="Arial" w:eastAsia="Times New Roman" w:hAnsi="Arial" w:cs="Arial"/>
+          <w:color w:val="222222"/>
+          <w:sz w:val="20"/>
+          <w:szCs w:val="20"/>
+          <w:shd w:val="clear" w:color="auto" w:fill="FFFFFF"/>
+        </w:rPr>
+        <w:t>, H., Nakamura, T., &amp; Nagai, T. (2016). Human-like Natural Language Generation Using Monte Carlo Tree Search. In </w:t>
       </w:r>
       <w:r>
         <w:rPr>
@@ -429,7 +801,52 @@
           <w:szCs w:val="20"/>
           <w:shd w:val="clear" w:color="auto" w:fill="FFFFFF"/>
         </w:rPr>
-        <w:t>Browne, C. B., Powley, E., Whitehouse, D., Lucas, S. M., Cowling, P. I., Rohlfshagen, P., ... &amp; Colton, S. (2012). A survey of monte carlo tree search methods. </w:t>
+        <w:lastRenderedPageBreak/>
+        <w:t xml:space="preserve">Browne, C. B., Powley, E., Whitehouse, D., Lucas, S. M., Cowling, P. I., </w:t>
+      </w:r>
+      <w:proofErr w:type="spellStart"/>
+      <w:r>
+        <w:rPr>
+          <w:rFonts w:ascii="Arial" w:eastAsia="Times New Roman" w:hAnsi="Arial" w:cs="Arial"/>
+          <w:color w:val="222222"/>
+          <w:sz w:val="20"/>
+          <w:szCs w:val="20"/>
+          <w:shd w:val="clear" w:color="auto" w:fill="FFFFFF"/>
+        </w:rPr>
+        <w:t>Rohlfshagen</w:t>
+      </w:r>
+      <w:proofErr w:type="spellEnd"/>
+      <w:r>
+        <w:rPr>
+          <w:rFonts w:ascii="Arial" w:eastAsia="Times New Roman" w:hAnsi="Arial" w:cs="Arial"/>
+          <w:color w:val="222222"/>
+          <w:sz w:val="20"/>
+          <w:szCs w:val="20"/>
+          <w:shd w:val="clear" w:color="auto" w:fill="FFFFFF"/>
+        </w:rPr>
+        <w:t xml:space="preserve">, P., ... &amp; Colton, S. (2012). A survey of monte </w:t>
+      </w:r>
+      <w:proofErr w:type="spellStart"/>
+      <w:r>
+        <w:rPr>
+          <w:rFonts w:ascii="Arial" w:eastAsia="Times New Roman" w:hAnsi="Arial" w:cs="Arial"/>
+          <w:color w:val="222222"/>
+          <w:sz w:val="20"/>
+          <w:szCs w:val="20"/>
+          <w:shd w:val="clear" w:color="auto" w:fill="FFFFFF"/>
+        </w:rPr>
+        <w:t>carlo</w:t>
+      </w:r>
+      <w:proofErr w:type="spellEnd"/>
+      <w:r>
+        <w:rPr>
+          <w:rFonts w:ascii="Arial" w:eastAsia="Times New Roman" w:hAnsi="Arial" w:cs="Arial"/>
+          <w:color w:val="222222"/>
+          <w:sz w:val="20"/>
+          <w:szCs w:val="20"/>
+          <w:shd w:val="clear" w:color="auto" w:fill="FFFFFF"/>
+        </w:rPr>
+        <w:t xml:space="preserve"> tree search methods. </w:t>
       </w:r>
       <w:r>
         <w:rPr>
@@ -522,7 +939,7 @@
           <w:numId w:val="6"/>
         </w:numPr>
       </w:pPr>
-      <w:hyperlink r:id="rId7" w:history="1">
+      <w:hyperlink r:id="rId6" w:history="1">
         <w:r>
           <w:rPr>
             <w:rStyle w:val="Hyperlink"/>
@@ -542,7 +959,7 @@
       <w:r>
         <w:t xml:space="preserve">(Just one hit randomly) </w:t>
       </w:r>
-      <w:hyperlink r:id="rId8" w:history="1">
+      <w:hyperlink r:id="rId7" w:history="1">
         <w:r>
           <w:rPr>
             <w:rStyle w:val="Hyperlink"/>
@@ -620,7 +1037,6 @@
         </w:numPr>
       </w:pPr>
       <w:r>
-        <w:lastRenderedPageBreak/>
         <w:t>Artificial Neural Network models (since 2006, emphasized in its deep architecture)</w:t>
       </w:r>
     </w:p>
@@ -657,7 +1073,15 @@
         </w:numPr>
       </w:pPr>
       <w:r>
-        <w:t>Great performance for human-like perception problems (vision, NLP, audio, speech, etc)</w:t>
+        <w:t xml:space="preserve">Great performance for human-like perception problems (vision, NLP, audio, speech, </w:t>
+      </w:r>
+      <w:proofErr w:type="spellStart"/>
+      <w:r>
+        <w:t>etc</w:t>
+      </w:r>
+      <w:proofErr w:type="spellEnd"/>
+      <w:r>
+        <w:t>)</w:t>
       </w:r>
       <w:r>
         <w:t>.    *biological sequences such as genomic and proteins</w:t>
@@ -685,8 +1109,13 @@
         <w:t>representation learning</w:t>
       </w:r>
       <w:r>
-        <w:t>, offering effective methods for unsupervised learning and other advanced methods such as meta learning, transfer learning, active learning, multi-task learning, multi modal learning, etc</w:t>
-      </w:r>
+        <w:t xml:space="preserve">, offering effective methods for unsupervised learning and other advanced methods such as meta learning, transfer learning, active learning, multi-task learning, multi modal learning, </w:t>
+      </w:r>
+      <w:proofErr w:type="spellStart"/>
+      <w:r>
+        <w:t>etc</w:t>
+      </w:r>
+      <w:proofErr w:type="spellEnd"/>
     </w:p>
     <w:p>
       <w:pPr>
@@ -889,6 +1318,7 @@
         <w:ind w:firstLine="0"/>
       </w:pPr>
       <w:r>
+        <w:lastRenderedPageBreak/>
         <w:t>Monte-Carlo Tree Search</w:t>
       </w:r>
     </w:p>
@@ -956,6 +1386,353 @@
         </w:numPr>
       </w:pPr>
       <w:r>
+        <w:t>Overall comparative summary on the two (DL and RL) approaches for text sequence generation</w:t>
+      </w:r>
+    </w:p>
+    <w:p/>
+    <w:p>
+      <w:r>
+        <w:t>(</w:t>
+      </w:r>
+      <w:proofErr w:type="gramStart"/>
+      <w:r>
+        <w:t>underway</w:t>
+      </w:r>
+      <w:proofErr w:type="gramEnd"/>
+      <w:r>
+        <w:t>)</w:t>
+      </w:r>
+    </w:p>
+    <w:tbl>
+      <w:tblPr>
+        <w:tblStyle w:val="TableGrid"/>
+        <w:tblW w:w="0" w:type="auto"/>
+        <w:tblLook w:val="04A0" w:firstRow="1" w:lastRow="0" w:firstColumn="1" w:lastColumn="0" w:noHBand="0" w:noVBand="1"/>
+      </w:tblPr>
+      <w:tblGrid>
+        <w:gridCol w:w="2358"/>
+        <w:gridCol w:w="3690"/>
+        <w:gridCol w:w="3528"/>
+      </w:tblGrid>
+      <w:tr>
+        <w:tc>
+          <w:tcPr>
+            <w:tcW w:w="2358" w:type="dxa"/>
+          </w:tcPr>
+          <w:p/>
+        </w:tc>
+        <w:tc>
+          <w:tcPr>
+            <w:tcW w:w="3690" w:type="dxa"/>
+          </w:tcPr>
+          <w:p>
+            <w:r>
+              <w:t>LSTM-based models</w:t>
+            </w:r>
+          </w:p>
+        </w:tc>
+        <w:tc>
+          <w:tcPr>
+            <w:tcW w:w="3528" w:type="dxa"/>
+          </w:tcPr>
+          <w:p>
+            <w:r>
+              <w:t>MCTS-based models</w:t>
+            </w:r>
+          </w:p>
+        </w:tc>
+      </w:tr>
+      <w:tr>
+        <w:tc>
+          <w:tcPr>
+            <w:tcW w:w="2358" w:type="dxa"/>
+          </w:tcPr>
+          <w:p>
+            <w:r>
+              <w:t>Known approaches for generating sequences</w:t>
+            </w:r>
+          </w:p>
+        </w:tc>
+        <w:tc>
+          <w:tcPr>
+            <w:tcW w:w="3690" w:type="dxa"/>
+          </w:tcPr>
+          <w:p>
+            <w:r>
+              <w:t>Seq2Seq</w:t>
+            </w:r>
+          </w:p>
+          <w:p>
+            <w:r>
+              <w:t>Encoder-decoder</w:t>
+            </w:r>
+          </w:p>
+          <w:p>
+            <w:r>
+              <w:t>(</w:t>
+            </w:r>
+            <w:proofErr w:type="gramStart"/>
+            <w:r>
+              <w:t>soft</w:t>
+            </w:r>
+            <w:proofErr w:type="gramEnd"/>
+            <w:r>
+              <w:t>) Attention</w:t>
+            </w:r>
+          </w:p>
+        </w:tc>
+        <w:tc>
+          <w:tcPr>
+            <w:tcW w:w="3528" w:type="dxa"/>
+          </w:tcPr>
+          <w:p/>
+        </w:tc>
+      </w:tr>
+      <w:tr>
+        <w:tc>
+          <w:tcPr>
+            <w:tcW w:w="2358" w:type="dxa"/>
+          </w:tcPr>
+          <w:p>
+            <w:r>
+              <w:t>Key aspects</w:t>
+            </w:r>
+          </w:p>
+        </w:tc>
+        <w:tc>
+          <w:tcPr>
+            <w:tcW w:w="3690" w:type="dxa"/>
+          </w:tcPr>
+          <w:p>
+            <w:pPr>
+              <w:pStyle w:val="ListParagraph"/>
+              <w:numPr>
+                <w:ilvl w:val="0"/>
+                <w:numId w:val="32"/>
+              </w:numPr>
+            </w:pPr>
+            <w:r>
+              <w:t>Generate a token sequentially (Autoregressive model)</w:t>
+            </w:r>
+          </w:p>
+          <w:p>
+            <w:pPr>
+              <w:pStyle w:val="ListParagraph"/>
+              <w:numPr>
+                <w:ilvl w:val="0"/>
+                <w:numId w:val="32"/>
+              </w:numPr>
+            </w:pPr>
+            <w:r>
+              <w:t>Potential discrepancy between training sets and a test sequence</w:t>
+            </w:r>
+          </w:p>
+        </w:tc>
+        <w:tc>
+          <w:tcPr>
+            <w:tcW w:w="3528" w:type="dxa"/>
+          </w:tcPr>
+          <w:p/>
+        </w:tc>
+      </w:tr>
+      <w:tr>
+        <w:tc>
+          <w:tcPr>
+            <w:tcW w:w="2358" w:type="dxa"/>
+          </w:tcPr>
+          <w:p>
+            <w:r>
+              <w:t>Semantic condition</w:t>
+            </w:r>
+          </w:p>
+        </w:tc>
+        <w:tc>
+          <w:tcPr>
+            <w:tcW w:w="3690" w:type="dxa"/>
+          </w:tcPr>
+          <w:p/>
+        </w:tc>
+        <w:tc>
+          <w:tcPr>
+            <w:tcW w:w="3528" w:type="dxa"/>
+          </w:tcPr>
+          <w:p/>
+        </w:tc>
+      </w:tr>
+    </w:tbl>
+    <w:p/>
+    <w:p>
+      <w:pPr>
+        <w:pStyle w:val="ListParagraph"/>
+        <w:ind w:left="360"/>
+      </w:pPr>
+    </w:p>
+    <w:p>
+      <w:pPr>
+        <w:pStyle w:val="ListParagraph"/>
+        <w:ind w:left="360"/>
+      </w:pPr>
+    </w:p>
+    <w:p>
+      <w:pPr>
+        <w:pStyle w:val="ListParagraph"/>
+        <w:ind w:left="360"/>
+      </w:pPr>
+    </w:p>
+    <w:p>
+      <w:pPr>
+        <w:pStyle w:val="ListParagraph"/>
+        <w:ind w:left="360"/>
+      </w:pPr>
+    </w:p>
+    <w:p>
+      <w:pPr>
+        <w:pStyle w:val="ListParagraph"/>
+        <w:ind w:left="360"/>
+      </w:pPr>
+    </w:p>
+    <w:p>
+      <w:pPr>
+        <w:pStyle w:val="ListParagraph"/>
+        <w:ind w:left="360"/>
+      </w:pPr>
+    </w:p>
+    <w:p>
+      <w:pPr>
+        <w:pStyle w:val="ListParagraph"/>
+        <w:ind w:left="360"/>
+      </w:pPr>
+    </w:p>
+    <w:p>
+      <w:pPr>
+        <w:pStyle w:val="ListParagraph"/>
+        <w:ind w:left="360"/>
+      </w:pPr>
+    </w:p>
+    <w:p>
+      <w:pPr>
+        <w:pStyle w:val="ListParagraph"/>
+        <w:ind w:left="360"/>
+      </w:pPr>
+    </w:p>
+    <w:p>
+      <w:pPr>
+        <w:pStyle w:val="ListParagraph"/>
+        <w:ind w:left="360"/>
+      </w:pPr>
+    </w:p>
+    <w:p>
+      <w:pPr>
+        <w:pStyle w:val="ListParagraph"/>
+        <w:ind w:left="360"/>
+      </w:pPr>
+    </w:p>
+    <w:p>
+      <w:pPr>
+        <w:pStyle w:val="ListParagraph"/>
+        <w:ind w:left="360"/>
+      </w:pPr>
+    </w:p>
+    <w:p>
+      <w:pPr>
+        <w:pStyle w:val="ListParagraph"/>
+        <w:ind w:left="360"/>
+      </w:pPr>
+    </w:p>
+    <w:p>
+      <w:pPr>
+        <w:pStyle w:val="ListParagraph"/>
+        <w:ind w:left="360"/>
+      </w:pPr>
+    </w:p>
+    <w:p>
+      <w:pPr>
+        <w:pStyle w:val="ListParagraph"/>
+        <w:ind w:left="360"/>
+      </w:pPr>
+    </w:p>
+    <w:p>
+      <w:pPr>
+        <w:pStyle w:val="ListParagraph"/>
+        <w:ind w:left="360"/>
+      </w:pPr>
+    </w:p>
+    <w:p>
+      <w:pPr>
+        <w:pStyle w:val="ListParagraph"/>
+        <w:ind w:left="360"/>
+      </w:pPr>
+    </w:p>
+    <w:p>
+      <w:pPr>
+        <w:pStyle w:val="ListParagraph"/>
+        <w:ind w:left="360"/>
+      </w:pPr>
+    </w:p>
+    <w:p>
+      <w:pPr>
+        <w:pStyle w:val="ListParagraph"/>
+        <w:ind w:left="360"/>
+      </w:pPr>
+    </w:p>
+    <w:p>
+      <w:pPr>
+        <w:pStyle w:val="ListParagraph"/>
+        <w:ind w:left="360"/>
+      </w:pPr>
+    </w:p>
+    <w:p>
+      <w:pPr>
+        <w:pStyle w:val="ListParagraph"/>
+        <w:ind w:left="360"/>
+      </w:pPr>
+    </w:p>
+    <w:p>
+      <w:pPr>
+        <w:pStyle w:val="ListParagraph"/>
+        <w:ind w:left="360"/>
+      </w:pPr>
+    </w:p>
+    <w:p>
+      <w:pPr>
+        <w:pStyle w:val="ListParagraph"/>
+        <w:ind w:left="360"/>
+      </w:pPr>
+    </w:p>
+    <w:p>
+      <w:pPr>
+        <w:pStyle w:val="ListParagraph"/>
+        <w:ind w:left="360"/>
+      </w:pPr>
+    </w:p>
+    <w:p>
+      <w:pPr>
+        <w:pStyle w:val="ListParagraph"/>
+        <w:ind w:left="360"/>
+      </w:pPr>
+    </w:p>
+    <w:p>
+      <w:pPr>
+        <w:pStyle w:val="ListParagraph"/>
+        <w:ind w:left="360"/>
+      </w:pPr>
+    </w:p>
+    <w:p>
+      <w:pPr>
+        <w:pStyle w:val="ListParagraph"/>
+        <w:ind w:left="360"/>
+      </w:pPr>
+    </w:p>
+    <w:p>
+      <w:pPr>
+        <w:pStyle w:val="ListParagraph"/>
+        <w:numPr>
+          <w:ilvl w:val="0"/>
+          <w:numId w:val="12"/>
+        </w:numPr>
+      </w:pPr>
+      <w:r>
+        <w:lastRenderedPageBreak/>
         <w:t>Natural Language Generation for medical information</w:t>
       </w:r>
     </w:p>
@@ -1256,6 +2033,12 @@
     <w:p>
       <w:pPr>
         <w:pStyle w:val="ListParagraph"/>
+        <w:ind w:left="2520"/>
+      </w:pPr>
+    </w:p>
+    <w:p>
+      <w:pPr>
+        <w:pStyle w:val="ListParagraph"/>
         <w:numPr>
           <w:ilvl w:val="0"/>
           <w:numId w:val="12"/>
@@ -1286,7 +2069,7 @@
           <w:numId w:val="10"/>
         </w:numPr>
       </w:pPr>
-      <w:hyperlink r:id="rId9" w:history="1">
+      <w:hyperlink r:id="rId8" w:history="1">
         <w:r>
           <w:rPr>
             <w:rStyle w:val="Hyperlink"/>
@@ -1295,7 +2078,15 @@
         </w:r>
       </w:hyperlink>
       <w:r>
-        <w:t xml:space="preserve">  (Pytorch)</w:t>
+        <w:t xml:space="preserve">  (</w:t>
+      </w:r>
+      <w:proofErr w:type="spellStart"/>
+      <w:r>
+        <w:t>Pytorch</w:t>
+      </w:r>
+      <w:proofErr w:type="spellEnd"/>
+      <w:r>
+        <w:t>)</w:t>
       </w:r>
     </w:p>
     <w:p>
@@ -1306,7 +2097,7 @@
           <w:numId w:val="10"/>
         </w:numPr>
       </w:pPr>
-      <w:hyperlink r:id="rId10" w:history="1">
+      <w:hyperlink r:id="rId9" w:history="1">
         <w:r>
           <w:rPr>
             <w:rStyle w:val="Hyperlink"/>
@@ -1337,7 +2128,7 @@
           <w:rStyle w:val="Hyperlink"/>
         </w:rPr>
       </w:pPr>
-      <w:hyperlink r:id="rId11" w:history="1">
+      <w:hyperlink r:id="rId10" w:history="1">
         <w:r>
           <w:rPr>
             <w:rStyle w:val="Hyperlink"/>
@@ -1371,7 +2162,25 @@
           <w:color w:val="auto"/>
           <w:u w:val="none"/>
         </w:rPr>
-        <w:t>(checking points)</w:t>
+        <w:t>(</w:t>
+      </w:r>
+      <w:proofErr w:type="gramStart"/>
+      <w:r>
+        <w:rPr>
+          <w:rStyle w:val="Hyperlink"/>
+          <w:color w:val="auto"/>
+          <w:u w:val="none"/>
+        </w:rPr>
+        <w:t>checking</w:t>
+      </w:r>
+      <w:proofErr w:type="gramEnd"/>
+      <w:r>
+        <w:rPr>
+          <w:rStyle w:val="Hyperlink"/>
+          <w:color w:val="auto"/>
+          <w:u w:val="none"/>
+        </w:rPr>
+        <w:t xml:space="preserve"> points)</w:t>
       </w:r>
     </w:p>
     <w:p>
@@ -1387,13 +2196,41 @@
           <w:u w:val="none"/>
         </w:rPr>
       </w:pPr>
+      <w:proofErr w:type="gramStart"/>
       <w:r>
         <w:rPr>
           <w:rStyle w:val="Hyperlink"/>
           <w:color w:val="auto"/>
           <w:u w:val="none"/>
         </w:rPr>
-        <w:t>classification with softmax regression and Negative Log Likelihood (NLL)</w:t>
+        <w:t>classification</w:t>
+      </w:r>
+      <w:proofErr w:type="gramEnd"/>
+      <w:r>
+        <w:rPr>
+          <w:rStyle w:val="Hyperlink"/>
+          <w:color w:val="auto"/>
+          <w:u w:val="none"/>
+        </w:rPr>
+        <w:t xml:space="preserve"> with </w:t>
+      </w:r>
+      <w:proofErr w:type="spellStart"/>
+      <w:r>
+        <w:rPr>
+          <w:rStyle w:val="Hyperlink"/>
+          <w:color w:val="auto"/>
+          <w:u w:val="none"/>
+        </w:rPr>
+        <w:t>softmax</w:t>
+      </w:r>
+      <w:proofErr w:type="spellEnd"/>
+      <w:r>
+        <w:rPr>
+          <w:rStyle w:val="Hyperlink"/>
+          <w:color w:val="auto"/>
+          <w:u w:val="none"/>
+        </w:rPr>
+        <w:t xml:space="preserve"> regression and Negative Log Likelihood (NLL)</w:t>
       </w:r>
     </w:p>
     <w:p>
@@ -1531,6 +2368,287 @@
     <w:p>
       <w:pPr>
         <w:pStyle w:val="ListParagraph"/>
+        <w:numPr>
+          <w:ilvl w:val="0"/>
+          <w:numId w:val="33"/>
+        </w:numPr>
+        <w:ind w:left="1080"/>
+        <w:rPr>
+          <w:rStyle w:val="Hyperlink"/>
+          <w:color w:val="auto"/>
+          <w:u w:val="none"/>
+        </w:rPr>
+      </w:pPr>
+      <w:r>
+        <w:rPr>
+          <w:rStyle w:val="Hyperlink"/>
+          <w:color w:val="auto"/>
+          <w:u w:val="none"/>
+        </w:rPr>
+        <w:t>Data set</w:t>
+      </w:r>
+    </w:p>
+    <w:p>
+      <w:pPr>
+        <w:pStyle w:val="ListParagraph"/>
+        <w:numPr>
+          <w:ilvl w:val="0"/>
+          <w:numId w:val="34"/>
+        </w:numPr>
+        <w:rPr>
+          <w:rStyle w:val="Hyperlink"/>
+          <w:color w:val="auto"/>
+          <w:u w:val="none"/>
+        </w:rPr>
+      </w:pPr>
+      <w:r>
+        <w:rPr>
+          <w:rStyle w:val="Hyperlink"/>
+          <w:color w:val="auto"/>
+          <w:u w:val="none"/>
+        </w:rPr>
+        <w:t xml:space="preserve">Pre-processing for preparing the input tensor, e.g. [# of tokens in seq., # of data in each </w:t>
+      </w:r>
+      <w:proofErr w:type="spellStart"/>
+      <w:r>
+        <w:rPr>
+          <w:rStyle w:val="Hyperlink"/>
+          <w:color w:val="auto"/>
+          <w:u w:val="none"/>
+        </w:rPr>
+        <w:t>minibatch</w:t>
+      </w:r>
+      <w:proofErr w:type="spellEnd"/>
+      <w:r>
+        <w:rPr>
+          <w:rStyle w:val="Hyperlink"/>
+          <w:color w:val="auto"/>
+          <w:u w:val="none"/>
+        </w:rPr>
+        <w:t>, size of input (# of features)]</w:t>
+      </w:r>
+    </w:p>
+    <w:p>
+      <w:pPr>
+        <w:pStyle w:val="ListParagraph"/>
+        <w:numPr>
+          <w:ilvl w:val="0"/>
+          <w:numId w:val="34"/>
+        </w:numPr>
+        <w:rPr>
+          <w:rStyle w:val="Hyperlink"/>
+          <w:color w:val="auto"/>
+          <w:u w:val="none"/>
+        </w:rPr>
+      </w:pPr>
+      <w:r>
+        <w:rPr>
+          <w:rStyle w:val="Hyperlink"/>
+          <w:color w:val="auto"/>
+          <w:u w:val="none"/>
+        </w:rPr>
+        <w:t>N-fold cross validation, training data and test data</w:t>
+      </w:r>
+    </w:p>
+    <w:p>
+      <w:pPr>
+        <w:pStyle w:val="ListParagraph"/>
+        <w:numPr>
+          <w:ilvl w:val="0"/>
+          <w:numId w:val="35"/>
+        </w:numPr>
+        <w:ind w:left="1080"/>
+        <w:rPr>
+          <w:rStyle w:val="Hyperlink"/>
+          <w:color w:val="auto"/>
+          <w:u w:val="none"/>
+        </w:rPr>
+      </w:pPr>
+      <w:r>
+        <w:rPr>
+          <w:rStyle w:val="Hyperlink"/>
+          <w:color w:val="auto"/>
+          <w:u w:val="none"/>
+        </w:rPr>
+        <w:t>Training</w:t>
+      </w:r>
+    </w:p>
+    <w:p>
+      <w:pPr>
+        <w:pStyle w:val="ListParagraph"/>
+        <w:numPr>
+          <w:ilvl w:val="0"/>
+          <w:numId w:val="36"/>
+        </w:numPr>
+        <w:rPr>
+          <w:rStyle w:val="Hyperlink"/>
+          <w:color w:val="auto"/>
+          <w:u w:val="none"/>
+        </w:rPr>
+      </w:pPr>
+      <w:r>
+        <w:rPr>
+          <w:rStyle w:val="Hyperlink"/>
+          <w:color w:val="auto"/>
+          <w:u w:val="none"/>
+        </w:rPr>
+        <w:t xml:space="preserve">SGD, ADAM, </w:t>
+      </w:r>
+      <w:proofErr w:type="spellStart"/>
+      <w:r>
+        <w:rPr>
+          <w:rStyle w:val="Hyperlink"/>
+          <w:color w:val="auto"/>
+          <w:u w:val="none"/>
+        </w:rPr>
+        <w:t>RMSprop</w:t>
+      </w:r>
+      <w:proofErr w:type="spellEnd"/>
+      <w:r>
+        <w:rPr>
+          <w:rStyle w:val="Hyperlink"/>
+          <w:color w:val="auto"/>
+          <w:u w:val="none"/>
+        </w:rPr>
+        <w:t>, and many</w:t>
+      </w:r>
+    </w:p>
+    <w:p>
+      <w:pPr>
+        <w:pStyle w:val="ListParagraph"/>
+        <w:numPr>
+          <w:ilvl w:val="0"/>
+          <w:numId w:val="36"/>
+        </w:numPr>
+        <w:rPr>
+          <w:rStyle w:val="Hyperlink"/>
+          <w:color w:val="auto"/>
+          <w:u w:val="none"/>
+        </w:rPr>
+      </w:pPr>
+      <w:r>
+        <w:rPr>
+          <w:rStyle w:val="Hyperlink"/>
+          <w:color w:val="auto"/>
+          <w:u w:val="none"/>
+        </w:rPr>
+        <w:t>Drop out and batch normalization</w:t>
+      </w:r>
+    </w:p>
+    <w:p>
+      <w:pPr>
+        <w:pStyle w:val="ListParagraph"/>
+        <w:numPr>
+          <w:ilvl w:val="0"/>
+          <w:numId w:val="35"/>
+        </w:numPr>
+        <w:ind w:left="1080"/>
+        <w:rPr>
+          <w:rStyle w:val="Hyperlink"/>
+          <w:color w:val="auto"/>
+          <w:u w:val="none"/>
+        </w:rPr>
+      </w:pPr>
+      <w:r>
+        <w:rPr>
+          <w:rStyle w:val="Hyperlink"/>
+          <w:color w:val="auto"/>
+          <w:u w:val="none"/>
+        </w:rPr>
+        <w:t>Performance metric (accuracy)</w:t>
+      </w:r>
+    </w:p>
+    <w:p>
+      <w:pPr>
+        <w:pStyle w:val="ListParagraph"/>
+        <w:numPr>
+          <w:ilvl w:val="0"/>
+          <w:numId w:val="37"/>
+        </w:numPr>
+        <w:rPr>
+          <w:rStyle w:val="Hyperlink"/>
+          <w:color w:val="auto"/>
+          <w:u w:val="none"/>
+        </w:rPr>
+      </w:pPr>
+      <w:r>
+        <w:rPr>
+          <w:rStyle w:val="Hyperlink"/>
+          <w:color w:val="auto"/>
+          <w:u w:val="none"/>
+        </w:rPr>
+        <w:t>Precision and recall</w:t>
+      </w:r>
+    </w:p>
+    <w:p>
+      <w:pPr>
+        <w:pStyle w:val="ListParagraph"/>
+        <w:numPr>
+          <w:ilvl w:val="0"/>
+          <w:numId w:val="37"/>
+        </w:numPr>
+        <w:rPr>
+          <w:rStyle w:val="Hyperlink"/>
+          <w:color w:val="auto"/>
+          <w:u w:val="none"/>
+        </w:rPr>
+      </w:pPr>
+      <w:r>
+        <w:rPr>
+          <w:rStyle w:val="Hyperlink"/>
+          <w:color w:val="auto"/>
+          <w:u w:val="none"/>
+        </w:rPr>
+        <w:t>Sensitivity and specificity</w:t>
+      </w:r>
+    </w:p>
+    <w:p>
+      <w:pPr>
+        <w:pStyle w:val="ListParagraph"/>
+        <w:numPr>
+          <w:ilvl w:val="0"/>
+          <w:numId w:val="37"/>
+        </w:numPr>
+        <w:rPr>
+          <w:rStyle w:val="Hyperlink"/>
+          <w:color w:val="auto"/>
+          <w:u w:val="none"/>
+        </w:rPr>
+      </w:pPr>
+      <w:r>
+        <w:rPr>
+          <w:rStyle w:val="Hyperlink"/>
+          <w:color w:val="auto"/>
+          <w:u w:val="none"/>
+        </w:rPr>
+        <w:t>F1</w:t>
+      </w:r>
+    </w:p>
+    <w:p>
+      <w:pPr>
+        <w:pStyle w:val="ListParagraph"/>
+        <w:numPr>
+          <w:ilvl w:val="0"/>
+          <w:numId w:val="37"/>
+        </w:numPr>
+        <w:rPr>
+          <w:rStyle w:val="Hyperlink"/>
+          <w:color w:val="auto"/>
+          <w:u w:val="none"/>
+        </w:rPr>
+      </w:pPr>
+      <w:r>
+        <w:rPr>
+          <w:rStyle w:val="Hyperlink"/>
+          <w:color w:val="auto"/>
+          <w:u w:val="none"/>
+        </w:rPr>
+        <w:t>ROC and AUC</w:t>
+      </w:r>
+    </w:p>
+    <w:p>
+      <w:pPr>
+        <w:pStyle w:val="ListParagraph"/>
         <w:ind w:left="1800"/>
       </w:pPr>
     </w:p>
@@ -1600,11 +2718,15 @@
       </w:r>
     </w:p>
     <w:p>
-      <w:pPr>
-        <w:pStyle w:val="ListParagraph"/>
-        <w:ind w:left="360"/>
-      </w:pPr>
-      <w:hyperlink r:id="rId12" w:history="1">
+      <w:r>
+        <w:t>a. Simple character generation</w:t>
+      </w:r>
+    </w:p>
+    <w:p>
+      <w:pPr>
+        <w:ind w:firstLine="720"/>
+      </w:pPr>
+      <w:hyperlink r:id="rId11" w:history="1">
         <w:r>
           <w:rPr>
             <w:rStyle w:val="Hyperlink"/>
@@ -1614,11 +2736,91 @@
       </w:hyperlink>
     </w:p>
     <w:p>
-      <w:pPr>
-        <w:pStyle w:val="ListParagraph"/>
-        <w:ind w:left="360"/>
-      </w:pPr>
-    </w:p>
+      <w:r>
+        <w:t>b. Seq2Seq, encoder-decoder, and attention</w:t>
+      </w:r>
+    </w:p>
+    <w:p>
+      <w:r>
+        <w:tab/>
+      </w:r>
+      <w:hyperlink r:id="rId12" w:history="1">
+        <w:r>
+          <w:rPr>
+            <w:rStyle w:val="Hyperlink"/>
+          </w:rPr>
+          <w:t>https://pytorch.org/tutorials/intermediate/seq2seq_translation_tutorial.html</w:t>
+        </w:r>
+      </w:hyperlink>
+    </w:p>
+    <w:p>
+      <w:r>
+        <w:tab/>
+      </w:r>
+      <w:hyperlink r:id="rId13" w:history="1">
+        <w:r>
+          <w:rPr>
+            <w:rStyle w:val="Hyperlink"/>
+          </w:rPr>
+          <w:t>https://github.com/spro/practical-pytorch/blob/master/seq2seq-translation/seq2seq-translation.ipynb</w:t>
+        </w:r>
+      </w:hyperlink>
+    </w:p>
+    <w:p/>
+    <w:p>
+      <w:r>
+        <w:t>(</w:t>
+      </w:r>
+      <w:proofErr w:type="gramStart"/>
+      <w:r>
+        <w:t>misc</w:t>
+      </w:r>
+      <w:proofErr w:type="gramEnd"/>
+      <w:r>
+        <w:t>.)</w:t>
+      </w:r>
+    </w:p>
+    <w:p>
+      <w:hyperlink r:id="rId14" w:history="1">
+        <w:r>
+          <w:rPr>
+            <w:rStyle w:val="Hyperlink"/>
+          </w:rPr>
+          <w:t>https://github.com/spro/practical-pytorch/blob/master/seq2seq-translation/seq2seq-translation.ipynb</w:t>
+        </w:r>
+      </w:hyperlink>
+    </w:p>
+    <w:p>
+      <w:hyperlink r:id="rId15" w:history="1">
+        <w:r>
+          <w:rPr>
+            <w:rStyle w:val="Hyperlink"/>
+          </w:rPr>
+          <w:t>https://github.com/IBM/pytorch-seq2seq</w:t>
+        </w:r>
+      </w:hyperlink>
+    </w:p>
+    <w:p>
+      <w:hyperlink r:id="rId16" w:history="1">
+        <w:r>
+          <w:rPr>
+            <w:rStyle w:val="Hyperlink"/>
+          </w:rPr>
+          <w:t>https://github.com/MaximumEntrophy/Seq2Seq-PyTorch</w:t>
+        </w:r>
+      </w:hyperlink>
+    </w:p>
+    <w:p>
+      <w:hyperlink r:id="rId17" w:history="1">
+        <w:r>
+          <w:rPr>
+            <w:rStyle w:val="Hyperlink"/>
+          </w:rPr>
+          <w:t>https://github.com/eladhoffer/seq2seq.pytorch</w:t>
+        </w:r>
+      </w:hyperlink>
+    </w:p>
+    <w:p/>
     <w:p>
       <w:pPr>
         <w:pStyle w:val="ListParagraph"/>
@@ -1705,8 +2907,76 @@
           <w:szCs w:val="20"/>
           <w:shd w:val="clear" w:color="auto" w:fill="FFFFFF"/>
         </w:rPr>
-        <w:t xml:space="preserve">Wen, T. H., Gasic, M., Mrksic, N., Su, P. H., Vandyke, D., &amp; Young, S. (2015). Semantically conditioned lstm-based natural language generation for spoken dialogue systems. </w:t>
-      </w:r>
+        <w:t xml:space="preserve">Wen, T. H., </w:t>
+      </w:r>
+      <w:proofErr w:type="spellStart"/>
+      <w:r>
+        <w:rPr>
+          <w:rFonts w:ascii="Arial" w:eastAsia="Times New Roman" w:hAnsi="Arial" w:cs="Arial"/>
+          <w:color w:val="222222"/>
+          <w:sz w:val="20"/>
+          <w:szCs w:val="20"/>
+          <w:shd w:val="clear" w:color="auto" w:fill="FFFFFF"/>
+        </w:rPr>
+        <w:t>Gasic</w:t>
+      </w:r>
+      <w:proofErr w:type="spellEnd"/>
+      <w:r>
+        <w:rPr>
+          <w:rFonts w:ascii="Arial" w:eastAsia="Times New Roman" w:hAnsi="Arial" w:cs="Arial"/>
+          <w:color w:val="222222"/>
+          <w:sz w:val="20"/>
+          <w:szCs w:val="20"/>
+          <w:shd w:val="clear" w:color="auto" w:fill="FFFFFF"/>
+        </w:rPr>
+        <w:t xml:space="preserve">, M., </w:t>
+      </w:r>
+      <w:proofErr w:type="spellStart"/>
+      <w:r>
+        <w:rPr>
+          <w:rFonts w:ascii="Arial" w:eastAsia="Times New Roman" w:hAnsi="Arial" w:cs="Arial"/>
+          <w:color w:val="222222"/>
+          <w:sz w:val="20"/>
+          <w:szCs w:val="20"/>
+          <w:shd w:val="clear" w:color="auto" w:fill="FFFFFF"/>
+        </w:rPr>
+        <w:t>Mrksic</w:t>
+      </w:r>
+      <w:proofErr w:type="spellEnd"/>
+      <w:r>
+        <w:rPr>
+          <w:rFonts w:ascii="Arial" w:eastAsia="Times New Roman" w:hAnsi="Arial" w:cs="Arial"/>
+          <w:color w:val="222222"/>
+          <w:sz w:val="20"/>
+          <w:szCs w:val="20"/>
+          <w:shd w:val="clear" w:color="auto" w:fill="FFFFFF"/>
+        </w:rPr>
+        <w:t xml:space="preserve">, N., Su, P. H., Vandyke, D., &amp; Young, S. (2015). Semantically conditioned </w:t>
+      </w:r>
+      <w:proofErr w:type="spellStart"/>
+      <w:r>
+        <w:rPr>
+          <w:rFonts w:ascii="Arial" w:eastAsia="Times New Roman" w:hAnsi="Arial" w:cs="Arial"/>
+          <w:color w:val="222222"/>
+          <w:sz w:val="20"/>
+          <w:szCs w:val="20"/>
+          <w:shd w:val="clear" w:color="auto" w:fill="FFFFFF"/>
+        </w:rPr>
+        <w:t>lstm</w:t>
+      </w:r>
+      <w:proofErr w:type="spellEnd"/>
+      <w:r>
+        <w:rPr>
+          <w:rFonts w:ascii="Arial" w:eastAsia="Times New Roman" w:hAnsi="Arial" w:cs="Arial"/>
+          <w:color w:val="222222"/>
+          <w:sz w:val="20"/>
+          <w:szCs w:val="20"/>
+          <w:shd w:val="clear" w:color="auto" w:fill="FFFFFF"/>
+        </w:rPr>
+        <w:t xml:space="preserve">-based natural language generation for spoken dialogue systems. </w:t>
+      </w:r>
+      <w:proofErr w:type="spellStart"/>
+      <w:proofErr w:type="gramStart"/>
       <w:r>
         <w:rPr>
           <w:rFonts w:ascii="Arial" w:eastAsia="Times New Roman" w:hAnsi="Arial" w:cs="Arial"/>
@@ -1718,6 +2988,8 @@
         </w:rPr>
         <w:t>arXiv</w:t>
       </w:r>
+      <w:proofErr w:type="spellEnd"/>
+      <w:proofErr w:type="gramEnd"/>
       <w:r>
         <w:rPr>
           <w:rFonts w:ascii="Arial" w:eastAsia="Times New Roman" w:hAnsi="Arial" w:cs="Arial"/>
@@ -1780,6 +3052,8 @@
         </w:rPr>
         <w:t xml:space="preserve">Graves, A. (2013). Generating sequences with recurrent neural networks. </w:t>
       </w:r>
+      <w:proofErr w:type="spellStart"/>
+      <w:proofErr w:type="gramStart"/>
       <w:r>
         <w:rPr>
           <w:rFonts w:ascii="Arial" w:eastAsia="Times New Roman" w:hAnsi="Arial" w:cs="Arial"/>
@@ -1789,7 +3063,20 @@
           <w:szCs w:val="20"/>
           <w:shd w:val="clear" w:color="auto" w:fill="FFFFFF"/>
         </w:rPr>
-        <w:t>arXiv preprint arXiv</w:t>
+        <w:t>arXiv</w:t>
+      </w:r>
+      <w:proofErr w:type="spellEnd"/>
+      <w:proofErr w:type="gramEnd"/>
+      <w:r>
+        <w:rPr>
+          <w:rFonts w:ascii="Arial" w:eastAsia="Times New Roman" w:hAnsi="Arial" w:cs="Arial"/>
+          <w:i/>
+          <w:color w:val="222222"/>
+          <w:sz w:val="20"/>
+          <w:szCs w:val="20"/>
+          <w:shd w:val="clear" w:color="auto" w:fill="FFFFFF"/>
+        </w:rPr>
+        <w:t xml:space="preserve"> preprint arXiv</w:t>
       </w:r>
       <w:r>
         <w:rPr>
@@ -1809,15 +3096,72 @@
       </w:pPr>
     </w:p>
     <w:p>
+      <w:pPr>
+        <w:pStyle w:val="ListParagraph"/>
+        <w:ind w:left="360"/>
+      </w:pPr>
+    </w:p>
+    <w:p>
+      <w:pPr>
+        <w:pStyle w:val="ListParagraph"/>
+        <w:ind w:left="360"/>
+      </w:pPr>
+      <w:r>
+        <w:t>(Implementations) SC-LSTM</w:t>
+      </w:r>
+    </w:p>
+    <w:p>
+      <w:pPr>
+        <w:pStyle w:val="ListParagraph"/>
+        <w:ind w:left="360"/>
+      </w:pPr>
+      <w:hyperlink r:id="rId18" w:history="1">
+        <w:r>
+          <w:rPr>
+            <w:rStyle w:val="Hyperlink"/>
+          </w:rPr>
+          <w:t>https://github.com/hit-computer/SC-LSTM</w:t>
+        </w:r>
+      </w:hyperlink>
+    </w:p>
+    <w:p>
+      <w:pPr>
+        <w:pStyle w:val="ListParagraph"/>
+        <w:ind w:left="360"/>
+      </w:pPr>
+      <w:hyperlink r:id="rId19" w:history="1">
+        <w:r>
+          <w:rPr>
+            <w:rStyle w:val="Hyperlink"/>
+          </w:rPr>
+          <w:t>https://github.com/shawnwun/RNNLG</w:t>
+        </w:r>
+      </w:hyperlink>
+    </w:p>
+    <w:p>
+      <w:pPr>
+        <w:pStyle w:val="ListParagraph"/>
+        <w:ind w:left="360"/>
+      </w:pPr>
+      <w:hyperlink r:id="rId20" w:history="1">
+        <w:r>
+          <w:rPr>
+            <w:rStyle w:val="Hyperlink"/>
+          </w:rPr>
+          <w:t>https://github.com/shawnwun/NNDIAL</w:t>
+        </w:r>
+      </w:hyperlink>
+    </w:p>
+    <w:p>
+      <w:pPr>
+        <w:pStyle w:val="ListParagraph"/>
+        <w:ind w:left="360"/>
+      </w:pPr>
+    </w:p>
+    <w:p>
       <w:r>
         <w:br w:type="page"/>
       </w:r>
-    </w:p>
-    <w:p>
-      <w:pPr>
-        <w:pStyle w:val="ListParagraph"/>
-        <w:ind w:left="360"/>
-      </w:pPr>
     </w:p>
     <w:p>
       <w:pPr>
@@ -1828,9 +3172,11 @@
         </w:numPr>
       </w:pPr>
       <w:r>
+        <w:lastRenderedPageBreak/>
         <w:t>Monte Carlo Tree Search-based Natural Language Generation</w:t>
       </w:r>
     </w:p>
+    <w:p/>
     <w:p/>
     <w:p/>
     <w:p>
@@ -1870,6 +3216,8 @@
         </w:rPr>
         <w:t xml:space="preserve"> </w:t>
       </w:r>
+      <w:proofErr w:type="spellStart"/>
+      <w:proofErr w:type="gramStart"/>
       <w:r>
         <w:rPr>
           <w:rFonts w:eastAsia="Times New Roman" w:cs="Arial"/>
@@ -1877,7 +3225,97 @@
           <w:sz w:val="22"/>
           <w:shd w:val="clear" w:color="auto" w:fill="FFFFFF"/>
         </w:rPr>
-        <w:t>Kumagai, K., Kobayashi, I., Mochihashi, D., Asoh, H., Nakamura, T., &amp; Nagai, T. (2016). Human-like Natural Language Generation Using Monte Carlo Tree Search. In </w:t>
+        <w:t>Kumagai</w:t>
+      </w:r>
+      <w:proofErr w:type="spellEnd"/>
+      <w:r>
+        <w:rPr>
+          <w:rFonts w:eastAsia="Times New Roman" w:cs="Arial"/>
+          <w:color w:val="222222"/>
+          <w:sz w:val="22"/>
+          <w:shd w:val="clear" w:color="auto" w:fill="FFFFFF"/>
+        </w:rPr>
+        <w:t xml:space="preserve">, K., Kobayashi, I., </w:t>
+      </w:r>
+      <w:proofErr w:type="spellStart"/>
+      <w:r>
+        <w:rPr>
+          <w:rFonts w:eastAsia="Times New Roman" w:cs="Arial"/>
+          <w:color w:val="222222"/>
+          <w:sz w:val="22"/>
+          <w:shd w:val="clear" w:color="auto" w:fill="FFFFFF"/>
+        </w:rPr>
+        <w:t>Mochihashi</w:t>
+      </w:r>
+      <w:proofErr w:type="spellEnd"/>
+      <w:r>
+        <w:rPr>
+          <w:rFonts w:eastAsia="Times New Roman" w:cs="Arial"/>
+          <w:color w:val="222222"/>
+          <w:sz w:val="22"/>
+          <w:shd w:val="clear" w:color="auto" w:fill="FFFFFF"/>
+        </w:rPr>
+        <w:t xml:space="preserve">, D., </w:t>
+      </w:r>
+      <w:proofErr w:type="spellStart"/>
+      <w:r>
+        <w:rPr>
+          <w:rFonts w:eastAsia="Times New Roman" w:cs="Arial"/>
+          <w:color w:val="222222"/>
+          <w:sz w:val="22"/>
+          <w:shd w:val="clear" w:color="auto" w:fill="FFFFFF"/>
+        </w:rPr>
+        <w:t>Asoh</w:t>
+      </w:r>
+      <w:proofErr w:type="spellEnd"/>
+      <w:r>
+        <w:rPr>
+          <w:rFonts w:eastAsia="Times New Roman" w:cs="Arial"/>
+          <w:color w:val="222222"/>
+          <w:sz w:val="22"/>
+          <w:shd w:val="clear" w:color="auto" w:fill="FFFFFF"/>
+        </w:rPr>
+        <w:t>, H., Nakamura, T., &amp; Nagai, T. (2016).</w:t>
+      </w:r>
+      <w:proofErr w:type="gramEnd"/>
+      <w:r>
+        <w:rPr>
+          <w:rFonts w:eastAsia="Times New Roman" w:cs="Arial"/>
+          <w:color w:val="222222"/>
+          <w:sz w:val="22"/>
+          <w:shd w:val="clear" w:color="auto" w:fill="FFFFFF"/>
+        </w:rPr>
+        <w:t xml:space="preserve"> </w:t>
+      </w:r>
+      <w:proofErr w:type="gramStart"/>
+      <w:r>
+        <w:rPr>
+          <w:rFonts w:eastAsia="Times New Roman" w:cs="Arial"/>
+          <w:color w:val="222222"/>
+          <w:sz w:val="22"/>
+          <w:shd w:val="clear" w:color="auto" w:fill="FFFFFF"/>
+        </w:rPr>
+        <w:t>Human-like Natural Language Generation Using Monte Carlo Tree Search.</w:t>
+      </w:r>
+      <w:proofErr w:type="gramEnd"/>
+      <w:r>
+        <w:rPr>
+          <w:rFonts w:eastAsia="Times New Roman" w:cs="Arial"/>
+          <w:color w:val="222222"/>
+          <w:sz w:val="22"/>
+          <w:shd w:val="clear" w:color="auto" w:fill="FFFFFF"/>
+        </w:rPr>
+        <w:t xml:space="preserve"> </w:t>
+      </w:r>
+      <w:proofErr w:type="gramStart"/>
+      <w:r>
+        <w:rPr>
+          <w:rFonts w:eastAsia="Times New Roman" w:cs="Arial"/>
+          <w:color w:val="222222"/>
+          <w:sz w:val="22"/>
+          <w:shd w:val="clear" w:color="auto" w:fill="FFFFFF"/>
+        </w:rPr>
+        <w:t>In </w:t>
       </w:r>
       <w:r>
         <w:rPr>
@@ -1898,6 +3336,7 @@
         </w:rPr>
         <w:t> (pp. 11-18).</w:t>
       </w:r>
+      <w:proofErr w:type="gramEnd"/>
     </w:p>
     <w:p/>
     <w:p/>
@@ -2021,9 +3460,11 @@
           <w:numId w:val="1"/>
         </w:numPr>
       </w:pPr>
+      <w:proofErr w:type="spellStart"/>
       <w:r>
         <w:t>PyTorch</w:t>
       </w:r>
+      <w:proofErr w:type="spellEnd"/>
     </w:p>
     <w:p>
       <w:pPr>
@@ -2057,9 +3498,11 @@
           <w:numId w:val="1"/>
         </w:numPr>
       </w:pPr>
+      <w:proofErr w:type="spellStart"/>
       <w:r>
         <w:t>Jupyter</w:t>
       </w:r>
+      <w:proofErr w:type="spellEnd"/>
     </w:p>
     <w:p>
       <w:pPr>
@@ -2069,9 +3512,11 @@
           <w:numId w:val="1"/>
         </w:numPr>
       </w:pPr>
+      <w:proofErr w:type="spellStart"/>
       <w:r>
         <w:t>Anadonda</w:t>
       </w:r>
+      <w:proofErr w:type="spellEnd"/>
       <w:r>
         <w:t>/PIP</w:t>
       </w:r>
@@ -2088,8 +3533,26 @@
         </w:numPr>
       </w:pPr>
       <w:r>
-        <w:t>Linux commands  : ssh, etc</w:t>
-      </w:r>
+        <w:t>Linux commands</w:t>
+      </w:r>
+      <w:bookmarkStart w:id="0" w:name="_GoBack"/>
+      <w:bookmarkEnd w:id="0"/>
+      <w:r>
+        <w:t xml:space="preserve">: </w:t>
+      </w:r>
+      <w:proofErr w:type="spellStart"/>
+      <w:r>
+        <w:t>ssh</w:t>
+      </w:r>
+      <w:proofErr w:type="spellEnd"/>
+      <w:r>
+        <w:t xml:space="preserve">, </w:t>
+      </w:r>
+      <w:proofErr w:type="spellStart"/>
+      <w:r>
+        <w:t>etc</w:t>
+      </w:r>
+      <w:proofErr w:type="spellEnd"/>
     </w:p>
     <w:p>
       <w:pPr>
@@ -2148,7 +3611,7 @@
       <w:r>
         <w:tab/>
       </w:r>
-      <w:hyperlink r:id="rId13" w:history="1">
+      <w:hyperlink r:id="rId21" w:history="1">
         <w:r>
           <w:rPr>
             <w:rStyle w:val="Hyperlink"/>
@@ -2163,12 +3626,20 @@
         <w:t xml:space="preserve">* </w:t>
       </w:r>
       <w:r>
-        <w:t>Our repository location</w:t>
-      </w:r>
-      <w:r>
-        <w:t xml:space="preserve">  : </w:t>
-      </w:r>
-      <w:hyperlink r:id="rId14" w:history="1">
+        <w:t xml:space="preserve">Our repository </w:t>
+      </w:r>
+      <w:proofErr w:type="gramStart"/>
+      <w:r>
+        <w:t>location</w:t>
+      </w:r>
+      <w:r>
+        <w:t xml:space="preserve">  :</w:t>
+      </w:r>
+      <w:proofErr w:type="gramEnd"/>
+      <w:r>
+        <w:t xml:space="preserve"> </w:t>
+      </w:r>
+      <w:hyperlink r:id="rId22" w:history="1">
         <w:r>
           <w:rPr>
             <w:rStyle w:val="Hyperlink"/>
@@ -2205,7 +3676,15 @@
         </w:numPr>
       </w:pPr>
       <w:r>
-        <w:t>Shell vs. Jupyter notebook</w:t>
+        <w:t xml:space="preserve">Shell vs. </w:t>
+      </w:r>
+      <w:proofErr w:type="spellStart"/>
+      <w:r>
+        <w:t>Jupyter</w:t>
+      </w:r>
+      <w:proofErr w:type="spellEnd"/>
+      <w:r>
+        <w:t xml:space="preserve"> notebook</w:t>
       </w:r>
     </w:p>
     <w:p>
@@ -2220,7 +3699,15 @@
         <w:t xml:space="preserve">Package </w:t>
       </w:r>
       <w:r>
-        <w:t>management with conda and pip</w:t>
+        <w:t xml:space="preserve">management with </w:t>
+      </w:r>
+      <w:proofErr w:type="spellStart"/>
+      <w:r>
+        <w:t>conda</w:t>
+      </w:r>
+      <w:proofErr w:type="spellEnd"/>
+      <w:r>
+        <w:t xml:space="preserve"> and pip</w:t>
       </w:r>
     </w:p>
     <w:p>
@@ -2247,7 +3734,7 @@
       <w:pPr>
         <w:ind w:left="1980"/>
       </w:pPr>
-      <w:hyperlink r:id="rId15" w:history="1">
+      <w:hyperlink r:id="rId23" w:history="1">
         <w:r>
           <w:rPr>
             <w:rStyle w:val="Hyperlink"/>
@@ -2274,9 +3761,11 @@
           <w:numId w:val="2"/>
         </w:numPr>
       </w:pPr>
+      <w:proofErr w:type="spellStart"/>
       <w:r>
         <w:t>Jupyter</w:t>
       </w:r>
+      <w:proofErr w:type="spellEnd"/>
     </w:p>
     <w:p/>
     <w:p>
@@ -2316,12 +3805,14 @@
           <w:numId w:val="2"/>
         </w:numPr>
       </w:pPr>
+      <w:proofErr w:type="spellStart"/>
       <w:r>
         <w:t>s</w:t>
       </w:r>
       <w:r>
         <w:t>sh</w:t>
       </w:r>
+      <w:proofErr w:type="spellEnd"/>
     </w:p>
     <w:p>
       <w:pPr>
@@ -2331,8 +3822,13 @@
           <w:numId w:val="2"/>
         </w:numPr>
       </w:pPr>
-      <w:r>
-        <w:t>ssh reu@</w:t>
+      <w:proofErr w:type="spellStart"/>
+      <w:r>
+        <w:t>ssh</w:t>
+      </w:r>
+      <w:proofErr w:type="spellEnd"/>
+      <w:r>
+        <w:t xml:space="preserve"> reu@</w:t>
       </w:r>
       <w:r>
         <w:rPr>
@@ -2346,8 +3842,21 @@
         <w:pStyle w:val="ListParagraph"/>
         <w:ind w:left="360"/>
       </w:pPr>
-      <w:r>
-        <w:t>password :  your_first_name + “this year”</w:t>
+      <w:proofErr w:type="gramStart"/>
+      <w:r>
+        <w:t>password</w:t>
+      </w:r>
+      <w:proofErr w:type="gramEnd"/>
+      <w:r>
+        <w:t xml:space="preserve"> :  </w:t>
+      </w:r>
+      <w:proofErr w:type="spellStart"/>
+      <w:r>
+        <w:t>your_first_name</w:t>
+      </w:r>
+      <w:proofErr w:type="spellEnd"/>
+      <w:r>
+        <w:t xml:space="preserve"> + “this year”</w:t>
       </w:r>
     </w:p>
     <w:p>
@@ -2376,9 +3885,11 @@
           <w:numId w:val="2"/>
         </w:numPr>
       </w:pPr>
+      <w:proofErr w:type="spellStart"/>
       <w:r>
         <w:t>PyTorch</w:t>
       </w:r>
+      <w:proofErr w:type="spellEnd"/>
     </w:p>
     <w:p>
       <w:pPr>
@@ -2388,13 +3899,18 @@
           <w:numId w:val="2"/>
         </w:numPr>
       </w:pPr>
+      <w:proofErr w:type="gramStart"/>
       <w:r>
         <w:t>Tensor</w:t>
       </w:r>
       <w:r>
-        <w:t xml:space="preserve"> :  </w:t>
-      </w:r>
-      <w:hyperlink r:id="rId16" w:history="1">
+        <w:t xml:space="preserve"> :</w:t>
+      </w:r>
+      <w:proofErr w:type="gramEnd"/>
+      <w:r>
+        <w:t xml:space="preserve">  </w:t>
+      </w:r>
+      <w:hyperlink r:id="rId24" w:history="1">
         <w:r>
           <w:rPr>
             <w:rStyle w:val="Hyperlink"/>
@@ -2411,10 +3927,20 @@
           <w:numId w:val="2"/>
         </w:numPr>
       </w:pPr>
-      <w:r>
-        <w:t xml:space="preserve">Autograd :  </w:t>
-      </w:r>
-      <w:hyperlink r:id="rId17" w:history="1">
+      <w:proofErr w:type="spellStart"/>
+      <w:proofErr w:type="gramStart"/>
+      <w:r>
+        <w:t>Autograd</w:t>
+      </w:r>
+      <w:proofErr w:type="spellEnd"/>
+      <w:r>
+        <w:t xml:space="preserve"> :</w:t>
+      </w:r>
+      <w:proofErr w:type="gramEnd"/>
+      <w:r>
+        <w:t xml:space="preserve">  </w:t>
+      </w:r>
+      <w:hyperlink r:id="rId25" w:history="1">
         <w:r>
           <w:rPr>
             <w:rStyle w:val="Hyperlink"/>
@@ -2437,9 +3963,17 @@
         </w:rPr>
       </w:pPr>
       <w:r>
-        <w:t xml:space="preserve">Neural Network :  </w:t>
-      </w:r>
-      <w:hyperlink r:id="rId18" w:history="1">
+        <w:t xml:space="preserve">Neural </w:t>
+      </w:r>
+      <w:proofErr w:type="gramStart"/>
+      <w:r>
+        <w:t>Network :</w:t>
+      </w:r>
+      <w:proofErr w:type="gramEnd"/>
+      <w:r>
+        <w:t xml:space="preserve">  </w:t>
+      </w:r>
+      <w:hyperlink r:id="rId26" w:history="1">
         <w:r>
           <w:rPr>
             <w:rStyle w:val="Hyperlink"/>
@@ -2457,9 +3991,17 @@
         </w:numPr>
       </w:pPr>
       <w:r>
-        <w:t xml:space="preserve">Training a classifier : </w:t>
-      </w:r>
-      <w:hyperlink r:id="rId19" w:history="1">
+        <w:t xml:space="preserve">Training a </w:t>
+      </w:r>
+      <w:proofErr w:type="gramStart"/>
+      <w:r>
+        <w:t>classifier :</w:t>
+      </w:r>
+      <w:proofErr w:type="gramEnd"/>
+      <w:r>
+        <w:t xml:space="preserve"> </w:t>
+      </w:r>
+      <w:hyperlink r:id="rId27" w:history="1">
         <w:r>
           <w:rPr>
             <w:rStyle w:val="Hyperlink"/>
@@ -2477,9 +4019,17 @@
         </w:numPr>
       </w:pPr>
       <w:r>
-        <w:t xml:space="preserve">Other examples :  </w:t>
-      </w:r>
-      <w:hyperlink r:id="rId20" w:history="1">
+        <w:t xml:space="preserve">Other </w:t>
+      </w:r>
+      <w:proofErr w:type="gramStart"/>
+      <w:r>
+        <w:t>examples :</w:t>
+      </w:r>
+      <w:proofErr w:type="gramEnd"/>
+      <w:r>
+        <w:t xml:space="preserve">  </w:t>
+      </w:r>
+      <w:hyperlink r:id="rId28" w:history="1">
         <w:r>
           <w:rPr>
             <w:rStyle w:val="Hyperlink"/>
@@ -2490,8 +4040,21 @@
       <w:r>
         <w:t xml:space="preserve">  (ex : </w:t>
       </w:r>
-      <w:r>
-        <w:t>word_language_model, snli)</w:t>
+      <w:proofErr w:type="spellStart"/>
+      <w:r>
+        <w:t>word_language_model</w:t>
+      </w:r>
+      <w:proofErr w:type="spellEnd"/>
+      <w:r>
+        <w:t xml:space="preserve">, </w:t>
+      </w:r>
+      <w:proofErr w:type="spellStart"/>
+      <w:r>
+        <w:t>snli</w:t>
+      </w:r>
+      <w:proofErr w:type="spellEnd"/>
+      <w:r>
+        <w:t>)</w:t>
       </w:r>
     </w:p>
     <w:p>
@@ -2502,10 +4065,28 @@
           <w:numId w:val="2"/>
         </w:numPr>
       </w:pPr>
-      <w:r>
-        <w:t xml:space="preserve">Pytorch github  repository :  </w:t>
-      </w:r>
-      <w:hyperlink r:id="rId21" w:history="1">
+      <w:proofErr w:type="spellStart"/>
+      <w:r>
+        <w:t>Pytorch</w:t>
+      </w:r>
+      <w:proofErr w:type="spellEnd"/>
+      <w:r>
+        <w:t xml:space="preserve"> </w:t>
+      </w:r>
+      <w:proofErr w:type="spellStart"/>
+      <w:proofErr w:type="gramStart"/>
+      <w:r>
+        <w:t>github</w:t>
+      </w:r>
+      <w:proofErr w:type="spellEnd"/>
+      <w:r>
+        <w:t xml:space="preserve">  repository</w:t>
+      </w:r>
+      <w:proofErr w:type="gramEnd"/>
+      <w:r>
+        <w:t xml:space="preserve"> :  </w:t>
+      </w:r>
+      <w:hyperlink r:id="rId29" w:history="1">
         <w:r>
           <w:rPr>
             <w:rStyle w:val="Hyperlink"/>
@@ -2637,6 +4218,7 @@
           <w:szCs w:val="18"/>
         </w:rPr>
       </w:pPr>
+      <w:proofErr w:type="gramStart"/>
       <w:r>
         <w:rPr>
           <w:rFonts w:ascii="Consolas" w:hAnsi="Consolas" w:cs="Courier New"/>
@@ -2648,6 +4230,7 @@
         </w:rPr>
         <w:t>import</w:t>
       </w:r>
+      <w:proofErr w:type="gramEnd"/>
       <w:r>
         <w:rPr>
           <w:rFonts w:ascii="Consolas" w:hAnsi="Consolas" w:cs="Courier New"/>
@@ -2657,6 +4240,7 @@
         </w:rPr>
         <w:t xml:space="preserve"> </w:t>
       </w:r>
+      <w:proofErr w:type="spellStart"/>
       <w:r>
         <w:rPr>
           <w:rFonts w:ascii="Consolas" w:hAnsi="Consolas" w:cs="Courier New"/>
@@ -2668,6 +4252,7 @@
         </w:rPr>
         <w:t>torch.nn</w:t>
       </w:r>
+      <w:proofErr w:type="spellEnd"/>
       <w:r>
         <w:rPr>
           <w:rFonts w:ascii="Consolas" w:hAnsi="Consolas" w:cs="Courier New"/>
@@ -2697,6 +4282,7 @@
         </w:rPr>
         <w:t xml:space="preserve"> </w:t>
       </w:r>
+      <w:proofErr w:type="spellStart"/>
       <w:r>
         <w:rPr>
           <w:rFonts w:ascii="Consolas" w:hAnsi="Consolas" w:cs="Courier New"/>
@@ -2708,6 +4294,7 @@
         </w:rPr>
         <w:t>nn</w:t>
       </w:r>
+      <w:proofErr w:type="spellEnd"/>
     </w:p>
     <w:p>
       <w:pPr>
@@ -2764,6 +4351,7 @@
           <w:szCs w:val="18"/>
         </w:rPr>
       </w:pPr>
+      <w:proofErr w:type="gramStart"/>
       <w:r>
         <w:rPr>
           <w:rFonts w:ascii="Consolas" w:hAnsi="Consolas" w:cs="Courier New"/>
@@ -2775,6 +4363,7 @@
         </w:rPr>
         <w:t>class</w:t>
       </w:r>
+      <w:proofErr w:type="gramEnd"/>
       <w:r>
         <w:rPr>
           <w:rFonts w:ascii="Consolas" w:hAnsi="Consolas" w:cs="Courier New"/>
@@ -2802,7 +4391,17 @@
           <w:sz w:val="18"/>
           <w:szCs w:val="18"/>
         </w:rPr>
-        <w:t>(nn</w:t>
+        <w:t>(</w:t>
+      </w:r>
+      <w:proofErr w:type="spellStart"/>
+      <w:r>
+        <w:rPr>
+          <w:rFonts w:ascii="Consolas" w:hAnsi="Consolas" w:cs="Courier New"/>
+          <w:color w:val="404040"/>
+          <w:sz w:val="18"/>
+          <w:szCs w:val="18"/>
+        </w:rPr>
+        <w:t>nn</w:t>
       </w:r>
       <w:r>
         <w:rPr>
@@ -2820,7 +4419,17 @@
           <w:sz w:val="18"/>
           <w:szCs w:val="18"/>
         </w:rPr>
-        <w:t>Module):</w:t>
+        <w:t>Module</w:t>
+      </w:r>
+      <w:proofErr w:type="spellEnd"/>
+      <w:r>
+        <w:rPr>
+          <w:rFonts w:ascii="Consolas" w:hAnsi="Consolas" w:cs="Courier New"/>
+          <w:color w:val="404040"/>
+          <w:sz w:val="18"/>
+          <w:szCs w:val="18"/>
+        </w:rPr>
+        <w:t>):</w:t>
       </w:r>
     </w:p>
     <w:p>
@@ -2859,6 +4468,8 @@
         </w:rPr>
         <w:t xml:space="preserve">    </w:t>
       </w:r>
+      <w:proofErr w:type="spellStart"/>
+      <w:proofErr w:type="gramStart"/>
       <w:r>
         <w:rPr>
           <w:rFonts w:ascii="Consolas" w:hAnsi="Consolas" w:cs="Courier New"/>
@@ -2870,6 +4481,8 @@
         </w:rPr>
         <w:t>def</w:t>
       </w:r>
+      <w:proofErr w:type="spellEnd"/>
+      <w:proofErr w:type="gramEnd"/>
       <w:r>
         <w:rPr>
           <w:rFonts w:ascii="Consolas" w:hAnsi="Consolas" w:cs="Courier New"/>
@@ -2886,7 +4499,27 @@
           <w:sz w:val="18"/>
           <w:szCs w:val="18"/>
         </w:rPr>
-        <w:t>__init__</w:t>
+        <w:t>__</w:t>
+      </w:r>
+      <w:proofErr w:type="spellStart"/>
+      <w:r>
+        <w:rPr>
+          <w:rFonts w:ascii="Consolas" w:hAnsi="Consolas" w:cs="Courier New"/>
+          <w:color w:val="06287E"/>
+          <w:sz w:val="18"/>
+          <w:szCs w:val="18"/>
+        </w:rPr>
+        <w:t>init</w:t>
+      </w:r>
+      <w:proofErr w:type="spellEnd"/>
+      <w:r>
+        <w:rPr>
+          <w:rFonts w:ascii="Consolas" w:hAnsi="Consolas" w:cs="Courier New"/>
+          <w:color w:val="06287E"/>
+          <w:sz w:val="18"/>
+          <w:szCs w:val="18"/>
+        </w:rPr>
+        <w:t>__</w:t>
       </w:r>
       <w:r>
         <w:rPr>
@@ -2913,7 +4546,67 @@
           <w:sz w:val="18"/>
           <w:szCs w:val="18"/>
         </w:rPr>
-        <w:t>, input_size, hidden_size, output_size):</w:t>
+        <w:t xml:space="preserve">, </w:t>
+      </w:r>
+      <w:proofErr w:type="spellStart"/>
+      <w:r>
+        <w:rPr>
+          <w:rFonts w:ascii="Consolas" w:hAnsi="Consolas" w:cs="Courier New"/>
+          <w:color w:val="404040"/>
+          <w:sz w:val="18"/>
+          <w:szCs w:val="18"/>
+        </w:rPr>
+        <w:t>input_size</w:t>
+      </w:r>
+      <w:proofErr w:type="spellEnd"/>
+      <w:r>
+        <w:rPr>
+          <w:rFonts w:ascii="Consolas" w:hAnsi="Consolas" w:cs="Courier New"/>
+          <w:color w:val="404040"/>
+          <w:sz w:val="18"/>
+          <w:szCs w:val="18"/>
+        </w:rPr>
+        <w:t xml:space="preserve">, </w:t>
+      </w:r>
+      <w:proofErr w:type="spellStart"/>
+      <w:r>
+        <w:rPr>
+          <w:rFonts w:ascii="Consolas" w:hAnsi="Consolas" w:cs="Courier New"/>
+          <w:color w:val="404040"/>
+          <w:sz w:val="18"/>
+          <w:szCs w:val="18"/>
+        </w:rPr>
+        <w:t>hidden_size</w:t>
+      </w:r>
+      <w:proofErr w:type="spellEnd"/>
+      <w:r>
+        <w:rPr>
+          <w:rFonts w:ascii="Consolas" w:hAnsi="Consolas" w:cs="Courier New"/>
+          <w:color w:val="404040"/>
+          <w:sz w:val="18"/>
+          <w:szCs w:val="18"/>
+        </w:rPr>
+        <w:t xml:space="preserve">, </w:t>
+      </w:r>
+      <w:proofErr w:type="spellStart"/>
+      <w:r>
+        <w:rPr>
+          <w:rFonts w:ascii="Consolas" w:hAnsi="Consolas" w:cs="Courier New"/>
+          <w:color w:val="404040"/>
+          <w:sz w:val="18"/>
+          <w:szCs w:val="18"/>
+        </w:rPr>
+        <w:t>output_size</w:t>
+      </w:r>
+      <w:proofErr w:type="spellEnd"/>
+      <w:r>
+        <w:rPr>
+          <w:rFonts w:ascii="Consolas" w:hAnsi="Consolas" w:cs="Courier New"/>
+          <w:color w:val="404040"/>
+          <w:sz w:val="18"/>
+          <w:szCs w:val="18"/>
+        </w:rPr>
+        <w:t>):</w:t>
       </w:r>
     </w:p>
     <w:p>
@@ -2952,6 +4645,7 @@
         </w:rPr>
         <w:t xml:space="preserve">        </w:t>
       </w:r>
+      <w:proofErr w:type="gramStart"/>
       <w:r>
         <w:rPr>
           <w:rFonts w:ascii="Consolas" w:hAnsi="Consolas" w:cs="Courier New"/>
@@ -2961,6 +4655,7 @@
         </w:rPr>
         <w:t>super</w:t>
       </w:r>
+      <w:proofErr w:type="gramEnd"/>
       <w:r>
         <w:rPr>
           <w:rFonts w:ascii="Consolas" w:hAnsi="Consolas" w:cs="Courier New"/>
@@ -3004,7 +4699,27 @@
           <w:sz w:val="18"/>
           <w:szCs w:val="18"/>
         </w:rPr>
-        <w:t>__init__</w:t>
+        <w:t>__</w:t>
+      </w:r>
+      <w:proofErr w:type="spellStart"/>
+      <w:r>
+        <w:rPr>
+          <w:rFonts w:ascii="Consolas" w:hAnsi="Consolas" w:cs="Courier New"/>
+          <w:color w:val="06287E"/>
+          <w:sz w:val="18"/>
+          <w:szCs w:val="18"/>
+        </w:rPr>
+        <w:t>init</w:t>
+      </w:r>
+      <w:proofErr w:type="spellEnd"/>
+      <w:r>
+        <w:rPr>
+          <w:rFonts w:ascii="Consolas" w:hAnsi="Consolas" w:cs="Courier New"/>
+          <w:color w:val="06287E"/>
+          <w:sz w:val="18"/>
+          <w:szCs w:val="18"/>
+        </w:rPr>
+        <w:t>__</w:t>
       </w:r>
       <w:r>
         <w:rPr>
@@ -3080,6 +4795,8 @@
         </w:rPr>
         <w:t xml:space="preserve">        </w:t>
       </w:r>
+      <w:proofErr w:type="spellStart"/>
+      <w:proofErr w:type="gramStart"/>
       <w:r>
         <w:rPr>
           <w:rFonts w:ascii="Consolas" w:hAnsi="Consolas" w:cs="Courier New"/>
@@ -3105,7 +4822,27 @@
           <w:sz w:val="18"/>
           <w:szCs w:val="18"/>
         </w:rPr>
-        <w:t xml:space="preserve">hidden_size </w:t>
+        <w:t>hidden</w:t>
+      </w:r>
+      <w:proofErr w:type="gramEnd"/>
+      <w:r>
+        <w:rPr>
+          <w:rFonts w:ascii="Consolas" w:hAnsi="Consolas" w:cs="Courier New"/>
+          <w:color w:val="404040"/>
+          <w:sz w:val="18"/>
+          <w:szCs w:val="18"/>
+        </w:rPr>
+        <w:t>_size</w:t>
+      </w:r>
+      <w:proofErr w:type="spellEnd"/>
+      <w:r>
+        <w:rPr>
+          <w:rFonts w:ascii="Consolas" w:hAnsi="Consolas" w:cs="Courier New"/>
+          <w:color w:val="404040"/>
+          <w:sz w:val="18"/>
+          <w:szCs w:val="18"/>
+        </w:rPr>
+        <w:t xml:space="preserve"> </w:t>
       </w:r>
       <w:r>
         <w:rPr>
@@ -3123,8 +4860,19 @@
           <w:sz w:val="18"/>
           <w:szCs w:val="18"/>
         </w:rPr>
-        <w:t xml:space="preserve"> hidden_size</w:t>
-      </w:r>
+        <w:t xml:space="preserve"> </w:t>
+      </w:r>
+      <w:proofErr w:type="spellStart"/>
+      <w:r>
+        <w:rPr>
+          <w:rFonts w:ascii="Consolas" w:hAnsi="Consolas" w:cs="Courier New"/>
+          <w:color w:val="404040"/>
+          <w:sz w:val="18"/>
+          <w:szCs w:val="18"/>
+        </w:rPr>
+        <w:t>hidden_size</w:t>
+      </w:r>
+      <w:proofErr w:type="spellEnd"/>
     </w:p>
     <w:p>
       <w:pPr>
@@ -3190,6 +4938,7 @@
         </w:rPr>
         <w:t xml:space="preserve">        </w:t>
       </w:r>
+      <w:proofErr w:type="gramStart"/>
       <w:r>
         <w:rPr>
           <w:rFonts w:ascii="Consolas" w:hAnsi="Consolas" w:cs="Courier New"/>
@@ -3215,7 +4964,17 @@
           <w:sz w:val="18"/>
           <w:szCs w:val="18"/>
         </w:rPr>
-        <w:t xml:space="preserve">i2h </w:t>
+        <w:t>i2h</w:t>
+      </w:r>
+      <w:proofErr w:type="gramEnd"/>
+      <w:r>
+        <w:rPr>
+          <w:rFonts w:ascii="Consolas" w:hAnsi="Consolas" w:cs="Courier New"/>
+          <w:color w:val="404040"/>
+          <w:sz w:val="18"/>
+          <w:szCs w:val="18"/>
+        </w:rPr>
+        <w:t xml:space="preserve"> </w:t>
       </w:r>
       <w:r>
         <w:rPr>
@@ -3233,7 +4992,17 @@
           <w:sz w:val="18"/>
           <w:szCs w:val="18"/>
         </w:rPr>
-        <w:t xml:space="preserve"> nn</w:t>
+        <w:t xml:space="preserve"> </w:t>
+      </w:r>
+      <w:proofErr w:type="spellStart"/>
+      <w:r>
+        <w:rPr>
+          <w:rFonts w:ascii="Consolas" w:hAnsi="Consolas" w:cs="Courier New"/>
+          <w:color w:val="404040"/>
+          <w:sz w:val="18"/>
+          <w:szCs w:val="18"/>
+        </w:rPr>
+        <w:t>nn</w:t>
       </w:r>
       <w:r>
         <w:rPr>
@@ -3251,7 +5020,37 @@
           <w:sz w:val="18"/>
           <w:szCs w:val="18"/>
         </w:rPr>
-        <w:t xml:space="preserve">Linear(input_size </w:t>
+        <w:t>Linear</w:t>
+      </w:r>
+      <w:proofErr w:type="spellEnd"/>
+      <w:r>
+        <w:rPr>
+          <w:rFonts w:ascii="Consolas" w:hAnsi="Consolas" w:cs="Courier New"/>
+          <w:color w:val="404040"/>
+          <w:sz w:val="18"/>
+          <w:szCs w:val="18"/>
+        </w:rPr>
+        <w:t>(</w:t>
+      </w:r>
+      <w:proofErr w:type="spellStart"/>
+      <w:r>
+        <w:rPr>
+          <w:rFonts w:ascii="Consolas" w:hAnsi="Consolas" w:cs="Courier New"/>
+          <w:color w:val="404040"/>
+          <w:sz w:val="18"/>
+          <w:szCs w:val="18"/>
+        </w:rPr>
+        <w:t>input_size</w:t>
+      </w:r>
+      <w:proofErr w:type="spellEnd"/>
+      <w:r>
+        <w:rPr>
+          <w:rFonts w:ascii="Consolas" w:hAnsi="Consolas" w:cs="Courier New"/>
+          <w:color w:val="404040"/>
+          <w:sz w:val="18"/>
+          <w:szCs w:val="18"/>
+        </w:rPr>
+        <w:t xml:space="preserve"> </w:t>
       </w:r>
       <w:r>
         <w:rPr>
@@ -3269,7 +5068,47 @@
           <w:sz w:val="18"/>
           <w:szCs w:val="18"/>
         </w:rPr>
-        <w:t xml:space="preserve"> hidden_size, hidden_size)</w:t>
+        <w:t xml:space="preserve"> </w:t>
+      </w:r>
+      <w:proofErr w:type="spellStart"/>
+      <w:r>
+        <w:rPr>
+          <w:rFonts w:ascii="Consolas" w:hAnsi="Consolas" w:cs="Courier New"/>
+          <w:color w:val="404040"/>
+          <w:sz w:val="18"/>
+          <w:szCs w:val="18"/>
+        </w:rPr>
+        <w:t>hidden_size</w:t>
+      </w:r>
+      <w:proofErr w:type="spellEnd"/>
+      <w:r>
+        <w:rPr>
+          <w:rFonts w:ascii="Consolas" w:hAnsi="Consolas" w:cs="Courier New"/>
+          <w:color w:val="404040"/>
+          <w:sz w:val="18"/>
+          <w:szCs w:val="18"/>
+        </w:rPr>
+        <w:t xml:space="preserve">, </w:t>
+      </w:r>
+      <w:proofErr w:type="spellStart"/>
+      <w:r>
+        <w:rPr>
+          <w:rFonts w:ascii="Consolas" w:hAnsi="Consolas" w:cs="Courier New"/>
+          <w:color w:val="404040"/>
+          <w:sz w:val="18"/>
+          <w:szCs w:val="18"/>
+        </w:rPr>
+        <w:t>hidden_size</w:t>
+      </w:r>
+      <w:proofErr w:type="spellEnd"/>
+      <w:r>
+        <w:rPr>
+          <w:rFonts w:ascii="Consolas" w:hAnsi="Consolas" w:cs="Courier New"/>
+          <w:color w:val="404040"/>
+          <w:sz w:val="18"/>
+          <w:szCs w:val="18"/>
+        </w:rPr>
+        <w:t>)</w:t>
       </w:r>
     </w:p>
     <w:p>
@@ -3308,6 +5147,7 @@
         </w:rPr>
         <w:t xml:space="preserve">        </w:t>
       </w:r>
+      <w:proofErr w:type="gramStart"/>
       <w:r>
         <w:rPr>
           <w:rFonts w:ascii="Consolas" w:hAnsi="Consolas" w:cs="Courier New"/>
@@ -3333,7 +5173,17 @@
           <w:sz w:val="18"/>
           <w:szCs w:val="18"/>
         </w:rPr>
-        <w:t xml:space="preserve">i2o </w:t>
+        <w:t>i2o</w:t>
+      </w:r>
+      <w:proofErr w:type="gramEnd"/>
+      <w:r>
+        <w:rPr>
+          <w:rFonts w:ascii="Consolas" w:hAnsi="Consolas" w:cs="Courier New"/>
+          <w:color w:val="404040"/>
+          <w:sz w:val="18"/>
+          <w:szCs w:val="18"/>
+        </w:rPr>
+        <w:t xml:space="preserve"> </w:t>
       </w:r>
       <w:r>
         <w:rPr>
@@ -3351,7 +5201,17 @@
           <w:sz w:val="18"/>
           <w:szCs w:val="18"/>
         </w:rPr>
-        <w:t xml:space="preserve"> nn</w:t>
+        <w:t xml:space="preserve"> </w:t>
+      </w:r>
+      <w:proofErr w:type="spellStart"/>
+      <w:r>
+        <w:rPr>
+          <w:rFonts w:ascii="Consolas" w:hAnsi="Consolas" w:cs="Courier New"/>
+          <w:color w:val="404040"/>
+          <w:sz w:val="18"/>
+          <w:szCs w:val="18"/>
+        </w:rPr>
+        <w:t>nn</w:t>
       </w:r>
       <w:r>
         <w:rPr>
@@ -3369,7 +5229,37 @@
           <w:sz w:val="18"/>
           <w:szCs w:val="18"/>
         </w:rPr>
-        <w:t xml:space="preserve">Linear(input_size </w:t>
+        <w:t>Linear</w:t>
+      </w:r>
+      <w:proofErr w:type="spellEnd"/>
+      <w:r>
+        <w:rPr>
+          <w:rFonts w:ascii="Consolas" w:hAnsi="Consolas" w:cs="Courier New"/>
+          <w:color w:val="404040"/>
+          <w:sz w:val="18"/>
+          <w:szCs w:val="18"/>
+        </w:rPr>
+        <w:t>(</w:t>
+      </w:r>
+      <w:proofErr w:type="spellStart"/>
+      <w:r>
+        <w:rPr>
+          <w:rFonts w:ascii="Consolas" w:hAnsi="Consolas" w:cs="Courier New"/>
+          <w:color w:val="404040"/>
+          <w:sz w:val="18"/>
+          <w:szCs w:val="18"/>
+        </w:rPr>
+        <w:t>input_size</w:t>
+      </w:r>
+      <w:proofErr w:type="spellEnd"/>
+      <w:r>
+        <w:rPr>
+          <w:rFonts w:ascii="Consolas" w:hAnsi="Consolas" w:cs="Courier New"/>
+          <w:color w:val="404040"/>
+          <w:sz w:val="18"/>
+          <w:szCs w:val="18"/>
+        </w:rPr>
+        <w:t xml:space="preserve"> </w:t>
       </w:r>
       <w:r>
         <w:rPr>
@@ -3387,7 +5277,47 @@
           <w:sz w:val="18"/>
           <w:szCs w:val="18"/>
         </w:rPr>
-        <w:t xml:space="preserve"> hidden_size, output_size)</w:t>
+        <w:t xml:space="preserve"> </w:t>
+      </w:r>
+      <w:proofErr w:type="spellStart"/>
+      <w:r>
+        <w:rPr>
+          <w:rFonts w:ascii="Consolas" w:hAnsi="Consolas" w:cs="Courier New"/>
+          <w:color w:val="404040"/>
+          <w:sz w:val="18"/>
+          <w:szCs w:val="18"/>
+        </w:rPr>
+        <w:t>hidden_size</w:t>
+      </w:r>
+      <w:proofErr w:type="spellEnd"/>
+      <w:r>
+        <w:rPr>
+          <w:rFonts w:ascii="Consolas" w:hAnsi="Consolas" w:cs="Courier New"/>
+          <w:color w:val="404040"/>
+          <w:sz w:val="18"/>
+          <w:szCs w:val="18"/>
+        </w:rPr>
+        <w:t xml:space="preserve">, </w:t>
+      </w:r>
+      <w:proofErr w:type="spellStart"/>
+      <w:r>
+        <w:rPr>
+          <w:rFonts w:ascii="Consolas" w:hAnsi="Consolas" w:cs="Courier New"/>
+          <w:color w:val="404040"/>
+          <w:sz w:val="18"/>
+          <w:szCs w:val="18"/>
+        </w:rPr>
+        <w:t>output_size</w:t>
+      </w:r>
+      <w:proofErr w:type="spellEnd"/>
+      <w:r>
+        <w:rPr>
+          <w:rFonts w:ascii="Consolas" w:hAnsi="Consolas" w:cs="Courier New"/>
+          <w:color w:val="404040"/>
+          <w:sz w:val="18"/>
+          <w:szCs w:val="18"/>
+        </w:rPr>
+        <w:t>)</w:t>
       </w:r>
     </w:p>
     <w:p>
@@ -3426,6 +5356,8 @@
         </w:rPr>
         <w:t xml:space="preserve">        </w:t>
       </w:r>
+      <w:proofErr w:type="spellStart"/>
+      <w:proofErr w:type="gramStart"/>
       <w:r>
         <w:rPr>
           <w:rFonts w:ascii="Consolas" w:hAnsi="Consolas" w:cs="Courier New"/>
@@ -3451,7 +5383,18 @@
           <w:sz w:val="18"/>
           <w:szCs w:val="18"/>
         </w:rPr>
-        <w:t xml:space="preserve">softmax </w:t>
+        <w:t>softmax</w:t>
+      </w:r>
+      <w:proofErr w:type="spellEnd"/>
+      <w:proofErr w:type="gramEnd"/>
+      <w:r>
+        <w:rPr>
+          <w:rFonts w:ascii="Consolas" w:hAnsi="Consolas" w:cs="Courier New"/>
+          <w:color w:val="404040"/>
+          <w:sz w:val="18"/>
+          <w:szCs w:val="18"/>
+        </w:rPr>
+        <w:t xml:space="preserve"> </w:t>
       </w:r>
       <w:r>
         <w:rPr>
@@ -3469,7 +5412,17 @@
           <w:sz w:val="18"/>
           <w:szCs w:val="18"/>
         </w:rPr>
-        <w:t xml:space="preserve"> nn</w:t>
+        <w:t xml:space="preserve"> </w:t>
+      </w:r>
+      <w:proofErr w:type="spellStart"/>
+      <w:r>
+        <w:rPr>
+          <w:rFonts w:ascii="Consolas" w:hAnsi="Consolas" w:cs="Courier New"/>
+          <w:color w:val="404040"/>
+          <w:sz w:val="18"/>
+          <w:szCs w:val="18"/>
+        </w:rPr>
+        <w:t>nn</w:t>
       </w:r>
       <w:r>
         <w:rPr>
@@ -3487,7 +5440,17 @@
           <w:sz w:val="18"/>
           <w:szCs w:val="18"/>
         </w:rPr>
-        <w:t>LogSoftmax(dim</w:t>
+        <w:t>LogSoftmax</w:t>
+      </w:r>
+      <w:proofErr w:type="spellEnd"/>
+      <w:r>
+        <w:rPr>
+          <w:rFonts w:ascii="Consolas" w:hAnsi="Consolas" w:cs="Courier New"/>
+          <w:color w:val="404040"/>
+          <w:sz w:val="18"/>
+          <w:szCs w:val="18"/>
+        </w:rPr>
+        <w:t>(dim</w:t>
       </w:r>
       <w:r>
         <w:rPr>
@@ -3581,6 +5544,8 @@
         </w:rPr>
         <w:t xml:space="preserve">    </w:t>
       </w:r>
+      <w:proofErr w:type="spellStart"/>
+      <w:proofErr w:type="gramStart"/>
       <w:r>
         <w:rPr>
           <w:rFonts w:ascii="Consolas" w:hAnsi="Consolas" w:cs="Courier New"/>
@@ -3592,6 +5557,8 @@
         </w:rPr>
         <w:t>def</w:t>
       </w:r>
+      <w:proofErr w:type="spellEnd"/>
+      <w:proofErr w:type="gramEnd"/>
       <w:r>
         <w:rPr>
           <w:rFonts w:ascii="Consolas" w:hAnsi="Consolas" w:cs="Courier New"/>
@@ -3690,7 +5657,27 @@
           <w:sz w:val="18"/>
           <w:szCs w:val="18"/>
         </w:rPr>
-        <w:t xml:space="preserve">        combined </w:t>
+        <w:t xml:space="preserve">        </w:t>
+      </w:r>
+      <w:proofErr w:type="gramStart"/>
+      <w:r>
+        <w:rPr>
+          <w:rFonts w:ascii="Consolas" w:hAnsi="Consolas" w:cs="Courier New"/>
+          <w:color w:val="404040"/>
+          <w:sz w:val="18"/>
+          <w:szCs w:val="18"/>
+        </w:rPr>
+        <w:t>combined</w:t>
+      </w:r>
+      <w:proofErr w:type="gramEnd"/>
+      <w:r>
+        <w:rPr>
+          <w:rFonts w:ascii="Consolas" w:hAnsi="Consolas" w:cs="Courier New"/>
+          <w:color w:val="404040"/>
+          <w:sz w:val="18"/>
+          <w:szCs w:val="18"/>
+        </w:rPr>
+        <w:t xml:space="preserve"> </w:t>
       </w:r>
       <w:r>
         <w:rPr>
@@ -3963,7 +5950,27 @@
           <w:sz w:val="18"/>
           <w:szCs w:val="18"/>
         </w:rPr>
-        <w:t xml:space="preserve">        output </w:t>
+        <w:t xml:space="preserve">        </w:t>
+      </w:r>
+      <w:proofErr w:type="gramStart"/>
+      <w:r>
+        <w:rPr>
+          <w:rFonts w:ascii="Consolas" w:hAnsi="Consolas" w:cs="Courier New"/>
+          <w:color w:val="404040"/>
+          <w:sz w:val="18"/>
+          <w:szCs w:val="18"/>
+        </w:rPr>
+        <w:t>output</w:t>
+      </w:r>
+      <w:proofErr w:type="gramEnd"/>
+      <w:r>
+        <w:rPr>
+          <w:rFonts w:ascii="Consolas" w:hAnsi="Consolas" w:cs="Courier New"/>
+          <w:color w:val="404040"/>
+          <w:sz w:val="18"/>
+          <w:szCs w:val="18"/>
+        </w:rPr>
+        <w:t xml:space="preserve"> </w:t>
       </w:r>
       <w:r>
         <w:rPr>
@@ -3983,6 +5990,7 @@
         </w:rPr>
         <w:t xml:space="preserve"> </w:t>
       </w:r>
+      <w:proofErr w:type="spellStart"/>
       <w:r>
         <w:rPr>
           <w:rFonts w:ascii="Consolas" w:hAnsi="Consolas" w:cs="Courier New"/>
@@ -4008,7 +6016,17 @@
           <w:sz w:val="18"/>
           <w:szCs w:val="18"/>
         </w:rPr>
-        <w:t>softmax(output)</w:t>
+        <w:t>softmax</w:t>
+      </w:r>
+      <w:proofErr w:type="spellEnd"/>
+      <w:r>
+        <w:rPr>
+          <w:rFonts w:ascii="Consolas" w:hAnsi="Consolas" w:cs="Courier New"/>
+          <w:color w:val="404040"/>
+          <w:sz w:val="18"/>
+          <w:szCs w:val="18"/>
+        </w:rPr>
+        <w:t>(output)</w:t>
       </w:r>
     </w:p>
     <w:p>
@@ -4132,6 +6150,7 @@
         </w:rPr>
         <w:t xml:space="preserve">    </w:t>
       </w:r>
+      <w:proofErr w:type="spellStart"/>
       <w:r>
         <w:rPr>
           <w:rFonts w:ascii="Consolas" w:hAnsi="Consolas" w:cs="Courier New"/>
@@ -4143,6 +6162,7 @@
         </w:rPr>
         <w:t>def</w:t>
       </w:r>
+      <w:proofErr w:type="spellEnd"/>
       <w:r>
         <w:rPr>
           <w:rFonts w:ascii="Consolas" w:hAnsi="Consolas" w:cs="Courier New"/>
@@ -4152,6 +6172,7 @@
         </w:rPr>
         <w:t xml:space="preserve"> </w:t>
       </w:r>
+      <w:proofErr w:type="spellStart"/>
       <w:r>
         <w:rPr>
           <w:rFonts w:ascii="Consolas" w:hAnsi="Consolas" w:cs="Courier New"/>
@@ -4161,6 +6182,7 @@
         </w:rPr>
         <w:t>initHidden</w:t>
       </w:r>
+      <w:proofErr w:type="spellEnd"/>
       <w:r>
         <w:rPr>
           <w:rFonts w:ascii="Consolas" w:hAnsi="Consolas" w:cs="Courier New"/>
@@ -4225,6 +6247,7 @@
         </w:rPr>
         <w:t xml:space="preserve">        </w:t>
       </w:r>
+      <w:proofErr w:type="gramStart"/>
       <w:r>
         <w:rPr>
           <w:rFonts w:ascii="Consolas" w:hAnsi="Consolas" w:cs="Courier New"/>
@@ -4236,14 +6259,25 @@
         </w:rPr>
         <w:t>return</w:t>
       </w:r>
-      <w:r>
-        <w:rPr>
-          <w:rFonts w:ascii="Consolas" w:hAnsi="Consolas" w:cs="Courier New"/>
-          <w:color w:val="404040"/>
-          <w:sz w:val="18"/>
-          <w:szCs w:val="18"/>
-        </w:rPr>
-        <w:t xml:space="preserve"> torch</w:t>
+      <w:proofErr w:type="gramEnd"/>
+      <w:r>
+        <w:rPr>
+          <w:rFonts w:ascii="Consolas" w:hAnsi="Consolas" w:cs="Courier New"/>
+          <w:color w:val="404040"/>
+          <w:sz w:val="18"/>
+          <w:szCs w:val="18"/>
+        </w:rPr>
+        <w:t xml:space="preserve"> </w:t>
+      </w:r>
+      <w:proofErr w:type="spellStart"/>
+      <w:r>
+        <w:rPr>
+          <w:rFonts w:ascii="Consolas" w:hAnsi="Consolas" w:cs="Courier New"/>
+          <w:color w:val="404040"/>
+          <w:sz w:val="18"/>
+          <w:szCs w:val="18"/>
+        </w:rPr>
+        <w:t>torch</w:t>
       </w:r>
       <w:r>
         <w:rPr>
@@ -4261,7 +6295,17 @@
           <w:sz w:val="18"/>
           <w:szCs w:val="18"/>
         </w:rPr>
-        <w:t>zeros(</w:t>
+        <w:t>zeros</w:t>
+      </w:r>
+      <w:proofErr w:type="spellEnd"/>
+      <w:r>
+        <w:rPr>
+          <w:rFonts w:ascii="Consolas" w:hAnsi="Consolas" w:cs="Courier New"/>
+          <w:color w:val="404040"/>
+          <w:sz w:val="18"/>
+          <w:szCs w:val="18"/>
+        </w:rPr>
+        <w:t>(</w:t>
       </w:r>
       <w:r>
         <w:rPr>
@@ -4281,6 +6325,7 @@
         </w:rPr>
         <w:t xml:space="preserve">, </w:t>
       </w:r>
+      <w:proofErr w:type="spellStart"/>
       <w:r>
         <w:rPr>
           <w:rFonts w:ascii="Consolas" w:hAnsi="Consolas" w:cs="Courier New"/>
@@ -4306,7 +6351,17 @@
           <w:sz w:val="18"/>
           <w:szCs w:val="18"/>
         </w:rPr>
-        <w:t>hidden_size)</w:t>
+        <w:t>hidden_size</w:t>
+      </w:r>
+      <w:proofErr w:type="spellEnd"/>
+      <w:r>
+        <w:rPr>
+          <w:rFonts w:ascii="Consolas" w:hAnsi="Consolas" w:cs="Courier New"/>
+          <w:color w:val="404040"/>
+          <w:sz w:val="18"/>
+          <w:szCs w:val="18"/>
+        </w:rPr>
+        <w:t>)</w:t>
       </w:r>
     </w:p>
     <w:p>
@@ -4364,14 +6419,25 @@
           <w:szCs w:val="18"/>
         </w:rPr>
       </w:pPr>
-      <w:r>
-        <w:rPr>
-          <w:rFonts w:ascii="Consolas" w:hAnsi="Consolas" w:cs="Courier New"/>
-          <w:color w:val="404040"/>
-          <w:sz w:val="18"/>
-          <w:szCs w:val="18"/>
-        </w:rPr>
-        <w:t xml:space="preserve">n_hidden </w:t>
+      <w:proofErr w:type="spellStart"/>
+      <w:r>
+        <w:rPr>
+          <w:rFonts w:ascii="Consolas" w:hAnsi="Consolas" w:cs="Courier New"/>
+          <w:color w:val="404040"/>
+          <w:sz w:val="18"/>
+          <w:szCs w:val="18"/>
+        </w:rPr>
+        <w:t>n_hidden</w:t>
+      </w:r>
+      <w:proofErr w:type="spellEnd"/>
+      <w:r>
+        <w:rPr>
+          <w:rFonts w:ascii="Consolas" w:hAnsi="Consolas" w:cs="Courier New"/>
+          <w:color w:val="404040"/>
+          <w:sz w:val="18"/>
+          <w:szCs w:val="18"/>
+        </w:rPr>
+        <w:t xml:space="preserve"> </w:t>
       </w:r>
       <w:r>
         <w:rPr>
@@ -4428,14 +6494,27 @@
           <w:szCs w:val="18"/>
         </w:rPr>
       </w:pPr>
-      <w:r>
-        <w:rPr>
-          <w:rFonts w:ascii="Consolas" w:hAnsi="Consolas" w:cs="Courier New"/>
-          <w:color w:val="404040"/>
-          <w:sz w:val="18"/>
-          <w:szCs w:val="18"/>
-        </w:rPr>
-        <w:t xml:space="preserve">rnn </w:t>
+      <w:proofErr w:type="spellStart"/>
+      <w:proofErr w:type="gramStart"/>
+      <w:r>
+        <w:rPr>
+          <w:rFonts w:ascii="Consolas" w:hAnsi="Consolas" w:cs="Courier New"/>
+          <w:color w:val="404040"/>
+          <w:sz w:val="18"/>
+          <w:szCs w:val="18"/>
+        </w:rPr>
+        <w:t>rnn</w:t>
+      </w:r>
+      <w:proofErr w:type="spellEnd"/>
+      <w:proofErr w:type="gramEnd"/>
+      <w:r>
+        <w:rPr>
+          <w:rFonts w:ascii="Consolas" w:hAnsi="Consolas" w:cs="Courier New"/>
+          <w:color w:val="404040"/>
+          <w:sz w:val="18"/>
+          <w:szCs w:val="18"/>
+        </w:rPr>
+        <w:t xml:space="preserve"> </w:t>
       </w:r>
       <w:r>
         <w:rPr>
@@ -4453,7 +6532,67 @@
           <w:sz w:val="18"/>
           <w:szCs w:val="18"/>
         </w:rPr>
-        <w:t xml:space="preserve"> RNN(n_letters, n_hidden, n_categories)</w:t>
+        <w:t xml:space="preserve"> RNN(</w:t>
+      </w:r>
+      <w:proofErr w:type="spellStart"/>
+      <w:r>
+        <w:rPr>
+          <w:rFonts w:ascii="Consolas" w:hAnsi="Consolas" w:cs="Courier New"/>
+          <w:color w:val="404040"/>
+          <w:sz w:val="18"/>
+          <w:szCs w:val="18"/>
+        </w:rPr>
+        <w:t>n_letters</w:t>
+      </w:r>
+      <w:proofErr w:type="spellEnd"/>
+      <w:r>
+        <w:rPr>
+          <w:rFonts w:ascii="Consolas" w:hAnsi="Consolas" w:cs="Courier New"/>
+          <w:color w:val="404040"/>
+          <w:sz w:val="18"/>
+          <w:szCs w:val="18"/>
+        </w:rPr>
+        <w:t xml:space="preserve">, </w:t>
+      </w:r>
+      <w:proofErr w:type="spellStart"/>
+      <w:r>
+        <w:rPr>
+          <w:rFonts w:ascii="Consolas" w:hAnsi="Consolas" w:cs="Courier New"/>
+          <w:color w:val="404040"/>
+          <w:sz w:val="18"/>
+          <w:szCs w:val="18"/>
+        </w:rPr>
+        <w:t>n_hidden</w:t>
+      </w:r>
+      <w:proofErr w:type="spellEnd"/>
+      <w:r>
+        <w:rPr>
+          <w:rFonts w:ascii="Consolas" w:hAnsi="Consolas" w:cs="Courier New"/>
+          <w:color w:val="404040"/>
+          <w:sz w:val="18"/>
+          <w:szCs w:val="18"/>
+        </w:rPr>
+        <w:t xml:space="preserve">, </w:t>
+      </w:r>
+      <w:proofErr w:type="spellStart"/>
+      <w:r>
+        <w:rPr>
+          <w:rFonts w:ascii="Consolas" w:hAnsi="Consolas" w:cs="Courier New"/>
+          <w:color w:val="404040"/>
+          <w:sz w:val="18"/>
+          <w:szCs w:val="18"/>
+        </w:rPr>
+        <w:t>n_categories</w:t>
+      </w:r>
+      <w:proofErr w:type="spellEnd"/>
+      <w:r>
+        <w:rPr>
+          <w:rFonts w:ascii="Consolas" w:hAnsi="Consolas" w:cs="Courier New"/>
+          <w:color w:val="404040"/>
+          <w:sz w:val="18"/>
+          <w:szCs w:val="18"/>
+        </w:rPr>
+        <w:t>)</w:t>
       </w:r>
     </w:p>
     <w:p>
@@ -4491,6 +6630,7 @@
           <w:szCs w:val="18"/>
         </w:rPr>
       </w:pPr>
+      <w:proofErr w:type="spellStart"/>
       <w:r>
         <w:rPr>
           <w:rStyle w:val="n"/>
@@ -4501,6 +6641,7 @@
         </w:rPr>
         <w:t>learning_rate</w:t>
       </w:r>
+      <w:proofErr w:type="spellEnd"/>
       <w:r>
         <w:rPr>
           <w:rFonts w:ascii="Consolas" w:hAnsi="Consolas"/>
@@ -4582,6 +6723,8 @@
           <w:szCs w:val="18"/>
         </w:rPr>
       </w:pPr>
+      <w:proofErr w:type="spellStart"/>
+      <w:proofErr w:type="gramStart"/>
       <w:r>
         <w:rPr>
           <w:rStyle w:val="k"/>
@@ -4594,6 +6737,8 @@
         </w:rPr>
         <w:t>def</w:t>
       </w:r>
+      <w:proofErr w:type="spellEnd"/>
+      <w:proofErr w:type="gramEnd"/>
       <w:r>
         <w:rPr>
           <w:rFonts w:ascii="Consolas" w:hAnsi="Consolas"/>
@@ -4623,6 +6768,7 @@
         </w:rPr>
         <w:t>(</w:t>
       </w:r>
+      <w:proofErr w:type="spellStart"/>
       <w:r>
         <w:rPr>
           <w:rStyle w:val="n"/>
@@ -4633,6 +6779,7 @@
         </w:rPr>
         <w:t>category_tensor</w:t>
       </w:r>
+      <w:proofErr w:type="spellEnd"/>
       <w:r>
         <w:rPr>
           <w:rStyle w:val="p"/>
@@ -4652,6 +6799,7 @@
         </w:rPr>
         <w:t xml:space="preserve"> </w:t>
       </w:r>
+      <w:proofErr w:type="spellStart"/>
       <w:r>
         <w:rPr>
           <w:rStyle w:val="n"/>
@@ -4662,6 +6810,7 @@
         </w:rPr>
         <w:t>line_tensor</w:t>
       </w:r>
+      <w:proofErr w:type="spellEnd"/>
       <w:r>
         <w:rPr>
           <w:rStyle w:val="p"/>
@@ -4692,6 +6841,7 @@
         </w:rPr>
         <w:t xml:space="preserve">    </w:t>
       </w:r>
+      <w:proofErr w:type="gramStart"/>
       <w:r>
         <w:rPr>
           <w:rStyle w:val="n"/>
@@ -4702,6 +6852,7 @@
         </w:rPr>
         <w:t>hidden</w:t>
       </w:r>
+      <w:proofErr w:type="gramEnd"/>
       <w:r>
         <w:rPr>
           <w:rFonts w:ascii="Consolas" w:hAnsi="Consolas"/>
@@ -4730,6 +6881,7 @@
         </w:rPr>
         <w:t xml:space="preserve"> </w:t>
       </w:r>
+      <w:proofErr w:type="spellStart"/>
       <w:r>
         <w:rPr>
           <w:rStyle w:val="n"/>
@@ -4760,6 +6912,7 @@
         </w:rPr>
         <w:t>initHidden</w:t>
       </w:r>
+      <w:proofErr w:type="spellEnd"/>
       <w:r>
         <w:rPr>
           <w:rStyle w:val="p"/>
@@ -4801,6 +6954,8 @@
         </w:rPr>
         <w:t xml:space="preserve">    </w:t>
       </w:r>
+      <w:proofErr w:type="spellStart"/>
+      <w:proofErr w:type="gramStart"/>
       <w:r>
         <w:rPr>
           <w:rStyle w:val="n"/>
@@ -4829,8 +6984,20 @@
           <w:sz w:val="18"/>
           <w:szCs w:val="18"/>
         </w:rPr>
-        <w:t>zero_grad</w:t>
-      </w:r>
+        <w:t>zero</w:t>
+      </w:r>
+      <w:proofErr w:type="gramEnd"/>
+      <w:r>
+        <w:rPr>
+          <w:rStyle w:val="n"/>
+          <w:rFonts w:ascii="Consolas" w:hAnsi="Consolas"/>
+          <w:color w:val="404040"/>
+          <w:sz w:val="18"/>
+          <w:szCs w:val="18"/>
+        </w:rPr>
+        <w:t>_grad</w:t>
+      </w:r>
+      <w:proofErr w:type="spellEnd"/>
       <w:r>
         <w:rPr>
           <w:rStyle w:val="p"/>
@@ -4872,6 +7039,7 @@
         </w:rPr>
         <w:t xml:space="preserve">    </w:t>
       </w:r>
+      <w:proofErr w:type="gramStart"/>
       <w:r>
         <w:rPr>
           <w:rStyle w:val="k"/>
@@ -4884,6 +7052,7 @@
         </w:rPr>
         <w:t>for</w:t>
       </w:r>
+      <w:proofErr w:type="gramEnd"/>
       <w:r>
         <w:rPr>
           <w:rFonts w:ascii="Consolas" w:hAnsi="Consolas"/>
@@ -4893,6 +7062,7 @@
         </w:rPr>
         <w:t xml:space="preserve"> </w:t>
       </w:r>
+      <w:proofErr w:type="spellStart"/>
       <w:r>
         <w:rPr>
           <w:rStyle w:val="n"/>
@@ -4903,6 +7073,7 @@
         </w:rPr>
         <w:t>i</w:t>
       </w:r>
+      <w:proofErr w:type="spellEnd"/>
       <w:r>
         <w:rPr>
           <w:rFonts w:ascii="Consolas" w:hAnsi="Consolas"/>
@@ -4953,6 +7124,7 @@
         </w:rPr>
         <w:t>(</w:t>
       </w:r>
+      <w:proofErr w:type="spellStart"/>
       <w:r>
         <w:rPr>
           <w:rStyle w:val="n"/>
@@ -4983,6 +7155,7 @@
         </w:rPr>
         <w:t>size</w:t>
       </w:r>
+      <w:proofErr w:type="spellEnd"/>
       <w:r>
         <w:rPr>
           <w:rStyle w:val="p"/>
@@ -5100,6 +7273,7 @@
         </w:rPr>
         <w:t xml:space="preserve"> </w:t>
       </w:r>
+      <w:proofErr w:type="spellStart"/>
       <w:r>
         <w:rPr>
           <w:rStyle w:val="n"/>
@@ -5110,6 +7284,7 @@
         </w:rPr>
         <w:t>rnn</w:t>
       </w:r>
+      <w:proofErr w:type="spellEnd"/>
       <w:r>
         <w:rPr>
           <w:rStyle w:val="p"/>
@@ -5120,6 +7295,7 @@
         </w:rPr>
         <w:t>(</w:t>
       </w:r>
+      <w:proofErr w:type="spellStart"/>
       <w:r>
         <w:rPr>
           <w:rStyle w:val="n"/>
@@ -5130,6 +7306,7 @@
         </w:rPr>
         <w:t>line_tensor</w:t>
       </w:r>
+      <w:proofErr w:type="spellEnd"/>
       <w:r>
         <w:rPr>
           <w:rStyle w:val="p"/>
@@ -5140,6 +7317,7 @@
         </w:rPr>
         <w:t>[</w:t>
       </w:r>
+      <w:proofErr w:type="spellStart"/>
       <w:r>
         <w:rPr>
           <w:rStyle w:val="n"/>
@@ -5150,6 +7328,7 @@
         </w:rPr>
         <w:t>i</w:t>
       </w:r>
+      <w:proofErr w:type="spellEnd"/>
       <w:r>
         <w:rPr>
           <w:rStyle w:val="p"/>
@@ -5220,6 +7399,7 @@
         </w:rPr>
         <w:t xml:space="preserve">    </w:t>
       </w:r>
+      <w:proofErr w:type="gramStart"/>
       <w:r>
         <w:rPr>
           <w:rStyle w:val="n"/>
@@ -5230,6 +7410,7 @@
         </w:rPr>
         <w:t>loss</w:t>
       </w:r>
+      <w:proofErr w:type="gramEnd"/>
       <w:r>
         <w:rPr>
           <w:rFonts w:ascii="Consolas" w:hAnsi="Consolas"/>
@@ -5307,6 +7488,7 @@
         </w:rPr>
         <w:t xml:space="preserve"> </w:t>
       </w:r>
+      <w:proofErr w:type="spellStart"/>
       <w:r>
         <w:rPr>
           <w:rStyle w:val="n"/>
@@ -5317,6 +7499,7 @@
         </w:rPr>
         <w:t>category_tensor</w:t>
       </w:r>
+      <w:proofErr w:type="spellEnd"/>
       <w:r>
         <w:rPr>
           <w:rStyle w:val="p"/>
@@ -5347,6 +7530,8 @@
         </w:rPr>
         <w:t xml:space="preserve">    </w:t>
       </w:r>
+      <w:proofErr w:type="spellStart"/>
+      <w:proofErr w:type="gramStart"/>
       <w:r>
         <w:rPr>
           <w:rStyle w:val="n"/>
@@ -5377,6 +7562,8 @@
         </w:rPr>
         <w:t>backward</w:t>
       </w:r>
+      <w:proofErr w:type="spellEnd"/>
+      <w:proofErr w:type="gramEnd"/>
       <w:r>
         <w:rPr>
           <w:rStyle w:val="p"/>
@@ -5450,6 +7637,7 @@
         </w:rPr>
         <w:t xml:space="preserve">    </w:t>
       </w:r>
+      <w:proofErr w:type="gramStart"/>
       <w:r>
         <w:rPr>
           <w:rStyle w:val="k"/>
@@ -5462,6 +7650,7 @@
         </w:rPr>
         <w:t>for</w:t>
       </w:r>
+      <w:proofErr w:type="gramEnd"/>
       <w:r>
         <w:rPr>
           <w:rFonts w:ascii="Consolas" w:hAnsi="Consolas"/>
@@ -5511,6 +7700,7 @@
         </w:rPr>
         <w:t xml:space="preserve"> </w:t>
       </w:r>
+      <w:proofErr w:type="spellStart"/>
       <w:r>
         <w:rPr>
           <w:rStyle w:val="n"/>
@@ -5541,6 +7731,7 @@
         </w:rPr>
         <w:t>parameters</w:t>
       </w:r>
+      <w:proofErr w:type="spellEnd"/>
       <w:r>
         <w:rPr>
           <w:rStyle w:val="p"/>
@@ -5571,6 +7762,8 @@
         </w:rPr>
         <w:t xml:space="preserve">        </w:t>
       </w:r>
+      <w:proofErr w:type="spellStart"/>
+      <w:proofErr w:type="gramStart"/>
       <w:r>
         <w:rPr>
           <w:rStyle w:val="n"/>
@@ -5581,6 +7774,7 @@
         </w:rPr>
         <w:t>p</w:t>
       </w:r>
+      <w:proofErr w:type="gramEnd"/>
       <w:r>
         <w:rPr>
           <w:rStyle w:val="o"/>
@@ -5619,7 +7813,18 @@
           <w:sz w:val="18"/>
           <w:szCs w:val="18"/>
         </w:rPr>
-        <w:t>add_</w:t>
+        <w:t>add</w:t>
+      </w:r>
+      <w:proofErr w:type="spellEnd"/>
+      <w:r>
+        <w:rPr>
+          <w:rStyle w:val="n"/>
+          <w:rFonts w:ascii="Consolas" w:hAnsi="Consolas"/>
+          <w:color w:val="404040"/>
+          <w:sz w:val="18"/>
+          <w:szCs w:val="18"/>
+        </w:rPr>
+        <w:t>_</w:t>
       </w:r>
       <w:r>
         <w:rPr>
@@ -5641,6 +7846,7 @@
         </w:rPr>
         <w:t>-</w:t>
       </w:r>
+      <w:proofErr w:type="spellStart"/>
       <w:r>
         <w:rPr>
           <w:rStyle w:val="n"/>
@@ -5651,6 +7857,7 @@
         </w:rPr>
         <w:t>learning_rate</w:t>
       </w:r>
+      <w:proofErr w:type="spellEnd"/>
       <w:r>
         <w:rPr>
           <w:rStyle w:val="p"/>
@@ -5670,6 +7877,7 @@
         </w:rPr>
         <w:t xml:space="preserve"> </w:t>
       </w:r>
+      <w:proofErr w:type="spellStart"/>
       <w:r>
         <w:rPr>
           <w:rStyle w:val="n"/>
@@ -5720,6 +7928,7 @@
         </w:rPr>
         <w:t>data</w:t>
       </w:r>
+      <w:proofErr w:type="spellEnd"/>
       <w:r>
         <w:rPr>
           <w:rStyle w:val="p"/>
@@ -5761,6 +7970,7 @@
         </w:rPr>
         <w:t xml:space="preserve">    </w:t>
       </w:r>
+      <w:proofErr w:type="gramStart"/>
       <w:r>
         <w:rPr>
           <w:rStyle w:val="k"/>
@@ -5773,6 +7983,7 @@
         </w:rPr>
         <w:t>return</w:t>
       </w:r>
+      <w:proofErr w:type="gramEnd"/>
       <w:r>
         <w:rPr>
           <w:rFonts w:ascii="Consolas" w:hAnsi="Consolas"/>
@@ -5811,6 +8022,7 @@
         </w:rPr>
         <w:t xml:space="preserve"> </w:t>
       </w:r>
+      <w:proofErr w:type="spellStart"/>
       <w:r>
         <w:rPr>
           <w:rStyle w:val="n"/>
@@ -5841,6 +8053,7 @@
         </w:rPr>
         <w:t>item</w:t>
       </w:r>
+      <w:proofErr w:type="spellEnd"/>
       <w:r>
         <w:rPr>
           <w:rStyle w:val="p"/>
@@ -6007,6 +8220,7 @@
           <w:szCs w:val="18"/>
         </w:rPr>
       </w:pPr>
+      <w:proofErr w:type="spellStart"/>
       <w:r>
         <w:rPr>
           <w:rStyle w:val="n"/>
@@ -6017,6 +8231,7 @@
         </w:rPr>
         <w:t>n_iters</w:t>
       </w:r>
+      <w:proofErr w:type="spellEnd"/>
       <w:r>
         <w:rPr>
           <w:rFonts w:ascii="Consolas" w:hAnsi="Consolas"/>
@@ -6066,6 +8281,7 @@
           <w:szCs w:val="18"/>
         </w:rPr>
       </w:pPr>
+      <w:proofErr w:type="spellStart"/>
       <w:r>
         <w:rPr>
           <w:rStyle w:val="n"/>
@@ -6076,6 +8292,7 @@
         </w:rPr>
         <w:t>print_every</w:t>
       </w:r>
+      <w:proofErr w:type="spellEnd"/>
       <w:r>
         <w:rPr>
           <w:rFonts w:ascii="Consolas" w:hAnsi="Consolas"/>
@@ -6125,6 +8342,7 @@
           <w:szCs w:val="18"/>
         </w:rPr>
       </w:pPr>
+      <w:proofErr w:type="spellStart"/>
       <w:r>
         <w:rPr>
           <w:rStyle w:val="n"/>
@@ -6135,6 +8353,7 @@
         </w:rPr>
         <w:t>plot_every</w:t>
       </w:r>
+      <w:proofErr w:type="spellEnd"/>
       <w:r>
         <w:rPr>
           <w:rFonts w:ascii="Consolas" w:hAnsi="Consolas"/>
@@ -6240,6 +8459,7 @@
           <w:szCs w:val="18"/>
         </w:rPr>
       </w:pPr>
+      <w:proofErr w:type="spellStart"/>
       <w:r>
         <w:rPr>
           <w:rStyle w:val="n"/>
@@ -6250,6 +8470,7 @@
         </w:rPr>
         <w:t>current_loss</w:t>
       </w:r>
+      <w:proofErr w:type="spellEnd"/>
       <w:r>
         <w:rPr>
           <w:rFonts w:ascii="Consolas" w:hAnsi="Consolas"/>
@@ -6299,6 +8520,7 @@
           <w:szCs w:val="18"/>
         </w:rPr>
       </w:pPr>
+      <w:proofErr w:type="spellStart"/>
       <w:r>
         <w:rPr>
           <w:rStyle w:val="n"/>
@@ -6309,6 +8531,7 @@
         </w:rPr>
         <w:t>all_losses</w:t>
       </w:r>
+      <w:proofErr w:type="spellEnd"/>
       <w:r>
         <w:rPr>
           <w:rFonts w:ascii="Consolas" w:hAnsi="Consolas"/>
@@ -6369,6 +8592,7 @@
           <w:szCs w:val="18"/>
         </w:rPr>
       </w:pPr>
+      <w:proofErr w:type="spellStart"/>
       <w:r>
         <w:rPr>
           <w:rStyle w:val="k"/>
@@ -6381,6 +8605,7 @@
         </w:rPr>
         <w:t>def</w:t>
       </w:r>
+      <w:proofErr w:type="spellEnd"/>
       <w:r>
         <w:rPr>
           <w:rFonts w:ascii="Consolas" w:hAnsi="Consolas"/>
@@ -6390,6 +8615,7 @@
         </w:rPr>
         <w:t xml:space="preserve"> </w:t>
       </w:r>
+      <w:proofErr w:type="spellStart"/>
       <w:r>
         <w:rPr>
           <w:rStyle w:val="nf"/>
@@ -6400,6 +8626,7 @@
         </w:rPr>
         <w:t>timeSince</w:t>
       </w:r>
+      <w:proofErr w:type="spellEnd"/>
       <w:r>
         <w:rPr>
           <w:rStyle w:val="p"/>
@@ -6450,6 +8677,7 @@
         </w:rPr>
         <w:t xml:space="preserve">    </w:t>
       </w:r>
+      <w:proofErr w:type="gramStart"/>
       <w:r>
         <w:rPr>
           <w:rStyle w:val="n"/>
@@ -6460,6 +8688,7 @@
         </w:rPr>
         <w:t>now</w:t>
       </w:r>
+      <w:proofErr w:type="gramEnd"/>
       <w:r>
         <w:rPr>
           <w:rFonts w:ascii="Consolas" w:hAnsi="Consolas"/>
@@ -6488,6 +8717,7 @@
         </w:rPr>
         <w:t xml:space="preserve"> </w:t>
       </w:r>
+      <w:proofErr w:type="spellStart"/>
       <w:r>
         <w:rPr>
           <w:rStyle w:val="n"/>
@@ -6518,6 +8748,7 @@
         </w:rPr>
         <w:t>time</w:t>
       </w:r>
+      <w:proofErr w:type="spellEnd"/>
       <w:r>
         <w:rPr>
           <w:rStyle w:val="p"/>
@@ -6654,6 +8885,7 @@
         </w:rPr>
         <w:t xml:space="preserve">    </w:t>
       </w:r>
+      <w:proofErr w:type="gramStart"/>
       <w:r>
         <w:rPr>
           <w:rStyle w:val="n"/>
@@ -6664,6 +8896,7 @@
         </w:rPr>
         <w:t>m</w:t>
       </w:r>
+      <w:proofErr w:type="gramEnd"/>
       <w:r>
         <w:rPr>
           <w:rFonts w:ascii="Consolas" w:hAnsi="Consolas"/>
@@ -6692,6 +8925,7 @@
         </w:rPr>
         <w:t xml:space="preserve"> </w:t>
       </w:r>
+      <w:proofErr w:type="spellStart"/>
       <w:r>
         <w:rPr>
           <w:rStyle w:val="n"/>
@@ -6722,6 +8956,7 @@
         </w:rPr>
         <w:t>floor</w:t>
       </w:r>
+      <w:proofErr w:type="spellEnd"/>
       <w:r>
         <w:rPr>
           <w:rStyle w:val="p"/>
@@ -6957,18 +9192,9 @@
           <w:sz w:val="18"/>
           <w:szCs w:val="18"/>
         </w:rPr>
-        <w:t>%d</w:t>
-      </w:r>
-      <w:r>
-        <w:rPr>
-          <w:rStyle w:val="s1"/>
-          <w:rFonts w:ascii="Consolas" w:hAnsi="Consolas"/>
-          <w:color w:val="4070A0"/>
-          <w:sz w:val="18"/>
-          <w:szCs w:val="18"/>
-        </w:rPr>
-        <w:t xml:space="preserve">m </w:t>
-      </w:r>
+        <w:t>%</w:t>
+      </w:r>
+      <w:proofErr w:type="spellStart"/>
       <w:r>
         <w:rPr>
           <w:rStyle w:val="si"/>
@@ -6979,6 +9205,39 @@
           <w:sz w:val="18"/>
           <w:szCs w:val="18"/>
         </w:rPr>
+        <w:t>d</w:t>
+      </w:r>
+      <w:r>
+        <w:rPr>
+          <w:rStyle w:val="s1"/>
+          <w:rFonts w:ascii="Consolas" w:hAnsi="Consolas"/>
+          <w:color w:val="4070A0"/>
+          <w:sz w:val="18"/>
+          <w:szCs w:val="18"/>
+        </w:rPr>
+        <w:t>m</w:t>
+      </w:r>
+      <w:proofErr w:type="spellEnd"/>
+      <w:r>
+        <w:rPr>
+          <w:rStyle w:val="s1"/>
+          <w:rFonts w:ascii="Consolas" w:hAnsi="Consolas"/>
+          <w:color w:val="4070A0"/>
+          <w:sz w:val="18"/>
+          <w:szCs w:val="18"/>
+        </w:rPr>
+        <w:t xml:space="preserve"> </w:t>
+      </w:r>
+      <w:r>
+        <w:rPr>
+          <w:rStyle w:val="si"/>
+          <w:rFonts w:ascii="Consolas" w:hAnsi="Consolas"/>
+          <w:i/>
+          <w:iCs/>
+          <w:color w:val="70A0D0"/>
+          <w:sz w:val="18"/>
+          <w:szCs w:val="18"/>
+        </w:rPr>
         <w:t>%d</w:t>
       </w:r>
       <w:r>
@@ -7100,6 +9359,7 @@
           <w:szCs w:val="18"/>
         </w:rPr>
       </w:pPr>
+      <w:proofErr w:type="gramStart"/>
       <w:r>
         <w:rPr>
           <w:rStyle w:val="n"/>
@@ -7110,6 +9370,7 @@
         </w:rPr>
         <w:t>start</w:t>
       </w:r>
+      <w:proofErr w:type="gramEnd"/>
       <w:r>
         <w:rPr>
           <w:rFonts w:ascii="Consolas" w:hAnsi="Consolas"/>
@@ -7138,6 +9399,7 @@
         </w:rPr>
         <w:t xml:space="preserve"> </w:t>
       </w:r>
+      <w:proofErr w:type="spellStart"/>
       <w:r>
         <w:rPr>
           <w:rStyle w:val="n"/>
@@ -7168,6 +9430,7 @@
         </w:rPr>
         <w:t>time</w:t>
       </w:r>
+      <w:proofErr w:type="spellEnd"/>
       <w:r>
         <w:rPr>
           <w:rStyle w:val="p"/>
@@ -7200,6 +9463,7 @@
           <w:szCs w:val="18"/>
         </w:rPr>
       </w:pPr>
+      <w:proofErr w:type="gramStart"/>
       <w:r>
         <w:rPr>
           <w:rStyle w:val="k"/>
@@ -7212,6 +9476,7 @@
         </w:rPr>
         <w:t>for</w:t>
       </w:r>
+      <w:proofErr w:type="gramEnd"/>
       <w:r>
         <w:rPr>
           <w:rFonts w:ascii="Consolas" w:hAnsi="Consolas"/>
@@ -7221,6 +9486,7 @@
         </w:rPr>
         <w:t xml:space="preserve"> </w:t>
       </w:r>
+      <w:proofErr w:type="spellStart"/>
       <w:r>
         <w:rPr>
           <w:rStyle w:val="nb"/>
@@ -7231,6 +9497,7 @@
         </w:rPr>
         <w:t>iter</w:t>
       </w:r>
+      <w:proofErr w:type="spellEnd"/>
       <w:r>
         <w:rPr>
           <w:rFonts w:ascii="Consolas" w:hAnsi="Consolas"/>
@@ -7310,6 +9577,7 @@
         </w:rPr>
         <w:t xml:space="preserve"> </w:t>
       </w:r>
+      <w:proofErr w:type="spellStart"/>
       <w:r>
         <w:rPr>
           <w:rStyle w:val="n"/>
@@ -7320,6 +9588,7 @@
         </w:rPr>
         <w:t>n_iters</w:t>
       </w:r>
+      <w:proofErr w:type="spellEnd"/>
       <w:r>
         <w:rPr>
           <w:rFonts w:ascii="Consolas" w:hAnsi="Consolas"/>
@@ -7388,6 +9657,7 @@
         </w:rPr>
         <w:t xml:space="preserve">    </w:t>
       </w:r>
+      <w:proofErr w:type="gramStart"/>
       <w:r>
         <w:rPr>
           <w:rStyle w:val="n"/>
@@ -7398,6 +9668,7 @@
         </w:rPr>
         <w:t>category</w:t>
       </w:r>
+      <w:proofErr w:type="gramEnd"/>
       <w:r>
         <w:rPr>
           <w:rStyle w:val="p"/>
@@ -7446,6 +9717,7 @@
         </w:rPr>
         <w:t xml:space="preserve"> </w:t>
       </w:r>
+      <w:proofErr w:type="spellStart"/>
       <w:r>
         <w:rPr>
           <w:rStyle w:val="n"/>
@@ -7456,6 +9728,7 @@
         </w:rPr>
         <w:t>category_tensor</w:t>
       </w:r>
+      <w:proofErr w:type="spellEnd"/>
       <w:r>
         <w:rPr>
           <w:rStyle w:val="p"/>
@@ -7475,6 +9748,7 @@
         </w:rPr>
         <w:t xml:space="preserve"> </w:t>
       </w:r>
+      <w:proofErr w:type="spellStart"/>
       <w:r>
         <w:rPr>
           <w:rStyle w:val="n"/>
@@ -7485,6 +9759,7 @@
         </w:rPr>
         <w:t>line_tensor</w:t>
       </w:r>
+      <w:proofErr w:type="spellEnd"/>
       <w:r>
         <w:rPr>
           <w:rFonts w:ascii="Consolas" w:hAnsi="Consolas"/>
@@ -7513,6 +9788,7 @@
         </w:rPr>
         <w:t xml:space="preserve"> </w:t>
       </w:r>
+      <w:proofErr w:type="spellStart"/>
       <w:r>
         <w:rPr>
           <w:rStyle w:val="n"/>
@@ -7523,6 +9799,7 @@
         </w:rPr>
         <w:t>randomTrainingExample</w:t>
       </w:r>
+      <w:proofErr w:type="spellEnd"/>
       <w:r>
         <w:rPr>
           <w:rStyle w:val="p"/>
@@ -7553,6 +9830,7 @@
         </w:rPr>
         <w:t xml:space="preserve">    </w:t>
       </w:r>
+      <w:proofErr w:type="gramStart"/>
       <w:r>
         <w:rPr>
           <w:rStyle w:val="n"/>
@@ -7563,6 +9841,7 @@
         </w:rPr>
         <w:t>output</w:t>
       </w:r>
+      <w:proofErr w:type="gramEnd"/>
       <w:r>
         <w:rPr>
           <w:rStyle w:val="p"/>
@@ -7640,6 +9919,7 @@
         </w:rPr>
         <w:t>(</w:t>
       </w:r>
+      <w:proofErr w:type="spellStart"/>
       <w:r>
         <w:rPr>
           <w:rStyle w:val="n"/>
@@ -7650,6 +9930,7 @@
         </w:rPr>
         <w:t>category_tensor</w:t>
       </w:r>
+      <w:proofErr w:type="spellEnd"/>
       <w:r>
         <w:rPr>
           <w:rStyle w:val="p"/>
@@ -7669,6 +9950,7 @@
         </w:rPr>
         <w:t xml:space="preserve"> </w:t>
       </w:r>
+      <w:proofErr w:type="spellStart"/>
       <w:r>
         <w:rPr>
           <w:rStyle w:val="n"/>
@@ -7679,6 +9961,7 @@
         </w:rPr>
         <w:t>line_tensor</w:t>
       </w:r>
+      <w:proofErr w:type="spellEnd"/>
       <w:r>
         <w:rPr>
           <w:rStyle w:val="p"/>
@@ -7709,6 +9992,7 @@
         </w:rPr>
         <w:t xml:space="preserve">    </w:t>
       </w:r>
+      <w:proofErr w:type="spellStart"/>
       <w:r>
         <w:rPr>
           <w:rStyle w:val="n"/>
@@ -7719,6 +10003,7 @@
         </w:rPr>
         <w:t>current_loss</w:t>
       </w:r>
+      <w:proofErr w:type="spellEnd"/>
       <w:r>
         <w:rPr>
           <w:rFonts w:ascii="Consolas" w:hAnsi="Consolas"/>
@@ -7798,7 +10083,33 @@
           <w:sz w:val="18"/>
           <w:szCs w:val="18"/>
         </w:rPr>
-        <w:t># Print iter number, loss, name and guess</w:t>
+        <w:t xml:space="preserve"># Print </w:t>
+      </w:r>
+      <w:proofErr w:type="spellStart"/>
+      <w:r>
+        <w:rPr>
+          <w:rStyle w:val="c1"/>
+          <w:rFonts w:ascii="Consolas" w:hAnsi="Consolas"/>
+          <w:i/>
+          <w:iCs/>
+          <w:color w:val="408090"/>
+          <w:sz w:val="18"/>
+          <w:szCs w:val="18"/>
+        </w:rPr>
+        <w:t>iter</w:t>
+      </w:r>
+      <w:proofErr w:type="spellEnd"/>
+      <w:r>
+        <w:rPr>
+          <w:rStyle w:val="c1"/>
+          <w:rFonts w:ascii="Consolas" w:hAnsi="Consolas"/>
+          <w:i/>
+          <w:iCs/>
+          <w:color w:val="408090"/>
+          <w:sz w:val="18"/>
+          <w:szCs w:val="18"/>
+        </w:rPr>
+        <w:t xml:space="preserve"> number, loss, name and guess</w:t>
       </w:r>
     </w:p>
     <w:p>
@@ -7841,6 +10152,7 @@
         </w:rPr>
         <w:t xml:space="preserve"> </w:t>
       </w:r>
+      <w:proofErr w:type="spellStart"/>
       <w:r>
         <w:rPr>
           <w:rStyle w:val="nb"/>
@@ -7851,6 +10163,7 @@
         </w:rPr>
         <w:t>iter</w:t>
       </w:r>
+      <w:proofErr w:type="spellEnd"/>
       <w:r>
         <w:rPr>
           <w:rFonts w:ascii="Consolas" w:hAnsi="Consolas"/>
@@ -7879,6 +10192,7 @@
         </w:rPr>
         <w:t xml:space="preserve"> </w:t>
       </w:r>
+      <w:proofErr w:type="spellStart"/>
       <w:r>
         <w:rPr>
           <w:rStyle w:val="n"/>
@@ -7889,6 +10203,7 @@
         </w:rPr>
         <w:t>print_every</w:t>
       </w:r>
+      <w:proofErr w:type="spellEnd"/>
       <w:r>
         <w:rPr>
           <w:rFonts w:ascii="Consolas" w:hAnsi="Consolas"/>
@@ -7986,6 +10301,7 @@
         </w:rPr>
         <w:t xml:space="preserve"> </w:t>
       </w:r>
+      <w:proofErr w:type="spellStart"/>
       <w:r>
         <w:rPr>
           <w:rStyle w:val="n"/>
@@ -7996,6 +10312,7 @@
         </w:rPr>
         <w:t>guess_i</w:t>
       </w:r>
+      <w:proofErr w:type="spellEnd"/>
       <w:r>
         <w:rPr>
           <w:rFonts w:ascii="Consolas" w:hAnsi="Consolas"/>
@@ -8024,6 +10341,7 @@
         </w:rPr>
         <w:t xml:space="preserve"> </w:t>
       </w:r>
+      <w:proofErr w:type="spellStart"/>
       <w:r>
         <w:rPr>
           <w:rStyle w:val="n"/>
@@ -8034,6 +10352,7 @@
         </w:rPr>
         <w:t>categoryFromOutput</w:t>
       </w:r>
+      <w:proofErr w:type="spellEnd"/>
       <w:r>
         <w:rPr>
           <w:rStyle w:val="p"/>
@@ -8370,6 +10689,7 @@
         </w:rPr>
         <w:t xml:space="preserve">        </w:t>
       </w:r>
+      <w:proofErr w:type="gramStart"/>
       <w:r>
         <w:rPr>
           <w:rStyle w:val="k"/>
@@ -8382,6 +10702,7 @@
         </w:rPr>
         <w:t>print</w:t>
       </w:r>
+      <w:proofErr w:type="gramEnd"/>
       <w:r>
         <w:rPr>
           <w:rStyle w:val="p"/>
@@ -8594,6 +10915,7 @@
         </w:rPr>
         <w:t>(</w:t>
       </w:r>
+      <w:proofErr w:type="spellStart"/>
       <w:r>
         <w:rPr>
           <w:rStyle w:val="nb"/>
@@ -8604,6 +10926,7 @@
         </w:rPr>
         <w:t>iter</w:t>
       </w:r>
+      <w:proofErr w:type="spellEnd"/>
       <w:r>
         <w:rPr>
           <w:rStyle w:val="p"/>
@@ -8623,6 +10946,7 @@
         </w:rPr>
         <w:t xml:space="preserve"> </w:t>
       </w:r>
+      <w:proofErr w:type="spellStart"/>
       <w:r>
         <w:rPr>
           <w:rStyle w:val="nb"/>
@@ -8633,6 +10957,7 @@
         </w:rPr>
         <w:t>iter</w:t>
       </w:r>
+      <w:proofErr w:type="spellEnd"/>
       <w:r>
         <w:rPr>
           <w:rFonts w:ascii="Consolas" w:hAnsi="Consolas"/>
@@ -8661,6 +10986,7 @@
         </w:rPr>
         <w:t xml:space="preserve"> </w:t>
       </w:r>
+      <w:proofErr w:type="spellStart"/>
       <w:r>
         <w:rPr>
           <w:rStyle w:val="n"/>
@@ -8671,6 +10997,7 @@
         </w:rPr>
         <w:t>n_iters</w:t>
       </w:r>
+      <w:proofErr w:type="spellEnd"/>
       <w:r>
         <w:rPr>
           <w:rFonts w:ascii="Consolas" w:hAnsi="Consolas"/>
@@ -8728,6 +11055,7 @@
         </w:rPr>
         <w:t xml:space="preserve"> </w:t>
       </w:r>
+      <w:proofErr w:type="spellStart"/>
       <w:r>
         <w:rPr>
           <w:rStyle w:val="n"/>
@@ -8738,6 +11066,7 @@
         </w:rPr>
         <w:t>timeSince</w:t>
       </w:r>
+      <w:proofErr w:type="spellEnd"/>
       <w:r>
         <w:rPr>
           <w:rStyle w:val="p"/>
@@ -8926,7 +11255,33 @@
           <w:sz w:val="18"/>
           <w:szCs w:val="18"/>
         </w:rPr>
-        <w:t># Add current loss avg to list of losses</w:t>
+        <w:t xml:space="preserve"># Add current loss </w:t>
+      </w:r>
+      <w:proofErr w:type="spellStart"/>
+      <w:r>
+        <w:rPr>
+          <w:rStyle w:val="c1"/>
+          <w:rFonts w:ascii="Consolas" w:hAnsi="Consolas"/>
+          <w:i/>
+          <w:iCs/>
+          <w:color w:val="408090"/>
+          <w:sz w:val="18"/>
+          <w:szCs w:val="18"/>
+        </w:rPr>
+        <w:t>avg</w:t>
+      </w:r>
+      <w:proofErr w:type="spellEnd"/>
+      <w:r>
+        <w:rPr>
+          <w:rStyle w:val="c1"/>
+          <w:rFonts w:ascii="Consolas" w:hAnsi="Consolas"/>
+          <w:i/>
+          <w:iCs/>
+          <w:color w:val="408090"/>
+          <w:sz w:val="18"/>
+          <w:szCs w:val="18"/>
+        </w:rPr>
+        <w:t xml:space="preserve"> to list of losses</w:t>
       </w:r>
     </w:p>
     <w:p>
@@ -8969,6 +11324,7 @@
         </w:rPr>
         <w:t xml:space="preserve"> </w:t>
       </w:r>
+      <w:proofErr w:type="spellStart"/>
       <w:r>
         <w:rPr>
           <w:rStyle w:val="nb"/>
@@ -8979,6 +11335,7 @@
         </w:rPr>
         <w:t>iter</w:t>
       </w:r>
+      <w:proofErr w:type="spellEnd"/>
       <w:r>
         <w:rPr>
           <w:rFonts w:ascii="Consolas" w:hAnsi="Consolas"/>
@@ -9007,6 +11364,7 @@
         </w:rPr>
         <w:t xml:space="preserve"> </w:t>
       </w:r>
+      <w:proofErr w:type="spellStart"/>
       <w:r>
         <w:rPr>
           <w:rStyle w:val="n"/>
@@ -9017,6 +11375,7 @@
         </w:rPr>
         <w:t>plot_every</w:t>
       </w:r>
+      <w:proofErr w:type="spellEnd"/>
       <w:r>
         <w:rPr>
           <w:rFonts w:ascii="Consolas" w:hAnsi="Consolas"/>
@@ -9085,6 +11444,8 @@
         </w:rPr>
         <w:t xml:space="preserve">        </w:t>
       </w:r>
+      <w:proofErr w:type="spellStart"/>
+      <w:proofErr w:type="gramStart"/>
       <w:r>
         <w:rPr>
           <w:rStyle w:val="n"/>
@@ -9093,7 +11454,18 @@
           <w:sz w:val="18"/>
           <w:szCs w:val="18"/>
         </w:rPr>
-        <w:t>all_losses</w:t>
+        <w:t>all</w:t>
+      </w:r>
+      <w:proofErr w:type="gramEnd"/>
+      <w:r>
+        <w:rPr>
+          <w:rStyle w:val="n"/>
+          <w:rFonts w:ascii="Consolas" w:hAnsi="Consolas"/>
+          <w:color w:val="404040"/>
+          <w:sz w:val="18"/>
+          <w:szCs w:val="18"/>
+        </w:rPr>
+        <w:t>_losses</w:t>
       </w:r>
       <w:r>
         <w:rPr>
@@ -9115,6 +11487,7 @@
         </w:rPr>
         <w:t>append</w:t>
       </w:r>
+      <w:proofErr w:type="spellEnd"/>
       <w:r>
         <w:rPr>
           <w:rStyle w:val="p"/>
@@ -9125,6 +11498,7 @@
         </w:rPr>
         <w:t>(</w:t>
       </w:r>
+      <w:proofErr w:type="spellStart"/>
       <w:r>
         <w:rPr>
           <w:rStyle w:val="n"/>
@@ -9135,6 +11509,7 @@
         </w:rPr>
         <w:t>current_loss</w:t>
       </w:r>
+      <w:proofErr w:type="spellEnd"/>
       <w:r>
         <w:rPr>
           <w:rFonts w:ascii="Consolas" w:hAnsi="Consolas"/>
@@ -9163,6 +11538,7 @@
         </w:rPr>
         <w:t xml:space="preserve"> </w:t>
       </w:r>
+      <w:proofErr w:type="spellStart"/>
       <w:r>
         <w:rPr>
           <w:rStyle w:val="n"/>
@@ -9173,6 +11549,7 @@
         </w:rPr>
         <w:t>plot_every</w:t>
       </w:r>
+      <w:proofErr w:type="spellEnd"/>
       <w:r>
         <w:rPr>
           <w:rStyle w:val="p"/>
@@ -9203,6 +11580,7 @@
         </w:rPr>
         <w:t xml:space="preserve">        </w:t>
       </w:r>
+      <w:proofErr w:type="spellStart"/>
       <w:r>
         <w:rPr>
           <w:rStyle w:val="n"/>
@@ -9213,6 +11591,7 @@
         </w:rPr>
         <w:t>current_loss</w:t>
       </w:r>
+      <w:proofErr w:type="spellEnd"/>
       <w:r>
         <w:rPr>
           <w:rFonts w:ascii="Consolas" w:hAnsi="Consolas"/>
@@ -9289,6 +11668,7 @@
           <w:szCs w:val="18"/>
         </w:rPr>
       </w:pPr>
+      <w:proofErr w:type="gramStart"/>
       <w:r>
         <w:rPr>
           <w:rStyle w:val="kn"/>
@@ -9301,6 +11681,7 @@
         </w:rPr>
         <w:t>import</w:t>
       </w:r>
+      <w:proofErr w:type="gramEnd"/>
       <w:r>
         <w:rPr>
           <w:rFonts w:ascii="Consolas" w:hAnsi="Consolas"/>
@@ -9310,6 +11691,7 @@
         </w:rPr>
         <w:t xml:space="preserve"> </w:t>
       </w:r>
+      <w:proofErr w:type="spellStart"/>
       <w:r>
         <w:rPr>
           <w:rStyle w:val="nn"/>
@@ -9322,6 +11704,7 @@
         </w:rPr>
         <w:t>matplotlib.pyplot</w:t>
       </w:r>
+      <w:proofErr w:type="spellEnd"/>
       <w:r>
         <w:rPr>
           <w:rFonts w:ascii="Consolas" w:hAnsi="Consolas"/>
@@ -9352,6 +11735,7 @@
         </w:rPr>
         <w:t xml:space="preserve"> </w:t>
       </w:r>
+      <w:proofErr w:type="spellStart"/>
       <w:r>
         <w:rPr>
           <w:rStyle w:val="nn"/>
@@ -9364,6 +11748,7 @@
         </w:rPr>
         <w:t>plt</w:t>
       </w:r>
+      <w:proofErr w:type="spellEnd"/>
     </w:p>
     <w:p>
       <w:pPr>
@@ -9375,6 +11760,7 @@
           <w:szCs w:val="18"/>
         </w:rPr>
       </w:pPr>
+      <w:proofErr w:type="gramStart"/>
       <w:r>
         <w:rPr>
           <w:rStyle w:val="kn"/>
@@ -9387,6 +11773,7 @@
         </w:rPr>
         <w:t>import</w:t>
       </w:r>
+      <w:proofErr w:type="gramEnd"/>
       <w:r>
         <w:rPr>
           <w:rFonts w:ascii="Consolas" w:hAnsi="Consolas"/>
@@ -9396,6 +11783,7 @@
         </w:rPr>
         <w:t xml:space="preserve"> </w:t>
       </w:r>
+      <w:proofErr w:type="spellStart"/>
       <w:r>
         <w:rPr>
           <w:rStyle w:val="nn"/>
@@ -9408,6 +11796,7 @@
         </w:rPr>
         <w:t>matplotlib.ticker</w:t>
       </w:r>
+      <w:proofErr w:type="spellEnd"/>
       <w:r>
         <w:rPr>
           <w:rFonts w:ascii="Consolas" w:hAnsi="Consolas"/>
@@ -9472,6 +11861,8 @@
           <w:szCs w:val="18"/>
         </w:rPr>
       </w:pPr>
+      <w:proofErr w:type="spellStart"/>
+      <w:proofErr w:type="gramStart"/>
       <w:r>
         <w:rPr>
           <w:rStyle w:val="n"/>
@@ -9502,6 +11893,8 @@
         </w:rPr>
         <w:t>figure</w:t>
       </w:r>
+      <w:proofErr w:type="spellEnd"/>
+      <w:proofErr w:type="gramEnd"/>
       <w:r>
         <w:rPr>
           <w:rStyle w:val="p"/>
@@ -9523,6 +11916,8 @@
           <w:szCs w:val="18"/>
         </w:rPr>
       </w:pPr>
+      <w:proofErr w:type="spellStart"/>
+      <w:proofErr w:type="gramStart"/>
       <w:r>
         <w:rPr>
           <w:rStyle w:val="n"/>
@@ -9553,6 +11948,8 @@
         </w:rPr>
         <w:t>plot</w:t>
       </w:r>
+      <w:proofErr w:type="spellEnd"/>
+      <w:proofErr w:type="gramEnd"/>
       <w:r>
         <w:rPr>
           <w:rStyle w:val="p"/>
@@ -9563,6 +11960,7 @@
         </w:rPr>
         <w:t>(</w:t>
       </w:r>
+      <w:proofErr w:type="spellStart"/>
       <w:r>
         <w:rPr>
           <w:rStyle w:val="n"/>
@@ -9573,6 +11971,7 @@
         </w:rPr>
         <w:t>all_losses</w:t>
       </w:r>
+      <w:proofErr w:type="spellEnd"/>
       <w:r>
         <w:rPr>
           <w:rStyle w:val="p"/>
@@ -9607,7 +12006,7 @@
         <w:tab/>
         <w:t xml:space="preserve">Home Page: </w:t>
       </w:r>
-      <w:hyperlink r:id="rId22" w:history="1">
+      <w:hyperlink r:id="rId30" w:history="1">
         <w:r>
           <w:rPr>
             <w:rStyle w:val="Hyperlink"/>
@@ -9630,7 +12029,7 @@
           <w:numId w:val="28"/>
         </w:numPr>
       </w:pPr>
-      <w:hyperlink r:id="rId23" w:history="1">
+      <w:hyperlink r:id="rId31" w:history="1">
         <w:r>
           <w:rPr>
             <w:rStyle w:val="Hyperlink"/>
@@ -9647,7 +12046,7 @@
           <w:numId w:val="28"/>
         </w:numPr>
       </w:pPr>
-      <w:hyperlink r:id="rId24" w:history="1">
+      <w:hyperlink r:id="rId32" w:history="1">
         <w:r>
           <w:rPr>
             <w:rStyle w:val="Hyperlink"/>
@@ -9664,7 +12063,7 @@
           <w:numId w:val="28"/>
         </w:numPr>
       </w:pPr>
-      <w:hyperlink r:id="rId25" w:history="1">
+      <w:hyperlink r:id="rId33" w:history="1">
         <w:r>
           <w:rPr>
             <w:rStyle w:val="Hyperlink"/>
@@ -9681,7 +12080,7 @@
           <w:numId w:val="28"/>
         </w:numPr>
       </w:pPr>
-      <w:hyperlink r:id="rId26" w:history="1">
+      <w:hyperlink r:id="rId34" w:history="1">
         <w:r>
           <w:rPr>
             <w:rStyle w:val="Hyperlink"/>
@@ -9714,7 +12113,7 @@
           <w:numId w:val="29"/>
         </w:numPr>
       </w:pPr>
-      <w:hyperlink r:id="rId27" w:history="1">
+      <w:hyperlink r:id="rId35" w:history="1">
         <w:r>
           <w:rPr>
             <w:rStyle w:val="Hyperlink"/>
@@ -10146,6 +12545,119 @@
     </w:lvl>
   </w:abstractNum>
   <w:abstractNum w:abstractNumId="4">
+    <w:nsid w:val="12836551"/>
+    <w:multiLevelType w:val="hybridMultilevel"/>
+    <w:tmpl w:val="2098C534"/>
+    <w:lvl w:ilvl="0" w:tplc="04090005">
+      <w:start w:val="1"/>
+      <w:numFmt w:val="bullet"/>
+      <w:lvlText w:val=""/>
+      <w:lvlJc w:val="left"/>
+      <w:pPr>
+        <w:ind w:left="1800" w:hanging="360"/>
+      </w:pPr>
+      <w:rPr>
+        <w:rFonts w:ascii="Wingdings" w:hAnsi="Wingdings" w:hint="default"/>
+      </w:rPr>
+    </w:lvl>
+    <w:lvl w:ilvl="1" w:tplc="04090003" w:tentative="1">
+      <w:start w:val="1"/>
+      <w:numFmt w:val="bullet"/>
+      <w:lvlText w:val="o"/>
+      <w:lvlJc w:val="left"/>
+      <w:pPr>
+        <w:ind w:left="2520" w:hanging="360"/>
+      </w:pPr>
+      <w:rPr>
+        <w:rFonts w:ascii="Courier New" w:hAnsi="Courier New" w:hint="default"/>
+      </w:rPr>
+    </w:lvl>
+    <w:lvl w:ilvl="2" w:tplc="04090005" w:tentative="1">
+      <w:start w:val="1"/>
+      <w:numFmt w:val="bullet"/>
+      <w:lvlText w:val=""/>
+      <w:lvlJc w:val="left"/>
+      <w:pPr>
+        <w:ind w:left="3240" w:hanging="360"/>
+      </w:pPr>
+      <w:rPr>
+        <w:rFonts w:ascii="Wingdings" w:hAnsi="Wingdings" w:hint="default"/>
+      </w:rPr>
+    </w:lvl>
+    <w:lvl w:ilvl="3" w:tplc="04090001" w:tentative="1">
+      <w:start w:val="1"/>
+      <w:numFmt w:val="bullet"/>
+      <w:lvlText w:val=""/>
+      <w:lvlJc w:val="left"/>
+      <w:pPr>
+        <w:ind w:left="3960" w:hanging="360"/>
+      </w:pPr>
+      <w:rPr>
+        <w:rFonts w:ascii="Symbol" w:hAnsi="Symbol" w:hint="default"/>
+      </w:rPr>
+    </w:lvl>
+    <w:lvl w:ilvl="4" w:tplc="04090003" w:tentative="1">
+      <w:start w:val="1"/>
+      <w:numFmt w:val="bullet"/>
+      <w:lvlText w:val="o"/>
+      <w:lvlJc w:val="left"/>
+      <w:pPr>
+        <w:ind w:left="4680" w:hanging="360"/>
+      </w:pPr>
+      <w:rPr>
+        <w:rFonts w:ascii="Courier New" w:hAnsi="Courier New" w:hint="default"/>
+      </w:rPr>
+    </w:lvl>
+    <w:lvl w:ilvl="5" w:tplc="04090005" w:tentative="1">
+      <w:start w:val="1"/>
+      <w:numFmt w:val="bullet"/>
+      <w:lvlText w:val=""/>
+      <w:lvlJc w:val="left"/>
+      <w:pPr>
+        <w:ind w:left="5400" w:hanging="360"/>
+      </w:pPr>
+      <w:rPr>
+        <w:rFonts w:ascii="Wingdings" w:hAnsi="Wingdings" w:hint="default"/>
+      </w:rPr>
+    </w:lvl>
+    <w:lvl w:ilvl="6" w:tplc="04090001" w:tentative="1">
+      <w:start w:val="1"/>
+      <w:numFmt w:val="bullet"/>
+      <w:lvlText w:val=""/>
+      <w:lvlJc w:val="left"/>
+      <w:pPr>
+        <w:ind w:left="6120" w:hanging="360"/>
+      </w:pPr>
+      <w:rPr>
+        <w:rFonts w:ascii="Symbol" w:hAnsi="Symbol" w:hint="default"/>
+      </w:rPr>
+    </w:lvl>
+    <w:lvl w:ilvl="7" w:tplc="04090003" w:tentative="1">
+      <w:start w:val="1"/>
+      <w:numFmt w:val="bullet"/>
+      <w:lvlText w:val="o"/>
+      <w:lvlJc w:val="left"/>
+      <w:pPr>
+        <w:ind w:left="6840" w:hanging="360"/>
+      </w:pPr>
+      <w:rPr>
+        <w:rFonts w:ascii="Courier New" w:hAnsi="Courier New" w:hint="default"/>
+      </w:rPr>
+    </w:lvl>
+    <w:lvl w:ilvl="8" w:tplc="04090005" w:tentative="1">
+      <w:start w:val="1"/>
+      <w:numFmt w:val="bullet"/>
+      <w:lvlText w:val=""/>
+      <w:lvlJc w:val="left"/>
+      <w:pPr>
+        <w:ind w:left="7560" w:hanging="360"/>
+      </w:pPr>
+      <w:rPr>
+        <w:rFonts w:ascii="Wingdings" w:hAnsi="Wingdings" w:hint="default"/>
+      </w:rPr>
+    </w:lvl>
+  </w:abstractNum>
+  <w:abstractNum w:abstractNumId="5">
     <w:nsid w:val="1440042E"/>
     <w:multiLevelType w:val="hybridMultilevel"/>
     <w:tmpl w:val="FF5AD1B8"/>
@@ -10258,7 +12770,7 @@
       </w:rPr>
     </w:lvl>
   </w:abstractNum>
-  <w:abstractNum w:abstractNumId="5">
+  <w:abstractNum w:abstractNumId="6">
     <w:nsid w:val="1556472D"/>
     <w:multiLevelType w:val="hybridMultilevel"/>
     <w:tmpl w:val="93B6145A"/>
@@ -10371,7 +12883,7 @@
       </w:rPr>
     </w:lvl>
   </w:abstractNum>
-  <w:abstractNum w:abstractNumId="6">
+  <w:abstractNum w:abstractNumId="7">
     <w:nsid w:val="199C27DC"/>
     <w:multiLevelType w:val="hybridMultilevel"/>
     <w:tmpl w:val="7258F3B2"/>
@@ -10484,7 +12996,7 @@
       </w:rPr>
     </w:lvl>
   </w:abstractNum>
-  <w:abstractNum w:abstractNumId="7">
+  <w:abstractNum w:abstractNumId="8">
     <w:nsid w:val="1AAD1F2E"/>
     <w:multiLevelType w:val="hybridMultilevel"/>
     <w:tmpl w:val="2CE0FC7E"/>
@@ -10573,7 +13085,120 @@
       </w:pPr>
     </w:lvl>
   </w:abstractNum>
-  <w:abstractNum w:abstractNumId="8">
+  <w:abstractNum w:abstractNumId="9">
+    <w:nsid w:val="1C26075D"/>
+    <w:multiLevelType w:val="hybridMultilevel"/>
+    <w:tmpl w:val="F7D09746"/>
+    <w:lvl w:ilvl="0" w:tplc="04090003">
+      <w:start w:val="1"/>
+      <w:numFmt w:val="bullet"/>
+      <w:lvlText w:val="o"/>
+      <w:lvlJc w:val="left"/>
+      <w:pPr>
+        <w:ind w:left="720" w:hanging="360"/>
+      </w:pPr>
+      <w:rPr>
+        <w:rFonts w:ascii="Courier New" w:hAnsi="Courier New" w:cs="Courier New" w:hint="default"/>
+      </w:rPr>
+    </w:lvl>
+    <w:lvl w:ilvl="1" w:tplc="04090003">
+      <w:start w:val="1"/>
+      <w:numFmt w:val="bullet"/>
+      <w:lvlText w:val="o"/>
+      <w:lvlJc w:val="left"/>
+      <w:pPr>
+        <w:ind w:left="1440" w:hanging="360"/>
+      </w:pPr>
+      <w:rPr>
+        <w:rFonts w:ascii="Courier New" w:hAnsi="Courier New" w:hint="default"/>
+      </w:rPr>
+    </w:lvl>
+    <w:lvl w:ilvl="2" w:tplc="04090005" w:tentative="1">
+      <w:start w:val="1"/>
+      <w:numFmt w:val="bullet"/>
+      <w:lvlText w:val=""/>
+      <w:lvlJc w:val="left"/>
+      <w:pPr>
+        <w:ind w:left="2160" w:hanging="360"/>
+      </w:pPr>
+      <w:rPr>
+        <w:rFonts w:ascii="Wingdings" w:hAnsi="Wingdings" w:hint="default"/>
+      </w:rPr>
+    </w:lvl>
+    <w:lvl w:ilvl="3" w:tplc="04090001" w:tentative="1">
+      <w:start w:val="1"/>
+      <w:numFmt w:val="bullet"/>
+      <w:lvlText w:val=""/>
+      <w:lvlJc w:val="left"/>
+      <w:pPr>
+        <w:ind w:left="2880" w:hanging="360"/>
+      </w:pPr>
+      <w:rPr>
+        <w:rFonts w:ascii="Symbol" w:hAnsi="Symbol" w:hint="default"/>
+      </w:rPr>
+    </w:lvl>
+    <w:lvl w:ilvl="4" w:tplc="04090003" w:tentative="1">
+      <w:start w:val="1"/>
+      <w:numFmt w:val="bullet"/>
+      <w:lvlText w:val="o"/>
+      <w:lvlJc w:val="left"/>
+      <w:pPr>
+        <w:ind w:left="3600" w:hanging="360"/>
+      </w:pPr>
+      <w:rPr>
+        <w:rFonts w:ascii="Courier New" w:hAnsi="Courier New" w:hint="default"/>
+      </w:rPr>
+    </w:lvl>
+    <w:lvl w:ilvl="5" w:tplc="04090005" w:tentative="1">
+      <w:start w:val="1"/>
+      <w:numFmt w:val="bullet"/>
+      <w:lvlText w:val=""/>
+      <w:lvlJc w:val="left"/>
+      <w:pPr>
+        <w:ind w:left="4320" w:hanging="360"/>
+      </w:pPr>
+      <w:rPr>
+        <w:rFonts w:ascii="Wingdings" w:hAnsi="Wingdings" w:hint="default"/>
+      </w:rPr>
+    </w:lvl>
+    <w:lvl w:ilvl="6" w:tplc="04090001" w:tentative="1">
+      <w:start w:val="1"/>
+      <w:numFmt w:val="bullet"/>
+      <w:lvlText w:val=""/>
+      <w:lvlJc w:val="left"/>
+      <w:pPr>
+        <w:ind w:left="5040" w:hanging="360"/>
+      </w:pPr>
+      <w:rPr>
+        <w:rFonts w:ascii="Symbol" w:hAnsi="Symbol" w:hint="default"/>
+      </w:rPr>
+    </w:lvl>
+    <w:lvl w:ilvl="7" w:tplc="04090003" w:tentative="1">
+      <w:start w:val="1"/>
+      <w:numFmt w:val="bullet"/>
+      <w:lvlText w:val="o"/>
+      <w:lvlJc w:val="left"/>
+      <w:pPr>
+        <w:ind w:left="5760" w:hanging="360"/>
+      </w:pPr>
+      <w:rPr>
+        <w:rFonts w:ascii="Courier New" w:hAnsi="Courier New" w:hint="default"/>
+      </w:rPr>
+    </w:lvl>
+    <w:lvl w:ilvl="8" w:tplc="04090005" w:tentative="1">
+      <w:start w:val="1"/>
+      <w:numFmt w:val="bullet"/>
+      <w:lvlText w:val=""/>
+      <w:lvlJc w:val="left"/>
+      <w:pPr>
+        <w:ind w:left="6480" w:hanging="360"/>
+      </w:pPr>
+      <w:rPr>
+        <w:rFonts w:ascii="Wingdings" w:hAnsi="Wingdings" w:hint="default"/>
+      </w:rPr>
+    </w:lvl>
+  </w:abstractNum>
+  <w:abstractNum w:abstractNumId="10">
     <w:nsid w:val="1DE752DB"/>
     <w:multiLevelType w:val="hybridMultilevel"/>
     <w:tmpl w:val="BB52E232"/>
@@ -10686,7 +13311,7 @@
       </w:rPr>
     </w:lvl>
   </w:abstractNum>
-  <w:abstractNum w:abstractNumId="9">
+  <w:abstractNum w:abstractNumId="11">
     <w:nsid w:val="2114375F"/>
     <w:multiLevelType w:val="hybridMultilevel"/>
     <w:tmpl w:val="EAFC53C6"/>
@@ -10799,7 +13424,7 @@
       </w:rPr>
     </w:lvl>
   </w:abstractNum>
-  <w:abstractNum w:abstractNumId="10">
+  <w:abstractNum w:abstractNumId="12">
     <w:nsid w:val="21FA358F"/>
     <w:multiLevelType w:val="hybridMultilevel"/>
     <w:tmpl w:val="EA1CC3E2"/>
@@ -10912,7 +13537,120 @@
       </w:rPr>
     </w:lvl>
   </w:abstractNum>
-  <w:abstractNum w:abstractNumId="11">
+  <w:abstractNum w:abstractNumId="13">
+    <w:nsid w:val="26AC4EE6"/>
+    <w:multiLevelType w:val="hybridMultilevel"/>
+    <w:tmpl w:val="4768D536"/>
+    <w:lvl w:ilvl="0" w:tplc="04090003">
+      <w:start w:val="1"/>
+      <w:numFmt w:val="bullet"/>
+      <w:lvlText w:val="o"/>
+      <w:lvlJc w:val="left"/>
+      <w:pPr>
+        <w:ind w:left="720" w:hanging="360"/>
+      </w:pPr>
+      <w:rPr>
+        <w:rFonts w:ascii="Courier New" w:hAnsi="Courier New" w:cs="Courier New" w:hint="default"/>
+      </w:rPr>
+    </w:lvl>
+    <w:lvl w:ilvl="1" w:tplc="04090003" w:tentative="1">
+      <w:start w:val="1"/>
+      <w:numFmt w:val="bullet"/>
+      <w:lvlText w:val="o"/>
+      <w:lvlJc w:val="left"/>
+      <w:pPr>
+        <w:ind w:left="1440" w:hanging="360"/>
+      </w:pPr>
+      <w:rPr>
+        <w:rFonts w:ascii="Courier New" w:hAnsi="Courier New" w:hint="default"/>
+      </w:rPr>
+    </w:lvl>
+    <w:lvl w:ilvl="2" w:tplc="04090005" w:tentative="1">
+      <w:start w:val="1"/>
+      <w:numFmt w:val="bullet"/>
+      <w:lvlText w:val=""/>
+      <w:lvlJc w:val="left"/>
+      <w:pPr>
+        <w:ind w:left="2160" w:hanging="360"/>
+      </w:pPr>
+      <w:rPr>
+        <w:rFonts w:ascii="Wingdings" w:hAnsi="Wingdings" w:hint="default"/>
+      </w:rPr>
+    </w:lvl>
+    <w:lvl w:ilvl="3" w:tplc="04090001" w:tentative="1">
+      <w:start w:val="1"/>
+      <w:numFmt w:val="bullet"/>
+      <w:lvlText w:val=""/>
+      <w:lvlJc w:val="left"/>
+      <w:pPr>
+        <w:ind w:left="2880" w:hanging="360"/>
+      </w:pPr>
+      <w:rPr>
+        <w:rFonts w:ascii="Symbol" w:hAnsi="Symbol" w:hint="default"/>
+      </w:rPr>
+    </w:lvl>
+    <w:lvl w:ilvl="4" w:tplc="04090003" w:tentative="1">
+      <w:start w:val="1"/>
+      <w:numFmt w:val="bullet"/>
+      <w:lvlText w:val="o"/>
+      <w:lvlJc w:val="left"/>
+      <w:pPr>
+        <w:ind w:left="3600" w:hanging="360"/>
+      </w:pPr>
+      <w:rPr>
+        <w:rFonts w:ascii="Courier New" w:hAnsi="Courier New" w:hint="default"/>
+      </w:rPr>
+    </w:lvl>
+    <w:lvl w:ilvl="5" w:tplc="04090005" w:tentative="1">
+      <w:start w:val="1"/>
+      <w:numFmt w:val="bullet"/>
+      <w:lvlText w:val=""/>
+      <w:lvlJc w:val="left"/>
+      <w:pPr>
+        <w:ind w:left="4320" w:hanging="360"/>
+      </w:pPr>
+      <w:rPr>
+        <w:rFonts w:ascii="Wingdings" w:hAnsi="Wingdings" w:hint="default"/>
+      </w:rPr>
+    </w:lvl>
+    <w:lvl w:ilvl="6" w:tplc="04090001" w:tentative="1">
+      <w:start w:val="1"/>
+      <w:numFmt w:val="bullet"/>
+      <w:lvlText w:val=""/>
+      <w:lvlJc w:val="left"/>
+      <w:pPr>
+        <w:ind w:left="5040" w:hanging="360"/>
+      </w:pPr>
+      <w:rPr>
+        <w:rFonts w:ascii="Symbol" w:hAnsi="Symbol" w:hint="default"/>
+      </w:rPr>
+    </w:lvl>
+    <w:lvl w:ilvl="7" w:tplc="04090003" w:tentative="1">
+      <w:start w:val="1"/>
+      <w:numFmt w:val="bullet"/>
+      <w:lvlText w:val="o"/>
+      <w:lvlJc w:val="left"/>
+      <w:pPr>
+        <w:ind w:left="5760" w:hanging="360"/>
+      </w:pPr>
+      <w:rPr>
+        <w:rFonts w:ascii="Courier New" w:hAnsi="Courier New" w:hint="default"/>
+      </w:rPr>
+    </w:lvl>
+    <w:lvl w:ilvl="8" w:tplc="04090005" w:tentative="1">
+      <w:start w:val="1"/>
+      <w:numFmt w:val="bullet"/>
+      <w:lvlText w:val=""/>
+      <w:lvlJc w:val="left"/>
+      <w:pPr>
+        <w:ind w:left="6480" w:hanging="360"/>
+      </w:pPr>
+      <w:rPr>
+        <w:rFonts w:ascii="Wingdings" w:hAnsi="Wingdings" w:hint="default"/>
+      </w:rPr>
+    </w:lvl>
+  </w:abstractNum>
+  <w:abstractNum w:abstractNumId="14">
     <w:nsid w:val="27786C7C"/>
     <w:multiLevelType w:val="hybridMultilevel"/>
     <w:tmpl w:val="143A5520"/>
@@ -11025,7 +13763,7 @@
       </w:rPr>
     </w:lvl>
   </w:abstractNum>
-  <w:abstractNum w:abstractNumId="12">
+  <w:abstractNum w:abstractNumId="15">
     <w:nsid w:val="2F200F10"/>
     <w:multiLevelType w:val="hybridMultilevel"/>
     <w:tmpl w:val="85162A5A"/>
@@ -11138,7 +13876,7 @@
       </w:rPr>
     </w:lvl>
   </w:abstractNum>
-  <w:abstractNum w:abstractNumId="13">
+  <w:abstractNum w:abstractNumId="16">
     <w:nsid w:val="39D60062"/>
     <w:multiLevelType w:val="hybridMultilevel"/>
     <w:tmpl w:val="1DFE0138"/>
@@ -11227,7 +13965,120 @@
       </w:pPr>
     </w:lvl>
   </w:abstractNum>
-  <w:abstractNum w:abstractNumId="14">
+  <w:abstractNum w:abstractNumId="17">
+    <w:nsid w:val="3B6D77E3"/>
+    <w:multiLevelType w:val="hybridMultilevel"/>
+    <w:tmpl w:val="A5AA10CA"/>
+    <w:lvl w:ilvl="0" w:tplc="04090003">
+      <w:start w:val="1"/>
+      <w:numFmt w:val="bullet"/>
+      <w:lvlText w:val="o"/>
+      <w:lvlJc w:val="left"/>
+      <w:pPr>
+        <w:ind w:left="1800" w:hanging="360"/>
+      </w:pPr>
+      <w:rPr>
+        <w:rFonts w:ascii="Courier New" w:hAnsi="Courier New" w:cs="Courier New" w:hint="default"/>
+      </w:rPr>
+    </w:lvl>
+    <w:lvl w:ilvl="1" w:tplc="04090003">
+      <w:start w:val="1"/>
+      <w:numFmt w:val="bullet"/>
+      <w:lvlText w:val="o"/>
+      <w:lvlJc w:val="left"/>
+      <w:pPr>
+        <w:ind w:left="2520" w:hanging="360"/>
+      </w:pPr>
+      <w:rPr>
+        <w:rFonts w:ascii="Courier New" w:hAnsi="Courier New" w:hint="default"/>
+      </w:rPr>
+    </w:lvl>
+    <w:lvl w:ilvl="2" w:tplc="04090005" w:tentative="1">
+      <w:start w:val="1"/>
+      <w:numFmt w:val="bullet"/>
+      <w:lvlText w:val=""/>
+      <w:lvlJc w:val="left"/>
+      <w:pPr>
+        <w:ind w:left="3240" w:hanging="360"/>
+      </w:pPr>
+      <w:rPr>
+        <w:rFonts w:ascii="Wingdings" w:hAnsi="Wingdings" w:hint="default"/>
+      </w:rPr>
+    </w:lvl>
+    <w:lvl w:ilvl="3" w:tplc="04090001" w:tentative="1">
+      <w:start w:val="1"/>
+      <w:numFmt w:val="bullet"/>
+      <w:lvlText w:val=""/>
+      <w:lvlJc w:val="left"/>
+      <w:pPr>
+        <w:ind w:left="3960" w:hanging="360"/>
+      </w:pPr>
+      <w:rPr>
+        <w:rFonts w:ascii="Symbol" w:hAnsi="Symbol" w:hint="default"/>
+      </w:rPr>
+    </w:lvl>
+    <w:lvl w:ilvl="4" w:tplc="04090003" w:tentative="1">
+      <w:start w:val="1"/>
+      <w:numFmt w:val="bullet"/>
+      <w:lvlText w:val="o"/>
+      <w:lvlJc w:val="left"/>
+      <w:pPr>
+        <w:ind w:left="4680" w:hanging="360"/>
+      </w:pPr>
+      <w:rPr>
+        <w:rFonts w:ascii="Courier New" w:hAnsi="Courier New" w:hint="default"/>
+      </w:rPr>
+    </w:lvl>
+    <w:lvl w:ilvl="5" w:tplc="04090005" w:tentative="1">
+      <w:start w:val="1"/>
+      <w:numFmt w:val="bullet"/>
+      <w:lvlText w:val=""/>
+      <w:lvlJc w:val="left"/>
+      <w:pPr>
+        <w:ind w:left="5400" w:hanging="360"/>
+      </w:pPr>
+      <w:rPr>
+        <w:rFonts w:ascii="Wingdings" w:hAnsi="Wingdings" w:hint="default"/>
+      </w:rPr>
+    </w:lvl>
+    <w:lvl w:ilvl="6" w:tplc="04090001" w:tentative="1">
+      <w:start w:val="1"/>
+      <w:numFmt w:val="bullet"/>
+      <w:lvlText w:val=""/>
+      <w:lvlJc w:val="left"/>
+      <w:pPr>
+        <w:ind w:left="6120" w:hanging="360"/>
+      </w:pPr>
+      <w:rPr>
+        <w:rFonts w:ascii="Symbol" w:hAnsi="Symbol" w:hint="default"/>
+      </w:rPr>
+    </w:lvl>
+    <w:lvl w:ilvl="7" w:tplc="04090003" w:tentative="1">
+      <w:start w:val="1"/>
+      <w:numFmt w:val="bullet"/>
+      <w:lvlText w:val="o"/>
+      <w:lvlJc w:val="left"/>
+      <w:pPr>
+        <w:ind w:left="6840" w:hanging="360"/>
+      </w:pPr>
+      <w:rPr>
+        <w:rFonts w:ascii="Courier New" w:hAnsi="Courier New" w:hint="default"/>
+      </w:rPr>
+    </w:lvl>
+    <w:lvl w:ilvl="8" w:tplc="04090005" w:tentative="1">
+      <w:start w:val="1"/>
+      <w:numFmt w:val="bullet"/>
+      <w:lvlText w:val=""/>
+      <w:lvlJc w:val="left"/>
+      <w:pPr>
+        <w:ind w:left="7560" w:hanging="360"/>
+      </w:pPr>
+      <w:rPr>
+        <w:rFonts w:ascii="Wingdings" w:hAnsi="Wingdings" w:hint="default"/>
+      </w:rPr>
+    </w:lvl>
+  </w:abstractNum>
+  <w:abstractNum w:abstractNumId="18">
     <w:nsid w:val="3F846122"/>
     <w:multiLevelType w:val="hybridMultilevel"/>
     <w:tmpl w:val="3C8C399C"/>
@@ -11322,7 +14173,7 @@
       </w:pPr>
     </w:lvl>
   </w:abstractNum>
-  <w:abstractNum w:abstractNumId="15">
+  <w:abstractNum w:abstractNumId="19">
     <w:nsid w:val="43E32BBC"/>
     <w:multiLevelType w:val="hybridMultilevel"/>
     <w:tmpl w:val="17208B02"/>
@@ -11435,7 +14286,7 @@
       </w:rPr>
     </w:lvl>
   </w:abstractNum>
-  <w:abstractNum w:abstractNumId="16">
+  <w:abstractNum w:abstractNumId="20">
     <w:nsid w:val="4C2F64A2"/>
     <w:multiLevelType w:val="hybridMultilevel"/>
     <w:tmpl w:val="6EB0B91A"/>
@@ -11524,7 +14375,120 @@
       </w:pPr>
     </w:lvl>
   </w:abstractNum>
-  <w:abstractNum w:abstractNumId="17">
+  <w:abstractNum w:abstractNumId="21">
+    <w:nsid w:val="55D222A2"/>
+    <w:multiLevelType w:val="hybridMultilevel"/>
+    <w:tmpl w:val="9086D0F0"/>
+    <w:lvl w:ilvl="0" w:tplc="04090003">
+      <w:start w:val="1"/>
+      <w:numFmt w:val="bullet"/>
+      <w:lvlText w:val="o"/>
+      <w:lvlJc w:val="left"/>
+      <w:pPr>
+        <w:ind w:left="720" w:hanging="360"/>
+      </w:pPr>
+      <w:rPr>
+        <w:rFonts w:ascii="Courier New" w:hAnsi="Courier New" w:cs="Courier New" w:hint="default"/>
+      </w:rPr>
+    </w:lvl>
+    <w:lvl w:ilvl="1" w:tplc="04090003" w:tentative="1">
+      <w:start w:val="1"/>
+      <w:numFmt w:val="bullet"/>
+      <w:lvlText w:val="o"/>
+      <w:lvlJc w:val="left"/>
+      <w:pPr>
+        <w:ind w:left="1440" w:hanging="360"/>
+      </w:pPr>
+      <w:rPr>
+        <w:rFonts w:ascii="Courier New" w:hAnsi="Courier New" w:hint="default"/>
+      </w:rPr>
+    </w:lvl>
+    <w:lvl w:ilvl="2" w:tplc="04090005" w:tentative="1">
+      <w:start w:val="1"/>
+      <w:numFmt w:val="bullet"/>
+      <w:lvlText w:val=""/>
+      <w:lvlJc w:val="left"/>
+      <w:pPr>
+        <w:ind w:left="2160" w:hanging="360"/>
+      </w:pPr>
+      <w:rPr>
+        <w:rFonts w:ascii="Wingdings" w:hAnsi="Wingdings" w:hint="default"/>
+      </w:rPr>
+    </w:lvl>
+    <w:lvl w:ilvl="3" w:tplc="04090001" w:tentative="1">
+      <w:start w:val="1"/>
+      <w:numFmt w:val="bullet"/>
+      <w:lvlText w:val=""/>
+      <w:lvlJc w:val="left"/>
+      <w:pPr>
+        <w:ind w:left="2880" w:hanging="360"/>
+      </w:pPr>
+      <w:rPr>
+        <w:rFonts w:ascii="Symbol" w:hAnsi="Symbol" w:hint="default"/>
+      </w:rPr>
+    </w:lvl>
+    <w:lvl w:ilvl="4" w:tplc="04090003" w:tentative="1">
+      <w:start w:val="1"/>
+      <w:numFmt w:val="bullet"/>
+      <w:lvlText w:val="o"/>
+      <w:lvlJc w:val="left"/>
+      <w:pPr>
+        <w:ind w:left="3600" w:hanging="360"/>
+      </w:pPr>
+      <w:rPr>
+        <w:rFonts w:ascii="Courier New" w:hAnsi="Courier New" w:hint="default"/>
+      </w:rPr>
+    </w:lvl>
+    <w:lvl w:ilvl="5" w:tplc="04090005" w:tentative="1">
+      <w:start w:val="1"/>
+      <w:numFmt w:val="bullet"/>
+      <w:lvlText w:val=""/>
+      <w:lvlJc w:val="left"/>
+      <w:pPr>
+        <w:ind w:left="4320" w:hanging="360"/>
+      </w:pPr>
+      <w:rPr>
+        <w:rFonts w:ascii="Wingdings" w:hAnsi="Wingdings" w:hint="default"/>
+      </w:rPr>
+    </w:lvl>
+    <w:lvl w:ilvl="6" w:tplc="04090001" w:tentative="1">
+      <w:start w:val="1"/>
+      <w:numFmt w:val="bullet"/>
+      <w:lvlText w:val=""/>
+      <w:lvlJc w:val="left"/>
+      <w:pPr>
+        <w:ind w:left="5040" w:hanging="360"/>
+      </w:pPr>
+      <w:rPr>
+        <w:rFonts w:ascii="Symbol" w:hAnsi="Symbol" w:hint="default"/>
+      </w:rPr>
+    </w:lvl>
+    <w:lvl w:ilvl="7" w:tplc="04090003" w:tentative="1">
+      <w:start w:val="1"/>
+      <w:numFmt w:val="bullet"/>
+      <w:lvlText w:val="o"/>
+      <w:lvlJc w:val="left"/>
+      <w:pPr>
+        <w:ind w:left="5760" w:hanging="360"/>
+      </w:pPr>
+      <w:rPr>
+        <w:rFonts w:ascii="Courier New" w:hAnsi="Courier New" w:hint="default"/>
+      </w:rPr>
+    </w:lvl>
+    <w:lvl w:ilvl="8" w:tplc="04090005" w:tentative="1">
+      <w:start w:val="1"/>
+      <w:numFmt w:val="bullet"/>
+      <w:lvlText w:val=""/>
+      <w:lvlJc w:val="left"/>
+      <w:pPr>
+        <w:ind w:left="6480" w:hanging="360"/>
+      </w:pPr>
+      <w:rPr>
+        <w:rFonts w:ascii="Wingdings" w:hAnsi="Wingdings" w:hint="default"/>
+      </w:rPr>
+    </w:lvl>
+  </w:abstractNum>
+  <w:abstractNum w:abstractNumId="22">
     <w:nsid w:val="57F40637"/>
     <w:multiLevelType w:val="hybridMultilevel"/>
     <w:tmpl w:val="579EE3F0"/>
@@ -11637,7 +14601,7 @@
       </w:rPr>
     </w:lvl>
   </w:abstractNum>
-  <w:abstractNum w:abstractNumId="18">
+  <w:abstractNum w:abstractNumId="23">
     <w:nsid w:val="5B1921B9"/>
     <w:multiLevelType w:val="hybridMultilevel"/>
     <w:tmpl w:val="005E865A"/>
@@ -11750,7 +14714,346 @@
       </w:rPr>
     </w:lvl>
   </w:abstractNum>
-  <w:abstractNum w:abstractNumId="19">
+  <w:abstractNum w:abstractNumId="24">
+    <w:nsid w:val="5BE53991"/>
+    <w:multiLevelType w:val="hybridMultilevel"/>
+    <w:tmpl w:val="56F088C8"/>
+    <w:lvl w:ilvl="0" w:tplc="04090005">
+      <w:start w:val="1"/>
+      <w:numFmt w:val="bullet"/>
+      <w:lvlText w:val=""/>
+      <w:lvlJc w:val="left"/>
+      <w:pPr>
+        <w:ind w:left="1800" w:hanging="360"/>
+      </w:pPr>
+      <w:rPr>
+        <w:rFonts w:ascii="Wingdings" w:hAnsi="Wingdings" w:hint="default"/>
+      </w:rPr>
+    </w:lvl>
+    <w:lvl w:ilvl="1" w:tplc="04090003" w:tentative="1">
+      <w:start w:val="1"/>
+      <w:numFmt w:val="bullet"/>
+      <w:lvlText w:val="o"/>
+      <w:lvlJc w:val="left"/>
+      <w:pPr>
+        <w:ind w:left="2520" w:hanging="360"/>
+      </w:pPr>
+      <w:rPr>
+        <w:rFonts w:ascii="Courier New" w:hAnsi="Courier New" w:hint="default"/>
+      </w:rPr>
+    </w:lvl>
+    <w:lvl w:ilvl="2" w:tplc="04090005" w:tentative="1">
+      <w:start w:val="1"/>
+      <w:numFmt w:val="bullet"/>
+      <w:lvlText w:val=""/>
+      <w:lvlJc w:val="left"/>
+      <w:pPr>
+        <w:ind w:left="3240" w:hanging="360"/>
+      </w:pPr>
+      <w:rPr>
+        <w:rFonts w:ascii="Wingdings" w:hAnsi="Wingdings" w:hint="default"/>
+      </w:rPr>
+    </w:lvl>
+    <w:lvl w:ilvl="3" w:tplc="04090001" w:tentative="1">
+      <w:start w:val="1"/>
+      <w:numFmt w:val="bullet"/>
+      <w:lvlText w:val=""/>
+      <w:lvlJc w:val="left"/>
+      <w:pPr>
+        <w:ind w:left="3960" w:hanging="360"/>
+      </w:pPr>
+      <w:rPr>
+        <w:rFonts w:ascii="Symbol" w:hAnsi="Symbol" w:hint="default"/>
+      </w:rPr>
+    </w:lvl>
+    <w:lvl w:ilvl="4" w:tplc="04090003" w:tentative="1">
+      <w:start w:val="1"/>
+      <w:numFmt w:val="bullet"/>
+      <w:lvlText w:val="o"/>
+      <w:lvlJc w:val="left"/>
+      <w:pPr>
+        <w:ind w:left="4680" w:hanging="360"/>
+      </w:pPr>
+      <w:rPr>
+        <w:rFonts w:ascii="Courier New" w:hAnsi="Courier New" w:hint="default"/>
+      </w:rPr>
+    </w:lvl>
+    <w:lvl w:ilvl="5" w:tplc="04090005" w:tentative="1">
+      <w:start w:val="1"/>
+      <w:numFmt w:val="bullet"/>
+      <w:lvlText w:val=""/>
+      <w:lvlJc w:val="left"/>
+      <w:pPr>
+        <w:ind w:left="5400" w:hanging="360"/>
+      </w:pPr>
+      <w:rPr>
+        <w:rFonts w:ascii="Wingdings" w:hAnsi="Wingdings" w:hint="default"/>
+      </w:rPr>
+    </w:lvl>
+    <w:lvl w:ilvl="6" w:tplc="04090001" w:tentative="1">
+      <w:start w:val="1"/>
+      <w:numFmt w:val="bullet"/>
+      <w:lvlText w:val=""/>
+      <w:lvlJc w:val="left"/>
+      <w:pPr>
+        <w:ind w:left="6120" w:hanging="360"/>
+      </w:pPr>
+      <w:rPr>
+        <w:rFonts w:ascii="Symbol" w:hAnsi="Symbol" w:hint="default"/>
+      </w:rPr>
+    </w:lvl>
+    <w:lvl w:ilvl="7" w:tplc="04090003" w:tentative="1">
+      <w:start w:val="1"/>
+      <w:numFmt w:val="bullet"/>
+      <w:lvlText w:val="o"/>
+      <w:lvlJc w:val="left"/>
+      <w:pPr>
+        <w:ind w:left="6840" w:hanging="360"/>
+      </w:pPr>
+      <w:rPr>
+        <w:rFonts w:ascii="Courier New" w:hAnsi="Courier New" w:hint="default"/>
+      </w:rPr>
+    </w:lvl>
+    <w:lvl w:ilvl="8" w:tplc="04090005" w:tentative="1">
+      <w:start w:val="1"/>
+      <w:numFmt w:val="bullet"/>
+      <w:lvlText w:val=""/>
+      <w:lvlJc w:val="left"/>
+      <w:pPr>
+        <w:ind w:left="7560" w:hanging="360"/>
+      </w:pPr>
+      <w:rPr>
+        <w:rFonts w:ascii="Wingdings" w:hAnsi="Wingdings" w:hint="default"/>
+      </w:rPr>
+    </w:lvl>
+  </w:abstractNum>
+  <w:abstractNum w:abstractNumId="25">
+    <w:nsid w:val="5DA42976"/>
+    <w:multiLevelType w:val="hybridMultilevel"/>
+    <w:tmpl w:val="5A20FCCE"/>
+    <w:lvl w:ilvl="0" w:tplc="04090005">
+      <w:start w:val="1"/>
+      <w:numFmt w:val="bullet"/>
+      <w:lvlText w:val=""/>
+      <w:lvlJc w:val="left"/>
+      <w:pPr>
+        <w:ind w:left="1800" w:hanging="360"/>
+      </w:pPr>
+      <w:rPr>
+        <w:rFonts w:ascii="Wingdings" w:hAnsi="Wingdings" w:hint="default"/>
+      </w:rPr>
+    </w:lvl>
+    <w:lvl w:ilvl="1" w:tplc="04090003" w:tentative="1">
+      <w:start w:val="1"/>
+      <w:numFmt w:val="bullet"/>
+      <w:lvlText w:val="o"/>
+      <w:lvlJc w:val="left"/>
+      <w:pPr>
+        <w:ind w:left="2520" w:hanging="360"/>
+      </w:pPr>
+      <w:rPr>
+        <w:rFonts w:ascii="Courier New" w:hAnsi="Courier New" w:hint="default"/>
+      </w:rPr>
+    </w:lvl>
+    <w:lvl w:ilvl="2" w:tplc="04090005" w:tentative="1">
+      <w:start w:val="1"/>
+      <w:numFmt w:val="bullet"/>
+      <w:lvlText w:val=""/>
+      <w:lvlJc w:val="left"/>
+      <w:pPr>
+        <w:ind w:left="3240" w:hanging="360"/>
+      </w:pPr>
+      <w:rPr>
+        <w:rFonts w:ascii="Wingdings" w:hAnsi="Wingdings" w:hint="default"/>
+      </w:rPr>
+    </w:lvl>
+    <w:lvl w:ilvl="3" w:tplc="04090001" w:tentative="1">
+      <w:start w:val="1"/>
+      <w:numFmt w:val="bullet"/>
+      <w:lvlText w:val=""/>
+      <w:lvlJc w:val="left"/>
+      <w:pPr>
+        <w:ind w:left="3960" w:hanging="360"/>
+      </w:pPr>
+      <w:rPr>
+        <w:rFonts w:ascii="Symbol" w:hAnsi="Symbol" w:hint="default"/>
+      </w:rPr>
+    </w:lvl>
+    <w:lvl w:ilvl="4" w:tplc="04090003" w:tentative="1">
+      <w:start w:val="1"/>
+      <w:numFmt w:val="bullet"/>
+      <w:lvlText w:val="o"/>
+      <w:lvlJc w:val="left"/>
+      <w:pPr>
+        <w:ind w:left="4680" w:hanging="360"/>
+      </w:pPr>
+      <w:rPr>
+        <w:rFonts w:ascii="Courier New" w:hAnsi="Courier New" w:hint="default"/>
+      </w:rPr>
+    </w:lvl>
+    <w:lvl w:ilvl="5" w:tplc="04090005" w:tentative="1">
+      <w:start w:val="1"/>
+      <w:numFmt w:val="bullet"/>
+      <w:lvlText w:val=""/>
+      <w:lvlJc w:val="left"/>
+      <w:pPr>
+        <w:ind w:left="5400" w:hanging="360"/>
+      </w:pPr>
+      <w:rPr>
+        <w:rFonts w:ascii="Wingdings" w:hAnsi="Wingdings" w:hint="default"/>
+      </w:rPr>
+    </w:lvl>
+    <w:lvl w:ilvl="6" w:tplc="04090001" w:tentative="1">
+      <w:start w:val="1"/>
+      <w:numFmt w:val="bullet"/>
+      <w:lvlText w:val=""/>
+      <w:lvlJc w:val="left"/>
+      <w:pPr>
+        <w:ind w:left="6120" w:hanging="360"/>
+      </w:pPr>
+      <w:rPr>
+        <w:rFonts w:ascii="Symbol" w:hAnsi="Symbol" w:hint="default"/>
+      </w:rPr>
+    </w:lvl>
+    <w:lvl w:ilvl="7" w:tplc="04090003" w:tentative="1">
+      <w:start w:val="1"/>
+      <w:numFmt w:val="bullet"/>
+      <w:lvlText w:val="o"/>
+      <w:lvlJc w:val="left"/>
+      <w:pPr>
+        <w:ind w:left="6840" w:hanging="360"/>
+      </w:pPr>
+      <w:rPr>
+        <w:rFonts w:ascii="Courier New" w:hAnsi="Courier New" w:hint="default"/>
+      </w:rPr>
+    </w:lvl>
+    <w:lvl w:ilvl="8" w:tplc="04090005" w:tentative="1">
+      <w:start w:val="1"/>
+      <w:numFmt w:val="bullet"/>
+      <w:lvlText w:val=""/>
+      <w:lvlJc w:val="left"/>
+      <w:pPr>
+        <w:ind w:left="7560" w:hanging="360"/>
+      </w:pPr>
+      <w:rPr>
+        <w:rFonts w:ascii="Wingdings" w:hAnsi="Wingdings" w:hint="default"/>
+      </w:rPr>
+    </w:lvl>
+  </w:abstractNum>
+  <w:abstractNum w:abstractNumId="26">
+    <w:nsid w:val="5F870EA5"/>
+    <w:multiLevelType w:val="hybridMultilevel"/>
+    <w:tmpl w:val="F6247D1A"/>
+    <w:lvl w:ilvl="0" w:tplc="04090005">
+      <w:start w:val="1"/>
+      <w:numFmt w:val="bullet"/>
+      <w:lvlText w:val=""/>
+      <w:lvlJc w:val="left"/>
+      <w:pPr>
+        <w:ind w:left="720" w:hanging="360"/>
+      </w:pPr>
+      <w:rPr>
+        <w:rFonts w:ascii="Wingdings" w:hAnsi="Wingdings" w:hint="default"/>
+      </w:rPr>
+    </w:lvl>
+    <w:lvl w:ilvl="1" w:tplc="04090003" w:tentative="1">
+      <w:start w:val="1"/>
+      <w:numFmt w:val="bullet"/>
+      <w:lvlText w:val="o"/>
+      <w:lvlJc w:val="left"/>
+      <w:pPr>
+        <w:ind w:left="1440" w:hanging="360"/>
+      </w:pPr>
+      <w:rPr>
+        <w:rFonts w:ascii="Courier New" w:hAnsi="Courier New" w:hint="default"/>
+      </w:rPr>
+    </w:lvl>
+    <w:lvl w:ilvl="2" w:tplc="04090005" w:tentative="1">
+      <w:start w:val="1"/>
+      <w:numFmt w:val="bullet"/>
+      <w:lvlText w:val=""/>
+      <w:lvlJc w:val="left"/>
+      <w:pPr>
+        <w:ind w:left="2160" w:hanging="360"/>
+      </w:pPr>
+      <w:rPr>
+        <w:rFonts w:ascii="Wingdings" w:hAnsi="Wingdings" w:hint="default"/>
+      </w:rPr>
+    </w:lvl>
+    <w:lvl w:ilvl="3" w:tplc="04090001" w:tentative="1">
+      <w:start w:val="1"/>
+      <w:numFmt w:val="bullet"/>
+      <w:lvlText w:val=""/>
+      <w:lvlJc w:val="left"/>
+      <w:pPr>
+        <w:ind w:left="2880" w:hanging="360"/>
+      </w:pPr>
+      <w:rPr>
+        <w:rFonts w:ascii="Symbol" w:hAnsi="Symbol" w:hint="default"/>
+      </w:rPr>
+    </w:lvl>
+    <w:lvl w:ilvl="4" w:tplc="04090003" w:tentative="1">
+      <w:start w:val="1"/>
+      <w:numFmt w:val="bullet"/>
+      <w:lvlText w:val="o"/>
+      <w:lvlJc w:val="left"/>
+      <w:pPr>
+        <w:ind w:left="3600" w:hanging="360"/>
+      </w:pPr>
+      <w:rPr>
+        <w:rFonts w:ascii="Courier New" w:hAnsi="Courier New" w:hint="default"/>
+      </w:rPr>
+    </w:lvl>
+    <w:lvl w:ilvl="5" w:tplc="04090005" w:tentative="1">
+      <w:start w:val="1"/>
+      <w:numFmt w:val="bullet"/>
+      <w:lvlText w:val=""/>
+      <w:lvlJc w:val="left"/>
+      <w:pPr>
+        <w:ind w:left="4320" w:hanging="360"/>
+      </w:pPr>
+      <w:rPr>
+        <w:rFonts w:ascii="Wingdings" w:hAnsi="Wingdings" w:hint="default"/>
+      </w:rPr>
+    </w:lvl>
+    <w:lvl w:ilvl="6" w:tplc="04090001" w:tentative="1">
+      <w:start w:val="1"/>
+      <w:numFmt w:val="bullet"/>
+      <w:lvlText w:val=""/>
+      <w:lvlJc w:val="left"/>
+      <w:pPr>
+        <w:ind w:left="5040" w:hanging="360"/>
+      </w:pPr>
+      <w:rPr>
+        <w:rFonts w:ascii="Symbol" w:hAnsi="Symbol" w:hint="default"/>
+      </w:rPr>
+    </w:lvl>
+    <w:lvl w:ilvl="7" w:tplc="04090003" w:tentative="1">
+      <w:start w:val="1"/>
+      <w:numFmt w:val="bullet"/>
+      <w:lvlText w:val="o"/>
+      <w:lvlJc w:val="left"/>
+      <w:pPr>
+        <w:ind w:left="5760" w:hanging="360"/>
+      </w:pPr>
+      <w:rPr>
+        <w:rFonts w:ascii="Courier New" w:hAnsi="Courier New" w:hint="default"/>
+      </w:rPr>
+    </w:lvl>
+    <w:lvl w:ilvl="8" w:tplc="04090005" w:tentative="1">
+      <w:start w:val="1"/>
+      <w:numFmt w:val="bullet"/>
+      <w:lvlText w:val=""/>
+      <w:lvlJc w:val="left"/>
+      <w:pPr>
+        <w:ind w:left="6480" w:hanging="360"/>
+      </w:pPr>
+      <w:rPr>
+        <w:rFonts w:ascii="Wingdings" w:hAnsi="Wingdings" w:hint="default"/>
+      </w:rPr>
+    </w:lvl>
+  </w:abstractNum>
+  <w:abstractNum w:abstractNumId="27">
     <w:nsid w:val="5FC70E02"/>
     <w:multiLevelType w:val="hybridMultilevel"/>
     <w:tmpl w:val="06F40018"/>
@@ -11863,7 +15166,7 @@
       </w:rPr>
     </w:lvl>
   </w:abstractNum>
-  <w:abstractNum w:abstractNumId="20">
+  <w:abstractNum w:abstractNumId="28">
     <w:nsid w:val="61764535"/>
     <w:multiLevelType w:val="hybridMultilevel"/>
     <w:tmpl w:val="45DC7968"/>
@@ -11976,7 +15279,7 @@
       </w:rPr>
     </w:lvl>
   </w:abstractNum>
-  <w:abstractNum w:abstractNumId="21">
+  <w:abstractNum w:abstractNumId="29">
     <w:nsid w:val="651768C5"/>
     <w:multiLevelType w:val="hybridMultilevel"/>
     <w:tmpl w:val="D924BE62"/>
@@ -12086,7 +15389,7 @@
       </w:rPr>
     </w:lvl>
   </w:abstractNum>
-  <w:abstractNum w:abstractNumId="22">
+  <w:abstractNum w:abstractNumId="30">
     <w:nsid w:val="66104200"/>
     <w:multiLevelType w:val="hybridMultilevel"/>
     <w:tmpl w:val="9BE04A2A"/>
@@ -12199,7 +15502,7 @@
       </w:rPr>
     </w:lvl>
   </w:abstractNum>
-  <w:abstractNum w:abstractNumId="23">
+  <w:abstractNum w:abstractNumId="31">
     <w:nsid w:val="6802678D"/>
     <w:multiLevelType w:val="hybridMultilevel"/>
     <w:tmpl w:val="BC20AE82"/>
@@ -12312,7 +15615,7 @@
       </w:rPr>
     </w:lvl>
   </w:abstractNum>
-  <w:abstractNum w:abstractNumId="24">
+  <w:abstractNum w:abstractNumId="32">
     <w:nsid w:val="6F3C10B5"/>
     <w:multiLevelType w:val="hybridMultilevel"/>
     <w:tmpl w:val="3DB4B608"/>
@@ -12425,7 +15728,7 @@
       </w:rPr>
     </w:lvl>
   </w:abstractNum>
-  <w:abstractNum w:abstractNumId="25">
+  <w:abstractNum w:abstractNumId="33">
     <w:nsid w:val="7103627E"/>
     <w:multiLevelType w:val="hybridMultilevel"/>
     <w:tmpl w:val="8690D510"/>
@@ -12538,7 +15841,7 @@
       </w:rPr>
     </w:lvl>
   </w:abstractNum>
-  <w:abstractNum w:abstractNumId="26">
+  <w:abstractNum w:abstractNumId="34">
     <w:nsid w:val="78AC40E4"/>
     <w:multiLevelType w:val="hybridMultilevel"/>
     <w:tmpl w:val="450A2248"/>
@@ -12651,7 +15954,7 @@
       </w:rPr>
     </w:lvl>
   </w:abstractNum>
-  <w:abstractNum w:abstractNumId="27">
+  <w:abstractNum w:abstractNumId="35">
     <w:nsid w:val="7BAD7AE8"/>
     <w:multiLevelType w:val="hybridMultilevel"/>
     <w:tmpl w:val="89B8BE3C"/>
@@ -12764,7 +16067,7 @@
       </w:rPr>
     </w:lvl>
   </w:abstractNum>
-  <w:abstractNum w:abstractNumId="28">
+  <w:abstractNum w:abstractNumId="36">
     <w:nsid w:val="7C96580C"/>
     <w:multiLevelType w:val="hybridMultilevel"/>
     <w:tmpl w:val="F14482C8"/>
@@ -12878,28 +16181,28 @@
     </w:lvl>
   </w:abstractNum>
   <w:num w:numId="1">
-    <w:abstractNumId w:val="13"/>
+    <w:abstractNumId w:val="16"/>
   </w:num>
   <w:num w:numId="2">
-    <w:abstractNumId w:val="14"/>
+    <w:abstractNumId w:val="18"/>
   </w:num>
   <w:num w:numId="3">
     <w:abstractNumId w:val="2"/>
   </w:num>
   <w:num w:numId="4">
-    <w:abstractNumId w:val="11"/>
+    <w:abstractNumId w:val="14"/>
   </w:num>
   <w:num w:numId="5">
-    <w:abstractNumId w:val="17"/>
+    <w:abstractNumId w:val="22"/>
   </w:num>
   <w:num w:numId="6">
-    <w:abstractNumId w:val="20"/>
+    <w:abstractNumId w:val="28"/>
   </w:num>
   <w:num w:numId="7">
     <w:abstractNumId w:val="1"/>
   </w:num>
   <w:num w:numId="8">
-    <w:abstractNumId w:val="28"/>
+    <w:abstractNumId w:val="36"/>
   </w:num>
   <w:num w:numId="9">
     <w:abstractNumId w:val="3"/>
@@ -12908,60 +16211,84 @@
     <w:abstractNumId w:val="0"/>
   </w:num>
   <w:num w:numId="11">
+    <w:abstractNumId w:val="8"/>
+  </w:num>
+  <w:num w:numId="12">
+    <w:abstractNumId w:val="29"/>
+  </w:num>
+  <w:num w:numId="13">
+    <w:abstractNumId w:val="20"/>
+  </w:num>
+  <w:num w:numId="14">
+    <w:abstractNumId w:val="19"/>
+  </w:num>
+  <w:num w:numId="15">
+    <w:abstractNumId w:val="10"/>
+  </w:num>
+  <w:num w:numId="16">
+    <w:abstractNumId w:val="15"/>
+  </w:num>
+  <w:num w:numId="17">
+    <w:abstractNumId w:val="33"/>
+  </w:num>
+  <w:num w:numId="18">
+    <w:abstractNumId w:val="12"/>
+  </w:num>
+  <w:num w:numId="19">
+    <w:abstractNumId w:val="6"/>
+  </w:num>
+  <w:num w:numId="20">
+    <w:abstractNumId w:val="34"/>
+  </w:num>
+  <w:num w:numId="21">
+    <w:abstractNumId w:val="35"/>
+  </w:num>
+  <w:num w:numId="22">
+    <w:abstractNumId w:val="30"/>
+  </w:num>
+  <w:num w:numId="23">
+    <w:abstractNumId w:val="27"/>
+  </w:num>
+  <w:num w:numId="24">
     <w:abstractNumId w:val="7"/>
   </w:num>
-  <w:num w:numId="12">
+  <w:num w:numId="25">
+    <w:abstractNumId w:val="11"/>
+  </w:num>
+  <w:num w:numId="26">
+    <w:abstractNumId w:val="32"/>
+  </w:num>
+  <w:num w:numId="27">
+    <w:abstractNumId w:val="31"/>
+  </w:num>
+  <w:num w:numId="28">
+    <w:abstractNumId w:val="23"/>
+  </w:num>
+  <w:num w:numId="29">
+    <w:abstractNumId w:val="5"/>
+  </w:num>
+  <w:num w:numId="30">
     <w:abstractNumId w:val="21"/>
   </w:num>
-  <w:num w:numId="13">
-    <w:abstractNumId w:val="16"/>
+  <w:num w:numId="31">
+    <w:abstractNumId w:val="13"/>
   </w:num>
-  <w:num w:numId="14">
-    <w:abstractNumId w:val="15"/>
+  <w:num w:numId="32">
+    <w:abstractNumId w:val="26"/>
   </w:num>
-  <w:num w:numId="15">
-    <w:abstractNumId w:val="8"/>
+  <w:num w:numId="33">
+    <w:abstractNumId w:val="9"/>
   </w:num>
-  <w:num w:numId="16">
-    <w:abstractNumId w:val="12"/>
-  </w:num>
-  <w:num w:numId="17">
+  <w:num w:numId="34">
     <w:abstractNumId w:val="25"/>
   </w:num>
-  <w:num w:numId="18">
-    <w:abstractNumId w:val="10"/>
+  <w:num w:numId="35">
+    <w:abstractNumId w:val="17"/>
   </w:num>
-  <w:num w:numId="19">
-    <w:abstractNumId w:val="5"/>
-  </w:num>
-  <w:num w:numId="20">
-    <w:abstractNumId w:val="26"/>
-  </w:num>
-  <w:num w:numId="21">
-    <w:abstractNumId w:val="27"/>
-  </w:num>
-  <w:num w:numId="22">
-    <w:abstractNumId w:val="22"/>
-  </w:num>
-  <w:num w:numId="23">
-    <w:abstractNumId w:val="19"/>
-  </w:num>
-  <w:num w:numId="24">
-    <w:abstractNumId w:val="6"/>
-  </w:num>
-  <w:num w:numId="25">
-    <w:abstractNumId w:val="9"/>
-  </w:num>
-  <w:num w:numId="26">
+  <w:num w:numId="36">
     <w:abstractNumId w:val="24"/>
   </w:num>
-  <w:num w:numId="27">
-    <w:abstractNumId w:val="23"/>
-  </w:num>
-  <w:num w:numId="28">
-    <w:abstractNumId w:val="18"/>
-  </w:num>
-  <w:num w:numId="29">
+  <w:num w:numId="37">
     <w:abstractNumId w:val="4"/>
   </w:num>
 </w:numbering>
@@ -13331,6 +16658,29 @@
     <w:basedOn w:val="DefaultParagraphFont"/>
     <w:rsid w:val="00CF3CB3"/>
   </w:style>
+  <w:style w:type="table" w:styleId="TableGrid">
+    <w:name w:val="Table Grid"/>
+    <w:basedOn w:val="TableNormal"/>
+    <w:uiPriority w:val="39"/>
+    <w:rsid w:val="00143ED1"/>
+    <w:tblPr>
+      <w:tblInd w:w="0" w:type="dxa"/>
+      <w:tblBorders>
+        <w:top w:val="single" w:sz="4" w:space="0" w:color="auto"/>
+        <w:left w:val="single" w:sz="4" w:space="0" w:color="auto"/>
+        <w:bottom w:val="single" w:sz="4" w:space="0" w:color="auto"/>
+        <w:right w:val="single" w:sz="4" w:space="0" w:color="auto"/>
+        <w:insideH w:val="single" w:sz="4" w:space="0" w:color="auto"/>
+        <w:insideV w:val="single" w:sz="4" w:space="0" w:color="auto"/>
+      </w:tblBorders>
+      <w:tblCellMar>
+        <w:top w:w="0" w:type="dxa"/>
+        <w:left w:w="108" w:type="dxa"/>
+        <w:bottom w:w="0" w:type="dxa"/>
+        <w:right w:w="108" w:type="dxa"/>
+      </w:tblCellMar>
+    </w:tblPr>
+  </w:style>
 </w:styles>
 </file>
 
@@ -13698,6 +17048,29 @@
     <w:basedOn w:val="DefaultParagraphFont"/>
     <w:rsid w:val="00CF3CB3"/>
   </w:style>
+  <w:style w:type="table" w:styleId="TableGrid">
+    <w:name w:val="Table Grid"/>
+    <w:basedOn w:val="TableNormal"/>
+    <w:uiPriority w:val="39"/>
+    <w:rsid w:val="00143ED1"/>
+    <w:tblPr>
+      <w:tblInd w:w="0" w:type="dxa"/>
+      <w:tblBorders>
+        <w:top w:val="single" w:sz="4" w:space="0" w:color="auto"/>
+        <w:left w:val="single" w:sz="4" w:space="0" w:color="auto"/>
+        <w:bottom w:val="single" w:sz="4" w:space="0" w:color="auto"/>
+        <w:right w:val="single" w:sz="4" w:space="0" w:color="auto"/>
+        <w:insideH w:val="single" w:sz="4" w:space="0" w:color="auto"/>
+        <w:insideV w:val="single" w:sz="4" w:space="0" w:color="auto"/>
+      </w:tblBorders>
+      <w:tblCellMar>
+        <w:top w:w="0" w:type="dxa"/>
+        <w:left w:w="108" w:type="dxa"/>
+        <w:bottom w:w="0" w:type="dxa"/>
+        <w:right w:w="108" w:type="dxa"/>
+      </w:tblCellMar>
+    </w:tblPr>
+  </w:style>
 </w:styles>
 </file>
 
